--- a/EXPORTS/DOCX/published/niveau2/Dutch/CivilServants.docx
+++ b/EXPORTS/DOCX/published/niveau2/Dutch/CivilServants.docx
@@ -833,7 +833,133 @@
           <w:color w:val="000000"/>
           <w:sz w:val="24"/>
         </w:rPr>
-        <w:t>zou dan voor de verdeling tussen het eigen museu</w:t>
+        <w:t xml:space="preserve">zou dan </w:t>
+      </w:r>
+      <w:r>
+        <w:rPr>
+          <w:u w:val="single" w:color="0066cc"/>
+          <w:rFonts w:ascii="Charis SIL Regular" w:hAnsi="Charis SIL Regular" w:eastAsia="Charis SIL Regular"/>
+          <w:b w:val="0"/>
+          <w:i w:val="0"/>
+          <w:color w:val="000000"/>
+          <w:sz w:val="24"/>
+        </w:rPr>
+        <w:hyperlink r:id="rId12" w:history="1">
+          <w:r>
+            <w:rPr>
+              <w:rStyle w:val="Hyperlink"/>
+            </w:rPr>
+            <w:t>voor de verd</w:t>
+          </w:r>
+        </w:hyperlink>
+      </w:r>
+      <w:r>
+        <w:rPr>
+          <w:u w:val="single" w:color="0066cc"/>
+          <w:rFonts w:ascii="Charis SIL Regular" w:hAnsi="Charis SIL Regular" w:eastAsia="Charis SIL Regular"/>
+          <w:b w:val="0"/>
+          <w:i w:val="0"/>
+          <w:color w:val="000000"/>
+          <w:sz w:val="24"/>
+        </w:rPr>
+        <w:hyperlink r:id="rId12" w:history="1">
+          <w:r>
+            <w:rPr>
+              <w:rStyle w:val="Hyperlink"/>
+            </w:rPr>
+            <w:t xml:space="preserve">eling tussen </w:t>
+          </w:r>
+        </w:hyperlink>
+      </w:r>
+      <w:r>
+        <w:rPr>
+          <w:u w:val="single" w:color="0066cc"/>
+          <w:rFonts w:ascii="Charis SIL Regular" w:hAnsi="Charis SIL Regular" w:eastAsia="Charis SIL Regular"/>
+          <w:b w:val="0"/>
+          <w:i w:val="0"/>
+          <w:color w:val="000000"/>
+          <w:sz w:val="24"/>
+        </w:rPr>
+        <w:hyperlink r:id="rId12" w:history="1">
+          <w:r>
+            <w:rPr>
+              <w:rStyle w:val="Hyperlink"/>
+            </w:rPr>
+            <w:t>h</w:t>
+          </w:r>
+        </w:hyperlink>
+      </w:r>
+      <w:r>
+        <w:rPr>
+          <w:u w:val="single" w:color="0066cc"/>
+          <w:rFonts w:ascii="Charis SIL Regular" w:hAnsi="Charis SIL Regular" w:eastAsia="Charis SIL Regular"/>
+          <w:b w:val="0"/>
+          <w:i w:val="0"/>
+          <w:color w:val="000000"/>
+          <w:sz w:val="24"/>
+        </w:rPr>
+        <w:hyperlink r:id="rId12" w:history="1">
+          <w:r>
+            <w:rPr>
+              <w:rStyle w:val="Hyperlink"/>
+            </w:rPr>
+            <w:t>et e</w:t>
+          </w:r>
+        </w:hyperlink>
+      </w:r>
+      <w:r>
+        <w:rPr>
+          <w:u w:val="single" w:color="0066cc"/>
+          <w:rFonts w:ascii="Charis SIL Regular" w:hAnsi="Charis SIL Regular" w:eastAsia="Charis SIL Regular"/>
+          <w:b w:val="0"/>
+          <w:i w:val="0"/>
+          <w:color w:val="000000"/>
+          <w:sz w:val="24"/>
+        </w:rPr>
+        <w:hyperlink r:id="rId12" w:history="1">
+          <w:r>
+            <w:rPr>
+              <w:rStyle w:val="Hyperlink"/>
+            </w:rPr>
+            <w:t>igen mu</w:t>
+          </w:r>
+        </w:hyperlink>
+      </w:r>
+      <w:r>
+        <w:rPr>
+          <w:u w:val="single" w:color="0066cc"/>
+          <w:rFonts w:ascii="Charis SIL Regular" w:hAnsi="Charis SIL Regular" w:eastAsia="Charis SIL Regular"/>
+          <w:b w:val="0"/>
+          <w:i w:val="0"/>
+          <w:color w:val="000000"/>
+          <w:sz w:val="24"/>
+        </w:rPr>
+        <w:hyperlink r:id="rId12" w:history="1">
+          <w:r>
+            <w:rPr>
+              <w:rStyle w:val="Hyperlink"/>
+            </w:rPr>
+            <w:t>s</w:t>
+          </w:r>
+        </w:hyperlink>
+      </w:r>
+      <w:r>
+        <w:rPr>
+          <w:u w:val="single" w:color="0066cc"/>
+          <w:rFonts w:ascii="Charis SIL Regular" w:hAnsi="Charis SIL Regular" w:eastAsia="Charis SIL Regular"/>
+          <w:b w:val="0"/>
+          <w:i w:val="0"/>
+          <w:color w:val="000000"/>
+          <w:sz w:val="24"/>
+        </w:rPr>
+        <w:hyperlink r:id="rId12" w:history="1">
+          <w:r>
+            <w:rPr>
+              <w:rStyle w:val="Hyperlink"/>
+            </w:rPr>
+            <w:t>eu</w:t>
+          </w:r>
+        </w:hyperlink>
       </w:r>
       <w:r>
         <w:rPr>
@@ -4843,7 +4969,7 @@
           <w:sz w:val="24"/>
           <w:u w:val="single"/>
         </w:rPr>
-        <w:hyperlink r:id="rId32" w:history="1">
+        <w:hyperlink r:id="rId31" w:history="1">
           <w:r>
             <w:rPr>
               <w:rStyle w:val="Hyperlink"/>
@@ -5001,7 +5127,7 @@
           <w:sz w:val="24"/>
           <w:u w:val="single"/>
         </w:rPr>
-        <w:hyperlink r:id="rId33" w:history="1">
+        <w:hyperlink r:id="rId32" w:history="1">
           <w:r>
             <w:rPr>
               <w:rStyle w:val="Hyperlink"/>
@@ -5019,7 +5145,7 @@
           <w:sz w:val="24"/>
           <w:u w:val="single"/>
         </w:rPr>
-        <w:hyperlink r:id="rId33" w:history="1">
+        <w:hyperlink r:id="rId32" w:history="1">
           <w:r>
             <w:rPr>
               <w:rStyle w:val="Hyperlink"/>
@@ -5037,7 +5163,7 @@
           <w:sz w:val="24"/>
           <w:u w:val="single"/>
         </w:rPr>
-        <w:hyperlink r:id="rId33" w:history="1">
+        <w:hyperlink r:id="rId32" w:history="1">
           <w:r>
             <w:rPr>
               <w:rStyle w:val="Hyperlink"/>
@@ -5065,7 +5191,7 @@
           <w:sz w:val="24"/>
           <w:u w:val="single"/>
         </w:rPr>
-        <w:hyperlink r:id="rId34" w:history="1">
+        <w:hyperlink r:id="rId33" w:history="1">
           <w:r>
             <w:rPr>
               <w:rStyle w:val="Hyperlink"/>
@@ -5094,7 +5220,7 @@
           <w:sz w:val="24"/>
           <w:u w:val="single"/>
         </w:rPr>
-        <w:hyperlink r:id="rId34" w:history="1">
+        <w:hyperlink r:id="rId33" w:history="1">
           <w:r>
             <w:rPr>
               <w:rStyle w:val="Hyperlink"/>
@@ -5122,7 +5248,7 @@
           <w:sz w:val="24"/>
           <w:u w:val="single"/>
         </w:rPr>
-        <w:hyperlink r:id="rId33" w:history="1">
+        <w:hyperlink r:id="rId32" w:history="1">
           <w:r>
             <w:rPr>
               <w:rStyle w:val="Hyperlink"/>
@@ -5140,7 +5266,7 @@
           <w:sz w:val="24"/>
           <w:u w:val="single"/>
         </w:rPr>
-        <w:hyperlink r:id="rId33" w:history="1">
+        <w:hyperlink r:id="rId32" w:history="1">
           <w:r>
             <w:rPr>
               <w:rStyle w:val="Hyperlink"/>
@@ -5169,7 +5295,7 @@
           <w:sz w:val="24"/>
           <w:u w:val="single"/>
         </w:rPr>
-        <w:hyperlink r:id="rId33" w:history="1">
+        <w:hyperlink r:id="rId32" w:history="1">
           <w:r>
             <w:rPr>
               <w:rStyle w:val="Hyperlink"/>

--- a/EXPORTS/DOCX/published/niveau2/Dutch/CivilServants.docx
+++ b/EXPORTS/DOCX/published/niveau2/Dutch/CivilServants.docx
@@ -4969,7 +4969,7 @@
           <w:sz w:val="24"/>
           <w:u w:val="single"/>
         </w:rPr>
-        <w:hyperlink r:id="rId31" w:history="1">
+        <w:hyperlink r:id="rId32" w:history="1">
           <w:r>
             <w:rPr>
               <w:rStyle w:val="Hyperlink"/>
@@ -5127,7 +5127,7 @@
           <w:sz w:val="24"/>
           <w:u w:val="single"/>
         </w:rPr>
-        <w:hyperlink r:id="rId32" w:history="1">
+        <w:hyperlink r:id="rId33" w:history="1">
           <w:r>
             <w:rPr>
               <w:rStyle w:val="Hyperlink"/>
@@ -5145,7 +5145,7 @@
           <w:sz w:val="24"/>
           <w:u w:val="single"/>
         </w:rPr>
-        <w:hyperlink r:id="rId32" w:history="1">
+        <w:hyperlink r:id="rId33" w:history="1">
           <w:r>
             <w:rPr>
               <w:rStyle w:val="Hyperlink"/>
@@ -5163,7 +5163,7 @@
           <w:sz w:val="24"/>
           <w:u w:val="single"/>
         </w:rPr>
-        <w:hyperlink r:id="rId32" w:history="1">
+        <w:hyperlink r:id="rId33" w:history="1">
           <w:r>
             <w:rPr>
               <w:rStyle w:val="Hyperlink"/>
@@ -5191,7 +5191,7 @@
           <w:sz w:val="24"/>
           <w:u w:val="single"/>
         </w:rPr>
-        <w:hyperlink r:id="rId33" w:history="1">
+        <w:hyperlink r:id="rId34" w:history="1">
           <w:r>
             <w:rPr>
               <w:rStyle w:val="Hyperlink"/>
@@ -5220,7 +5220,7 @@
           <w:sz w:val="24"/>
           <w:u w:val="single"/>
         </w:rPr>
-        <w:hyperlink r:id="rId33" w:history="1">
+        <w:hyperlink r:id="rId34" w:history="1">
           <w:r>
             <w:rPr>
               <w:rStyle w:val="Hyperlink"/>
@@ -5248,7 +5248,7 @@
           <w:sz w:val="24"/>
           <w:u w:val="single"/>
         </w:rPr>
-        <w:hyperlink r:id="rId32" w:history="1">
+        <w:hyperlink r:id="rId33" w:history="1">
           <w:r>
             <w:rPr>
               <w:rStyle w:val="Hyperlink"/>
@@ -5266,7 +5266,7 @@
           <w:sz w:val="24"/>
           <w:u w:val="single"/>
         </w:rPr>
-        <w:hyperlink r:id="rId32" w:history="1">
+        <w:hyperlink r:id="rId33" w:history="1">
           <w:r>
             <w:rPr>
               <w:rStyle w:val="Hyperlink"/>
@@ -5295,7 +5295,7 @@
           <w:sz w:val="24"/>
           <w:u w:val="single"/>
         </w:rPr>
-        <w:hyperlink r:id="rId32" w:history="1">
+        <w:hyperlink r:id="rId33" w:history="1">
           <w:r>
             <w:rPr>
               <w:rStyle w:val="Hyperlink"/>

--- a/EXPORTS/DOCX/published/niveau2/Dutch/CivilServants.docx
+++ b/EXPORTS/DOCX/published/niveau2/Dutch/CivilServants.docx
@@ -833,25 +833,7 @@
           <w:color w:val="000000"/>
           <w:sz w:val="24"/>
         </w:rPr>
-        <w:t xml:space="preserve">zou dan </w:t>
-      </w:r>
-      <w:r>
-        <w:rPr>
-          <w:u w:val="single" w:color="0066cc"/>
-          <w:rFonts w:ascii="Charis SIL Regular" w:hAnsi="Charis SIL Regular" w:eastAsia="Charis SIL Regular"/>
-          <w:b w:val="0"/>
-          <w:i w:val="0"/>
-          <w:color w:val="000000"/>
-          <w:sz w:val="24"/>
-        </w:rPr>
-        <w:hyperlink r:id="rId12" w:history="1">
-          <w:r>
-            <w:rPr>
-              <w:rStyle w:val="Hyperlink"/>
-            </w:rPr>
-            <w:t>voor de verd</w:t>
-          </w:r>
-        </w:hyperlink>
+        <w:t>zou dan voor de verd</w:t>
       </w:r>
       <w:r>
         <w:rPr>
@@ -3407,9 +3389,15 @@
           <w:i w:val="0"/>
           <w:color w:val="0066CC"/>
           <w:sz w:val="24"/>
-          <w:u w:val="single"/>
-        </w:rPr>
-        <w:t>.n</w:t>
+        </w:rPr>
+        <w:hyperlink r:id="rId24" w:history="1">
+          <w:r>
+            <w:rPr>
+              <w:rStyle w:val="Hyperlink"/>
+            </w:rPr>
+            <w:t>.n</w:t>
+          </w:r>
+        </w:hyperlink>
       </w:r>
       <w:r>
         <w:rPr>
@@ -4987,7 +4975,7 @@
           <w:sz w:val="24"/>
           <w:u w:val="single"/>
         </w:rPr>
-        <w:hyperlink r:id="rId31" w:history="1">
+        <w:hyperlink r:id="rId32" w:history="1">
           <w:r>
             <w:rPr>
               <w:rStyle w:val="Hyperlink"/>
@@ -5016,7 +5004,7 @@
           <w:sz w:val="24"/>
           <w:u w:val="single"/>
         </w:rPr>
-        <w:hyperlink r:id="rId31" w:history="1">
+        <w:hyperlink r:id="rId32" w:history="1">
           <w:r>
             <w:rPr>
               <w:rStyle w:val="Hyperlink"/>

--- a/EXPORTS/DOCX/published/niveau2/Dutch/CivilServants.docx
+++ b/EXPORTS/DOCX/published/niveau2/Dutch/CivilServants.docx
@@ -512,15 +512,9 @@
           <w:i w:val="0"/>
           <w:color w:val="0066CC"/>
           <w:sz w:val="24"/>
-        </w:rPr>
-        <w:hyperlink r:id="rId11" w:history="1">
-          <w:r>
-            <w:rPr>
-              <w:rStyle w:val="Hyperlink"/>
-            </w:rPr>
-            <w:t>fl</w:t>
-          </w:r>
-        </w:hyperlink>
+          <w:u w:val="single"/>
+        </w:rPr>
+        <w:t>fl</w:t>
       </w:r>
       <w:r>
         <w:rPr>
@@ -833,7 +827,25 @@
           <w:color w:val="000000"/>
           <w:sz w:val="24"/>
         </w:rPr>
-        <w:t>zou dan voor de verd</w:t>
+        <w:t xml:space="preserve">zou dan </w:t>
+      </w:r>
+      <w:r>
+        <w:rPr>
+          <w:u w:val="single" w:color="0066cc"/>
+          <w:rFonts w:ascii="Charis SIL Regular" w:hAnsi="Charis SIL Regular" w:eastAsia="Charis SIL Regular"/>
+          <w:b w:val="0"/>
+          <w:i w:val="0"/>
+          <w:color w:val="000000"/>
+          <w:sz w:val="24"/>
+        </w:rPr>
+        <w:hyperlink r:id="rId12" w:history="1">
+          <w:r>
+            <w:rPr>
+              <w:rStyle w:val="Hyperlink"/>
+            </w:rPr>
+            <w:t>voor de verd</w:t>
+          </w:r>
+        </w:hyperlink>
       </w:r>
       <w:r>
         <w:rPr>
@@ -2260,49 +2272,13 @@
       </w:r>
       <w:r>
         <w:rPr>
-          <w:u w:val="single" w:color="0066cc"/>
           <w:rFonts w:ascii="Charis SIL Regular" w:hAnsi="Charis SIL Regular" w:eastAsia="Charis SIL Regular"/>
           <w:b w:val="0"/>
           <w:i w:val="0"/>
           <w:color w:val="000000"/>
           <w:sz w:val="24"/>
         </w:rPr>
-        <w:hyperlink r:id="rId19" w:history="1">
-          <w:r>
-            <w:rPr>
-              <w:rStyle w:val="Hyperlink"/>
-            </w:rPr>
-            <w:t>bijvoorb</w:t>
-          </w:r>
-        </w:hyperlink>
-      </w:r>
-      <w:r>
-        <w:rPr>
-          <w:rFonts w:ascii="Charis SIL Regular" w:hAnsi="Charis SIL Regular" w:eastAsia="Charis SIL Regular"/>
-          <w:b w:val="0"/>
-          <w:i w:val="0"/>
-          <w:color w:val="000000"/>
-          <w:sz w:val="24"/>
-        </w:rPr>
-        <w:t>eeld bi</w:t>
-      </w:r>
-      <w:r>
-        <w:rPr>
-          <w:u w:val="single" w:color="0066cc"/>
-          <w:rFonts w:ascii="Charis SIL Regular" w:hAnsi="Charis SIL Regular" w:eastAsia="Charis SIL Regular"/>
-          <w:b w:val="0"/>
-          <w:i w:val="0"/>
-          <w:color w:val="000000"/>
-          <w:sz w:val="24"/>
-        </w:rPr>
-        <w:hyperlink r:id="rId20" w:history="1">
-          <w:r>
-            <w:rPr>
-              <w:rStyle w:val="Hyperlink"/>
-            </w:rPr>
-            <w:t>j nabestaa</w:t>
-          </w:r>
-        </w:hyperlink>
+        <w:t>bijvoorbeeld bij nabestaa</w:t>
       </w:r>
       <w:r>
         <w:rPr>
@@ -3389,15 +3365,9 @@
           <w:i w:val="0"/>
           <w:color w:val="0066CC"/>
           <w:sz w:val="24"/>
-        </w:rPr>
-        <w:hyperlink r:id="rId24" w:history="1">
-          <w:r>
-            <w:rPr>
-              <w:rStyle w:val="Hyperlink"/>
-            </w:rPr>
-            <w:t>.n</w:t>
-          </w:r>
-        </w:hyperlink>
+          <w:u w:val="single"/>
+        </w:rPr>
+        <w:t>.n</w:t>
       </w:r>
       <w:r>
         <w:rPr>

--- a/EXPORTS/DOCX/published/niveau2/Dutch/CivilServants.docx
+++ b/EXPORTS/DOCX/published/niveau2/Dutch/CivilServants.docx
@@ -1403,50 +1403,7 @@
           <w:color w:val="000000"/>
           <w:sz w:val="24"/>
         </w:rPr>
-        <w:hyperlink r:id="rId15" w:history="1">
-          <w:r>
-            <w:rPr>
-              <w:rStyle w:val="Hyperlink"/>
-            </w:rPr>
-            <w:t>Ne</w:t>
-          </w:r>
-        </w:hyperlink>
-      </w:r>
-      <w:r>
-        <w:rPr>
-          <w:u w:val="single" w:color="0066cc"/>
-          <w:rFonts w:ascii="Charis SIL Regular" w:hAnsi="Charis SIL Regular" w:eastAsia="Charis SIL Regular"/>
-          <w:b w:val="0"/>
-          <w:i w:val="0"/>
-          <w:color w:val="000000"/>
-          <w:sz w:val="24"/>
-        </w:rPr>
-        <w:hyperlink r:id="rId15" w:history="1">
-          <w:r>
-            <w:rPr>
-              <w:rStyle w:val="Hyperlink"/>
-            </w:rPr>
-            <w:t>d</w:t>
-          </w:r>
-        </w:hyperlink>
-      </w:r>
-      <w:r>
-        <w:rPr>
-          <w:u w:val="single" w:color="0066cc"/>
-          <w:rFonts w:ascii="Charis SIL Regular" w:hAnsi="Charis SIL Regular" w:eastAsia="Charis SIL Regular"/>
-          <w:b w:val="0"/>
-          <w:i w:val="0"/>
-          <w:color w:val="000000"/>
-          <w:sz w:val="24"/>
-        </w:rPr>
-        <w:hyperlink r:id="rId15" w:history="1">
-          <w:r>
-            <w:rPr>
-              <w:rStyle w:val="Hyperlink"/>
-            </w:rPr>
-            <w:t>erlands-I</w:t>
-          </w:r>
-        </w:hyperlink>
+        <w:t>Nederlands-I</w:t>
       </w:r>
       <w:r>
         <w:rPr>
@@ -2272,13 +2229,49 @@
       </w:r>
       <w:r>
         <w:rPr>
+          <w:u w:val="single" w:color="0066cc"/>
           <w:rFonts w:ascii="Charis SIL Regular" w:hAnsi="Charis SIL Regular" w:eastAsia="Charis SIL Regular"/>
           <w:b w:val="0"/>
           <w:i w:val="0"/>
           <w:color w:val="000000"/>
           <w:sz w:val="24"/>
         </w:rPr>
-        <w:t>bijvoorbeeld bij nabestaa</w:t>
+        <w:hyperlink r:id="rId19" w:history="1">
+          <w:r>
+            <w:rPr>
+              <w:rStyle w:val="Hyperlink"/>
+            </w:rPr>
+            <w:t>bijvoorb</w:t>
+          </w:r>
+        </w:hyperlink>
+      </w:r>
+      <w:r>
+        <w:rPr>
+          <w:rFonts w:ascii="Charis SIL Regular" w:hAnsi="Charis SIL Regular" w:eastAsia="Charis SIL Regular"/>
+          <w:b w:val="0"/>
+          <w:i w:val="0"/>
+          <w:color w:val="000000"/>
+          <w:sz w:val="24"/>
+        </w:rPr>
+        <w:t>eeld bi</w:t>
+      </w:r>
+      <w:r>
+        <w:rPr>
+          <w:u w:val="single" w:color="0066cc"/>
+          <w:rFonts w:ascii="Charis SIL Regular" w:hAnsi="Charis SIL Regular" w:eastAsia="Charis SIL Regular"/>
+          <w:b w:val="0"/>
+          <w:i w:val="0"/>
+          <w:color w:val="000000"/>
+          <w:sz w:val="24"/>
+        </w:rPr>
+        <w:hyperlink r:id="rId20" w:history="1">
+          <w:r>
+            <w:rPr>
+              <w:rStyle w:val="Hyperlink"/>
+            </w:rPr>
+            <w:t>j nabestaa</w:t>
+          </w:r>
+        </w:hyperlink>
       </w:r>
       <w:r>
         <w:rPr>
@@ -3365,9 +3358,15 @@
           <w:i w:val="0"/>
           <w:color w:val="0066CC"/>
           <w:sz w:val="24"/>
-          <w:u w:val="single"/>
-        </w:rPr>
-        <w:t>.n</w:t>
+        </w:rPr>
+        <w:hyperlink r:id="rId24" w:history="1">
+          <w:r>
+            <w:rPr>
+              <w:rStyle w:val="Hyperlink"/>
+            </w:rPr>
+            <w:t>.n</w:t>
+          </w:r>
+        </w:hyperlink>
       </w:r>
       <w:r>
         <w:rPr>
@@ -4927,7 +4926,7 @@
           <w:sz w:val="24"/>
           <w:u w:val="single"/>
         </w:rPr>
-        <w:hyperlink r:id="rId32" w:history="1">
+        <w:hyperlink r:id="rId31" w:history="1">
           <w:r>
             <w:rPr>
               <w:rStyle w:val="Hyperlink"/>
@@ -4945,7 +4944,7 @@
           <w:sz w:val="24"/>
           <w:u w:val="single"/>
         </w:rPr>
-        <w:hyperlink r:id="rId32" w:history="1">
+        <w:hyperlink r:id="rId31" w:history="1">
           <w:r>
             <w:rPr>
               <w:rStyle w:val="Hyperlink"/>
@@ -4974,7 +4973,7 @@
           <w:sz w:val="24"/>
           <w:u w:val="single"/>
         </w:rPr>
-        <w:hyperlink r:id="rId32" w:history="1">
+        <w:hyperlink r:id="rId31" w:history="1">
           <w:r>
             <w:rPr>
               <w:rStyle w:val="Hyperlink"/>
@@ -5085,7 +5084,7 @@
           <w:sz w:val="24"/>
           <w:u w:val="single"/>
         </w:rPr>
-        <w:hyperlink r:id="rId33" w:history="1">
+        <w:hyperlink r:id="rId32" w:history="1">
           <w:r>
             <w:rPr>
               <w:rStyle w:val="Hyperlink"/>
@@ -5103,7 +5102,7 @@
           <w:sz w:val="24"/>
           <w:u w:val="single"/>
         </w:rPr>
-        <w:hyperlink r:id="rId33" w:history="1">
+        <w:hyperlink r:id="rId32" w:history="1">
           <w:r>
             <w:rPr>
               <w:rStyle w:val="Hyperlink"/>
@@ -5121,7 +5120,7 @@
           <w:sz w:val="24"/>
           <w:u w:val="single"/>
         </w:rPr>
-        <w:hyperlink r:id="rId33" w:history="1">
+        <w:hyperlink r:id="rId32" w:history="1">
           <w:r>
             <w:rPr>
               <w:rStyle w:val="Hyperlink"/>
@@ -5149,7 +5148,7 @@
           <w:sz w:val="24"/>
           <w:u w:val="single"/>
         </w:rPr>
-        <w:hyperlink r:id="rId34" w:history="1">
+        <w:hyperlink r:id="rId33" w:history="1">
           <w:r>
             <w:rPr>
               <w:rStyle w:val="Hyperlink"/>
@@ -5178,7 +5177,7 @@
           <w:sz w:val="24"/>
           <w:u w:val="single"/>
         </w:rPr>
-        <w:hyperlink r:id="rId34" w:history="1">
+        <w:hyperlink r:id="rId33" w:history="1">
           <w:r>
             <w:rPr>
               <w:rStyle w:val="Hyperlink"/>
@@ -5206,7 +5205,7 @@
           <w:sz w:val="24"/>
           <w:u w:val="single"/>
         </w:rPr>
-        <w:hyperlink r:id="rId33" w:history="1">
+        <w:hyperlink r:id="rId32" w:history="1">
           <w:r>
             <w:rPr>
               <w:rStyle w:val="Hyperlink"/>
@@ -5224,7 +5223,7 @@
           <w:sz w:val="24"/>
           <w:u w:val="single"/>
         </w:rPr>
-        <w:hyperlink r:id="rId33" w:history="1">
+        <w:hyperlink r:id="rId32" w:history="1">
           <w:r>
             <w:rPr>
               <w:rStyle w:val="Hyperlink"/>
@@ -5253,7 +5252,7 @@
           <w:sz w:val="24"/>
           <w:u w:val="single"/>
         </w:rPr>
-        <w:hyperlink r:id="rId33" w:history="1">
+        <w:hyperlink r:id="rId32" w:history="1">
           <w:r>
             <w:rPr>
               <w:rStyle w:val="Hyperlink"/>

--- a/EXPORTS/DOCX/published/niveau2/Dutch/CivilServants.docx
+++ b/EXPORTS/DOCX/published/niveau2/Dutch/CivilServants.docx
@@ -1403,7 +1403,50 @@
           <w:color w:val="000000"/>
           <w:sz w:val="24"/>
         </w:rPr>
-        <w:t>Nederlands-I</w:t>
+        <w:hyperlink r:id="rId15" w:history="1">
+          <w:r>
+            <w:rPr>
+              <w:rStyle w:val="Hyperlink"/>
+            </w:rPr>
+            <w:t>Ne</w:t>
+          </w:r>
+        </w:hyperlink>
+      </w:r>
+      <w:r>
+        <w:rPr>
+          <w:u w:val="single" w:color="0066cc"/>
+          <w:rFonts w:ascii="Charis SIL Regular" w:hAnsi="Charis SIL Regular" w:eastAsia="Charis SIL Regular"/>
+          <w:b w:val="0"/>
+          <w:i w:val="0"/>
+          <w:color w:val="000000"/>
+          <w:sz w:val="24"/>
+        </w:rPr>
+        <w:hyperlink r:id="rId15" w:history="1">
+          <w:r>
+            <w:rPr>
+              <w:rStyle w:val="Hyperlink"/>
+            </w:rPr>
+            <w:t>d</w:t>
+          </w:r>
+        </w:hyperlink>
+      </w:r>
+      <w:r>
+        <w:rPr>
+          <w:u w:val="single" w:color="0066cc"/>
+          <w:rFonts w:ascii="Charis SIL Regular" w:hAnsi="Charis SIL Regular" w:eastAsia="Charis SIL Regular"/>
+          <w:b w:val="0"/>
+          <w:i w:val="0"/>
+          <w:color w:val="000000"/>
+          <w:sz w:val="24"/>
+        </w:rPr>
+        <w:hyperlink r:id="rId15" w:history="1">
+          <w:r>
+            <w:rPr>
+              <w:rStyle w:val="Hyperlink"/>
+            </w:rPr>
+            <w:t>erlands-I</w:t>
+          </w:r>
+        </w:hyperlink>
       </w:r>
       <w:r>
         <w:rPr>

--- a/EXPORTS/DOCX/published/niveau2/Dutch/CivilServants.docx
+++ b/EXPORTS/DOCX/published/niveau2/Dutch/CivilServants.docx
@@ -3401,15 +3401,9 @@
           <w:i w:val="0"/>
           <w:color w:val="0066CC"/>
           <w:sz w:val="24"/>
-        </w:rPr>
-        <w:hyperlink r:id="rId24" w:history="1">
-          <w:r>
-            <w:rPr>
-              <w:rStyle w:val="Hyperlink"/>
-            </w:rPr>
-            <w:t>.n</w:t>
-          </w:r>
-        </w:hyperlink>
+          <w:u w:val="single"/>
+        </w:rPr>
+        <w:t>.n</w:t>
       </w:r>
       <w:r>
         <w:rPr>
@@ -4969,7 +4963,7 @@
           <w:sz w:val="24"/>
           <w:u w:val="single"/>
         </w:rPr>
-        <w:hyperlink r:id="rId31" w:history="1">
+        <w:hyperlink r:id="rId32" w:history="1">
           <w:r>
             <w:rPr>
               <w:rStyle w:val="Hyperlink"/>
@@ -5127,7 +5121,7 @@
           <w:sz w:val="24"/>
           <w:u w:val="single"/>
         </w:rPr>
-        <w:hyperlink r:id="rId32" w:history="1">
+        <w:hyperlink r:id="rId33" w:history="1">
           <w:r>
             <w:rPr>
               <w:rStyle w:val="Hyperlink"/>
@@ -5145,7 +5139,7 @@
           <w:sz w:val="24"/>
           <w:u w:val="single"/>
         </w:rPr>
-        <w:hyperlink r:id="rId32" w:history="1">
+        <w:hyperlink r:id="rId33" w:history="1">
           <w:r>
             <w:rPr>
               <w:rStyle w:val="Hyperlink"/>
@@ -5163,7 +5157,7 @@
           <w:sz w:val="24"/>
           <w:u w:val="single"/>
         </w:rPr>
-        <w:hyperlink r:id="rId32" w:history="1">
+        <w:hyperlink r:id="rId33" w:history="1">
           <w:r>
             <w:rPr>
               <w:rStyle w:val="Hyperlink"/>
@@ -5191,7 +5185,7 @@
           <w:sz w:val="24"/>
           <w:u w:val="single"/>
         </w:rPr>
-        <w:hyperlink r:id="rId33" w:history="1">
+        <w:hyperlink r:id="rId34" w:history="1">
           <w:r>
             <w:rPr>
               <w:rStyle w:val="Hyperlink"/>
@@ -5220,7 +5214,7 @@
           <w:sz w:val="24"/>
           <w:u w:val="single"/>
         </w:rPr>
-        <w:hyperlink r:id="rId33" w:history="1">
+        <w:hyperlink r:id="rId34" w:history="1">
           <w:r>
             <w:rPr>
               <w:rStyle w:val="Hyperlink"/>
@@ -5248,7 +5242,7 @@
           <w:sz w:val="24"/>
           <w:u w:val="single"/>
         </w:rPr>
-        <w:hyperlink r:id="rId32" w:history="1">
+        <w:hyperlink r:id="rId33" w:history="1">
           <w:r>
             <w:rPr>
               <w:rStyle w:val="Hyperlink"/>
@@ -5266,7 +5260,7 @@
           <w:sz w:val="24"/>
           <w:u w:val="single"/>
         </w:rPr>
-        <w:hyperlink r:id="rId32" w:history="1">
+        <w:hyperlink r:id="rId33" w:history="1">
           <w:r>
             <w:rPr>
               <w:rStyle w:val="Hyperlink"/>
@@ -5295,7 +5289,7 @@
           <w:sz w:val="24"/>
           <w:u w:val="single"/>
         </w:rPr>
-        <w:hyperlink r:id="rId32" w:history="1">
+        <w:hyperlink r:id="rId33" w:history="1">
           <w:r>
             <w:rPr>
               <w:rStyle w:val="Hyperlink"/>

--- a/EXPORTS/DOCX/published/niveau2/Dutch/CivilServants.docx
+++ b/EXPORTS/DOCX/published/niveau2/Dutch/CivilServants.docx
@@ -512,9 +512,15 @@
           <w:i w:val="0"/>
           <w:color w:val="0066CC"/>
           <w:sz w:val="24"/>
-          <w:u w:val="single"/>
-        </w:rPr>
-        <w:t>fl</w:t>
+        </w:rPr>
+        <w:hyperlink r:id="rId11" w:history="1">
+          <w:r>
+            <w:rPr>
+              <w:rStyle w:val="Hyperlink"/>
+            </w:rPr>
+            <w:t>fl</w:t>
+          </w:r>
+        </w:hyperlink>
       </w:r>
       <w:r>
         <w:rPr>
@@ -4981,7 +4987,7 @@
           <w:sz w:val="24"/>
           <w:u w:val="single"/>
         </w:rPr>
-        <w:hyperlink r:id="rId31" w:history="1">
+        <w:hyperlink r:id="rId32" w:history="1">
           <w:r>
             <w:rPr>
               <w:rStyle w:val="Hyperlink"/>
@@ -5010,7 +5016,7 @@
           <w:sz w:val="24"/>
           <w:u w:val="single"/>
         </w:rPr>
-        <w:hyperlink r:id="rId31" w:history="1">
+        <w:hyperlink r:id="rId32" w:history="1">
           <w:r>
             <w:rPr>
               <w:rStyle w:val="Hyperlink"/>

--- a/EXPORTS/DOCX/published/niveau2/Dutch/CivilServants.docx
+++ b/EXPORTS/DOCX/published/niveau2/Dutch/CivilServants.docx
@@ -512,15 +512,9 @@
           <w:i w:val="0"/>
           <w:color w:val="0066CC"/>
           <w:sz w:val="24"/>
-        </w:rPr>
-        <w:hyperlink r:id="rId11" w:history="1">
-          <w:r>
-            <w:rPr>
-              <w:rStyle w:val="Hyperlink"/>
-            </w:rPr>
-            <w:t>fl</w:t>
-          </w:r>
-        </w:hyperlink>
+          <w:u w:val="single"/>
+        </w:rPr>
+        <w:t>fl</w:t>
       </w:r>
       <w:r>
         <w:rPr>

--- a/EXPORTS/DOCX/published/niveau2/Dutch/CivilServants.docx
+++ b/EXPORTS/DOCX/published/niveau2/Dutch/CivilServants.docx
@@ -512,9 +512,15 @@
           <w:i w:val="0"/>
           <w:color w:val="0066CC"/>
           <w:sz w:val="24"/>
-          <w:u w:val="single"/>
-        </w:rPr>
-        <w:t>fl</w:t>
+        </w:rPr>
+        <w:hyperlink r:id="rId11" w:history="1">
+          <w:r>
+            <w:rPr>
+              <w:rStyle w:val="Hyperlink"/>
+            </w:rPr>
+            <w:t>fl</w:t>
+          </w:r>
+        </w:hyperlink>
       </w:r>
       <w:r>
         <w:rPr>
@@ -3401,9 +3407,15 @@
           <w:i w:val="0"/>
           <w:color w:val="0066CC"/>
           <w:sz w:val="24"/>
-          <w:u w:val="single"/>
-        </w:rPr>
-        <w:t>.n</w:t>
+        </w:rPr>
+        <w:hyperlink r:id="rId24" w:history="1">
+          <w:r>
+            <w:rPr>
+              <w:rStyle w:val="Hyperlink"/>
+            </w:rPr>
+            <w:t>.n</w:t>
+          </w:r>
+        </w:hyperlink>
       </w:r>
       <w:r>
         <w:rPr>
@@ -4963,7 +4975,7 @@
           <w:sz w:val="24"/>
           <w:u w:val="single"/>
         </w:rPr>
-        <w:hyperlink r:id="rId32" w:history="1">
+        <w:hyperlink r:id="rId31" w:history="1">
           <w:r>
             <w:rPr>
               <w:rStyle w:val="Hyperlink"/>
@@ -4981,7 +4993,7 @@
           <w:sz w:val="24"/>
           <w:u w:val="single"/>
         </w:rPr>
-        <w:hyperlink r:id="rId32" w:history="1">
+        <w:hyperlink r:id="rId31" w:history="1">
           <w:r>
             <w:rPr>
               <w:rStyle w:val="Hyperlink"/>
@@ -5010,7 +5022,7 @@
           <w:sz w:val="24"/>
           <w:u w:val="single"/>
         </w:rPr>
-        <w:hyperlink r:id="rId32" w:history="1">
+        <w:hyperlink r:id="rId31" w:history="1">
           <w:r>
             <w:rPr>
               <w:rStyle w:val="Hyperlink"/>
@@ -5121,7 +5133,7 @@
           <w:sz w:val="24"/>
           <w:u w:val="single"/>
         </w:rPr>
-        <w:hyperlink r:id="rId33" w:history="1">
+        <w:hyperlink r:id="rId32" w:history="1">
           <w:r>
             <w:rPr>
               <w:rStyle w:val="Hyperlink"/>
@@ -5139,7 +5151,7 @@
           <w:sz w:val="24"/>
           <w:u w:val="single"/>
         </w:rPr>
-        <w:hyperlink r:id="rId33" w:history="1">
+        <w:hyperlink r:id="rId32" w:history="1">
           <w:r>
             <w:rPr>
               <w:rStyle w:val="Hyperlink"/>
@@ -5157,7 +5169,7 @@
           <w:sz w:val="24"/>
           <w:u w:val="single"/>
         </w:rPr>
-        <w:hyperlink r:id="rId33" w:history="1">
+        <w:hyperlink r:id="rId32" w:history="1">
           <w:r>
             <w:rPr>
               <w:rStyle w:val="Hyperlink"/>
@@ -5185,7 +5197,7 @@
           <w:sz w:val="24"/>
           <w:u w:val="single"/>
         </w:rPr>
-        <w:hyperlink r:id="rId34" w:history="1">
+        <w:hyperlink r:id="rId33" w:history="1">
           <w:r>
             <w:rPr>
               <w:rStyle w:val="Hyperlink"/>
@@ -5214,7 +5226,7 @@
           <w:sz w:val="24"/>
           <w:u w:val="single"/>
         </w:rPr>
-        <w:hyperlink r:id="rId34" w:history="1">
+        <w:hyperlink r:id="rId33" w:history="1">
           <w:r>
             <w:rPr>
               <w:rStyle w:val="Hyperlink"/>
@@ -5242,7 +5254,7 @@
           <w:sz w:val="24"/>
           <w:u w:val="single"/>
         </w:rPr>
-        <w:hyperlink r:id="rId33" w:history="1">
+        <w:hyperlink r:id="rId32" w:history="1">
           <w:r>
             <w:rPr>
               <w:rStyle w:val="Hyperlink"/>
@@ -5260,7 +5272,7 @@
           <w:sz w:val="24"/>
           <w:u w:val="single"/>
         </w:rPr>
-        <w:hyperlink r:id="rId33" w:history="1">
+        <w:hyperlink r:id="rId32" w:history="1">
           <w:r>
             <w:rPr>
               <w:rStyle w:val="Hyperlink"/>
@@ -5289,7 +5301,7 @@
           <w:sz w:val="24"/>
           <w:u w:val="single"/>
         </w:rPr>
-        <w:hyperlink r:id="rId33" w:history="1">
+        <w:hyperlink r:id="rId32" w:history="1">
           <w:r>
             <w:rPr>
               <w:rStyle w:val="Hyperlink"/>

--- a/EXPORTS/DOCX/published/niveau2/Dutch/CivilServants.docx
+++ b/EXPORTS/DOCX/published/niveau2/Dutch/CivilServants.docx
@@ -3407,15 +3407,9 @@
           <w:i w:val="0"/>
           <w:color w:val="0066CC"/>
           <w:sz w:val="24"/>
-        </w:rPr>
-        <w:hyperlink r:id="rId24" w:history="1">
-          <w:r>
-            <w:rPr>
-              <w:rStyle w:val="Hyperlink"/>
-            </w:rPr>
-            <w:t>.n</w:t>
-          </w:r>
-        </w:hyperlink>
+          <w:u w:val="single"/>
+        </w:rPr>
+        <w:t>.n</w:t>
       </w:r>
       <w:r>
         <w:rPr>
@@ -4975,7 +4969,7 @@
           <w:sz w:val="24"/>
           <w:u w:val="single"/>
         </w:rPr>
-        <w:hyperlink r:id="rId31" w:history="1">
+        <w:hyperlink r:id="rId32" w:history="1">
           <w:r>
             <w:rPr>
               <w:rStyle w:val="Hyperlink"/>
@@ -4993,7 +4987,7 @@
           <w:sz w:val="24"/>
           <w:u w:val="single"/>
         </w:rPr>
-        <w:hyperlink r:id="rId31" w:history="1">
+        <w:hyperlink r:id="rId32" w:history="1">
           <w:r>
             <w:rPr>
               <w:rStyle w:val="Hyperlink"/>
@@ -5022,7 +5016,7 @@
           <w:sz w:val="24"/>
           <w:u w:val="single"/>
         </w:rPr>
-        <w:hyperlink r:id="rId31" w:history="1">
+        <w:hyperlink r:id="rId32" w:history="1">
           <w:r>
             <w:rPr>
               <w:rStyle w:val="Hyperlink"/>
@@ -5133,7 +5127,7 @@
           <w:sz w:val="24"/>
           <w:u w:val="single"/>
         </w:rPr>
-        <w:hyperlink r:id="rId32" w:history="1">
+        <w:hyperlink r:id="rId33" w:history="1">
           <w:r>
             <w:rPr>
               <w:rStyle w:val="Hyperlink"/>
@@ -5151,7 +5145,7 @@
           <w:sz w:val="24"/>
           <w:u w:val="single"/>
         </w:rPr>
-        <w:hyperlink r:id="rId32" w:history="1">
+        <w:hyperlink r:id="rId33" w:history="1">
           <w:r>
             <w:rPr>
               <w:rStyle w:val="Hyperlink"/>
@@ -5169,7 +5163,7 @@
           <w:sz w:val="24"/>
           <w:u w:val="single"/>
         </w:rPr>
-        <w:hyperlink r:id="rId32" w:history="1">
+        <w:hyperlink r:id="rId33" w:history="1">
           <w:r>
             <w:rPr>
               <w:rStyle w:val="Hyperlink"/>
@@ -5197,7 +5191,7 @@
           <w:sz w:val="24"/>
           <w:u w:val="single"/>
         </w:rPr>
-        <w:hyperlink r:id="rId33" w:history="1">
+        <w:hyperlink r:id="rId34" w:history="1">
           <w:r>
             <w:rPr>
               <w:rStyle w:val="Hyperlink"/>
@@ -5226,7 +5220,7 @@
           <w:sz w:val="24"/>
           <w:u w:val="single"/>
         </w:rPr>
-        <w:hyperlink r:id="rId33" w:history="1">
+        <w:hyperlink r:id="rId34" w:history="1">
           <w:r>
             <w:rPr>
               <w:rStyle w:val="Hyperlink"/>
@@ -5254,7 +5248,7 @@
           <w:sz w:val="24"/>
           <w:u w:val="single"/>
         </w:rPr>
-        <w:hyperlink r:id="rId32" w:history="1">
+        <w:hyperlink r:id="rId33" w:history="1">
           <w:r>
             <w:rPr>
               <w:rStyle w:val="Hyperlink"/>
@@ -5272,7 +5266,7 @@
           <w:sz w:val="24"/>
           <w:u w:val="single"/>
         </w:rPr>
-        <w:hyperlink r:id="rId32" w:history="1">
+        <w:hyperlink r:id="rId33" w:history="1">
           <w:r>
             <w:rPr>
               <w:rStyle w:val="Hyperlink"/>
@@ -5301,7 +5295,7 @@
           <w:sz w:val="24"/>
           <w:u w:val="single"/>
         </w:rPr>
-        <w:hyperlink r:id="rId32" w:history="1">
+        <w:hyperlink r:id="rId33" w:history="1">
           <w:r>
             <w:rPr>
               <w:rStyle w:val="Hyperlink"/>

--- a/EXPORTS/DOCX/published/niveau2/Dutch/CivilServants.docx
+++ b/EXPORTS/DOCX/published/niveau2/Dutch/CivilServants.docx
@@ -4987,7 +4987,7 @@
           <w:sz w:val="24"/>
           <w:u w:val="single"/>
         </w:rPr>
-        <w:hyperlink r:id="rId32" w:history="1">
+        <w:hyperlink r:id="rId31" w:history="1">
           <w:r>
             <w:rPr>
               <w:rStyle w:val="Hyperlink"/>
@@ -5016,7 +5016,7 @@
           <w:sz w:val="24"/>
           <w:u w:val="single"/>
         </w:rPr>
-        <w:hyperlink r:id="rId32" w:history="1">
+        <w:hyperlink r:id="rId31" w:history="1">
           <w:r>
             <w:rPr>
               <w:rStyle w:val="Hyperlink"/>

--- a/EXPORTS/DOCX/published/niveau2/Dutch/CivilServants.docx
+++ b/EXPORTS/DOCX/published/niveau2/Dutch/CivilServants.docx
@@ -833,79 +833,7 @@
           <w:color w:val="000000"/>
           <w:sz w:val="24"/>
         </w:rPr>
-        <w:t xml:space="preserve">zou dan </w:t>
-      </w:r>
-      <w:r>
-        <w:rPr>
-          <w:u w:val="single" w:color="0066cc"/>
-          <w:rFonts w:ascii="Charis SIL Regular" w:hAnsi="Charis SIL Regular" w:eastAsia="Charis SIL Regular"/>
-          <w:b w:val="0"/>
-          <w:i w:val="0"/>
-          <w:color w:val="000000"/>
-          <w:sz w:val="24"/>
-        </w:rPr>
-        <w:hyperlink r:id="rId12" w:history="1">
-          <w:r>
-            <w:rPr>
-              <w:rStyle w:val="Hyperlink"/>
-            </w:rPr>
-            <w:t>voor de verd</w:t>
-          </w:r>
-        </w:hyperlink>
-      </w:r>
-      <w:r>
-        <w:rPr>
-          <w:u w:val="single" w:color="0066cc"/>
-          <w:rFonts w:ascii="Charis SIL Regular" w:hAnsi="Charis SIL Regular" w:eastAsia="Charis SIL Regular"/>
-          <w:b w:val="0"/>
-          <w:i w:val="0"/>
-          <w:color w:val="000000"/>
-          <w:sz w:val="24"/>
-        </w:rPr>
-        <w:hyperlink r:id="rId12" w:history="1">
-          <w:r>
-            <w:rPr>
-              <w:rStyle w:val="Hyperlink"/>
-            </w:rPr>
-            <w:t xml:space="preserve">eling tussen </w:t>
-          </w:r>
-        </w:hyperlink>
-      </w:r>
-      <w:r>
-        <w:rPr>
-          <w:u w:val="single" w:color="0066cc"/>
-          <w:rFonts w:ascii="Charis SIL Regular" w:hAnsi="Charis SIL Regular" w:eastAsia="Charis SIL Regular"/>
-          <w:b w:val="0"/>
-          <w:i w:val="0"/>
-          <w:color w:val="000000"/>
-          <w:sz w:val="24"/>
-        </w:rPr>
-        <w:hyperlink r:id="rId12" w:history="1">
-          <w:r>
-            <w:rPr>
-              <w:rStyle w:val="Hyperlink"/>
-            </w:rPr>
-            <w:t>h</w:t>
-          </w:r>
-        </w:hyperlink>
-      </w:r>
-      <w:r>
-        <w:rPr>
-          <w:u w:val="single" w:color="0066cc"/>
-          <w:rFonts w:ascii="Charis SIL Regular" w:hAnsi="Charis SIL Regular" w:eastAsia="Charis SIL Regular"/>
-          <w:b w:val="0"/>
-          <w:i w:val="0"/>
-          <w:color w:val="000000"/>
-          <w:sz w:val="24"/>
-        </w:rPr>
-        <w:hyperlink r:id="rId12" w:history="1">
-          <w:r>
-            <w:rPr>
-              <w:rStyle w:val="Hyperlink"/>
-            </w:rPr>
-            <w:t>et e</w:t>
-          </w:r>
-        </w:hyperlink>
+        <w:t>zou dan voor de verdeling tussen het e</w:t>
       </w:r>
       <w:r>
         <w:rPr>
@@ -4969,7 +4897,7 @@
           <w:sz w:val="24"/>
           <w:u w:val="single"/>
         </w:rPr>
-        <w:hyperlink r:id="rId32" w:history="1">
+        <w:hyperlink r:id="rId31" w:history="1">
           <w:r>
             <w:rPr>
               <w:rStyle w:val="Hyperlink"/>
@@ -5127,7 +5055,7 @@
           <w:sz w:val="24"/>
           <w:u w:val="single"/>
         </w:rPr>
-        <w:hyperlink r:id="rId33" w:history="1">
+        <w:hyperlink r:id="rId32" w:history="1">
           <w:r>
             <w:rPr>
               <w:rStyle w:val="Hyperlink"/>
@@ -5145,7 +5073,7 @@
           <w:sz w:val="24"/>
           <w:u w:val="single"/>
         </w:rPr>
-        <w:hyperlink r:id="rId33" w:history="1">
+        <w:hyperlink r:id="rId32" w:history="1">
           <w:r>
             <w:rPr>
               <w:rStyle w:val="Hyperlink"/>
@@ -5163,7 +5091,7 @@
           <w:sz w:val="24"/>
           <w:u w:val="single"/>
         </w:rPr>
-        <w:hyperlink r:id="rId33" w:history="1">
+        <w:hyperlink r:id="rId32" w:history="1">
           <w:r>
             <w:rPr>
               <w:rStyle w:val="Hyperlink"/>
@@ -5191,7 +5119,7 @@
           <w:sz w:val="24"/>
           <w:u w:val="single"/>
         </w:rPr>
-        <w:hyperlink r:id="rId34" w:history="1">
+        <w:hyperlink r:id="rId33" w:history="1">
           <w:r>
             <w:rPr>
               <w:rStyle w:val="Hyperlink"/>
@@ -5220,7 +5148,7 @@
           <w:sz w:val="24"/>
           <w:u w:val="single"/>
         </w:rPr>
-        <w:hyperlink r:id="rId34" w:history="1">
+        <w:hyperlink r:id="rId33" w:history="1">
           <w:r>
             <w:rPr>
               <w:rStyle w:val="Hyperlink"/>
@@ -5248,7 +5176,7 @@
           <w:sz w:val="24"/>
           <w:u w:val="single"/>
         </w:rPr>
-        <w:hyperlink r:id="rId33" w:history="1">
+        <w:hyperlink r:id="rId32" w:history="1">
           <w:r>
             <w:rPr>
               <w:rStyle w:val="Hyperlink"/>
@@ -5266,7 +5194,7 @@
           <w:sz w:val="24"/>
           <w:u w:val="single"/>
         </w:rPr>
-        <w:hyperlink r:id="rId33" w:history="1">
+        <w:hyperlink r:id="rId32" w:history="1">
           <w:r>
             <w:rPr>
               <w:rStyle w:val="Hyperlink"/>
@@ -5295,7 +5223,7 @@
           <w:sz w:val="24"/>
           <w:u w:val="single"/>
         </w:rPr>
-        <w:hyperlink r:id="rId33" w:history="1">
+        <w:hyperlink r:id="rId32" w:history="1">
           <w:r>
             <w:rPr>
               <w:rStyle w:val="Hyperlink"/>

--- a/EXPORTS/DOCX/published/niveau2/Dutch/CivilServants.docx
+++ b/EXPORTS/DOCX/published/niveau2/Dutch/CivilServants.docx
@@ -512,15 +512,9 @@
           <w:i w:val="0"/>
           <w:color w:val="0066CC"/>
           <w:sz w:val="24"/>
-        </w:rPr>
-        <w:hyperlink r:id="rId11" w:history="1">
-          <w:r>
-            <w:rPr>
-              <w:rStyle w:val="Hyperlink"/>
-            </w:rPr>
-            <w:t>fl</w:t>
-          </w:r>
-        </w:hyperlink>
+          <w:u w:val="single"/>
+        </w:rPr>
+        <w:t>fl</w:t>
       </w:r>
       <w:r>
         <w:rPr>
@@ -833,7 +827,54 @@
           <w:color w:val="000000"/>
           <w:sz w:val="24"/>
         </w:rPr>
-        <w:t>zou dan voor de verdeling tussen het e</w:t>
+        <w:t>zou dan voor de verd</w:t>
+      </w:r>
+      <w:r>
+        <w:rPr>
+          <w:u w:val="single" w:color="0066cc"/>
+          <w:rFonts w:ascii="Charis SIL Regular" w:hAnsi="Charis SIL Regular" w:eastAsia="Charis SIL Regular"/>
+          <w:b w:val="0"/>
+          <w:i w:val="0"/>
+          <w:color w:val="000000"/>
+          <w:sz w:val="24"/>
+        </w:rPr>
+        <w:hyperlink r:id="rId12" w:history="1">
+          <w:r>
+            <w:rPr>
+              <w:rStyle w:val="Hyperlink"/>
+            </w:rPr>
+            <w:t xml:space="preserve">eling tussen </w:t>
+          </w:r>
+        </w:hyperlink>
+      </w:r>
+      <w:r>
+        <w:rPr>
+          <w:u w:val="single" w:color="0066cc"/>
+          <w:rFonts w:ascii="Charis SIL Regular" w:hAnsi="Charis SIL Regular" w:eastAsia="Charis SIL Regular"/>
+          <w:b w:val="0"/>
+          <w:i w:val="0"/>
+          <w:color w:val="000000"/>
+          <w:sz w:val="24"/>
+        </w:rPr>
+        <w:hyperlink r:id="rId12" w:history="1">
+          <w:r>
+            <w:rPr>
+              <w:rStyle w:val="Hyperlink"/>
+            </w:rPr>
+            <w:t>h</w:t>
+          </w:r>
+        </w:hyperlink>
+      </w:r>
+      <w:r>
+        <w:rPr>
+          <w:u w:val="single" w:color="0066cc"/>
+          <w:rFonts w:ascii="Charis SIL Regular" w:hAnsi="Charis SIL Regular" w:eastAsia="Charis SIL Regular"/>
+          <w:b w:val="0"/>
+          <w:i w:val="0"/>
+          <w:color w:val="000000"/>
+          <w:sz w:val="24"/>
+        </w:rPr>
+        <w:t>et e</w:t>
       </w:r>
       <w:r>
         <w:rPr>
@@ -880,14 +921,7 @@
           <w:color w:val="000000"/>
           <w:sz w:val="24"/>
         </w:rPr>
-        <w:hyperlink r:id="rId12" w:history="1">
-          <w:r>
-            <w:rPr>
-              <w:rStyle w:val="Hyperlink"/>
-            </w:rPr>
-            <w:t>eu</w:t>
-          </w:r>
-        </w:hyperlink>
+        <w:t>eu</w:t>
       </w:r>
       <w:r>
         <w:rPr>
@@ -1337,50 +1371,7 @@
           <w:color w:val="000000"/>
           <w:sz w:val="24"/>
         </w:rPr>
-        <w:hyperlink r:id="rId15" w:history="1">
-          <w:r>
-            <w:rPr>
-              <w:rStyle w:val="Hyperlink"/>
-            </w:rPr>
-            <w:t>Ne</w:t>
-          </w:r>
-        </w:hyperlink>
-      </w:r>
-      <w:r>
-        <w:rPr>
-          <w:u w:val="single" w:color="0066cc"/>
-          <w:rFonts w:ascii="Charis SIL Regular" w:hAnsi="Charis SIL Regular" w:eastAsia="Charis SIL Regular"/>
-          <w:b w:val="0"/>
-          <w:i w:val="0"/>
-          <w:color w:val="000000"/>
-          <w:sz w:val="24"/>
-        </w:rPr>
-        <w:hyperlink r:id="rId15" w:history="1">
-          <w:r>
-            <w:rPr>
-              <w:rStyle w:val="Hyperlink"/>
-            </w:rPr>
-            <w:t>d</w:t>
-          </w:r>
-        </w:hyperlink>
-      </w:r>
-      <w:r>
-        <w:rPr>
-          <w:u w:val="single" w:color="0066cc"/>
-          <w:rFonts w:ascii="Charis SIL Regular" w:hAnsi="Charis SIL Regular" w:eastAsia="Charis SIL Regular"/>
-          <w:b w:val="0"/>
-          <w:i w:val="0"/>
-          <w:color w:val="000000"/>
-          <w:sz w:val="24"/>
-        </w:rPr>
-        <w:hyperlink r:id="rId15" w:history="1">
-          <w:r>
-            <w:rPr>
-              <w:rStyle w:val="Hyperlink"/>
-            </w:rPr>
-            <w:t>erlands-I</w:t>
-          </w:r>
-        </w:hyperlink>
+        <w:t>Nederlands-I</w:t>
       </w:r>
       <w:r>
         <w:rPr>
@@ -4897,7 +4888,7 @@
           <w:sz w:val="24"/>
           <w:u w:val="single"/>
         </w:rPr>
-        <w:hyperlink r:id="rId31" w:history="1">
+        <w:hyperlink r:id="rId32" w:history="1">
           <w:r>
             <w:rPr>
               <w:rStyle w:val="Hyperlink"/>
@@ -4915,7 +4906,7 @@
           <w:sz w:val="24"/>
           <w:u w:val="single"/>
         </w:rPr>
-        <w:hyperlink r:id="rId31" w:history="1">
+        <w:hyperlink r:id="rId32" w:history="1">
           <w:r>
             <w:rPr>
               <w:rStyle w:val="Hyperlink"/>
@@ -5055,7 +5046,7 @@
           <w:sz w:val="24"/>
           <w:u w:val="single"/>
         </w:rPr>
-        <w:hyperlink r:id="rId32" w:history="1">
+        <w:hyperlink r:id="rId33" w:history="1">
           <w:r>
             <w:rPr>
               <w:rStyle w:val="Hyperlink"/>
@@ -5073,7 +5064,7 @@
           <w:sz w:val="24"/>
           <w:u w:val="single"/>
         </w:rPr>
-        <w:hyperlink r:id="rId32" w:history="1">
+        <w:hyperlink r:id="rId33" w:history="1">
           <w:r>
             <w:rPr>
               <w:rStyle w:val="Hyperlink"/>
@@ -5091,7 +5082,7 @@
           <w:sz w:val="24"/>
           <w:u w:val="single"/>
         </w:rPr>
-        <w:hyperlink r:id="rId32" w:history="1">
+        <w:hyperlink r:id="rId33" w:history="1">
           <w:r>
             <w:rPr>
               <w:rStyle w:val="Hyperlink"/>
@@ -5119,7 +5110,7 @@
           <w:sz w:val="24"/>
           <w:u w:val="single"/>
         </w:rPr>
-        <w:hyperlink r:id="rId33" w:history="1">
+        <w:hyperlink r:id="rId34" w:history="1">
           <w:r>
             <w:rPr>
               <w:rStyle w:val="Hyperlink"/>
@@ -5148,7 +5139,7 @@
           <w:sz w:val="24"/>
           <w:u w:val="single"/>
         </w:rPr>
-        <w:hyperlink r:id="rId33" w:history="1">
+        <w:hyperlink r:id="rId34" w:history="1">
           <w:r>
             <w:rPr>
               <w:rStyle w:val="Hyperlink"/>
@@ -5176,7 +5167,7 @@
           <w:sz w:val="24"/>
           <w:u w:val="single"/>
         </w:rPr>
-        <w:hyperlink r:id="rId32" w:history="1">
+        <w:hyperlink r:id="rId33" w:history="1">
           <w:r>
             <w:rPr>
               <w:rStyle w:val="Hyperlink"/>
@@ -5194,7 +5185,7 @@
           <w:sz w:val="24"/>
           <w:u w:val="single"/>
         </w:rPr>
-        <w:hyperlink r:id="rId32" w:history="1">
+        <w:hyperlink r:id="rId33" w:history="1">
           <w:r>
             <w:rPr>
               <w:rStyle w:val="Hyperlink"/>
@@ -5223,7 +5214,7 @@
           <w:sz w:val="24"/>
           <w:u w:val="single"/>
         </w:rPr>
-        <w:hyperlink r:id="rId32" w:history="1">
+        <w:hyperlink r:id="rId33" w:history="1">
           <w:r>
             <w:rPr>
               <w:rStyle w:val="Hyperlink"/>

--- a/EXPORTS/DOCX/published/niveau2/Dutch/CivilServants.docx
+++ b/EXPORTS/DOCX/published/niveau2/Dutch/CivilServants.docx
@@ -512,9 +512,15 @@
           <w:i w:val="0"/>
           <w:color w:val="0066CC"/>
           <w:sz w:val="24"/>
-          <w:u w:val="single"/>
-        </w:rPr>
-        <w:t>fl</w:t>
+        </w:rPr>
+        <w:hyperlink r:id="rId11" w:history="1">
+          <w:r>
+            <w:rPr>
+              <w:rStyle w:val="Hyperlink"/>
+            </w:rPr>
+            <w:t>fl</w:t>
+          </w:r>
+        </w:hyperlink>
       </w:r>
       <w:r>
         <w:rPr>
@@ -827,7 +833,25 @@
           <w:color w:val="000000"/>
           <w:sz w:val="24"/>
         </w:rPr>
-        <w:t>zou dan voor de verd</w:t>
+        <w:t xml:space="preserve">zou dan </w:t>
+      </w:r>
+      <w:r>
+        <w:rPr>
+          <w:u w:val="single" w:color="0066cc"/>
+          <w:rFonts w:ascii="Charis SIL Regular" w:hAnsi="Charis SIL Regular" w:eastAsia="Charis SIL Regular"/>
+          <w:b w:val="0"/>
+          <w:i w:val="0"/>
+          <w:color w:val="000000"/>
+          <w:sz w:val="24"/>
+        </w:rPr>
+        <w:hyperlink r:id="rId12" w:history="1">
+          <w:r>
+            <w:rPr>
+              <w:rStyle w:val="Hyperlink"/>
+            </w:rPr>
+            <w:t>voor de verd</w:t>
+          </w:r>
+        </w:hyperlink>
       </w:r>
       <w:r>
         <w:rPr>
@@ -874,7 +898,14 @@
           <w:color w:val="000000"/>
           <w:sz w:val="24"/>
         </w:rPr>
-        <w:t>et e</w:t>
+        <w:hyperlink r:id="rId12" w:history="1">
+          <w:r>
+            <w:rPr>
+              <w:rStyle w:val="Hyperlink"/>
+            </w:rPr>
+            <w:t>et e</w:t>
+          </w:r>
+        </w:hyperlink>
       </w:r>
       <w:r>
         <w:rPr>
@@ -921,7 +952,14 @@
           <w:color w:val="000000"/>
           <w:sz w:val="24"/>
         </w:rPr>
-        <w:t>eu</w:t>
+        <w:hyperlink r:id="rId12" w:history="1">
+          <w:r>
+            <w:rPr>
+              <w:rStyle w:val="Hyperlink"/>
+            </w:rPr>
+            <w:t>eu</w:t>
+          </w:r>
+        </w:hyperlink>
       </w:r>
       <w:r>
         <w:rPr>
@@ -1371,7 +1409,50 @@
           <w:color w:val="000000"/>
           <w:sz w:val="24"/>
         </w:rPr>
-        <w:t>Nederlands-I</w:t>
+        <w:hyperlink r:id="rId15" w:history="1">
+          <w:r>
+            <w:rPr>
+              <w:rStyle w:val="Hyperlink"/>
+            </w:rPr>
+            <w:t>Ne</w:t>
+          </w:r>
+        </w:hyperlink>
+      </w:r>
+      <w:r>
+        <w:rPr>
+          <w:u w:val="single" w:color="0066cc"/>
+          <w:rFonts w:ascii="Charis SIL Regular" w:hAnsi="Charis SIL Regular" w:eastAsia="Charis SIL Regular"/>
+          <w:b w:val="0"/>
+          <w:i w:val="0"/>
+          <w:color w:val="000000"/>
+          <w:sz w:val="24"/>
+        </w:rPr>
+        <w:hyperlink r:id="rId15" w:history="1">
+          <w:r>
+            <w:rPr>
+              <w:rStyle w:val="Hyperlink"/>
+            </w:rPr>
+            <w:t>d</w:t>
+          </w:r>
+        </w:hyperlink>
+      </w:r>
+      <w:r>
+        <w:rPr>
+          <w:u w:val="single" w:color="0066cc"/>
+          <w:rFonts w:ascii="Charis SIL Regular" w:hAnsi="Charis SIL Regular" w:eastAsia="Charis SIL Regular"/>
+          <w:b w:val="0"/>
+          <w:i w:val="0"/>
+          <w:color w:val="000000"/>
+          <w:sz w:val="24"/>
+        </w:rPr>
+        <w:hyperlink r:id="rId15" w:history="1">
+          <w:r>
+            <w:rPr>
+              <w:rStyle w:val="Hyperlink"/>
+            </w:rPr>
+            <w:t>erlands-I</w:t>
+          </w:r>
+        </w:hyperlink>
       </w:r>
       <w:r>
         <w:rPr>
@@ -3326,9 +3407,15 @@
           <w:i w:val="0"/>
           <w:color w:val="0066CC"/>
           <w:sz w:val="24"/>
-          <w:u w:val="single"/>
-        </w:rPr>
-        <w:t>.n</w:t>
+        </w:rPr>
+        <w:hyperlink r:id="rId24" w:history="1">
+          <w:r>
+            <w:rPr>
+              <w:rStyle w:val="Hyperlink"/>
+            </w:rPr>
+            <w:t>.n</w:t>
+          </w:r>
+        </w:hyperlink>
       </w:r>
       <w:r>
         <w:rPr>
@@ -4888,7 +4975,7 @@
           <w:sz w:val="24"/>
           <w:u w:val="single"/>
         </w:rPr>
-        <w:hyperlink r:id="rId32" w:history="1">
+        <w:hyperlink r:id="rId31" w:history="1">
           <w:r>
             <w:rPr>
               <w:rStyle w:val="Hyperlink"/>
@@ -4906,7 +4993,7 @@
           <w:sz w:val="24"/>
           <w:u w:val="single"/>
         </w:rPr>
-        <w:hyperlink r:id="rId32" w:history="1">
+        <w:hyperlink r:id="rId31" w:history="1">
           <w:r>
             <w:rPr>
               <w:rStyle w:val="Hyperlink"/>
@@ -4935,7 +5022,7 @@
           <w:sz w:val="24"/>
           <w:u w:val="single"/>
         </w:rPr>
-        <w:hyperlink r:id="rId31" w:history="1">
+        <w:hyperlink r:id="rId32" w:history="1">
           <w:r>
             <w:rPr>
               <w:rStyle w:val="Hyperlink"/>

--- a/EXPORTS/DOCX/published/niveau2/Dutch/CivilServants.docx
+++ b/EXPORTS/DOCX/published/niveau2/Dutch/CivilServants.docx
@@ -5022,7 +5022,7 @@
           <w:sz w:val="24"/>
           <w:u w:val="single"/>
         </w:rPr>
-        <w:hyperlink r:id="rId32" w:history="1">
+        <w:hyperlink r:id="rId31" w:history="1">
           <w:r>
             <w:rPr>
               <w:rStyle w:val="Hyperlink"/>
@@ -5133,7 +5133,7 @@
           <w:sz w:val="24"/>
           <w:u w:val="single"/>
         </w:rPr>
-        <w:hyperlink r:id="rId33" w:history="1">
+        <w:hyperlink r:id="rId32" w:history="1">
           <w:r>
             <w:rPr>
               <w:rStyle w:val="Hyperlink"/>
@@ -5151,7 +5151,7 @@
           <w:sz w:val="24"/>
           <w:u w:val="single"/>
         </w:rPr>
-        <w:hyperlink r:id="rId33" w:history="1">
+        <w:hyperlink r:id="rId32" w:history="1">
           <w:r>
             <w:rPr>
               <w:rStyle w:val="Hyperlink"/>
@@ -5169,7 +5169,7 @@
           <w:sz w:val="24"/>
           <w:u w:val="single"/>
         </w:rPr>
-        <w:hyperlink r:id="rId33" w:history="1">
+        <w:hyperlink r:id="rId32" w:history="1">
           <w:r>
             <w:rPr>
               <w:rStyle w:val="Hyperlink"/>
@@ -5197,7 +5197,7 @@
           <w:sz w:val="24"/>
           <w:u w:val="single"/>
         </w:rPr>
-        <w:hyperlink r:id="rId34" w:history="1">
+        <w:hyperlink r:id="rId33" w:history="1">
           <w:r>
             <w:rPr>
               <w:rStyle w:val="Hyperlink"/>
@@ -5226,7 +5226,7 @@
           <w:sz w:val="24"/>
           <w:u w:val="single"/>
         </w:rPr>
-        <w:hyperlink r:id="rId34" w:history="1">
+        <w:hyperlink r:id="rId33" w:history="1">
           <w:r>
             <w:rPr>
               <w:rStyle w:val="Hyperlink"/>
@@ -5254,7 +5254,7 @@
           <w:sz w:val="24"/>
           <w:u w:val="single"/>
         </w:rPr>
-        <w:hyperlink r:id="rId33" w:history="1">
+        <w:hyperlink r:id="rId32" w:history="1">
           <w:r>
             <w:rPr>
               <w:rStyle w:val="Hyperlink"/>
@@ -5272,7 +5272,7 @@
           <w:sz w:val="24"/>
           <w:u w:val="single"/>
         </w:rPr>
-        <w:hyperlink r:id="rId33" w:history="1">
+        <w:hyperlink r:id="rId32" w:history="1">
           <w:r>
             <w:rPr>
               <w:rStyle w:val="Hyperlink"/>
@@ -5301,7 +5301,7 @@
           <w:sz w:val="24"/>
           <w:u w:val="single"/>
         </w:rPr>
-        <w:hyperlink r:id="rId33" w:history="1">
+        <w:hyperlink r:id="rId32" w:history="1">
           <w:r>
             <w:rPr>
               <w:rStyle w:val="Hyperlink"/>

--- a/EXPORTS/DOCX/published/niveau2/Dutch/CivilServants.docx
+++ b/EXPORTS/DOCX/published/niveau2/Dutch/CivilServants.docx
@@ -3407,15 +3407,9 @@
           <w:i w:val="0"/>
           <w:color w:val="0066CC"/>
           <w:sz w:val="24"/>
-        </w:rPr>
-        <w:hyperlink r:id="rId24" w:history="1">
-          <w:r>
-            <w:rPr>
-              <w:rStyle w:val="Hyperlink"/>
-            </w:rPr>
-            <w:t>.n</w:t>
-          </w:r>
-        </w:hyperlink>
+          <w:u w:val="single"/>
+        </w:rPr>
+        <w:t>.n</w:t>
       </w:r>
       <w:r>
         <w:rPr>
@@ -4975,7 +4969,7 @@
           <w:sz w:val="24"/>
           <w:u w:val="single"/>
         </w:rPr>
-        <w:hyperlink r:id="rId31" w:history="1">
+        <w:hyperlink r:id="rId32" w:history="1">
           <w:r>
             <w:rPr>
               <w:rStyle w:val="Hyperlink"/>
@@ -5133,7 +5127,7 @@
           <w:sz w:val="24"/>
           <w:u w:val="single"/>
         </w:rPr>
-        <w:hyperlink r:id="rId32" w:history="1">
+        <w:hyperlink r:id="rId33" w:history="1">
           <w:r>
             <w:rPr>
               <w:rStyle w:val="Hyperlink"/>
@@ -5151,7 +5145,7 @@
           <w:sz w:val="24"/>
           <w:u w:val="single"/>
         </w:rPr>
-        <w:hyperlink r:id="rId32" w:history="1">
+        <w:hyperlink r:id="rId33" w:history="1">
           <w:r>
             <w:rPr>
               <w:rStyle w:val="Hyperlink"/>
@@ -5169,7 +5163,7 @@
           <w:sz w:val="24"/>
           <w:u w:val="single"/>
         </w:rPr>
-        <w:hyperlink r:id="rId32" w:history="1">
+        <w:hyperlink r:id="rId33" w:history="1">
           <w:r>
             <w:rPr>
               <w:rStyle w:val="Hyperlink"/>
@@ -5197,7 +5191,7 @@
           <w:sz w:val="24"/>
           <w:u w:val="single"/>
         </w:rPr>
-        <w:hyperlink r:id="rId33" w:history="1">
+        <w:hyperlink r:id="rId34" w:history="1">
           <w:r>
             <w:rPr>
               <w:rStyle w:val="Hyperlink"/>
@@ -5226,7 +5220,7 @@
           <w:sz w:val="24"/>
           <w:u w:val="single"/>
         </w:rPr>
-        <w:hyperlink r:id="rId33" w:history="1">
+        <w:hyperlink r:id="rId34" w:history="1">
           <w:r>
             <w:rPr>
               <w:rStyle w:val="Hyperlink"/>
@@ -5254,7 +5248,7 @@
           <w:sz w:val="24"/>
           <w:u w:val="single"/>
         </w:rPr>
-        <w:hyperlink r:id="rId32" w:history="1">
+        <w:hyperlink r:id="rId33" w:history="1">
           <w:r>
             <w:rPr>
               <w:rStyle w:val="Hyperlink"/>
@@ -5272,7 +5266,7 @@
           <w:sz w:val="24"/>
           <w:u w:val="single"/>
         </w:rPr>
-        <w:hyperlink r:id="rId32" w:history="1">
+        <w:hyperlink r:id="rId33" w:history="1">
           <w:r>
             <w:rPr>
               <w:rStyle w:val="Hyperlink"/>
@@ -5301,7 +5295,7 @@
           <w:sz w:val="24"/>
           <w:u w:val="single"/>
         </w:rPr>
-        <w:hyperlink r:id="rId32" w:history="1">
+        <w:hyperlink r:id="rId33" w:history="1">
           <w:r>
             <w:rPr>
               <w:rStyle w:val="Hyperlink"/>

--- a/EXPORTS/DOCX/published/niveau2/Dutch/CivilServants.docx
+++ b/EXPORTS/DOCX/published/niveau2/Dutch/CivilServants.docx
@@ -833,79 +833,7 @@
           <w:color w:val="000000"/>
           <w:sz w:val="24"/>
         </w:rPr>
-        <w:t xml:space="preserve">zou dan </w:t>
-      </w:r>
-      <w:r>
-        <w:rPr>
-          <w:u w:val="single" w:color="0066cc"/>
-          <w:rFonts w:ascii="Charis SIL Regular" w:hAnsi="Charis SIL Regular" w:eastAsia="Charis SIL Regular"/>
-          <w:b w:val="0"/>
-          <w:i w:val="0"/>
-          <w:color w:val="000000"/>
-          <w:sz w:val="24"/>
-        </w:rPr>
-        <w:hyperlink r:id="rId12" w:history="1">
-          <w:r>
-            <w:rPr>
-              <w:rStyle w:val="Hyperlink"/>
-            </w:rPr>
-            <w:t>voor de verd</w:t>
-          </w:r>
-        </w:hyperlink>
-      </w:r>
-      <w:r>
-        <w:rPr>
-          <w:u w:val="single" w:color="0066cc"/>
-          <w:rFonts w:ascii="Charis SIL Regular" w:hAnsi="Charis SIL Regular" w:eastAsia="Charis SIL Regular"/>
-          <w:b w:val="0"/>
-          <w:i w:val="0"/>
-          <w:color w:val="000000"/>
-          <w:sz w:val="24"/>
-        </w:rPr>
-        <w:hyperlink r:id="rId12" w:history="1">
-          <w:r>
-            <w:rPr>
-              <w:rStyle w:val="Hyperlink"/>
-            </w:rPr>
-            <w:t xml:space="preserve">eling tussen </w:t>
-          </w:r>
-        </w:hyperlink>
-      </w:r>
-      <w:r>
-        <w:rPr>
-          <w:u w:val="single" w:color="0066cc"/>
-          <w:rFonts w:ascii="Charis SIL Regular" w:hAnsi="Charis SIL Regular" w:eastAsia="Charis SIL Regular"/>
-          <w:b w:val="0"/>
-          <w:i w:val="0"/>
-          <w:color w:val="000000"/>
-          <w:sz w:val="24"/>
-        </w:rPr>
-        <w:hyperlink r:id="rId12" w:history="1">
-          <w:r>
-            <w:rPr>
-              <w:rStyle w:val="Hyperlink"/>
-            </w:rPr>
-            <w:t>h</w:t>
-          </w:r>
-        </w:hyperlink>
-      </w:r>
-      <w:r>
-        <w:rPr>
-          <w:u w:val="single" w:color="0066cc"/>
-          <w:rFonts w:ascii="Charis SIL Regular" w:hAnsi="Charis SIL Regular" w:eastAsia="Charis SIL Regular"/>
-          <w:b w:val="0"/>
-          <w:i w:val="0"/>
-          <w:color w:val="000000"/>
-          <w:sz w:val="24"/>
-        </w:rPr>
-        <w:hyperlink r:id="rId12" w:history="1">
-          <w:r>
-            <w:rPr>
-              <w:rStyle w:val="Hyperlink"/>
-            </w:rPr>
-            <w:t>et e</w:t>
-          </w:r>
-        </w:hyperlink>
+        <w:t>zou dan voor de verdeling tussen het e</w:t>
       </w:r>
       <w:r>
         <w:rPr>
@@ -1409,50 +1337,7 @@
           <w:color w:val="000000"/>
           <w:sz w:val="24"/>
         </w:rPr>
-        <w:hyperlink r:id="rId15" w:history="1">
-          <w:r>
-            <w:rPr>
-              <w:rStyle w:val="Hyperlink"/>
-            </w:rPr>
-            <w:t>Ne</w:t>
-          </w:r>
-        </w:hyperlink>
-      </w:r>
-      <w:r>
-        <w:rPr>
-          <w:u w:val="single" w:color="0066cc"/>
-          <w:rFonts w:ascii="Charis SIL Regular" w:hAnsi="Charis SIL Regular" w:eastAsia="Charis SIL Regular"/>
-          <w:b w:val="0"/>
-          <w:i w:val="0"/>
-          <w:color w:val="000000"/>
-          <w:sz w:val="24"/>
-        </w:rPr>
-        <w:hyperlink r:id="rId15" w:history="1">
-          <w:r>
-            <w:rPr>
-              <w:rStyle w:val="Hyperlink"/>
-            </w:rPr>
-            <w:t>d</w:t>
-          </w:r>
-        </w:hyperlink>
-      </w:r>
-      <w:r>
-        <w:rPr>
-          <w:u w:val="single" w:color="0066cc"/>
-          <w:rFonts w:ascii="Charis SIL Regular" w:hAnsi="Charis SIL Regular" w:eastAsia="Charis SIL Regular"/>
-          <w:b w:val="0"/>
-          <w:i w:val="0"/>
-          <w:color w:val="000000"/>
-          <w:sz w:val="24"/>
-        </w:rPr>
-        <w:hyperlink r:id="rId15" w:history="1">
-          <w:r>
-            <w:rPr>
-              <w:rStyle w:val="Hyperlink"/>
-            </w:rPr>
-            <w:t>erlands-I</w:t>
-          </w:r>
-        </w:hyperlink>
+        <w:t>Nederlands-I</w:t>
       </w:r>
       <w:r>
         <w:rPr>
@@ -4987,7 +4872,7 @@
           <w:sz w:val="24"/>
           <w:u w:val="single"/>
         </w:rPr>
-        <w:hyperlink r:id="rId31" w:history="1">
+        <w:hyperlink r:id="rId32" w:history="1">
           <w:r>
             <w:rPr>
               <w:rStyle w:val="Hyperlink"/>
@@ -5016,7 +4901,7 @@
           <w:sz w:val="24"/>
           <w:u w:val="single"/>
         </w:rPr>
-        <w:hyperlink r:id="rId31" w:history="1">
+        <w:hyperlink r:id="rId32" w:history="1">
           <w:r>
             <w:rPr>
               <w:rStyle w:val="Hyperlink"/>

--- a/EXPORTS/DOCX/published/niveau2/Dutch/CivilServants.docx
+++ b/EXPORTS/DOCX/published/niveau2/Dutch/CivilServants.docx
@@ -833,7 +833,79 @@
           <w:color w:val="000000"/>
           <w:sz w:val="24"/>
         </w:rPr>
-        <w:t>zou dan voor de verdeling tussen het e</w:t>
+        <w:t xml:space="preserve">zou dan </w:t>
+      </w:r>
+      <w:r>
+        <w:rPr>
+          <w:u w:val="single" w:color="0066cc"/>
+          <w:rFonts w:ascii="Charis SIL Regular" w:hAnsi="Charis SIL Regular" w:eastAsia="Charis SIL Regular"/>
+          <w:b w:val="0"/>
+          <w:i w:val="0"/>
+          <w:color w:val="000000"/>
+          <w:sz w:val="24"/>
+        </w:rPr>
+        <w:hyperlink r:id="rId12" w:history="1">
+          <w:r>
+            <w:rPr>
+              <w:rStyle w:val="Hyperlink"/>
+            </w:rPr>
+            <w:t>voor de verd</w:t>
+          </w:r>
+        </w:hyperlink>
+      </w:r>
+      <w:r>
+        <w:rPr>
+          <w:u w:val="single" w:color="0066cc"/>
+          <w:rFonts w:ascii="Charis SIL Regular" w:hAnsi="Charis SIL Regular" w:eastAsia="Charis SIL Regular"/>
+          <w:b w:val="0"/>
+          <w:i w:val="0"/>
+          <w:color w:val="000000"/>
+          <w:sz w:val="24"/>
+        </w:rPr>
+        <w:hyperlink r:id="rId12" w:history="1">
+          <w:r>
+            <w:rPr>
+              <w:rStyle w:val="Hyperlink"/>
+            </w:rPr>
+            <w:t xml:space="preserve">eling tussen </w:t>
+          </w:r>
+        </w:hyperlink>
+      </w:r>
+      <w:r>
+        <w:rPr>
+          <w:u w:val="single" w:color="0066cc"/>
+          <w:rFonts w:ascii="Charis SIL Regular" w:hAnsi="Charis SIL Regular" w:eastAsia="Charis SIL Regular"/>
+          <w:b w:val="0"/>
+          <w:i w:val="0"/>
+          <w:color w:val="000000"/>
+          <w:sz w:val="24"/>
+        </w:rPr>
+        <w:hyperlink r:id="rId12" w:history="1">
+          <w:r>
+            <w:rPr>
+              <w:rStyle w:val="Hyperlink"/>
+            </w:rPr>
+            <w:t>h</w:t>
+          </w:r>
+        </w:hyperlink>
+      </w:r>
+      <w:r>
+        <w:rPr>
+          <w:u w:val="single" w:color="0066cc"/>
+          <w:rFonts w:ascii="Charis SIL Regular" w:hAnsi="Charis SIL Regular" w:eastAsia="Charis SIL Regular"/>
+          <w:b w:val="0"/>
+          <w:i w:val="0"/>
+          <w:color w:val="000000"/>
+          <w:sz w:val="24"/>
+        </w:rPr>
+        <w:hyperlink r:id="rId12" w:history="1">
+          <w:r>
+            <w:rPr>
+              <w:rStyle w:val="Hyperlink"/>
+            </w:rPr>
+            <w:t>et e</w:t>
+          </w:r>
+        </w:hyperlink>
       </w:r>
       <w:r>
         <w:rPr>
@@ -1337,7 +1409,50 @@
           <w:color w:val="000000"/>
           <w:sz w:val="24"/>
         </w:rPr>
-        <w:t>Nederlands-I</w:t>
+        <w:hyperlink r:id="rId15" w:history="1">
+          <w:r>
+            <w:rPr>
+              <w:rStyle w:val="Hyperlink"/>
+            </w:rPr>
+            <w:t>Ne</w:t>
+          </w:r>
+        </w:hyperlink>
+      </w:r>
+      <w:r>
+        <w:rPr>
+          <w:u w:val="single" w:color="0066cc"/>
+          <w:rFonts w:ascii="Charis SIL Regular" w:hAnsi="Charis SIL Regular" w:eastAsia="Charis SIL Regular"/>
+          <w:b w:val="0"/>
+          <w:i w:val="0"/>
+          <w:color w:val="000000"/>
+          <w:sz w:val="24"/>
+        </w:rPr>
+        <w:hyperlink r:id="rId15" w:history="1">
+          <w:r>
+            <w:rPr>
+              <w:rStyle w:val="Hyperlink"/>
+            </w:rPr>
+            <w:t>d</w:t>
+          </w:r>
+        </w:hyperlink>
+      </w:r>
+      <w:r>
+        <w:rPr>
+          <w:u w:val="single" w:color="0066cc"/>
+          <w:rFonts w:ascii="Charis SIL Regular" w:hAnsi="Charis SIL Regular" w:eastAsia="Charis SIL Regular"/>
+          <w:b w:val="0"/>
+          <w:i w:val="0"/>
+          <w:color w:val="000000"/>
+          <w:sz w:val="24"/>
+        </w:rPr>
+        <w:hyperlink r:id="rId15" w:history="1">
+          <w:r>
+            <w:rPr>
+              <w:rStyle w:val="Hyperlink"/>
+            </w:rPr>
+            <w:t>erlands-I</w:t>
+          </w:r>
+        </w:hyperlink>
       </w:r>
       <w:r>
         <w:rPr>
@@ -2109,39 +2224,13 @@
       </w:r>
       <w:r>
         <w:rPr>
-          <w:u w:val="single" w:color="0066cc"/>
           <w:rFonts w:ascii="Charis SIL Regular" w:hAnsi="Charis SIL Regular" w:eastAsia="Charis SIL Regular"/>
           <w:b w:val="0"/>
           <w:i w:val="0"/>
           <w:color w:val="000000"/>
           <w:sz w:val="24"/>
         </w:rPr>
-        <w:hyperlink r:id="rId19" w:history="1">
-          <w:r>
-            <w:rPr>
-              <w:rStyle w:val="Hyperlink"/>
-            </w:rPr>
-            <w:t>n</w:t>
-          </w:r>
-        </w:hyperlink>
-      </w:r>
-      <w:r>
-        <w:rPr>
-          <w:u w:val="single" w:color="0066cc"/>
-          <w:rFonts w:ascii="Charis SIL Regular" w:hAnsi="Charis SIL Regular" w:eastAsia="Charis SIL Regular"/>
-          <w:b w:val="0"/>
-          <w:i w:val="0"/>
-          <w:color w:val="000000"/>
-          <w:sz w:val="24"/>
-        </w:rPr>
-        <w:hyperlink r:id="rId19" w:history="1">
-          <w:r>
-            <w:rPr>
-              <w:rStyle w:val="Hyperlink"/>
-            </w:rPr>
-            <w:t xml:space="preserve"> in particulie</w:t>
-          </w:r>
-        </w:hyperlink>
+        <w:t>n in particulie</w:t>
       </w:r>
       <w:r>
         <w:rPr>
@@ -2198,14 +2287,7 @@
           <w:color w:val="000000"/>
           <w:sz w:val="24"/>
         </w:rPr>
-        <w:hyperlink r:id="rId20" w:history="1">
-          <w:r>
-            <w:rPr>
-              <w:rStyle w:val="Hyperlink"/>
-            </w:rPr>
-            <w:t>j nabestaa</w:t>
-          </w:r>
-        </w:hyperlink>
+        <w:t>j nabestaa</w:t>
       </w:r>
       <w:r>
         <w:rPr>
@@ -3292,9 +3374,15 @@
           <w:i w:val="0"/>
           <w:color w:val="0066CC"/>
           <w:sz w:val="24"/>
-          <w:u w:val="single"/>
-        </w:rPr>
-        <w:t>.n</w:t>
+        </w:rPr>
+        <w:hyperlink r:id="rId24" w:history="1">
+          <w:r>
+            <w:rPr>
+              <w:rStyle w:val="Hyperlink"/>
+            </w:rPr>
+            <w:t>.n</w:t>
+          </w:r>
+        </w:hyperlink>
       </w:r>
       <w:r>
         <w:rPr>
@@ -4854,7 +4942,7 @@
           <w:sz w:val="24"/>
           <w:u w:val="single"/>
         </w:rPr>
-        <w:hyperlink r:id="rId32" w:history="1">
+        <w:hyperlink r:id="rId31" w:history="1">
           <w:r>
             <w:rPr>
               <w:rStyle w:val="Hyperlink"/>
@@ -4872,7 +4960,7 @@
           <w:sz w:val="24"/>
           <w:u w:val="single"/>
         </w:rPr>
-        <w:hyperlink r:id="rId32" w:history="1">
+        <w:hyperlink r:id="rId31" w:history="1">
           <w:r>
             <w:rPr>
               <w:rStyle w:val="Hyperlink"/>
@@ -4901,7 +4989,7 @@
           <w:sz w:val="24"/>
           <w:u w:val="single"/>
         </w:rPr>
-        <w:hyperlink r:id="rId32" w:history="1">
+        <w:hyperlink r:id="rId31" w:history="1">
           <w:r>
             <w:rPr>
               <w:rStyle w:val="Hyperlink"/>
@@ -5012,7 +5100,7 @@
           <w:sz w:val="24"/>
           <w:u w:val="single"/>
         </w:rPr>
-        <w:hyperlink r:id="rId33" w:history="1">
+        <w:hyperlink r:id="rId32" w:history="1">
           <w:r>
             <w:rPr>
               <w:rStyle w:val="Hyperlink"/>
@@ -5030,7 +5118,7 @@
           <w:sz w:val="24"/>
           <w:u w:val="single"/>
         </w:rPr>
-        <w:hyperlink r:id="rId33" w:history="1">
+        <w:hyperlink r:id="rId32" w:history="1">
           <w:r>
             <w:rPr>
               <w:rStyle w:val="Hyperlink"/>
@@ -5048,7 +5136,7 @@
           <w:sz w:val="24"/>
           <w:u w:val="single"/>
         </w:rPr>
-        <w:hyperlink r:id="rId33" w:history="1">
+        <w:hyperlink r:id="rId32" w:history="1">
           <w:r>
             <w:rPr>
               <w:rStyle w:val="Hyperlink"/>
@@ -5076,7 +5164,7 @@
           <w:sz w:val="24"/>
           <w:u w:val="single"/>
         </w:rPr>
-        <w:hyperlink r:id="rId34" w:history="1">
+        <w:hyperlink r:id="rId33" w:history="1">
           <w:r>
             <w:rPr>
               <w:rStyle w:val="Hyperlink"/>
@@ -5105,7 +5193,7 @@
           <w:sz w:val="24"/>
           <w:u w:val="single"/>
         </w:rPr>
-        <w:hyperlink r:id="rId34" w:history="1">
+        <w:hyperlink r:id="rId33" w:history="1">
           <w:r>
             <w:rPr>
               <w:rStyle w:val="Hyperlink"/>
@@ -5133,7 +5221,7 @@
           <w:sz w:val="24"/>
           <w:u w:val="single"/>
         </w:rPr>
-        <w:hyperlink r:id="rId33" w:history="1">
+        <w:hyperlink r:id="rId32" w:history="1">
           <w:r>
             <w:rPr>
               <w:rStyle w:val="Hyperlink"/>
@@ -5151,7 +5239,7 @@
           <w:sz w:val="24"/>
           <w:u w:val="single"/>
         </w:rPr>
-        <w:hyperlink r:id="rId33" w:history="1">
+        <w:hyperlink r:id="rId32" w:history="1">
           <w:r>
             <w:rPr>
               <w:rStyle w:val="Hyperlink"/>
@@ -5180,7 +5268,7 @@
           <w:sz w:val="24"/>
           <w:u w:val="single"/>
         </w:rPr>
-        <w:hyperlink r:id="rId33" w:history="1">
+        <w:hyperlink r:id="rId32" w:history="1">
           <w:r>
             <w:rPr>
               <w:rStyle w:val="Hyperlink"/>

--- a/EXPORTS/DOCX/published/niveau2/Dutch/CivilServants.docx
+++ b/EXPORTS/DOCX/published/niveau2/Dutch/CivilServants.docx
@@ -2224,13 +2224,39 @@
       </w:r>
       <w:r>
         <w:rPr>
+          <w:u w:val="single" w:color="0066cc"/>
           <w:rFonts w:ascii="Charis SIL Regular" w:hAnsi="Charis SIL Regular" w:eastAsia="Charis SIL Regular"/>
           <w:b w:val="0"/>
           <w:i w:val="0"/>
           <w:color w:val="000000"/>
           <w:sz w:val="24"/>
         </w:rPr>
-        <w:t>n in particulie</w:t>
+        <w:hyperlink r:id="rId19" w:history="1">
+          <w:r>
+            <w:rPr>
+              <w:rStyle w:val="Hyperlink"/>
+            </w:rPr>
+            <w:t>n</w:t>
+          </w:r>
+        </w:hyperlink>
+      </w:r>
+      <w:r>
+        <w:rPr>
+          <w:u w:val="single" w:color="0066cc"/>
+          <w:rFonts w:ascii="Charis SIL Regular" w:hAnsi="Charis SIL Regular" w:eastAsia="Charis SIL Regular"/>
+          <w:b w:val="0"/>
+          <w:i w:val="0"/>
+          <w:color w:val="000000"/>
+          <w:sz w:val="24"/>
+        </w:rPr>
+        <w:hyperlink r:id="rId19" w:history="1">
+          <w:r>
+            <w:rPr>
+              <w:rStyle w:val="Hyperlink"/>
+            </w:rPr>
+            <w:t xml:space="preserve"> in particulie</w:t>
+          </w:r>
+        </w:hyperlink>
       </w:r>
       <w:r>
         <w:rPr>
@@ -2287,7 +2313,14 @@
           <w:color w:val="000000"/>
           <w:sz w:val="24"/>
         </w:rPr>
-        <w:t>j nabestaa</w:t>
+        <w:hyperlink r:id="rId20" w:history="1">
+          <w:r>
+            <w:rPr>
+              <w:rStyle w:val="Hyperlink"/>
+            </w:rPr>
+            <w:t>j nabestaa</w:t>
+          </w:r>
+        </w:hyperlink>
       </w:r>
       <w:r>
         <w:rPr>
@@ -3374,15 +3407,9 @@
           <w:i w:val="0"/>
           <w:color w:val="0066CC"/>
           <w:sz w:val="24"/>
-        </w:rPr>
-        <w:hyperlink r:id="rId24" w:history="1">
-          <w:r>
-            <w:rPr>
-              <w:rStyle w:val="Hyperlink"/>
-            </w:rPr>
-            <w:t>.n</w:t>
-          </w:r>
-        </w:hyperlink>
+          <w:u w:val="single"/>
+        </w:rPr>
+        <w:t>.n</w:t>
       </w:r>
       <w:r>
         <w:rPr>
@@ -4989,7 +5016,7 @@
           <w:sz w:val="24"/>
           <w:u w:val="single"/>
         </w:rPr>
-        <w:hyperlink r:id="rId31" w:history="1">
+        <w:hyperlink r:id="rId32" w:history="1">
           <w:r>
             <w:rPr>
               <w:rStyle w:val="Hyperlink"/>
@@ -5100,7 +5127,7 @@
           <w:sz w:val="24"/>
           <w:u w:val="single"/>
         </w:rPr>
-        <w:hyperlink r:id="rId32" w:history="1">
+        <w:hyperlink r:id="rId33" w:history="1">
           <w:r>
             <w:rPr>
               <w:rStyle w:val="Hyperlink"/>
@@ -5118,7 +5145,7 @@
           <w:sz w:val="24"/>
           <w:u w:val="single"/>
         </w:rPr>
-        <w:hyperlink r:id="rId32" w:history="1">
+        <w:hyperlink r:id="rId33" w:history="1">
           <w:r>
             <w:rPr>
               <w:rStyle w:val="Hyperlink"/>
@@ -5136,7 +5163,7 @@
           <w:sz w:val="24"/>
           <w:u w:val="single"/>
         </w:rPr>
-        <w:hyperlink r:id="rId32" w:history="1">
+        <w:hyperlink r:id="rId33" w:history="1">
           <w:r>
             <w:rPr>
               <w:rStyle w:val="Hyperlink"/>
@@ -5164,7 +5191,7 @@
           <w:sz w:val="24"/>
           <w:u w:val="single"/>
         </w:rPr>
-        <w:hyperlink r:id="rId33" w:history="1">
+        <w:hyperlink r:id="rId34" w:history="1">
           <w:r>
             <w:rPr>
               <w:rStyle w:val="Hyperlink"/>
@@ -5193,7 +5220,7 @@
           <w:sz w:val="24"/>
           <w:u w:val="single"/>
         </w:rPr>
-        <w:hyperlink r:id="rId33" w:history="1">
+        <w:hyperlink r:id="rId34" w:history="1">
           <w:r>
             <w:rPr>
               <w:rStyle w:val="Hyperlink"/>
@@ -5221,7 +5248,7 @@
           <w:sz w:val="24"/>
           <w:u w:val="single"/>
         </w:rPr>
-        <w:hyperlink r:id="rId32" w:history="1">
+        <w:hyperlink r:id="rId33" w:history="1">
           <w:r>
             <w:rPr>
               <w:rStyle w:val="Hyperlink"/>
@@ -5239,7 +5266,7 @@
           <w:sz w:val="24"/>
           <w:u w:val="single"/>
         </w:rPr>
-        <w:hyperlink r:id="rId32" w:history="1">
+        <w:hyperlink r:id="rId33" w:history="1">
           <w:r>
             <w:rPr>
               <w:rStyle w:val="Hyperlink"/>
@@ -5268,7 +5295,7 @@
           <w:sz w:val="24"/>
           <w:u w:val="single"/>
         </w:rPr>
-        <w:hyperlink r:id="rId32" w:history="1">
+        <w:hyperlink r:id="rId33" w:history="1">
           <w:r>
             <w:rPr>
               <w:rStyle w:val="Hyperlink"/>

--- a/EXPORTS/DOCX/published/niveau2/Dutch/CivilServants.docx
+++ b/EXPORTS/DOCX/published/niveau2/Dutch/CivilServants.docx
@@ -550,36 +550,7 @@
           <w:color w:val="000000"/>
           <w:sz w:val="24"/>
         </w:rPr>
-        <w:t>N</w:t>
-      </w:r>
-      <w:r>
-        <w:rPr>
-          <w:u w:val="single" w:color="0066cc"/>
-          <w:rFonts w:ascii="Charis SIL Regular" w:hAnsi="Charis SIL Regular" w:eastAsia="Charis SIL Regular"/>
-          <w:b w:val="0"/>
-          <w:i w:val="0"/>
-          <w:color w:val="000000"/>
-          <w:sz w:val="24"/>
-        </w:rPr>
-        <w:t>e</w:t>
-      </w:r>
-      <w:r>
-        <w:rPr>
-          <w:u w:val="single" w:color="0066cc"/>
-          <w:rFonts w:ascii="Charis SIL Regular" w:hAnsi="Charis SIL Regular" w:eastAsia="Charis SIL Regular"/>
-          <w:b w:val="0"/>
-          <w:i w:val="0"/>
-          <w:color w:val="000000"/>
-          <w:sz w:val="24"/>
-        </w:rPr>
-        <w:hyperlink r:id="rId11" w:history="1">
-          <w:r>
-            <w:rPr>
-              <w:rStyle w:val="Hyperlink"/>
-            </w:rPr>
-            <w:t>derland</w:t>
-          </w:r>
-        </w:hyperlink>
+        <w:t>Nederland</w:t>
       </w:r>
       <w:r>
         <w:rPr>
@@ -3407,9 +3378,15 @@
           <w:i w:val="0"/>
           <w:color w:val="0066CC"/>
           <w:sz w:val="24"/>
-          <w:u w:val="single"/>
-        </w:rPr>
-        <w:t>.n</w:t>
+        </w:rPr>
+        <w:hyperlink r:id="rId24" w:history="1">
+          <w:r>
+            <w:rPr>
+              <w:rStyle w:val="Hyperlink"/>
+            </w:rPr>
+            <w:t>.n</w:t>
+          </w:r>
+        </w:hyperlink>
       </w:r>
       <w:r>
         <w:rPr>
@@ -4987,7 +4964,7 @@
           <w:sz w:val="24"/>
           <w:u w:val="single"/>
         </w:rPr>
-        <w:hyperlink r:id="rId31" w:history="1">
+        <w:hyperlink r:id="rId32" w:history="1">
           <w:r>
             <w:rPr>
               <w:rStyle w:val="Hyperlink"/>
@@ -5016,7 +4993,7 @@
           <w:sz w:val="24"/>
           <w:u w:val="single"/>
         </w:rPr>
-        <w:hyperlink r:id="rId32" w:history="1">
+        <w:hyperlink r:id="rId31" w:history="1">
           <w:r>
             <w:rPr>
               <w:rStyle w:val="Hyperlink"/>

--- a/EXPORTS/DOCX/published/niveau2/Dutch/CivilServants.docx
+++ b/EXPORTS/DOCX/published/niveau2/Dutch/CivilServants.docx
@@ -550,7 +550,36 @@
           <w:color w:val="000000"/>
           <w:sz w:val="24"/>
         </w:rPr>
-        <w:t>Nederland</w:t>
+        <w:t>N</w:t>
+      </w:r>
+      <w:r>
+        <w:rPr>
+          <w:u w:val="single" w:color="0066cc"/>
+          <w:rFonts w:ascii="Charis SIL Regular" w:hAnsi="Charis SIL Regular" w:eastAsia="Charis SIL Regular"/>
+          <w:b w:val="0"/>
+          <w:i w:val="0"/>
+          <w:color w:val="000000"/>
+          <w:sz w:val="24"/>
+        </w:rPr>
+        <w:t>e</w:t>
+      </w:r>
+      <w:r>
+        <w:rPr>
+          <w:u w:val="single" w:color="0066cc"/>
+          <w:rFonts w:ascii="Charis SIL Regular" w:hAnsi="Charis SIL Regular" w:eastAsia="Charis SIL Regular"/>
+          <w:b w:val="0"/>
+          <w:i w:val="0"/>
+          <w:color w:val="000000"/>
+          <w:sz w:val="24"/>
+        </w:rPr>
+        <w:hyperlink r:id="rId11" w:history="1">
+          <w:r>
+            <w:rPr>
+              <w:rStyle w:val="Hyperlink"/>
+            </w:rPr>
+            <w:t>derland</w:t>
+          </w:r>
+        </w:hyperlink>
       </w:r>
       <w:r>
         <w:rPr>
@@ -804,133 +833,7 @@
           <w:color w:val="000000"/>
           <w:sz w:val="24"/>
         </w:rPr>
-        <w:t xml:space="preserve">zou dan </w:t>
-      </w:r>
-      <w:r>
-        <w:rPr>
-          <w:u w:val="single" w:color="0066cc"/>
-          <w:rFonts w:ascii="Charis SIL Regular" w:hAnsi="Charis SIL Regular" w:eastAsia="Charis SIL Regular"/>
-          <w:b w:val="0"/>
-          <w:i w:val="0"/>
-          <w:color w:val="000000"/>
-          <w:sz w:val="24"/>
-        </w:rPr>
-        <w:hyperlink r:id="rId12" w:history="1">
-          <w:r>
-            <w:rPr>
-              <w:rStyle w:val="Hyperlink"/>
-            </w:rPr>
-            <w:t>voor de verd</w:t>
-          </w:r>
-        </w:hyperlink>
-      </w:r>
-      <w:r>
-        <w:rPr>
-          <w:u w:val="single" w:color="0066cc"/>
-          <w:rFonts w:ascii="Charis SIL Regular" w:hAnsi="Charis SIL Regular" w:eastAsia="Charis SIL Regular"/>
-          <w:b w:val="0"/>
-          <w:i w:val="0"/>
-          <w:color w:val="000000"/>
-          <w:sz w:val="24"/>
-        </w:rPr>
-        <w:hyperlink r:id="rId12" w:history="1">
-          <w:r>
-            <w:rPr>
-              <w:rStyle w:val="Hyperlink"/>
-            </w:rPr>
-            <w:t xml:space="preserve">eling tussen </w:t>
-          </w:r>
-        </w:hyperlink>
-      </w:r>
-      <w:r>
-        <w:rPr>
-          <w:u w:val="single" w:color="0066cc"/>
-          <w:rFonts w:ascii="Charis SIL Regular" w:hAnsi="Charis SIL Regular" w:eastAsia="Charis SIL Regular"/>
-          <w:b w:val="0"/>
-          <w:i w:val="0"/>
-          <w:color w:val="000000"/>
-          <w:sz w:val="24"/>
-        </w:rPr>
-        <w:hyperlink r:id="rId12" w:history="1">
-          <w:r>
-            <w:rPr>
-              <w:rStyle w:val="Hyperlink"/>
-            </w:rPr>
-            <w:t>h</w:t>
-          </w:r>
-        </w:hyperlink>
-      </w:r>
-      <w:r>
-        <w:rPr>
-          <w:u w:val="single" w:color="0066cc"/>
-          <w:rFonts w:ascii="Charis SIL Regular" w:hAnsi="Charis SIL Regular" w:eastAsia="Charis SIL Regular"/>
-          <w:b w:val="0"/>
-          <w:i w:val="0"/>
-          <w:color w:val="000000"/>
-          <w:sz w:val="24"/>
-        </w:rPr>
-        <w:hyperlink r:id="rId12" w:history="1">
-          <w:r>
-            <w:rPr>
-              <w:rStyle w:val="Hyperlink"/>
-            </w:rPr>
-            <w:t>et e</w:t>
-          </w:r>
-        </w:hyperlink>
-      </w:r>
-      <w:r>
-        <w:rPr>
-          <w:u w:val="single" w:color="0066cc"/>
-          <w:rFonts w:ascii="Charis SIL Regular" w:hAnsi="Charis SIL Regular" w:eastAsia="Charis SIL Regular"/>
-          <w:b w:val="0"/>
-          <w:i w:val="0"/>
-          <w:color w:val="000000"/>
-          <w:sz w:val="24"/>
-        </w:rPr>
-        <w:hyperlink r:id="rId12" w:history="1">
-          <w:r>
-            <w:rPr>
-              <w:rStyle w:val="Hyperlink"/>
-            </w:rPr>
-            <w:t>igen mu</w:t>
-          </w:r>
-        </w:hyperlink>
-      </w:r>
-      <w:r>
-        <w:rPr>
-          <w:u w:val="single" w:color="0066cc"/>
-          <w:rFonts w:ascii="Charis SIL Regular" w:hAnsi="Charis SIL Regular" w:eastAsia="Charis SIL Regular"/>
-          <w:b w:val="0"/>
-          <w:i w:val="0"/>
-          <w:color w:val="000000"/>
-          <w:sz w:val="24"/>
-        </w:rPr>
-        <w:hyperlink r:id="rId12" w:history="1">
-          <w:r>
-            <w:rPr>
-              <w:rStyle w:val="Hyperlink"/>
-            </w:rPr>
-            <w:t>s</w:t>
-          </w:r>
-        </w:hyperlink>
-      </w:r>
-      <w:r>
-        <w:rPr>
-          <w:u w:val="single" w:color="0066cc"/>
-          <w:rFonts w:ascii="Charis SIL Regular" w:hAnsi="Charis SIL Regular" w:eastAsia="Charis SIL Regular"/>
-          <w:b w:val="0"/>
-          <w:i w:val="0"/>
-          <w:color w:val="000000"/>
-          <w:sz w:val="24"/>
-        </w:rPr>
-        <w:hyperlink r:id="rId12" w:history="1">
-          <w:r>
-            <w:rPr>
-              <w:rStyle w:val="Hyperlink"/>
-            </w:rPr>
-            <w:t>eu</w:t>
-          </w:r>
-        </w:hyperlink>
+        <w:t>zou dan voor de verdeling tussen het eigen museu</w:t>
       </w:r>
       <w:r>
         <w:rPr>
@@ -2284,14 +2187,7 @@
           <w:color w:val="000000"/>
           <w:sz w:val="24"/>
         </w:rPr>
-        <w:hyperlink r:id="rId20" w:history="1">
-          <w:r>
-            <w:rPr>
-              <w:rStyle w:val="Hyperlink"/>
-            </w:rPr>
-            <w:t>j nabestaa</w:t>
-          </w:r>
-        </w:hyperlink>
+        <w:t>j nabestaa</w:t>
       </w:r>
       <w:r>
         <w:rPr>
@@ -4946,7 +4842,7 @@
           <w:sz w:val="24"/>
           <w:u w:val="single"/>
         </w:rPr>
-        <w:hyperlink r:id="rId31" w:history="1">
+        <w:hyperlink r:id="rId32" w:history="1">
           <w:r>
             <w:rPr>
               <w:rStyle w:val="Hyperlink"/>
@@ -4993,7 +4889,7 @@
           <w:sz w:val="24"/>
           <w:u w:val="single"/>
         </w:rPr>
-        <w:hyperlink r:id="rId31" w:history="1">
+        <w:hyperlink r:id="rId32" w:history="1">
           <w:r>
             <w:rPr>
               <w:rStyle w:val="Hyperlink"/>

--- a/EXPORTS/DOCX/published/niveau2/Dutch/CivilServants.docx
+++ b/EXPORTS/DOCX/published/niveau2/Dutch/CivilServants.docx
@@ -833,7 +833,133 @@
           <w:color w:val="000000"/>
           <w:sz w:val="24"/>
         </w:rPr>
-        <w:t>zou dan voor de verdeling tussen het eigen museu</w:t>
+        <w:t xml:space="preserve">zou dan </w:t>
+      </w:r>
+      <w:r>
+        <w:rPr>
+          <w:u w:val="single" w:color="0066cc"/>
+          <w:rFonts w:ascii="Charis SIL Regular" w:hAnsi="Charis SIL Regular" w:eastAsia="Charis SIL Regular"/>
+          <w:b w:val="0"/>
+          <w:i w:val="0"/>
+          <w:color w:val="000000"/>
+          <w:sz w:val="24"/>
+        </w:rPr>
+        <w:hyperlink r:id="rId12" w:history="1">
+          <w:r>
+            <w:rPr>
+              <w:rStyle w:val="Hyperlink"/>
+            </w:rPr>
+            <w:t>voor de verd</w:t>
+          </w:r>
+        </w:hyperlink>
+      </w:r>
+      <w:r>
+        <w:rPr>
+          <w:u w:val="single" w:color="0066cc"/>
+          <w:rFonts w:ascii="Charis SIL Regular" w:hAnsi="Charis SIL Regular" w:eastAsia="Charis SIL Regular"/>
+          <w:b w:val="0"/>
+          <w:i w:val="0"/>
+          <w:color w:val="000000"/>
+          <w:sz w:val="24"/>
+        </w:rPr>
+        <w:hyperlink r:id="rId12" w:history="1">
+          <w:r>
+            <w:rPr>
+              <w:rStyle w:val="Hyperlink"/>
+            </w:rPr>
+            <w:t xml:space="preserve">eling tussen </w:t>
+          </w:r>
+        </w:hyperlink>
+      </w:r>
+      <w:r>
+        <w:rPr>
+          <w:u w:val="single" w:color="0066cc"/>
+          <w:rFonts w:ascii="Charis SIL Regular" w:hAnsi="Charis SIL Regular" w:eastAsia="Charis SIL Regular"/>
+          <w:b w:val="0"/>
+          <w:i w:val="0"/>
+          <w:color w:val="000000"/>
+          <w:sz w:val="24"/>
+        </w:rPr>
+        <w:hyperlink r:id="rId12" w:history="1">
+          <w:r>
+            <w:rPr>
+              <w:rStyle w:val="Hyperlink"/>
+            </w:rPr>
+            <w:t>h</w:t>
+          </w:r>
+        </w:hyperlink>
+      </w:r>
+      <w:r>
+        <w:rPr>
+          <w:u w:val="single" w:color="0066cc"/>
+          <w:rFonts w:ascii="Charis SIL Regular" w:hAnsi="Charis SIL Regular" w:eastAsia="Charis SIL Regular"/>
+          <w:b w:val="0"/>
+          <w:i w:val="0"/>
+          <w:color w:val="000000"/>
+          <w:sz w:val="24"/>
+        </w:rPr>
+        <w:hyperlink r:id="rId12" w:history="1">
+          <w:r>
+            <w:rPr>
+              <w:rStyle w:val="Hyperlink"/>
+            </w:rPr>
+            <w:t>et e</w:t>
+          </w:r>
+        </w:hyperlink>
+      </w:r>
+      <w:r>
+        <w:rPr>
+          <w:u w:val="single" w:color="0066cc"/>
+          <w:rFonts w:ascii="Charis SIL Regular" w:hAnsi="Charis SIL Regular" w:eastAsia="Charis SIL Regular"/>
+          <w:b w:val="0"/>
+          <w:i w:val="0"/>
+          <w:color w:val="000000"/>
+          <w:sz w:val="24"/>
+        </w:rPr>
+        <w:hyperlink r:id="rId12" w:history="1">
+          <w:r>
+            <w:rPr>
+              <w:rStyle w:val="Hyperlink"/>
+            </w:rPr>
+            <w:t>igen mu</w:t>
+          </w:r>
+        </w:hyperlink>
+      </w:r>
+      <w:r>
+        <w:rPr>
+          <w:u w:val="single" w:color="0066cc"/>
+          <w:rFonts w:ascii="Charis SIL Regular" w:hAnsi="Charis SIL Regular" w:eastAsia="Charis SIL Regular"/>
+          <w:b w:val="0"/>
+          <w:i w:val="0"/>
+          <w:color w:val="000000"/>
+          <w:sz w:val="24"/>
+        </w:rPr>
+        <w:hyperlink r:id="rId12" w:history="1">
+          <w:r>
+            <w:rPr>
+              <w:rStyle w:val="Hyperlink"/>
+            </w:rPr>
+            <w:t>s</w:t>
+          </w:r>
+        </w:hyperlink>
+      </w:r>
+      <w:r>
+        <w:rPr>
+          <w:u w:val="single" w:color="0066cc"/>
+          <w:rFonts w:ascii="Charis SIL Regular" w:hAnsi="Charis SIL Regular" w:eastAsia="Charis SIL Regular"/>
+          <w:b w:val="0"/>
+          <w:i w:val="0"/>
+          <w:color w:val="000000"/>
+          <w:sz w:val="24"/>
+        </w:rPr>
+        <w:hyperlink r:id="rId12" w:history="1">
+          <w:r>
+            <w:rPr>
+              <w:rStyle w:val="Hyperlink"/>
+            </w:rPr>
+            <w:t>eu</w:t>
+          </w:r>
+        </w:hyperlink>
       </w:r>
       <w:r>
         <w:rPr>
@@ -2187,7 +2313,14 @@
           <w:color w:val="000000"/>
           <w:sz w:val="24"/>
         </w:rPr>
-        <w:t>j nabestaa</w:t>
+        <w:hyperlink r:id="rId20" w:history="1">
+          <w:r>
+            <w:rPr>
+              <w:rStyle w:val="Hyperlink"/>
+            </w:rPr>
+            <w:t>j nabestaa</w:t>
+          </w:r>
+        </w:hyperlink>
       </w:r>
       <w:r>
         <w:rPr>

--- a/EXPORTS/DOCX/published/niveau2/Dutch/CivilServants.docx
+++ b/EXPORTS/DOCX/published/niveau2/Dutch/CivilServants.docx
@@ -512,15 +512,9 @@
           <w:i w:val="0"/>
           <w:color w:val="0066CC"/>
           <w:sz w:val="24"/>
-        </w:rPr>
-        <w:hyperlink r:id="rId11" w:history="1">
-          <w:r>
-            <w:rPr>
-              <w:rStyle w:val="Hyperlink"/>
-            </w:rPr>
-            <w:t>fl</w:t>
-          </w:r>
-        </w:hyperlink>
+          <w:u w:val="single"/>
+        </w:rPr>
+        <w:t>fl</w:t>
       </w:r>
       <w:r>
         <w:rPr>
@@ -561,25 +555,7 @@
           <w:color w:val="000000"/>
           <w:sz w:val="24"/>
         </w:rPr>
-        <w:t>e</w:t>
-      </w:r>
-      <w:r>
-        <w:rPr>
-          <w:u w:val="single" w:color="0066cc"/>
-          <w:rFonts w:ascii="Charis SIL Regular" w:hAnsi="Charis SIL Regular" w:eastAsia="Charis SIL Regular"/>
-          <w:b w:val="0"/>
-          <w:i w:val="0"/>
-          <w:color w:val="000000"/>
-          <w:sz w:val="24"/>
-        </w:rPr>
-        <w:hyperlink r:id="rId11" w:history="1">
-          <w:r>
-            <w:rPr>
-              <w:rStyle w:val="Hyperlink"/>
-            </w:rPr>
-            <w:t>derland</w:t>
-          </w:r>
-        </w:hyperlink>
+        <w:t>ederland</w:t>
       </w:r>
       <w:r>
         <w:rPr>
@@ -3407,15 +3383,9 @@
           <w:i w:val="0"/>
           <w:color w:val="0066CC"/>
           <w:sz w:val="24"/>
-        </w:rPr>
-        <w:hyperlink r:id="rId24" w:history="1">
-          <w:r>
-            <w:rPr>
-              <w:rStyle w:val="Hyperlink"/>
-            </w:rPr>
-            <w:t>.n</w:t>
-          </w:r>
-        </w:hyperlink>
+          <w:u w:val="single"/>
+        </w:rPr>
+        <w:t>.n</w:t>
       </w:r>
       <w:r>
         <w:rPr>
@@ -4993,7 +4963,7 @@
           <w:sz w:val="24"/>
           <w:u w:val="single"/>
         </w:rPr>
-        <w:hyperlink r:id="rId32" w:history="1">
+        <w:hyperlink r:id="rId31" w:history="1">
           <w:r>
             <w:rPr>
               <w:rStyle w:val="Hyperlink"/>

--- a/EXPORTS/DOCX/published/niveau2/Dutch/CivilServants.docx
+++ b/EXPORTS/DOCX/published/niveau2/Dutch/CivilServants.docx
@@ -555,7 +555,25 @@
           <w:color w:val="000000"/>
           <w:sz w:val="24"/>
         </w:rPr>
-        <w:t>ederland</w:t>
+        <w:t>e</w:t>
+      </w:r>
+      <w:r>
+        <w:rPr>
+          <w:u w:val="single" w:color="0066cc"/>
+          <w:rFonts w:ascii="Charis SIL Regular" w:hAnsi="Charis SIL Regular" w:eastAsia="Charis SIL Regular"/>
+          <w:b w:val="0"/>
+          <w:i w:val="0"/>
+          <w:color w:val="000000"/>
+          <w:sz w:val="24"/>
+        </w:rPr>
+        <w:hyperlink r:id="rId11" w:history="1">
+          <w:r>
+            <w:rPr>
+              <w:rStyle w:val="Hyperlink"/>
+            </w:rPr>
+            <w:t>derland</w:t>
+          </w:r>
+        </w:hyperlink>
       </w:r>
       <w:r>
         <w:rPr>
@@ -1374,61 +1392,7 @@
           <w:color w:val="000000"/>
           <w:sz w:val="24"/>
         </w:rPr>
-        <w:t xml:space="preserve">met betrekking tot </w:t>
-      </w:r>
-      <w:r>
-        <w:rPr>
-          <w:u w:val="single" w:color="0066cc"/>
-          <w:rFonts w:ascii="Charis SIL Regular" w:hAnsi="Charis SIL Regular" w:eastAsia="Charis SIL Regular"/>
-          <w:b w:val="0"/>
-          <w:i w:val="0"/>
-          <w:color w:val="000000"/>
-          <w:sz w:val="24"/>
-        </w:rPr>
-        <w:hyperlink r:id="rId15" w:history="1">
-          <w:r>
-            <w:rPr>
-              <w:rStyle w:val="Hyperlink"/>
-            </w:rPr>
-            <w:t>Ne</w:t>
-          </w:r>
-        </w:hyperlink>
-      </w:r>
-      <w:r>
-        <w:rPr>
-          <w:u w:val="single" w:color="0066cc"/>
-          <w:rFonts w:ascii="Charis SIL Regular" w:hAnsi="Charis SIL Regular" w:eastAsia="Charis SIL Regular"/>
-          <w:b w:val="0"/>
-          <w:i w:val="0"/>
-          <w:color w:val="000000"/>
-          <w:sz w:val="24"/>
-        </w:rPr>
-        <w:hyperlink r:id="rId15" w:history="1">
-          <w:r>
-            <w:rPr>
-              <w:rStyle w:val="Hyperlink"/>
-            </w:rPr>
-            <w:t>d</w:t>
-          </w:r>
-        </w:hyperlink>
-      </w:r>
-      <w:r>
-        <w:rPr>
-          <w:u w:val="single" w:color="0066cc"/>
-          <w:rFonts w:ascii="Charis SIL Regular" w:hAnsi="Charis SIL Regular" w:eastAsia="Charis SIL Regular"/>
-          <w:b w:val="0"/>
-          <w:i w:val="0"/>
-          <w:color w:val="000000"/>
-          <w:sz w:val="24"/>
-        </w:rPr>
-        <w:hyperlink r:id="rId15" w:history="1">
-          <w:r>
-            <w:rPr>
-              <w:rStyle w:val="Hyperlink"/>
-            </w:rPr>
-            <w:t>erlands-I</w:t>
-          </w:r>
-        </w:hyperlink>
+        <w:t>met betrekking tot Nederlands-I</w:t>
       </w:r>
       <w:r>
         <w:rPr>
@@ -4945,7 +4909,7 @@
           <w:sz w:val="24"/>
           <w:u w:val="single"/>
         </w:rPr>
-        <w:hyperlink r:id="rId32" w:history="1">
+        <w:hyperlink r:id="rId31" w:history="1">
           <w:r>
             <w:rPr>
               <w:rStyle w:val="Hyperlink"/>
@@ -4992,7 +4956,7 @@
           <w:sz w:val="24"/>
           <w:u w:val="single"/>
         </w:rPr>
-        <w:hyperlink r:id="rId32" w:history="1">
+        <w:hyperlink r:id="rId31" w:history="1">
           <w:r>
             <w:rPr>
               <w:rStyle w:val="Hyperlink"/>
@@ -5103,7 +5067,7 @@
           <w:sz w:val="24"/>
           <w:u w:val="single"/>
         </w:rPr>
-        <w:hyperlink r:id="rId33" w:history="1">
+        <w:hyperlink r:id="rId32" w:history="1">
           <w:r>
             <w:rPr>
               <w:rStyle w:val="Hyperlink"/>
@@ -5121,7 +5085,7 @@
           <w:sz w:val="24"/>
           <w:u w:val="single"/>
         </w:rPr>
-        <w:hyperlink r:id="rId33" w:history="1">
+        <w:hyperlink r:id="rId32" w:history="1">
           <w:r>
             <w:rPr>
               <w:rStyle w:val="Hyperlink"/>
@@ -5139,7 +5103,7 @@
           <w:sz w:val="24"/>
           <w:u w:val="single"/>
         </w:rPr>
-        <w:hyperlink r:id="rId33" w:history="1">
+        <w:hyperlink r:id="rId32" w:history="1">
           <w:r>
             <w:rPr>
               <w:rStyle w:val="Hyperlink"/>
@@ -5167,7 +5131,7 @@
           <w:sz w:val="24"/>
           <w:u w:val="single"/>
         </w:rPr>
-        <w:hyperlink r:id="rId34" w:history="1">
+        <w:hyperlink r:id="rId33" w:history="1">
           <w:r>
             <w:rPr>
               <w:rStyle w:val="Hyperlink"/>
@@ -5196,7 +5160,7 @@
           <w:sz w:val="24"/>
           <w:u w:val="single"/>
         </w:rPr>
-        <w:hyperlink r:id="rId34" w:history="1">
+        <w:hyperlink r:id="rId33" w:history="1">
           <w:r>
             <w:rPr>
               <w:rStyle w:val="Hyperlink"/>
@@ -5224,7 +5188,7 @@
           <w:sz w:val="24"/>
           <w:u w:val="single"/>
         </w:rPr>
-        <w:hyperlink r:id="rId33" w:history="1">
+        <w:hyperlink r:id="rId32" w:history="1">
           <w:r>
             <w:rPr>
               <w:rStyle w:val="Hyperlink"/>
@@ -5242,7 +5206,7 @@
           <w:sz w:val="24"/>
           <w:u w:val="single"/>
         </w:rPr>
-        <w:hyperlink r:id="rId33" w:history="1">
+        <w:hyperlink r:id="rId32" w:history="1">
           <w:r>
             <w:rPr>
               <w:rStyle w:val="Hyperlink"/>
@@ -5271,7 +5235,7 @@
           <w:sz w:val="24"/>
           <w:u w:val="single"/>
         </w:rPr>
-        <w:hyperlink r:id="rId33" w:history="1">
+        <w:hyperlink r:id="rId32" w:history="1">
           <w:r>
             <w:rPr>
               <w:rStyle w:val="Hyperlink"/>

--- a/EXPORTS/DOCX/published/niveau2/Dutch/CivilServants.docx
+++ b/EXPORTS/DOCX/published/niveau2/Dutch/CivilServants.docx
@@ -512,9 +512,15 @@
           <w:i w:val="0"/>
           <w:color w:val="0066CC"/>
           <w:sz w:val="24"/>
-          <w:u w:val="single"/>
-        </w:rPr>
-        <w:t>fl</w:t>
+        </w:rPr>
+        <w:hyperlink r:id="rId11" w:history="1">
+          <w:r>
+            <w:rPr>
+              <w:rStyle w:val="Hyperlink"/>
+            </w:rPr>
+            <w:t>fl</w:t>
+          </w:r>
+        </w:hyperlink>
       </w:r>
       <w:r>
         <w:rPr>
@@ -1392,7 +1398,61 @@
           <w:color w:val="000000"/>
           <w:sz w:val="24"/>
         </w:rPr>
-        <w:t>met betrekking tot Nederlands-I</w:t>
+        <w:t xml:space="preserve">met betrekking tot </w:t>
+      </w:r>
+      <w:r>
+        <w:rPr>
+          <w:u w:val="single" w:color="0066cc"/>
+          <w:rFonts w:ascii="Charis SIL Regular" w:hAnsi="Charis SIL Regular" w:eastAsia="Charis SIL Regular"/>
+          <w:b w:val="0"/>
+          <w:i w:val="0"/>
+          <w:color w:val="000000"/>
+          <w:sz w:val="24"/>
+        </w:rPr>
+        <w:hyperlink r:id="rId15" w:history="1">
+          <w:r>
+            <w:rPr>
+              <w:rStyle w:val="Hyperlink"/>
+            </w:rPr>
+            <w:t>Ne</w:t>
+          </w:r>
+        </w:hyperlink>
+      </w:r>
+      <w:r>
+        <w:rPr>
+          <w:u w:val="single" w:color="0066cc"/>
+          <w:rFonts w:ascii="Charis SIL Regular" w:hAnsi="Charis SIL Regular" w:eastAsia="Charis SIL Regular"/>
+          <w:b w:val="0"/>
+          <w:i w:val="0"/>
+          <w:color w:val="000000"/>
+          <w:sz w:val="24"/>
+        </w:rPr>
+        <w:hyperlink r:id="rId15" w:history="1">
+          <w:r>
+            <w:rPr>
+              <w:rStyle w:val="Hyperlink"/>
+            </w:rPr>
+            <w:t>d</w:t>
+          </w:r>
+        </w:hyperlink>
+      </w:r>
+      <w:r>
+        <w:rPr>
+          <w:u w:val="single" w:color="0066cc"/>
+          <w:rFonts w:ascii="Charis SIL Regular" w:hAnsi="Charis SIL Regular" w:eastAsia="Charis SIL Regular"/>
+          <w:b w:val="0"/>
+          <w:i w:val="0"/>
+          <w:color w:val="000000"/>
+          <w:sz w:val="24"/>
+        </w:rPr>
+        <w:hyperlink r:id="rId15" w:history="1">
+          <w:r>
+            <w:rPr>
+              <w:rStyle w:val="Hyperlink"/>
+            </w:rPr>
+            <w:t>erlands-I</w:t>
+          </w:r>
+        </w:hyperlink>
       </w:r>
       <w:r>
         <w:rPr>
@@ -4927,7 +4987,7 @@
           <w:sz w:val="24"/>
           <w:u w:val="single"/>
         </w:rPr>
-        <w:hyperlink r:id="rId31" w:history="1">
+        <w:hyperlink r:id="rId32" w:history="1">
           <w:r>
             <w:rPr>
               <w:rStyle w:val="Hyperlink"/>
@@ -4956,7 +5016,7 @@
           <w:sz w:val="24"/>
           <w:u w:val="single"/>
         </w:rPr>
-        <w:hyperlink r:id="rId31" w:history="1">
+        <w:hyperlink r:id="rId32" w:history="1">
           <w:r>
             <w:rPr>
               <w:rStyle w:val="Hyperlink"/>
@@ -5067,7 +5127,7 @@
           <w:sz w:val="24"/>
           <w:u w:val="single"/>
         </w:rPr>
-        <w:hyperlink r:id="rId32" w:history="1">
+        <w:hyperlink r:id="rId33" w:history="1">
           <w:r>
             <w:rPr>
               <w:rStyle w:val="Hyperlink"/>
@@ -5085,7 +5145,7 @@
           <w:sz w:val="24"/>
           <w:u w:val="single"/>
         </w:rPr>
-        <w:hyperlink r:id="rId32" w:history="1">
+        <w:hyperlink r:id="rId33" w:history="1">
           <w:r>
             <w:rPr>
               <w:rStyle w:val="Hyperlink"/>
@@ -5103,7 +5163,7 @@
           <w:sz w:val="24"/>
           <w:u w:val="single"/>
         </w:rPr>
-        <w:hyperlink r:id="rId32" w:history="1">
+        <w:hyperlink r:id="rId33" w:history="1">
           <w:r>
             <w:rPr>
               <w:rStyle w:val="Hyperlink"/>
@@ -5131,7 +5191,7 @@
           <w:sz w:val="24"/>
           <w:u w:val="single"/>
         </w:rPr>
-        <w:hyperlink r:id="rId33" w:history="1">
+        <w:hyperlink r:id="rId34" w:history="1">
           <w:r>
             <w:rPr>
               <w:rStyle w:val="Hyperlink"/>
@@ -5160,7 +5220,7 @@
           <w:sz w:val="24"/>
           <w:u w:val="single"/>
         </w:rPr>
-        <w:hyperlink r:id="rId33" w:history="1">
+        <w:hyperlink r:id="rId34" w:history="1">
           <w:r>
             <w:rPr>
               <w:rStyle w:val="Hyperlink"/>
@@ -5188,7 +5248,7 @@
           <w:sz w:val="24"/>
           <w:u w:val="single"/>
         </w:rPr>
-        <w:hyperlink r:id="rId32" w:history="1">
+        <w:hyperlink r:id="rId33" w:history="1">
           <w:r>
             <w:rPr>
               <w:rStyle w:val="Hyperlink"/>
@@ -5206,7 +5266,7 @@
           <w:sz w:val="24"/>
           <w:u w:val="single"/>
         </w:rPr>
-        <w:hyperlink r:id="rId32" w:history="1">
+        <w:hyperlink r:id="rId33" w:history="1">
           <w:r>
             <w:rPr>
               <w:rStyle w:val="Hyperlink"/>
@@ -5235,7 +5295,7 @@
           <w:sz w:val="24"/>
           <w:u w:val="single"/>
         </w:rPr>
-        <w:hyperlink r:id="rId32" w:history="1">
+        <w:hyperlink r:id="rId33" w:history="1">
           <w:r>
             <w:rPr>
               <w:rStyle w:val="Hyperlink"/>

--- a/EXPORTS/DOCX/published/niveau2/Dutch/CivilServants.docx
+++ b/EXPORTS/DOCX/published/niveau2/Dutch/CivilServants.docx
@@ -512,15 +512,9 @@
           <w:i w:val="0"/>
           <w:color w:val="0066CC"/>
           <w:sz w:val="24"/>
-        </w:rPr>
-        <w:hyperlink r:id="rId11" w:history="1">
-          <w:r>
-            <w:rPr>
-              <w:rStyle w:val="Hyperlink"/>
-            </w:rPr>
-            <w:t>fl</w:t>
-          </w:r>
-        </w:hyperlink>
+          <w:u w:val="single"/>
+        </w:rPr>
+        <w:t>fl</w:t>
       </w:r>
       <w:r>
         <w:rPr>
@@ -833,25 +827,7 @@
           <w:color w:val="000000"/>
           <w:sz w:val="24"/>
         </w:rPr>
-        <w:t xml:space="preserve">zou dan </w:t>
-      </w:r>
-      <w:r>
-        <w:rPr>
-          <w:u w:val="single" w:color="0066cc"/>
-          <w:rFonts w:ascii="Charis SIL Regular" w:hAnsi="Charis SIL Regular" w:eastAsia="Charis SIL Regular"/>
-          <w:b w:val="0"/>
-          <w:i w:val="0"/>
-          <w:color w:val="000000"/>
-          <w:sz w:val="24"/>
-        </w:rPr>
-        <w:hyperlink r:id="rId12" w:history="1">
-          <w:r>
-            <w:rPr>
-              <w:rStyle w:val="Hyperlink"/>
-            </w:rPr>
-            <w:t>voor de verd</w:t>
-          </w:r>
-        </w:hyperlink>
+        <w:t>zou dan voor de verd</w:t>
       </w:r>
       <w:r>
         <w:rPr>
@@ -3407,9 +3383,15 @@
           <w:i w:val="0"/>
           <w:color w:val="0066CC"/>
           <w:sz w:val="24"/>
-          <w:u w:val="single"/>
-        </w:rPr>
-        <w:t>.n</w:t>
+        </w:rPr>
+        <w:hyperlink r:id="rId24" w:history="1">
+          <w:r>
+            <w:rPr>
+              <w:rStyle w:val="Hyperlink"/>
+            </w:rPr>
+            <w:t>.n</w:t>
+          </w:r>
+        </w:hyperlink>
       </w:r>
       <w:r>
         <w:rPr>
@@ -4987,7 +4969,7 @@
           <w:sz w:val="24"/>
           <w:u w:val="single"/>
         </w:rPr>
-        <w:hyperlink r:id="rId32" w:history="1">
+        <w:hyperlink r:id="rId31" w:history="1">
           <w:r>
             <w:rPr>
               <w:rStyle w:val="Hyperlink"/>
@@ -5016,7 +4998,7 @@
           <w:sz w:val="24"/>
           <w:u w:val="single"/>
         </w:rPr>
-        <w:hyperlink r:id="rId32" w:history="1">
+        <w:hyperlink r:id="rId31" w:history="1">
           <w:r>
             <w:rPr>
               <w:rStyle w:val="Hyperlink"/>
@@ -5127,7 +5109,7 @@
           <w:sz w:val="24"/>
           <w:u w:val="single"/>
         </w:rPr>
-        <w:hyperlink r:id="rId33" w:history="1">
+        <w:hyperlink r:id="rId32" w:history="1">
           <w:r>
             <w:rPr>
               <w:rStyle w:val="Hyperlink"/>
@@ -5145,7 +5127,7 @@
           <w:sz w:val="24"/>
           <w:u w:val="single"/>
         </w:rPr>
-        <w:hyperlink r:id="rId33" w:history="1">
+        <w:hyperlink r:id="rId32" w:history="1">
           <w:r>
             <w:rPr>
               <w:rStyle w:val="Hyperlink"/>
@@ -5163,7 +5145,7 @@
           <w:sz w:val="24"/>
           <w:u w:val="single"/>
         </w:rPr>
-        <w:hyperlink r:id="rId33" w:history="1">
+        <w:hyperlink r:id="rId32" w:history="1">
           <w:r>
             <w:rPr>
               <w:rStyle w:val="Hyperlink"/>
@@ -5191,7 +5173,7 @@
           <w:sz w:val="24"/>
           <w:u w:val="single"/>
         </w:rPr>
-        <w:hyperlink r:id="rId34" w:history="1">
+        <w:hyperlink r:id="rId33" w:history="1">
           <w:r>
             <w:rPr>
               <w:rStyle w:val="Hyperlink"/>
@@ -5220,7 +5202,7 @@
           <w:sz w:val="24"/>
           <w:u w:val="single"/>
         </w:rPr>
-        <w:hyperlink r:id="rId34" w:history="1">
+        <w:hyperlink r:id="rId33" w:history="1">
           <w:r>
             <w:rPr>
               <w:rStyle w:val="Hyperlink"/>
@@ -5248,7 +5230,7 @@
           <w:sz w:val="24"/>
           <w:u w:val="single"/>
         </w:rPr>
-        <w:hyperlink r:id="rId33" w:history="1">
+        <w:hyperlink r:id="rId32" w:history="1">
           <w:r>
             <w:rPr>
               <w:rStyle w:val="Hyperlink"/>
@@ -5266,7 +5248,7 @@
           <w:sz w:val="24"/>
           <w:u w:val="single"/>
         </w:rPr>
-        <w:hyperlink r:id="rId33" w:history="1">
+        <w:hyperlink r:id="rId32" w:history="1">
           <w:r>
             <w:rPr>
               <w:rStyle w:val="Hyperlink"/>
@@ -5295,7 +5277,7 @@
           <w:sz w:val="24"/>
           <w:u w:val="single"/>
         </w:rPr>
-        <w:hyperlink r:id="rId33" w:history="1">
+        <w:hyperlink r:id="rId32" w:history="1">
           <w:r>
             <w:rPr>
               <w:rStyle w:val="Hyperlink"/>

--- a/EXPORTS/DOCX/published/niveau2/Dutch/CivilServants.docx
+++ b/EXPORTS/DOCX/published/niveau2/Dutch/CivilServants.docx
@@ -512,68 +512,45 @@
           <w:i w:val="0"/>
           <w:color w:val="0066CC"/>
           <w:sz w:val="24"/>
-          <w:u w:val="single"/>
-        </w:rPr>
-        <w:t>fl</w:t>
-      </w:r>
-      <w:r>
-        <w:rPr>
-          <w:rFonts w:ascii="Charis SIL Regular" w:hAnsi="Charis SIL Regular" w:eastAsia="Charis SIL Regular"/>
-          <w:b w:val="0"/>
-          <w:i w:val="0"/>
-          <w:color w:val="0066CC"/>
-          <w:sz w:val="24"/>
-        </w:rPr>
-        <w:t>es</w:t>
-      </w:r>
-      <w:r>
-        <w:rPr>
-          <w:rFonts w:ascii="Charis SIL Regular" w:hAnsi="Charis SIL Regular" w:eastAsia="Charis SIL Regular"/>
-          <w:b w:val="0"/>
-          <w:i w:val="0"/>
-          <w:color w:val="000000"/>
-          <w:sz w:val="24"/>
-        </w:rPr>
-        <w:t xml:space="preserve">, die tussen 1811 en 1816 gouverneur was van voormalig </w:t>
-      </w:r>
-      <w:r>
-        <w:rPr>
-          <w:rFonts w:ascii="Charis SIL Regular" w:hAnsi="Charis SIL Regular" w:eastAsia="Charis SIL Regular"/>
-          <w:b w:val="0"/>
-          <w:i w:val="0"/>
-          <w:color w:val="000000"/>
-          <w:sz w:val="24"/>
-        </w:rPr>
-        <w:t>N</w:t>
-      </w:r>
-      <w:r>
-        <w:rPr>
-          <w:u w:val="single" w:color="0066cc"/>
-          <w:rFonts w:ascii="Charis SIL Regular" w:hAnsi="Charis SIL Regular" w:eastAsia="Charis SIL Regular"/>
-          <w:b w:val="0"/>
-          <w:i w:val="0"/>
-          <w:color w:val="000000"/>
-          <w:sz w:val="24"/>
-        </w:rPr>
-        <w:t>e</w:t>
-      </w:r>
-      <w:r>
-        <w:rPr>
-          <w:u w:val="single" w:color="0066cc"/>
-          <w:rFonts w:ascii="Charis SIL Regular" w:hAnsi="Charis SIL Regular" w:eastAsia="Charis SIL Regular"/>
-          <w:b w:val="0"/>
-          <w:i w:val="0"/>
-          <w:color w:val="000000"/>
-          <w:sz w:val="24"/>
         </w:rPr>
         <w:hyperlink r:id="rId11" w:history="1">
           <w:r>
             <w:rPr>
               <w:rStyle w:val="Hyperlink"/>
             </w:rPr>
-            <w:t>derland</w:t>
+            <w:t>fl</w:t>
           </w:r>
         </w:hyperlink>
+      </w:r>
+      <w:r>
+        <w:rPr>
+          <w:rFonts w:ascii="Charis SIL Regular" w:hAnsi="Charis SIL Regular" w:eastAsia="Charis SIL Regular"/>
+          <w:b w:val="0"/>
+          <w:i w:val="0"/>
+          <w:color w:val="0066CC"/>
+          <w:sz w:val="24"/>
+        </w:rPr>
+        <w:t>es</w:t>
+      </w:r>
+      <w:r>
+        <w:rPr>
+          <w:rFonts w:ascii="Charis SIL Regular" w:hAnsi="Charis SIL Regular" w:eastAsia="Charis SIL Regular"/>
+          <w:b w:val="0"/>
+          <w:i w:val="0"/>
+          <w:color w:val="000000"/>
+          <w:sz w:val="24"/>
+        </w:rPr>
+        <w:t xml:space="preserve">, die tussen 1811 en 1816 gouverneur was van voormalig </w:t>
+      </w:r>
+      <w:r>
+        <w:rPr>
+          <w:rFonts w:ascii="Charis SIL Regular" w:hAnsi="Charis SIL Regular" w:eastAsia="Charis SIL Regular"/>
+          <w:b w:val="0"/>
+          <w:i w:val="0"/>
+          <w:color w:val="000000"/>
+          <w:sz w:val="24"/>
+        </w:rPr>
+        <w:t>Nederland</w:t>
       </w:r>
       <w:r>
         <w:rPr>
@@ -827,7 +804,25 @@
           <w:color w:val="000000"/>
           <w:sz w:val="24"/>
         </w:rPr>
-        <w:t>zou dan voor de verd</w:t>
+        <w:t xml:space="preserve">zou dan </w:t>
+      </w:r>
+      <w:r>
+        <w:rPr>
+          <w:u w:val="single" w:color="0066cc"/>
+          <w:rFonts w:ascii="Charis SIL Regular" w:hAnsi="Charis SIL Regular" w:eastAsia="Charis SIL Regular"/>
+          <w:b w:val="0"/>
+          <w:i w:val="0"/>
+          <w:color w:val="000000"/>
+          <w:sz w:val="24"/>
+        </w:rPr>
+        <w:hyperlink r:id="rId12" w:history="1">
+          <w:r>
+            <w:rPr>
+              <w:rStyle w:val="Hyperlink"/>
+            </w:rPr>
+            <w:t>voor de verd</w:t>
+          </w:r>
+        </w:hyperlink>
       </w:r>
       <w:r>
         <w:rPr>
@@ -4951,7 +4946,7 @@
           <w:sz w:val="24"/>
           <w:u w:val="single"/>
         </w:rPr>
-        <w:hyperlink r:id="rId31" w:history="1">
+        <w:hyperlink r:id="rId32" w:history="1">
           <w:r>
             <w:rPr>
               <w:rStyle w:val="Hyperlink"/>
@@ -4969,7 +4964,7 @@
           <w:sz w:val="24"/>
           <w:u w:val="single"/>
         </w:rPr>
-        <w:hyperlink r:id="rId31" w:history="1">
+        <w:hyperlink r:id="rId32" w:history="1">
           <w:r>
             <w:rPr>
               <w:rStyle w:val="Hyperlink"/>
@@ -4998,7 +4993,7 @@
           <w:sz w:val="24"/>
           <w:u w:val="single"/>
         </w:rPr>
-        <w:hyperlink r:id="rId31" w:history="1">
+        <w:hyperlink r:id="rId32" w:history="1">
           <w:r>
             <w:rPr>
               <w:rStyle w:val="Hyperlink"/>
@@ -5109,7 +5104,7 @@
           <w:sz w:val="24"/>
           <w:u w:val="single"/>
         </w:rPr>
-        <w:hyperlink r:id="rId32" w:history="1">
+        <w:hyperlink r:id="rId33" w:history="1">
           <w:r>
             <w:rPr>
               <w:rStyle w:val="Hyperlink"/>
@@ -5127,7 +5122,7 @@
           <w:sz w:val="24"/>
           <w:u w:val="single"/>
         </w:rPr>
-        <w:hyperlink r:id="rId32" w:history="1">
+        <w:hyperlink r:id="rId33" w:history="1">
           <w:r>
             <w:rPr>
               <w:rStyle w:val="Hyperlink"/>
@@ -5145,7 +5140,7 @@
           <w:sz w:val="24"/>
           <w:u w:val="single"/>
         </w:rPr>
-        <w:hyperlink r:id="rId32" w:history="1">
+        <w:hyperlink r:id="rId33" w:history="1">
           <w:r>
             <w:rPr>
               <w:rStyle w:val="Hyperlink"/>
@@ -5173,7 +5168,7 @@
           <w:sz w:val="24"/>
           <w:u w:val="single"/>
         </w:rPr>
-        <w:hyperlink r:id="rId33" w:history="1">
+        <w:hyperlink r:id="rId34" w:history="1">
           <w:r>
             <w:rPr>
               <w:rStyle w:val="Hyperlink"/>
@@ -5202,7 +5197,7 @@
           <w:sz w:val="24"/>
           <w:u w:val="single"/>
         </w:rPr>
-        <w:hyperlink r:id="rId33" w:history="1">
+        <w:hyperlink r:id="rId34" w:history="1">
           <w:r>
             <w:rPr>
               <w:rStyle w:val="Hyperlink"/>
@@ -5230,7 +5225,7 @@
           <w:sz w:val="24"/>
           <w:u w:val="single"/>
         </w:rPr>
-        <w:hyperlink r:id="rId32" w:history="1">
+        <w:hyperlink r:id="rId33" w:history="1">
           <w:r>
             <w:rPr>
               <w:rStyle w:val="Hyperlink"/>
@@ -5248,7 +5243,7 @@
           <w:sz w:val="24"/>
           <w:u w:val="single"/>
         </w:rPr>
-        <w:hyperlink r:id="rId32" w:history="1">
+        <w:hyperlink r:id="rId33" w:history="1">
           <w:r>
             <w:rPr>
               <w:rStyle w:val="Hyperlink"/>
@@ -5277,7 +5272,7 @@
           <w:sz w:val="24"/>
           <w:u w:val="single"/>
         </w:rPr>
-        <w:hyperlink r:id="rId32" w:history="1">
+        <w:hyperlink r:id="rId33" w:history="1">
           <w:r>
             <w:rPr>
               <w:rStyle w:val="Hyperlink"/>

--- a/EXPORTS/DOCX/published/niveau2/Dutch/CivilServants.docx
+++ b/EXPORTS/DOCX/published/niveau2/Dutch/CivilServants.docx
@@ -550,7 +550,36 @@
           <w:color w:val="000000"/>
           <w:sz w:val="24"/>
         </w:rPr>
-        <w:t>Nederland</w:t>
+        <w:t>N</w:t>
+      </w:r>
+      <w:r>
+        <w:rPr>
+          <w:u w:val="single" w:color="0066cc"/>
+          <w:rFonts w:ascii="Charis SIL Regular" w:hAnsi="Charis SIL Regular" w:eastAsia="Charis SIL Regular"/>
+          <w:b w:val="0"/>
+          <w:i w:val="0"/>
+          <w:color w:val="000000"/>
+          <w:sz w:val="24"/>
+        </w:rPr>
+        <w:t>e</w:t>
+      </w:r>
+      <w:r>
+        <w:rPr>
+          <w:u w:val="single" w:color="0066cc"/>
+          <w:rFonts w:ascii="Charis SIL Regular" w:hAnsi="Charis SIL Regular" w:eastAsia="Charis SIL Regular"/>
+          <w:b w:val="0"/>
+          <w:i w:val="0"/>
+          <w:color w:val="000000"/>
+          <w:sz w:val="24"/>
+        </w:rPr>
+        <w:hyperlink r:id="rId11" w:history="1">
+          <w:r>
+            <w:rPr>
+              <w:rStyle w:val="Hyperlink"/>
+            </w:rPr>
+            <w:t>derland</w:t>
+          </w:r>
+        </w:hyperlink>
       </w:r>
       <w:r>
         <w:rPr>
@@ -3378,15 +3407,9 @@
           <w:i w:val="0"/>
           <w:color w:val="0066CC"/>
           <w:sz w:val="24"/>
-        </w:rPr>
-        <w:hyperlink r:id="rId24" w:history="1">
-          <w:r>
-            <w:rPr>
-              <w:rStyle w:val="Hyperlink"/>
-            </w:rPr>
-            <w:t>.n</w:t>
-          </w:r>
-        </w:hyperlink>
+          <w:u w:val="single"/>
+        </w:rPr>
+        <w:t>.n</w:t>
       </w:r>
       <w:r>
         <w:rPr>
@@ -4946,7 +4969,7 @@
           <w:sz w:val="24"/>
           <w:u w:val="single"/>
         </w:rPr>
-        <w:hyperlink r:id="rId32" w:history="1">
+        <w:hyperlink r:id="rId31" w:history="1">
           <w:r>
             <w:rPr>
               <w:rStyle w:val="Hyperlink"/>
@@ -4964,7 +4987,7 @@
           <w:sz w:val="24"/>
           <w:u w:val="single"/>
         </w:rPr>
-        <w:hyperlink r:id="rId32" w:history="1">
+        <w:hyperlink r:id="rId31" w:history="1">
           <w:r>
             <w:rPr>
               <w:rStyle w:val="Hyperlink"/>
@@ -4993,7 +5016,7 @@
           <w:sz w:val="24"/>
           <w:u w:val="single"/>
         </w:rPr>
-        <w:hyperlink r:id="rId32" w:history="1">
+        <w:hyperlink r:id="rId31" w:history="1">
           <w:r>
             <w:rPr>
               <w:rStyle w:val="Hyperlink"/>
@@ -5104,7 +5127,7 @@
           <w:sz w:val="24"/>
           <w:u w:val="single"/>
         </w:rPr>
-        <w:hyperlink r:id="rId33" w:history="1">
+        <w:hyperlink r:id="rId32" w:history="1">
           <w:r>
             <w:rPr>
               <w:rStyle w:val="Hyperlink"/>
@@ -5122,7 +5145,7 @@
           <w:sz w:val="24"/>
           <w:u w:val="single"/>
         </w:rPr>
-        <w:hyperlink r:id="rId33" w:history="1">
+        <w:hyperlink r:id="rId32" w:history="1">
           <w:r>
             <w:rPr>
               <w:rStyle w:val="Hyperlink"/>
@@ -5140,7 +5163,7 @@
           <w:sz w:val="24"/>
           <w:u w:val="single"/>
         </w:rPr>
-        <w:hyperlink r:id="rId33" w:history="1">
+        <w:hyperlink r:id="rId32" w:history="1">
           <w:r>
             <w:rPr>
               <w:rStyle w:val="Hyperlink"/>
@@ -5168,7 +5191,7 @@
           <w:sz w:val="24"/>
           <w:u w:val="single"/>
         </w:rPr>
-        <w:hyperlink r:id="rId34" w:history="1">
+        <w:hyperlink r:id="rId33" w:history="1">
           <w:r>
             <w:rPr>
               <w:rStyle w:val="Hyperlink"/>
@@ -5197,7 +5220,7 @@
           <w:sz w:val="24"/>
           <w:u w:val="single"/>
         </w:rPr>
-        <w:hyperlink r:id="rId34" w:history="1">
+        <w:hyperlink r:id="rId33" w:history="1">
           <w:r>
             <w:rPr>
               <w:rStyle w:val="Hyperlink"/>
@@ -5225,7 +5248,7 @@
           <w:sz w:val="24"/>
           <w:u w:val="single"/>
         </w:rPr>
-        <w:hyperlink r:id="rId33" w:history="1">
+        <w:hyperlink r:id="rId32" w:history="1">
           <w:r>
             <w:rPr>
               <w:rStyle w:val="Hyperlink"/>
@@ -5243,7 +5266,7 @@
           <w:sz w:val="24"/>
           <w:u w:val="single"/>
         </w:rPr>
-        <w:hyperlink r:id="rId33" w:history="1">
+        <w:hyperlink r:id="rId32" w:history="1">
           <w:r>
             <w:rPr>
               <w:rStyle w:val="Hyperlink"/>
@@ -5272,7 +5295,7 @@
           <w:sz w:val="24"/>
           <w:u w:val="single"/>
         </w:rPr>
-        <w:hyperlink r:id="rId33" w:history="1">
+        <w:hyperlink r:id="rId32" w:history="1">
           <w:r>
             <w:rPr>
               <w:rStyle w:val="Hyperlink"/>

--- a/EXPORTS/DOCX/published/niveau2/Dutch/CivilServants.docx
+++ b/EXPORTS/DOCX/published/niveau2/Dutch/CivilServants.docx
@@ -3407,9 +3407,15 @@
           <w:i w:val="0"/>
           <w:color w:val="0066CC"/>
           <w:sz w:val="24"/>
-          <w:u w:val="single"/>
-        </w:rPr>
-        <w:t>.n</w:t>
+        </w:rPr>
+        <w:hyperlink r:id="rId24" w:history="1">
+          <w:r>
+            <w:rPr>
+              <w:rStyle w:val="Hyperlink"/>
+            </w:rPr>
+            <w:t>.n</w:t>
+          </w:r>
+        </w:hyperlink>
       </w:r>
       <w:r>
         <w:rPr>
@@ -4969,7 +4975,7 @@
           <w:sz w:val="24"/>
           <w:u w:val="single"/>
         </w:rPr>
-        <w:hyperlink r:id="rId31" w:history="1">
+        <w:hyperlink r:id="rId32" w:history="1">
           <w:r>
             <w:rPr>
               <w:rStyle w:val="Hyperlink"/>
@@ -5127,7 +5133,7 @@
           <w:sz w:val="24"/>
           <w:u w:val="single"/>
         </w:rPr>
-        <w:hyperlink r:id="rId32" w:history="1">
+        <w:hyperlink r:id="rId33" w:history="1">
           <w:r>
             <w:rPr>
               <w:rStyle w:val="Hyperlink"/>
@@ -5145,7 +5151,7 @@
           <w:sz w:val="24"/>
           <w:u w:val="single"/>
         </w:rPr>
-        <w:hyperlink r:id="rId32" w:history="1">
+        <w:hyperlink r:id="rId33" w:history="1">
           <w:r>
             <w:rPr>
               <w:rStyle w:val="Hyperlink"/>
@@ -5163,7 +5169,7 @@
           <w:sz w:val="24"/>
           <w:u w:val="single"/>
         </w:rPr>
-        <w:hyperlink r:id="rId32" w:history="1">
+        <w:hyperlink r:id="rId33" w:history="1">
           <w:r>
             <w:rPr>
               <w:rStyle w:val="Hyperlink"/>
@@ -5191,7 +5197,7 @@
           <w:sz w:val="24"/>
           <w:u w:val="single"/>
         </w:rPr>
-        <w:hyperlink r:id="rId33" w:history="1">
+        <w:hyperlink r:id="rId34" w:history="1">
           <w:r>
             <w:rPr>
               <w:rStyle w:val="Hyperlink"/>
@@ -5220,7 +5226,7 @@
           <w:sz w:val="24"/>
           <w:u w:val="single"/>
         </w:rPr>
-        <w:hyperlink r:id="rId33" w:history="1">
+        <w:hyperlink r:id="rId34" w:history="1">
           <w:r>
             <w:rPr>
               <w:rStyle w:val="Hyperlink"/>
@@ -5248,7 +5254,7 @@
           <w:sz w:val="24"/>
           <w:u w:val="single"/>
         </w:rPr>
-        <w:hyperlink r:id="rId32" w:history="1">
+        <w:hyperlink r:id="rId33" w:history="1">
           <w:r>
             <w:rPr>
               <w:rStyle w:val="Hyperlink"/>
@@ -5266,7 +5272,7 @@
           <w:sz w:val="24"/>
           <w:u w:val="single"/>
         </w:rPr>
-        <w:hyperlink r:id="rId32" w:history="1">
+        <w:hyperlink r:id="rId33" w:history="1">
           <w:r>
             <w:rPr>
               <w:rStyle w:val="Hyperlink"/>
@@ -5295,7 +5301,7 @@
           <w:sz w:val="24"/>
           <w:u w:val="single"/>
         </w:rPr>
-        <w:hyperlink r:id="rId32" w:history="1">
+        <w:hyperlink r:id="rId33" w:history="1">
           <w:r>
             <w:rPr>
               <w:rStyle w:val="Hyperlink"/>

--- a/EXPORTS/DOCX/published/niveau2/Dutch/CivilServants.docx
+++ b/EXPORTS/DOCX/published/niveau2/Dutch/CivilServants.docx
@@ -550,36 +550,7 @@
           <w:color w:val="000000"/>
           <w:sz w:val="24"/>
         </w:rPr>
-        <w:t>N</w:t>
-      </w:r>
-      <w:r>
-        <w:rPr>
-          <w:u w:val="single" w:color="0066cc"/>
-          <w:rFonts w:ascii="Charis SIL Regular" w:hAnsi="Charis SIL Regular" w:eastAsia="Charis SIL Regular"/>
-          <w:b w:val="0"/>
-          <w:i w:val="0"/>
-          <w:color w:val="000000"/>
-          <w:sz w:val="24"/>
-        </w:rPr>
-        <w:t>e</w:t>
-      </w:r>
-      <w:r>
-        <w:rPr>
-          <w:u w:val="single" w:color="0066cc"/>
-          <w:rFonts w:ascii="Charis SIL Regular" w:hAnsi="Charis SIL Regular" w:eastAsia="Charis SIL Regular"/>
-          <w:b w:val="0"/>
-          <w:i w:val="0"/>
-          <w:color w:val="000000"/>
-          <w:sz w:val="24"/>
-        </w:rPr>
-        <w:hyperlink r:id="rId11" w:history="1">
-          <w:r>
-            <w:rPr>
-              <w:rStyle w:val="Hyperlink"/>
-            </w:rPr>
-            <w:t>derland</w:t>
-          </w:r>
-        </w:hyperlink>
+        <w:t>Nederland</w:t>
       </w:r>
       <w:r>
         <w:rPr>
@@ -844,122 +815,7 @@
           <w:color w:val="000000"/>
           <w:sz w:val="24"/>
         </w:rPr>
-        <w:hyperlink r:id="rId12" w:history="1">
-          <w:r>
-            <w:rPr>
-              <w:rStyle w:val="Hyperlink"/>
-            </w:rPr>
-            <w:t>voor de verd</w:t>
-          </w:r>
-        </w:hyperlink>
-      </w:r>
-      <w:r>
-        <w:rPr>
-          <w:u w:val="single" w:color="0066cc"/>
-          <w:rFonts w:ascii="Charis SIL Regular" w:hAnsi="Charis SIL Regular" w:eastAsia="Charis SIL Regular"/>
-          <w:b w:val="0"/>
-          <w:i w:val="0"/>
-          <w:color w:val="000000"/>
-          <w:sz w:val="24"/>
-        </w:rPr>
-        <w:hyperlink r:id="rId12" w:history="1">
-          <w:r>
-            <w:rPr>
-              <w:rStyle w:val="Hyperlink"/>
-            </w:rPr>
-            <w:t xml:space="preserve">eling tussen </w:t>
-          </w:r>
-        </w:hyperlink>
-      </w:r>
-      <w:r>
-        <w:rPr>
-          <w:u w:val="single" w:color="0066cc"/>
-          <w:rFonts w:ascii="Charis SIL Regular" w:hAnsi="Charis SIL Regular" w:eastAsia="Charis SIL Regular"/>
-          <w:b w:val="0"/>
-          <w:i w:val="0"/>
-          <w:color w:val="000000"/>
-          <w:sz w:val="24"/>
-        </w:rPr>
-        <w:hyperlink r:id="rId12" w:history="1">
-          <w:r>
-            <w:rPr>
-              <w:rStyle w:val="Hyperlink"/>
-            </w:rPr>
-            <w:t>h</w:t>
-          </w:r>
-        </w:hyperlink>
-      </w:r>
-      <w:r>
-        <w:rPr>
-          <w:u w:val="single" w:color="0066cc"/>
-          <w:rFonts w:ascii="Charis SIL Regular" w:hAnsi="Charis SIL Regular" w:eastAsia="Charis SIL Regular"/>
-          <w:b w:val="0"/>
-          <w:i w:val="0"/>
-          <w:color w:val="000000"/>
-          <w:sz w:val="24"/>
-        </w:rPr>
-        <w:hyperlink r:id="rId12" w:history="1">
-          <w:r>
-            <w:rPr>
-              <w:rStyle w:val="Hyperlink"/>
-            </w:rPr>
-            <w:t>et e</w:t>
-          </w:r>
-        </w:hyperlink>
-      </w:r>
-      <w:r>
-        <w:rPr>
-          <w:u w:val="single" w:color="0066cc"/>
-          <w:rFonts w:ascii="Charis SIL Regular" w:hAnsi="Charis SIL Regular" w:eastAsia="Charis SIL Regular"/>
-          <w:b w:val="0"/>
-          <w:i w:val="0"/>
-          <w:color w:val="000000"/>
-          <w:sz w:val="24"/>
-        </w:rPr>
-        <w:hyperlink r:id="rId12" w:history="1">
-          <w:r>
-            <w:rPr>
-              <w:rStyle w:val="Hyperlink"/>
-            </w:rPr>
-            <w:t>igen mu</w:t>
-          </w:r>
-        </w:hyperlink>
-      </w:r>
-      <w:r>
-        <w:rPr>
-          <w:u w:val="single" w:color="0066cc"/>
-          <w:rFonts w:ascii="Charis SIL Regular" w:hAnsi="Charis SIL Regular" w:eastAsia="Charis SIL Regular"/>
-          <w:b w:val="0"/>
-          <w:i w:val="0"/>
-          <w:color w:val="000000"/>
-          <w:sz w:val="24"/>
-        </w:rPr>
-        <w:hyperlink r:id="rId12" w:history="1">
-          <w:r>
-            <w:rPr>
-              <w:rStyle w:val="Hyperlink"/>
-            </w:rPr>
-            <w:t>s</w:t>
-          </w:r>
-        </w:hyperlink>
-      </w:r>
-      <w:r>
-        <w:rPr>
-          <w:u w:val="single" w:color="0066cc"/>
-          <w:rFonts w:ascii="Charis SIL Regular" w:hAnsi="Charis SIL Regular" w:eastAsia="Charis SIL Regular"/>
-          <w:b w:val="0"/>
-          <w:i w:val="0"/>
-          <w:color w:val="000000"/>
-          <w:sz w:val="24"/>
-        </w:rPr>
-        <w:hyperlink r:id="rId12" w:history="1">
-          <w:r>
-            <w:rPr>
-              <w:rStyle w:val="Hyperlink"/>
-            </w:rPr>
-            <w:t>eu</w:t>
-          </w:r>
-        </w:hyperlink>
+        <w:t>voor de verdeling tussen het eigen museu</w:t>
       </w:r>
       <w:r>
         <w:rPr>
@@ -1420,39 +1276,13 @@
       </w:r>
       <w:r>
         <w:rPr>
-          <w:u w:val="single" w:color="0066cc"/>
           <w:rFonts w:ascii="Charis SIL Regular" w:hAnsi="Charis SIL Regular" w:eastAsia="Charis SIL Regular"/>
           <w:b w:val="0"/>
           <w:i w:val="0"/>
           <w:color w:val="000000"/>
           <w:sz w:val="24"/>
         </w:rPr>
-        <w:hyperlink r:id="rId15" w:history="1">
-          <w:r>
-            <w:rPr>
-              <w:rStyle w:val="Hyperlink"/>
-            </w:rPr>
-            <w:t>d</w:t>
-          </w:r>
-        </w:hyperlink>
-      </w:r>
-      <w:r>
-        <w:rPr>
-          <w:u w:val="single" w:color="0066cc"/>
-          <w:rFonts w:ascii="Charis SIL Regular" w:hAnsi="Charis SIL Regular" w:eastAsia="Charis SIL Regular"/>
-          <w:b w:val="0"/>
-          <w:i w:val="0"/>
-          <w:color w:val="000000"/>
-          <w:sz w:val="24"/>
-        </w:rPr>
-        <w:hyperlink r:id="rId15" w:history="1">
-          <w:r>
-            <w:rPr>
-              <w:rStyle w:val="Hyperlink"/>
-            </w:rPr>
-            <w:t>erlands-I</w:t>
-          </w:r>
-        </w:hyperlink>
+        <w:t>derlands-I</w:t>
       </w:r>
       <w:r>
         <w:rPr>
@@ -3407,15 +3237,9 @@
           <w:i w:val="0"/>
           <w:color w:val="0066CC"/>
           <w:sz w:val="24"/>
-        </w:rPr>
-        <w:hyperlink r:id="rId24" w:history="1">
-          <w:r>
-            <w:rPr>
-              <w:rStyle w:val="Hyperlink"/>
-            </w:rPr>
-            <w:t>.n</w:t>
-          </w:r>
-        </w:hyperlink>
+          <w:u w:val="single"/>
+        </w:rPr>
+        <w:t>.n</w:t>
       </w:r>
       <w:r>
         <w:rPr>
@@ -4993,7 +4817,7 @@
           <w:sz w:val="24"/>
           <w:u w:val="single"/>
         </w:rPr>
-        <w:hyperlink r:id="rId31" w:history="1">
+        <w:hyperlink r:id="rId32" w:history="1">
           <w:r>
             <w:rPr>
               <w:rStyle w:val="Hyperlink"/>
@@ -5022,7 +4846,7 @@
           <w:sz w:val="24"/>
           <w:u w:val="single"/>
         </w:rPr>
-        <w:hyperlink r:id="rId31" w:history="1">
+        <w:hyperlink r:id="rId32" w:history="1">
           <w:r>
             <w:rPr>
               <w:rStyle w:val="Hyperlink"/>

--- a/EXPORTS/DOCX/published/niveau2/Dutch/CivilServants.docx
+++ b/EXPORTS/DOCX/published/niveau2/Dutch/CivilServants.docx
@@ -550,7 +550,36 @@
           <w:color w:val="000000"/>
           <w:sz w:val="24"/>
         </w:rPr>
-        <w:t>Nederland</w:t>
+        <w:t>N</w:t>
+      </w:r>
+      <w:r>
+        <w:rPr>
+          <w:u w:val="single" w:color="0066cc"/>
+          <w:rFonts w:ascii="Charis SIL Regular" w:hAnsi="Charis SIL Regular" w:eastAsia="Charis SIL Regular"/>
+          <w:b w:val="0"/>
+          <w:i w:val="0"/>
+          <w:color w:val="000000"/>
+          <w:sz w:val="24"/>
+        </w:rPr>
+        <w:t>e</w:t>
+      </w:r>
+      <w:r>
+        <w:rPr>
+          <w:u w:val="single" w:color="0066cc"/>
+          <w:rFonts w:ascii="Charis SIL Regular" w:hAnsi="Charis SIL Regular" w:eastAsia="Charis SIL Regular"/>
+          <w:b w:val="0"/>
+          <w:i w:val="0"/>
+          <w:color w:val="000000"/>
+          <w:sz w:val="24"/>
+        </w:rPr>
+        <w:hyperlink r:id="rId11" w:history="1">
+          <w:r>
+            <w:rPr>
+              <w:rStyle w:val="Hyperlink"/>
+            </w:rPr>
+            <w:t>derland</w:t>
+          </w:r>
+        </w:hyperlink>
       </w:r>
       <w:r>
         <w:rPr>
@@ -815,7 +844,122 @@
           <w:color w:val="000000"/>
           <w:sz w:val="24"/>
         </w:rPr>
-        <w:t>voor de verdeling tussen het eigen museu</w:t>
+        <w:hyperlink r:id="rId12" w:history="1">
+          <w:r>
+            <w:rPr>
+              <w:rStyle w:val="Hyperlink"/>
+            </w:rPr>
+            <w:t>voor de verd</w:t>
+          </w:r>
+        </w:hyperlink>
+      </w:r>
+      <w:r>
+        <w:rPr>
+          <w:u w:val="single" w:color="0066cc"/>
+          <w:rFonts w:ascii="Charis SIL Regular" w:hAnsi="Charis SIL Regular" w:eastAsia="Charis SIL Regular"/>
+          <w:b w:val="0"/>
+          <w:i w:val="0"/>
+          <w:color w:val="000000"/>
+          <w:sz w:val="24"/>
+        </w:rPr>
+        <w:hyperlink r:id="rId12" w:history="1">
+          <w:r>
+            <w:rPr>
+              <w:rStyle w:val="Hyperlink"/>
+            </w:rPr>
+            <w:t xml:space="preserve">eling tussen </w:t>
+          </w:r>
+        </w:hyperlink>
+      </w:r>
+      <w:r>
+        <w:rPr>
+          <w:u w:val="single" w:color="0066cc"/>
+          <w:rFonts w:ascii="Charis SIL Regular" w:hAnsi="Charis SIL Regular" w:eastAsia="Charis SIL Regular"/>
+          <w:b w:val="0"/>
+          <w:i w:val="0"/>
+          <w:color w:val="000000"/>
+          <w:sz w:val="24"/>
+        </w:rPr>
+        <w:hyperlink r:id="rId12" w:history="1">
+          <w:r>
+            <w:rPr>
+              <w:rStyle w:val="Hyperlink"/>
+            </w:rPr>
+            <w:t>h</w:t>
+          </w:r>
+        </w:hyperlink>
+      </w:r>
+      <w:r>
+        <w:rPr>
+          <w:u w:val="single" w:color="0066cc"/>
+          <w:rFonts w:ascii="Charis SIL Regular" w:hAnsi="Charis SIL Regular" w:eastAsia="Charis SIL Regular"/>
+          <w:b w:val="0"/>
+          <w:i w:val="0"/>
+          <w:color w:val="000000"/>
+          <w:sz w:val="24"/>
+        </w:rPr>
+        <w:hyperlink r:id="rId12" w:history="1">
+          <w:r>
+            <w:rPr>
+              <w:rStyle w:val="Hyperlink"/>
+            </w:rPr>
+            <w:t>et e</w:t>
+          </w:r>
+        </w:hyperlink>
+      </w:r>
+      <w:r>
+        <w:rPr>
+          <w:u w:val="single" w:color="0066cc"/>
+          <w:rFonts w:ascii="Charis SIL Regular" w:hAnsi="Charis SIL Regular" w:eastAsia="Charis SIL Regular"/>
+          <w:b w:val="0"/>
+          <w:i w:val="0"/>
+          <w:color w:val="000000"/>
+          <w:sz w:val="24"/>
+        </w:rPr>
+        <w:hyperlink r:id="rId12" w:history="1">
+          <w:r>
+            <w:rPr>
+              <w:rStyle w:val="Hyperlink"/>
+            </w:rPr>
+            <w:t>igen mu</w:t>
+          </w:r>
+        </w:hyperlink>
+      </w:r>
+      <w:r>
+        <w:rPr>
+          <w:u w:val="single" w:color="0066cc"/>
+          <w:rFonts w:ascii="Charis SIL Regular" w:hAnsi="Charis SIL Regular" w:eastAsia="Charis SIL Regular"/>
+          <w:b w:val="0"/>
+          <w:i w:val="0"/>
+          <w:color w:val="000000"/>
+          <w:sz w:val="24"/>
+        </w:rPr>
+        <w:hyperlink r:id="rId12" w:history="1">
+          <w:r>
+            <w:rPr>
+              <w:rStyle w:val="Hyperlink"/>
+            </w:rPr>
+            <w:t>s</w:t>
+          </w:r>
+        </w:hyperlink>
+      </w:r>
+      <w:r>
+        <w:rPr>
+          <w:u w:val="single" w:color="0066cc"/>
+          <w:rFonts w:ascii="Charis SIL Regular" w:hAnsi="Charis SIL Regular" w:eastAsia="Charis SIL Regular"/>
+          <w:b w:val="0"/>
+          <w:i w:val="0"/>
+          <w:color w:val="000000"/>
+          <w:sz w:val="24"/>
+        </w:rPr>
+        <w:hyperlink r:id="rId12" w:history="1">
+          <w:r>
+            <w:rPr>
+              <w:rStyle w:val="Hyperlink"/>
+            </w:rPr>
+            <w:t>eu</w:t>
+          </w:r>
+        </w:hyperlink>
       </w:r>
       <w:r>
         <w:rPr>
@@ -1276,13 +1420,39 @@
       </w:r>
       <w:r>
         <w:rPr>
+          <w:u w:val="single" w:color="0066cc"/>
           <w:rFonts w:ascii="Charis SIL Regular" w:hAnsi="Charis SIL Regular" w:eastAsia="Charis SIL Regular"/>
           <w:b w:val="0"/>
           <w:i w:val="0"/>
           <w:color w:val="000000"/>
           <w:sz w:val="24"/>
         </w:rPr>
-        <w:t>derlands-I</w:t>
+        <w:hyperlink r:id="rId15" w:history="1">
+          <w:r>
+            <w:rPr>
+              <w:rStyle w:val="Hyperlink"/>
+            </w:rPr>
+            <w:t>d</w:t>
+          </w:r>
+        </w:hyperlink>
+      </w:r>
+      <w:r>
+        <w:rPr>
+          <w:u w:val="single" w:color="0066cc"/>
+          <w:rFonts w:ascii="Charis SIL Regular" w:hAnsi="Charis SIL Regular" w:eastAsia="Charis SIL Regular"/>
+          <w:b w:val="0"/>
+          <w:i w:val="0"/>
+          <w:color w:val="000000"/>
+          <w:sz w:val="24"/>
+        </w:rPr>
+        <w:hyperlink r:id="rId15" w:history="1">
+          <w:r>
+            <w:rPr>
+              <w:rStyle w:val="Hyperlink"/>
+            </w:rPr>
+            <w:t>erlands-I</w:t>
+          </w:r>
+        </w:hyperlink>
       </w:r>
       <w:r>
         <w:rPr>
@@ -2108,49 +2278,13 @@
       </w:r>
       <w:r>
         <w:rPr>
-          <w:u w:val="single" w:color="0066cc"/>
           <w:rFonts w:ascii="Charis SIL Regular" w:hAnsi="Charis SIL Regular" w:eastAsia="Charis SIL Regular"/>
           <w:b w:val="0"/>
           <w:i w:val="0"/>
           <w:color w:val="000000"/>
           <w:sz w:val="24"/>
         </w:rPr>
-        <w:hyperlink r:id="rId19" w:history="1">
-          <w:r>
-            <w:rPr>
-              <w:rStyle w:val="Hyperlink"/>
-            </w:rPr>
-            <w:t>bijvoorb</w:t>
-          </w:r>
-        </w:hyperlink>
-      </w:r>
-      <w:r>
-        <w:rPr>
-          <w:rFonts w:ascii="Charis SIL Regular" w:hAnsi="Charis SIL Regular" w:eastAsia="Charis SIL Regular"/>
-          <w:b w:val="0"/>
-          <w:i w:val="0"/>
-          <w:color w:val="000000"/>
-          <w:sz w:val="24"/>
-        </w:rPr>
-        <w:t>eeld bi</w:t>
-      </w:r>
-      <w:r>
-        <w:rPr>
-          <w:u w:val="single" w:color="0066cc"/>
-          <w:rFonts w:ascii="Charis SIL Regular" w:hAnsi="Charis SIL Regular" w:eastAsia="Charis SIL Regular"/>
-          <w:b w:val="0"/>
-          <w:i w:val="0"/>
-          <w:color w:val="000000"/>
-          <w:sz w:val="24"/>
-        </w:rPr>
-        <w:hyperlink r:id="rId20" w:history="1">
-          <w:r>
-            <w:rPr>
-              <w:rStyle w:val="Hyperlink"/>
-            </w:rPr>
-            <w:t>j nabestaa</w:t>
-          </w:r>
-        </w:hyperlink>
+        <w:t>bijvoorbeeld bij nabestaa</w:t>
       </w:r>
       <w:r>
         <w:rPr>
@@ -3237,9 +3371,15 @@
           <w:i w:val="0"/>
           <w:color w:val="0066CC"/>
           <w:sz w:val="24"/>
-          <w:u w:val="single"/>
-        </w:rPr>
-        <w:t>.n</w:t>
+        </w:rPr>
+        <w:hyperlink r:id="rId24" w:history="1">
+          <w:r>
+            <w:rPr>
+              <w:rStyle w:val="Hyperlink"/>
+            </w:rPr>
+            <w:t>.n</w:t>
+          </w:r>
+        </w:hyperlink>
       </w:r>
       <w:r>
         <w:rPr>
@@ -4817,7 +4957,7 @@
           <w:sz w:val="24"/>
           <w:u w:val="single"/>
         </w:rPr>
-        <w:hyperlink r:id="rId32" w:history="1">
+        <w:hyperlink r:id="rId31" w:history="1">
           <w:r>
             <w:rPr>
               <w:rStyle w:val="Hyperlink"/>
@@ -4846,7 +4986,7 @@
           <w:sz w:val="24"/>
           <w:u w:val="single"/>
         </w:rPr>
-        <w:hyperlink r:id="rId32" w:history="1">
+        <w:hyperlink r:id="rId31" w:history="1">
           <w:r>
             <w:rPr>
               <w:rStyle w:val="Hyperlink"/>

--- a/EXPORTS/DOCX/published/niveau2/Dutch/CivilServants.docx
+++ b/EXPORTS/DOCX/published/niveau2/Dutch/CivilServants.docx
@@ -17,7 +17,7 @@
         <w:autoSpaceDE w:val="0"/>
         <w:widowControl/>
         <w:spacing w:line="720" w:lineRule="exact" w:before="0" w:after="0"/>
-        <w:ind w:left="0" w:right="0" w:firstLine="0"/>
+        <w:ind w:left="10" w:right="0" w:firstLine="0"/>
         <w:jc w:val="left"/>
       </w:pPr>
       <w:r>
@@ -37,7 +37,7 @@
         <w:autoSpaceDE w:val="0"/>
         <w:widowControl/>
         <w:spacing w:line="540" w:lineRule="exact" w:before="214" w:after="0"/>
-        <w:ind w:left="0" w:right="0" w:firstLine="0"/>
+        <w:ind w:left="10" w:right="0" w:firstLine="0"/>
         <w:jc w:val="left"/>
       </w:pPr>
       <w:r>
@@ -57,7 +57,7 @@
         <w:autoSpaceDE w:val="0"/>
         <w:widowControl/>
         <w:spacing w:line="288" w:lineRule="exact" w:before="292" w:after="0"/>
-        <w:ind w:left="0" w:right="144" w:firstLine="0"/>
+        <w:ind w:left="10" w:right="0" w:firstLine="0"/>
         <w:jc w:val="left"/>
       </w:pPr>
       <w:r>
@@ -78,7 +78,7 @@
           <w:color w:val="000000"/>
           <w:sz w:val="24"/>
         </w:rPr>
-        <w:t xml:space="preserve">tijdens het koloniale tijdperk. Sommigen onderhielden eigen collecties die ze later doneerde </w:t>
+        <w:t xml:space="preserve">tijdens het koloniale tijdperk. Sommigen onderhielden eigen collecties die ze later doneerden </w:t>
       </w:r>
       <w:r>
         <w:rPr>
@@ -97,7 +97,7 @@
         <w:autoSpaceDE w:val="0"/>
         <w:widowControl/>
         <w:spacing w:line="420" w:lineRule="exact" w:before="204" w:after="0"/>
-        <w:ind w:left="0" w:right="0" w:firstLine="0"/>
+        <w:ind w:left="10" w:right="0" w:firstLine="0"/>
         <w:jc w:val="left"/>
       </w:pPr>
       <w:r>
@@ -117,7 +117,7 @@
         <w:autoSpaceDE w:val="0"/>
         <w:widowControl/>
         <w:spacing w:line="288" w:lineRule="exact" w:before="274" w:after="0"/>
-        <w:ind w:left="0" w:right="0" w:firstLine="0"/>
+        <w:ind w:left="10" w:right="144" w:firstLine="0"/>
         <w:jc w:val="left"/>
       </w:pPr>
       <w:r>
@@ -327,7 +327,10 @@
           <w:color w:val="000000"/>
           <w:sz w:val="24"/>
         </w:rPr>
-        <w:t xml:space="preserve">andere overheidsdiensten, bijvoorbeeld het Kantoor voor Inlandse Zaken, de meteorologische </w:t>
+        <w:t xml:space="preserve">andere overheidsdiensten, bijvoorbeeld het Kantoor voor Inlandse Zaken en de </w:t>
+      </w:r>
+      <w:r>
+        <w:br/>
       </w:r>
       <w:r>
         <w:rPr>
@@ -337,7 +340,7 @@
           <w:color w:val="000000"/>
           <w:sz w:val="24"/>
         </w:rPr>
-        <w:t>en de oudheidkundige dienst.</w:t>
+        <w:t>meteorologische- en de oudheidkundige dienst.</w:t>
       </w:r>
     </w:p>
     <w:p>
@@ -346,7 +349,7 @@
         <w:autoSpaceDE w:val="0"/>
         <w:widowControl/>
         <w:spacing w:line="288" w:lineRule="exact" w:before="240" w:after="0"/>
-        <w:ind w:left="0" w:right="0" w:firstLine="0"/>
+        <w:ind w:left="10" w:right="0" w:firstLine="0"/>
         <w:jc w:val="left"/>
       </w:pPr>
       <w:r>
@@ -367,7 +370,7 @@
           <w:color w:val="000000"/>
           <w:sz w:val="24"/>
         </w:rPr>
-        <w:t xml:space="preserve">een overeenkomst is. De bestuurlijke structuur van een kolonie kan worden teruggevonden in </w:t>
+        <w:t xml:space="preserve">een overeenkomst is. Belangrijk om te weten is dat gedurende de Franse overheersing van </w:t>
       </w:r>
       <w:r>
         <w:rPr>
@@ -377,7 +380,7 @@
           <w:color w:val="000000"/>
           <w:sz w:val="24"/>
         </w:rPr>
-        <w:t xml:space="preserve">de zoekhulp over die specifieke kolonie. Belangrijk om te weten is dat gedurende de Franse </w:t>
+        <w:t xml:space="preserve">het Europese Nederland, het overgrote deel van het Nederlandse koloniale grondgebied </w:t>
       </w:r>
       <w:r>
         <w:rPr>
@@ -387,7 +390,7 @@
           <w:color w:val="000000"/>
           <w:sz w:val="24"/>
         </w:rPr>
-        <w:t xml:space="preserve">overheersing van het Europese Nederland, het overgrote deel van het Nederlandse koloniale </w:t>
+        <w:t xml:space="preserve">onder Engels bestuur terecht kwam: het zogenaamde Engels tussenbestuur, of interregnum. </w:t>
       </w:r>
       <w:r>
         <w:rPr>
@@ -397,7 +400,7 @@
           <w:color w:val="000000"/>
           <w:sz w:val="24"/>
         </w:rPr>
-        <w:t xml:space="preserve">grondgebied onder Engels bestuur terecht kwam: het zogenaamde Engels tussenbestuur, of </w:t>
+        <w:t xml:space="preserve">Het kan dus voorkomen dat je met betrekking tot ambtenaren Engelse namen tegenkomt in </w:t>
       </w:r>
       <w:r>
         <w:rPr>
@@ -407,27 +410,7 @@
           <w:color w:val="000000"/>
           <w:sz w:val="24"/>
         </w:rPr>
-        <w:t xml:space="preserve">interregnum. Het kan dus voorkomen dat je met betrekking tot ambtenaren Engelse namen </w:t>
-      </w:r>
-      <w:r>
-        <w:rPr>
-          <w:rFonts w:ascii="Charis SIL Regular" w:hAnsi="Charis SIL Regular" w:eastAsia="Charis SIL Regular"/>
-          <w:b w:val="0"/>
-          <w:i w:val="0"/>
-          <w:color w:val="000000"/>
-          <w:sz w:val="24"/>
-        </w:rPr>
-        <w:t xml:space="preserve">tegenkomt in archieven uit de periode tussen ongeveer 1795 en 1820. Een voorbeeld hiervan </w:t>
-      </w:r>
-      <w:r>
-        <w:rPr>
-          <w:rFonts w:ascii="Charis SIL Regular" w:hAnsi="Charis SIL Regular" w:eastAsia="Charis SIL Regular"/>
-          <w:b w:val="0"/>
-          <w:i w:val="0"/>
-          <w:color w:val="000000"/>
-          <w:sz w:val="24"/>
-        </w:rPr>
-        <w:t xml:space="preserve">is </w:t>
+        <w:t xml:space="preserve">archieven uit de periode tussen ongeveer 1795 en 1820. Een voorbeeld hiervan is </w:t>
       </w:r>
       <w:r>
         <w:rPr>
@@ -443,20 +426,9 @@
             <w:rPr>
               <w:rStyle w:val="Hyperlink"/>
             </w:rPr>
-            <w:t>Thomas</w:t>
+            <w:t xml:space="preserve">Thomas </w:t>
           </w:r>
         </w:hyperlink>
-      </w:r>
-      <w:r>
-        <w:rPr>
-          <w:rFonts w:ascii="Charis SIL Regular" w:hAnsi="Charis SIL Regular" w:eastAsia="Charis SIL Regular"/>
-          <w:b w:val="0"/>
-          <w:i w:val="0"/>
-          <w:color w:val="0066CC"/>
-          <w:sz w:val="24"/>
-          <w:u w:val="single"/>
-        </w:rPr>
-        <w:t xml:space="preserve"> </w:t>
       </w:r>
       <w:r>
         <w:rPr>
@@ -540,28 +512,7 @@
           <w:color w:val="000000"/>
           <w:sz w:val="24"/>
         </w:rPr>
-        <w:t xml:space="preserve">, die tussen 1811 en 1816 gouverneur was van voormalig </w:t>
-      </w:r>
-      <w:r>
-        <w:rPr>
-          <w:rFonts w:ascii="Charis SIL Regular" w:hAnsi="Charis SIL Regular" w:eastAsia="Charis SIL Regular"/>
-          <w:b w:val="0"/>
-          <w:i w:val="0"/>
-          <w:color w:val="000000"/>
-          <w:sz w:val="24"/>
-        </w:rPr>
-        <w:t>N</w:t>
-      </w:r>
-      <w:r>
-        <w:rPr>
-          <w:u w:val="single" w:color="0066cc"/>
-          <w:rFonts w:ascii="Charis SIL Regular" w:hAnsi="Charis SIL Regular" w:eastAsia="Charis SIL Regular"/>
-          <w:b w:val="0"/>
-          <w:i w:val="0"/>
-          <w:color w:val="000000"/>
-          <w:sz w:val="24"/>
-        </w:rPr>
-        <w:t>e</w:t>
+        <w:t>, die tussen 1811 en 1816 gouverneur was van voormalig Nederla</w:t>
       </w:r>
       <w:r>
         <w:rPr>
@@ -577,27 +528,19 @@
             <w:rPr>
               <w:rStyle w:val="Hyperlink"/>
             </w:rPr>
-            <w:t>derland</w:t>
+            <w:t>nds-Indi</w:t>
           </w:r>
         </w:hyperlink>
       </w:r>
       <w:r>
         <w:rPr>
-          <w:u w:val="single" w:color="0066cc"/>
           <w:rFonts w:ascii="Charis SIL Regular" w:hAnsi="Charis SIL Regular" w:eastAsia="Charis SIL Regular"/>
           <w:b w:val="0"/>
           <w:i w:val="0"/>
           <w:color w:val="000000"/>
           <w:sz w:val="24"/>
         </w:rPr>
-        <w:hyperlink r:id="rId11" w:history="1">
-          <w:r>
-            <w:rPr>
-              <w:rStyle w:val="Hyperlink"/>
-            </w:rPr>
-            <w:t>s-Indië.</w:t>
-          </w:r>
-        </w:hyperlink>
+        <w:t>ë.</w:t>
       </w:r>
     </w:p>
     <w:p>
@@ -606,7 +549,7 @@
         <w:autoSpaceDE w:val="0"/>
         <w:widowControl/>
         <w:spacing w:line="288" w:lineRule="exact" w:before="240" w:after="0"/>
-        <w:ind w:left="0" w:right="0" w:firstLine="0"/>
+        <w:ind w:left="10" w:right="0" w:firstLine="0"/>
         <w:jc w:val="left"/>
       </w:pPr>
       <w:r>
@@ -1016,7 +959,7 @@
         <w:autoSpaceDE w:val="0"/>
         <w:widowControl/>
         <w:spacing w:line="420" w:lineRule="exact" w:before="204" w:after="0"/>
-        <w:ind w:left="0" w:right="0" w:firstLine="0"/>
+        <w:ind w:left="10" w:right="0" w:firstLine="0"/>
         <w:jc w:val="left"/>
       </w:pPr>
       <w:r>
@@ -1036,7 +979,7 @@
         <w:autoSpaceDE w:val="0"/>
         <w:widowControl/>
         <w:spacing w:line="288" w:lineRule="exact" w:before="276" w:after="0"/>
-        <w:ind w:left="0" w:right="144" w:firstLine="0"/>
+        <w:ind w:left="10" w:right="144" w:firstLine="0"/>
         <w:jc w:val="left"/>
       </w:pPr>
       <w:r>
@@ -1047,7 +990,7 @@
           <w:color w:val="000000"/>
           <w:sz w:val="24"/>
         </w:rPr>
-        <w:t xml:space="preserve">Vele Nederlanders in de koloniën, maar ook koloniale onderdanen, waren werkzaam in </w:t>
+        <w:t xml:space="preserve">Veel Nederlanders in de koloniën, maar ook koloniale onderdanen, waren werkzaam in </w:t>
       </w:r>
       <w:r>
         <w:rPr>
@@ -1133,7 +1076,7 @@
         <w:autoSpaceDE w:val="0"/>
         <w:widowControl/>
         <w:spacing w:line="288" w:lineRule="exact" w:before="240" w:after="0"/>
-        <w:ind w:left="0" w:right="0" w:firstLine="0"/>
+        <w:ind w:left="10" w:right="0" w:firstLine="0"/>
         <w:jc w:val="left"/>
       </w:pPr>
       <w:r>
@@ -1262,7 +1205,7 @@
         <w:autoSpaceDE w:val="0"/>
         <w:widowControl/>
         <w:spacing w:line="288" w:lineRule="exact" w:before="240" w:after="0"/>
-        <w:ind w:left="0" w:right="144" w:firstLine="0"/>
+        <w:ind w:left="10" w:right="144" w:firstLine="0"/>
         <w:jc w:val="left"/>
       </w:pPr>
       <w:r>
@@ -1525,45 +1468,17 @@
           <w:i w:val="0"/>
           <w:color w:val="0066CC"/>
           <w:sz w:val="24"/>
+          <w:u w:val="single"/>
         </w:rPr>
         <w:hyperlink r:id="rId16" w:history="1">
           <w:r>
             <w:rPr>
               <w:rStyle w:val="Hyperlink"/>
             </w:rPr>
-            <w:t>verklarende</w:t>
+            <w:t xml:space="preserve">verklarende </w:t>
           </w:r>
         </w:hyperlink>
       </w:r>
-    </w:p>
-    <w:p>
-      <w:pPr>
-        <w:sectPr>
-          <w:pgSz w:w="11900" w:h="16840"/>
-          <w:pgMar w:top="448" w:right="974" w:bottom="382" w:left="960" w:header="720" w:footer="720" w:gutter="0"/>
-          <w:cols/>
-          <w:docGrid w:linePitch="360"/>
-        </w:sectPr>
-      </w:pPr>
-    </w:p>
-    <w:p>
-      <w:pPr>
-        <w:autoSpaceDN w:val="0"/>
-        <w:autoSpaceDE w:val="0"/>
-        <w:widowControl/>
-        <w:spacing w:line="220" w:lineRule="exact" w:before="0" w:after="104"/>
-        <w:ind w:left="0" w:right="0"/>
-      </w:pPr>
-    </w:p>
-    <w:p>
-      <w:pPr>
-        <w:autoSpaceDN w:val="0"/>
-        <w:autoSpaceDE w:val="0"/>
-        <w:widowControl/>
-        <w:spacing w:line="352" w:lineRule="exact" w:before="0" w:after="0"/>
-        <w:ind w:left="20" w:right="0" w:firstLine="0"/>
-        <w:jc w:val="left"/>
-      </w:pPr>
       <w:r>
         <w:rPr>
           <w:rFonts w:ascii="Charis SIL Regular" w:hAnsi="Charis SIL Regular" w:eastAsia="Charis SIL Regular"/>
@@ -1595,2291 +1510,9 @@
     </w:p>
     <w:p>
       <w:pPr>
-        <w:autoSpaceDN w:val="0"/>
-        <w:autoSpaceDE w:val="0"/>
-        <w:widowControl/>
-        <w:spacing w:line="288" w:lineRule="exact" w:before="240" w:after="0"/>
-        <w:ind w:left="20" w:right="288" w:firstLine="0"/>
-        <w:jc w:val="left"/>
-      </w:pPr>
-      <w:r>
-        <w:rPr>
-          <w:rFonts w:ascii="Charis SIL Regular" w:hAnsi="Charis SIL Regular" w:eastAsia="Charis SIL Regular"/>
-          <w:b w:val="0"/>
-          <w:i w:val="0"/>
-          <w:color w:val="000000"/>
-          <w:sz w:val="24"/>
-        </w:rPr>
-        <w:t xml:space="preserve">De archieven van koloniale overheid bevinden zich grotendeels in het </w:t>
-      </w:r>
-      <w:r>
-        <w:rPr>
-          <w:rFonts w:ascii="Charis SIL Regular" w:hAnsi="Charis SIL Regular" w:eastAsia="Charis SIL Regular"/>
-          <w:b w:val="0"/>
-          <w:i w:val="0"/>
-          <w:color w:val="0066CC"/>
-          <w:sz w:val="24"/>
-          <w:u w:val="single"/>
-        </w:rPr>
-        <w:hyperlink r:id="rId17" w:history="1">
-          <w:r>
-            <w:rPr>
-              <w:rStyle w:val="Hyperlink"/>
-            </w:rPr>
-            <w:t>Nationaal</w:t>
-          </w:r>
-        </w:hyperlink>
-      </w:r>
-      <w:r>
-        <w:rPr>
-          <w:rFonts w:ascii="Charis SIL Regular" w:hAnsi="Charis SIL Regular" w:eastAsia="Charis SIL Regular"/>
-          <w:b w:val="0"/>
-          <w:i w:val="0"/>
-          <w:color w:val="0066CC"/>
-          <w:sz w:val="24"/>
-          <w:u w:val="single"/>
-        </w:rPr>
-        <w:t xml:space="preserve"> </w:t>
-      </w:r>
-      <w:r>
-        <w:rPr>
-          <w:rFonts w:ascii="Charis SIL Regular" w:hAnsi="Charis SIL Regular" w:eastAsia="Charis SIL Regular"/>
-          <w:b w:val="0"/>
-          <w:i w:val="0"/>
-          <w:color w:val="0066CC"/>
-          <w:sz w:val="24"/>
-          <w:u w:val="single"/>
-        </w:rPr>
-        <w:hyperlink r:id="rId17" w:history="1">
-          <w:r>
-            <w:rPr>
-              <w:rStyle w:val="Hyperlink"/>
-            </w:rPr>
-            <w:t>Archief</w:t>
-          </w:r>
-        </w:hyperlink>
-      </w:r>
-      <w:r>
-        <w:rPr>
-          <w:rFonts w:ascii="Charis SIL Regular" w:hAnsi="Charis SIL Regular" w:eastAsia="Charis SIL Regular"/>
-          <w:b w:val="0"/>
-          <w:i w:val="0"/>
-          <w:color w:val="000000"/>
-          <w:sz w:val="24"/>
-        </w:rPr>
-        <w:t xml:space="preserve"> in </w:t>
-      </w:r>
-      <w:r>
-        <w:rPr>
-          <w:rFonts w:ascii="Charis SIL Regular" w:hAnsi="Charis SIL Regular" w:eastAsia="Charis SIL Regular"/>
-          <w:b w:val="0"/>
-          <w:i w:val="0"/>
-          <w:color w:val="000000"/>
-          <w:sz w:val="24"/>
-        </w:rPr>
-        <w:t>Den Haag. Ook in de voormalige koloniën zijn archieven te vinden.</w:t>
-      </w:r>
-    </w:p>
-    <w:p>
-      <w:pPr>
-        <w:autoSpaceDN w:val="0"/>
-        <w:autoSpaceDE w:val="0"/>
-        <w:widowControl/>
-        <w:spacing w:line="288" w:lineRule="exact" w:before="240" w:after="0"/>
-        <w:ind w:left="20" w:right="144" w:firstLine="0"/>
-        <w:jc w:val="left"/>
-      </w:pPr>
-      <w:r>
-        <w:rPr>
-          <w:rFonts w:ascii="Charis SIL Regular" w:hAnsi="Charis SIL Regular" w:eastAsia="Charis SIL Regular"/>
-          <w:b w:val="0"/>
-          <w:i w:val="0"/>
-          <w:color w:val="000000"/>
-          <w:sz w:val="24"/>
-        </w:rPr>
-        <w:t xml:space="preserve">De Nederlandse overheid gaf elk jaar een almanak uit met daarin een opsomming van alle </w:t>
-      </w:r>
-      <w:r>
-        <w:rPr>
-          <w:rFonts w:ascii="Charis SIL Regular" w:hAnsi="Charis SIL Regular" w:eastAsia="Charis SIL Regular"/>
-          <w:b w:val="0"/>
-          <w:i w:val="0"/>
-          <w:color w:val="000000"/>
-          <w:sz w:val="24"/>
-        </w:rPr>
-        <w:t xml:space="preserve">ambtenaren in de koloniën. Voor voormalig Nederlands-Indië was er de Almanak en </w:t>
-      </w:r>
-      <w:r>
-        <w:rPr>
-          <w:rFonts w:ascii="Charis SIL Regular" w:hAnsi="Charis SIL Regular" w:eastAsia="Charis SIL Regular"/>
-          <w:b w:val="0"/>
-          <w:i w:val="0"/>
-          <w:color w:val="000000"/>
-          <w:sz w:val="24"/>
-        </w:rPr>
-        <w:t xml:space="preserve">naamregister van Nederlandsch-Indië (1817-1864) en Regeeringsalmanak voor </w:t>
-      </w:r>
-      <w:r>
-        <w:br/>
-      </w:r>
-      <w:r>
-        <w:rPr>
-          <w:rFonts w:ascii="Charis SIL Regular" w:hAnsi="Charis SIL Regular" w:eastAsia="Charis SIL Regular"/>
-          <w:b w:val="0"/>
-          <w:i w:val="0"/>
-          <w:color w:val="000000"/>
-          <w:sz w:val="24"/>
-        </w:rPr>
-        <w:t xml:space="preserve">Nederlandsch-Indië (1865-1939). Voor Suriname en de andere voormalige West-Indische </w:t>
-      </w:r>
-      <w:r>
-        <w:rPr>
-          <w:rFonts w:ascii="Charis SIL Regular" w:hAnsi="Charis SIL Regular" w:eastAsia="Charis SIL Regular"/>
-          <w:b w:val="0"/>
-          <w:i w:val="0"/>
-          <w:color w:val="000000"/>
-          <w:sz w:val="24"/>
-        </w:rPr>
-        <w:t xml:space="preserve">koloniën was er de Surinaamsche Almanak, uitgegeven door het Departement Paramaribo </w:t>
-      </w:r>
-      <w:r>
-        <w:rPr>
-          <w:rFonts w:ascii="Charis SIL Regular" w:hAnsi="Charis SIL Regular" w:eastAsia="Charis SIL Regular"/>
-          <w:b w:val="0"/>
-          <w:i w:val="0"/>
-          <w:color w:val="000000"/>
-          <w:sz w:val="24"/>
-        </w:rPr>
-        <w:t xml:space="preserve">der Maatschappij tot Nut van ’t Algemeen (1820-1913), en De vraagbaak: almanak voor </w:t>
-      </w:r>
-      <w:r>
-        <w:rPr>
-          <w:rFonts w:ascii="Charis SIL Regular" w:hAnsi="Charis SIL Regular" w:eastAsia="Charis SIL Regular"/>
-          <w:b w:val="0"/>
-          <w:i w:val="0"/>
-          <w:color w:val="000000"/>
-          <w:sz w:val="24"/>
-        </w:rPr>
-        <w:t xml:space="preserve">Suriname (1912-1955). Veel almanakken zijn gedigitaliseerd en te vinden op Delpher of via </w:t>
-      </w:r>
-      <w:r>
-        <w:rPr>
-          <w:rFonts w:ascii="Charis SIL Regular" w:hAnsi="Charis SIL Regular" w:eastAsia="Charis SIL Regular"/>
-          <w:b w:val="0"/>
-          <w:i w:val="0"/>
-          <w:color w:val="000000"/>
-          <w:sz w:val="24"/>
-        </w:rPr>
-        <w:t>Google-books.</w:t>
-      </w:r>
-    </w:p>
-    <w:p>
-      <w:pPr>
-        <w:autoSpaceDN w:val="0"/>
-        <w:autoSpaceDE w:val="0"/>
-        <w:widowControl/>
-        <w:spacing w:line="288" w:lineRule="exact" w:before="240" w:after="0"/>
-        <w:ind w:left="20" w:right="0" w:firstLine="0"/>
-        <w:jc w:val="left"/>
-      </w:pPr>
-      <w:r>
-        <w:rPr>
-          <w:rFonts w:ascii="Charis SIL Regular" w:hAnsi="Charis SIL Regular" w:eastAsia="Charis SIL Regular"/>
-          <w:b w:val="0"/>
-          <w:i w:val="0"/>
-          <w:color w:val="000000"/>
-          <w:sz w:val="24"/>
-        </w:rPr>
-        <w:t xml:space="preserve">Vanaf 1848 deed de Nederlandse overheid ieder jaar verslag over de stand van zaken in de </w:t>
-      </w:r>
-      <w:r>
-        <w:rPr>
-          <w:rFonts w:ascii="Charis SIL Regular" w:hAnsi="Charis SIL Regular" w:eastAsia="Charis SIL Regular"/>
-          <w:b w:val="0"/>
-          <w:i w:val="0"/>
-          <w:color w:val="000000"/>
-          <w:sz w:val="24"/>
-        </w:rPr>
-        <w:t xml:space="preserve">diverse koloniën via het Koloniaal Verslag. Hierin werden belangrijke gebeurtenissen </w:t>
-      </w:r>
-      <w:r>
-        <w:rPr>
-          <w:rFonts w:ascii="Charis SIL Regular" w:hAnsi="Charis SIL Regular" w:eastAsia="Charis SIL Regular"/>
-          <w:b w:val="0"/>
-          <w:i w:val="0"/>
-          <w:color w:val="000000"/>
-          <w:sz w:val="24"/>
-        </w:rPr>
-        <w:t xml:space="preserve">vermeld, evenals allerlei statistische gegevens. Het is een nuttige bron om de context rond </w:t>
-      </w:r>
-      <w:r>
-        <w:rPr>
-          <w:rFonts w:ascii="Charis SIL Regular" w:hAnsi="Charis SIL Regular" w:eastAsia="Charis SIL Regular"/>
-          <w:b w:val="0"/>
-          <w:i w:val="0"/>
-          <w:color w:val="000000"/>
-          <w:sz w:val="24"/>
-        </w:rPr>
-        <w:t xml:space="preserve">het verkrijgen van voorwerpen in kaart te brengen. Het verslag verscheen tot 1931 als Bijlage </w:t>
-      </w:r>
-      <w:r>
-        <w:rPr>
-          <w:rFonts w:ascii="Charis SIL Regular" w:hAnsi="Charis SIL Regular" w:eastAsia="Charis SIL Regular"/>
-          <w:b w:val="0"/>
-          <w:i w:val="0"/>
-          <w:color w:val="000000"/>
-          <w:sz w:val="24"/>
-        </w:rPr>
-        <w:t xml:space="preserve">van de Handelingen der Staten-Generaal, vanaf 1869/70 als vaste Bijlage C, en onder </w:t>
-      </w:r>
-      <w:r>
-        <w:rPr>
-          <w:rFonts w:ascii="Charis SIL Regular" w:hAnsi="Charis SIL Regular" w:eastAsia="Charis SIL Regular"/>
-          <w:b w:val="0"/>
-          <w:i w:val="0"/>
-          <w:color w:val="000000"/>
-          <w:sz w:val="24"/>
-        </w:rPr>
-        <w:t xml:space="preserve">verschillende benamingen: Mededeelingen betreffende de Koloniën (over 1848); Verslag van </w:t>
-      </w:r>
-      <w:r>
-        <w:rPr>
-          <w:rFonts w:ascii="Charis SIL Regular" w:hAnsi="Charis SIL Regular" w:eastAsia="Charis SIL Regular"/>
-          <w:b w:val="0"/>
-          <w:i w:val="0"/>
-          <w:color w:val="000000"/>
-          <w:sz w:val="24"/>
-        </w:rPr>
-        <w:t xml:space="preserve">het beheer en den staat der Koloniën (1849-1865); Koloniaal Verslag (1866-1923); Verslag </w:t>
-      </w:r>
-      <w:r>
-        <w:rPr>
-          <w:rFonts w:ascii="Charis SIL Regular" w:hAnsi="Charis SIL Regular" w:eastAsia="Charis SIL Regular"/>
-          <w:b w:val="0"/>
-          <w:i w:val="0"/>
-          <w:color w:val="000000"/>
-          <w:sz w:val="24"/>
-        </w:rPr>
-        <w:t xml:space="preserve">van bestuur en staat van Nederlandsch-Indië, Suriname en Curaçao (1924-1930). Als </w:t>
-      </w:r>
-      <w:r>
-        <w:rPr>
-          <w:rFonts w:ascii="Charis SIL Regular" w:hAnsi="Charis SIL Regular" w:eastAsia="Charis SIL Regular"/>
-          <w:b w:val="0"/>
-          <w:i w:val="0"/>
-          <w:color w:val="000000"/>
-          <w:sz w:val="24"/>
-        </w:rPr>
-        <w:t xml:space="preserve">afzonderlijke publicaties verschenen de verslagen onder de titel: Indisch Verslag (1931-1939) </w:t>
-      </w:r>
-      <w:r>
-        <w:rPr>
-          <w:rFonts w:ascii="Charis SIL Regular" w:hAnsi="Charis SIL Regular" w:eastAsia="Charis SIL Regular"/>
-          <w:b w:val="0"/>
-          <w:i w:val="0"/>
-          <w:color w:val="000000"/>
-          <w:sz w:val="24"/>
-        </w:rPr>
-        <w:t xml:space="preserve">en respectievelijk Verslag van bestuur en staat van Suriname, Curaçao en de Nederlandse </w:t>
-      </w:r>
-      <w:r>
-        <w:rPr>
-          <w:rFonts w:ascii="Charis SIL Regular" w:hAnsi="Charis SIL Regular" w:eastAsia="Charis SIL Regular"/>
-          <w:b w:val="0"/>
-          <w:i w:val="0"/>
-          <w:color w:val="000000"/>
-          <w:sz w:val="24"/>
-        </w:rPr>
-        <w:t>Antillen (1931-na 1940).</w:t>
-      </w:r>
-    </w:p>
-    <w:p>
-      <w:pPr>
-        <w:autoSpaceDN w:val="0"/>
-        <w:autoSpaceDE w:val="0"/>
-        <w:widowControl/>
-        <w:spacing w:line="288" w:lineRule="exact" w:before="240" w:after="0"/>
-        <w:ind w:left="20" w:right="0" w:firstLine="0"/>
-        <w:jc w:val="left"/>
-      </w:pPr>
-      <w:r>
-        <w:rPr>
-          <w:rFonts w:ascii="Charis SIL Regular" w:hAnsi="Charis SIL Regular" w:eastAsia="Charis SIL Regular"/>
-          <w:b w:val="0"/>
-          <w:i w:val="0"/>
-          <w:color w:val="000000"/>
-          <w:sz w:val="24"/>
-        </w:rPr>
-        <w:t xml:space="preserve">Van sommige Nederlanders in overheidsdienst zijn persoonlijke archieven bewaard gebleven, </w:t>
-      </w:r>
-      <w:r>
-        <w:rPr>
-          <w:rFonts w:ascii="Charis SIL Regular" w:hAnsi="Charis SIL Regular" w:eastAsia="Charis SIL Regular"/>
-          <w:b w:val="0"/>
-          <w:i w:val="0"/>
-          <w:color w:val="000000"/>
-          <w:sz w:val="24"/>
-        </w:rPr>
-        <w:t xml:space="preserve">met daarin bijvoorbeeld dagboeken, memoires, correspondentie en rapporten die </w:t>
-      </w:r>
-      <w:r>
-        <w:br/>
-      </w:r>
-      <w:r>
-        <w:rPr>
-          <w:rFonts w:ascii="Charis SIL Regular" w:hAnsi="Charis SIL Regular" w:eastAsia="Charis SIL Regular"/>
-          <w:b w:val="0"/>
-          <w:i w:val="0"/>
-          <w:color w:val="000000"/>
-          <w:sz w:val="24"/>
-        </w:rPr>
-        <w:t xml:space="preserve">beroepshalve zijn gemaakt. Dergelijke particuliere archieven zijn te vinden bij talloze </w:t>
-      </w:r>
-      <w:r>
-        <w:rPr>
-          <w:rFonts w:ascii="Charis SIL Regular" w:hAnsi="Charis SIL Regular" w:eastAsia="Charis SIL Regular"/>
-          <w:b w:val="0"/>
-          <w:i w:val="0"/>
-          <w:color w:val="000000"/>
-          <w:sz w:val="24"/>
-        </w:rPr>
-        <w:t xml:space="preserve">archiefdiensten in Nederland. Het is daarom raadzaam om de zoektocht te beginnen bij </w:t>
-      </w:r>
-      <w:r>
-        <w:rPr>
-          <w:rFonts w:ascii="Charis SIL Regular" w:hAnsi="Charis SIL Regular" w:eastAsia="Charis SIL Regular"/>
-          <w:b w:val="0"/>
-          <w:i w:val="0"/>
-          <w:color w:val="0066CC"/>
-          <w:sz w:val="24"/>
-          <w:u w:val="single"/>
-        </w:rPr>
-        <w:hyperlink r:id="rId18" w:history="1">
-          <w:r>
-            <w:rPr>
-              <w:rStyle w:val="Hyperlink"/>
-            </w:rPr>
-            <w:t>www.archieven.nl</w:t>
-          </w:r>
-        </w:hyperlink>
-      </w:r>
-      <w:r>
-        <w:rPr>
-          <w:rFonts w:ascii="Charis SIL Regular" w:hAnsi="Charis SIL Regular" w:eastAsia="Charis SIL Regular"/>
-          <w:b w:val="0"/>
-          <w:i w:val="0"/>
-          <w:color w:val="000000"/>
-          <w:sz w:val="24"/>
-        </w:rPr>
-        <w:t xml:space="preserve">. Niet alle archiefdiensten zijn hier te vinden, dus het is veelal noodzakelijk </w:t>
-      </w:r>
-      <w:r>
-        <w:rPr>
-          <w:u w:val="single" w:color="0066cc"/>
-          <w:rFonts w:ascii="Charis SIL Regular" w:hAnsi="Charis SIL Regular" w:eastAsia="Charis SIL Regular"/>
-          <w:b w:val="0"/>
-          <w:i w:val="0"/>
-          <w:color w:val="000000"/>
-          <w:sz w:val="24"/>
-        </w:rPr>
-        <w:hyperlink r:id="rId18" w:history="1">
-          <w:r>
-            <w:rPr>
-              <w:rStyle w:val="Hyperlink"/>
-            </w:rPr>
-            <w:t>om de zoektocht b</w:t>
-          </w:r>
-        </w:hyperlink>
-      </w:r>
-      <w:r>
-        <w:rPr>
-          <w:rFonts w:ascii="Charis SIL Regular" w:hAnsi="Charis SIL Regular" w:eastAsia="Charis SIL Regular"/>
-          <w:b w:val="0"/>
-          <w:i w:val="0"/>
-          <w:color w:val="000000"/>
-          <w:sz w:val="24"/>
-        </w:rPr>
-        <w:t xml:space="preserve">uiten deze website te vervolgen. Veel persoonlijke archieven van </w:t>
-      </w:r>
-      <w:r>
-        <w:br/>
-      </w:r>
-      <w:r>
-        <w:rPr>
-          <w:rFonts w:ascii="Charis SIL Regular" w:hAnsi="Charis SIL Regular" w:eastAsia="Charis SIL Regular"/>
-          <w:b w:val="0"/>
-          <w:i w:val="0"/>
-          <w:color w:val="000000"/>
-          <w:sz w:val="24"/>
-        </w:rPr>
-        <w:t xml:space="preserve">ambtenaren in koloniale dienst zijn te vinden bij de </w:t>
-      </w:r>
-      <w:r>
-        <w:rPr>
-          <w:rFonts w:ascii="Charis SIL Regular" w:hAnsi="Charis SIL Regular" w:eastAsia="Charis SIL Regular"/>
-          <w:b w:val="0"/>
-          <w:i w:val="0"/>
-          <w:color w:val="0066CC"/>
-          <w:sz w:val="24"/>
-          <w:u w:val="single"/>
-        </w:rPr>
-        <w:hyperlink r:id="rId19" w:history="1">
-          <w:r>
-            <w:rPr>
-              <w:rStyle w:val="Hyperlink"/>
-            </w:rPr>
-            <w:t>Universitaire</w:t>
-          </w:r>
-        </w:hyperlink>
-      </w:r>
-      <w:r>
-        <w:rPr>
-          <w:rFonts w:ascii="Charis SIL Regular" w:hAnsi="Charis SIL Regular" w:eastAsia="Charis SIL Regular"/>
-          <w:b w:val="0"/>
-          <w:i w:val="0"/>
-          <w:color w:val="0066CC"/>
-          <w:sz w:val="24"/>
-          <w:u w:val="single"/>
-        </w:rPr>
-        <w:t xml:space="preserve"> </w:t>
-      </w:r>
-      <w:r>
-        <w:rPr>
-          <w:rFonts w:ascii="Charis SIL Regular" w:hAnsi="Charis SIL Regular" w:eastAsia="Charis SIL Regular"/>
-          <w:b w:val="0"/>
-          <w:i w:val="0"/>
-          <w:color w:val="0066CC"/>
-          <w:sz w:val="24"/>
-          <w:u w:val="single"/>
-        </w:rPr>
-        <w:hyperlink r:id="rId19" w:history="1">
-          <w:r>
-            <w:rPr>
-              <w:rStyle w:val="Hyperlink"/>
-            </w:rPr>
-            <w:t>Bibliotheken</w:t>
-          </w:r>
-        </w:hyperlink>
-      </w:r>
-      <w:r>
-        <w:rPr>
-          <w:rFonts w:ascii="Charis SIL Regular" w:hAnsi="Charis SIL Regular" w:eastAsia="Charis SIL Regular"/>
-          <w:b w:val="0"/>
-          <w:i w:val="0"/>
-          <w:color w:val="0066CC"/>
-          <w:sz w:val="24"/>
-          <w:u w:val="single"/>
-        </w:rPr>
-        <w:t xml:space="preserve"> </w:t>
-      </w:r>
-      <w:r>
-        <w:rPr>
-          <w:rFonts w:ascii="Charis SIL Regular" w:hAnsi="Charis SIL Regular" w:eastAsia="Charis SIL Regular"/>
-          <w:b w:val="0"/>
-          <w:i w:val="0"/>
-          <w:color w:val="0066CC"/>
-          <w:sz w:val="24"/>
-          <w:u w:val="single"/>
-        </w:rPr>
-        <w:hyperlink r:id="rId19" w:history="1">
-          <w:r>
-            <w:rPr>
-              <w:rStyle w:val="Hyperlink"/>
-            </w:rPr>
-            <w:t>Leiden</w:t>
-          </w:r>
-        </w:hyperlink>
-      </w:r>
-      <w:r>
-        <w:rPr>
-          <w:rFonts w:ascii="Charis SIL Regular" w:hAnsi="Charis SIL Regular" w:eastAsia="Charis SIL Regular"/>
-          <w:b w:val="0"/>
-          <w:i w:val="0"/>
-          <w:color w:val="0066CC"/>
-          <w:sz w:val="24"/>
-          <w:u w:val="single"/>
-        </w:rPr>
-        <w:t xml:space="preserve"> </w:t>
-      </w:r>
-      <w:r>
-        <w:rPr>
-          <w:rFonts w:ascii="Charis SIL Regular" w:hAnsi="Charis SIL Regular" w:eastAsia="Charis SIL Regular"/>
-          <w:b w:val="0"/>
-          <w:i w:val="0"/>
-          <w:color w:val="0066CC"/>
-          <w:sz w:val="24"/>
-          <w:u w:val="single"/>
-        </w:rPr>
-        <w:hyperlink r:id="rId19" w:history="1">
-          <w:r>
-            <w:rPr>
-              <w:rStyle w:val="Hyperlink"/>
-            </w:rPr>
-            <w:t xml:space="preserve">(KITLV </w:t>
-          </w:r>
-        </w:hyperlink>
-      </w:r>
-      <w:r>
-        <w:rPr>
-          <w:rFonts w:ascii="Charis SIL Regular" w:hAnsi="Charis SIL Regular" w:eastAsia="Charis SIL Regular"/>
-          <w:b w:val="0"/>
-          <w:i w:val="0"/>
-          <w:color w:val="0066CC"/>
-          <w:sz w:val="24"/>
-          <w:u w:val="single"/>
-        </w:rPr>
-        <w:hyperlink r:id="rId19" w:history="1">
-          <w:r>
-            <w:rPr>
-              <w:rStyle w:val="Hyperlink"/>
-            </w:rPr>
-            <w:t>archief)</w:t>
-          </w:r>
-        </w:hyperlink>
-      </w:r>
-      <w:r>
-        <w:rPr>
-          <w:rFonts w:ascii="Charis SIL Regular" w:hAnsi="Charis SIL Regular" w:eastAsia="Charis SIL Regular"/>
-          <w:b w:val="0"/>
-          <w:i w:val="0"/>
-          <w:color w:val="000000"/>
-          <w:sz w:val="24"/>
-        </w:rPr>
-        <w:t xml:space="preserve"> en het </w:t>
-      </w:r>
-      <w:r>
-        <w:rPr>
-          <w:rFonts w:ascii="Charis SIL Regular" w:hAnsi="Charis SIL Regular" w:eastAsia="Charis SIL Regular"/>
-          <w:b w:val="0"/>
-          <w:i w:val="0"/>
-          <w:color w:val="0066CC"/>
-          <w:sz w:val="24"/>
-          <w:u w:val="single"/>
-        </w:rPr>
-        <w:hyperlink r:id="rId20" w:history="1">
-          <w:r>
-            <w:rPr>
-              <w:rStyle w:val="Hyperlink"/>
-            </w:rPr>
-            <w:t>Nationaal</w:t>
-          </w:r>
-        </w:hyperlink>
-      </w:r>
-      <w:r>
-        <w:rPr>
-          <w:rFonts w:ascii="Charis SIL Regular" w:hAnsi="Charis SIL Regular" w:eastAsia="Charis SIL Regular"/>
-          <w:b w:val="0"/>
-          <w:i w:val="0"/>
-          <w:color w:val="0066CC"/>
-          <w:sz w:val="24"/>
-          <w:u w:val="single"/>
-        </w:rPr>
-        <w:t xml:space="preserve"> </w:t>
-      </w:r>
-      <w:r>
-        <w:rPr>
-          <w:rFonts w:ascii="Charis SIL Regular" w:hAnsi="Charis SIL Regular" w:eastAsia="Charis SIL Regular"/>
-          <w:b w:val="0"/>
-          <w:i w:val="0"/>
-          <w:color w:val="0066CC"/>
-          <w:sz w:val="24"/>
-          <w:u w:val="single"/>
-        </w:rPr>
-        <w:hyperlink r:id="rId20" w:history="1">
-          <w:r>
-            <w:rPr>
-              <w:rStyle w:val="Hyperlink"/>
-            </w:rPr>
-            <w:t>Archief</w:t>
-          </w:r>
-        </w:hyperlink>
-      </w:r>
-      <w:r>
-        <w:rPr>
-          <w:rFonts w:ascii="Charis SIL Regular" w:hAnsi="Charis SIL Regular" w:eastAsia="Charis SIL Regular"/>
-          <w:b w:val="0"/>
-          <w:i w:val="0"/>
-          <w:color w:val="000000"/>
-          <w:sz w:val="24"/>
-        </w:rPr>
-        <w:t>. Soms zijn er nog a</w:t>
-      </w:r>
-      <w:r>
-        <w:rPr>
-          <w:u w:val="single" w:color="0066cc"/>
-          <w:rFonts w:ascii="Charis SIL Regular" w:hAnsi="Charis SIL Regular" w:eastAsia="Charis SIL Regular"/>
-          <w:b w:val="0"/>
-          <w:i w:val="0"/>
-          <w:color w:val="000000"/>
-          <w:sz w:val="24"/>
-        </w:rPr>
-        <w:hyperlink r:id="rId19" w:history="1">
-          <w:r>
-            <w:rPr>
-              <w:rStyle w:val="Hyperlink"/>
-            </w:rPr>
-            <w:t>rchiefstukke</w:t>
-          </w:r>
-        </w:hyperlink>
-      </w:r>
-      <w:r>
-        <w:rPr>
-          <w:u w:val="single" w:color="0066cc"/>
-          <w:rFonts w:ascii="Charis SIL Regular" w:hAnsi="Charis SIL Regular" w:eastAsia="Charis SIL Regular"/>
-          <w:b w:val="0"/>
-          <w:i w:val="0"/>
-          <w:color w:val="000000"/>
-          <w:sz w:val="24"/>
-        </w:rPr>
-        <w:hyperlink r:id="rId19" w:history="1">
-          <w:r>
-            <w:rPr>
-              <w:rStyle w:val="Hyperlink"/>
-            </w:rPr>
-            <w:t>n</w:t>
-          </w:r>
-        </w:hyperlink>
-      </w:r>
-      <w:r>
-        <w:rPr>
-          <w:u w:val="single" w:color="0066cc"/>
-          <w:rFonts w:ascii="Charis SIL Regular" w:hAnsi="Charis SIL Regular" w:eastAsia="Charis SIL Regular"/>
-          <w:b w:val="0"/>
-          <w:i w:val="0"/>
-          <w:color w:val="000000"/>
-          <w:sz w:val="24"/>
-        </w:rPr>
-        <w:hyperlink r:id="rId19" w:history="1">
-          <w:r>
-            <w:rPr>
-              <w:rStyle w:val="Hyperlink"/>
-            </w:rPr>
-            <w:t xml:space="preserve"> in particulie</w:t>
-          </w:r>
-        </w:hyperlink>
-      </w:r>
-      <w:r>
-        <w:rPr>
-          <w:u w:val="single" w:color="0066cc"/>
-          <w:rFonts w:ascii="Charis SIL Regular" w:hAnsi="Charis SIL Regular" w:eastAsia="Charis SIL Regular"/>
-          <w:b w:val="0"/>
-          <w:i w:val="0"/>
-          <w:color w:val="000000"/>
-          <w:sz w:val="24"/>
-        </w:rPr>
-        <w:hyperlink r:id="rId19" w:history="1">
-          <w:r>
-            <w:rPr>
-              <w:rStyle w:val="Hyperlink"/>
-            </w:rPr>
-            <w:t xml:space="preserve">r bezit, </w:t>
-          </w:r>
-        </w:hyperlink>
-      </w:r>
-      <w:r>
-        <w:rPr>
-          <w:rFonts w:ascii="Charis SIL Regular" w:hAnsi="Charis SIL Regular" w:eastAsia="Charis SIL Regular"/>
-          <w:b w:val="0"/>
-          <w:i w:val="0"/>
-          <w:color w:val="000000"/>
-          <w:sz w:val="24"/>
-        </w:rPr>
-        <w:t>bijvoorbeeld bij nabestaa</w:t>
-      </w:r>
-      <w:r>
-        <w:rPr>
-          <w:u w:val="single" w:color="0066cc"/>
-          <w:rFonts w:ascii="Charis SIL Regular" w:hAnsi="Charis SIL Regular" w:eastAsia="Charis SIL Regular"/>
-          <w:b w:val="0"/>
-          <w:i w:val="0"/>
-          <w:color w:val="000000"/>
-          <w:sz w:val="24"/>
-        </w:rPr>
-        <w:hyperlink r:id="rId20" w:history="1">
-          <w:r>
-            <w:rPr>
-              <w:rStyle w:val="Hyperlink"/>
-            </w:rPr>
-            <w:t>nden.</w:t>
-          </w:r>
-        </w:hyperlink>
-      </w:r>
-    </w:p>
-    <w:p>
-      <w:pPr>
-        <w:autoSpaceDN w:val="0"/>
-        <w:autoSpaceDE w:val="0"/>
-        <w:widowControl/>
-        <w:spacing w:line="538" w:lineRule="exact" w:before="198" w:after="0"/>
-        <w:ind w:left="20" w:right="0" w:firstLine="0"/>
-        <w:jc w:val="left"/>
-      </w:pPr>
-      <w:r>
-        <w:rPr>
-          <w:rFonts w:ascii="Charis SIL Bold" w:hAnsi="Charis SIL Bold" w:eastAsia="Charis SIL Bold"/>
-          <w:b/>
-          <w:i w:val="0"/>
-          <w:color w:val="000000"/>
-          <w:sz w:val="36"/>
-        </w:rPr>
-        <w:t>Related Aids</w:t>
-      </w:r>
-    </w:p>
-    <w:p>
-      <w:pPr>
-        <w:autoSpaceDN w:val="0"/>
-        <w:autoSpaceDE w:val="0"/>
-        <w:widowControl/>
-        <w:spacing w:line="288" w:lineRule="exact" w:before="294" w:after="0"/>
-        <w:ind w:left="408" w:right="2016" w:firstLine="0"/>
-        <w:jc w:val="left"/>
-      </w:pPr>
-      <w:r>
-        <w:rPr>
-          <w:rFonts w:ascii="Charis SIL Regular" w:hAnsi="Charis SIL Regular" w:eastAsia="Charis SIL Regular"/>
-          <w:b w:val="0"/>
-          <w:i w:val="0"/>
-          <w:color w:val="000000"/>
-          <w:sz w:val="24"/>
-        </w:rPr>
-        <w:t xml:space="preserve">•  </w:t>
-      </w:r>
-      <w:r>
-        <w:rPr>
-          <w:rFonts w:ascii="Charis SIL Regular" w:hAnsi="Charis SIL Regular" w:eastAsia="Charis SIL Regular"/>
-          <w:b w:val="0"/>
-          <w:i w:val="0"/>
-          <w:color w:val="0066CC"/>
-          <w:sz w:val="24"/>
-          <w:u w:val="single"/>
-        </w:rPr>
-        <w:t>Selecteren en afbakenen</w:t>
-      </w:r>
-      <w:r>
-        <w:br/>
-      </w:r>
-      <w:r>
-        <w:rPr>
-          <w:rFonts w:ascii="Charis SIL Regular" w:hAnsi="Charis SIL Regular" w:eastAsia="Charis SIL Regular"/>
-          <w:b w:val="0"/>
-          <w:i w:val="0"/>
-          <w:color w:val="000000"/>
-          <w:sz w:val="24"/>
-        </w:rPr>
-        <w:t xml:space="preserve">•  </w:t>
-      </w:r>
-      <w:r>
-        <w:rPr>
-          <w:rFonts w:ascii="Charis SIL Regular" w:hAnsi="Charis SIL Regular" w:eastAsia="Charis SIL Regular"/>
-          <w:b w:val="0"/>
-          <w:i w:val="0"/>
-          <w:color w:val="0066CC"/>
-          <w:sz w:val="24"/>
-          <w:u w:val="single"/>
-        </w:rPr>
-        <w:t>De handel in objecten ui</w:t>
-      </w:r>
-      <w:r>
-        <w:rPr>
-          <w:rFonts w:ascii="Charis SIL Regular" w:hAnsi="Charis SIL Regular" w:eastAsia="Charis SIL Regular"/>
-          <w:b w:val="0"/>
-          <w:i w:val="0"/>
-          <w:color w:val="0066CC"/>
-          <w:sz w:val="24"/>
-          <w:u w:val="single"/>
-        </w:rPr>
-        <w:t>t een koloniale context</w:t>
-      </w:r>
-      <w:r>
-        <w:br/>
-      </w:r>
-      <w:r>
-        <w:rPr>
-          <w:rFonts w:ascii="Charis SIL Regular" w:hAnsi="Charis SIL Regular" w:eastAsia="Charis SIL Regular"/>
-          <w:b w:val="0"/>
-          <w:i w:val="0"/>
-          <w:color w:val="000000"/>
-          <w:sz w:val="24"/>
-        </w:rPr>
-        <w:t xml:space="preserve">•  </w:t>
-      </w:r>
-      <w:r>
-        <w:rPr>
-          <w:rFonts w:ascii="Charis SIL Regular" w:hAnsi="Charis SIL Regular" w:eastAsia="Charis SIL Regular"/>
-          <w:b w:val="0"/>
-          <w:i w:val="0"/>
-          <w:color w:val="0066CC"/>
-          <w:sz w:val="24"/>
-          <w:u w:val="single"/>
-        </w:rPr>
-        <w:t>Leger- en marinepersoneel in gekoloniseerde ge</w:t>
-      </w:r>
-      <w:r>
-        <w:rPr>
-          <w:rFonts w:ascii="Charis SIL Regular" w:hAnsi="Charis SIL Regular" w:eastAsia="Charis SIL Regular"/>
-          <w:b w:val="0"/>
-          <w:i w:val="0"/>
-          <w:color w:val="0066CC"/>
-          <w:sz w:val="24"/>
-          <w:u w:val="single"/>
-        </w:rPr>
-        <w:t>bieden</w:t>
-      </w:r>
-      <w:r>
-        <w:br/>
-      </w:r>
-      <w:r>
-        <w:rPr>
-          <w:rFonts w:ascii="Charis SIL Regular" w:hAnsi="Charis SIL Regular" w:eastAsia="Charis SIL Regular"/>
-          <w:b w:val="0"/>
-          <w:i w:val="0"/>
-          <w:color w:val="000000"/>
-          <w:sz w:val="24"/>
-        </w:rPr>
-        <w:t xml:space="preserve">•  </w:t>
-      </w:r>
-      <w:r>
-        <w:rPr>
-          <w:rFonts w:ascii="Charis SIL Regular" w:hAnsi="Charis SIL Regular" w:eastAsia="Charis SIL Regular"/>
-          <w:b w:val="0"/>
-          <w:i w:val="0"/>
-          <w:color w:val="0066CC"/>
-          <w:sz w:val="24"/>
-          <w:u w:val="single"/>
-        </w:rPr>
-        <w:t>Aruba, Bonaire en Curaçao</w:t>
-      </w:r>
-      <w:r>
-        <w:br/>
-      </w:r>
-      <w:r>
-        <w:rPr>
-          <w:rFonts w:ascii="Charis SIL Regular" w:hAnsi="Charis SIL Regular" w:eastAsia="Charis SIL Regular"/>
-          <w:b w:val="0"/>
-          <w:i w:val="0"/>
-          <w:color w:val="000000"/>
-          <w:sz w:val="24"/>
-        </w:rPr>
-        <w:t xml:space="preserve">•  </w:t>
-      </w:r>
-      <w:r>
-        <w:rPr>
-          <w:rFonts w:ascii="Charis SIL Regular" w:hAnsi="Charis SIL Regular" w:eastAsia="Charis SIL Regular"/>
-          <w:b w:val="0"/>
-          <w:i w:val="0"/>
-          <w:color w:val="0066CC"/>
-          <w:sz w:val="24"/>
-          <w:u w:val="single"/>
-        </w:rPr>
-        <w:t>Ghana</w:t>
-      </w:r>
-      <w:r>
-        <w:br/>
-      </w:r>
-      <w:r>
-        <w:rPr>
-          <w:rFonts w:ascii="Charis SIL Regular" w:hAnsi="Charis SIL Regular" w:eastAsia="Charis SIL Regular"/>
-          <w:b w:val="0"/>
-          <w:i w:val="0"/>
-          <w:color w:val="000000"/>
-          <w:sz w:val="24"/>
-        </w:rPr>
-        <w:t xml:space="preserve">•  </w:t>
-      </w:r>
-      <w:r>
-        <w:rPr>
-          <w:rFonts w:ascii="Charis SIL Regular" w:hAnsi="Charis SIL Regular" w:eastAsia="Charis SIL Regular"/>
-          <w:b w:val="0"/>
-          <w:i w:val="0"/>
-          <w:color w:val="0066CC"/>
-          <w:sz w:val="24"/>
-          <w:u w:val="single"/>
-        </w:rPr>
-        <w:t>Saba, S</w:t>
-      </w:r>
-      <w:r>
-        <w:rPr>
-          <w:rFonts w:ascii="Charis SIL Regular" w:hAnsi="Charis SIL Regular" w:eastAsia="Charis SIL Regular"/>
-          <w:b w:val="0"/>
-          <w:i w:val="0"/>
-          <w:color w:val="0066CC"/>
-          <w:sz w:val="24"/>
-          <w:u w:val="single"/>
-        </w:rPr>
-        <w:t>int Eustatius en Sint Maarten</w:t>
-      </w:r>
-      <w:r>
-        <w:br/>
-      </w:r>
-      <w:r>
-        <w:rPr>
-          <w:rFonts w:ascii="Charis SIL Regular" w:hAnsi="Charis SIL Regular" w:eastAsia="Charis SIL Regular"/>
-          <w:b w:val="0"/>
-          <w:i w:val="0"/>
-          <w:color w:val="000000"/>
-          <w:sz w:val="24"/>
-        </w:rPr>
-        <w:t xml:space="preserve">•  </w:t>
-      </w:r>
-      <w:r>
-        <w:rPr>
-          <w:rFonts w:ascii="Charis SIL Regular" w:hAnsi="Charis SIL Regular" w:eastAsia="Charis SIL Regular"/>
-          <w:b w:val="0"/>
-          <w:i w:val="0"/>
-          <w:color w:val="0066CC"/>
-          <w:sz w:val="24"/>
-          <w:u w:val="single"/>
-        </w:rPr>
-        <w:t>Wetenschappelijk onderzoek in geko</w:t>
-      </w:r>
-      <w:r>
-        <w:rPr>
-          <w:rFonts w:ascii="Charis SIL Regular" w:hAnsi="Charis SIL Regular" w:eastAsia="Charis SIL Regular"/>
-          <w:b w:val="0"/>
-          <w:i w:val="0"/>
-          <w:color w:val="0066CC"/>
-          <w:sz w:val="24"/>
-          <w:u w:val="single"/>
-        </w:rPr>
-        <w:t>loniseerde gebieden</w:t>
-      </w:r>
-      <w:r>
-        <w:br/>
-      </w:r>
-      <w:r>
-        <w:rPr>
-          <w:rFonts w:ascii="Charis SIL Regular" w:hAnsi="Charis SIL Regular" w:eastAsia="Charis SIL Regular"/>
-          <w:b w:val="0"/>
-          <w:i w:val="0"/>
-          <w:color w:val="000000"/>
-          <w:sz w:val="24"/>
-        </w:rPr>
-        <w:t xml:space="preserve">•  </w:t>
-      </w:r>
-      <w:r>
-        <w:rPr>
-          <w:rFonts w:ascii="Charis SIL Regular" w:hAnsi="Charis SIL Regular" w:eastAsia="Charis SIL Regular"/>
-          <w:b w:val="0"/>
-          <w:i w:val="0"/>
-          <w:color w:val="0066CC"/>
-          <w:sz w:val="24"/>
-          <w:u w:val="single"/>
-        </w:rPr>
-        <w:t>C.G.C. Reinwardt</w:t>
-      </w:r>
-      <w:r>
-        <w:br/>
-      </w:r>
-      <w:r>
-        <w:rPr>
-          <w:rFonts w:ascii="Charis SIL Regular" w:hAnsi="Charis SIL Regular" w:eastAsia="Charis SIL Regular"/>
-          <w:b w:val="0"/>
-          <w:i w:val="0"/>
-          <w:color w:val="000000"/>
-          <w:sz w:val="24"/>
-        </w:rPr>
-        <w:t xml:space="preserve">•  </w:t>
-      </w:r>
-      <w:r>
-        <w:rPr>
-          <w:rFonts w:ascii="Charis SIL Regular" w:hAnsi="Charis SIL Regular" w:eastAsia="Charis SIL Regular"/>
-          <w:b w:val="0"/>
-          <w:i w:val="0"/>
-          <w:color w:val="0066CC"/>
-          <w:sz w:val="24"/>
-          <w:u w:val="single"/>
-        </w:rPr>
-        <w:t>Internationale Ko</w:t>
-      </w:r>
-      <w:r>
-        <w:rPr>
-          <w:rFonts w:ascii="Charis SIL Regular" w:hAnsi="Charis SIL Regular" w:eastAsia="Charis SIL Regular"/>
-          <w:b w:val="0"/>
-          <w:i w:val="0"/>
-          <w:color w:val="0066CC"/>
-          <w:sz w:val="24"/>
-          <w:u w:val="single"/>
-        </w:rPr>
-        <w:t>loniale en Uitvoerhandel Tentoonstelling</w:t>
-      </w:r>
-      <w:r>
-        <w:br/>
-      </w:r>
-      <w:r>
-        <w:rPr>
-          <w:rFonts w:ascii="Charis SIL Regular" w:hAnsi="Charis SIL Regular" w:eastAsia="Charis SIL Regular"/>
-          <w:b w:val="0"/>
-          <w:i w:val="0"/>
-          <w:color w:val="000000"/>
-          <w:sz w:val="24"/>
-        </w:rPr>
-        <w:t xml:space="preserve">•  </w:t>
-      </w:r>
-      <w:r>
-        <w:rPr>
-          <w:rFonts w:ascii="Charis SIL Regular" w:hAnsi="Charis SIL Regular" w:eastAsia="Charis SIL Regular"/>
-          <w:b w:val="0"/>
-          <w:i w:val="0"/>
-          <w:color w:val="0066CC"/>
-          <w:sz w:val="24"/>
-          <w:u w:val="single"/>
-        </w:rPr>
-        <w:t>Koninklijk Bataviaasch Genootschap van Kunsten en Wete</w:t>
-      </w:r>
-      <w:r>
-        <w:rPr>
-          <w:rFonts w:ascii="Charis SIL Regular" w:hAnsi="Charis SIL Regular" w:eastAsia="Charis SIL Regular"/>
-          <w:b w:val="0"/>
-          <w:i w:val="0"/>
-          <w:color w:val="0066CC"/>
-          <w:sz w:val="24"/>
-          <w:u w:val="single"/>
-        </w:rPr>
-        <w:t>nschappen</w:t>
-      </w:r>
-      <w:r>
-        <w:rPr>
-          <w:rFonts w:ascii="Charis SIL Regular" w:hAnsi="Charis SIL Regular" w:eastAsia="Charis SIL Regular"/>
-          <w:b w:val="0"/>
-          <w:i w:val="0"/>
-          <w:color w:val="000000"/>
-          <w:sz w:val="24"/>
-        </w:rPr>
-        <w:t xml:space="preserve">•  </w:t>
-      </w:r>
-      <w:r>
-        <w:rPr>
-          <w:rFonts w:ascii="Charis SIL Regular" w:hAnsi="Charis SIL Regular" w:eastAsia="Charis SIL Regular"/>
-          <w:b w:val="0"/>
-          <w:i w:val="0"/>
-          <w:color w:val="0066CC"/>
-          <w:sz w:val="24"/>
-          <w:u w:val="single"/>
-        </w:rPr>
-        <w:t>Museum Nusantara</w:t>
-      </w:r>
-      <w:r>
-        <w:br/>
-      </w:r>
-      <w:r>
-        <w:rPr>
-          <w:rFonts w:ascii="Charis SIL Regular" w:hAnsi="Charis SIL Regular" w:eastAsia="Charis SIL Regular"/>
-          <w:b w:val="0"/>
-          <w:i w:val="0"/>
-          <w:color w:val="000000"/>
-          <w:sz w:val="24"/>
-        </w:rPr>
-        <w:t xml:space="preserve">•  </w:t>
-      </w:r>
-      <w:r>
-        <w:rPr>
-          <w:rFonts w:ascii="Charis SIL Regular" w:hAnsi="Charis SIL Regular" w:eastAsia="Charis SIL Regular"/>
-          <w:b w:val="0"/>
-          <w:i w:val="0"/>
-          <w:color w:val="0066CC"/>
-          <w:sz w:val="24"/>
-          <w:u w:val="single"/>
-        </w:rPr>
-        <w:t>Museon-Omniversu</w:t>
-      </w:r>
-      <w:r>
-        <w:rPr>
-          <w:rFonts w:ascii="Charis SIL Regular" w:hAnsi="Charis SIL Regular" w:eastAsia="Charis SIL Regular"/>
-          <w:b w:val="0"/>
-          <w:i w:val="0"/>
-          <w:color w:val="0066CC"/>
-          <w:sz w:val="24"/>
-          <w:u w:val="single"/>
-        </w:rPr>
-        <w:t>m</w:t>
-      </w:r>
-    </w:p>
-    <w:p>
-      <w:pPr>
-        <w:autoSpaceDN w:val="0"/>
-        <w:autoSpaceDE w:val="0"/>
-        <w:widowControl/>
-        <w:spacing w:line="538" w:lineRule="exact" w:before="198" w:after="0"/>
-        <w:ind w:left="20" w:right="0" w:firstLine="0"/>
-        <w:jc w:val="left"/>
-      </w:pPr>
-      <w:r>
-        <w:rPr>
-          <w:rFonts w:ascii="Charis SIL Bold" w:hAnsi="Charis SIL Bold" w:eastAsia="Charis SIL Bold"/>
-          <w:b/>
-          <w:i w:val="0"/>
-          <w:color w:val="000000"/>
-          <w:sz w:val="36"/>
-        </w:rPr>
-        <w:t>Primary sources</w:t>
-      </w:r>
-    </w:p>
-    <w:p>
-      <w:pPr>
         <w:sectPr>
           <w:pgSz w:w="11900" w:h="16840"/>
-          <w:pgMar w:top="324" w:right="952" w:bottom="510" w:left="940" w:header="720" w:footer="720" w:gutter="0"/>
-          <w:cols/>
-          <w:docGrid w:linePitch="360"/>
-        </w:sectPr>
-      </w:pPr>
-    </w:p>
-    <w:p>
-      <w:pPr>
-        <w:autoSpaceDN w:val="0"/>
-        <w:autoSpaceDE w:val="0"/>
-        <w:widowControl/>
-        <w:spacing w:line="220" w:lineRule="exact" w:before="0" w:after="104"/>
-        <w:ind w:left="0" w:right="0"/>
-      </w:pPr>
-    </w:p>
-    <w:p>
-      <w:pPr>
-        <w:autoSpaceDN w:val="0"/>
-        <w:autoSpaceDE w:val="0"/>
-        <w:widowControl/>
-        <w:spacing w:line="348" w:lineRule="exact" w:before="4" w:after="0"/>
-        <w:ind w:left="800" w:right="432" w:hanging="800"/>
-        <w:jc w:val="left"/>
-      </w:pPr>
-      <w:r>
-        <w:rPr>
-          <w:rFonts w:ascii="Charis SIL Regular" w:hAnsi="Charis SIL Regular" w:eastAsia="Charis SIL Regular"/>
-          <w:b w:val="0"/>
-          <w:i w:val="0"/>
-          <w:color w:val="000000"/>
-          <w:sz w:val="24"/>
-        </w:rPr>
-        <w:t xml:space="preserve">Almanak: </w:t>
-      </w:r>
-      <w:r>
-        <w:br/>
-      </w:r>
-      <w:r>
-        <w:rPr>
-          <w:rFonts w:ascii="Charis SIL Italic" w:hAnsi="Charis SIL Italic" w:eastAsia="Charis SIL Italic"/>
-          <w:b w:val="0"/>
-          <w:i/>
-          <w:color w:val="000000"/>
-          <w:sz w:val="24"/>
-        </w:rPr>
-        <w:t>Surinaamsche Almanak (1819-1846, 1887-1954)</w:t>
-      </w:r>
-      <w:r>
-        <w:rPr>
-          <w:rFonts w:ascii="Charis SIL Italic" w:hAnsi="Charis SIL Italic" w:eastAsia="Charis SIL Italic"/>
-          <w:b w:val="0"/>
-          <w:i/>
-          <w:color w:val="000000"/>
-          <w:sz w:val="24"/>
-        </w:rPr>
-        <w:t xml:space="preserve">Zoek op titel 'Surniaamsche </w:t>
-      </w:r>
-      <w:r>
-        <w:rPr>
-          <w:rFonts w:ascii="Charis SIL Italic" w:hAnsi="Charis SIL Italic" w:eastAsia="Charis SIL Italic"/>
-          <w:b w:val="0"/>
-          <w:i/>
-          <w:color w:val="000000"/>
-          <w:sz w:val="24"/>
-        </w:rPr>
-        <w:t xml:space="preserve">Almanak'. Alle edities van de Surinaamsche Almanak tussen 1819-1846 en </w:t>
-      </w:r>
-      <w:r>
-        <w:rPr>
-          <w:rFonts w:ascii="Charis SIL Italic" w:hAnsi="Charis SIL Italic" w:eastAsia="Charis SIL Italic"/>
-          <w:b w:val="0"/>
-          <w:i/>
-          <w:color w:val="000000"/>
-          <w:sz w:val="24"/>
-        </w:rPr>
-        <w:t xml:space="preserve">1887-1954 zijn online toegankelijk via de website van de digitale bibliotheek voor </w:t>
-      </w:r>
-      <w:r>
-        <w:rPr>
-          <w:rFonts w:ascii="Charis SIL Italic" w:hAnsi="Charis SIL Italic" w:eastAsia="Charis SIL Italic"/>
-          <w:b w:val="0"/>
-          <w:i/>
-          <w:color w:val="000000"/>
-          <w:sz w:val="24"/>
-        </w:rPr>
-        <w:t>de Nederlandse letteren.</w:t>
-      </w:r>
-    </w:p>
-    <w:p>
-      <w:pPr>
-        <w:autoSpaceDN w:val="0"/>
-        <w:tabs>
-          <w:tab w:pos="800" w:val="left"/>
-        </w:tabs>
-        <w:autoSpaceDE w:val="0"/>
-        <w:widowControl/>
-        <w:spacing w:line="384" w:lineRule="exact" w:before="144" w:after="0"/>
-        <w:ind w:left="0" w:right="432" w:firstLine="0"/>
-        <w:jc w:val="left"/>
-      </w:pPr>
-      <w:r>
-        <w:tab/>
-      </w:r>
-      <w:r>
-        <w:rPr>
-          <w:rFonts w:ascii="Charis SIL Regular" w:hAnsi="Charis SIL Regular" w:eastAsia="Charis SIL Regular"/>
-          <w:b w:val="0"/>
-          <w:i w:val="0"/>
-          <w:color w:val="0066CC"/>
-          <w:sz w:val="24"/>
-          <w:u w:val="single"/>
-        </w:rPr>
-        <w:hyperlink r:id="rId21" w:history="1">
-          <w:r>
-            <w:rPr>
-              <w:rStyle w:val="Hyperlink"/>
-            </w:rPr>
-            <w:t>https://</w:t>
-          </w:r>
-        </w:hyperlink>
-      </w:r>
-      <w:r>
-        <w:rPr>
-          <w:rFonts w:ascii="Charis SIL Regular" w:hAnsi="Charis SIL Regular" w:eastAsia="Charis SIL Regular"/>
-          <w:b w:val="0"/>
-          <w:i w:val="0"/>
-          <w:color w:val="0066CC"/>
-          <w:sz w:val="24"/>
-          <w:u w:val="single"/>
-        </w:rPr>
-        <w:hyperlink r:id="rId21" w:history="1">
-          <w:r>
-            <w:rPr>
-              <w:rStyle w:val="Hyperlink"/>
-            </w:rPr>
-            <w:t>www.dbnl.org/</w:t>
-          </w:r>
-        </w:hyperlink>
-      </w:r>
-      <w:r>
-        <w:rPr>
-          <w:rFonts w:ascii="Charis SIL Regular" w:hAnsi="Charis SIL Regular" w:eastAsia="Charis SIL Regular"/>
-          <w:b w:val="0"/>
-          <w:i w:val="0"/>
-          <w:color w:val="0066CC"/>
-          <w:sz w:val="24"/>
-          <w:u w:val="single"/>
-        </w:rPr>
-        <w:hyperlink r:id="rId21" w:history="1">
-          <w:r>
-            <w:rPr>
-              <w:rStyle w:val="Hyperlink"/>
-            </w:rPr>
-            <w:t>tekst/</w:t>
-          </w:r>
-        </w:hyperlink>
-      </w:r>
-      <w:r>
-        <w:rPr>
-          <w:rFonts w:ascii="Charis SIL Regular" w:hAnsi="Charis SIL Regular" w:eastAsia="Charis SIL Regular"/>
-          <w:b w:val="0"/>
-          <w:i w:val="0"/>
-          <w:color w:val="0066CC"/>
-          <w:sz w:val="24"/>
-          <w:u w:val="single"/>
-        </w:rPr>
-        <w:hyperlink r:id="rId21" w:history="1">
-          <w:r>
-            <w:rPr>
-              <w:rStyle w:val="Hyperlink"/>
-            </w:rPr>
-            <w:t xml:space="preserve">_sur001suri01_01/ </w:t>
-          </w:r>
-        </w:hyperlink>
-      </w:r>
-      <w:r>
-        <w:br/>
-      </w:r>
-      <w:r>
-        <w:rPr>
-          <w:rFonts w:ascii="Charis SIL Regular" w:hAnsi="Charis SIL Regular" w:eastAsia="Charis SIL Regular"/>
-          <w:b w:val="0"/>
-          <w:i w:val="0"/>
-          <w:color w:val="000000"/>
-          <w:sz w:val="24"/>
-        </w:rPr>
-        <w:t xml:space="preserve">Almanak: </w:t>
-      </w:r>
-      <w:r>
-        <w:br/>
-      </w:r>
-      <w:r>
-        <w:tab/>
-      </w:r>
-      <w:r>
-        <w:rPr>
-          <w:rFonts w:ascii="Charis SIL Italic" w:hAnsi="Charis SIL Italic" w:eastAsia="Charis SIL Italic"/>
-          <w:b w:val="0"/>
-          <w:i/>
-          <w:color w:val="000000"/>
-          <w:sz w:val="24"/>
-        </w:rPr>
-        <w:t>Regeeringsalmanak voor Nederlandsch-Indië</w:t>
-      </w:r>
-      <w:r>
-        <w:rPr>
-          <w:rFonts w:ascii="Charis SIL Italic" w:hAnsi="Charis SIL Italic" w:eastAsia="Charis SIL Italic"/>
-          <w:b w:val="0"/>
-          <w:i/>
-          <w:color w:val="000000"/>
-          <w:sz w:val="24"/>
-        </w:rPr>
-        <w:t xml:space="preserve">Via Delpher zijn de edities van 1865 </w:t>
-      </w:r>
-      <w:r>
-        <w:tab/>
-      </w:r>
-      <w:r>
-        <w:rPr>
-          <w:rFonts w:ascii="Charis SIL Italic" w:hAnsi="Charis SIL Italic" w:eastAsia="Charis SIL Italic"/>
-          <w:b w:val="0"/>
-          <w:i/>
-          <w:color w:val="000000"/>
-          <w:sz w:val="24"/>
-        </w:rPr>
-        <w:t xml:space="preserve">tot en met 1942 vindbaar door binnen de tijdschriftensectie te selecteren op de titel </w:t>
-      </w:r>
-      <w:r>
-        <w:tab/>
-      </w:r>
-      <w:r>
-        <w:rPr>
-          <w:rFonts w:ascii="Charis SIL Italic" w:hAnsi="Charis SIL Italic" w:eastAsia="Charis SIL Italic"/>
-          <w:b w:val="0"/>
-          <w:i/>
-          <w:color w:val="000000"/>
-          <w:sz w:val="24"/>
-        </w:rPr>
-        <w:t xml:space="preserve">'Regeringsalmanak Nederlandsch-Indië'. Bij de Staatsbiblitohek zu Berlin zijn de </w:t>
-      </w:r>
-      <w:r>
-        <w:tab/>
-      </w:r>
-      <w:r>
-        <w:rPr>
-          <w:rFonts w:ascii="Charis SIL Italic" w:hAnsi="Charis SIL Italic" w:eastAsia="Charis SIL Italic"/>
-          <w:b w:val="0"/>
-          <w:i/>
-          <w:color w:val="000000"/>
-          <w:sz w:val="24"/>
-        </w:rPr>
-        <w:t>edities van 1865 tot en met 1912 vindbaar door te zoeken op 'PPN718684745'.</w:t>
-      </w:r>
-    </w:p>
-    <w:p>
-      <w:pPr>
-        <w:autoSpaceDN w:val="0"/>
-        <w:tabs>
-          <w:tab w:pos="800" w:val="left"/>
-        </w:tabs>
-        <w:autoSpaceDE w:val="0"/>
-        <w:widowControl/>
-        <w:spacing w:line="438" w:lineRule="exact" w:before="90" w:after="0"/>
-        <w:ind w:left="0" w:right="288" w:firstLine="0"/>
-        <w:jc w:val="left"/>
-      </w:pPr>
-      <w:r>
-        <w:tab/>
-      </w:r>
-      <w:r>
-        <w:rPr>
-          <w:rFonts w:ascii="Charis SIL Regular" w:hAnsi="Charis SIL Regular" w:eastAsia="Charis SIL Regular"/>
-          <w:b w:val="0"/>
-          <w:i w:val="0"/>
-          <w:color w:val="0066CC"/>
-          <w:sz w:val="24"/>
-          <w:u w:val="single"/>
-        </w:rPr>
-        <w:hyperlink r:id="rId14" w:history="1">
-          <w:r>
-            <w:rPr>
-              <w:rStyle w:val="Hyperlink"/>
-            </w:rPr>
-            <w:t>https://</w:t>
-          </w:r>
-        </w:hyperlink>
-      </w:r>
-      <w:r>
-        <w:rPr>
-          <w:rFonts w:ascii="Charis SIL Regular" w:hAnsi="Charis SIL Regular" w:eastAsia="Charis SIL Regular"/>
-          <w:b w:val="0"/>
-          <w:i w:val="0"/>
-          <w:color w:val="0066CC"/>
-          <w:sz w:val="24"/>
-          <w:u w:val="single"/>
-        </w:rPr>
-        <w:hyperlink r:id="rId14" w:history="1">
-          <w:r>
-            <w:rPr>
-              <w:rStyle w:val="Hyperlink"/>
-            </w:rPr>
-            <w:t>www.delpher.nl/</w:t>
-          </w:r>
-        </w:hyperlink>
-      </w:r>
-      <w:r>
-        <w:rPr>
-          <w:rFonts w:ascii="Charis SIL Regular" w:hAnsi="Charis SIL Regular" w:eastAsia="Charis SIL Regular"/>
-          <w:b w:val="0"/>
-          <w:i w:val="0"/>
-          <w:color w:val="000000"/>
-          <w:sz w:val="24"/>
-        </w:rPr>
-        <w:t xml:space="preserve">, </w:t>
-      </w:r>
-      <w:r>
-        <w:rPr>
-          <w:rFonts w:ascii="Charis SIL Regular" w:hAnsi="Charis SIL Regular" w:eastAsia="Charis SIL Regular"/>
-          <w:b w:val="0"/>
-          <w:i w:val="0"/>
-          <w:color w:val="0066CC"/>
-          <w:sz w:val="24"/>
-          <w:u w:val="single"/>
-        </w:rPr>
-        <w:hyperlink r:id="rId22" w:history="1">
-          <w:r>
-            <w:rPr>
-              <w:rStyle w:val="Hyperlink"/>
-            </w:rPr>
-            <w:t>https://</w:t>
-          </w:r>
-        </w:hyperlink>
-      </w:r>
-      <w:r>
-        <w:rPr>
-          <w:rFonts w:ascii="Charis SIL Regular" w:hAnsi="Charis SIL Regular" w:eastAsia="Charis SIL Regular"/>
-          <w:b w:val="0"/>
-          <w:i w:val="0"/>
-          <w:color w:val="0066CC"/>
-          <w:sz w:val="24"/>
-          <w:u w:val="single"/>
-        </w:rPr>
-        <w:hyperlink r:id="rId22" w:history="1">
-          <w:r>
-            <w:rPr>
-              <w:rStyle w:val="Hyperlink"/>
-            </w:rPr>
-            <w:t>digital.staatsbibliothek-</w:t>
-          </w:r>
-        </w:hyperlink>
-      </w:r>
-      <w:r>
-        <w:rPr>
-          <w:rFonts w:ascii="Charis SIL Regular" w:hAnsi="Charis SIL Regular" w:eastAsia="Charis SIL Regular"/>
-          <w:b w:val="0"/>
-          <w:i w:val="0"/>
-          <w:color w:val="0066CC"/>
-          <w:sz w:val="24"/>
-          <w:u w:val="single"/>
-        </w:rPr>
-        <w:hyperlink r:id="rId22" w:history="1">
-          <w:r>
-            <w:rPr>
-              <w:rStyle w:val="Hyperlink"/>
-            </w:rPr>
-            <w:t xml:space="preserve">berlin.de/ </w:t>
-          </w:r>
-        </w:hyperlink>
-      </w:r>
-      <w:r>
-        <w:br/>
-      </w:r>
-      <w:r>
-        <w:rPr>
-          <w:rFonts w:ascii="Charis SIL Regular" w:hAnsi="Charis SIL Regular" w:eastAsia="Charis SIL Regular"/>
-          <w:b w:val="0"/>
-          <w:i w:val="0"/>
-          <w:color w:val="000000"/>
-          <w:sz w:val="24"/>
-        </w:rPr>
-        <w:t xml:space="preserve">Almanak: </w:t>
-      </w:r>
-      <w:r>
-        <w:br/>
-      </w:r>
-      <w:r>
-        <w:tab/>
-      </w:r>
-      <w:r>
-        <w:rPr>
-          <w:rFonts w:ascii="Charis SIL Italic" w:hAnsi="Charis SIL Italic" w:eastAsia="Charis SIL Italic"/>
-          <w:b w:val="0"/>
-          <w:i/>
-          <w:color w:val="000000"/>
-          <w:sz w:val="24"/>
-        </w:rPr>
-        <w:t xml:space="preserve">Almanak voor de Nederlandsche West-Indische bezittingen, en de kust van Guinea </w:t>
-      </w:r>
-      <w:r>
-        <w:tab/>
-      </w:r>
-      <w:r>
-        <w:rPr>
-          <w:rFonts w:ascii="Charis SIL Italic" w:hAnsi="Charis SIL Italic" w:eastAsia="Charis SIL Italic"/>
-          <w:b w:val="0"/>
-          <w:i/>
-          <w:color w:val="000000"/>
-          <w:sz w:val="24"/>
-        </w:rPr>
-        <w:t>(1856-1861)</w:t>
-      </w:r>
-      <w:r>
-        <w:rPr>
-          <w:rFonts w:ascii="Charis SIL Italic" w:hAnsi="Charis SIL Italic" w:eastAsia="Charis SIL Italic"/>
-          <w:b w:val="0"/>
-          <w:i/>
-          <w:color w:val="000000"/>
-          <w:sz w:val="24"/>
-        </w:rPr>
-        <w:t xml:space="preserve">Zoek op titel 'Almanak voor de Nederlandsche West-Indische </w:t>
-      </w:r>
-      <w:r>
-        <w:tab/>
-      </w:r>
-      <w:r>
-        <w:rPr>
-          <w:rFonts w:ascii="Charis SIL Italic" w:hAnsi="Charis SIL Italic" w:eastAsia="Charis SIL Italic"/>
-          <w:b w:val="0"/>
-          <w:i/>
-          <w:color w:val="000000"/>
-          <w:sz w:val="24"/>
-        </w:rPr>
-        <w:t xml:space="preserve">bezittingen, en de kust van Guinea'. De edities van 1856, 1858-1860 zijn online </w:t>
-      </w:r>
-      <w:r>
-        <w:tab/>
-      </w:r>
-      <w:r>
-        <w:rPr>
-          <w:rFonts w:ascii="Charis SIL Italic" w:hAnsi="Charis SIL Italic" w:eastAsia="Charis SIL Italic"/>
-          <w:b w:val="0"/>
-          <w:i/>
-          <w:color w:val="000000"/>
-          <w:sz w:val="24"/>
-        </w:rPr>
-        <w:t xml:space="preserve">toegankelijk via de website van de digitale bibliotheek voor de Nederlandse letteren. </w:t>
-      </w:r>
-      <w:r>
-        <w:tab/>
-      </w:r>
-      <w:r>
-        <w:rPr>
-          <w:rFonts w:ascii="Charis SIL Regular" w:hAnsi="Charis SIL Regular" w:eastAsia="Charis SIL Regular"/>
-          <w:b w:val="0"/>
-          <w:i w:val="0"/>
-          <w:color w:val="0066CC"/>
-          <w:sz w:val="24"/>
-          <w:u w:val="single"/>
-        </w:rPr>
-        <w:hyperlink r:id="rId23" w:history="1">
-          <w:r>
-            <w:rPr>
-              <w:rStyle w:val="Hyperlink"/>
-            </w:rPr>
-            <w:t>https://</w:t>
-          </w:r>
-        </w:hyperlink>
-      </w:r>
-      <w:r>
-        <w:rPr>
-          <w:rFonts w:ascii="Charis SIL Regular" w:hAnsi="Charis SIL Regular" w:eastAsia="Charis SIL Regular"/>
-          <w:b w:val="0"/>
-          <w:i w:val="0"/>
-          <w:color w:val="0066CC"/>
-          <w:sz w:val="24"/>
-          <w:u w:val="single"/>
-        </w:rPr>
-        <w:hyperlink r:id="rId23" w:history="1">
-          <w:r>
-            <w:rPr>
-              <w:rStyle w:val="Hyperlink"/>
-            </w:rPr>
-            <w:t>www.dbnl.org/</w:t>
-          </w:r>
-        </w:hyperlink>
-      </w:r>
-      <w:r>
-        <w:rPr>
-          <w:rFonts w:ascii="Charis SIL Regular" w:hAnsi="Charis SIL Regular" w:eastAsia="Charis SIL Regular"/>
-          <w:b w:val="0"/>
-          <w:i w:val="0"/>
-          <w:color w:val="0066CC"/>
-          <w:sz w:val="24"/>
-          <w:u w:val="single"/>
-        </w:rPr>
-        <w:hyperlink r:id="rId23" w:history="1">
-          <w:r>
-            <w:rPr>
-              <w:rStyle w:val="Hyperlink"/>
-            </w:rPr>
-            <w:t>titels/</w:t>
-          </w:r>
-        </w:hyperlink>
-      </w:r>
-      <w:r>
-        <w:rPr>
-          <w:rFonts w:ascii="Charis SIL Regular" w:hAnsi="Charis SIL Regular" w:eastAsia="Charis SIL Regular"/>
-          <w:b w:val="0"/>
-          <w:i w:val="0"/>
-          <w:color w:val="0066CC"/>
-          <w:sz w:val="24"/>
-          <w:u w:val="single"/>
-        </w:rPr>
-        <w:hyperlink r:id="rId23" w:history="1">
-          <w:r>
-            <w:rPr>
-              <w:rStyle w:val="Hyperlink"/>
-            </w:rPr>
-            <w:t>tijdschriften/</w:t>
-          </w:r>
-        </w:hyperlink>
-      </w:r>
-      <w:r>
-        <w:rPr>
-          <w:rFonts w:ascii="Charis SIL Regular" w:hAnsi="Charis SIL Regular" w:eastAsia="Charis SIL Regular"/>
-          <w:b w:val="0"/>
-          <w:i w:val="0"/>
-          <w:color w:val="0066CC"/>
-          <w:sz w:val="24"/>
-          <w:u w:val="single"/>
-        </w:rPr>
-        <w:hyperlink r:id="rId23" w:history="1">
-          <w:r>
-            <w:rPr>
-              <w:rStyle w:val="Hyperlink"/>
-            </w:rPr>
-            <w:t>tijdschrift.php?</w:t>
-          </w:r>
-        </w:hyperlink>
-      </w:r>
-      <w:r>
-        <w:rPr>
-          <w:rFonts w:ascii="Charis SIL Regular" w:hAnsi="Charis SIL Regular" w:eastAsia="Charis SIL Regular"/>
-          <w:b w:val="0"/>
-          <w:i w:val="0"/>
-          <w:color w:val="0066CC"/>
-          <w:sz w:val="24"/>
-          <w:u w:val="single"/>
-        </w:rPr>
-        <w:hyperlink r:id="rId23" w:history="1">
-          <w:r>
-            <w:rPr>
-              <w:rStyle w:val="Hyperlink"/>
-            </w:rPr>
-            <w:t xml:space="preserve">id=_alm009alma00 </w:t>
-          </w:r>
-        </w:hyperlink>
-      </w:r>
-      <w:r>
-        <w:rPr>
-          <w:rFonts w:ascii="Charis SIL Regular" w:hAnsi="Charis SIL Regular" w:eastAsia="Charis SIL Regular"/>
-          <w:b w:val="0"/>
-          <w:i w:val="0"/>
-          <w:color w:val="000000"/>
-          <w:sz w:val="24"/>
-        </w:rPr>
-        <w:t xml:space="preserve">Kamerstukken: </w:t>
-      </w:r>
-      <w:r>
-        <w:br/>
-      </w:r>
-      <w:r>
-        <w:tab/>
-      </w:r>
-      <w:r>
-        <w:rPr>
-          <w:rFonts w:ascii="Charis SIL Italic" w:hAnsi="Charis SIL Italic" w:eastAsia="Charis SIL Italic"/>
-          <w:b w:val="0"/>
-          <w:i/>
-          <w:color w:val="000000"/>
-          <w:sz w:val="24"/>
-        </w:rPr>
-        <w:t>Koloniaal Verslag</w:t>
-      </w:r>
-      <w:r>
-        <w:rPr>
-          <w:rFonts w:ascii="Charis SIL Italic" w:hAnsi="Charis SIL Italic" w:eastAsia="Charis SIL Italic"/>
-          <w:b w:val="0"/>
-          <w:i/>
-          <w:color w:val="000000"/>
-          <w:sz w:val="24"/>
-        </w:rPr>
-        <w:t>Zoek binnen de selectie 'Kamerstukken' op 'Koloniaal Verslag'.</w:t>
-      </w:r>
-    </w:p>
-    <w:p>
-      <w:pPr>
-        <w:autoSpaceDN w:val="0"/>
-        <w:tabs>
-          <w:tab w:pos="800" w:val="left"/>
-        </w:tabs>
-        <w:autoSpaceDE w:val="0"/>
-        <w:widowControl/>
-        <w:spacing w:line="448" w:lineRule="exact" w:before="80" w:after="0"/>
-        <w:ind w:left="0" w:right="864" w:firstLine="0"/>
-        <w:jc w:val="left"/>
-      </w:pPr>
-      <w:r>
-        <w:tab/>
-      </w:r>
-      <w:r>
-        <w:rPr>
-          <w:rFonts w:ascii="Charis SIL Regular" w:hAnsi="Charis SIL Regular" w:eastAsia="Charis SIL Regular"/>
-          <w:b w:val="0"/>
-          <w:i w:val="0"/>
-          <w:color w:val="0066CC"/>
-          <w:sz w:val="24"/>
-          <w:u w:val="single"/>
-        </w:rPr>
-        <w:hyperlink r:id="rId24" w:history="1">
-          <w:r>
-            <w:rPr>
-              <w:rStyle w:val="Hyperlink"/>
-            </w:rPr>
-            <w:t>https://</w:t>
-          </w:r>
-        </w:hyperlink>
-      </w:r>
-      <w:r>
-        <w:rPr>
-          <w:rFonts w:ascii="Charis SIL Regular" w:hAnsi="Charis SIL Regular" w:eastAsia="Charis SIL Regular"/>
-          <w:b w:val="0"/>
-          <w:i w:val="0"/>
-          <w:color w:val="0066CC"/>
-          <w:sz w:val="24"/>
-          <w:u w:val="single"/>
-        </w:rPr>
-        <w:hyperlink r:id="rId24" w:history="1">
-          <w:r>
-            <w:rPr>
-              <w:rStyle w:val="Hyperlink"/>
-            </w:rPr>
-            <w:t>www.officielebekendmakingen</w:t>
-          </w:r>
-        </w:hyperlink>
-      </w:r>
-      <w:r>
-        <w:rPr>
-          <w:rFonts w:ascii="Charis SIL Regular" w:hAnsi="Charis SIL Regular" w:eastAsia="Charis SIL Regular"/>
-          <w:b w:val="0"/>
-          <w:i w:val="0"/>
-          <w:color w:val="0066CC"/>
-          <w:sz w:val="24"/>
-        </w:rPr>
-        <w:hyperlink r:id="rId24" w:history="1">
-          <w:r>
-            <w:rPr>
-              <w:rStyle w:val="Hyperlink"/>
-            </w:rPr>
-            <w:t>.n</w:t>
-          </w:r>
-        </w:hyperlink>
-      </w:r>
-      <w:r>
-        <w:rPr>
-          <w:rFonts w:ascii="Charis SIL Regular" w:hAnsi="Charis SIL Regular" w:eastAsia="Charis SIL Regular"/>
-          <w:b w:val="0"/>
-          <w:i w:val="0"/>
-          <w:color w:val="0066CC"/>
-          <w:sz w:val="24"/>
-        </w:rPr>
-        <w:t xml:space="preserve">l/ </w:t>
-      </w:r>
-      <w:r>
-        <w:br/>
-      </w:r>
-      <w:r>
-        <w:rPr>
-          <w:rFonts w:ascii="Charis SIL Regular" w:hAnsi="Charis SIL Regular" w:eastAsia="Charis SIL Regular"/>
-          <w:b w:val="0"/>
-          <w:i w:val="0"/>
-          <w:color w:val="000000"/>
-          <w:sz w:val="24"/>
-        </w:rPr>
-        <w:t xml:space="preserve">Archief: </w:t>
-      </w:r>
-      <w:r>
-        <w:br/>
-      </w:r>
-      <w:r>
-        <w:tab/>
-      </w:r>
-      <w:r>
-        <w:rPr>
-          <w:rFonts w:ascii="Charis SIL Italic" w:hAnsi="Charis SIL Italic" w:eastAsia="Charis SIL Italic"/>
-          <w:b w:val="0"/>
-          <w:i/>
-          <w:color w:val="000000"/>
-          <w:sz w:val="24"/>
-        </w:rPr>
-        <w:t>NL-HaNA 2.10.02</w:t>
-      </w:r>
-      <w:r>
-        <w:rPr>
-          <w:rFonts w:ascii="Charis SIL Italic" w:hAnsi="Charis SIL Italic" w:eastAsia="Charis SIL Italic"/>
-          <w:b w:val="0"/>
-          <w:i/>
-          <w:color w:val="000000"/>
-          <w:sz w:val="24"/>
-        </w:rPr>
-        <w:t xml:space="preserve">Volledige inventaris van het archief van het Ministerie van </w:t>
-      </w:r>
-      <w:r>
-        <w:tab/>
-      </w:r>
-      <w:r>
-        <w:rPr>
-          <w:rFonts w:ascii="Charis SIL Italic" w:hAnsi="Charis SIL Italic" w:eastAsia="Charis SIL Italic"/>
-          <w:b w:val="0"/>
-          <w:i/>
-          <w:color w:val="000000"/>
-          <w:sz w:val="24"/>
-        </w:rPr>
-        <w:t>Koloniën, 1850-1900.</w:t>
-      </w:r>
-    </w:p>
-    <w:p>
-      <w:pPr>
-        <w:autoSpaceDN w:val="0"/>
-        <w:autoSpaceDE w:val="0"/>
-        <w:widowControl/>
-        <w:spacing w:line="352" w:lineRule="exact" w:before="176" w:after="0"/>
-        <w:ind w:left="800" w:right="0" w:firstLine="0"/>
-        <w:jc w:val="left"/>
-      </w:pPr>
-      <w:r>
-        <w:rPr>
-          <w:rFonts w:ascii="Charis SIL Regular" w:hAnsi="Charis SIL Regular" w:eastAsia="Charis SIL Regular"/>
-          <w:b w:val="0"/>
-          <w:i w:val="0"/>
-          <w:color w:val="0066CC"/>
-          <w:sz w:val="24"/>
-          <w:u w:val="single"/>
-        </w:rPr>
-        <w:hyperlink r:id="rId25" w:history="1">
-          <w:r>
-            <w:rPr>
-              <w:rStyle w:val="Hyperlink"/>
-            </w:rPr>
-            <w:t>https://</w:t>
-          </w:r>
-        </w:hyperlink>
-      </w:r>
-      <w:r>
-        <w:rPr>
-          <w:rFonts w:ascii="Charis SIL Regular" w:hAnsi="Charis SIL Regular" w:eastAsia="Charis SIL Regular"/>
-          <w:b w:val="0"/>
-          <w:i w:val="0"/>
-          <w:color w:val="0066CC"/>
-          <w:sz w:val="24"/>
-          <w:u w:val="single"/>
-        </w:rPr>
-        <w:hyperlink r:id="rId25" w:history="1">
-          <w:r>
-            <w:rPr>
-              <w:rStyle w:val="Hyperlink"/>
-            </w:rPr>
-            <w:t>www.nationaalarchief.nl/</w:t>
-          </w:r>
-        </w:hyperlink>
-      </w:r>
-      <w:r>
-        <w:rPr>
-          <w:rFonts w:ascii="Charis SIL Regular" w:hAnsi="Charis SIL Regular" w:eastAsia="Charis SIL Regular"/>
-          <w:b w:val="0"/>
-          <w:i w:val="0"/>
-          <w:color w:val="0066CC"/>
-          <w:sz w:val="24"/>
-          <w:u w:val="single"/>
-        </w:rPr>
-        <w:hyperlink r:id="rId25" w:history="1">
-          <w:r>
-            <w:rPr>
-              <w:rStyle w:val="Hyperlink"/>
-            </w:rPr>
-            <w:t>onderzoeken/</w:t>
-          </w:r>
-        </w:hyperlink>
-      </w:r>
-      <w:r>
-        <w:rPr>
-          <w:rFonts w:ascii="Charis SIL Regular" w:hAnsi="Charis SIL Regular" w:eastAsia="Charis SIL Regular"/>
-          <w:b w:val="0"/>
-          <w:i w:val="0"/>
-          <w:color w:val="0066CC"/>
-          <w:sz w:val="24"/>
-          <w:u w:val="single"/>
-        </w:rPr>
-        <w:hyperlink r:id="rId25" w:history="1">
-          <w:r>
-            <w:rPr>
-              <w:rStyle w:val="Hyperlink"/>
-            </w:rPr>
-            <w:t>archief/2.10.02/</w:t>
-          </w:r>
-        </w:hyperlink>
-      </w:r>
-      <w:r>
-        <w:rPr>
-          <w:rFonts w:ascii="Charis SIL Regular" w:hAnsi="Charis SIL Regular" w:eastAsia="Charis SIL Regular"/>
-          <w:b w:val="0"/>
-          <w:i w:val="0"/>
-          <w:color w:val="0066CC"/>
-          <w:sz w:val="24"/>
-          <w:u w:val="single"/>
-        </w:rPr>
-        <w:hyperlink r:id="rId25" w:history="1">
-          <w:r>
-            <w:rPr>
-              <w:rStyle w:val="Hyperlink"/>
-            </w:rPr>
-            <w:t>download/</w:t>
-          </w:r>
-        </w:hyperlink>
-      </w:r>
-      <w:r>
-        <w:rPr>
-          <w:rFonts w:ascii="Charis SIL Regular" w:hAnsi="Charis SIL Regular" w:eastAsia="Charis SIL Regular"/>
-          <w:b w:val="0"/>
-          <w:i w:val="0"/>
-          <w:color w:val="0066CC"/>
-          <w:sz w:val="24"/>
-          <w:u w:val="single"/>
-        </w:rPr>
-        <w:hyperlink r:id="rId25" w:history="1">
-          <w:r>
-            <w:rPr>
-              <w:rStyle w:val="Hyperlink"/>
-            </w:rPr>
-            <w:t>pdf</w:t>
-          </w:r>
-        </w:hyperlink>
-      </w:r>
-    </w:p>
-    <w:p>
-      <w:pPr>
-        <w:autoSpaceDN w:val="0"/>
-        <w:autoSpaceDE w:val="0"/>
-        <w:widowControl/>
-        <w:spacing w:line="538" w:lineRule="exact" w:before="198" w:after="0"/>
-        <w:ind w:left="0" w:right="0" w:firstLine="0"/>
-        <w:jc w:val="left"/>
-      </w:pPr>
-      <w:r>
-        <w:rPr>
-          <w:rFonts w:ascii="Charis SIL Bold" w:hAnsi="Charis SIL Bold" w:eastAsia="Charis SIL Bold"/>
-          <w:b/>
-          <w:i w:val="0"/>
-          <w:color w:val="000000"/>
-          <w:sz w:val="36"/>
-        </w:rPr>
-        <w:t>Secondary sources</w:t>
-      </w:r>
-    </w:p>
-    <w:p>
-      <w:pPr>
-        <w:autoSpaceDN w:val="0"/>
-        <w:autoSpaceDE w:val="0"/>
-        <w:widowControl/>
-        <w:spacing w:line="348" w:lineRule="exact" w:before="234" w:after="0"/>
-        <w:ind w:left="800" w:right="576" w:hanging="800"/>
-        <w:jc w:val="left"/>
-      </w:pPr>
-      <w:r>
-        <w:rPr>
-          <w:rFonts w:ascii="Charis SIL Regular" w:hAnsi="Charis SIL Regular" w:eastAsia="Charis SIL Regular"/>
-          <w:b w:val="0"/>
-          <w:i w:val="0"/>
-          <w:color w:val="000000"/>
-          <w:sz w:val="24"/>
-        </w:rPr>
-        <w:t xml:space="preserve">Zoekhulp: </w:t>
-      </w:r>
-      <w:r>
-        <w:br/>
-      </w:r>
-      <w:r>
-        <w:rPr>
-          <w:rFonts w:ascii="Charis SIL Italic" w:hAnsi="Charis SIL Italic" w:eastAsia="Charis SIL Italic"/>
-          <w:b w:val="0"/>
-          <w:i/>
-          <w:color w:val="000000"/>
-          <w:sz w:val="24"/>
-        </w:rPr>
-        <w:t>Ambtenaren in Nederlands-Indië</w:t>
-      </w:r>
-      <w:r>
-        <w:rPr>
-          <w:rFonts w:ascii="Charis SIL Italic" w:hAnsi="Charis SIL Italic" w:eastAsia="Charis SIL Italic"/>
-          <w:b w:val="0"/>
-          <w:i/>
-          <w:color w:val="000000"/>
-          <w:sz w:val="24"/>
-        </w:rPr>
-        <w:t xml:space="preserve">Zoekhulp van het Nationaal Archief met </w:t>
-      </w:r>
-      <w:r>
-        <w:rPr>
-          <w:rFonts w:ascii="Charis SIL Italic" w:hAnsi="Charis SIL Italic" w:eastAsia="Charis SIL Italic"/>
-          <w:b w:val="0"/>
-          <w:i/>
-          <w:color w:val="000000"/>
-          <w:sz w:val="24"/>
-        </w:rPr>
-        <w:t xml:space="preserve">betrekking tot archiefstukken over ambtenaren in Nederlands-Indië. Tip: de </w:t>
-      </w:r>
-      <w:r>
-        <w:rPr>
-          <w:rFonts w:ascii="Charis SIL Italic" w:hAnsi="Charis SIL Italic" w:eastAsia="Charis SIL Italic"/>
-          <w:b w:val="0"/>
-          <w:i/>
-          <w:color w:val="000000"/>
-          <w:sz w:val="24"/>
-        </w:rPr>
-        <w:t xml:space="preserve">gegevens in de stamboeken worden soms vervolgd op een andere pagina. Er staat </w:t>
-      </w:r>
-      <w:r>
-        <w:rPr>
-          <w:rFonts w:ascii="Charis SIL Italic" w:hAnsi="Charis SIL Italic" w:eastAsia="Charis SIL Italic"/>
-          <w:b w:val="0"/>
-          <w:i/>
-          <w:color w:val="000000"/>
-          <w:sz w:val="24"/>
-        </w:rPr>
-        <w:t>dan een notitie onderaan de pagina: “zie verder” met betreffende paginanummer.</w:t>
-      </w:r>
-    </w:p>
-    <w:p>
-      <w:pPr>
-        <w:autoSpaceDN w:val="0"/>
-        <w:tabs>
-          <w:tab w:pos="800" w:val="left"/>
-        </w:tabs>
-        <w:autoSpaceDE w:val="0"/>
-        <w:widowControl/>
-        <w:spacing w:line="448" w:lineRule="exact" w:before="80" w:after="0"/>
-        <w:ind w:left="0" w:right="288" w:firstLine="0"/>
-        <w:jc w:val="left"/>
-      </w:pPr>
-      <w:r>
-        <w:tab/>
-      </w:r>
-      <w:r>
-        <w:rPr>
-          <w:rFonts w:ascii="Charis SIL Regular" w:hAnsi="Charis SIL Regular" w:eastAsia="Charis SIL Regular"/>
-          <w:b w:val="0"/>
-          <w:i w:val="0"/>
-          <w:color w:val="0066CC"/>
-          <w:sz w:val="24"/>
-          <w:u w:val="single"/>
-        </w:rPr>
-        <w:hyperlink r:id="rId26" w:history="1">
-          <w:r>
-            <w:rPr>
-              <w:rStyle w:val="Hyperlink"/>
-            </w:rPr>
-            <w:t>https://</w:t>
-          </w:r>
-        </w:hyperlink>
-      </w:r>
-      <w:r>
-        <w:rPr>
-          <w:rFonts w:ascii="Charis SIL Regular" w:hAnsi="Charis SIL Regular" w:eastAsia="Charis SIL Regular"/>
-          <w:b w:val="0"/>
-          <w:i w:val="0"/>
-          <w:color w:val="0066CC"/>
-          <w:sz w:val="24"/>
-          <w:u w:val="single"/>
-        </w:rPr>
-        <w:hyperlink r:id="rId26" w:history="1">
-          <w:r>
-            <w:rPr>
-              <w:rStyle w:val="Hyperlink"/>
-            </w:rPr>
-            <w:t>www.nationaalarchief.nl/</w:t>
-          </w:r>
-        </w:hyperlink>
-      </w:r>
-      <w:r>
-        <w:rPr>
-          <w:rFonts w:ascii="Charis SIL Regular" w:hAnsi="Charis SIL Regular" w:eastAsia="Charis SIL Regular"/>
-          <w:b w:val="0"/>
-          <w:i w:val="0"/>
-          <w:color w:val="0066CC"/>
-          <w:sz w:val="24"/>
-          <w:u w:val="single"/>
-        </w:rPr>
-        <w:hyperlink r:id="rId26" w:history="1">
-          <w:r>
-            <w:rPr>
-              <w:rStyle w:val="Hyperlink"/>
-            </w:rPr>
-            <w:t>onderzoeken/</w:t>
-          </w:r>
-        </w:hyperlink>
-      </w:r>
-      <w:r>
-        <w:rPr>
-          <w:rFonts w:ascii="Charis SIL Regular" w:hAnsi="Charis SIL Regular" w:eastAsia="Charis SIL Regular"/>
-          <w:b w:val="0"/>
-          <w:i w:val="0"/>
-          <w:color w:val="0066CC"/>
-          <w:sz w:val="24"/>
-          <w:u w:val="single"/>
-        </w:rPr>
-        <w:hyperlink r:id="rId26" w:history="1">
-          <w:r>
-            <w:rPr>
-              <w:rStyle w:val="Hyperlink"/>
-            </w:rPr>
-            <w:t>zoekhulpen/</w:t>
-          </w:r>
-        </w:hyperlink>
-      </w:r>
-      <w:r>
-        <w:rPr>
-          <w:rFonts w:ascii="Charis SIL Regular" w:hAnsi="Charis SIL Regular" w:eastAsia="Charis SIL Regular"/>
-          <w:b w:val="0"/>
-          <w:i w:val="0"/>
-          <w:color w:val="0066CC"/>
-          <w:sz w:val="24"/>
-          <w:u w:val="single"/>
-        </w:rPr>
-        <w:hyperlink r:id="rId26" w:history="1">
-          <w:r>
-            <w:rPr>
-              <w:rStyle w:val="Hyperlink"/>
-            </w:rPr>
-            <w:t>ambtenaren-</w:t>
-          </w:r>
-        </w:hyperlink>
-      </w:r>
-      <w:r>
-        <w:rPr>
-          <w:rFonts w:ascii="Charis SIL Regular" w:hAnsi="Charis SIL Regular" w:eastAsia="Charis SIL Regular"/>
-          <w:b w:val="0"/>
-          <w:i w:val="0"/>
-          <w:color w:val="0066CC"/>
-          <w:sz w:val="24"/>
-          <w:u w:val="single"/>
-        </w:rPr>
-        <w:hyperlink r:id="rId26" w:history="1">
-          <w:r>
-            <w:rPr>
-              <w:rStyle w:val="Hyperlink"/>
-            </w:rPr>
-            <w:t>in-</w:t>
-          </w:r>
-        </w:hyperlink>
-      </w:r>
-      <w:r>
-        <w:tab/>
-      </w:r>
-      <w:r>
-        <w:rPr>
-          <w:rFonts w:ascii="Charis SIL Regular" w:hAnsi="Charis SIL Regular" w:eastAsia="Charis SIL Regular"/>
-          <w:b w:val="0"/>
-          <w:i w:val="0"/>
-          <w:color w:val="0066CC"/>
-          <w:sz w:val="24"/>
-          <w:u w:val="single"/>
-        </w:rPr>
-        <w:hyperlink r:id="rId26" w:history="1">
-          <w:r>
-            <w:rPr>
-              <w:rStyle w:val="Hyperlink"/>
-            </w:rPr>
-            <w:t>nederla</w:t>
-          </w:r>
-        </w:hyperlink>
-      </w:r>
-      <w:r>
-        <w:rPr>
-          <w:rFonts w:ascii="Charis SIL Regular" w:hAnsi="Charis SIL Regular" w:eastAsia="Charis SIL Regular"/>
-          <w:b w:val="0"/>
-          <w:i w:val="0"/>
-          <w:color w:val="0066CC"/>
-          <w:sz w:val="24"/>
-          <w:u w:val="single"/>
-        </w:rPr>
-        <w:hyperlink r:id="rId26" w:history="1">
-          <w:r>
-            <w:rPr>
-              <w:rStyle w:val="Hyperlink"/>
-            </w:rPr>
-            <w:t>nds-</w:t>
-          </w:r>
-        </w:hyperlink>
-      </w:r>
-      <w:r>
-        <w:rPr>
-          <w:rFonts w:ascii="Charis SIL Regular" w:hAnsi="Charis SIL Regular" w:eastAsia="Charis SIL Regular"/>
-          <w:b w:val="0"/>
-          <w:i w:val="0"/>
-          <w:color w:val="0066CC"/>
-          <w:sz w:val="24"/>
-          <w:u w:val="single"/>
-        </w:rPr>
-        <w:hyperlink r:id="rId26" w:history="1">
-          <w:r>
-            <w:rPr>
-              <w:rStyle w:val="Hyperlink"/>
-            </w:rPr>
-            <w:t xml:space="preserve">indie </w:t>
-          </w:r>
-        </w:hyperlink>
-      </w:r>
-      <w:r>
-        <w:br/>
-      </w:r>
-      <w:r>
-        <w:rPr>
-          <w:rFonts w:ascii="Charis SIL Regular" w:hAnsi="Charis SIL Regular" w:eastAsia="Charis SIL Regular"/>
-          <w:b w:val="0"/>
-          <w:i w:val="0"/>
-          <w:color w:val="000000"/>
-          <w:sz w:val="24"/>
-        </w:rPr>
-        <w:t xml:space="preserve">Zoekhulp: </w:t>
-      </w:r>
-      <w:r>
-        <w:br/>
-      </w:r>
-      <w:r>
-        <w:tab/>
-      </w:r>
-      <w:r>
-        <w:rPr>
-          <w:rFonts w:ascii="Charis SIL Italic" w:hAnsi="Charis SIL Italic" w:eastAsia="Charis SIL Italic"/>
-          <w:b w:val="0"/>
-          <w:i/>
-          <w:color w:val="000000"/>
-          <w:sz w:val="24"/>
-        </w:rPr>
-        <w:t>Ambtenaren in West-Indië, Suriname en de Antillen (1815-1936)</w:t>
-      </w:r>
-      <w:r>
-        <w:rPr>
-          <w:rFonts w:ascii="Charis SIL Italic" w:hAnsi="Charis SIL Italic" w:eastAsia="Charis SIL Italic"/>
-          <w:b w:val="0"/>
-          <w:i/>
-          <w:color w:val="000000"/>
-          <w:sz w:val="24"/>
-        </w:rPr>
-        <w:t>Zoekhulp van het</w:t>
-      </w:r>
-    </w:p>
-    <w:p>
-      <w:pPr>
-        <w:sectPr>
-          <w:pgSz w:w="11900" w:h="16840"/>
-          <w:pgMar w:top="324" w:right="1440" w:bottom="492" w:left="960" w:header="720" w:footer="720" w:gutter="0"/>
+          <w:pgMar w:top="448" w:right="1002" w:bottom="526" w:left="950" w:header="720" w:footer="720" w:gutter="0"/>
           <w:cols/>
           <w:docGrid w:linePitch="360"/>
         </w:sectPr>
@@ -3900,18 +1533,1054 @@
         <w:autoSpaceDE w:val="0"/>
         <w:widowControl/>
         <w:spacing w:line="288" w:lineRule="exact" w:before="64" w:after="0"/>
-        <w:ind w:left="800" w:right="1008" w:firstLine="0"/>
+        <w:ind w:left="20" w:right="144" w:firstLine="0"/>
         <w:jc w:val="left"/>
       </w:pPr>
       <w:r>
         <w:rPr>
+          <w:rFonts w:ascii="Charis SIL Regular" w:hAnsi="Charis SIL Regular" w:eastAsia="Charis SIL Regular"/>
+          <w:b w:val="0"/>
+          <w:i w:val="0"/>
+          <w:color w:val="000000"/>
+          <w:sz w:val="24"/>
+        </w:rPr>
+        <w:t xml:space="preserve">De Nederlandse overheid gaf elk jaar een almanak uit met daarin een opsomming van alle </w:t>
+      </w:r>
+      <w:r>
+        <w:rPr>
+          <w:rFonts w:ascii="Charis SIL Regular" w:hAnsi="Charis SIL Regular" w:eastAsia="Charis SIL Regular"/>
+          <w:b w:val="0"/>
+          <w:i w:val="0"/>
+          <w:color w:val="000000"/>
+          <w:sz w:val="24"/>
+        </w:rPr>
+        <w:t xml:space="preserve">ambtenaren in de koloniën. Voor voormalig Nederlands-Indië was er de Almanak en </w:t>
+      </w:r>
+      <w:r>
+        <w:rPr>
+          <w:rFonts w:ascii="Charis SIL Regular" w:hAnsi="Charis SIL Regular" w:eastAsia="Charis SIL Regular"/>
+          <w:b w:val="0"/>
+          <w:i w:val="0"/>
+          <w:color w:val="000000"/>
+          <w:sz w:val="24"/>
+        </w:rPr>
+        <w:t xml:space="preserve">naamregister van Nederlandsch-Indië (1817-1864) en Regeeringsalmanak voor </w:t>
+      </w:r>
+      <w:r>
+        <w:br/>
+      </w:r>
+      <w:r>
+        <w:rPr>
+          <w:rFonts w:ascii="Charis SIL Regular" w:hAnsi="Charis SIL Regular" w:eastAsia="Charis SIL Regular"/>
+          <w:b w:val="0"/>
+          <w:i w:val="0"/>
+          <w:color w:val="000000"/>
+          <w:sz w:val="24"/>
+        </w:rPr>
+        <w:t xml:space="preserve">Nederlandsch-Indië (1865-1939). Voor Suriname en de andere voormalige West-Indische </w:t>
+      </w:r>
+      <w:r>
+        <w:rPr>
+          <w:rFonts w:ascii="Charis SIL Regular" w:hAnsi="Charis SIL Regular" w:eastAsia="Charis SIL Regular"/>
+          <w:b w:val="0"/>
+          <w:i w:val="0"/>
+          <w:color w:val="000000"/>
+          <w:sz w:val="24"/>
+        </w:rPr>
+        <w:t xml:space="preserve">koloniën was er de Surinaamsche Almanak, uitgegeven door het Departement Paramaribo </w:t>
+      </w:r>
+      <w:r>
+        <w:rPr>
+          <w:rFonts w:ascii="Charis SIL Regular" w:hAnsi="Charis SIL Regular" w:eastAsia="Charis SIL Regular"/>
+          <w:b w:val="0"/>
+          <w:i w:val="0"/>
+          <w:color w:val="000000"/>
+          <w:sz w:val="24"/>
+        </w:rPr>
+        <w:t xml:space="preserve">der Maatschappij tot Nut van ’t Algemeen (1820-1913), en De vraagbaak: almanak voor </w:t>
+      </w:r>
+      <w:r>
+        <w:rPr>
+          <w:rFonts w:ascii="Charis SIL Regular" w:hAnsi="Charis SIL Regular" w:eastAsia="Charis SIL Regular"/>
+          <w:b w:val="0"/>
+          <w:i w:val="0"/>
+          <w:color w:val="000000"/>
+          <w:sz w:val="24"/>
+        </w:rPr>
+        <w:t xml:space="preserve">Suriname (1912-1955). Veel almanakken zijn gedigitaliseerd en te vinden op Delpher of via </w:t>
+      </w:r>
+      <w:r>
+        <w:rPr>
+          <w:rFonts w:ascii="Charis SIL Regular" w:hAnsi="Charis SIL Regular" w:eastAsia="Charis SIL Regular"/>
+          <w:b w:val="0"/>
+          <w:i w:val="0"/>
+          <w:color w:val="000000"/>
+          <w:sz w:val="24"/>
+        </w:rPr>
+        <w:t>Google-books.</w:t>
+      </w:r>
+    </w:p>
+    <w:p>
+      <w:pPr>
+        <w:autoSpaceDN w:val="0"/>
+        <w:autoSpaceDE w:val="0"/>
+        <w:widowControl/>
+        <w:spacing w:line="288" w:lineRule="exact" w:before="240" w:after="0"/>
+        <w:ind w:left="20" w:right="0" w:firstLine="0"/>
+        <w:jc w:val="left"/>
+      </w:pPr>
+      <w:r>
+        <w:rPr>
+          <w:rFonts w:ascii="Charis SIL Regular" w:hAnsi="Charis SIL Regular" w:eastAsia="Charis SIL Regular"/>
+          <w:b w:val="0"/>
+          <w:i w:val="0"/>
+          <w:color w:val="000000"/>
+          <w:sz w:val="24"/>
+        </w:rPr>
+        <w:t xml:space="preserve">Vanaf 1848 deed de Nederlandse overheid ieder jaar verslag over de stand van zaken in de </w:t>
+      </w:r>
+      <w:r>
+        <w:rPr>
+          <w:rFonts w:ascii="Charis SIL Regular" w:hAnsi="Charis SIL Regular" w:eastAsia="Charis SIL Regular"/>
+          <w:b w:val="0"/>
+          <w:i w:val="0"/>
+          <w:color w:val="000000"/>
+          <w:sz w:val="24"/>
+        </w:rPr>
+        <w:t xml:space="preserve">diverse koloniën via het Koloniaal Verslag. Hierin werden belangrijke gebeurtenissen </w:t>
+      </w:r>
+      <w:r>
+        <w:rPr>
+          <w:rFonts w:ascii="Charis SIL Regular" w:hAnsi="Charis SIL Regular" w:eastAsia="Charis SIL Regular"/>
+          <w:b w:val="0"/>
+          <w:i w:val="0"/>
+          <w:color w:val="000000"/>
+          <w:sz w:val="24"/>
+        </w:rPr>
+        <w:t xml:space="preserve">vermeld evenals allerlei statistische gegevens. Het is een nuttige bron om de context rond het </w:t>
+      </w:r>
+      <w:r>
+        <w:rPr>
+          <w:rFonts w:ascii="Charis SIL Regular" w:hAnsi="Charis SIL Regular" w:eastAsia="Charis SIL Regular"/>
+          <w:b w:val="0"/>
+          <w:i w:val="0"/>
+          <w:color w:val="000000"/>
+          <w:sz w:val="24"/>
+        </w:rPr>
+        <w:t xml:space="preserve">verkrijgen van voorwerpen in kaart te brengen. Het verslag verscheen tot 1931 als Bijlage </w:t>
+      </w:r>
+      <w:r>
+        <w:rPr>
+          <w:rFonts w:ascii="Charis SIL Regular" w:hAnsi="Charis SIL Regular" w:eastAsia="Charis SIL Regular"/>
+          <w:b w:val="0"/>
+          <w:i w:val="0"/>
+          <w:color w:val="000000"/>
+          <w:sz w:val="24"/>
+        </w:rPr>
+        <w:t xml:space="preserve">van de Handelingen der Staten-Generaal, vanaf 1869/70 als vaste Bijlage C, en onder </w:t>
+      </w:r>
+      <w:r>
+        <w:rPr>
+          <w:rFonts w:ascii="Charis SIL Regular" w:hAnsi="Charis SIL Regular" w:eastAsia="Charis SIL Regular"/>
+          <w:b w:val="0"/>
+          <w:i w:val="0"/>
+          <w:color w:val="000000"/>
+          <w:sz w:val="24"/>
+        </w:rPr>
+        <w:t xml:space="preserve">verschillende benamingen: Mededeelingen betreffende de Koloniën (over 1848); Verslag van </w:t>
+      </w:r>
+      <w:r>
+        <w:rPr>
+          <w:rFonts w:ascii="Charis SIL Regular" w:hAnsi="Charis SIL Regular" w:eastAsia="Charis SIL Regular"/>
+          <w:b w:val="0"/>
+          <w:i w:val="0"/>
+          <w:color w:val="000000"/>
+          <w:sz w:val="24"/>
+        </w:rPr>
+        <w:t xml:space="preserve">het beheer en den staat der Koloniën (1849-1865); Koloniaal Verslag (1866-1923); Verslag </w:t>
+      </w:r>
+      <w:r>
+        <w:rPr>
+          <w:rFonts w:ascii="Charis SIL Regular" w:hAnsi="Charis SIL Regular" w:eastAsia="Charis SIL Regular"/>
+          <w:b w:val="0"/>
+          <w:i w:val="0"/>
+          <w:color w:val="000000"/>
+          <w:sz w:val="24"/>
+        </w:rPr>
+        <w:t xml:space="preserve">van bestuur en staat van Nederlandsch-Indië, Suriname en Curaçao (1924-1930). Als </w:t>
+      </w:r>
+      <w:r>
+        <w:rPr>
+          <w:rFonts w:ascii="Charis SIL Regular" w:hAnsi="Charis SIL Regular" w:eastAsia="Charis SIL Regular"/>
+          <w:b w:val="0"/>
+          <w:i w:val="0"/>
+          <w:color w:val="000000"/>
+          <w:sz w:val="24"/>
+        </w:rPr>
+        <w:t xml:space="preserve">afzonderlijke publicaties verschenen de verslagen onder de titel: Indisch Verslag (1931-1939) </w:t>
+      </w:r>
+      <w:r>
+        <w:rPr>
+          <w:rFonts w:ascii="Charis SIL Regular" w:hAnsi="Charis SIL Regular" w:eastAsia="Charis SIL Regular"/>
+          <w:b w:val="0"/>
+          <w:i w:val="0"/>
+          <w:color w:val="000000"/>
+          <w:sz w:val="24"/>
+        </w:rPr>
+        <w:t xml:space="preserve">en respectievelijk Verslag van bestuur en staat van Suriname, Curaçao en de Nederlandse </w:t>
+      </w:r>
+      <w:r>
+        <w:rPr>
+          <w:rFonts w:ascii="Charis SIL Regular" w:hAnsi="Charis SIL Regular" w:eastAsia="Charis SIL Regular"/>
+          <w:b w:val="0"/>
+          <w:i w:val="0"/>
+          <w:color w:val="000000"/>
+          <w:sz w:val="24"/>
+        </w:rPr>
+        <w:t>Antillen (1931-na 1940).</w:t>
+      </w:r>
+    </w:p>
+    <w:p>
+      <w:pPr>
+        <w:autoSpaceDN w:val="0"/>
+        <w:autoSpaceDE w:val="0"/>
+        <w:widowControl/>
+        <w:spacing w:line="288" w:lineRule="exact" w:before="240" w:after="0"/>
+        <w:ind w:left="20" w:right="0" w:firstLine="0"/>
+        <w:jc w:val="left"/>
+      </w:pPr>
+      <w:r>
+        <w:rPr>
+          <w:rFonts w:ascii="Charis SIL Regular" w:hAnsi="Charis SIL Regular" w:eastAsia="Charis SIL Regular"/>
+          <w:b w:val="0"/>
+          <w:i w:val="0"/>
+          <w:color w:val="000000"/>
+          <w:sz w:val="24"/>
+        </w:rPr>
+        <w:t xml:space="preserve">Van sommige Nederlanders in overheidsdienst zijn persoonlijke archieven bewaard gebleven, </w:t>
+      </w:r>
+      <w:r>
+        <w:rPr>
+          <w:rFonts w:ascii="Charis SIL Regular" w:hAnsi="Charis SIL Regular" w:eastAsia="Charis SIL Regular"/>
+          <w:b w:val="0"/>
+          <w:i w:val="0"/>
+          <w:color w:val="000000"/>
+          <w:sz w:val="24"/>
+        </w:rPr>
+        <w:t xml:space="preserve">met daarin bijvoorbeeld dagboeken, memoires, correspondentie en rapporten die </w:t>
+      </w:r>
+      <w:r>
+        <w:br/>
+      </w:r>
+      <w:r>
+        <w:rPr>
+          <w:rFonts w:ascii="Charis SIL Regular" w:hAnsi="Charis SIL Regular" w:eastAsia="Charis SIL Regular"/>
+          <w:b w:val="0"/>
+          <w:i w:val="0"/>
+          <w:color w:val="000000"/>
+          <w:sz w:val="24"/>
+        </w:rPr>
+        <w:t xml:space="preserve">beroepshalve zijn gemaakt. Dergelijke particuliere archieven zijn te vinden bij talloze </w:t>
+      </w:r>
+      <w:r>
+        <w:rPr>
+          <w:rFonts w:ascii="Charis SIL Regular" w:hAnsi="Charis SIL Regular" w:eastAsia="Charis SIL Regular"/>
+          <w:b w:val="0"/>
+          <w:i w:val="0"/>
+          <w:color w:val="000000"/>
+          <w:sz w:val="24"/>
+        </w:rPr>
+        <w:t xml:space="preserve">archiefdiensten in Nederland. Het is daarom raadzaam om de zoektocht te beginnen bij </w:t>
+      </w:r>
+      <w:r>
+        <w:rPr>
+          <w:rFonts w:ascii="Charis SIL Regular" w:hAnsi="Charis SIL Regular" w:eastAsia="Charis SIL Regular"/>
+          <w:b w:val="0"/>
+          <w:i w:val="0"/>
+          <w:color w:val="0066CC"/>
+          <w:sz w:val="24"/>
+          <w:u w:val="single"/>
+        </w:rPr>
+        <w:hyperlink r:id="rId17" w:history="1">
+          <w:r>
+            <w:rPr>
+              <w:rStyle w:val="Hyperlink"/>
+            </w:rPr>
+            <w:t>www.archieven.nl</w:t>
+          </w:r>
+        </w:hyperlink>
+      </w:r>
+      <w:r>
+        <w:rPr>
+          <w:rFonts w:ascii="Charis SIL Regular" w:hAnsi="Charis SIL Regular" w:eastAsia="Charis SIL Regular"/>
+          <w:b w:val="0"/>
+          <w:i w:val="0"/>
+          <w:color w:val="000000"/>
+          <w:sz w:val="24"/>
+        </w:rPr>
+        <w:t xml:space="preserve">. Niet alle archiefdiensten zijn hier te vinden, dus het is veelal noodzakelijk </w:t>
+      </w:r>
+      <w:r>
+        <w:rPr>
+          <w:u w:val="single" w:color="0066cc"/>
+          <w:rFonts w:ascii="Charis SIL Regular" w:hAnsi="Charis SIL Regular" w:eastAsia="Charis SIL Regular"/>
+          <w:b w:val="0"/>
+          <w:i w:val="0"/>
+          <w:color w:val="000000"/>
+          <w:sz w:val="24"/>
+        </w:rPr>
+        <w:hyperlink r:id="rId17" w:history="1">
+          <w:r>
+            <w:rPr>
+              <w:rStyle w:val="Hyperlink"/>
+            </w:rPr>
+            <w:t>om de zoektocht b</w:t>
+          </w:r>
+        </w:hyperlink>
+      </w:r>
+      <w:r>
+        <w:rPr>
+          <w:rFonts w:ascii="Charis SIL Regular" w:hAnsi="Charis SIL Regular" w:eastAsia="Charis SIL Regular"/>
+          <w:b w:val="0"/>
+          <w:i w:val="0"/>
+          <w:color w:val="000000"/>
+          <w:sz w:val="24"/>
+        </w:rPr>
+        <w:t xml:space="preserve">uiten deze website te vervolgen. Veel persoonlijke archieven van </w:t>
+      </w:r>
+      <w:r>
+        <w:br/>
+      </w:r>
+      <w:r>
+        <w:rPr>
+          <w:rFonts w:ascii="Charis SIL Regular" w:hAnsi="Charis SIL Regular" w:eastAsia="Charis SIL Regular"/>
+          <w:b w:val="0"/>
+          <w:i w:val="0"/>
+          <w:color w:val="000000"/>
+          <w:sz w:val="24"/>
+        </w:rPr>
+        <w:t xml:space="preserve">ambtenaren in koloniale dienst zijn te vinden bij de </w:t>
+      </w:r>
+      <w:r>
+        <w:rPr>
+          <w:rFonts w:ascii="Charis SIL Regular" w:hAnsi="Charis SIL Regular" w:eastAsia="Charis SIL Regular"/>
+          <w:b w:val="0"/>
+          <w:i w:val="0"/>
+          <w:color w:val="0066CC"/>
+          <w:sz w:val="24"/>
+          <w:u w:val="single"/>
+        </w:rPr>
+        <w:hyperlink r:id="rId18" w:history="1">
+          <w:r>
+            <w:rPr>
+              <w:rStyle w:val="Hyperlink"/>
+            </w:rPr>
+            <w:t>Universitaire</w:t>
+          </w:r>
+        </w:hyperlink>
+      </w:r>
+      <w:r>
+        <w:rPr>
+          <w:rFonts w:ascii="Charis SIL Regular" w:hAnsi="Charis SIL Regular" w:eastAsia="Charis SIL Regular"/>
+          <w:b w:val="0"/>
+          <w:i w:val="0"/>
+          <w:color w:val="0066CC"/>
+          <w:sz w:val="24"/>
+          <w:u w:val="single"/>
+        </w:rPr>
+        <w:t xml:space="preserve"> </w:t>
+      </w:r>
+      <w:r>
+        <w:rPr>
+          <w:rFonts w:ascii="Charis SIL Regular" w:hAnsi="Charis SIL Regular" w:eastAsia="Charis SIL Regular"/>
+          <w:b w:val="0"/>
+          <w:i w:val="0"/>
+          <w:color w:val="0066CC"/>
+          <w:sz w:val="24"/>
+          <w:u w:val="single"/>
+        </w:rPr>
+        <w:hyperlink r:id="rId18" w:history="1">
+          <w:r>
+            <w:rPr>
+              <w:rStyle w:val="Hyperlink"/>
+            </w:rPr>
+            <w:t>Bibliotheken</w:t>
+          </w:r>
+        </w:hyperlink>
+      </w:r>
+      <w:r>
+        <w:rPr>
+          <w:rFonts w:ascii="Charis SIL Regular" w:hAnsi="Charis SIL Regular" w:eastAsia="Charis SIL Regular"/>
+          <w:b w:val="0"/>
+          <w:i w:val="0"/>
+          <w:color w:val="0066CC"/>
+          <w:sz w:val="24"/>
+          <w:u w:val="single"/>
+        </w:rPr>
+        <w:t xml:space="preserve"> </w:t>
+      </w:r>
+      <w:r>
+        <w:rPr>
+          <w:rFonts w:ascii="Charis SIL Regular" w:hAnsi="Charis SIL Regular" w:eastAsia="Charis SIL Regular"/>
+          <w:b w:val="0"/>
+          <w:i w:val="0"/>
+          <w:color w:val="0066CC"/>
+          <w:sz w:val="24"/>
+          <w:u w:val="single"/>
+        </w:rPr>
+        <w:hyperlink r:id="rId18" w:history="1">
+          <w:r>
+            <w:rPr>
+              <w:rStyle w:val="Hyperlink"/>
+            </w:rPr>
+            <w:t>Leiden</w:t>
+          </w:r>
+        </w:hyperlink>
+      </w:r>
+      <w:r>
+        <w:rPr>
+          <w:rFonts w:ascii="Charis SIL Regular" w:hAnsi="Charis SIL Regular" w:eastAsia="Charis SIL Regular"/>
+          <w:b w:val="0"/>
+          <w:i w:val="0"/>
+          <w:color w:val="0066CC"/>
+          <w:sz w:val="24"/>
+          <w:u w:val="single"/>
+        </w:rPr>
+        <w:t xml:space="preserve"> </w:t>
+      </w:r>
+      <w:r>
+        <w:rPr>
+          <w:rFonts w:ascii="Charis SIL Regular" w:hAnsi="Charis SIL Regular" w:eastAsia="Charis SIL Regular"/>
+          <w:b w:val="0"/>
+          <w:i w:val="0"/>
+          <w:color w:val="0066CC"/>
+          <w:sz w:val="24"/>
+          <w:u w:val="single"/>
+        </w:rPr>
+        <w:hyperlink r:id="rId18" w:history="1">
+          <w:r>
+            <w:rPr>
+              <w:rStyle w:val="Hyperlink"/>
+            </w:rPr>
+            <w:t xml:space="preserve">(KITLV </w:t>
+          </w:r>
+        </w:hyperlink>
+      </w:r>
+      <w:r>
+        <w:rPr>
+          <w:rFonts w:ascii="Charis SIL Regular" w:hAnsi="Charis SIL Regular" w:eastAsia="Charis SIL Regular"/>
+          <w:b w:val="0"/>
+          <w:i w:val="0"/>
+          <w:color w:val="0066CC"/>
+          <w:sz w:val="24"/>
+          <w:u w:val="single"/>
+        </w:rPr>
+        <w:hyperlink r:id="rId18" w:history="1">
+          <w:r>
+            <w:rPr>
+              <w:rStyle w:val="Hyperlink"/>
+            </w:rPr>
+            <w:t>archief)</w:t>
+          </w:r>
+        </w:hyperlink>
+      </w:r>
+      <w:r>
+        <w:rPr>
+          <w:rFonts w:ascii="Charis SIL Regular" w:hAnsi="Charis SIL Regular" w:eastAsia="Charis SIL Regular"/>
+          <w:b w:val="0"/>
+          <w:i w:val="0"/>
+          <w:color w:val="000000"/>
+          <w:sz w:val="24"/>
+        </w:rPr>
+        <w:t xml:space="preserve"> en het </w:t>
+      </w:r>
+      <w:r>
+        <w:rPr>
+          <w:rFonts w:ascii="Charis SIL Regular" w:hAnsi="Charis SIL Regular" w:eastAsia="Charis SIL Regular"/>
+          <w:b w:val="0"/>
+          <w:i w:val="0"/>
+          <w:color w:val="0066CC"/>
+          <w:sz w:val="24"/>
+          <w:u w:val="single"/>
+        </w:rPr>
+        <w:hyperlink r:id="rId19" w:history="1">
+          <w:r>
+            <w:rPr>
+              <w:rStyle w:val="Hyperlink"/>
+            </w:rPr>
+            <w:t>Nationaal</w:t>
+          </w:r>
+        </w:hyperlink>
+      </w:r>
+      <w:r>
+        <w:rPr>
+          <w:rFonts w:ascii="Charis SIL Regular" w:hAnsi="Charis SIL Regular" w:eastAsia="Charis SIL Regular"/>
+          <w:b w:val="0"/>
+          <w:i w:val="0"/>
+          <w:color w:val="0066CC"/>
+          <w:sz w:val="24"/>
+          <w:u w:val="single"/>
+        </w:rPr>
+        <w:t xml:space="preserve"> </w:t>
+      </w:r>
+      <w:r>
+        <w:rPr>
+          <w:rFonts w:ascii="Charis SIL Regular" w:hAnsi="Charis SIL Regular" w:eastAsia="Charis SIL Regular"/>
+          <w:b w:val="0"/>
+          <w:i w:val="0"/>
+          <w:color w:val="0066CC"/>
+          <w:sz w:val="24"/>
+          <w:u w:val="single"/>
+        </w:rPr>
+        <w:hyperlink r:id="rId19" w:history="1">
+          <w:r>
+            <w:rPr>
+              <w:rStyle w:val="Hyperlink"/>
+            </w:rPr>
+            <w:t>Archief</w:t>
+          </w:r>
+        </w:hyperlink>
+      </w:r>
+      <w:r>
+        <w:rPr>
+          <w:rFonts w:ascii="Charis SIL Regular" w:hAnsi="Charis SIL Regular" w:eastAsia="Charis SIL Regular"/>
+          <w:b w:val="0"/>
+          <w:i w:val="0"/>
+          <w:color w:val="000000"/>
+          <w:sz w:val="24"/>
+        </w:rPr>
+        <w:t>. Soms zijn er nog archiefstukken in particulie</w:t>
+      </w:r>
+      <w:r>
+        <w:rPr>
+          <w:u w:val="single" w:color="0066cc"/>
+          <w:rFonts w:ascii="Charis SIL Regular" w:hAnsi="Charis SIL Regular" w:eastAsia="Charis SIL Regular"/>
+          <w:b w:val="0"/>
+          <w:i w:val="0"/>
+          <w:color w:val="000000"/>
+          <w:sz w:val="24"/>
+        </w:rPr>
+        <w:hyperlink r:id="rId18" w:history="1">
+          <w:r>
+            <w:rPr>
+              <w:rStyle w:val="Hyperlink"/>
+            </w:rPr>
+            <w:t xml:space="preserve">r bezit, </w:t>
+          </w:r>
+        </w:hyperlink>
+      </w:r>
+      <w:r>
+        <w:rPr>
+          <w:u w:val="single" w:color="0066cc"/>
+          <w:rFonts w:ascii="Charis SIL Regular" w:hAnsi="Charis SIL Regular" w:eastAsia="Charis SIL Regular"/>
+          <w:b w:val="0"/>
+          <w:i w:val="0"/>
+          <w:color w:val="000000"/>
+          <w:sz w:val="24"/>
+        </w:rPr>
+        <w:hyperlink r:id="rId18" w:history="1">
+          <w:r>
+            <w:rPr>
+              <w:rStyle w:val="Hyperlink"/>
+            </w:rPr>
+            <w:t>bijvoorb</w:t>
+          </w:r>
+        </w:hyperlink>
+      </w:r>
+      <w:r>
+        <w:rPr>
+          <w:rFonts w:ascii="Charis SIL Regular" w:hAnsi="Charis SIL Regular" w:eastAsia="Charis SIL Regular"/>
+          <w:b w:val="0"/>
+          <w:i w:val="0"/>
+          <w:color w:val="000000"/>
+          <w:sz w:val="24"/>
+        </w:rPr>
+        <w:t>eeld bi</w:t>
+      </w:r>
+      <w:r>
+        <w:rPr>
+          <w:u w:val="single" w:color="0066cc"/>
+          <w:rFonts w:ascii="Charis SIL Regular" w:hAnsi="Charis SIL Regular" w:eastAsia="Charis SIL Regular"/>
+          <w:b w:val="0"/>
+          <w:i w:val="0"/>
+          <w:color w:val="000000"/>
+          <w:sz w:val="24"/>
+        </w:rPr>
+        <w:hyperlink r:id="rId19" w:history="1">
+          <w:r>
+            <w:rPr>
+              <w:rStyle w:val="Hyperlink"/>
+            </w:rPr>
+            <w:t>j nabestaa</w:t>
+          </w:r>
+        </w:hyperlink>
+      </w:r>
+      <w:r>
+        <w:rPr>
+          <w:u w:val="single" w:color="0066cc"/>
+          <w:rFonts w:ascii="Charis SIL Regular" w:hAnsi="Charis SIL Regular" w:eastAsia="Charis SIL Regular"/>
+          <w:b w:val="0"/>
+          <w:i w:val="0"/>
+          <w:color w:val="000000"/>
+          <w:sz w:val="24"/>
+        </w:rPr>
+        <w:hyperlink r:id="rId19" w:history="1">
+          <w:r>
+            <w:rPr>
+              <w:rStyle w:val="Hyperlink"/>
+            </w:rPr>
+            <w:t>nden.</w:t>
+          </w:r>
+        </w:hyperlink>
+      </w:r>
+    </w:p>
+    <w:p>
+      <w:pPr>
+        <w:autoSpaceDN w:val="0"/>
+        <w:autoSpaceDE w:val="0"/>
+        <w:widowControl/>
+        <w:spacing w:line="538" w:lineRule="exact" w:before="198" w:after="0"/>
+        <w:ind w:left="20" w:right="0" w:firstLine="0"/>
+        <w:jc w:val="left"/>
+      </w:pPr>
+      <w:r>
+        <w:rPr>
+          <w:rFonts w:ascii="Charis SIL Bold" w:hAnsi="Charis SIL Bold" w:eastAsia="Charis SIL Bold"/>
+          <w:b/>
+          <w:i w:val="0"/>
+          <w:color w:val="000000"/>
+          <w:sz w:val="36"/>
+        </w:rPr>
+        <w:t>Related Aids</w:t>
+      </w:r>
+    </w:p>
+    <w:p>
+      <w:pPr>
+        <w:autoSpaceDN w:val="0"/>
+        <w:autoSpaceDE w:val="0"/>
+        <w:widowControl/>
+        <w:spacing w:line="288" w:lineRule="exact" w:before="294" w:after="0"/>
+        <w:ind w:left="408" w:right="2016" w:firstLine="0"/>
+        <w:jc w:val="left"/>
+      </w:pPr>
+      <w:r>
+        <w:rPr>
+          <w:rFonts w:ascii="Charis SIL Regular" w:hAnsi="Charis SIL Regular" w:eastAsia="Charis SIL Regular"/>
+          <w:b w:val="0"/>
+          <w:i w:val="0"/>
+          <w:color w:val="000000"/>
+          <w:sz w:val="24"/>
+        </w:rPr>
+        <w:t xml:space="preserve">•  </w:t>
+      </w:r>
+      <w:r>
+        <w:rPr>
+          <w:rFonts w:ascii="Charis SIL Regular" w:hAnsi="Charis SIL Regular" w:eastAsia="Charis SIL Regular"/>
+          <w:b w:val="0"/>
+          <w:i w:val="0"/>
+          <w:color w:val="0066CC"/>
+          <w:sz w:val="24"/>
+          <w:u w:val="single"/>
+        </w:rPr>
+        <w:t>Selecteren en afbakenen</w:t>
+      </w:r>
+      <w:r>
+        <w:br/>
+      </w:r>
+      <w:r>
+        <w:rPr>
+          <w:rFonts w:ascii="Charis SIL Regular" w:hAnsi="Charis SIL Regular" w:eastAsia="Charis SIL Regular"/>
+          <w:b w:val="0"/>
+          <w:i w:val="0"/>
+          <w:color w:val="000000"/>
+          <w:sz w:val="24"/>
+        </w:rPr>
+        <w:t xml:space="preserve">•  </w:t>
+      </w:r>
+      <w:r>
+        <w:rPr>
+          <w:rFonts w:ascii="Charis SIL Regular" w:hAnsi="Charis SIL Regular" w:eastAsia="Charis SIL Regular"/>
+          <w:b w:val="0"/>
+          <w:i w:val="0"/>
+          <w:color w:val="0066CC"/>
+          <w:sz w:val="24"/>
+          <w:u w:val="single"/>
+        </w:rPr>
+        <w:t>De handel in objecten ui</w:t>
+      </w:r>
+      <w:r>
+        <w:rPr>
+          <w:rFonts w:ascii="Charis SIL Regular" w:hAnsi="Charis SIL Regular" w:eastAsia="Charis SIL Regular"/>
+          <w:b w:val="0"/>
+          <w:i w:val="0"/>
+          <w:color w:val="0066CC"/>
+          <w:sz w:val="24"/>
+          <w:u w:val="single"/>
+        </w:rPr>
+        <w:t>t een koloniale context</w:t>
+      </w:r>
+      <w:r>
+        <w:br/>
+      </w:r>
+      <w:r>
+        <w:rPr>
+          <w:rFonts w:ascii="Charis SIL Regular" w:hAnsi="Charis SIL Regular" w:eastAsia="Charis SIL Regular"/>
+          <w:b w:val="0"/>
+          <w:i w:val="0"/>
+          <w:color w:val="000000"/>
+          <w:sz w:val="24"/>
+        </w:rPr>
+        <w:t xml:space="preserve">•  </w:t>
+      </w:r>
+      <w:r>
+        <w:rPr>
+          <w:rFonts w:ascii="Charis SIL Regular" w:hAnsi="Charis SIL Regular" w:eastAsia="Charis SIL Regular"/>
+          <w:b w:val="0"/>
+          <w:i w:val="0"/>
+          <w:color w:val="0066CC"/>
+          <w:sz w:val="24"/>
+          <w:u w:val="single"/>
+        </w:rPr>
+        <w:t>Leger- en marinepersoneel in gekoloniseerde ge</w:t>
+      </w:r>
+      <w:r>
+        <w:rPr>
+          <w:rFonts w:ascii="Charis SIL Regular" w:hAnsi="Charis SIL Regular" w:eastAsia="Charis SIL Regular"/>
+          <w:b w:val="0"/>
+          <w:i w:val="0"/>
+          <w:color w:val="0066CC"/>
+          <w:sz w:val="24"/>
+          <w:u w:val="single"/>
+        </w:rPr>
+        <w:t>bieden</w:t>
+      </w:r>
+      <w:r>
+        <w:br/>
+      </w:r>
+      <w:r>
+        <w:rPr>
+          <w:rFonts w:ascii="Charis SIL Regular" w:hAnsi="Charis SIL Regular" w:eastAsia="Charis SIL Regular"/>
+          <w:b w:val="0"/>
+          <w:i w:val="0"/>
+          <w:color w:val="000000"/>
+          <w:sz w:val="24"/>
+        </w:rPr>
+        <w:t xml:space="preserve">•  </w:t>
+      </w:r>
+      <w:r>
+        <w:rPr>
+          <w:rFonts w:ascii="Charis SIL Regular" w:hAnsi="Charis SIL Regular" w:eastAsia="Charis SIL Regular"/>
+          <w:b w:val="0"/>
+          <w:i w:val="0"/>
+          <w:color w:val="0066CC"/>
+          <w:sz w:val="24"/>
+          <w:u w:val="single"/>
+        </w:rPr>
+        <w:t>Aruba, Bonaire en Curaçao</w:t>
+      </w:r>
+      <w:r>
+        <w:br/>
+      </w:r>
+      <w:r>
+        <w:rPr>
+          <w:rFonts w:ascii="Charis SIL Regular" w:hAnsi="Charis SIL Regular" w:eastAsia="Charis SIL Regular"/>
+          <w:b w:val="0"/>
+          <w:i w:val="0"/>
+          <w:color w:val="000000"/>
+          <w:sz w:val="24"/>
+        </w:rPr>
+        <w:t xml:space="preserve">•  </w:t>
+      </w:r>
+      <w:r>
+        <w:rPr>
+          <w:rFonts w:ascii="Charis SIL Regular" w:hAnsi="Charis SIL Regular" w:eastAsia="Charis SIL Regular"/>
+          <w:b w:val="0"/>
+          <w:i w:val="0"/>
+          <w:color w:val="0066CC"/>
+          <w:sz w:val="24"/>
+          <w:u w:val="single"/>
+        </w:rPr>
+        <w:t>Ghana</w:t>
+      </w:r>
+      <w:r>
+        <w:br/>
+      </w:r>
+      <w:r>
+        <w:rPr>
+          <w:rFonts w:ascii="Charis SIL Regular" w:hAnsi="Charis SIL Regular" w:eastAsia="Charis SIL Regular"/>
+          <w:b w:val="0"/>
+          <w:i w:val="0"/>
+          <w:color w:val="000000"/>
+          <w:sz w:val="24"/>
+        </w:rPr>
+        <w:t xml:space="preserve">•  </w:t>
+      </w:r>
+      <w:r>
+        <w:rPr>
+          <w:rFonts w:ascii="Charis SIL Regular" w:hAnsi="Charis SIL Regular" w:eastAsia="Charis SIL Regular"/>
+          <w:b w:val="0"/>
+          <w:i w:val="0"/>
+          <w:color w:val="0066CC"/>
+          <w:sz w:val="24"/>
+          <w:u w:val="single"/>
+        </w:rPr>
+        <w:t>Saba, S</w:t>
+      </w:r>
+      <w:r>
+        <w:rPr>
+          <w:rFonts w:ascii="Charis SIL Regular" w:hAnsi="Charis SIL Regular" w:eastAsia="Charis SIL Regular"/>
+          <w:b w:val="0"/>
+          <w:i w:val="0"/>
+          <w:color w:val="0066CC"/>
+          <w:sz w:val="24"/>
+          <w:u w:val="single"/>
+        </w:rPr>
+        <w:t>int Eustatius en Sint Maarten</w:t>
+      </w:r>
+      <w:r>
+        <w:br/>
+      </w:r>
+      <w:r>
+        <w:rPr>
+          <w:rFonts w:ascii="Charis SIL Regular" w:hAnsi="Charis SIL Regular" w:eastAsia="Charis SIL Regular"/>
+          <w:b w:val="0"/>
+          <w:i w:val="0"/>
+          <w:color w:val="000000"/>
+          <w:sz w:val="24"/>
+        </w:rPr>
+        <w:t xml:space="preserve">•  </w:t>
+      </w:r>
+      <w:r>
+        <w:rPr>
+          <w:rFonts w:ascii="Charis SIL Regular" w:hAnsi="Charis SIL Regular" w:eastAsia="Charis SIL Regular"/>
+          <w:b w:val="0"/>
+          <w:i w:val="0"/>
+          <w:color w:val="0066CC"/>
+          <w:sz w:val="24"/>
+          <w:u w:val="single"/>
+        </w:rPr>
+        <w:t>Wetenschappelijk onderzoek in geko</w:t>
+      </w:r>
+      <w:r>
+        <w:rPr>
+          <w:rFonts w:ascii="Charis SIL Regular" w:hAnsi="Charis SIL Regular" w:eastAsia="Charis SIL Regular"/>
+          <w:b w:val="0"/>
+          <w:i w:val="0"/>
+          <w:color w:val="0066CC"/>
+          <w:sz w:val="24"/>
+          <w:u w:val="single"/>
+        </w:rPr>
+        <w:t>loniseerde gebieden</w:t>
+      </w:r>
+      <w:r>
+        <w:br/>
+      </w:r>
+      <w:r>
+        <w:rPr>
+          <w:rFonts w:ascii="Charis SIL Regular" w:hAnsi="Charis SIL Regular" w:eastAsia="Charis SIL Regular"/>
+          <w:b w:val="0"/>
+          <w:i w:val="0"/>
+          <w:color w:val="000000"/>
+          <w:sz w:val="24"/>
+        </w:rPr>
+        <w:t xml:space="preserve">•  </w:t>
+      </w:r>
+      <w:r>
+        <w:rPr>
+          <w:rFonts w:ascii="Charis SIL Regular" w:hAnsi="Charis SIL Regular" w:eastAsia="Charis SIL Regular"/>
+          <w:b w:val="0"/>
+          <w:i w:val="0"/>
+          <w:color w:val="0066CC"/>
+          <w:sz w:val="24"/>
+          <w:u w:val="single"/>
+        </w:rPr>
+        <w:t>C.G.C. Reinwardt</w:t>
+      </w:r>
+      <w:r>
+        <w:br/>
+      </w:r>
+      <w:r>
+        <w:rPr>
+          <w:rFonts w:ascii="Charis SIL Regular" w:hAnsi="Charis SIL Regular" w:eastAsia="Charis SIL Regular"/>
+          <w:b w:val="0"/>
+          <w:i w:val="0"/>
+          <w:color w:val="000000"/>
+          <w:sz w:val="24"/>
+        </w:rPr>
+        <w:t xml:space="preserve">•  </w:t>
+      </w:r>
+      <w:r>
+        <w:rPr>
+          <w:rFonts w:ascii="Charis SIL Regular" w:hAnsi="Charis SIL Regular" w:eastAsia="Charis SIL Regular"/>
+          <w:b w:val="0"/>
+          <w:i w:val="0"/>
+          <w:color w:val="0066CC"/>
+          <w:sz w:val="24"/>
+          <w:u w:val="single"/>
+        </w:rPr>
+        <w:t>Internationale Ko</w:t>
+      </w:r>
+      <w:r>
+        <w:rPr>
+          <w:rFonts w:ascii="Charis SIL Regular" w:hAnsi="Charis SIL Regular" w:eastAsia="Charis SIL Regular"/>
+          <w:b w:val="0"/>
+          <w:i w:val="0"/>
+          <w:color w:val="0066CC"/>
+          <w:sz w:val="24"/>
+          <w:u w:val="single"/>
+        </w:rPr>
+        <w:t>loniale en Uitvoerhandel Tentoonstelling</w:t>
+      </w:r>
+      <w:r>
+        <w:br/>
+      </w:r>
+      <w:r>
+        <w:rPr>
+          <w:rFonts w:ascii="Charis SIL Regular" w:hAnsi="Charis SIL Regular" w:eastAsia="Charis SIL Regular"/>
+          <w:b w:val="0"/>
+          <w:i w:val="0"/>
+          <w:color w:val="000000"/>
+          <w:sz w:val="24"/>
+        </w:rPr>
+        <w:t xml:space="preserve">•  </w:t>
+      </w:r>
+      <w:r>
+        <w:rPr>
+          <w:rFonts w:ascii="Charis SIL Regular" w:hAnsi="Charis SIL Regular" w:eastAsia="Charis SIL Regular"/>
+          <w:b w:val="0"/>
+          <w:i w:val="0"/>
+          <w:color w:val="0066CC"/>
+          <w:sz w:val="24"/>
+          <w:u w:val="single"/>
+        </w:rPr>
+        <w:t>Koninklijk Bataviaasch Genootschap van Kunsten en Wete</w:t>
+      </w:r>
+      <w:r>
+        <w:rPr>
+          <w:rFonts w:ascii="Charis SIL Regular" w:hAnsi="Charis SIL Regular" w:eastAsia="Charis SIL Regular"/>
+          <w:b w:val="0"/>
+          <w:i w:val="0"/>
+          <w:color w:val="0066CC"/>
+          <w:sz w:val="24"/>
+          <w:u w:val="single"/>
+        </w:rPr>
+        <w:t>nschappen</w:t>
+      </w:r>
+      <w:r>
+        <w:rPr>
+          <w:rFonts w:ascii="Charis SIL Regular" w:hAnsi="Charis SIL Regular" w:eastAsia="Charis SIL Regular"/>
+          <w:b w:val="0"/>
+          <w:i w:val="0"/>
+          <w:color w:val="000000"/>
+          <w:sz w:val="24"/>
+        </w:rPr>
+        <w:t xml:space="preserve">•  </w:t>
+      </w:r>
+      <w:r>
+        <w:rPr>
+          <w:rFonts w:ascii="Charis SIL Regular" w:hAnsi="Charis SIL Regular" w:eastAsia="Charis SIL Regular"/>
+          <w:b w:val="0"/>
+          <w:i w:val="0"/>
+          <w:color w:val="0066CC"/>
+          <w:sz w:val="24"/>
+          <w:u w:val="single"/>
+        </w:rPr>
+        <w:t>Museum Nusantara</w:t>
+      </w:r>
+      <w:r>
+        <w:br/>
+      </w:r>
+      <w:r>
+        <w:rPr>
+          <w:rFonts w:ascii="Charis SIL Regular" w:hAnsi="Charis SIL Regular" w:eastAsia="Charis SIL Regular"/>
+          <w:b w:val="0"/>
+          <w:i w:val="0"/>
+          <w:color w:val="000000"/>
+          <w:sz w:val="24"/>
+        </w:rPr>
+        <w:t xml:space="preserve">•  </w:t>
+      </w:r>
+      <w:r>
+        <w:rPr>
+          <w:rFonts w:ascii="Charis SIL Regular" w:hAnsi="Charis SIL Regular" w:eastAsia="Charis SIL Regular"/>
+          <w:b w:val="0"/>
+          <w:i w:val="0"/>
+          <w:color w:val="0066CC"/>
+          <w:sz w:val="24"/>
+          <w:u w:val="single"/>
+        </w:rPr>
+        <w:t>Museon-Omniversu</w:t>
+      </w:r>
+      <w:r>
+        <w:rPr>
+          <w:rFonts w:ascii="Charis SIL Regular" w:hAnsi="Charis SIL Regular" w:eastAsia="Charis SIL Regular"/>
+          <w:b w:val="0"/>
+          <w:i w:val="0"/>
+          <w:color w:val="0066CC"/>
+          <w:sz w:val="24"/>
+          <w:u w:val="single"/>
+        </w:rPr>
+        <w:t>m</w:t>
+      </w:r>
+    </w:p>
+    <w:p>
+      <w:pPr>
+        <w:autoSpaceDN w:val="0"/>
+        <w:autoSpaceDE w:val="0"/>
+        <w:widowControl/>
+        <w:spacing w:line="538" w:lineRule="exact" w:before="198" w:after="0"/>
+        <w:ind w:left="20" w:right="0" w:firstLine="0"/>
+        <w:jc w:val="left"/>
+      </w:pPr>
+      <w:r>
+        <w:rPr>
+          <w:rFonts w:ascii="Charis SIL Bold" w:hAnsi="Charis SIL Bold" w:eastAsia="Charis SIL Bold"/>
+          <w:b/>
+          <w:i w:val="0"/>
+          <w:color w:val="000000"/>
+          <w:sz w:val="36"/>
+        </w:rPr>
+        <w:t>Primary sources</w:t>
+      </w:r>
+    </w:p>
+    <w:p>
+      <w:pPr>
+        <w:autoSpaceDN w:val="0"/>
+        <w:autoSpaceDE w:val="0"/>
+        <w:widowControl/>
+        <w:spacing w:line="354" w:lineRule="exact" w:before="228" w:after="0"/>
+        <w:ind w:left="20" w:right="0" w:firstLine="0"/>
+        <w:jc w:val="left"/>
+      </w:pPr>
+      <w:r>
+        <w:rPr>
+          <w:rFonts w:ascii="Charis SIL Regular" w:hAnsi="Charis SIL Regular" w:eastAsia="Charis SIL Regular"/>
+          <w:b w:val="0"/>
+          <w:i w:val="0"/>
+          <w:color w:val="000000"/>
+          <w:sz w:val="24"/>
+        </w:rPr>
+        <w:t>Almanak:</w:t>
+      </w:r>
+    </w:p>
+    <w:p>
+      <w:pPr>
+        <w:autoSpaceDN w:val="0"/>
+        <w:autoSpaceDE w:val="0"/>
+        <w:widowControl/>
+        <w:spacing w:line="288" w:lineRule="exact" w:before="240" w:after="0"/>
+        <w:ind w:left="820" w:right="1296" w:firstLine="0"/>
+        <w:jc w:val="left"/>
+      </w:pPr>
+      <w:r>
+        <w:rPr>
           <w:rFonts w:ascii="Charis SIL Italic" w:hAnsi="Charis SIL Italic" w:eastAsia="Charis SIL Italic"/>
           <w:b w:val="0"/>
           <w:i/>
           <w:color w:val="000000"/>
           <w:sz w:val="24"/>
         </w:rPr>
-        <w:t>Nationaal Archief met betrekking tot archiefstukken over ambtenaren in West-</w:t>
+        <w:t>Surinaamsche Almanak (1819-1846, 1887-1954)</w:t>
       </w:r>
       <w:r>
         <w:rPr>
@@ -3921,7 +2590,7 @@
           <w:color w:val="000000"/>
           <w:sz w:val="24"/>
         </w:rPr>
-        <w:t xml:space="preserve">Indië, Suriname en de Antillen. Tip: de gegevens in de stamboeken worden soms </w:t>
+        <w:t xml:space="preserve">Zoek op titel 'Surniaamsche </w:t>
       </w:r>
       <w:r>
         <w:rPr>
@@ -3931,8 +2600,37 @@
           <w:color w:val="000000"/>
           <w:sz w:val="24"/>
         </w:rPr>
-        <w:t xml:space="preserve">vervolgd op een andere pagina. Er staat dan een notitie onderaan de pagina: “zie </w:t>
-      </w:r>
+        <w:t>Almanak'. Alle edities van de Surinaamsche Almanak tussen 1819-1846 en</w:t>
+      </w:r>
+    </w:p>
+    <w:p>
+      <w:pPr>
+        <w:sectPr>
+          <w:pgSz w:w="11900" w:h="16840"/>
+          <w:pgMar w:top="324" w:right="952" w:bottom="482" w:left="940" w:header="720" w:footer="720" w:gutter="0"/>
+          <w:cols/>
+          <w:docGrid w:linePitch="360"/>
+        </w:sectPr>
+      </w:pPr>
+    </w:p>
+    <w:p>
+      <w:pPr>
+        <w:autoSpaceDN w:val="0"/>
+        <w:autoSpaceDE w:val="0"/>
+        <w:widowControl/>
+        <w:spacing w:line="220" w:lineRule="exact" w:before="0" w:after="104"/>
+        <w:ind w:left="0" w:right="0"/>
+      </w:pPr>
+    </w:p>
+    <w:p>
+      <w:pPr>
+        <w:autoSpaceDN w:val="0"/>
+        <w:autoSpaceDE w:val="0"/>
+        <w:widowControl/>
+        <w:spacing w:line="288" w:lineRule="exact" w:before="64" w:after="0"/>
+        <w:ind w:left="800" w:right="432" w:firstLine="0"/>
+        <w:jc w:val="left"/>
+      </w:pPr>
       <w:r>
         <w:rPr>
           <w:rFonts w:ascii="Charis SIL Italic" w:hAnsi="Charis SIL Italic" w:eastAsia="Charis SIL Italic"/>
@@ -3941,7 +2639,1499 @@
           <w:color w:val="000000"/>
           <w:sz w:val="24"/>
         </w:rPr>
+        <w:t xml:space="preserve">1887-1954 zijn online toegankelijk via de website van de digitale bibliotheek voor </w:t>
+      </w:r>
+      <w:r>
+        <w:rPr>
+          <w:rFonts w:ascii="Charis SIL Italic" w:hAnsi="Charis SIL Italic" w:eastAsia="Charis SIL Italic"/>
+          <w:b w:val="0"/>
+          <w:i/>
+          <w:color w:val="000000"/>
+          <w:sz w:val="24"/>
+        </w:rPr>
+        <w:t>de Nederlandse letteren.</w:t>
+      </w:r>
+    </w:p>
+    <w:p>
+      <w:pPr>
+        <w:autoSpaceDN w:val="0"/>
+        <w:tabs>
+          <w:tab w:pos="800" w:val="left"/>
+        </w:tabs>
+        <w:autoSpaceDE w:val="0"/>
+        <w:widowControl/>
+        <w:spacing w:line="384" w:lineRule="exact" w:before="144" w:after="0"/>
+        <w:ind w:left="0" w:right="432" w:firstLine="0"/>
+        <w:jc w:val="left"/>
+      </w:pPr>
+      <w:r>
+        <w:tab/>
+      </w:r>
+      <w:r>
+        <w:rPr>
+          <w:rFonts w:ascii="Charis SIL Regular" w:hAnsi="Charis SIL Regular" w:eastAsia="Charis SIL Regular"/>
+          <w:b w:val="0"/>
+          <w:i w:val="0"/>
+          <w:color w:val="0066CC"/>
+          <w:sz w:val="24"/>
+          <w:u w:val="single"/>
+        </w:rPr>
+        <w:hyperlink r:id="rId20" w:history="1">
+          <w:r>
+            <w:rPr>
+              <w:rStyle w:val="Hyperlink"/>
+            </w:rPr>
+            <w:t>https://</w:t>
+          </w:r>
+        </w:hyperlink>
+      </w:r>
+      <w:r>
+        <w:rPr>
+          <w:rFonts w:ascii="Charis SIL Regular" w:hAnsi="Charis SIL Regular" w:eastAsia="Charis SIL Regular"/>
+          <w:b w:val="0"/>
+          <w:i w:val="0"/>
+          <w:color w:val="0066CC"/>
+          <w:sz w:val="24"/>
+          <w:u w:val="single"/>
+        </w:rPr>
+        <w:hyperlink r:id="rId20" w:history="1">
+          <w:r>
+            <w:rPr>
+              <w:rStyle w:val="Hyperlink"/>
+            </w:rPr>
+            <w:t>www.dbnl.org/</w:t>
+          </w:r>
+        </w:hyperlink>
+      </w:r>
+      <w:r>
+        <w:rPr>
+          <w:rFonts w:ascii="Charis SIL Regular" w:hAnsi="Charis SIL Regular" w:eastAsia="Charis SIL Regular"/>
+          <w:b w:val="0"/>
+          <w:i w:val="0"/>
+          <w:color w:val="0066CC"/>
+          <w:sz w:val="24"/>
+          <w:u w:val="single"/>
+        </w:rPr>
+        <w:hyperlink r:id="rId20" w:history="1">
+          <w:r>
+            <w:rPr>
+              <w:rStyle w:val="Hyperlink"/>
+            </w:rPr>
+            <w:t>tekst/</w:t>
+          </w:r>
+        </w:hyperlink>
+      </w:r>
+      <w:r>
+        <w:rPr>
+          <w:rFonts w:ascii="Charis SIL Regular" w:hAnsi="Charis SIL Regular" w:eastAsia="Charis SIL Regular"/>
+          <w:b w:val="0"/>
+          <w:i w:val="0"/>
+          <w:color w:val="0066CC"/>
+          <w:sz w:val="24"/>
+          <w:u w:val="single"/>
+        </w:rPr>
+        <w:hyperlink r:id="rId20" w:history="1">
+          <w:r>
+            <w:rPr>
+              <w:rStyle w:val="Hyperlink"/>
+            </w:rPr>
+            <w:t xml:space="preserve">_sur001suri01_01/ </w:t>
+          </w:r>
+        </w:hyperlink>
+      </w:r>
+      <w:r>
+        <w:br/>
+      </w:r>
+      <w:r>
+        <w:rPr>
+          <w:rFonts w:ascii="Charis SIL Regular" w:hAnsi="Charis SIL Regular" w:eastAsia="Charis SIL Regular"/>
+          <w:b w:val="0"/>
+          <w:i w:val="0"/>
+          <w:color w:val="000000"/>
+          <w:sz w:val="24"/>
+        </w:rPr>
+        <w:t xml:space="preserve">Almanak: </w:t>
+      </w:r>
+      <w:r>
+        <w:br/>
+      </w:r>
+      <w:r>
+        <w:tab/>
+      </w:r>
+      <w:r>
+        <w:rPr>
+          <w:rFonts w:ascii="Charis SIL Italic" w:hAnsi="Charis SIL Italic" w:eastAsia="Charis SIL Italic"/>
+          <w:b w:val="0"/>
+          <w:i/>
+          <w:color w:val="000000"/>
+          <w:sz w:val="24"/>
+        </w:rPr>
+        <w:t>Regeeringsalmanak voor Nederlandsch-Indië</w:t>
+      </w:r>
+      <w:r>
+        <w:rPr>
+          <w:rFonts w:ascii="Charis SIL Italic" w:hAnsi="Charis SIL Italic" w:eastAsia="Charis SIL Italic"/>
+          <w:b w:val="0"/>
+          <w:i/>
+          <w:color w:val="000000"/>
+          <w:sz w:val="24"/>
+        </w:rPr>
+        <w:t xml:space="preserve">Via Delpher zijn de edities van 1865 </w:t>
+      </w:r>
+      <w:r>
+        <w:tab/>
+      </w:r>
+      <w:r>
+        <w:rPr>
+          <w:rFonts w:ascii="Charis SIL Italic" w:hAnsi="Charis SIL Italic" w:eastAsia="Charis SIL Italic"/>
+          <w:b w:val="0"/>
+          <w:i/>
+          <w:color w:val="000000"/>
+          <w:sz w:val="24"/>
+        </w:rPr>
+        <w:t xml:space="preserve">tot en met 1942 vindbaar door binnen de tijdschriftensectie te selecteren op de titel </w:t>
+      </w:r>
+      <w:r>
+        <w:tab/>
+      </w:r>
+      <w:r>
+        <w:rPr>
+          <w:rFonts w:ascii="Charis SIL Italic" w:hAnsi="Charis SIL Italic" w:eastAsia="Charis SIL Italic"/>
+          <w:b w:val="0"/>
+          <w:i/>
+          <w:color w:val="000000"/>
+          <w:sz w:val="24"/>
+        </w:rPr>
+        <w:t xml:space="preserve">'Regeringsalmanak Nederlandsch-Indië'. Bij de Staatsbiblitohek zu Berlin zijn de </w:t>
+      </w:r>
+      <w:r>
+        <w:tab/>
+      </w:r>
+      <w:r>
+        <w:rPr>
+          <w:rFonts w:ascii="Charis SIL Italic" w:hAnsi="Charis SIL Italic" w:eastAsia="Charis SIL Italic"/>
+          <w:b w:val="0"/>
+          <w:i/>
+          <w:color w:val="000000"/>
+          <w:sz w:val="24"/>
+        </w:rPr>
+        <w:t>edities van 1865 tot en met 1912 vindbaar door te zoeken op 'PPN718684745'.</w:t>
+      </w:r>
+    </w:p>
+    <w:p>
+      <w:pPr>
+        <w:autoSpaceDN w:val="0"/>
+        <w:tabs>
+          <w:tab w:pos="800" w:val="left"/>
+        </w:tabs>
+        <w:autoSpaceDE w:val="0"/>
+        <w:widowControl/>
+        <w:spacing w:line="438" w:lineRule="exact" w:before="90" w:after="0"/>
+        <w:ind w:left="0" w:right="288" w:firstLine="0"/>
+        <w:jc w:val="left"/>
+      </w:pPr>
+      <w:r>
+        <w:tab/>
+      </w:r>
+      <w:r>
+        <w:rPr>
+          <w:rFonts w:ascii="Charis SIL Regular" w:hAnsi="Charis SIL Regular" w:eastAsia="Charis SIL Regular"/>
+          <w:b w:val="0"/>
+          <w:i w:val="0"/>
+          <w:color w:val="0066CC"/>
+          <w:sz w:val="24"/>
+          <w:u w:val="single"/>
+        </w:rPr>
+        <w:hyperlink r:id="rId14" w:history="1">
+          <w:r>
+            <w:rPr>
+              <w:rStyle w:val="Hyperlink"/>
+            </w:rPr>
+            <w:t>https://</w:t>
+          </w:r>
+        </w:hyperlink>
+      </w:r>
+      <w:r>
+        <w:rPr>
+          <w:rFonts w:ascii="Charis SIL Regular" w:hAnsi="Charis SIL Regular" w:eastAsia="Charis SIL Regular"/>
+          <w:b w:val="0"/>
+          <w:i w:val="0"/>
+          <w:color w:val="0066CC"/>
+          <w:sz w:val="24"/>
+          <w:u w:val="single"/>
+        </w:rPr>
+        <w:hyperlink r:id="rId14" w:history="1">
+          <w:r>
+            <w:rPr>
+              <w:rStyle w:val="Hyperlink"/>
+            </w:rPr>
+            <w:t>www.delpher.nl/</w:t>
+          </w:r>
+        </w:hyperlink>
+      </w:r>
+      <w:r>
+        <w:rPr>
+          <w:rFonts w:ascii="Charis SIL Regular" w:hAnsi="Charis SIL Regular" w:eastAsia="Charis SIL Regular"/>
+          <w:b w:val="0"/>
+          <w:i w:val="0"/>
+          <w:color w:val="000000"/>
+          <w:sz w:val="24"/>
+        </w:rPr>
+        <w:t xml:space="preserve">, </w:t>
+      </w:r>
+      <w:r>
+        <w:rPr>
+          <w:rFonts w:ascii="Charis SIL Regular" w:hAnsi="Charis SIL Regular" w:eastAsia="Charis SIL Regular"/>
+          <w:b w:val="0"/>
+          <w:i w:val="0"/>
+          <w:color w:val="0066CC"/>
+          <w:sz w:val="24"/>
+          <w:u w:val="single"/>
+        </w:rPr>
+        <w:hyperlink r:id="rId21" w:history="1">
+          <w:r>
+            <w:rPr>
+              <w:rStyle w:val="Hyperlink"/>
+            </w:rPr>
+            <w:t>https://</w:t>
+          </w:r>
+        </w:hyperlink>
+      </w:r>
+      <w:r>
+        <w:rPr>
+          <w:rFonts w:ascii="Charis SIL Regular" w:hAnsi="Charis SIL Regular" w:eastAsia="Charis SIL Regular"/>
+          <w:b w:val="0"/>
+          <w:i w:val="0"/>
+          <w:color w:val="0066CC"/>
+          <w:sz w:val="24"/>
+          <w:u w:val="single"/>
+        </w:rPr>
+        <w:hyperlink r:id="rId21" w:history="1">
+          <w:r>
+            <w:rPr>
+              <w:rStyle w:val="Hyperlink"/>
+            </w:rPr>
+            <w:t>digital.staatsbibliothek-</w:t>
+          </w:r>
+        </w:hyperlink>
+      </w:r>
+      <w:r>
+        <w:rPr>
+          <w:rFonts w:ascii="Charis SIL Regular" w:hAnsi="Charis SIL Regular" w:eastAsia="Charis SIL Regular"/>
+          <w:b w:val="0"/>
+          <w:i w:val="0"/>
+          <w:color w:val="0066CC"/>
+          <w:sz w:val="24"/>
+          <w:u w:val="single"/>
+        </w:rPr>
+        <w:hyperlink r:id="rId21" w:history="1">
+          <w:r>
+            <w:rPr>
+              <w:rStyle w:val="Hyperlink"/>
+            </w:rPr>
+            <w:t xml:space="preserve">berlin.de/ </w:t>
+          </w:r>
+        </w:hyperlink>
+      </w:r>
+      <w:r>
+        <w:br/>
+      </w:r>
+      <w:r>
+        <w:rPr>
+          <w:rFonts w:ascii="Charis SIL Regular" w:hAnsi="Charis SIL Regular" w:eastAsia="Charis SIL Regular"/>
+          <w:b w:val="0"/>
+          <w:i w:val="0"/>
+          <w:color w:val="000000"/>
+          <w:sz w:val="24"/>
+        </w:rPr>
+        <w:t xml:space="preserve">Almanak: </w:t>
+      </w:r>
+      <w:r>
+        <w:br/>
+      </w:r>
+      <w:r>
+        <w:tab/>
+      </w:r>
+      <w:r>
+        <w:rPr>
+          <w:rFonts w:ascii="Charis SIL Italic" w:hAnsi="Charis SIL Italic" w:eastAsia="Charis SIL Italic"/>
+          <w:b w:val="0"/>
+          <w:i/>
+          <w:color w:val="000000"/>
+          <w:sz w:val="24"/>
+        </w:rPr>
+        <w:t xml:space="preserve">Almanak voor de Nederlandsche West-Indische bezittingen, en de kust van Guinea </w:t>
+      </w:r>
+      <w:r>
+        <w:tab/>
+      </w:r>
+      <w:r>
+        <w:rPr>
+          <w:rFonts w:ascii="Charis SIL Italic" w:hAnsi="Charis SIL Italic" w:eastAsia="Charis SIL Italic"/>
+          <w:b w:val="0"/>
+          <w:i/>
+          <w:color w:val="000000"/>
+          <w:sz w:val="24"/>
+        </w:rPr>
+        <w:t>(1856-1861)</w:t>
+      </w:r>
+      <w:r>
+        <w:rPr>
+          <w:rFonts w:ascii="Charis SIL Italic" w:hAnsi="Charis SIL Italic" w:eastAsia="Charis SIL Italic"/>
+          <w:b w:val="0"/>
+          <w:i/>
+          <w:color w:val="000000"/>
+          <w:sz w:val="24"/>
+        </w:rPr>
+        <w:t xml:space="preserve">Zoek op titel 'Almanak voor de Nederlandsche West-Indische </w:t>
+      </w:r>
+      <w:r>
+        <w:tab/>
+      </w:r>
+      <w:r>
+        <w:rPr>
+          <w:rFonts w:ascii="Charis SIL Italic" w:hAnsi="Charis SIL Italic" w:eastAsia="Charis SIL Italic"/>
+          <w:b w:val="0"/>
+          <w:i/>
+          <w:color w:val="000000"/>
+          <w:sz w:val="24"/>
+        </w:rPr>
+        <w:t xml:space="preserve">bezittingen, en de kust van Guinea'. De edities van 1856, 1858-1860 zijn online </w:t>
+      </w:r>
+      <w:r>
+        <w:tab/>
+      </w:r>
+      <w:r>
+        <w:rPr>
+          <w:rFonts w:ascii="Charis SIL Italic" w:hAnsi="Charis SIL Italic" w:eastAsia="Charis SIL Italic"/>
+          <w:b w:val="0"/>
+          <w:i/>
+          <w:color w:val="000000"/>
+          <w:sz w:val="24"/>
+        </w:rPr>
+        <w:t xml:space="preserve">toegankelijk via de website van de digitale bibliotheek voor de Nederlandse letteren. </w:t>
+      </w:r>
+      <w:r>
+        <w:tab/>
+      </w:r>
+      <w:r>
+        <w:rPr>
+          <w:rFonts w:ascii="Charis SIL Regular" w:hAnsi="Charis SIL Regular" w:eastAsia="Charis SIL Regular"/>
+          <w:b w:val="0"/>
+          <w:i w:val="0"/>
+          <w:color w:val="0066CC"/>
+          <w:sz w:val="24"/>
+          <w:u w:val="single"/>
+        </w:rPr>
+        <w:hyperlink r:id="rId22" w:history="1">
+          <w:r>
+            <w:rPr>
+              <w:rStyle w:val="Hyperlink"/>
+            </w:rPr>
+            <w:t>https://</w:t>
+          </w:r>
+        </w:hyperlink>
+      </w:r>
+      <w:r>
+        <w:rPr>
+          <w:rFonts w:ascii="Charis SIL Regular" w:hAnsi="Charis SIL Regular" w:eastAsia="Charis SIL Regular"/>
+          <w:b w:val="0"/>
+          <w:i w:val="0"/>
+          <w:color w:val="0066CC"/>
+          <w:sz w:val="24"/>
+          <w:u w:val="single"/>
+        </w:rPr>
+        <w:hyperlink r:id="rId22" w:history="1">
+          <w:r>
+            <w:rPr>
+              <w:rStyle w:val="Hyperlink"/>
+            </w:rPr>
+            <w:t>www.dbnl.org/</w:t>
+          </w:r>
+        </w:hyperlink>
+      </w:r>
+      <w:r>
+        <w:rPr>
+          <w:rFonts w:ascii="Charis SIL Regular" w:hAnsi="Charis SIL Regular" w:eastAsia="Charis SIL Regular"/>
+          <w:b w:val="0"/>
+          <w:i w:val="0"/>
+          <w:color w:val="0066CC"/>
+          <w:sz w:val="24"/>
+          <w:u w:val="single"/>
+        </w:rPr>
+        <w:hyperlink r:id="rId22" w:history="1">
+          <w:r>
+            <w:rPr>
+              <w:rStyle w:val="Hyperlink"/>
+            </w:rPr>
+            <w:t>titels/</w:t>
+          </w:r>
+        </w:hyperlink>
+      </w:r>
+      <w:r>
+        <w:rPr>
+          <w:rFonts w:ascii="Charis SIL Regular" w:hAnsi="Charis SIL Regular" w:eastAsia="Charis SIL Regular"/>
+          <w:b w:val="0"/>
+          <w:i w:val="0"/>
+          <w:color w:val="0066CC"/>
+          <w:sz w:val="24"/>
+          <w:u w:val="single"/>
+        </w:rPr>
+        <w:hyperlink r:id="rId22" w:history="1">
+          <w:r>
+            <w:rPr>
+              <w:rStyle w:val="Hyperlink"/>
+            </w:rPr>
+            <w:t>tijdschriften/</w:t>
+          </w:r>
+        </w:hyperlink>
+      </w:r>
+      <w:r>
+        <w:rPr>
+          <w:rFonts w:ascii="Charis SIL Regular" w:hAnsi="Charis SIL Regular" w:eastAsia="Charis SIL Regular"/>
+          <w:b w:val="0"/>
+          <w:i w:val="0"/>
+          <w:color w:val="0066CC"/>
+          <w:sz w:val="24"/>
+          <w:u w:val="single"/>
+        </w:rPr>
+        <w:hyperlink r:id="rId22" w:history="1">
+          <w:r>
+            <w:rPr>
+              <w:rStyle w:val="Hyperlink"/>
+            </w:rPr>
+            <w:t>tijdschrift.php?</w:t>
+          </w:r>
+        </w:hyperlink>
+      </w:r>
+      <w:r>
+        <w:rPr>
+          <w:rFonts w:ascii="Charis SIL Regular" w:hAnsi="Charis SIL Regular" w:eastAsia="Charis SIL Regular"/>
+          <w:b w:val="0"/>
+          <w:i w:val="0"/>
+          <w:color w:val="0066CC"/>
+          <w:sz w:val="24"/>
+          <w:u w:val="single"/>
+        </w:rPr>
+        <w:hyperlink r:id="rId22" w:history="1">
+          <w:r>
+            <w:rPr>
+              <w:rStyle w:val="Hyperlink"/>
+            </w:rPr>
+            <w:t xml:space="preserve">id=_alm009alma00 </w:t>
+          </w:r>
+        </w:hyperlink>
+      </w:r>
+      <w:r>
+        <w:rPr>
+          <w:rFonts w:ascii="Charis SIL Regular" w:hAnsi="Charis SIL Regular" w:eastAsia="Charis SIL Regular"/>
+          <w:b w:val="0"/>
+          <w:i w:val="0"/>
+          <w:color w:val="000000"/>
+          <w:sz w:val="24"/>
+        </w:rPr>
+        <w:t xml:space="preserve">Kamerstukken: </w:t>
+      </w:r>
+      <w:r>
+        <w:br/>
+      </w:r>
+      <w:r>
+        <w:tab/>
+      </w:r>
+      <w:r>
+        <w:rPr>
+          <w:rFonts w:ascii="Charis SIL Italic" w:hAnsi="Charis SIL Italic" w:eastAsia="Charis SIL Italic"/>
+          <w:b w:val="0"/>
+          <w:i/>
+          <w:color w:val="000000"/>
+          <w:sz w:val="24"/>
+        </w:rPr>
+        <w:t>Koloniaal Verslag</w:t>
+      </w:r>
+      <w:r>
+        <w:rPr>
+          <w:rFonts w:ascii="Charis SIL Italic" w:hAnsi="Charis SIL Italic" w:eastAsia="Charis SIL Italic"/>
+          <w:b w:val="0"/>
+          <w:i/>
+          <w:color w:val="000000"/>
+          <w:sz w:val="24"/>
+        </w:rPr>
+        <w:t>Zoek binnen de selectie 'Kamerstukken' op 'Koloniaal Verslag'.</w:t>
+      </w:r>
+    </w:p>
+    <w:p>
+      <w:pPr>
+        <w:autoSpaceDN w:val="0"/>
+        <w:tabs>
+          <w:tab w:pos="800" w:val="left"/>
+        </w:tabs>
+        <w:autoSpaceDE w:val="0"/>
+        <w:widowControl/>
+        <w:spacing w:line="448" w:lineRule="exact" w:before="80" w:after="0"/>
+        <w:ind w:left="0" w:right="864" w:firstLine="0"/>
+        <w:jc w:val="left"/>
+      </w:pPr>
+      <w:r>
+        <w:tab/>
+      </w:r>
+      <w:r>
+        <w:rPr>
+          <w:rFonts w:ascii="Charis SIL Regular" w:hAnsi="Charis SIL Regular" w:eastAsia="Charis SIL Regular"/>
+          <w:b w:val="0"/>
+          <w:i w:val="0"/>
+          <w:color w:val="0066CC"/>
+          <w:sz w:val="24"/>
+          <w:u w:val="single"/>
+        </w:rPr>
+        <w:hyperlink r:id="rId23" w:history="1">
+          <w:r>
+            <w:rPr>
+              <w:rStyle w:val="Hyperlink"/>
+            </w:rPr>
+            <w:t>https://</w:t>
+          </w:r>
+        </w:hyperlink>
+      </w:r>
+      <w:r>
+        <w:rPr>
+          <w:rFonts w:ascii="Charis SIL Regular" w:hAnsi="Charis SIL Regular" w:eastAsia="Charis SIL Regular"/>
+          <w:b w:val="0"/>
+          <w:i w:val="0"/>
+          <w:color w:val="0066CC"/>
+          <w:sz w:val="24"/>
+          <w:u w:val="single"/>
+        </w:rPr>
+        <w:hyperlink r:id="rId23" w:history="1">
+          <w:r>
+            <w:rPr>
+              <w:rStyle w:val="Hyperlink"/>
+            </w:rPr>
+            <w:t>www.officielebekendmakingen</w:t>
+          </w:r>
+        </w:hyperlink>
+      </w:r>
+      <w:r>
+        <w:rPr>
+          <w:rFonts w:ascii="Charis SIL Regular" w:hAnsi="Charis SIL Regular" w:eastAsia="Charis SIL Regular"/>
+          <w:b w:val="0"/>
+          <w:i w:val="0"/>
+          <w:color w:val="0066CC"/>
+          <w:sz w:val="24"/>
+        </w:rPr>
+        <w:hyperlink r:id="rId23" w:history="1">
+          <w:r>
+            <w:rPr>
+              <w:rStyle w:val="Hyperlink"/>
+            </w:rPr>
+            <w:t>.n</w:t>
+          </w:r>
+        </w:hyperlink>
+      </w:r>
+      <w:r>
+        <w:rPr>
+          <w:rFonts w:ascii="Charis SIL Regular" w:hAnsi="Charis SIL Regular" w:eastAsia="Charis SIL Regular"/>
+          <w:b w:val="0"/>
+          <w:i w:val="0"/>
+          <w:color w:val="0066CC"/>
+          <w:sz w:val="24"/>
+        </w:rPr>
+        <w:t xml:space="preserve">l/ </w:t>
+      </w:r>
+      <w:r>
+        <w:br/>
+      </w:r>
+      <w:r>
+        <w:rPr>
+          <w:rFonts w:ascii="Charis SIL Regular" w:hAnsi="Charis SIL Regular" w:eastAsia="Charis SIL Regular"/>
+          <w:b w:val="0"/>
+          <w:i w:val="0"/>
+          <w:color w:val="000000"/>
+          <w:sz w:val="24"/>
+        </w:rPr>
+        <w:t xml:space="preserve">Archief: </w:t>
+      </w:r>
+      <w:r>
+        <w:br/>
+      </w:r>
+      <w:r>
+        <w:tab/>
+      </w:r>
+      <w:r>
+        <w:rPr>
+          <w:rFonts w:ascii="Charis SIL Italic" w:hAnsi="Charis SIL Italic" w:eastAsia="Charis SIL Italic"/>
+          <w:b w:val="0"/>
+          <w:i/>
+          <w:color w:val="000000"/>
+          <w:sz w:val="24"/>
+        </w:rPr>
+        <w:t>NL-HaNA 2.10.02</w:t>
+      </w:r>
+      <w:r>
+        <w:rPr>
+          <w:rFonts w:ascii="Charis SIL Italic" w:hAnsi="Charis SIL Italic" w:eastAsia="Charis SIL Italic"/>
+          <w:b w:val="0"/>
+          <w:i/>
+          <w:color w:val="000000"/>
+          <w:sz w:val="24"/>
+        </w:rPr>
+        <w:t xml:space="preserve">Volledige inventaris van het archief van het Ministerie van </w:t>
+      </w:r>
+      <w:r>
+        <w:tab/>
+      </w:r>
+      <w:r>
+        <w:rPr>
+          <w:rFonts w:ascii="Charis SIL Italic" w:hAnsi="Charis SIL Italic" w:eastAsia="Charis SIL Italic"/>
+          <w:b w:val="0"/>
+          <w:i/>
+          <w:color w:val="000000"/>
+          <w:sz w:val="24"/>
+        </w:rPr>
+        <w:t>Koloniën, 1850-1900.</w:t>
+      </w:r>
+    </w:p>
+    <w:p>
+      <w:pPr>
+        <w:autoSpaceDN w:val="0"/>
+        <w:autoSpaceDE w:val="0"/>
+        <w:widowControl/>
+        <w:spacing w:line="352" w:lineRule="exact" w:before="176" w:after="0"/>
+        <w:ind w:left="800" w:right="0" w:firstLine="0"/>
+        <w:jc w:val="left"/>
+      </w:pPr>
+      <w:r>
+        <w:rPr>
+          <w:rFonts w:ascii="Charis SIL Regular" w:hAnsi="Charis SIL Regular" w:eastAsia="Charis SIL Regular"/>
+          <w:b w:val="0"/>
+          <w:i w:val="0"/>
+          <w:color w:val="0066CC"/>
+          <w:sz w:val="24"/>
+          <w:u w:val="single"/>
+        </w:rPr>
+        <w:hyperlink r:id="rId24" w:history="1">
+          <w:r>
+            <w:rPr>
+              <w:rStyle w:val="Hyperlink"/>
+            </w:rPr>
+            <w:t>https://</w:t>
+          </w:r>
+        </w:hyperlink>
+      </w:r>
+      <w:r>
+        <w:rPr>
+          <w:rFonts w:ascii="Charis SIL Regular" w:hAnsi="Charis SIL Regular" w:eastAsia="Charis SIL Regular"/>
+          <w:b w:val="0"/>
+          <w:i w:val="0"/>
+          <w:color w:val="0066CC"/>
+          <w:sz w:val="24"/>
+          <w:u w:val="single"/>
+        </w:rPr>
+        <w:hyperlink r:id="rId24" w:history="1">
+          <w:r>
+            <w:rPr>
+              <w:rStyle w:val="Hyperlink"/>
+            </w:rPr>
+            <w:t>www.nationaalarchief.nl/</w:t>
+          </w:r>
+        </w:hyperlink>
+      </w:r>
+      <w:r>
+        <w:rPr>
+          <w:rFonts w:ascii="Charis SIL Regular" w:hAnsi="Charis SIL Regular" w:eastAsia="Charis SIL Regular"/>
+          <w:b w:val="0"/>
+          <w:i w:val="0"/>
+          <w:color w:val="0066CC"/>
+          <w:sz w:val="24"/>
+          <w:u w:val="single"/>
+        </w:rPr>
+        <w:hyperlink r:id="rId24" w:history="1">
+          <w:r>
+            <w:rPr>
+              <w:rStyle w:val="Hyperlink"/>
+            </w:rPr>
+            <w:t>onderzoeken/</w:t>
+          </w:r>
+        </w:hyperlink>
+      </w:r>
+      <w:r>
+        <w:rPr>
+          <w:rFonts w:ascii="Charis SIL Regular" w:hAnsi="Charis SIL Regular" w:eastAsia="Charis SIL Regular"/>
+          <w:b w:val="0"/>
+          <w:i w:val="0"/>
+          <w:color w:val="0066CC"/>
+          <w:sz w:val="24"/>
+          <w:u w:val="single"/>
+        </w:rPr>
+        <w:hyperlink r:id="rId24" w:history="1">
+          <w:r>
+            <w:rPr>
+              <w:rStyle w:val="Hyperlink"/>
+            </w:rPr>
+            <w:t>archief/2.10.02/</w:t>
+          </w:r>
+        </w:hyperlink>
+      </w:r>
+      <w:r>
+        <w:rPr>
+          <w:rFonts w:ascii="Charis SIL Regular" w:hAnsi="Charis SIL Regular" w:eastAsia="Charis SIL Regular"/>
+          <w:b w:val="0"/>
+          <w:i w:val="0"/>
+          <w:color w:val="0066CC"/>
+          <w:sz w:val="24"/>
+          <w:u w:val="single"/>
+        </w:rPr>
+        <w:hyperlink r:id="rId24" w:history="1">
+          <w:r>
+            <w:rPr>
+              <w:rStyle w:val="Hyperlink"/>
+            </w:rPr>
+            <w:t>download/</w:t>
+          </w:r>
+        </w:hyperlink>
+      </w:r>
+      <w:r>
+        <w:rPr>
+          <w:rFonts w:ascii="Charis SIL Regular" w:hAnsi="Charis SIL Regular" w:eastAsia="Charis SIL Regular"/>
+          <w:b w:val="0"/>
+          <w:i w:val="0"/>
+          <w:color w:val="0066CC"/>
+          <w:sz w:val="24"/>
+          <w:u w:val="single"/>
+        </w:rPr>
+        <w:hyperlink r:id="rId24" w:history="1">
+          <w:r>
+            <w:rPr>
+              <w:rStyle w:val="Hyperlink"/>
+            </w:rPr>
+            <w:t>pdf</w:t>
+          </w:r>
+        </w:hyperlink>
+      </w:r>
+    </w:p>
+    <w:p>
+      <w:pPr>
+        <w:autoSpaceDN w:val="0"/>
+        <w:autoSpaceDE w:val="0"/>
+        <w:widowControl/>
+        <w:spacing w:line="538" w:lineRule="exact" w:before="198" w:after="0"/>
+        <w:ind w:left="0" w:right="0" w:firstLine="0"/>
+        <w:jc w:val="left"/>
+      </w:pPr>
+      <w:r>
+        <w:rPr>
+          <w:rFonts w:ascii="Charis SIL Bold" w:hAnsi="Charis SIL Bold" w:eastAsia="Charis SIL Bold"/>
+          <w:b/>
+          <w:i w:val="0"/>
+          <w:color w:val="000000"/>
+          <w:sz w:val="36"/>
+        </w:rPr>
+        <w:t>Secondary sources</w:t>
+      </w:r>
+    </w:p>
+    <w:p>
+      <w:pPr>
+        <w:autoSpaceDN w:val="0"/>
+        <w:autoSpaceDE w:val="0"/>
+        <w:widowControl/>
+        <w:spacing w:line="348" w:lineRule="exact" w:before="234" w:after="0"/>
+        <w:ind w:left="800" w:right="576" w:hanging="800"/>
+        <w:jc w:val="left"/>
+      </w:pPr>
+      <w:r>
+        <w:rPr>
+          <w:rFonts w:ascii="Charis SIL Regular" w:hAnsi="Charis SIL Regular" w:eastAsia="Charis SIL Regular"/>
+          <w:b w:val="0"/>
+          <w:i w:val="0"/>
+          <w:color w:val="000000"/>
+          <w:sz w:val="24"/>
+        </w:rPr>
+        <w:t xml:space="preserve">Zoekhulp: </w:t>
+      </w:r>
+      <w:r>
+        <w:br/>
+      </w:r>
+      <w:r>
+        <w:rPr>
+          <w:rFonts w:ascii="Charis SIL Italic" w:hAnsi="Charis SIL Italic" w:eastAsia="Charis SIL Italic"/>
+          <w:b w:val="0"/>
+          <w:i/>
+          <w:color w:val="000000"/>
+          <w:sz w:val="24"/>
+        </w:rPr>
+        <w:t>Ambtenaren in Nederlands-Indië</w:t>
+      </w:r>
+      <w:r>
+        <w:rPr>
+          <w:rFonts w:ascii="Charis SIL Italic" w:hAnsi="Charis SIL Italic" w:eastAsia="Charis SIL Italic"/>
+          <w:b w:val="0"/>
+          <w:i/>
+          <w:color w:val="000000"/>
+          <w:sz w:val="24"/>
+        </w:rPr>
+        <w:t xml:space="preserve">Zoekhulp van het Nationaal Archief met </w:t>
+      </w:r>
+      <w:r>
+        <w:rPr>
+          <w:rFonts w:ascii="Charis SIL Italic" w:hAnsi="Charis SIL Italic" w:eastAsia="Charis SIL Italic"/>
+          <w:b w:val="0"/>
+          <w:i/>
+          <w:color w:val="000000"/>
+          <w:sz w:val="24"/>
+        </w:rPr>
+        <w:t xml:space="preserve">betrekking tot archiefstukken over ambtenaren in Nederlands-Indië. Tip: de </w:t>
+      </w:r>
+      <w:r>
+        <w:rPr>
+          <w:rFonts w:ascii="Charis SIL Italic" w:hAnsi="Charis SIL Italic" w:eastAsia="Charis SIL Italic"/>
+          <w:b w:val="0"/>
+          <w:i/>
+          <w:color w:val="000000"/>
+          <w:sz w:val="24"/>
+        </w:rPr>
+        <w:t xml:space="preserve">gegevens in de stamboeken worden soms vervolgd op een andere pagina. Er staat </w:t>
+      </w:r>
+      <w:r>
+        <w:rPr>
+          <w:rFonts w:ascii="Charis SIL Italic" w:hAnsi="Charis SIL Italic" w:eastAsia="Charis SIL Italic"/>
+          <w:b w:val="0"/>
+          <w:i/>
+          <w:color w:val="000000"/>
+          <w:sz w:val="24"/>
+        </w:rPr>
+        <w:t>dan een notitie onderaan de pagina: “zie verder” met betreffende paginanummer.</w:t>
+      </w:r>
+    </w:p>
+    <w:p>
+      <w:pPr>
+        <w:autoSpaceDN w:val="0"/>
+        <w:tabs>
+          <w:tab w:pos="800" w:val="left"/>
+        </w:tabs>
+        <w:autoSpaceDE w:val="0"/>
+        <w:widowControl/>
+        <w:spacing w:line="356" w:lineRule="exact" w:before="172" w:after="0"/>
+        <w:ind w:left="0" w:right="288" w:firstLine="0"/>
+        <w:jc w:val="left"/>
+      </w:pPr>
+      <w:r>
+        <w:tab/>
+      </w:r>
+      <w:r>
+        <w:rPr>
+          <w:rFonts w:ascii="Charis SIL Regular" w:hAnsi="Charis SIL Regular" w:eastAsia="Charis SIL Regular"/>
+          <w:b w:val="0"/>
+          <w:i w:val="0"/>
+          <w:color w:val="0066CC"/>
+          <w:sz w:val="24"/>
+          <w:u w:val="single"/>
+        </w:rPr>
+        <w:hyperlink r:id="rId25" w:history="1">
+          <w:r>
+            <w:rPr>
+              <w:rStyle w:val="Hyperlink"/>
+            </w:rPr>
+            <w:t>https://</w:t>
+          </w:r>
+        </w:hyperlink>
+      </w:r>
+      <w:r>
+        <w:rPr>
+          <w:rFonts w:ascii="Charis SIL Regular" w:hAnsi="Charis SIL Regular" w:eastAsia="Charis SIL Regular"/>
+          <w:b w:val="0"/>
+          <w:i w:val="0"/>
+          <w:color w:val="0066CC"/>
+          <w:sz w:val="24"/>
+          <w:u w:val="single"/>
+        </w:rPr>
+        <w:hyperlink r:id="rId25" w:history="1">
+          <w:r>
+            <w:rPr>
+              <w:rStyle w:val="Hyperlink"/>
+            </w:rPr>
+            <w:t>www.nationaalarchief.nl/</w:t>
+          </w:r>
+        </w:hyperlink>
+      </w:r>
+      <w:r>
+        <w:rPr>
+          <w:rFonts w:ascii="Charis SIL Regular" w:hAnsi="Charis SIL Regular" w:eastAsia="Charis SIL Regular"/>
+          <w:b w:val="0"/>
+          <w:i w:val="0"/>
+          <w:color w:val="0066CC"/>
+          <w:sz w:val="24"/>
+          <w:u w:val="single"/>
+        </w:rPr>
+        <w:hyperlink r:id="rId25" w:history="1">
+          <w:r>
+            <w:rPr>
+              <w:rStyle w:val="Hyperlink"/>
+            </w:rPr>
+            <w:t>onderzoeken/</w:t>
+          </w:r>
+        </w:hyperlink>
+      </w:r>
+      <w:r>
+        <w:rPr>
+          <w:rFonts w:ascii="Charis SIL Regular" w:hAnsi="Charis SIL Regular" w:eastAsia="Charis SIL Regular"/>
+          <w:b w:val="0"/>
+          <w:i w:val="0"/>
+          <w:color w:val="0066CC"/>
+          <w:sz w:val="24"/>
+          <w:u w:val="single"/>
+        </w:rPr>
+        <w:hyperlink r:id="rId25" w:history="1">
+          <w:r>
+            <w:rPr>
+              <w:rStyle w:val="Hyperlink"/>
+            </w:rPr>
+            <w:t>zoekhulpen/</w:t>
+          </w:r>
+        </w:hyperlink>
+      </w:r>
+      <w:r>
+        <w:rPr>
+          <w:rFonts w:ascii="Charis SIL Regular" w:hAnsi="Charis SIL Regular" w:eastAsia="Charis SIL Regular"/>
+          <w:b w:val="0"/>
+          <w:i w:val="0"/>
+          <w:color w:val="0066CC"/>
+          <w:sz w:val="24"/>
+          <w:u w:val="single"/>
+        </w:rPr>
+        <w:hyperlink r:id="rId25" w:history="1">
+          <w:r>
+            <w:rPr>
+              <w:rStyle w:val="Hyperlink"/>
+            </w:rPr>
+            <w:t>ambtenaren-</w:t>
+          </w:r>
+        </w:hyperlink>
+      </w:r>
+      <w:r>
+        <w:rPr>
+          <w:rFonts w:ascii="Charis SIL Regular" w:hAnsi="Charis SIL Regular" w:eastAsia="Charis SIL Regular"/>
+          <w:b w:val="0"/>
+          <w:i w:val="0"/>
+          <w:color w:val="0066CC"/>
+          <w:sz w:val="24"/>
+          <w:u w:val="single"/>
+        </w:rPr>
+        <w:hyperlink r:id="rId25" w:history="1">
+          <w:r>
+            <w:rPr>
+              <w:rStyle w:val="Hyperlink"/>
+            </w:rPr>
+            <w:t>in-</w:t>
+          </w:r>
+        </w:hyperlink>
+      </w:r>
+      <w:r>
+        <w:tab/>
+      </w:r>
+      <w:r>
+        <w:rPr>
+          <w:rFonts w:ascii="Charis SIL Regular" w:hAnsi="Charis SIL Regular" w:eastAsia="Charis SIL Regular"/>
+          <w:b w:val="0"/>
+          <w:i w:val="0"/>
+          <w:color w:val="0066CC"/>
+          <w:sz w:val="24"/>
+          <w:u w:val="single"/>
+        </w:rPr>
+        <w:hyperlink r:id="rId25" w:history="1">
+          <w:r>
+            <w:rPr>
+              <w:rStyle w:val="Hyperlink"/>
+            </w:rPr>
+            <w:t>nederla</w:t>
+          </w:r>
+        </w:hyperlink>
+      </w:r>
+      <w:r>
+        <w:rPr>
+          <w:rFonts w:ascii="Charis SIL Regular" w:hAnsi="Charis SIL Regular" w:eastAsia="Charis SIL Regular"/>
+          <w:b w:val="0"/>
+          <w:i w:val="0"/>
+          <w:color w:val="0066CC"/>
+          <w:sz w:val="24"/>
+          <w:u w:val="single"/>
+        </w:rPr>
+        <w:hyperlink r:id="rId25" w:history="1">
+          <w:r>
+            <w:rPr>
+              <w:rStyle w:val="Hyperlink"/>
+            </w:rPr>
+            <w:t>nds-</w:t>
+          </w:r>
+        </w:hyperlink>
+      </w:r>
+      <w:r>
+        <w:rPr>
+          <w:rFonts w:ascii="Charis SIL Regular" w:hAnsi="Charis SIL Regular" w:eastAsia="Charis SIL Regular"/>
+          <w:b w:val="0"/>
+          <w:i w:val="0"/>
+          <w:color w:val="0066CC"/>
+          <w:sz w:val="24"/>
+          <w:u w:val="single"/>
+        </w:rPr>
+        <w:hyperlink r:id="rId25" w:history="1">
+          <w:r>
+            <w:rPr>
+              <w:rStyle w:val="Hyperlink"/>
+            </w:rPr>
+            <w:t xml:space="preserve">indie </w:t>
+          </w:r>
+        </w:hyperlink>
+      </w:r>
+      <w:r>
+        <w:br/>
+      </w:r>
+      <w:r>
+        <w:rPr>
+          <w:rFonts w:ascii="Charis SIL Regular" w:hAnsi="Charis SIL Regular" w:eastAsia="Charis SIL Regular"/>
+          <w:b w:val="0"/>
+          <w:i w:val="0"/>
+          <w:color w:val="000000"/>
+          <w:sz w:val="24"/>
+        </w:rPr>
+        <w:t xml:space="preserve">Zoekhulp: </w:t>
+      </w:r>
+      <w:r>
+        <w:br/>
+      </w:r>
+      <w:r>
+        <w:tab/>
+      </w:r>
+      <w:r>
+        <w:rPr>
+          <w:rFonts w:ascii="Charis SIL Italic" w:hAnsi="Charis SIL Italic" w:eastAsia="Charis SIL Italic"/>
+          <w:b w:val="0"/>
+          <w:i/>
+          <w:color w:val="000000"/>
+          <w:sz w:val="24"/>
+        </w:rPr>
+        <w:t>Ambtenaren in West-Indië, Suriname en de Antillen (1815-1936)</w:t>
+      </w:r>
+      <w:r>
+        <w:rPr>
+          <w:rFonts w:ascii="Charis SIL Italic" w:hAnsi="Charis SIL Italic" w:eastAsia="Charis SIL Italic"/>
+          <w:b w:val="0"/>
+          <w:i/>
+          <w:color w:val="000000"/>
+          <w:sz w:val="24"/>
+        </w:rPr>
+        <w:t xml:space="preserve">Zoekhulp van het </w:t>
+      </w:r>
+      <w:r>
+        <w:tab/>
+      </w:r>
+      <w:r>
+        <w:rPr>
+          <w:rFonts w:ascii="Charis SIL Italic" w:hAnsi="Charis SIL Italic" w:eastAsia="Charis SIL Italic"/>
+          <w:b w:val="0"/>
+          <w:i/>
+          <w:color w:val="000000"/>
+          <w:sz w:val="24"/>
+        </w:rPr>
+        <w:t>Nationaal Archief met betrekking tot archiefstukken over ambtenaren in West-</w:t>
+      </w:r>
+      <w:r>
+        <w:tab/>
+      </w:r>
+      <w:r>
+        <w:rPr>
+          <w:rFonts w:ascii="Charis SIL Italic" w:hAnsi="Charis SIL Italic" w:eastAsia="Charis SIL Italic"/>
+          <w:b w:val="0"/>
+          <w:i/>
+          <w:color w:val="000000"/>
+          <w:sz w:val="24"/>
+        </w:rPr>
+        <w:t xml:space="preserve">Indië, Suriname en de Antillen. Tip: de gegevens in de stamboeken worden soms </w:t>
+      </w:r>
+      <w:r>
+        <w:tab/>
+      </w:r>
+      <w:r>
+        <w:rPr>
+          <w:rFonts w:ascii="Charis SIL Italic" w:hAnsi="Charis SIL Italic" w:eastAsia="Charis SIL Italic"/>
+          <w:b w:val="0"/>
+          <w:i/>
+          <w:color w:val="000000"/>
+          <w:sz w:val="24"/>
+        </w:rPr>
+        <w:t xml:space="preserve">vervolgd op een andere pagina. Er staat dan een notitie onderaan de pagina: “zie </w:t>
+      </w:r>
+      <w:r>
+        <w:tab/>
+      </w:r>
+      <w:r>
+        <w:rPr>
+          <w:rFonts w:ascii="Charis SIL Italic" w:hAnsi="Charis SIL Italic" w:eastAsia="Charis SIL Italic"/>
+          <w:b w:val="0"/>
+          <w:i/>
+          <w:color w:val="000000"/>
+          <w:sz w:val="24"/>
+        </w:rPr>
         <w:t>verder” met betreffende paginanummer.</w:t>
+      </w:r>
+    </w:p>
+    <w:p>
+      <w:pPr>
+        <w:sectPr>
+          <w:pgSz w:w="11900" w:h="16840"/>
+          <w:pgMar w:top="324" w:right="1440" w:bottom="470" w:left="960" w:header="720" w:footer="720" w:gutter="0"/>
+          <w:cols/>
+          <w:docGrid w:linePitch="360"/>
+        </w:sectPr>
+      </w:pPr>
+    </w:p>
+    <w:p>
+      <w:pPr>
+        <w:autoSpaceDN w:val="0"/>
+        <w:autoSpaceDE w:val="0"/>
+        <w:widowControl/>
+        <w:spacing w:line="220" w:lineRule="exact" w:before="0" w:after="104"/>
+        <w:ind w:left="0" w:right="0"/>
+      </w:pPr>
+    </w:p>
+    <w:p>
+      <w:pPr>
+        <w:autoSpaceDN w:val="0"/>
+        <w:autoSpaceDE w:val="0"/>
+        <w:widowControl/>
+        <w:spacing w:line="288" w:lineRule="exact" w:before="64" w:after="0"/>
+        <w:ind w:left="800" w:right="1152" w:firstLine="0"/>
+        <w:jc w:val="left"/>
+      </w:pPr>
+      <w:r>
+        <w:rPr>
+          <w:rFonts w:ascii="Charis SIL Regular" w:hAnsi="Charis SIL Regular" w:eastAsia="Charis SIL Regular"/>
+          <w:b w:val="0"/>
+          <w:i w:val="0"/>
+          <w:color w:val="0066CC"/>
+          <w:sz w:val="24"/>
+          <w:u w:val="single"/>
+        </w:rPr>
+        <w:hyperlink r:id="rId26" w:history="1">
+          <w:r>
+            <w:rPr>
+              <w:rStyle w:val="Hyperlink"/>
+            </w:rPr>
+            <w:t>https://</w:t>
+          </w:r>
+        </w:hyperlink>
+      </w:r>
+      <w:r>
+        <w:rPr>
+          <w:rFonts w:ascii="Charis SIL Regular" w:hAnsi="Charis SIL Regular" w:eastAsia="Charis SIL Regular"/>
+          <w:b w:val="0"/>
+          <w:i w:val="0"/>
+          <w:color w:val="0066CC"/>
+          <w:sz w:val="24"/>
+          <w:u w:val="single"/>
+        </w:rPr>
+        <w:hyperlink r:id="rId26" w:history="1">
+          <w:r>
+            <w:rPr>
+              <w:rStyle w:val="Hyperlink"/>
+            </w:rPr>
+            <w:t>www.nationaalarchief.nl/</w:t>
+          </w:r>
+        </w:hyperlink>
+      </w:r>
+      <w:r>
+        <w:rPr>
+          <w:rFonts w:ascii="Charis SIL Regular" w:hAnsi="Charis SIL Regular" w:eastAsia="Charis SIL Regular"/>
+          <w:b w:val="0"/>
+          <w:i w:val="0"/>
+          <w:color w:val="0066CC"/>
+          <w:sz w:val="24"/>
+          <w:u w:val="single"/>
+        </w:rPr>
+        <w:hyperlink r:id="rId26" w:history="1">
+          <w:r>
+            <w:rPr>
+              <w:rStyle w:val="Hyperlink"/>
+            </w:rPr>
+            <w:t>onderzoeken/</w:t>
+          </w:r>
+        </w:hyperlink>
+      </w:r>
+      <w:r>
+        <w:rPr>
+          <w:rFonts w:ascii="Charis SIL Regular" w:hAnsi="Charis SIL Regular" w:eastAsia="Charis SIL Regular"/>
+          <w:b w:val="0"/>
+          <w:i w:val="0"/>
+          <w:color w:val="0066CC"/>
+          <w:sz w:val="24"/>
+          <w:u w:val="single"/>
+        </w:rPr>
+        <w:hyperlink r:id="rId26" w:history="1">
+          <w:r>
+            <w:rPr>
+              <w:rStyle w:val="Hyperlink"/>
+            </w:rPr>
+            <w:t>zoekhulpen/</w:t>
+          </w:r>
+        </w:hyperlink>
+      </w:r>
+      <w:r>
+        <w:rPr>
+          <w:rFonts w:ascii="Charis SIL Regular" w:hAnsi="Charis SIL Regular" w:eastAsia="Charis SIL Regular"/>
+          <w:b w:val="0"/>
+          <w:i w:val="0"/>
+          <w:color w:val="0066CC"/>
+          <w:sz w:val="24"/>
+          <w:u w:val="single"/>
+        </w:rPr>
+        <w:hyperlink r:id="rId26" w:history="1">
+          <w:r>
+            <w:rPr>
+              <w:rStyle w:val="Hyperlink"/>
+            </w:rPr>
+            <w:t>ambtenaren-</w:t>
+          </w:r>
+        </w:hyperlink>
+      </w:r>
+      <w:r>
+        <w:rPr>
+          <w:rFonts w:ascii="Charis SIL Regular" w:hAnsi="Charis SIL Regular" w:eastAsia="Charis SIL Regular"/>
+          <w:b w:val="0"/>
+          <w:i w:val="0"/>
+          <w:color w:val="0066CC"/>
+          <w:sz w:val="24"/>
+          <w:u w:val="single"/>
+        </w:rPr>
+        <w:hyperlink r:id="rId26" w:history="1">
+          <w:r>
+            <w:rPr>
+              <w:rStyle w:val="Hyperlink"/>
+            </w:rPr>
+            <w:t>in-</w:t>
+          </w:r>
+        </w:hyperlink>
+      </w:r>
+      <w:r>
+        <w:rPr>
+          <w:rFonts w:ascii="Charis SIL Regular" w:hAnsi="Charis SIL Regular" w:eastAsia="Charis SIL Regular"/>
+          <w:b w:val="0"/>
+          <w:i w:val="0"/>
+          <w:color w:val="0066CC"/>
+          <w:sz w:val="24"/>
+          <w:u w:val="single"/>
+        </w:rPr>
+        <w:hyperlink r:id="rId26" w:history="1">
+          <w:r>
+            <w:rPr>
+              <w:rStyle w:val="Hyperlink"/>
+            </w:rPr>
+            <w:t>west-</w:t>
+          </w:r>
+        </w:hyperlink>
+      </w:r>
+      <w:r>
+        <w:rPr>
+          <w:rFonts w:ascii="Charis SIL Regular" w:hAnsi="Charis SIL Regular" w:eastAsia="Charis SIL Regular"/>
+          <w:b w:val="0"/>
+          <w:i w:val="0"/>
+          <w:color w:val="0066CC"/>
+          <w:sz w:val="24"/>
+          <w:u w:val="single"/>
+        </w:rPr>
+        <w:hyperlink r:id="rId26" w:history="1">
+          <w:r>
+            <w:rPr>
+              <w:rStyle w:val="Hyperlink"/>
+            </w:rPr>
+            <w:t>in</w:t>
+          </w:r>
+        </w:hyperlink>
+      </w:r>
+      <w:r>
+        <w:rPr>
+          <w:rFonts w:ascii="Charis SIL Regular" w:hAnsi="Charis SIL Regular" w:eastAsia="Charis SIL Regular"/>
+          <w:b w:val="0"/>
+          <w:i w:val="0"/>
+          <w:color w:val="0066CC"/>
+          <w:sz w:val="24"/>
+          <w:u w:val="single"/>
+        </w:rPr>
+        <w:hyperlink r:id="rId26" w:history="1">
+          <w:r>
+            <w:rPr>
+              <w:rStyle w:val="Hyperlink"/>
+            </w:rPr>
+            <w:t>die-</w:t>
+          </w:r>
+        </w:hyperlink>
+      </w:r>
+      <w:r>
+        <w:rPr>
+          <w:rFonts w:ascii="Charis SIL Regular" w:hAnsi="Charis SIL Regular" w:eastAsia="Charis SIL Regular"/>
+          <w:b w:val="0"/>
+          <w:i w:val="0"/>
+          <w:color w:val="0066CC"/>
+          <w:sz w:val="24"/>
+          <w:u w:val="single"/>
+        </w:rPr>
+        <w:hyperlink r:id="rId26" w:history="1">
+          <w:r>
+            <w:rPr>
+              <w:rStyle w:val="Hyperlink"/>
+            </w:rPr>
+            <w:t>suriname-</w:t>
+          </w:r>
+        </w:hyperlink>
+      </w:r>
+      <w:r>
+        <w:rPr>
+          <w:rFonts w:ascii="Charis SIL Regular" w:hAnsi="Charis SIL Regular" w:eastAsia="Charis SIL Regular"/>
+          <w:b w:val="0"/>
+          <w:i w:val="0"/>
+          <w:color w:val="0066CC"/>
+          <w:sz w:val="24"/>
+          <w:u w:val="single"/>
+        </w:rPr>
+        <w:hyperlink r:id="rId26" w:history="1">
+          <w:r>
+            <w:rPr>
+              <w:rStyle w:val="Hyperlink"/>
+            </w:rPr>
+            <w:t>en-</w:t>
+          </w:r>
+        </w:hyperlink>
+      </w:r>
+      <w:r>
+        <w:rPr>
+          <w:rFonts w:ascii="Charis SIL Regular" w:hAnsi="Charis SIL Regular" w:eastAsia="Charis SIL Regular"/>
+          <w:b w:val="0"/>
+          <w:i w:val="0"/>
+          <w:color w:val="0066CC"/>
+          <w:sz w:val="24"/>
+          <w:u w:val="single"/>
+        </w:rPr>
+        <w:hyperlink r:id="rId26" w:history="1">
+          <w:r>
+            <w:rPr>
+              <w:rStyle w:val="Hyperlink"/>
+            </w:rPr>
+            <w:t>de-</w:t>
+          </w:r>
+        </w:hyperlink>
+      </w:r>
+      <w:r>
+        <w:rPr>
+          <w:rFonts w:ascii="Charis SIL Regular" w:hAnsi="Charis SIL Regular" w:eastAsia="Charis SIL Regular"/>
+          <w:b w:val="0"/>
+          <w:i w:val="0"/>
+          <w:color w:val="0066CC"/>
+          <w:sz w:val="24"/>
+          <w:u w:val="single"/>
+        </w:rPr>
+        <w:hyperlink r:id="rId26" w:history="1">
+          <w:r>
+            <w:rPr>
+              <w:rStyle w:val="Hyperlink"/>
+            </w:rPr>
+            <w:t>antille</w:t>
+          </w:r>
+        </w:hyperlink>
+      </w:r>
+      <w:r>
+        <w:rPr>
+          <w:rFonts w:ascii="Charis SIL Regular" w:hAnsi="Charis SIL Regular" w:eastAsia="Charis SIL Regular"/>
+          <w:b w:val="0"/>
+          <w:i w:val="0"/>
+          <w:color w:val="0066CC"/>
+          <w:sz w:val="24"/>
+          <w:u w:val="single"/>
+        </w:rPr>
+        <w:hyperlink r:id="rId26" w:history="1">
+          <w:r>
+            <w:rPr>
+              <w:rStyle w:val="Hyperlink"/>
+            </w:rPr>
+            <w:t>n-1815-1936</w:t>
+          </w:r>
+        </w:hyperlink>
+      </w:r>
+    </w:p>
+    <w:p>
+      <w:pPr>
+        <w:autoSpaceDN w:val="0"/>
+        <w:autoSpaceDE w:val="0"/>
+        <w:widowControl/>
+        <w:spacing w:line="352" w:lineRule="exact" w:before="176" w:after="0"/>
+        <w:ind w:left="0" w:right="0" w:firstLine="0"/>
+        <w:jc w:val="left"/>
+      </w:pPr>
+      <w:r>
+        <w:rPr>
+          <w:rFonts w:ascii="Charis SIL Regular" w:hAnsi="Charis SIL Regular" w:eastAsia="Charis SIL Regular"/>
+          <w:b w:val="0"/>
+          <w:i w:val="0"/>
+          <w:color w:val="000000"/>
+          <w:sz w:val="24"/>
+        </w:rPr>
+        <w:t>Zoekhulp:</w:t>
+      </w:r>
+    </w:p>
+    <w:p>
+      <w:pPr>
+        <w:autoSpaceDN w:val="0"/>
+        <w:autoSpaceDE w:val="0"/>
+        <w:widowControl/>
+        <w:spacing w:line="288" w:lineRule="exact" w:before="240" w:after="0"/>
+        <w:ind w:left="800" w:right="864" w:firstLine="0"/>
+        <w:jc w:val="left"/>
+      </w:pPr>
+      <w:r>
+        <w:rPr>
+          <w:rFonts w:ascii="Charis SIL Italic" w:hAnsi="Charis SIL Italic" w:eastAsia="Charis SIL Italic"/>
+          <w:b w:val="0"/>
+          <w:i/>
+          <w:color w:val="000000"/>
+          <w:sz w:val="24"/>
+        </w:rPr>
+        <w:t xml:space="preserve">Overzicht van overheidsarchieven in het Nationaal Archief met betrekking tot </w:t>
+      </w:r>
+      <w:r>
+        <w:rPr>
+          <w:rFonts w:ascii="Charis SIL Italic" w:hAnsi="Charis SIL Italic" w:eastAsia="Charis SIL Italic"/>
+          <w:b w:val="0"/>
+          <w:i/>
+          <w:color w:val="000000"/>
+          <w:sz w:val="24"/>
+        </w:rPr>
+        <w:t>Nederlands-Indië.</w:t>
+      </w:r>
+      <w:r>
+        <w:rPr>
+          <w:rFonts w:ascii="Charis SIL Italic" w:hAnsi="Charis SIL Italic" w:eastAsia="Charis SIL Italic"/>
+          <w:b w:val="0"/>
+          <w:i/>
+          <w:color w:val="000000"/>
+          <w:sz w:val="24"/>
+        </w:rPr>
+        <w:t xml:space="preserve">Zoekhulp van het Nationaal Archief met een overzicht van alle </w:t>
+      </w:r>
+      <w:r>
+        <w:rPr>
+          <w:rFonts w:ascii="Charis SIL Italic" w:hAnsi="Charis SIL Italic" w:eastAsia="Charis SIL Italic"/>
+          <w:b w:val="0"/>
+          <w:i/>
+          <w:color w:val="000000"/>
+          <w:sz w:val="24"/>
+        </w:rPr>
+        <w:t xml:space="preserve">archieftoegangen die betrekking hebben tot Nederlands-Indië en verdere informatie </w:t>
+      </w:r>
+      <w:r>
+        <w:rPr>
+          <w:rFonts w:ascii="Charis SIL Italic" w:hAnsi="Charis SIL Italic" w:eastAsia="Charis SIL Italic"/>
+          <w:b w:val="0"/>
+          <w:i/>
+          <w:color w:val="000000"/>
+          <w:sz w:val="24"/>
+        </w:rPr>
+        <w:t>over het raadplegen van deze archieven.</w:t>
       </w:r>
     </w:p>
     <w:p>
@@ -4039,7 +4229,7 @@
             <w:rPr>
               <w:rStyle w:val="Hyperlink"/>
             </w:rPr>
-            <w:t>ambtenaren-</w:t>
+            <w:t>overzicht-</w:t>
           </w:r>
         </w:hyperlink>
       </w:r>
@@ -4057,7 +4247,7 @@
             <w:rPr>
               <w:rStyle w:val="Hyperlink"/>
             </w:rPr>
-            <w:t>in-</w:t>
+            <w:t>van-</w:t>
           </w:r>
         </w:hyperlink>
       </w:r>
@@ -4075,61 +4265,7 @@
             <w:rPr>
               <w:rStyle w:val="Hyperlink"/>
             </w:rPr>
-            <w:t>west-</w:t>
-          </w:r>
-        </w:hyperlink>
-      </w:r>
-      <w:r>
-        <w:rPr>
-          <w:rFonts w:ascii="Charis SIL Regular" w:hAnsi="Charis SIL Regular" w:eastAsia="Charis SIL Regular"/>
-          <w:b w:val="0"/>
-          <w:i w:val="0"/>
-          <w:color w:val="0066CC"/>
-          <w:sz w:val="24"/>
-          <w:u w:val="single"/>
-        </w:rPr>
-        <w:hyperlink r:id="rId27" w:history="1">
-          <w:r>
-            <w:rPr>
-              <w:rStyle w:val="Hyperlink"/>
-            </w:rPr>
-            <w:t>in</w:t>
-          </w:r>
-        </w:hyperlink>
-      </w:r>
-      <w:r>
-        <w:rPr>
-          <w:rFonts w:ascii="Charis SIL Regular" w:hAnsi="Charis SIL Regular" w:eastAsia="Charis SIL Regular"/>
-          <w:b w:val="0"/>
-          <w:i w:val="0"/>
-          <w:color w:val="0066CC"/>
-          <w:sz w:val="24"/>
-          <w:u w:val="single"/>
-        </w:rPr>
-        <w:hyperlink r:id="rId27" w:history="1">
-          <w:r>
-            <w:rPr>
-              <w:rStyle w:val="Hyperlink"/>
-            </w:rPr>
-            <w:t>die-</w:t>
-          </w:r>
-        </w:hyperlink>
-      </w:r>
-      <w:r>
-        <w:rPr>
-          <w:rFonts w:ascii="Charis SIL Regular" w:hAnsi="Charis SIL Regular" w:eastAsia="Charis SIL Regular"/>
-          <w:b w:val="0"/>
-          <w:i w:val="0"/>
-          <w:color w:val="0066CC"/>
-          <w:sz w:val="24"/>
-          <w:u w:val="single"/>
-        </w:rPr>
-        <w:hyperlink r:id="rId27" w:history="1">
-          <w:r>
-            <w:rPr>
-              <w:rStyle w:val="Hyperlink"/>
-            </w:rPr>
-            <w:t>suriname-</w:t>
+            <w:t>archiev</w:t>
           </w:r>
         </w:hyperlink>
       </w:r>
@@ -4165,7 +4301,7 @@
             <w:rPr>
               <w:rStyle w:val="Hyperlink"/>
             </w:rPr>
-            <w:t>de-</w:t>
+            <w:t>over-</w:t>
           </w:r>
         </w:hyperlink>
       </w:r>
@@ -4183,7 +4319,7 @@
             <w:rPr>
               <w:rStyle w:val="Hyperlink"/>
             </w:rPr>
-            <w:t>antille</w:t>
+            <w:t>nederlands-</w:t>
           </w:r>
         </w:hyperlink>
       </w:r>
@@ -4201,7 +4337,7 @@
             <w:rPr>
               <w:rStyle w:val="Hyperlink"/>
             </w:rPr>
-            <w:t>n-1815-1936</w:t>
+            <w:t>indie</w:t>
           </w:r>
         </w:hyperlink>
       </w:r>
@@ -4223,7 +4359,7 @@
           <w:color w:val="000000"/>
           <w:sz w:val="24"/>
         </w:rPr>
-        <w:t>Zoekhulp:</w:t>
+        <w:t>Boek:</w:t>
       </w:r>
     </w:p>
     <w:p>
@@ -4243,7 +4379,7 @@
           <w:color w:val="000000"/>
           <w:sz w:val="24"/>
         </w:rPr>
-        <w:t xml:space="preserve">Overzicht van overheidsarchieven in het Nationaal Archief met betrekking tot </w:t>
+        <w:t xml:space="preserve">Fasseur, C. De indologen: ambtenaren voor de Oost 1825-1950. Amsterdam: Aula, </w:t>
       </w:r>
       <w:r>
         <w:rPr>
@@ -4253,7 +4389,7 @@
           <w:color w:val="000000"/>
           <w:sz w:val="24"/>
         </w:rPr>
-        <w:t>Nederlands-Indië.</w:t>
+        <w:t>2003.</w:t>
       </w:r>
       <w:r>
         <w:rPr>
@@ -4263,7 +4399,7 @@
           <w:color w:val="000000"/>
           <w:sz w:val="24"/>
         </w:rPr>
-        <w:t xml:space="preserve">Zoekhulp van het Nationaal Archief met een overzicht van alle </w:t>
+        <w:t xml:space="preserve">Boek over het Indisch ambtenarenonderwijs. De schrijver gaat in op de </w:t>
       </w:r>
       <w:r>
         <w:rPr>
@@ -4273,17 +4409,212 @@
           <w:color w:val="000000"/>
           <w:sz w:val="24"/>
         </w:rPr>
-        <w:t xml:space="preserve">archieftoegangen die betrekking hebben tot Nederlands-Indië en verdere informatie </w:t>
-      </w:r>
-      <w:r>
-        <w:rPr>
-          <w:rFonts w:ascii="Charis SIL Italic" w:hAnsi="Charis SIL Italic" w:eastAsia="Charis SIL Italic"/>
-          <w:b w:val="0"/>
-          <w:i/>
+        <w:t>achtergrond en herkomst van studenten en docenten.</w:t>
+      </w:r>
+    </w:p>
+    <w:p>
+      <w:pPr>
+        <w:autoSpaceDN w:val="0"/>
+        <w:autoSpaceDE w:val="0"/>
+        <w:widowControl/>
+        <w:spacing w:line="288" w:lineRule="exact" w:before="240" w:after="0"/>
+        <w:ind w:left="800" w:right="864" w:firstLine="0"/>
+        <w:jc w:val="left"/>
+      </w:pPr>
+      <w:r>
+        <w:rPr>
+          <w:rFonts w:ascii="Charis SIL Regular" w:hAnsi="Charis SIL Regular" w:eastAsia="Charis SIL Regular"/>
+          <w:b w:val="0"/>
+          <w:i w:val="0"/>
+          <w:color w:val="0066CC"/>
+          <w:sz w:val="24"/>
+          <w:u w:val="single"/>
+        </w:rPr>
+        <w:hyperlink r:id="rId28" w:history="1">
+          <w:r>
+            <w:rPr>
+              <w:rStyle w:val="Hyperlink"/>
+            </w:rPr>
+            <w:t>https://</w:t>
+          </w:r>
+        </w:hyperlink>
+      </w:r>
+      <w:r>
+        <w:rPr>
+          <w:rFonts w:ascii="Charis SIL Regular" w:hAnsi="Charis SIL Regular" w:eastAsia="Charis SIL Regular"/>
+          <w:b w:val="0"/>
+          <w:i w:val="0"/>
+          <w:color w:val="0066CC"/>
+          <w:sz w:val="24"/>
+          <w:u w:val="single"/>
+        </w:rPr>
+        <w:hyperlink r:id="rId28" w:history="1">
+          <w:r>
+            <w:rPr>
+              <w:rStyle w:val="Hyperlink"/>
+            </w:rPr>
+            <w:t>search.worldcat.org/</w:t>
+          </w:r>
+        </w:hyperlink>
+      </w:r>
+      <w:r>
+        <w:rPr>
+          <w:rFonts w:ascii="Charis SIL Regular" w:hAnsi="Charis SIL Regular" w:eastAsia="Charis SIL Regular"/>
+          <w:b w:val="0"/>
+          <w:i w:val="0"/>
+          <w:color w:val="0066CC"/>
+          <w:sz w:val="24"/>
+          <w:u w:val="single"/>
+        </w:rPr>
+        <w:hyperlink r:id="rId28" w:history="1">
+          <w:r>
+            <w:rPr>
+              <w:rStyle w:val="Hyperlink"/>
+            </w:rPr>
+            <w:t>title/66730672</w:t>
+          </w:r>
+        </w:hyperlink>
+      </w:r>
+      <w:r>
+        <w:rPr>
+          <w:rFonts w:ascii="Charis SIL Regular" w:hAnsi="Charis SIL Regular" w:eastAsia="Charis SIL Regular"/>
+          <w:b w:val="0"/>
+          <w:i w:val="0"/>
           <w:color w:val="000000"/>
           <w:sz w:val="24"/>
         </w:rPr>
-        <w:t>over het raadplegen van deze archieven.</w:t>
+        <w:t xml:space="preserve">, </w:t>
+      </w:r>
+      <w:r>
+        <w:rPr>
+          <w:rFonts w:ascii="Charis SIL Regular" w:hAnsi="Charis SIL Regular" w:eastAsia="Charis SIL Regular"/>
+          <w:b w:val="0"/>
+          <w:i w:val="0"/>
+          <w:color w:val="0066CC"/>
+          <w:sz w:val="24"/>
+          <w:u w:val="single"/>
+        </w:rPr>
+        <w:hyperlink r:id="rId29" w:history="1">
+          <w:r>
+            <w:rPr>
+              <w:rStyle w:val="Hyperlink"/>
+            </w:rPr>
+            <w:t>ISBN</w:t>
+          </w:r>
+        </w:hyperlink>
+      </w:r>
+      <w:r>
+        <w:rPr>
+          <w:rFonts w:ascii="Charis SIL Regular" w:hAnsi="Charis SIL Regular" w:eastAsia="Charis SIL Regular"/>
+          <w:b w:val="0"/>
+          <w:i w:val="0"/>
+          <w:color w:val="0066CC"/>
+          <w:sz w:val="24"/>
+          <w:u w:val="single"/>
+        </w:rPr>
+        <w:t xml:space="preserve"> </w:t>
+      </w:r>
+      <w:r>
+        <w:rPr>
+          <w:rFonts w:ascii="Charis SIL Regular" w:hAnsi="Charis SIL Regular" w:eastAsia="Charis SIL Regular"/>
+          <w:b w:val="0"/>
+          <w:i w:val="0"/>
+          <w:color w:val="0066CC"/>
+          <w:sz w:val="24"/>
+          <w:u w:val="single"/>
+        </w:rPr>
+        <w:hyperlink r:id="rId29" w:history="1">
+          <w:r>
+            <w:rPr>
+              <w:rStyle w:val="Hyperlink"/>
+            </w:rPr>
+            <w:t>9789057137723</w:t>
+          </w:r>
+        </w:hyperlink>
+      </w:r>
+      <w:r>
+        <w:rPr>
+          <w:rFonts w:ascii="Charis SIL Regular" w:hAnsi="Charis SIL Regular" w:eastAsia="Charis SIL Regular"/>
+          <w:b w:val="0"/>
+          <w:i w:val="0"/>
+          <w:color w:val="000000"/>
+          <w:sz w:val="24"/>
+        </w:rPr>
+        <w:t xml:space="preserve">, </w:t>
+      </w:r>
+      <w:r>
+        <w:rPr>
+          <w:rFonts w:ascii="Charis SIL Regular" w:hAnsi="Charis SIL Regular" w:eastAsia="Charis SIL Regular"/>
+          <w:b w:val="0"/>
+          <w:i w:val="0"/>
+          <w:color w:val="0066CC"/>
+          <w:sz w:val="24"/>
+          <w:u w:val="single"/>
+        </w:rPr>
+        <w:hyperlink r:id="rId28" w:history="1">
+          <w:r>
+            <w:rPr>
+              <w:rStyle w:val="Hyperlink"/>
+            </w:rPr>
+            <w:t xml:space="preserve">WorldCat </w:t>
+          </w:r>
+        </w:hyperlink>
+      </w:r>
+      <w:r>
+        <w:rPr>
+          <w:rFonts w:ascii="Charis SIL Regular" w:hAnsi="Charis SIL Regular" w:eastAsia="Charis SIL Regular"/>
+          <w:b w:val="0"/>
+          <w:i w:val="0"/>
+          <w:color w:val="0066CC"/>
+          <w:sz w:val="24"/>
+          <w:u w:val="single"/>
+        </w:rPr>
+        <w:hyperlink r:id="rId28" w:history="1">
+          <w:r>
+            <w:rPr>
+              <w:rStyle w:val="Hyperlink"/>
+            </w:rPr>
+            <w:t>667306</w:t>
+          </w:r>
+        </w:hyperlink>
+      </w:r>
+      <w:r>
+        <w:rPr>
+          <w:rFonts w:ascii="Charis SIL Regular" w:hAnsi="Charis SIL Regular" w:eastAsia="Charis SIL Regular"/>
+          <w:b w:val="0"/>
+          <w:i w:val="0"/>
+          <w:color w:val="0066CC"/>
+          <w:sz w:val="24"/>
+          <w:u w:val="single"/>
+        </w:rPr>
+        <w:hyperlink r:id="rId28" w:history="1">
+          <w:r>
+            <w:rPr>
+              <w:rStyle w:val="Hyperlink"/>
+            </w:rPr>
+            <w:t>72</w:t>
+          </w:r>
+        </w:hyperlink>
+      </w:r>
+    </w:p>
+    <w:p>
+      <w:pPr>
+        <w:autoSpaceDN w:val="0"/>
+        <w:autoSpaceDE w:val="0"/>
+        <w:widowControl/>
+        <w:spacing w:line="352" w:lineRule="exact" w:before="176" w:after="0"/>
+        <w:ind w:left="0" w:right="0" w:firstLine="0"/>
+        <w:jc w:val="left"/>
+      </w:pPr>
+      <w:r>
+        <w:rPr>
+          <w:rFonts w:ascii="Charis SIL Regular" w:hAnsi="Charis SIL Regular" w:eastAsia="Charis SIL Regular"/>
+          <w:b w:val="0"/>
+          <w:i w:val="0"/>
+          <w:color w:val="000000"/>
+          <w:sz w:val="24"/>
+        </w:rPr>
+        <w:t>Boek:</w:t>
       </w:r>
     </w:p>
     <w:p>
@@ -4297,6 +4628,76 @@
       </w:pPr>
       <w:r>
         <w:rPr>
+          <w:rFonts w:ascii="Charis SIL Italic" w:hAnsi="Charis SIL Italic" w:eastAsia="Charis SIL Italic"/>
+          <w:b w:val="0"/>
+          <w:i/>
+          <w:color w:val="000000"/>
+          <w:sz w:val="24"/>
+        </w:rPr>
+        <w:t xml:space="preserve">Graaff, M.G.H.A. de. Gids voor onderzoek in het archief van het Ministerie van </w:t>
+      </w:r>
+      <w:r>
+        <w:rPr>
+          <w:rFonts w:ascii="Charis SIL Italic" w:hAnsi="Charis SIL Italic" w:eastAsia="Charis SIL Italic"/>
+          <w:b w:val="0"/>
+          <w:i/>
+          <w:color w:val="000000"/>
+          <w:sz w:val="24"/>
+        </w:rPr>
+        <w:t>Koloniën in beheer bij het Nationaal Archief, 1814-1951. [Verbeterde uitgave].</w:t>
+      </w:r>
+    </w:p>
+    <w:p>
+      <w:pPr>
+        <w:autoSpaceDN w:val="0"/>
+        <w:autoSpaceDE w:val="0"/>
+        <w:widowControl/>
+        <w:spacing w:line="288" w:lineRule="exact" w:before="64" w:after="0"/>
+        <w:ind w:left="800" w:right="1728" w:firstLine="0"/>
+        <w:jc w:val="left"/>
+      </w:pPr>
+      <w:r>
+        <w:rPr>
+          <w:rFonts w:ascii="Charis SIL Italic" w:hAnsi="Charis SIL Italic" w:eastAsia="Charis SIL Italic"/>
+          <w:b w:val="0"/>
+          <w:i/>
+          <w:color w:val="000000"/>
+          <w:sz w:val="24"/>
+        </w:rPr>
+        <w:t>Den Haag, 2015.</w:t>
+      </w:r>
+      <w:r>
+        <w:rPr>
+          <w:rFonts w:ascii="Charis SIL Italic" w:hAnsi="Charis SIL Italic" w:eastAsia="Charis SIL Italic"/>
+          <w:b w:val="0"/>
+          <w:i/>
+          <w:color w:val="000000"/>
+          <w:sz w:val="24"/>
+        </w:rPr>
+        <w:t xml:space="preserve">Gids voor het doen van onderzoek in het archief van het </w:t>
+      </w:r>
+      <w:r>
+        <w:rPr>
+          <w:rFonts w:ascii="Charis SIL Italic" w:hAnsi="Charis SIL Italic" w:eastAsia="Charis SIL Italic"/>
+          <w:b w:val="0"/>
+          <w:i/>
+          <w:color w:val="000000"/>
+          <w:sz w:val="24"/>
+        </w:rPr>
+        <w:t>Ministerie van Koloniën.</w:t>
+      </w:r>
+    </w:p>
+    <w:p>
+      <w:pPr>
+        <w:autoSpaceDN w:val="0"/>
+        <w:autoSpaceDE w:val="0"/>
+        <w:widowControl/>
+        <w:spacing w:line="288" w:lineRule="exact" w:before="240" w:after="0"/>
+        <w:ind w:left="800" w:right="1728" w:firstLine="0"/>
+        <w:jc w:val="left"/>
+      </w:pPr>
+      <w:r>
+        <w:rPr>
           <w:rFonts w:ascii="Charis SIL Regular" w:hAnsi="Charis SIL Regular" w:eastAsia="Charis SIL Regular"/>
           <w:b w:val="0"/>
           <w:i w:val="0"/>
@@ -4304,7 +4705,7 @@
           <w:sz w:val="24"/>
           <w:u w:val="single"/>
         </w:rPr>
-        <w:hyperlink r:id="rId28" w:history="1">
+        <w:hyperlink r:id="rId30" w:history="1">
           <w:r>
             <w:rPr>
               <w:rStyle w:val="Hyperlink"/>
@@ -4322,12 +4723,12 @@
           <w:sz w:val="24"/>
           <w:u w:val="single"/>
         </w:rPr>
-        <w:hyperlink r:id="rId28" w:history="1">
+        <w:hyperlink r:id="rId30" w:history="1">
           <w:r>
             <w:rPr>
               <w:rStyle w:val="Hyperlink"/>
             </w:rPr>
-            <w:t>www.nationaalarchief.nl/</w:t>
+            <w:t>search.worldcat.org/</w:t>
           </w:r>
         </w:hyperlink>
       </w:r>
@@ -4340,12 +4741,12 @@
           <w:sz w:val="24"/>
           <w:u w:val="single"/>
         </w:rPr>
-        <w:hyperlink r:id="rId28" w:history="1">
+        <w:hyperlink r:id="rId30" w:history="1">
           <w:r>
             <w:rPr>
               <w:rStyle w:val="Hyperlink"/>
             </w:rPr>
-            <w:t>onderzoeken/</w:t>
+            <w:t>title/921923079?</w:t>
           </w:r>
         </w:hyperlink>
       </w:r>
@@ -4358,12 +4759,12 @@
           <w:sz w:val="24"/>
           <w:u w:val="single"/>
         </w:rPr>
-        <w:hyperlink r:id="rId28" w:history="1">
+        <w:hyperlink r:id="rId30" w:history="1">
           <w:r>
             <w:rPr>
               <w:rStyle w:val="Hyperlink"/>
             </w:rPr>
-            <w:t>zoekhulpen/</w:t>
+            <w:t>oclcNum=921923079</w:t>
           </w:r>
         </w:hyperlink>
       </w:r>
@@ -4372,16 +4773,26 @@
           <w:rFonts w:ascii="Charis SIL Regular" w:hAnsi="Charis SIL Regular" w:eastAsia="Charis SIL Regular"/>
           <w:b w:val="0"/>
           <w:i w:val="0"/>
+          <w:color w:val="000000"/>
+          <w:sz w:val="24"/>
+        </w:rPr>
+        <w:t xml:space="preserve">, </w:t>
+      </w:r>
+      <w:r>
+        <w:rPr>
+          <w:rFonts w:ascii="Charis SIL Regular" w:hAnsi="Charis SIL Regular" w:eastAsia="Charis SIL Regular"/>
+          <w:b w:val="0"/>
+          <w:i w:val="0"/>
           <w:color w:val="0066CC"/>
           <w:sz w:val="24"/>
           <w:u w:val="single"/>
         </w:rPr>
-        <w:hyperlink r:id="rId28" w:history="1">
+        <w:hyperlink r:id="rId30" w:history="1">
           <w:r>
             <w:rPr>
               <w:rStyle w:val="Hyperlink"/>
             </w:rPr>
-            <w:t>overzicht-</w:t>
+            <w:t>WorldC</w:t>
           </w:r>
         </w:hyperlink>
       </w:r>
@@ -4394,12 +4805,12 @@
           <w:sz w:val="24"/>
           <w:u w:val="single"/>
         </w:rPr>
-        <w:hyperlink r:id="rId28" w:history="1">
+        <w:hyperlink r:id="rId30" w:history="1">
           <w:r>
             <w:rPr>
               <w:rStyle w:val="Hyperlink"/>
             </w:rPr>
-            <w:t>van-</w:t>
+            <w:t>at</w:t>
           </w:r>
         </w:hyperlink>
       </w:r>
@@ -4412,84 +4823,23 @@
           <w:sz w:val="24"/>
           <w:u w:val="single"/>
         </w:rPr>
-        <w:hyperlink r:id="rId28" w:history="1">
+        <w:t xml:space="preserve"> </w:t>
+      </w:r>
+      <w:r>
+        <w:rPr>
+          <w:rFonts w:ascii="Charis SIL Regular" w:hAnsi="Charis SIL Regular" w:eastAsia="Charis SIL Regular"/>
+          <w:b w:val="0"/>
+          <w:i w:val="0"/>
+          <w:color w:val="0066CC"/>
+          <w:sz w:val="24"/>
+          <w:u w:val="single"/>
+        </w:rPr>
+        <w:hyperlink r:id="rId30" w:history="1">
           <w:r>
             <w:rPr>
               <w:rStyle w:val="Hyperlink"/>
             </w:rPr>
-            <w:t>archiev</w:t>
-          </w:r>
-        </w:hyperlink>
-      </w:r>
-      <w:r>
-        <w:rPr>
-          <w:rFonts w:ascii="Charis SIL Regular" w:hAnsi="Charis SIL Regular" w:eastAsia="Charis SIL Regular"/>
-          <w:b w:val="0"/>
-          <w:i w:val="0"/>
-          <w:color w:val="0066CC"/>
-          <w:sz w:val="24"/>
-          <w:u w:val="single"/>
-        </w:rPr>
-        <w:hyperlink r:id="rId28" w:history="1">
-          <w:r>
-            <w:rPr>
-              <w:rStyle w:val="Hyperlink"/>
-            </w:rPr>
-            <w:t>en-</w:t>
-          </w:r>
-        </w:hyperlink>
-      </w:r>
-      <w:r>
-        <w:rPr>
-          <w:rFonts w:ascii="Charis SIL Regular" w:hAnsi="Charis SIL Regular" w:eastAsia="Charis SIL Regular"/>
-          <w:b w:val="0"/>
-          <w:i w:val="0"/>
-          <w:color w:val="0066CC"/>
-          <w:sz w:val="24"/>
-          <w:u w:val="single"/>
-        </w:rPr>
-        <w:hyperlink r:id="rId28" w:history="1">
-          <w:r>
-            <w:rPr>
-              <w:rStyle w:val="Hyperlink"/>
-            </w:rPr>
-            <w:t>over-</w:t>
-          </w:r>
-        </w:hyperlink>
-      </w:r>
-      <w:r>
-        <w:rPr>
-          <w:rFonts w:ascii="Charis SIL Regular" w:hAnsi="Charis SIL Regular" w:eastAsia="Charis SIL Regular"/>
-          <w:b w:val="0"/>
-          <w:i w:val="0"/>
-          <w:color w:val="0066CC"/>
-          <w:sz w:val="24"/>
-          <w:u w:val="single"/>
-        </w:rPr>
-        <w:hyperlink r:id="rId28" w:history="1">
-          <w:r>
-            <w:rPr>
-              <w:rStyle w:val="Hyperlink"/>
-            </w:rPr>
-            <w:t>nederlands-</w:t>
-          </w:r>
-        </w:hyperlink>
-      </w:r>
-      <w:r>
-        <w:rPr>
-          <w:rFonts w:ascii="Charis SIL Regular" w:hAnsi="Charis SIL Regular" w:eastAsia="Charis SIL Regular"/>
-          <w:b w:val="0"/>
-          <w:i w:val="0"/>
-          <w:color w:val="0066CC"/>
-          <w:sz w:val="24"/>
-          <w:u w:val="single"/>
-        </w:rPr>
-        <w:hyperlink r:id="rId28" w:history="1">
-          <w:r>
-            <w:rPr>
-              <w:rStyle w:val="Hyperlink"/>
-            </w:rPr>
-            <w:t>indie</w:t>
+            <w:t>921923079</w:t>
           </w:r>
         </w:hyperlink>
       </w:r>
@@ -4520,7 +4870,7 @@
         <w:autoSpaceDE w:val="0"/>
         <w:widowControl/>
         <w:spacing w:line="288" w:lineRule="exact" w:before="240" w:after="0"/>
-        <w:ind w:left="800" w:right="864" w:firstLine="0"/>
+        <w:ind w:left="800" w:right="1008" w:firstLine="0"/>
         <w:jc w:val="left"/>
       </w:pPr>
       <w:r>
@@ -4531,7 +4881,7 @@
           <w:color w:val="000000"/>
           <w:sz w:val="24"/>
         </w:rPr>
-        <w:t xml:space="preserve">Fasseur, C. De indologen: ambtenaren voor de Oost 1825-1950. Amsterdam: Aula, </w:t>
+        <w:t xml:space="preserve">Doel, H. W. van den. De Stille Macht: Het Europese Binnenlands Bestuur Op Java </w:t>
       </w:r>
       <w:r>
         <w:rPr>
@@ -4541,7 +4891,7 @@
           <w:color w:val="000000"/>
           <w:sz w:val="24"/>
         </w:rPr>
-        <w:t>2003.</w:t>
+        <w:t>En Madoera, 1808-1942. Amsterdam: Bert Bakker, 1994.</w:t>
       </w:r>
       <w:r>
         <w:rPr>
@@ -4551,7 +4901,10 @@
           <w:color w:val="000000"/>
           <w:sz w:val="24"/>
         </w:rPr>
-        <w:t xml:space="preserve">Boek over het Indisch ambtenarenonderwijs. De schrijver gaat in op de </w:t>
+        <w:t xml:space="preserve">Boek over de </w:t>
+      </w:r>
+      <w:r>
+        <w:br/>
       </w:r>
       <w:r>
         <w:rPr>
@@ -4561,223 +4914,8 @@
           <w:color w:val="000000"/>
           <w:sz w:val="24"/>
         </w:rPr>
-        <w:t>achtergrond en herkomst van studenten en docenten.</w:t>
-      </w:r>
-    </w:p>
-    <w:p>
-      <w:pPr>
-        <w:autoSpaceDN w:val="0"/>
-        <w:autoSpaceDE w:val="0"/>
-        <w:widowControl/>
-        <w:spacing w:line="288" w:lineRule="exact" w:before="240" w:after="0"/>
-        <w:ind w:left="800" w:right="864" w:firstLine="0"/>
-        <w:jc w:val="left"/>
-      </w:pPr>
-      <w:r>
-        <w:rPr>
-          <w:rFonts w:ascii="Charis SIL Regular" w:hAnsi="Charis SIL Regular" w:eastAsia="Charis SIL Regular"/>
-          <w:b w:val="0"/>
-          <w:i w:val="0"/>
-          <w:color w:val="0066CC"/>
-          <w:sz w:val="24"/>
-          <w:u w:val="single"/>
-        </w:rPr>
-        <w:hyperlink r:id="rId29" w:history="1">
-          <w:r>
-            <w:rPr>
-              <w:rStyle w:val="Hyperlink"/>
-            </w:rPr>
-            <w:t>https://</w:t>
-          </w:r>
-        </w:hyperlink>
-      </w:r>
-      <w:r>
-        <w:rPr>
-          <w:rFonts w:ascii="Charis SIL Regular" w:hAnsi="Charis SIL Regular" w:eastAsia="Charis SIL Regular"/>
-          <w:b w:val="0"/>
-          <w:i w:val="0"/>
-          <w:color w:val="0066CC"/>
-          <w:sz w:val="24"/>
-          <w:u w:val="single"/>
-        </w:rPr>
-        <w:hyperlink r:id="rId29" w:history="1">
-          <w:r>
-            <w:rPr>
-              <w:rStyle w:val="Hyperlink"/>
-            </w:rPr>
-            <w:t>search.worldcat.org/</w:t>
-          </w:r>
-        </w:hyperlink>
-      </w:r>
-      <w:r>
-        <w:rPr>
-          <w:rFonts w:ascii="Charis SIL Regular" w:hAnsi="Charis SIL Regular" w:eastAsia="Charis SIL Regular"/>
-          <w:b w:val="0"/>
-          <w:i w:val="0"/>
-          <w:color w:val="0066CC"/>
-          <w:sz w:val="24"/>
-          <w:u w:val="single"/>
-        </w:rPr>
-        <w:hyperlink r:id="rId29" w:history="1">
-          <w:r>
-            <w:rPr>
-              <w:rStyle w:val="Hyperlink"/>
-            </w:rPr>
-            <w:t>title/66730672</w:t>
-          </w:r>
-        </w:hyperlink>
-      </w:r>
-      <w:r>
-        <w:rPr>
-          <w:rFonts w:ascii="Charis SIL Regular" w:hAnsi="Charis SIL Regular" w:eastAsia="Charis SIL Regular"/>
-          <w:b w:val="0"/>
-          <w:i w:val="0"/>
-          <w:color w:val="000000"/>
-          <w:sz w:val="24"/>
-        </w:rPr>
-        <w:t xml:space="preserve">, </w:t>
-      </w:r>
-      <w:r>
-        <w:rPr>
-          <w:rFonts w:ascii="Charis SIL Regular" w:hAnsi="Charis SIL Regular" w:eastAsia="Charis SIL Regular"/>
-          <w:b w:val="0"/>
-          <w:i w:val="0"/>
-          <w:color w:val="0066CC"/>
-          <w:sz w:val="24"/>
-          <w:u w:val="single"/>
-        </w:rPr>
-        <w:hyperlink r:id="rId30" w:history="1">
-          <w:r>
-            <w:rPr>
-              <w:rStyle w:val="Hyperlink"/>
-            </w:rPr>
-            <w:t>ISBN</w:t>
-          </w:r>
-        </w:hyperlink>
-      </w:r>
-      <w:r>
-        <w:rPr>
-          <w:rFonts w:ascii="Charis SIL Regular" w:hAnsi="Charis SIL Regular" w:eastAsia="Charis SIL Regular"/>
-          <w:b w:val="0"/>
-          <w:i w:val="0"/>
-          <w:color w:val="0066CC"/>
-          <w:sz w:val="24"/>
-          <w:u w:val="single"/>
-        </w:rPr>
-        <w:t xml:space="preserve"> </w:t>
-      </w:r>
-      <w:r>
-        <w:rPr>
-          <w:rFonts w:ascii="Charis SIL Regular" w:hAnsi="Charis SIL Regular" w:eastAsia="Charis SIL Regular"/>
-          <w:b w:val="0"/>
-          <w:i w:val="0"/>
-          <w:color w:val="0066CC"/>
-          <w:sz w:val="24"/>
-          <w:u w:val="single"/>
-        </w:rPr>
-        <w:hyperlink r:id="rId30" w:history="1">
-          <w:r>
-            <w:rPr>
-              <w:rStyle w:val="Hyperlink"/>
-            </w:rPr>
-            <w:t>9789057137723</w:t>
-          </w:r>
-        </w:hyperlink>
-      </w:r>
-      <w:r>
-        <w:rPr>
-          <w:rFonts w:ascii="Charis SIL Regular" w:hAnsi="Charis SIL Regular" w:eastAsia="Charis SIL Regular"/>
-          <w:b w:val="0"/>
-          <w:i w:val="0"/>
-          <w:color w:val="000000"/>
-          <w:sz w:val="24"/>
-        </w:rPr>
-        <w:t xml:space="preserve">, </w:t>
-      </w:r>
-      <w:r>
-        <w:rPr>
-          <w:rFonts w:ascii="Charis SIL Regular" w:hAnsi="Charis SIL Regular" w:eastAsia="Charis SIL Regular"/>
-          <w:b w:val="0"/>
-          <w:i w:val="0"/>
-          <w:color w:val="0066CC"/>
-          <w:sz w:val="24"/>
-          <w:u w:val="single"/>
-        </w:rPr>
-        <w:hyperlink r:id="rId29" w:history="1">
-          <w:r>
-            <w:rPr>
-              <w:rStyle w:val="Hyperlink"/>
-            </w:rPr>
-            <w:t xml:space="preserve">WorldCat </w:t>
-          </w:r>
-        </w:hyperlink>
-      </w:r>
-      <w:r>
-        <w:rPr>
-          <w:rFonts w:ascii="Charis SIL Regular" w:hAnsi="Charis SIL Regular" w:eastAsia="Charis SIL Regular"/>
-          <w:b w:val="0"/>
-          <w:i w:val="0"/>
-          <w:color w:val="0066CC"/>
-          <w:sz w:val="24"/>
-          <w:u w:val="single"/>
-        </w:rPr>
-        <w:hyperlink r:id="rId29" w:history="1">
-          <w:r>
-            <w:rPr>
-              <w:rStyle w:val="Hyperlink"/>
-            </w:rPr>
-            <w:t>667306</w:t>
-          </w:r>
-        </w:hyperlink>
-      </w:r>
-      <w:r>
-        <w:rPr>
-          <w:rFonts w:ascii="Charis SIL Regular" w:hAnsi="Charis SIL Regular" w:eastAsia="Charis SIL Regular"/>
-          <w:b w:val="0"/>
-          <w:i w:val="0"/>
-          <w:color w:val="0066CC"/>
-          <w:sz w:val="24"/>
-          <w:u w:val="single"/>
-        </w:rPr>
-        <w:hyperlink r:id="rId29" w:history="1">
-          <w:r>
-            <w:rPr>
-              <w:rStyle w:val="Hyperlink"/>
-            </w:rPr>
-            <w:t>72</w:t>
-          </w:r>
-        </w:hyperlink>
-      </w:r>
-    </w:p>
-    <w:p>
-      <w:pPr>
-        <w:autoSpaceDN w:val="0"/>
-        <w:autoSpaceDE w:val="0"/>
-        <w:widowControl/>
-        <w:spacing w:line="352" w:lineRule="exact" w:before="176" w:after="0"/>
-        <w:ind w:left="0" w:right="0" w:firstLine="0"/>
-        <w:jc w:val="left"/>
-      </w:pPr>
-      <w:r>
-        <w:rPr>
-          <w:rFonts w:ascii="Charis SIL Regular" w:hAnsi="Charis SIL Regular" w:eastAsia="Charis SIL Regular"/>
-          <w:b w:val="0"/>
-          <w:i w:val="0"/>
-          <w:color w:val="000000"/>
-          <w:sz w:val="24"/>
-        </w:rPr>
-        <w:t>Boek:</w:t>
-      </w:r>
-    </w:p>
-    <w:p>
-      <w:pPr>
-        <w:autoSpaceDN w:val="0"/>
-        <w:autoSpaceDE w:val="0"/>
-        <w:widowControl/>
-        <w:spacing w:line="288" w:lineRule="exact" w:before="240" w:after="0"/>
-        <w:ind w:left="800" w:right="1152" w:firstLine="0"/>
-        <w:jc w:val="left"/>
-      </w:pPr>
+        <w:t xml:space="preserve">ontwikkeling van het Nederlandse koloniale bestuur in Indonesië tussen 1808 en </w:t>
+      </w:r>
       <w:r>
         <w:rPr>
           <w:rFonts w:ascii="Charis SIL Italic" w:hAnsi="Charis SIL Italic" w:eastAsia="Charis SIL Italic"/>
@@ -4786,57 +4924,7 @@
           <w:color w:val="000000"/>
           <w:sz w:val="24"/>
         </w:rPr>
-        <w:t xml:space="preserve">Graaff, M.G.H.A. de. Gids voor onderzoek in het archief van het Ministerie van </w:t>
-      </w:r>
-      <w:r>
-        <w:rPr>
-          <w:rFonts w:ascii="Charis SIL Italic" w:hAnsi="Charis SIL Italic" w:eastAsia="Charis SIL Italic"/>
-          <w:b w:val="0"/>
-          <w:i/>
-          <w:color w:val="000000"/>
-          <w:sz w:val="24"/>
-        </w:rPr>
-        <w:t>Koloniën in beheer bij het Nationaal Archief, 1814-1951. [Verbeterde uitgave].</w:t>
-      </w:r>
-    </w:p>
-    <w:p>
-      <w:pPr>
-        <w:autoSpaceDN w:val="0"/>
-        <w:autoSpaceDE w:val="0"/>
-        <w:widowControl/>
-        <w:spacing w:line="288" w:lineRule="exact" w:before="64" w:after="0"/>
-        <w:ind w:left="800" w:right="1728" w:firstLine="0"/>
-        <w:jc w:val="left"/>
-      </w:pPr>
-      <w:r>
-        <w:rPr>
-          <w:rFonts w:ascii="Charis SIL Italic" w:hAnsi="Charis SIL Italic" w:eastAsia="Charis SIL Italic"/>
-          <w:b w:val="0"/>
-          <w:i/>
-          <w:color w:val="000000"/>
-          <w:sz w:val="24"/>
-        </w:rPr>
-        <w:t>Den Haag, 2015.</w:t>
-      </w:r>
-      <w:r>
-        <w:rPr>
-          <w:rFonts w:ascii="Charis SIL Italic" w:hAnsi="Charis SIL Italic" w:eastAsia="Charis SIL Italic"/>
-          <w:b w:val="0"/>
-          <w:i/>
-          <w:color w:val="000000"/>
-          <w:sz w:val="24"/>
-        </w:rPr>
-        <w:t xml:space="preserve">Gids voor het doen van onderzoek in het archief van het </w:t>
-      </w:r>
-      <w:r>
-        <w:rPr>
-          <w:rFonts w:ascii="Charis SIL Italic" w:hAnsi="Charis SIL Italic" w:eastAsia="Charis SIL Italic"/>
-          <w:b w:val="0"/>
-          <w:i/>
-          <w:color w:val="000000"/>
-          <w:sz w:val="24"/>
-        </w:rPr>
-        <w:t>Ministerie van Koloniën.</w:t>
+        <w:t>1942.</w:t>
       </w:r>
     </w:p>
     <w:p>
@@ -4898,7 +4986,7 @@
             <w:rPr>
               <w:rStyle w:val="Hyperlink"/>
             </w:rPr>
-            <w:t>title/921923079?</w:t>
+            <w:t>title/471738724</w:t>
           </w:r>
         </w:hyperlink>
       </w:r>
@@ -4907,16 +4995,26 @@
           <w:rFonts w:ascii="Charis SIL Regular" w:hAnsi="Charis SIL Regular" w:eastAsia="Charis SIL Regular"/>
           <w:b w:val="0"/>
           <w:i w:val="0"/>
+          <w:color w:val="000000"/>
+          <w:sz w:val="24"/>
+        </w:rPr>
+        <w:t xml:space="preserve">, </w:t>
+      </w:r>
+      <w:r>
+        <w:rPr>
+          <w:rFonts w:ascii="Charis SIL Regular" w:hAnsi="Charis SIL Regular" w:eastAsia="Charis SIL Regular"/>
+          <w:b w:val="0"/>
+          <w:i w:val="0"/>
           <w:color w:val="0066CC"/>
           <w:sz w:val="24"/>
           <w:u w:val="single"/>
         </w:rPr>
-        <w:hyperlink r:id="rId31" w:history="1">
+        <w:hyperlink r:id="rId32" w:history="1">
           <w:r>
             <w:rPr>
               <w:rStyle w:val="Hyperlink"/>
             </w:rPr>
-            <w:t>oclcNum=921923079</w:t>
+            <w:t>ISBN</w:t>
           </w:r>
         </w:hyperlink>
       </w:r>
@@ -4925,10 +5023,11 @@
           <w:rFonts w:ascii="Charis SIL Regular" w:hAnsi="Charis SIL Regular" w:eastAsia="Charis SIL Regular"/>
           <w:b w:val="0"/>
           <w:i w:val="0"/>
-          <w:color w:val="000000"/>
-          <w:sz w:val="24"/>
-        </w:rPr>
-        <w:t xml:space="preserve">, </w:t>
+          <w:color w:val="0066CC"/>
+          <w:sz w:val="24"/>
+          <w:u w:val="single"/>
+        </w:rPr>
+        <w:t xml:space="preserve"> </w:t>
       </w:r>
       <w:r>
         <w:rPr>
@@ -4940,6 +5039,34 @@
           <w:u w:val="single"/>
         </w:rPr>
         <w:hyperlink r:id="rId32" w:history="1">
+          <w:r>
+            <w:rPr>
+              <w:rStyle w:val="Hyperlink"/>
+            </w:rPr>
+            <w:t>9789035114050</w:t>
+          </w:r>
+        </w:hyperlink>
+      </w:r>
+      <w:r>
+        <w:rPr>
+          <w:rFonts w:ascii="Charis SIL Regular" w:hAnsi="Charis SIL Regular" w:eastAsia="Charis SIL Regular"/>
+          <w:b w:val="0"/>
+          <w:i w:val="0"/>
+          <w:color w:val="000000"/>
+          <w:sz w:val="24"/>
+        </w:rPr>
+        <w:t xml:space="preserve">, </w:t>
+      </w:r>
+      <w:r>
+        <w:rPr>
+          <w:rFonts w:ascii="Charis SIL Regular" w:hAnsi="Charis SIL Regular" w:eastAsia="Charis SIL Regular"/>
+          <w:b w:val="0"/>
+          <w:i w:val="0"/>
+          <w:color w:val="0066CC"/>
+          <w:sz w:val="24"/>
+          <w:u w:val="single"/>
+        </w:rPr>
+        <w:hyperlink r:id="rId31" w:history="1">
           <w:r>
             <w:rPr>
               <w:rStyle w:val="Hyperlink"/>
@@ -4987,285 +5114,6 @@
           <w:u w:val="single"/>
         </w:rPr>
         <w:hyperlink r:id="rId31" w:history="1">
-          <w:r>
-            <w:rPr>
-              <w:rStyle w:val="Hyperlink"/>
-            </w:rPr>
-            <w:t>921923079</w:t>
-          </w:r>
-        </w:hyperlink>
-      </w:r>
-    </w:p>
-    <w:p>
-      <w:pPr>
-        <w:autoSpaceDN w:val="0"/>
-        <w:autoSpaceDE w:val="0"/>
-        <w:widowControl/>
-        <w:spacing w:line="352" w:lineRule="exact" w:before="176" w:after="0"/>
-        <w:ind w:left="0" w:right="0" w:firstLine="0"/>
-        <w:jc w:val="left"/>
-      </w:pPr>
-      <w:r>
-        <w:rPr>
-          <w:rFonts w:ascii="Charis SIL Regular" w:hAnsi="Charis SIL Regular" w:eastAsia="Charis SIL Regular"/>
-          <w:b w:val="0"/>
-          <w:i w:val="0"/>
-          <w:color w:val="000000"/>
-          <w:sz w:val="24"/>
-        </w:rPr>
-        <w:t>Boek:</w:t>
-      </w:r>
-    </w:p>
-    <w:p>
-      <w:pPr>
-        <w:autoSpaceDN w:val="0"/>
-        <w:autoSpaceDE w:val="0"/>
-        <w:widowControl/>
-        <w:spacing w:line="288" w:lineRule="exact" w:before="240" w:after="0"/>
-        <w:ind w:left="800" w:right="1008" w:firstLine="0"/>
-        <w:jc w:val="left"/>
-      </w:pPr>
-      <w:r>
-        <w:rPr>
-          <w:rFonts w:ascii="Charis SIL Italic" w:hAnsi="Charis SIL Italic" w:eastAsia="Charis SIL Italic"/>
-          <w:b w:val="0"/>
-          <w:i/>
-          <w:color w:val="000000"/>
-          <w:sz w:val="24"/>
-        </w:rPr>
-        <w:t xml:space="preserve">Doel, H. W. van den. De Stille Macht: Het Europese Binnenlands Bestuur Op Java </w:t>
-      </w:r>
-      <w:r>
-        <w:rPr>
-          <w:rFonts w:ascii="Charis SIL Italic" w:hAnsi="Charis SIL Italic" w:eastAsia="Charis SIL Italic"/>
-          <w:b w:val="0"/>
-          <w:i/>
-          <w:color w:val="000000"/>
-          <w:sz w:val="24"/>
-        </w:rPr>
-        <w:t>En Madoera, 1808-1942. Amsterdam: Bert Bakker, 1994.</w:t>
-      </w:r>
-      <w:r>
-        <w:rPr>
-          <w:rFonts w:ascii="Charis SIL Italic" w:hAnsi="Charis SIL Italic" w:eastAsia="Charis SIL Italic"/>
-          <w:b w:val="0"/>
-          <w:i/>
-          <w:color w:val="000000"/>
-          <w:sz w:val="24"/>
-        </w:rPr>
-        <w:t xml:space="preserve">Boek over de </w:t>
-      </w:r>
-      <w:r>
-        <w:br/>
-      </w:r>
-      <w:r>
-        <w:rPr>
-          <w:rFonts w:ascii="Charis SIL Italic" w:hAnsi="Charis SIL Italic" w:eastAsia="Charis SIL Italic"/>
-          <w:b w:val="0"/>
-          <w:i/>
-          <w:color w:val="000000"/>
-          <w:sz w:val="24"/>
-        </w:rPr>
-        <w:t xml:space="preserve">ontwikkeling van het Nederlandse koloniale bestuur in Indonesië tussen 1808 en </w:t>
-      </w:r>
-      <w:r>
-        <w:rPr>
-          <w:rFonts w:ascii="Charis SIL Italic" w:hAnsi="Charis SIL Italic" w:eastAsia="Charis SIL Italic"/>
-          <w:b w:val="0"/>
-          <w:i/>
-          <w:color w:val="000000"/>
-          <w:sz w:val="24"/>
-        </w:rPr>
-        <w:t>1942.</w:t>
-      </w:r>
-    </w:p>
-    <w:p>
-      <w:pPr>
-        <w:autoSpaceDN w:val="0"/>
-        <w:autoSpaceDE w:val="0"/>
-        <w:widowControl/>
-        <w:spacing w:line="288" w:lineRule="exact" w:before="240" w:after="0"/>
-        <w:ind w:left="800" w:right="1728" w:firstLine="0"/>
-        <w:jc w:val="left"/>
-      </w:pPr>
-      <w:r>
-        <w:rPr>
-          <w:rFonts w:ascii="Charis SIL Regular" w:hAnsi="Charis SIL Regular" w:eastAsia="Charis SIL Regular"/>
-          <w:b w:val="0"/>
-          <w:i w:val="0"/>
-          <w:color w:val="0066CC"/>
-          <w:sz w:val="24"/>
-          <w:u w:val="single"/>
-        </w:rPr>
-        <w:hyperlink r:id="rId33" w:history="1">
-          <w:r>
-            <w:rPr>
-              <w:rStyle w:val="Hyperlink"/>
-            </w:rPr>
-            <w:t>https://</w:t>
-          </w:r>
-        </w:hyperlink>
-      </w:r>
-      <w:r>
-        <w:rPr>
-          <w:rFonts w:ascii="Charis SIL Regular" w:hAnsi="Charis SIL Regular" w:eastAsia="Charis SIL Regular"/>
-          <w:b w:val="0"/>
-          <w:i w:val="0"/>
-          <w:color w:val="0066CC"/>
-          <w:sz w:val="24"/>
-          <w:u w:val="single"/>
-        </w:rPr>
-        <w:hyperlink r:id="rId33" w:history="1">
-          <w:r>
-            <w:rPr>
-              <w:rStyle w:val="Hyperlink"/>
-            </w:rPr>
-            <w:t>search.worldcat.org/</w:t>
-          </w:r>
-        </w:hyperlink>
-      </w:r>
-      <w:r>
-        <w:rPr>
-          <w:rFonts w:ascii="Charis SIL Regular" w:hAnsi="Charis SIL Regular" w:eastAsia="Charis SIL Regular"/>
-          <w:b w:val="0"/>
-          <w:i w:val="0"/>
-          <w:color w:val="0066CC"/>
-          <w:sz w:val="24"/>
-          <w:u w:val="single"/>
-        </w:rPr>
-        <w:hyperlink r:id="rId33" w:history="1">
-          <w:r>
-            <w:rPr>
-              <w:rStyle w:val="Hyperlink"/>
-            </w:rPr>
-            <w:t>title/471738724</w:t>
-          </w:r>
-        </w:hyperlink>
-      </w:r>
-      <w:r>
-        <w:rPr>
-          <w:rFonts w:ascii="Charis SIL Regular" w:hAnsi="Charis SIL Regular" w:eastAsia="Charis SIL Regular"/>
-          <w:b w:val="0"/>
-          <w:i w:val="0"/>
-          <w:color w:val="000000"/>
-          <w:sz w:val="24"/>
-        </w:rPr>
-        <w:t xml:space="preserve">, </w:t>
-      </w:r>
-      <w:r>
-        <w:rPr>
-          <w:rFonts w:ascii="Charis SIL Regular" w:hAnsi="Charis SIL Regular" w:eastAsia="Charis SIL Regular"/>
-          <w:b w:val="0"/>
-          <w:i w:val="0"/>
-          <w:color w:val="0066CC"/>
-          <w:sz w:val="24"/>
-          <w:u w:val="single"/>
-        </w:rPr>
-        <w:hyperlink r:id="rId34" w:history="1">
-          <w:r>
-            <w:rPr>
-              <w:rStyle w:val="Hyperlink"/>
-            </w:rPr>
-            <w:t>ISBN</w:t>
-          </w:r>
-        </w:hyperlink>
-      </w:r>
-      <w:r>
-        <w:rPr>
-          <w:rFonts w:ascii="Charis SIL Regular" w:hAnsi="Charis SIL Regular" w:eastAsia="Charis SIL Regular"/>
-          <w:b w:val="0"/>
-          <w:i w:val="0"/>
-          <w:color w:val="0066CC"/>
-          <w:sz w:val="24"/>
-          <w:u w:val="single"/>
-        </w:rPr>
-        <w:t xml:space="preserve"> </w:t>
-      </w:r>
-      <w:r>
-        <w:rPr>
-          <w:rFonts w:ascii="Charis SIL Regular" w:hAnsi="Charis SIL Regular" w:eastAsia="Charis SIL Regular"/>
-          <w:b w:val="0"/>
-          <w:i w:val="0"/>
-          <w:color w:val="0066CC"/>
-          <w:sz w:val="24"/>
-          <w:u w:val="single"/>
-        </w:rPr>
-        <w:hyperlink r:id="rId34" w:history="1">
-          <w:r>
-            <w:rPr>
-              <w:rStyle w:val="Hyperlink"/>
-            </w:rPr>
-            <w:t>9789035114050</w:t>
-          </w:r>
-        </w:hyperlink>
-      </w:r>
-      <w:r>
-        <w:rPr>
-          <w:rFonts w:ascii="Charis SIL Regular" w:hAnsi="Charis SIL Regular" w:eastAsia="Charis SIL Regular"/>
-          <w:b w:val="0"/>
-          <w:i w:val="0"/>
-          <w:color w:val="000000"/>
-          <w:sz w:val="24"/>
-        </w:rPr>
-        <w:t xml:space="preserve">, </w:t>
-      </w:r>
-      <w:r>
-        <w:rPr>
-          <w:rFonts w:ascii="Charis SIL Regular" w:hAnsi="Charis SIL Regular" w:eastAsia="Charis SIL Regular"/>
-          <w:b w:val="0"/>
-          <w:i w:val="0"/>
-          <w:color w:val="0066CC"/>
-          <w:sz w:val="24"/>
-          <w:u w:val="single"/>
-        </w:rPr>
-        <w:hyperlink r:id="rId33" w:history="1">
-          <w:r>
-            <w:rPr>
-              <w:rStyle w:val="Hyperlink"/>
-            </w:rPr>
-            <w:t>WorldC</w:t>
-          </w:r>
-        </w:hyperlink>
-      </w:r>
-      <w:r>
-        <w:rPr>
-          <w:rFonts w:ascii="Charis SIL Regular" w:hAnsi="Charis SIL Regular" w:eastAsia="Charis SIL Regular"/>
-          <w:b w:val="0"/>
-          <w:i w:val="0"/>
-          <w:color w:val="0066CC"/>
-          <w:sz w:val="24"/>
-          <w:u w:val="single"/>
-        </w:rPr>
-        <w:hyperlink r:id="rId33" w:history="1">
-          <w:r>
-            <w:rPr>
-              <w:rStyle w:val="Hyperlink"/>
-            </w:rPr>
-            <w:t>at</w:t>
-          </w:r>
-        </w:hyperlink>
-      </w:r>
-      <w:r>
-        <w:rPr>
-          <w:rFonts w:ascii="Charis SIL Regular" w:hAnsi="Charis SIL Regular" w:eastAsia="Charis SIL Regular"/>
-          <w:b w:val="0"/>
-          <w:i w:val="0"/>
-          <w:color w:val="0066CC"/>
-          <w:sz w:val="24"/>
-          <w:u w:val="single"/>
-        </w:rPr>
-        <w:t xml:space="preserve"> </w:t>
-      </w:r>
-      <w:r>
-        <w:rPr>
-          <w:rFonts w:ascii="Charis SIL Regular" w:hAnsi="Charis SIL Regular" w:eastAsia="Charis SIL Regular"/>
-          <w:b w:val="0"/>
-          <w:i w:val="0"/>
-          <w:color w:val="0066CC"/>
-          <w:sz w:val="24"/>
-          <w:u w:val="single"/>
-        </w:rPr>
-        <w:hyperlink r:id="rId33" w:history="1">
           <w:r>
             <w:rPr>
               <w:rStyle w:val="Hyperlink"/>
@@ -5320,9 +5168,9 @@
         <w:autoSpaceDN w:val="0"/>
         <w:autoSpaceDE w:val="0"/>
         <w:widowControl/>
-        <w:spacing w:line="352" w:lineRule="exact" w:before="176" w:after="0"/>
-        <w:ind w:left="0" w:right="0" w:firstLine="0"/>
-        <w:jc w:val="left"/>
+        <w:spacing w:line="288" w:lineRule="exact" w:before="240" w:after="0"/>
+        <w:ind w:left="0" w:right="3744" w:firstLine="0"/>
+        <w:jc w:val="center"/>
       </w:pPr>
       <w:r>
         <w:rPr>
@@ -5332,12 +5180,22 @@
           <w:color w:val="000000"/>
           <w:sz w:val="24"/>
         </w:rPr>
-        <w:t>last edited by Wiebe Reints as original_author on 2024-03-20</w:t>
+        <w:t xml:space="preserve">first edited by Wiebe Reints as original_author on 2024-03-20 </w:t>
+      </w:r>
+      <w:r>
+        <w:rPr>
+          <w:rFonts w:ascii="Charis SIL Italic" w:hAnsi="Charis SIL Italic" w:eastAsia="Charis SIL Italic"/>
+          <w:b w:val="0"/>
+          <w:i/>
+          <w:color w:val="000000"/>
+          <w:sz w:val="24"/>
+        </w:rPr>
+        <w:t>last edited by Wiebe Reints as original_author on 2025-12-16</w:t>
       </w:r>
     </w:p>
     <w:sectPr>
       <w:pgSz w:w="11900" w:h="16840"/>
-      <w:pgMar w:top="324" w:right="940" w:bottom="690" w:left="960" w:header="720" w:footer="720" w:gutter="0"/>
+      <w:pgMar w:top="324" w:right="940" w:bottom="1240" w:left="960" w:header="720" w:footer="720" w:gutter="0"/>
       <w:cols/>
       <w:docGrid w:linePitch="360"/>
     </w:sectPr>

--- a/EXPORTS/DOCX/published/niveau2/Dutch/CivilServants.docx
+++ b/EXPORTS/DOCX/published/niveau2/Dutch/CivilServants.docx
@@ -484,15 +484,9 @@
           <w:i w:val="0"/>
           <w:color w:val="0066CC"/>
           <w:sz w:val="24"/>
-        </w:rPr>
-        <w:hyperlink r:id="rId11" w:history="1">
-          <w:r>
-            <w:rPr>
-              <w:rStyle w:val="Hyperlink"/>
-            </w:rPr>
-            <w:t>fl</w:t>
-          </w:r>
-        </w:hyperlink>
+          <w:u w:val="single"/>
+        </w:rPr>
+        <w:t>fl</w:t>
       </w:r>
       <w:r>
         <w:rPr>
@@ -1341,61 +1335,7 @@
           <w:color w:val="000000"/>
           <w:sz w:val="24"/>
         </w:rPr>
-        <w:t xml:space="preserve">met betrekking tot </w:t>
-      </w:r>
-      <w:r>
-        <w:rPr>
-          <w:u w:val="single" w:color="0066cc"/>
-          <w:rFonts w:ascii="Charis SIL Regular" w:hAnsi="Charis SIL Regular" w:eastAsia="Charis SIL Regular"/>
-          <w:b w:val="0"/>
-          <w:i w:val="0"/>
-          <w:color w:val="000000"/>
-          <w:sz w:val="24"/>
-        </w:rPr>
-        <w:hyperlink r:id="rId15" w:history="1">
-          <w:r>
-            <w:rPr>
-              <w:rStyle w:val="Hyperlink"/>
-            </w:rPr>
-            <w:t>Ne</w:t>
-          </w:r>
-        </w:hyperlink>
-      </w:r>
-      <w:r>
-        <w:rPr>
-          <w:u w:val="single" w:color="0066cc"/>
-          <w:rFonts w:ascii="Charis SIL Regular" w:hAnsi="Charis SIL Regular" w:eastAsia="Charis SIL Regular"/>
-          <w:b w:val="0"/>
-          <w:i w:val="0"/>
-          <w:color w:val="000000"/>
-          <w:sz w:val="24"/>
-        </w:rPr>
-        <w:hyperlink r:id="rId15" w:history="1">
-          <w:r>
-            <w:rPr>
-              <w:rStyle w:val="Hyperlink"/>
-            </w:rPr>
-            <w:t>d</w:t>
-          </w:r>
-        </w:hyperlink>
-      </w:r>
-      <w:r>
-        <w:rPr>
-          <w:u w:val="single" w:color="0066cc"/>
-          <w:rFonts w:ascii="Charis SIL Regular" w:hAnsi="Charis SIL Regular" w:eastAsia="Charis SIL Regular"/>
-          <w:b w:val="0"/>
-          <w:i w:val="0"/>
-          <w:color w:val="000000"/>
-          <w:sz w:val="24"/>
-        </w:rPr>
-        <w:hyperlink r:id="rId15" w:history="1">
-          <w:r>
-            <w:rPr>
-              <w:rStyle w:val="Hyperlink"/>
-            </w:rPr>
-            <w:t>erlands-I</w:t>
-          </w:r>
-        </w:hyperlink>
+        <w:t>met betrekking tot Nederlands-I</w:t>
       </w:r>
       <w:r>
         <w:rPr>
@@ -2049,7 +1989,61 @@
           <w:color w:val="000000"/>
           <w:sz w:val="24"/>
         </w:rPr>
-        <w:t>. Soms zijn er nog archiefstukken in particulie</w:t>
+        <w:t>. Soms zijn er nog a</w:t>
+      </w:r>
+      <w:r>
+        <w:rPr>
+          <w:u w:val="single" w:color="0066cc"/>
+          <w:rFonts w:ascii="Charis SIL Regular" w:hAnsi="Charis SIL Regular" w:eastAsia="Charis SIL Regular"/>
+          <w:b w:val="0"/>
+          <w:i w:val="0"/>
+          <w:color w:val="000000"/>
+          <w:sz w:val="24"/>
+        </w:rPr>
+        <w:hyperlink r:id="rId18" w:history="1">
+          <w:r>
+            <w:rPr>
+              <w:rStyle w:val="Hyperlink"/>
+            </w:rPr>
+            <w:t>rchiefstukke</w:t>
+          </w:r>
+        </w:hyperlink>
+      </w:r>
+      <w:r>
+        <w:rPr>
+          <w:u w:val="single" w:color="0066cc"/>
+          <w:rFonts w:ascii="Charis SIL Regular" w:hAnsi="Charis SIL Regular" w:eastAsia="Charis SIL Regular"/>
+          <w:b w:val="0"/>
+          <w:i w:val="0"/>
+          <w:color w:val="000000"/>
+          <w:sz w:val="24"/>
+        </w:rPr>
+        <w:hyperlink r:id="rId18" w:history="1">
+          <w:r>
+            <w:rPr>
+              <w:rStyle w:val="Hyperlink"/>
+            </w:rPr>
+            <w:t>n</w:t>
+          </w:r>
+        </w:hyperlink>
+      </w:r>
+      <w:r>
+        <w:rPr>
+          <w:u w:val="single" w:color="0066cc"/>
+          <w:rFonts w:ascii="Charis SIL Regular" w:hAnsi="Charis SIL Regular" w:eastAsia="Charis SIL Regular"/>
+          <w:b w:val="0"/>
+          <w:i w:val="0"/>
+          <w:color w:val="000000"/>
+          <w:sz w:val="24"/>
+        </w:rPr>
+        <w:hyperlink r:id="rId18" w:history="1">
+          <w:r>
+            <w:rPr>
+              <w:rStyle w:val="Hyperlink"/>
+            </w:rPr>
+            <w:t xml:space="preserve"> in particulie</w:t>
+          </w:r>
+        </w:hyperlink>
       </w:r>
       <w:r>
         <w:rPr>
@@ -3217,15 +3211,9 @@
           <w:i w:val="0"/>
           <w:color w:val="0066CC"/>
           <w:sz w:val="24"/>
-        </w:rPr>
-        <w:hyperlink r:id="rId23" w:history="1">
-          <w:r>
-            <w:rPr>
-              <w:rStyle w:val="Hyperlink"/>
-            </w:rPr>
-            <w:t>.n</w:t>
-          </w:r>
-        </w:hyperlink>
+          <w:u w:val="single"/>
+        </w:rPr>
+        <w:t>.n</w:t>
       </w:r>
       <w:r>
         <w:rPr>
@@ -4787,7 +4775,7 @@
           <w:sz w:val="24"/>
           <w:u w:val="single"/>
         </w:rPr>
-        <w:hyperlink r:id="rId30" w:history="1">
+        <w:hyperlink r:id="rId31" w:history="1">
           <w:r>
             <w:rPr>
               <w:rStyle w:val="Hyperlink"/>
@@ -4805,7 +4793,7 @@
           <w:sz w:val="24"/>
           <w:u w:val="single"/>
         </w:rPr>
-        <w:hyperlink r:id="rId30" w:history="1">
+        <w:hyperlink r:id="rId31" w:history="1">
           <w:r>
             <w:rPr>
               <w:rStyle w:val="Hyperlink"/>
@@ -4834,7 +4822,7 @@
           <w:sz w:val="24"/>
           <w:u w:val="single"/>
         </w:rPr>
-        <w:hyperlink r:id="rId30" w:history="1">
+        <w:hyperlink r:id="rId31" w:history="1">
           <w:r>
             <w:rPr>
               <w:rStyle w:val="Hyperlink"/>
@@ -4945,7 +4933,7 @@
           <w:sz w:val="24"/>
           <w:u w:val="single"/>
         </w:rPr>
-        <w:hyperlink r:id="rId31" w:history="1">
+        <w:hyperlink r:id="rId32" w:history="1">
           <w:r>
             <w:rPr>
               <w:rStyle w:val="Hyperlink"/>
@@ -4963,7 +4951,7 @@
           <w:sz w:val="24"/>
           <w:u w:val="single"/>
         </w:rPr>
-        <w:hyperlink r:id="rId31" w:history="1">
+        <w:hyperlink r:id="rId32" w:history="1">
           <w:r>
             <w:rPr>
               <w:rStyle w:val="Hyperlink"/>
@@ -4981,7 +4969,7 @@
           <w:sz w:val="24"/>
           <w:u w:val="single"/>
         </w:rPr>
-        <w:hyperlink r:id="rId31" w:history="1">
+        <w:hyperlink r:id="rId32" w:history="1">
           <w:r>
             <w:rPr>
               <w:rStyle w:val="Hyperlink"/>
@@ -5009,7 +4997,7 @@
           <w:sz w:val="24"/>
           <w:u w:val="single"/>
         </w:rPr>
-        <w:hyperlink r:id="rId32" w:history="1">
+        <w:hyperlink r:id="rId33" w:history="1">
           <w:r>
             <w:rPr>
               <w:rStyle w:val="Hyperlink"/>
@@ -5038,7 +5026,7 @@
           <w:sz w:val="24"/>
           <w:u w:val="single"/>
         </w:rPr>
-        <w:hyperlink r:id="rId32" w:history="1">
+        <w:hyperlink r:id="rId33" w:history="1">
           <w:r>
             <w:rPr>
               <w:rStyle w:val="Hyperlink"/>
@@ -5066,7 +5054,7 @@
           <w:sz w:val="24"/>
           <w:u w:val="single"/>
         </w:rPr>
-        <w:hyperlink r:id="rId31" w:history="1">
+        <w:hyperlink r:id="rId32" w:history="1">
           <w:r>
             <w:rPr>
               <w:rStyle w:val="Hyperlink"/>
@@ -5084,7 +5072,7 @@
           <w:sz w:val="24"/>
           <w:u w:val="single"/>
         </w:rPr>
-        <w:hyperlink r:id="rId31" w:history="1">
+        <w:hyperlink r:id="rId32" w:history="1">
           <w:r>
             <w:rPr>
               <w:rStyle w:val="Hyperlink"/>
@@ -5113,7 +5101,7 @@
           <w:sz w:val="24"/>
           <w:u w:val="single"/>
         </w:rPr>
-        <w:hyperlink r:id="rId31" w:history="1">
+        <w:hyperlink r:id="rId32" w:history="1">
           <w:r>
             <w:rPr>
               <w:rStyle w:val="Hyperlink"/>

--- a/EXPORTS/DOCX/published/niveau2/Dutch/CivilServants.docx
+++ b/EXPORTS/DOCX/published/niveau2/Dutch/CivilServants.docx
@@ -1335,7 +1335,61 @@
           <w:color w:val="000000"/>
           <w:sz w:val="24"/>
         </w:rPr>
-        <w:t>met betrekking tot Nederlands-I</w:t>
+        <w:t xml:space="preserve">met betrekking tot </w:t>
+      </w:r>
+      <w:r>
+        <w:rPr>
+          <w:u w:val="single" w:color="0066cc"/>
+          <w:rFonts w:ascii="Charis SIL Regular" w:hAnsi="Charis SIL Regular" w:eastAsia="Charis SIL Regular"/>
+          <w:b w:val="0"/>
+          <w:i w:val="0"/>
+          <w:color w:val="000000"/>
+          <w:sz w:val="24"/>
+        </w:rPr>
+        <w:hyperlink r:id="rId15" w:history="1">
+          <w:r>
+            <w:rPr>
+              <w:rStyle w:val="Hyperlink"/>
+            </w:rPr>
+            <w:t>Ne</w:t>
+          </w:r>
+        </w:hyperlink>
+      </w:r>
+      <w:r>
+        <w:rPr>
+          <w:u w:val="single" w:color="0066cc"/>
+          <w:rFonts w:ascii="Charis SIL Regular" w:hAnsi="Charis SIL Regular" w:eastAsia="Charis SIL Regular"/>
+          <w:b w:val="0"/>
+          <w:i w:val="0"/>
+          <w:color w:val="000000"/>
+          <w:sz w:val="24"/>
+        </w:rPr>
+        <w:hyperlink r:id="rId15" w:history="1">
+          <w:r>
+            <w:rPr>
+              <w:rStyle w:val="Hyperlink"/>
+            </w:rPr>
+            <w:t>d</w:t>
+          </w:r>
+        </w:hyperlink>
+      </w:r>
+      <w:r>
+        <w:rPr>
+          <w:u w:val="single" w:color="0066cc"/>
+          <w:rFonts w:ascii="Charis SIL Regular" w:hAnsi="Charis SIL Regular" w:eastAsia="Charis SIL Regular"/>
+          <w:b w:val="0"/>
+          <w:i w:val="0"/>
+          <w:color w:val="000000"/>
+          <w:sz w:val="24"/>
+        </w:rPr>
+        <w:hyperlink r:id="rId15" w:history="1">
+          <w:r>
+            <w:rPr>
+              <w:rStyle w:val="Hyperlink"/>
+            </w:rPr>
+            <w:t>erlands-I</w:t>
+          </w:r>
+        </w:hyperlink>
       </w:r>
       <w:r>
         <w:rPr>
@@ -2011,39 +2065,13 @@
       </w:r>
       <w:r>
         <w:rPr>
-          <w:u w:val="single" w:color="0066cc"/>
           <w:rFonts w:ascii="Charis SIL Regular" w:hAnsi="Charis SIL Regular" w:eastAsia="Charis SIL Regular"/>
           <w:b w:val="0"/>
           <w:i w:val="0"/>
           <w:color w:val="000000"/>
           <w:sz w:val="24"/>
         </w:rPr>
-        <w:hyperlink r:id="rId18" w:history="1">
-          <w:r>
-            <w:rPr>
-              <w:rStyle w:val="Hyperlink"/>
-            </w:rPr>
-            <w:t>n</w:t>
-          </w:r>
-        </w:hyperlink>
-      </w:r>
-      <w:r>
-        <w:rPr>
-          <w:u w:val="single" w:color="0066cc"/>
-          <w:rFonts w:ascii="Charis SIL Regular" w:hAnsi="Charis SIL Regular" w:eastAsia="Charis SIL Regular"/>
-          <w:b w:val="0"/>
-          <w:i w:val="0"/>
-          <w:color w:val="000000"/>
-          <w:sz w:val="24"/>
-        </w:rPr>
-        <w:hyperlink r:id="rId18" w:history="1">
-          <w:r>
-            <w:rPr>
-              <w:rStyle w:val="Hyperlink"/>
-            </w:rPr>
-            <w:t xml:space="preserve"> in particulie</w:t>
-          </w:r>
-        </w:hyperlink>
+        <w:t>n in particulie</w:t>
       </w:r>
       <w:r>
         <w:rPr>
@@ -2100,14 +2128,7 @@
           <w:color w:val="000000"/>
           <w:sz w:val="24"/>
         </w:rPr>
-        <w:hyperlink r:id="rId19" w:history="1">
-          <w:r>
-            <w:rPr>
-              <w:rStyle w:val="Hyperlink"/>
-            </w:rPr>
-            <w:t>j nabestaa</w:t>
-          </w:r>
-        </w:hyperlink>
+        <w:t>j nabestaa</w:t>
       </w:r>
       <w:r>
         <w:rPr>
@@ -3211,9 +3232,15 @@
           <w:i w:val="0"/>
           <w:color w:val="0066CC"/>
           <w:sz w:val="24"/>
-          <w:u w:val="single"/>
-        </w:rPr>
-        <w:t>.n</w:t>
+        </w:rPr>
+        <w:hyperlink r:id="rId23" w:history="1">
+          <w:r>
+            <w:rPr>
+              <w:rStyle w:val="Hyperlink"/>
+            </w:rPr>
+            <w:t>.n</w:t>
+          </w:r>
+        </w:hyperlink>
       </w:r>
       <w:r>
         <w:rPr>

--- a/EXPORTS/DOCX/published/niveau2/Dutch/CivilServants.docx
+++ b/EXPORTS/DOCX/published/niveau2/Dutch/CivilServants.docx
@@ -2065,13 +2065,39 @@
       </w:r>
       <w:r>
         <w:rPr>
+          <w:u w:val="single" w:color="0066cc"/>
           <w:rFonts w:ascii="Charis SIL Regular" w:hAnsi="Charis SIL Regular" w:eastAsia="Charis SIL Regular"/>
           <w:b w:val="0"/>
           <w:i w:val="0"/>
           <w:color w:val="000000"/>
           <w:sz w:val="24"/>
         </w:rPr>
-        <w:t>n in particulie</w:t>
+        <w:hyperlink r:id="rId18" w:history="1">
+          <w:r>
+            <w:rPr>
+              <w:rStyle w:val="Hyperlink"/>
+            </w:rPr>
+            <w:t>n</w:t>
+          </w:r>
+        </w:hyperlink>
+      </w:r>
+      <w:r>
+        <w:rPr>
+          <w:u w:val="single" w:color="0066cc"/>
+          <w:rFonts w:ascii="Charis SIL Regular" w:hAnsi="Charis SIL Regular" w:eastAsia="Charis SIL Regular"/>
+          <w:b w:val="0"/>
+          <w:i w:val="0"/>
+          <w:color w:val="000000"/>
+          <w:sz w:val="24"/>
+        </w:rPr>
+        <w:hyperlink r:id="rId18" w:history="1">
+          <w:r>
+            <w:rPr>
+              <w:rStyle w:val="Hyperlink"/>
+            </w:rPr>
+            <w:t xml:space="preserve"> in particulie</w:t>
+          </w:r>
+        </w:hyperlink>
       </w:r>
       <w:r>
         <w:rPr>
@@ -2128,7 +2154,14 @@
           <w:color w:val="000000"/>
           <w:sz w:val="24"/>
         </w:rPr>
-        <w:t>j nabestaa</w:t>
+        <w:hyperlink r:id="rId19" w:history="1">
+          <w:r>
+            <w:rPr>
+              <w:rStyle w:val="Hyperlink"/>
+            </w:rPr>
+            <w:t>j nabestaa</w:t>
+          </w:r>
+        </w:hyperlink>
       </w:r>
       <w:r>
         <w:rPr>
@@ -4820,7 +4853,7 @@
           <w:sz w:val="24"/>
           <w:u w:val="single"/>
         </w:rPr>
-        <w:hyperlink r:id="rId31" w:history="1">
+        <w:hyperlink r:id="rId30" w:history="1">
           <w:r>
             <w:rPr>
               <w:rStyle w:val="Hyperlink"/>
@@ -4849,7 +4882,7 @@
           <w:sz w:val="24"/>
           <w:u w:val="single"/>
         </w:rPr>
-        <w:hyperlink r:id="rId31" w:history="1">
+        <w:hyperlink r:id="rId30" w:history="1">
           <w:r>
             <w:rPr>
               <w:rStyle w:val="Hyperlink"/>

--- a/EXPORTS/DOCX/published/niveau2/Dutch/CivilServants.docx
+++ b/EXPORTS/DOCX/published/niveau2/Dutch/CivilServants.docx
@@ -4853,7 +4853,7 @@
           <w:sz w:val="24"/>
           <w:u w:val="single"/>
         </w:rPr>
-        <w:hyperlink r:id="rId30" w:history="1">
+        <w:hyperlink r:id="rId31" w:history="1">
           <w:r>
             <w:rPr>
               <w:rStyle w:val="Hyperlink"/>
@@ -4882,7 +4882,7 @@
           <w:sz w:val="24"/>
           <w:u w:val="single"/>
         </w:rPr>
-        <w:hyperlink r:id="rId30" w:history="1">
+        <w:hyperlink r:id="rId31" w:history="1">
           <w:r>
             <w:rPr>
               <w:rStyle w:val="Hyperlink"/>

--- a/EXPORTS/DOCX/published/niveau2/Dutch/CivilServants.docx
+++ b/EXPORTS/DOCX/published/niveau2/Dutch/CivilServants.docx
@@ -3215,8 +3215,8 @@
         </w:tabs>
         <w:autoSpaceDE w:val="0"/>
         <w:widowControl/>
-        <w:spacing w:line="448" w:lineRule="exact" w:before="80" w:after="0"/>
-        <w:ind w:left="0" w:right="864" w:firstLine="0"/>
+        <w:spacing w:line="408" w:lineRule="exact" w:before="120" w:after="0"/>
+        <w:ind w:left="0" w:right="576" w:firstLine="0"/>
         <w:jc w:val="left"/>
       </w:pPr>
       <w:r>
@@ -3312,7 +3312,20 @@
           <w:color w:val="000000"/>
           <w:sz w:val="24"/>
         </w:rPr>
-        <w:t>NL-HaNA 2.10.02</w:t>
+        <w:t xml:space="preserve">Nationaal Archief 2.10.02 Inventaris van het archief van het Ministerie van </w:t>
+      </w:r>
+      <w:r>
+        <w:tab/>
+      </w:r>
+      <w:r>
+        <w:rPr>
+          <w:rFonts w:ascii="Charis SIL Italic" w:hAnsi="Charis SIL Italic" w:eastAsia="Charis SIL Italic"/>
+          <w:b w:val="0"/>
+          <w:i/>
+          <w:color w:val="000000"/>
+          <w:sz w:val="24"/>
+        </w:rPr>
+        <w:t>Koloniën, 1850-1900</w:t>
       </w:r>
       <w:r>
         <w:rPr>
@@ -3557,7 +3570,7 @@
         </w:tabs>
         <w:autoSpaceDE w:val="0"/>
         <w:widowControl/>
-        <w:spacing w:line="356" w:lineRule="exact" w:before="172" w:after="0"/>
+        <w:spacing w:line="368" w:lineRule="exact" w:before="160" w:after="0"/>
         <w:ind w:left="0" w:right="288" w:firstLine="0"/>
         <w:jc w:val="left"/>
       </w:pPr>
@@ -3805,20 +3818,7 @@
           <w:color w:val="000000"/>
           <w:sz w:val="24"/>
         </w:rPr>
-        <w:t xml:space="preserve">vervolgd op een andere pagina. Er staat dan een notitie onderaan de pagina: “zie </w:t>
-      </w:r>
-      <w:r>
-        <w:tab/>
-      </w:r>
-      <w:r>
-        <w:rPr>
-          <w:rFonts w:ascii="Charis SIL Italic" w:hAnsi="Charis SIL Italic" w:eastAsia="Charis SIL Italic"/>
-          <w:b w:val="0"/>
-          <w:i/>
-          <w:color w:val="000000"/>
-          <w:sz w:val="24"/>
-        </w:rPr>
-        <w:t>verder” met betreffende paginanummer.</w:t>
+        <w:t>vervolgd op een andere pagina. Er staat dan een notitie onderaan de pagina: “zie</w:t>
       </w:r>
     </w:p>
     <w:p>
@@ -3845,7 +3845,27 @@
         <w:autoSpaceDN w:val="0"/>
         <w:autoSpaceDE w:val="0"/>
         <w:widowControl/>
-        <w:spacing w:line="288" w:lineRule="exact" w:before="64" w:after="0"/>
+        <w:spacing w:line="352" w:lineRule="exact" w:before="0" w:after="0"/>
+        <w:ind w:left="800" w:right="0" w:firstLine="0"/>
+        <w:jc w:val="left"/>
+      </w:pPr>
+      <w:r>
+        <w:rPr>
+          <w:rFonts w:ascii="Charis SIL Italic" w:hAnsi="Charis SIL Italic" w:eastAsia="Charis SIL Italic"/>
+          <w:b w:val="0"/>
+          <w:i/>
+          <w:color w:val="000000"/>
+          <w:sz w:val="24"/>
+        </w:rPr>
+        <w:t>verder” met betreffende paginanummer.</w:t>
+      </w:r>
+    </w:p>
+    <w:p>
+      <w:pPr>
+        <w:autoSpaceDN w:val="0"/>
+        <w:autoSpaceDE w:val="0"/>
+        <w:widowControl/>
+        <w:spacing w:line="288" w:lineRule="exact" w:before="240" w:after="0"/>
         <w:ind w:left="800" w:right="1152" w:firstLine="0"/>
         <w:jc w:val="left"/>
       </w:pPr>
@@ -4835,7 +4855,7 @@
           <w:sz w:val="24"/>
           <w:u w:val="single"/>
         </w:rPr>
-        <w:hyperlink r:id="rId31" w:history="1">
+        <w:hyperlink r:id="rId30" w:history="1">
           <w:r>
             <w:rPr>
               <w:rStyle w:val="Hyperlink"/>
@@ -4853,7 +4873,7 @@
           <w:sz w:val="24"/>
           <w:u w:val="single"/>
         </w:rPr>
-        <w:hyperlink r:id="rId31" w:history="1">
+        <w:hyperlink r:id="rId30" w:history="1">
           <w:r>
             <w:rPr>
               <w:rStyle w:val="Hyperlink"/>
@@ -4882,7 +4902,7 @@
           <w:sz w:val="24"/>
           <w:u w:val="single"/>
         </w:rPr>
-        <w:hyperlink r:id="rId31" w:history="1">
+        <w:hyperlink r:id="rId30" w:history="1">
           <w:r>
             <w:rPr>
               <w:rStyle w:val="Hyperlink"/>
@@ -4993,7 +5013,7 @@
           <w:sz w:val="24"/>
           <w:u w:val="single"/>
         </w:rPr>
-        <w:hyperlink r:id="rId32" w:history="1">
+        <w:hyperlink r:id="rId31" w:history="1">
           <w:r>
             <w:rPr>
               <w:rStyle w:val="Hyperlink"/>
@@ -5011,7 +5031,7 @@
           <w:sz w:val="24"/>
           <w:u w:val="single"/>
         </w:rPr>
-        <w:hyperlink r:id="rId32" w:history="1">
+        <w:hyperlink r:id="rId31" w:history="1">
           <w:r>
             <w:rPr>
               <w:rStyle w:val="Hyperlink"/>
@@ -5029,7 +5049,7 @@
           <w:sz w:val="24"/>
           <w:u w:val="single"/>
         </w:rPr>
-        <w:hyperlink r:id="rId32" w:history="1">
+        <w:hyperlink r:id="rId31" w:history="1">
           <w:r>
             <w:rPr>
               <w:rStyle w:val="Hyperlink"/>
@@ -5057,7 +5077,7 @@
           <w:sz w:val="24"/>
           <w:u w:val="single"/>
         </w:rPr>
-        <w:hyperlink r:id="rId33" w:history="1">
+        <w:hyperlink r:id="rId32" w:history="1">
           <w:r>
             <w:rPr>
               <w:rStyle w:val="Hyperlink"/>
@@ -5086,7 +5106,7 @@
           <w:sz w:val="24"/>
           <w:u w:val="single"/>
         </w:rPr>
-        <w:hyperlink r:id="rId33" w:history="1">
+        <w:hyperlink r:id="rId32" w:history="1">
           <w:r>
             <w:rPr>
               <w:rStyle w:val="Hyperlink"/>
@@ -5114,7 +5134,7 @@
           <w:sz w:val="24"/>
           <w:u w:val="single"/>
         </w:rPr>
-        <w:hyperlink r:id="rId32" w:history="1">
+        <w:hyperlink r:id="rId31" w:history="1">
           <w:r>
             <w:rPr>
               <w:rStyle w:val="Hyperlink"/>
@@ -5132,7 +5152,7 @@
           <w:sz w:val="24"/>
           <w:u w:val="single"/>
         </w:rPr>
-        <w:hyperlink r:id="rId32" w:history="1">
+        <w:hyperlink r:id="rId31" w:history="1">
           <w:r>
             <w:rPr>
               <w:rStyle w:val="Hyperlink"/>
@@ -5161,7 +5181,7 @@
           <w:sz w:val="24"/>
           <w:u w:val="single"/>
         </w:rPr>
-        <w:hyperlink r:id="rId32" w:history="1">
+        <w:hyperlink r:id="rId31" w:history="1">
           <w:r>
             <w:rPr>
               <w:rStyle w:val="Hyperlink"/>
@@ -5243,7 +5263,7 @@
     </w:p>
     <w:sectPr>
       <w:pgSz w:w="11900" w:h="16840"/>
-      <w:pgMar w:top="324" w:right="940" w:bottom="1240" w:left="960" w:header="720" w:footer="720" w:gutter="0"/>
+      <w:pgMar w:top="324" w:right="940" w:bottom="978" w:left="960" w:header="720" w:footer="720" w:gutter="0"/>
       <w:cols/>
       <w:docGrid w:linePitch="360"/>
     </w:sectPr>

--- a/EXPORTS/DOCX/published/niveau2/Dutch/CivilServants.docx
+++ b/EXPORTS/DOCX/published/niveau2/Dutch/CivilServants.docx
@@ -4902,7 +4902,7 @@
           <w:sz w:val="24"/>
           <w:u w:val="single"/>
         </w:rPr>
-        <w:hyperlink r:id="rId30" w:history="1">
+        <w:hyperlink r:id="rId31" w:history="1">
           <w:r>
             <w:rPr>
               <w:rStyle w:val="Hyperlink"/>
@@ -5013,7 +5013,7 @@
           <w:sz w:val="24"/>
           <w:u w:val="single"/>
         </w:rPr>
-        <w:hyperlink r:id="rId31" w:history="1">
+        <w:hyperlink r:id="rId32" w:history="1">
           <w:r>
             <w:rPr>
               <w:rStyle w:val="Hyperlink"/>
@@ -5031,7 +5031,7 @@
           <w:sz w:val="24"/>
           <w:u w:val="single"/>
         </w:rPr>
-        <w:hyperlink r:id="rId31" w:history="1">
+        <w:hyperlink r:id="rId32" w:history="1">
           <w:r>
             <w:rPr>
               <w:rStyle w:val="Hyperlink"/>
@@ -5049,7 +5049,7 @@
           <w:sz w:val="24"/>
           <w:u w:val="single"/>
         </w:rPr>
-        <w:hyperlink r:id="rId31" w:history="1">
+        <w:hyperlink r:id="rId32" w:history="1">
           <w:r>
             <w:rPr>
               <w:rStyle w:val="Hyperlink"/>
@@ -5077,7 +5077,7 @@
           <w:sz w:val="24"/>
           <w:u w:val="single"/>
         </w:rPr>
-        <w:hyperlink r:id="rId32" w:history="1">
+        <w:hyperlink r:id="rId33" w:history="1">
           <w:r>
             <w:rPr>
               <w:rStyle w:val="Hyperlink"/>
@@ -5106,7 +5106,7 @@
           <w:sz w:val="24"/>
           <w:u w:val="single"/>
         </w:rPr>
-        <w:hyperlink r:id="rId32" w:history="1">
+        <w:hyperlink r:id="rId33" w:history="1">
           <w:r>
             <w:rPr>
               <w:rStyle w:val="Hyperlink"/>
@@ -5134,7 +5134,7 @@
           <w:sz w:val="24"/>
           <w:u w:val="single"/>
         </w:rPr>
-        <w:hyperlink r:id="rId31" w:history="1">
+        <w:hyperlink r:id="rId32" w:history="1">
           <w:r>
             <w:rPr>
               <w:rStyle w:val="Hyperlink"/>
@@ -5152,7 +5152,7 @@
           <w:sz w:val="24"/>
           <w:u w:val="single"/>
         </w:rPr>
-        <w:hyperlink r:id="rId31" w:history="1">
+        <w:hyperlink r:id="rId32" w:history="1">
           <w:r>
             <w:rPr>
               <w:rStyle w:val="Hyperlink"/>
@@ -5181,7 +5181,7 @@
           <w:sz w:val="24"/>
           <w:u w:val="single"/>
         </w:rPr>
-        <w:hyperlink r:id="rId31" w:history="1">
+        <w:hyperlink r:id="rId32" w:history="1">
           <w:r>
             <w:rPr>
               <w:rStyle w:val="Hyperlink"/>

--- a/EXPORTS/DOCX/published/niveau2/Dutch/CivilServants.docx
+++ b/EXPORTS/DOCX/published/niveau2/Dutch/CivilServants.docx
@@ -2083,21 +2083,13 @@
       </w:r>
       <w:r>
         <w:rPr>
-          <w:u w:val="single" w:color="0066cc"/>
           <w:rFonts w:ascii="Charis SIL Regular" w:hAnsi="Charis SIL Regular" w:eastAsia="Charis SIL Regular"/>
           <w:b w:val="0"/>
           <w:i w:val="0"/>
           <w:color w:val="000000"/>
           <w:sz w:val="24"/>
         </w:rPr>
-        <w:hyperlink r:id="rId18" w:history="1">
-          <w:r>
-            <w:rPr>
-              <w:rStyle w:val="Hyperlink"/>
-            </w:rPr>
-            <w:t xml:space="preserve"> in particulie</w:t>
-          </w:r>
-        </w:hyperlink>
+        <w:t xml:space="preserve"> in particulie</w:t>
       </w:r>
       <w:r>
         <w:rPr>
@@ -3265,15 +3257,9 @@
           <w:i w:val="0"/>
           <w:color w:val="0066CC"/>
           <w:sz w:val="24"/>
-        </w:rPr>
-        <w:hyperlink r:id="rId23" w:history="1">
-          <w:r>
-            <w:rPr>
-              <w:rStyle w:val="Hyperlink"/>
-            </w:rPr>
-            <w:t>.n</w:t>
-          </w:r>
-        </w:hyperlink>
+          <w:u w:val="single"/>
+        </w:rPr>
+        <w:t>.n</w:t>
       </w:r>
       <w:r>
         <w:rPr>
@@ -4902,7 +4888,7 @@
           <w:sz w:val="24"/>
           <w:u w:val="single"/>
         </w:rPr>
-        <w:hyperlink r:id="rId31" w:history="1">
+        <w:hyperlink r:id="rId30" w:history="1">
           <w:r>
             <w:rPr>
               <w:rStyle w:val="Hyperlink"/>
@@ -5013,7 +4999,7 @@
           <w:sz w:val="24"/>
           <w:u w:val="single"/>
         </w:rPr>
-        <w:hyperlink r:id="rId32" w:history="1">
+        <w:hyperlink r:id="rId31" w:history="1">
           <w:r>
             <w:rPr>
               <w:rStyle w:val="Hyperlink"/>
@@ -5031,7 +5017,7 @@
           <w:sz w:val="24"/>
           <w:u w:val="single"/>
         </w:rPr>
-        <w:hyperlink r:id="rId32" w:history="1">
+        <w:hyperlink r:id="rId31" w:history="1">
           <w:r>
             <w:rPr>
               <w:rStyle w:val="Hyperlink"/>
@@ -5049,7 +5035,7 @@
           <w:sz w:val="24"/>
           <w:u w:val="single"/>
         </w:rPr>
-        <w:hyperlink r:id="rId32" w:history="1">
+        <w:hyperlink r:id="rId31" w:history="1">
           <w:r>
             <w:rPr>
               <w:rStyle w:val="Hyperlink"/>
@@ -5077,7 +5063,7 @@
           <w:sz w:val="24"/>
           <w:u w:val="single"/>
         </w:rPr>
-        <w:hyperlink r:id="rId33" w:history="1">
+        <w:hyperlink r:id="rId32" w:history="1">
           <w:r>
             <w:rPr>
               <w:rStyle w:val="Hyperlink"/>
@@ -5106,7 +5092,7 @@
           <w:sz w:val="24"/>
           <w:u w:val="single"/>
         </w:rPr>
-        <w:hyperlink r:id="rId33" w:history="1">
+        <w:hyperlink r:id="rId32" w:history="1">
           <w:r>
             <w:rPr>
               <w:rStyle w:val="Hyperlink"/>
@@ -5134,7 +5120,7 @@
           <w:sz w:val="24"/>
           <w:u w:val="single"/>
         </w:rPr>
-        <w:hyperlink r:id="rId32" w:history="1">
+        <w:hyperlink r:id="rId31" w:history="1">
           <w:r>
             <w:rPr>
               <w:rStyle w:val="Hyperlink"/>
@@ -5152,7 +5138,7 @@
           <w:sz w:val="24"/>
           <w:u w:val="single"/>
         </w:rPr>
-        <w:hyperlink r:id="rId32" w:history="1">
+        <w:hyperlink r:id="rId31" w:history="1">
           <w:r>
             <w:rPr>
               <w:rStyle w:val="Hyperlink"/>
@@ -5181,7 +5167,7 @@
           <w:sz w:val="24"/>
           <w:u w:val="single"/>
         </w:rPr>
-        <w:hyperlink r:id="rId32" w:history="1">
+        <w:hyperlink r:id="rId31" w:history="1">
           <w:r>
             <w:rPr>
               <w:rStyle w:val="Hyperlink"/>

--- a/EXPORTS/DOCX/published/niveau2/Dutch/CivilServants.docx
+++ b/EXPORTS/DOCX/published/niveau2/Dutch/CivilServants.docx
@@ -770,25 +770,7 @@
           <w:color w:val="000000"/>
           <w:sz w:val="24"/>
         </w:rPr>
-        <w:t xml:space="preserve">zou dan </w:t>
-      </w:r>
-      <w:r>
-        <w:rPr>
-          <w:u w:val="single" w:color="0066cc"/>
-          <w:rFonts w:ascii="Charis SIL Regular" w:hAnsi="Charis SIL Regular" w:eastAsia="Charis SIL Regular"/>
-          <w:b w:val="0"/>
-          <w:i w:val="0"/>
-          <w:color w:val="000000"/>
-          <w:sz w:val="24"/>
-        </w:rPr>
-        <w:hyperlink r:id="rId12" w:history="1">
-          <w:r>
-            <w:rPr>
-              <w:rStyle w:val="Hyperlink"/>
-            </w:rPr>
-            <w:t>voor de verd</w:t>
-          </w:r>
-        </w:hyperlink>
+        <w:t>zou dan voor de verd</w:t>
       </w:r>
       <w:r>
         <w:rPr>
@@ -2083,13 +2065,21 @@
       </w:r>
       <w:r>
         <w:rPr>
+          <w:u w:val="single" w:color="0066cc"/>
           <w:rFonts w:ascii="Charis SIL Regular" w:hAnsi="Charis SIL Regular" w:eastAsia="Charis SIL Regular"/>
           <w:b w:val="0"/>
           <w:i w:val="0"/>
           <w:color w:val="000000"/>
           <w:sz w:val="24"/>
         </w:rPr>
-        <w:t xml:space="preserve"> in particulie</w:t>
+        <w:hyperlink r:id="rId18" w:history="1">
+          <w:r>
+            <w:rPr>
+              <w:rStyle w:val="Hyperlink"/>
+            </w:rPr>
+            <w:t xml:space="preserve"> in particulie</w:t>
+          </w:r>
+        </w:hyperlink>
       </w:r>
       <w:r>
         <w:rPr>
@@ -3257,9 +3247,15 @@
           <w:i w:val="0"/>
           <w:color w:val="0066CC"/>
           <w:sz w:val="24"/>
-          <w:u w:val="single"/>
-        </w:rPr>
-        <w:t>.n</w:t>
+        </w:rPr>
+        <w:hyperlink r:id="rId23" w:history="1">
+          <w:r>
+            <w:rPr>
+              <w:rStyle w:val="Hyperlink"/>
+            </w:rPr>
+            <w:t>.n</w:t>
+          </w:r>
+        </w:hyperlink>
       </w:r>
       <w:r>
         <w:rPr>
@@ -4841,7 +4837,7 @@
           <w:sz w:val="24"/>
           <w:u w:val="single"/>
         </w:rPr>
-        <w:hyperlink r:id="rId30" w:history="1">
+        <w:hyperlink r:id="rId31" w:history="1">
           <w:r>
             <w:rPr>
               <w:rStyle w:val="Hyperlink"/>
@@ -4859,7 +4855,7 @@
           <w:sz w:val="24"/>
           <w:u w:val="single"/>
         </w:rPr>
-        <w:hyperlink r:id="rId30" w:history="1">
+        <w:hyperlink r:id="rId31" w:history="1">
           <w:r>
             <w:rPr>
               <w:rStyle w:val="Hyperlink"/>
@@ -4888,7 +4884,7 @@
           <w:sz w:val="24"/>
           <w:u w:val="single"/>
         </w:rPr>
-        <w:hyperlink r:id="rId30" w:history="1">
+        <w:hyperlink r:id="rId31" w:history="1">
           <w:r>
             <w:rPr>
               <w:rStyle w:val="Hyperlink"/>
@@ -4999,7 +4995,7 @@
           <w:sz w:val="24"/>
           <w:u w:val="single"/>
         </w:rPr>
-        <w:hyperlink r:id="rId31" w:history="1">
+        <w:hyperlink r:id="rId32" w:history="1">
           <w:r>
             <w:rPr>
               <w:rStyle w:val="Hyperlink"/>
@@ -5017,7 +5013,7 @@
           <w:sz w:val="24"/>
           <w:u w:val="single"/>
         </w:rPr>
-        <w:hyperlink r:id="rId31" w:history="1">
+        <w:hyperlink r:id="rId32" w:history="1">
           <w:r>
             <w:rPr>
               <w:rStyle w:val="Hyperlink"/>
@@ -5035,7 +5031,7 @@
           <w:sz w:val="24"/>
           <w:u w:val="single"/>
         </w:rPr>
-        <w:hyperlink r:id="rId31" w:history="1">
+        <w:hyperlink r:id="rId32" w:history="1">
           <w:r>
             <w:rPr>
               <w:rStyle w:val="Hyperlink"/>
@@ -5063,7 +5059,7 @@
           <w:sz w:val="24"/>
           <w:u w:val="single"/>
         </w:rPr>
-        <w:hyperlink r:id="rId32" w:history="1">
+        <w:hyperlink r:id="rId33" w:history="1">
           <w:r>
             <w:rPr>
               <w:rStyle w:val="Hyperlink"/>
@@ -5092,7 +5088,7 @@
           <w:sz w:val="24"/>
           <w:u w:val="single"/>
         </w:rPr>
-        <w:hyperlink r:id="rId32" w:history="1">
+        <w:hyperlink r:id="rId33" w:history="1">
           <w:r>
             <w:rPr>
               <w:rStyle w:val="Hyperlink"/>
@@ -5120,7 +5116,7 @@
           <w:sz w:val="24"/>
           <w:u w:val="single"/>
         </w:rPr>
-        <w:hyperlink r:id="rId31" w:history="1">
+        <w:hyperlink r:id="rId32" w:history="1">
           <w:r>
             <w:rPr>
               <w:rStyle w:val="Hyperlink"/>
@@ -5138,7 +5134,7 @@
           <w:sz w:val="24"/>
           <w:u w:val="single"/>
         </w:rPr>
-        <w:hyperlink r:id="rId31" w:history="1">
+        <w:hyperlink r:id="rId32" w:history="1">
           <w:r>
             <w:rPr>
               <w:rStyle w:val="Hyperlink"/>
@@ -5167,7 +5163,7 @@
           <w:sz w:val="24"/>
           <w:u w:val="single"/>
         </w:rPr>
-        <w:hyperlink r:id="rId31" w:history="1">
+        <w:hyperlink r:id="rId32" w:history="1">
           <w:r>
             <w:rPr>
               <w:rStyle w:val="Hyperlink"/>

--- a/EXPORTS/DOCX/published/niveau2/Dutch/CivilServants.docx
+++ b/EXPORTS/DOCX/published/niveau2/Dutch/CivilServants.docx
@@ -770,7 +770,25 @@
           <w:color w:val="000000"/>
           <w:sz w:val="24"/>
         </w:rPr>
-        <w:t>zou dan voor de verd</w:t>
+        <w:t xml:space="preserve">zou dan </w:t>
+      </w:r>
+      <w:r>
+        <w:rPr>
+          <w:u w:val="single" w:color="0066cc"/>
+          <w:rFonts w:ascii="Charis SIL Regular" w:hAnsi="Charis SIL Regular" w:eastAsia="Charis SIL Regular"/>
+          <w:b w:val="0"/>
+          <w:i w:val="0"/>
+          <w:color w:val="000000"/>
+          <w:sz w:val="24"/>
+        </w:rPr>
+        <w:hyperlink r:id="rId12" w:history="1">
+          <w:r>
+            <w:rPr>
+              <w:rStyle w:val="Hyperlink"/>
+            </w:rPr>
+            <w:t>voor de verd</w:t>
+          </w:r>
+        </w:hyperlink>
       </w:r>
       <w:r>
         <w:rPr>
@@ -2036,50 +2054,7 @@
           <w:color w:val="000000"/>
           <w:sz w:val="24"/>
         </w:rPr>
-        <w:hyperlink r:id="rId18" w:history="1">
-          <w:r>
-            <w:rPr>
-              <w:rStyle w:val="Hyperlink"/>
-            </w:rPr>
-            <w:t>rchiefstukke</w:t>
-          </w:r>
-        </w:hyperlink>
-      </w:r>
-      <w:r>
-        <w:rPr>
-          <w:u w:val="single" w:color="0066cc"/>
-          <w:rFonts w:ascii="Charis SIL Regular" w:hAnsi="Charis SIL Regular" w:eastAsia="Charis SIL Regular"/>
-          <w:b w:val="0"/>
-          <w:i w:val="0"/>
-          <w:color w:val="000000"/>
-          <w:sz w:val="24"/>
-        </w:rPr>
-        <w:hyperlink r:id="rId18" w:history="1">
-          <w:r>
-            <w:rPr>
-              <w:rStyle w:val="Hyperlink"/>
-            </w:rPr>
-            <w:t>n</w:t>
-          </w:r>
-        </w:hyperlink>
-      </w:r>
-      <w:r>
-        <w:rPr>
-          <w:u w:val="single" w:color="0066cc"/>
-          <w:rFonts w:ascii="Charis SIL Regular" w:hAnsi="Charis SIL Regular" w:eastAsia="Charis SIL Regular"/>
-          <w:b w:val="0"/>
-          <w:i w:val="0"/>
-          <w:color w:val="000000"/>
-          <w:sz w:val="24"/>
-        </w:rPr>
-        <w:hyperlink r:id="rId18" w:history="1">
-          <w:r>
-            <w:rPr>
-              <w:rStyle w:val="Hyperlink"/>
-            </w:rPr>
-            <w:t xml:space="preserve"> in particulie</w:t>
-          </w:r>
-        </w:hyperlink>
+        <w:t>rchiefstukken in particulie</w:t>
       </w:r>
       <w:r>
         <w:rPr>
@@ -2136,14 +2111,7 @@
           <w:color w:val="000000"/>
           <w:sz w:val="24"/>
         </w:rPr>
-        <w:hyperlink r:id="rId19" w:history="1">
-          <w:r>
-            <w:rPr>
-              <w:rStyle w:val="Hyperlink"/>
-            </w:rPr>
-            <w:t>j nabestaa</w:t>
-          </w:r>
-        </w:hyperlink>
+        <w:t>j nabestaa</w:t>
       </w:r>
       <w:r>
         <w:rPr>

--- a/EXPORTS/DOCX/published/niveau2/Dutch/CivilServants.docx
+++ b/EXPORTS/DOCX/published/niveau2/Dutch/CivilServants.docx
@@ -2054,7 +2054,50 @@
           <w:color w:val="000000"/>
           <w:sz w:val="24"/>
         </w:rPr>
-        <w:t>rchiefstukken in particulie</w:t>
+        <w:hyperlink r:id="rId18" w:history="1">
+          <w:r>
+            <w:rPr>
+              <w:rStyle w:val="Hyperlink"/>
+            </w:rPr>
+            <w:t>rchiefstukke</w:t>
+          </w:r>
+        </w:hyperlink>
+      </w:r>
+      <w:r>
+        <w:rPr>
+          <w:u w:val="single" w:color="0066cc"/>
+          <w:rFonts w:ascii="Charis SIL Regular" w:hAnsi="Charis SIL Regular" w:eastAsia="Charis SIL Regular"/>
+          <w:b w:val="0"/>
+          <w:i w:val="0"/>
+          <w:color w:val="000000"/>
+          <w:sz w:val="24"/>
+        </w:rPr>
+        <w:hyperlink r:id="rId18" w:history="1">
+          <w:r>
+            <w:rPr>
+              <w:rStyle w:val="Hyperlink"/>
+            </w:rPr>
+            <w:t>n</w:t>
+          </w:r>
+        </w:hyperlink>
+      </w:r>
+      <w:r>
+        <w:rPr>
+          <w:u w:val="single" w:color="0066cc"/>
+          <w:rFonts w:ascii="Charis SIL Regular" w:hAnsi="Charis SIL Regular" w:eastAsia="Charis SIL Regular"/>
+          <w:b w:val="0"/>
+          <w:i w:val="0"/>
+          <w:color w:val="000000"/>
+          <w:sz w:val="24"/>
+        </w:rPr>
+        <w:hyperlink r:id="rId18" w:history="1">
+          <w:r>
+            <w:rPr>
+              <w:rStyle w:val="Hyperlink"/>
+            </w:rPr>
+            <w:t xml:space="preserve"> in particulie</w:t>
+          </w:r>
+        </w:hyperlink>
       </w:r>
       <w:r>
         <w:rPr>
@@ -2111,7 +2154,14 @@
           <w:color w:val="000000"/>
           <w:sz w:val="24"/>
         </w:rPr>
-        <w:t>j nabestaa</w:t>
+        <w:hyperlink r:id="rId19" w:history="1">
+          <w:r>
+            <w:rPr>
+              <w:rStyle w:val="Hyperlink"/>
+            </w:rPr>
+            <w:t>j nabestaa</w:t>
+          </w:r>
+        </w:hyperlink>
       </w:r>
       <w:r>
         <w:rPr>
@@ -3215,15 +3265,9 @@
           <w:i w:val="0"/>
           <w:color w:val="0066CC"/>
           <w:sz w:val="24"/>
-        </w:rPr>
-        <w:hyperlink r:id="rId23" w:history="1">
-          <w:r>
-            <w:rPr>
-              <w:rStyle w:val="Hyperlink"/>
-            </w:rPr>
-            <w:t>.n</w:t>
-          </w:r>
-        </w:hyperlink>
+          <w:u w:val="single"/>
+        </w:rPr>
+        <w:t>.n</w:t>
       </w:r>
       <w:r>
         <w:rPr>
@@ -4805,7 +4849,7 @@
           <w:sz w:val="24"/>
           <w:u w:val="single"/>
         </w:rPr>
-        <w:hyperlink r:id="rId31" w:history="1">
+        <w:hyperlink r:id="rId30" w:history="1">
           <w:r>
             <w:rPr>
               <w:rStyle w:val="Hyperlink"/>
@@ -4823,7 +4867,7 @@
           <w:sz w:val="24"/>
           <w:u w:val="single"/>
         </w:rPr>
-        <w:hyperlink r:id="rId31" w:history="1">
+        <w:hyperlink r:id="rId30" w:history="1">
           <w:r>
             <w:rPr>
               <w:rStyle w:val="Hyperlink"/>
@@ -4852,7 +4896,7 @@
           <w:sz w:val="24"/>
           <w:u w:val="single"/>
         </w:rPr>
-        <w:hyperlink r:id="rId31" w:history="1">
+        <w:hyperlink r:id="rId30" w:history="1">
           <w:r>
             <w:rPr>
               <w:rStyle w:val="Hyperlink"/>
@@ -4963,7 +5007,7 @@
           <w:sz w:val="24"/>
           <w:u w:val="single"/>
         </w:rPr>
-        <w:hyperlink r:id="rId32" w:history="1">
+        <w:hyperlink r:id="rId31" w:history="1">
           <w:r>
             <w:rPr>
               <w:rStyle w:val="Hyperlink"/>
@@ -4981,7 +5025,7 @@
           <w:sz w:val="24"/>
           <w:u w:val="single"/>
         </w:rPr>
-        <w:hyperlink r:id="rId32" w:history="1">
+        <w:hyperlink r:id="rId31" w:history="1">
           <w:r>
             <w:rPr>
               <w:rStyle w:val="Hyperlink"/>
@@ -4999,7 +5043,7 @@
           <w:sz w:val="24"/>
           <w:u w:val="single"/>
         </w:rPr>
-        <w:hyperlink r:id="rId32" w:history="1">
+        <w:hyperlink r:id="rId31" w:history="1">
           <w:r>
             <w:rPr>
               <w:rStyle w:val="Hyperlink"/>
@@ -5027,7 +5071,7 @@
           <w:sz w:val="24"/>
           <w:u w:val="single"/>
         </w:rPr>
-        <w:hyperlink r:id="rId33" w:history="1">
+        <w:hyperlink r:id="rId32" w:history="1">
           <w:r>
             <w:rPr>
               <w:rStyle w:val="Hyperlink"/>
@@ -5056,7 +5100,7 @@
           <w:sz w:val="24"/>
           <w:u w:val="single"/>
         </w:rPr>
-        <w:hyperlink r:id="rId33" w:history="1">
+        <w:hyperlink r:id="rId32" w:history="1">
           <w:r>
             <w:rPr>
               <w:rStyle w:val="Hyperlink"/>
@@ -5084,7 +5128,7 @@
           <w:sz w:val="24"/>
           <w:u w:val="single"/>
         </w:rPr>
-        <w:hyperlink r:id="rId32" w:history="1">
+        <w:hyperlink r:id="rId31" w:history="1">
           <w:r>
             <w:rPr>
               <w:rStyle w:val="Hyperlink"/>
@@ -5102,7 +5146,7 @@
           <w:sz w:val="24"/>
           <w:u w:val="single"/>
         </w:rPr>
-        <w:hyperlink r:id="rId32" w:history="1">
+        <w:hyperlink r:id="rId31" w:history="1">
           <w:r>
             <w:rPr>
               <w:rStyle w:val="Hyperlink"/>
@@ -5131,7 +5175,7 @@
           <w:sz w:val="24"/>
           <w:u w:val="single"/>
         </w:rPr>
-        <w:hyperlink r:id="rId32" w:history="1">
+        <w:hyperlink r:id="rId31" w:history="1">
           <w:r>
             <w:rPr>
               <w:rStyle w:val="Hyperlink"/>

--- a/EXPORTS/DOCX/published/niveau2/Dutch/CivilServants.docx
+++ b/EXPORTS/DOCX/published/niveau2/Dutch/CivilServants.docx
@@ -770,79 +770,7 @@
           <w:color w:val="000000"/>
           <w:sz w:val="24"/>
         </w:rPr>
-        <w:t xml:space="preserve">zou dan </w:t>
-      </w:r>
-      <w:r>
-        <w:rPr>
-          <w:u w:val="single" w:color="0066cc"/>
-          <w:rFonts w:ascii="Charis SIL Regular" w:hAnsi="Charis SIL Regular" w:eastAsia="Charis SIL Regular"/>
-          <w:b w:val="0"/>
-          <w:i w:val="0"/>
-          <w:color w:val="000000"/>
-          <w:sz w:val="24"/>
-        </w:rPr>
-        <w:hyperlink r:id="rId12" w:history="1">
-          <w:r>
-            <w:rPr>
-              <w:rStyle w:val="Hyperlink"/>
-            </w:rPr>
-            <w:t>voor de verd</w:t>
-          </w:r>
-        </w:hyperlink>
-      </w:r>
-      <w:r>
-        <w:rPr>
-          <w:u w:val="single" w:color="0066cc"/>
-          <w:rFonts w:ascii="Charis SIL Regular" w:hAnsi="Charis SIL Regular" w:eastAsia="Charis SIL Regular"/>
-          <w:b w:val="0"/>
-          <w:i w:val="0"/>
-          <w:color w:val="000000"/>
-          <w:sz w:val="24"/>
-        </w:rPr>
-        <w:hyperlink r:id="rId12" w:history="1">
-          <w:r>
-            <w:rPr>
-              <w:rStyle w:val="Hyperlink"/>
-            </w:rPr>
-            <w:t xml:space="preserve">eling tussen </w:t>
-          </w:r>
-        </w:hyperlink>
-      </w:r>
-      <w:r>
-        <w:rPr>
-          <w:u w:val="single" w:color="0066cc"/>
-          <w:rFonts w:ascii="Charis SIL Regular" w:hAnsi="Charis SIL Regular" w:eastAsia="Charis SIL Regular"/>
-          <w:b w:val="0"/>
-          <w:i w:val="0"/>
-          <w:color w:val="000000"/>
-          <w:sz w:val="24"/>
-        </w:rPr>
-        <w:hyperlink r:id="rId12" w:history="1">
-          <w:r>
-            <w:rPr>
-              <w:rStyle w:val="Hyperlink"/>
-            </w:rPr>
-            <w:t>h</w:t>
-          </w:r>
-        </w:hyperlink>
-      </w:r>
-      <w:r>
-        <w:rPr>
-          <w:u w:val="single" w:color="0066cc"/>
-          <w:rFonts w:ascii="Charis SIL Regular" w:hAnsi="Charis SIL Regular" w:eastAsia="Charis SIL Regular"/>
-          <w:b w:val="0"/>
-          <w:i w:val="0"/>
-          <w:color w:val="000000"/>
-          <w:sz w:val="24"/>
-        </w:rPr>
-        <w:hyperlink r:id="rId12" w:history="1">
-          <w:r>
-            <w:rPr>
-              <w:rStyle w:val="Hyperlink"/>
-            </w:rPr>
-            <w:t>et e</w:t>
-          </w:r>
-        </w:hyperlink>
+        <w:t>zou dan voor de verdeling tussen het e</w:t>
       </w:r>
       <w:r>
         <w:rPr>
@@ -2043,61 +1971,7 @@
           <w:color w:val="000000"/>
           <w:sz w:val="24"/>
         </w:rPr>
-        <w:t>. Soms zijn er nog a</w:t>
-      </w:r>
-      <w:r>
-        <w:rPr>
-          <w:u w:val="single" w:color="0066cc"/>
-          <w:rFonts w:ascii="Charis SIL Regular" w:hAnsi="Charis SIL Regular" w:eastAsia="Charis SIL Regular"/>
-          <w:b w:val="0"/>
-          <w:i w:val="0"/>
-          <w:color w:val="000000"/>
-          <w:sz w:val="24"/>
-        </w:rPr>
-        <w:hyperlink r:id="rId18" w:history="1">
-          <w:r>
-            <w:rPr>
-              <w:rStyle w:val="Hyperlink"/>
-            </w:rPr>
-            <w:t>rchiefstukke</w:t>
-          </w:r>
-        </w:hyperlink>
-      </w:r>
-      <w:r>
-        <w:rPr>
-          <w:u w:val="single" w:color="0066cc"/>
-          <w:rFonts w:ascii="Charis SIL Regular" w:hAnsi="Charis SIL Regular" w:eastAsia="Charis SIL Regular"/>
-          <w:b w:val="0"/>
-          <w:i w:val="0"/>
-          <w:color w:val="000000"/>
-          <w:sz w:val="24"/>
-        </w:rPr>
-        <w:hyperlink r:id="rId18" w:history="1">
-          <w:r>
-            <w:rPr>
-              <w:rStyle w:val="Hyperlink"/>
-            </w:rPr>
-            <w:t>n</w:t>
-          </w:r>
-        </w:hyperlink>
-      </w:r>
-      <w:r>
-        <w:rPr>
-          <w:u w:val="single" w:color="0066cc"/>
-          <w:rFonts w:ascii="Charis SIL Regular" w:hAnsi="Charis SIL Regular" w:eastAsia="Charis SIL Regular"/>
-          <w:b w:val="0"/>
-          <w:i w:val="0"/>
-          <w:color w:val="000000"/>
-          <w:sz w:val="24"/>
-        </w:rPr>
-        <w:hyperlink r:id="rId18" w:history="1">
-          <w:r>
-            <w:rPr>
-              <w:rStyle w:val="Hyperlink"/>
-            </w:rPr>
-            <w:t xml:space="preserve"> in particulie</w:t>
-          </w:r>
-        </w:hyperlink>
+        <w:t>. Soms zijn er nog archiefstukken in particulie</w:t>
       </w:r>
       <w:r>
         <w:rPr>
@@ -2119,31 +1993,13 @@
       </w:r>
       <w:r>
         <w:rPr>
-          <w:u w:val="single" w:color="0066cc"/>
           <w:rFonts w:ascii="Charis SIL Regular" w:hAnsi="Charis SIL Regular" w:eastAsia="Charis SIL Regular"/>
           <w:b w:val="0"/>
           <w:i w:val="0"/>
           <w:color w:val="000000"/>
           <w:sz w:val="24"/>
         </w:rPr>
-        <w:hyperlink r:id="rId18" w:history="1">
-          <w:r>
-            <w:rPr>
-              <w:rStyle w:val="Hyperlink"/>
-            </w:rPr>
-            <w:t>bijvoorb</w:t>
-          </w:r>
-        </w:hyperlink>
-      </w:r>
-      <w:r>
-        <w:rPr>
-          <w:rFonts w:ascii="Charis SIL Regular" w:hAnsi="Charis SIL Regular" w:eastAsia="Charis SIL Regular"/>
-          <w:b w:val="0"/>
-          <w:i w:val="0"/>
-          <w:color w:val="000000"/>
-          <w:sz w:val="24"/>
-        </w:rPr>
-        <w:t>eeld bi</w:t>
+        <w:t>bijvoorbeeld bi</w:t>
       </w:r>
       <w:r>
         <w:rPr>
@@ -3265,9 +3121,15 @@
           <w:i w:val="0"/>
           <w:color w:val="0066CC"/>
           <w:sz w:val="24"/>
-          <w:u w:val="single"/>
-        </w:rPr>
-        <w:t>.n</w:t>
+        </w:rPr>
+        <w:hyperlink r:id="rId23" w:history="1">
+          <w:r>
+            <w:rPr>
+              <w:rStyle w:val="Hyperlink"/>
+            </w:rPr>
+            <w:t>.n</w:t>
+          </w:r>
+        </w:hyperlink>
       </w:r>
       <w:r>
         <w:rPr>
@@ -4849,7 +4711,7 @@
           <w:sz w:val="24"/>
           <w:u w:val="single"/>
         </w:rPr>
-        <w:hyperlink r:id="rId30" w:history="1">
+        <w:hyperlink r:id="rId31" w:history="1">
           <w:r>
             <w:rPr>
               <w:rStyle w:val="Hyperlink"/>
@@ -4867,7 +4729,7 @@
           <w:sz w:val="24"/>
           <w:u w:val="single"/>
         </w:rPr>
-        <w:hyperlink r:id="rId30" w:history="1">
+        <w:hyperlink r:id="rId31" w:history="1">
           <w:r>
             <w:rPr>
               <w:rStyle w:val="Hyperlink"/>
@@ -4896,7 +4758,7 @@
           <w:sz w:val="24"/>
           <w:u w:val="single"/>
         </w:rPr>
-        <w:hyperlink r:id="rId30" w:history="1">
+        <w:hyperlink r:id="rId31" w:history="1">
           <w:r>
             <w:rPr>
               <w:rStyle w:val="Hyperlink"/>
@@ -5007,7 +4869,7 @@
           <w:sz w:val="24"/>
           <w:u w:val="single"/>
         </w:rPr>
-        <w:hyperlink r:id="rId31" w:history="1">
+        <w:hyperlink r:id="rId32" w:history="1">
           <w:r>
             <w:rPr>
               <w:rStyle w:val="Hyperlink"/>
@@ -5025,7 +4887,7 @@
           <w:sz w:val="24"/>
           <w:u w:val="single"/>
         </w:rPr>
-        <w:hyperlink r:id="rId31" w:history="1">
+        <w:hyperlink r:id="rId32" w:history="1">
           <w:r>
             <w:rPr>
               <w:rStyle w:val="Hyperlink"/>
@@ -5043,7 +4905,7 @@
           <w:sz w:val="24"/>
           <w:u w:val="single"/>
         </w:rPr>
-        <w:hyperlink r:id="rId31" w:history="1">
+        <w:hyperlink r:id="rId32" w:history="1">
           <w:r>
             <w:rPr>
               <w:rStyle w:val="Hyperlink"/>
@@ -5071,7 +4933,7 @@
           <w:sz w:val="24"/>
           <w:u w:val="single"/>
         </w:rPr>
-        <w:hyperlink r:id="rId32" w:history="1">
+        <w:hyperlink r:id="rId33" w:history="1">
           <w:r>
             <w:rPr>
               <w:rStyle w:val="Hyperlink"/>
@@ -5100,7 +4962,7 @@
           <w:sz w:val="24"/>
           <w:u w:val="single"/>
         </w:rPr>
-        <w:hyperlink r:id="rId32" w:history="1">
+        <w:hyperlink r:id="rId33" w:history="1">
           <w:r>
             <w:rPr>
               <w:rStyle w:val="Hyperlink"/>
@@ -5128,7 +4990,7 @@
           <w:sz w:val="24"/>
           <w:u w:val="single"/>
         </w:rPr>
-        <w:hyperlink r:id="rId31" w:history="1">
+        <w:hyperlink r:id="rId32" w:history="1">
           <w:r>
             <w:rPr>
               <w:rStyle w:val="Hyperlink"/>
@@ -5146,7 +5008,7 @@
           <w:sz w:val="24"/>
           <w:u w:val="single"/>
         </w:rPr>
-        <w:hyperlink r:id="rId31" w:history="1">
+        <w:hyperlink r:id="rId32" w:history="1">
           <w:r>
             <w:rPr>
               <w:rStyle w:val="Hyperlink"/>
@@ -5175,7 +5037,7 @@
           <w:sz w:val="24"/>
           <w:u w:val="single"/>
         </w:rPr>
-        <w:hyperlink r:id="rId31" w:history="1">
+        <w:hyperlink r:id="rId32" w:history="1">
           <w:r>
             <w:rPr>
               <w:rStyle w:val="Hyperlink"/>

--- a/EXPORTS/DOCX/published/niveau2/Dutch/CivilServants.docx
+++ b/EXPORTS/DOCX/published/niveau2/Dutch/CivilServants.docx
@@ -1971,7 +1971,61 @@
           <w:color w:val="000000"/>
           <w:sz w:val="24"/>
         </w:rPr>
-        <w:t>. Soms zijn er nog archiefstukken in particulie</w:t>
+        <w:t>. Soms zijn er nog a</w:t>
+      </w:r>
+      <w:r>
+        <w:rPr>
+          <w:u w:val="single" w:color="0066cc"/>
+          <w:rFonts w:ascii="Charis SIL Regular" w:hAnsi="Charis SIL Regular" w:eastAsia="Charis SIL Regular"/>
+          <w:b w:val="0"/>
+          <w:i w:val="0"/>
+          <w:color w:val="000000"/>
+          <w:sz w:val="24"/>
+        </w:rPr>
+        <w:hyperlink r:id="rId18" w:history="1">
+          <w:r>
+            <w:rPr>
+              <w:rStyle w:val="Hyperlink"/>
+            </w:rPr>
+            <w:t>rchiefstukke</w:t>
+          </w:r>
+        </w:hyperlink>
+      </w:r>
+      <w:r>
+        <w:rPr>
+          <w:u w:val="single" w:color="0066cc"/>
+          <w:rFonts w:ascii="Charis SIL Regular" w:hAnsi="Charis SIL Regular" w:eastAsia="Charis SIL Regular"/>
+          <w:b w:val="0"/>
+          <w:i w:val="0"/>
+          <w:color w:val="000000"/>
+          <w:sz w:val="24"/>
+        </w:rPr>
+        <w:hyperlink r:id="rId18" w:history="1">
+          <w:r>
+            <w:rPr>
+              <w:rStyle w:val="Hyperlink"/>
+            </w:rPr>
+            <w:t>n</w:t>
+          </w:r>
+        </w:hyperlink>
+      </w:r>
+      <w:r>
+        <w:rPr>
+          <w:u w:val="single" w:color="0066cc"/>
+          <w:rFonts w:ascii="Charis SIL Regular" w:hAnsi="Charis SIL Regular" w:eastAsia="Charis SIL Regular"/>
+          <w:b w:val="0"/>
+          <w:i w:val="0"/>
+          <w:color w:val="000000"/>
+          <w:sz w:val="24"/>
+        </w:rPr>
+        <w:hyperlink r:id="rId18" w:history="1">
+          <w:r>
+            <w:rPr>
+              <w:rStyle w:val="Hyperlink"/>
+            </w:rPr>
+            <w:t xml:space="preserve"> in particulie</w:t>
+          </w:r>
+        </w:hyperlink>
       </w:r>
       <w:r>
         <w:rPr>
@@ -1993,13 +2047,31 @@
       </w:r>
       <w:r>
         <w:rPr>
+          <w:u w:val="single" w:color="0066cc"/>
           <w:rFonts w:ascii="Charis SIL Regular" w:hAnsi="Charis SIL Regular" w:eastAsia="Charis SIL Regular"/>
           <w:b w:val="0"/>
           <w:i w:val="0"/>
           <w:color w:val="000000"/>
           <w:sz w:val="24"/>
         </w:rPr>
-        <w:t>bijvoorbeeld bi</w:t>
+        <w:hyperlink r:id="rId18" w:history="1">
+          <w:r>
+            <w:rPr>
+              <w:rStyle w:val="Hyperlink"/>
+            </w:rPr>
+            <w:t>bijvoorb</w:t>
+          </w:r>
+        </w:hyperlink>
+      </w:r>
+      <w:r>
+        <w:rPr>
+          <w:rFonts w:ascii="Charis SIL Regular" w:hAnsi="Charis SIL Regular" w:eastAsia="Charis SIL Regular"/>
+          <w:b w:val="0"/>
+          <w:i w:val="0"/>
+          <w:color w:val="000000"/>
+          <w:sz w:val="24"/>
+        </w:rPr>
+        <w:t>eeld bi</w:t>
       </w:r>
       <w:r>
         <w:rPr>
@@ -4711,7 +4783,7 @@
           <w:sz w:val="24"/>
           <w:u w:val="single"/>
         </w:rPr>
-        <w:hyperlink r:id="rId31" w:history="1">
+        <w:hyperlink r:id="rId30" w:history="1">
           <w:r>
             <w:rPr>
               <w:rStyle w:val="Hyperlink"/>
@@ -4729,7 +4801,7 @@
           <w:sz w:val="24"/>
           <w:u w:val="single"/>
         </w:rPr>
-        <w:hyperlink r:id="rId31" w:history="1">
+        <w:hyperlink r:id="rId30" w:history="1">
           <w:r>
             <w:rPr>
               <w:rStyle w:val="Hyperlink"/>
@@ -4758,7 +4830,7 @@
           <w:sz w:val="24"/>
           <w:u w:val="single"/>
         </w:rPr>
-        <w:hyperlink r:id="rId31" w:history="1">
+        <w:hyperlink r:id="rId30" w:history="1">
           <w:r>
             <w:rPr>
               <w:rStyle w:val="Hyperlink"/>
@@ -4869,7 +4941,7 @@
           <w:sz w:val="24"/>
           <w:u w:val="single"/>
         </w:rPr>
-        <w:hyperlink r:id="rId32" w:history="1">
+        <w:hyperlink r:id="rId31" w:history="1">
           <w:r>
             <w:rPr>
               <w:rStyle w:val="Hyperlink"/>
@@ -4887,7 +4959,7 @@
           <w:sz w:val="24"/>
           <w:u w:val="single"/>
         </w:rPr>
-        <w:hyperlink r:id="rId32" w:history="1">
+        <w:hyperlink r:id="rId31" w:history="1">
           <w:r>
             <w:rPr>
               <w:rStyle w:val="Hyperlink"/>
@@ -4905,7 +4977,7 @@
           <w:sz w:val="24"/>
           <w:u w:val="single"/>
         </w:rPr>
-        <w:hyperlink r:id="rId32" w:history="1">
+        <w:hyperlink r:id="rId31" w:history="1">
           <w:r>
             <w:rPr>
               <w:rStyle w:val="Hyperlink"/>
@@ -4933,7 +5005,7 @@
           <w:sz w:val="24"/>
           <w:u w:val="single"/>
         </w:rPr>
-        <w:hyperlink r:id="rId33" w:history="1">
+        <w:hyperlink r:id="rId32" w:history="1">
           <w:r>
             <w:rPr>
               <w:rStyle w:val="Hyperlink"/>
@@ -4962,7 +5034,7 @@
           <w:sz w:val="24"/>
           <w:u w:val="single"/>
         </w:rPr>
-        <w:hyperlink r:id="rId33" w:history="1">
+        <w:hyperlink r:id="rId32" w:history="1">
           <w:r>
             <w:rPr>
               <w:rStyle w:val="Hyperlink"/>
@@ -4990,7 +5062,7 @@
           <w:sz w:val="24"/>
           <w:u w:val="single"/>
         </w:rPr>
-        <w:hyperlink r:id="rId32" w:history="1">
+        <w:hyperlink r:id="rId31" w:history="1">
           <w:r>
             <w:rPr>
               <w:rStyle w:val="Hyperlink"/>
@@ -5008,7 +5080,7 @@
           <w:sz w:val="24"/>
           <w:u w:val="single"/>
         </w:rPr>
-        <w:hyperlink r:id="rId32" w:history="1">
+        <w:hyperlink r:id="rId31" w:history="1">
           <w:r>
             <w:rPr>
               <w:rStyle w:val="Hyperlink"/>
@@ -5037,7 +5109,7 @@
           <w:sz w:val="24"/>
           <w:u w:val="single"/>
         </w:rPr>
-        <w:hyperlink r:id="rId32" w:history="1">
+        <w:hyperlink r:id="rId31" w:history="1">
           <w:r>
             <w:rPr>
               <w:rStyle w:val="Hyperlink"/>

--- a/EXPORTS/DOCX/published/niveau2/Dutch/CivilServants.docx
+++ b/EXPORTS/DOCX/published/niveau2/Dutch/CivilServants.docx
@@ -770,7 +770,61 @@
           <w:color w:val="000000"/>
           <w:sz w:val="24"/>
         </w:rPr>
-        <w:t>zou dan voor de verdeling tussen het e</w:t>
+        <w:t>zou dan voor de verd</w:t>
+      </w:r>
+      <w:r>
+        <w:rPr>
+          <w:u w:val="single" w:color="0066cc"/>
+          <w:rFonts w:ascii="Charis SIL Regular" w:hAnsi="Charis SIL Regular" w:eastAsia="Charis SIL Regular"/>
+          <w:b w:val="0"/>
+          <w:i w:val="0"/>
+          <w:color w:val="000000"/>
+          <w:sz w:val="24"/>
+        </w:rPr>
+        <w:hyperlink r:id="rId12" w:history="1">
+          <w:r>
+            <w:rPr>
+              <w:rStyle w:val="Hyperlink"/>
+            </w:rPr>
+            <w:t xml:space="preserve">eling tussen </w:t>
+          </w:r>
+        </w:hyperlink>
+      </w:r>
+      <w:r>
+        <w:rPr>
+          <w:u w:val="single" w:color="0066cc"/>
+          <w:rFonts w:ascii="Charis SIL Regular" w:hAnsi="Charis SIL Regular" w:eastAsia="Charis SIL Regular"/>
+          <w:b w:val="0"/>
+          <w:i w:val="0"/>
+          <w:color w:val="000000"/>
+          <w:sz w:val="24"/>
+        </w:rPr>
+        <w:hyperlink r:id="rId12" w:history="1">
+          <w:r>
+            <w:rPr>
+              <w:rStyle w:val="Hyperlink"/>
+            </w:rPr>
+            <w:t>h</w:t>
+          </w:r>
+        </w:hyperlink>
+      </w:r>
+      <w:r>
+        <w:rPr>
+          <w:u w:val="single" w:color="0066cc"/>
+          <w:rFonts w:ascii="Charis SIL Regular" w:hAnsi="Charis SIL Regular" w:eastAsia="Charis SIL Regular"/>
+          <w:b w:val="0"/>
+          <w:i w:val="0"/>
+          <w:color w:val="000000"/>
+          <w:sz w:val="24"/>
+        </w:rPr>
+        <w:hyperlink r:id="rId12" w:history="1">
+          <w:r>
+            <w:rPr>
+              <w:rStyle w:val="Hyperlink"/>
+            </w:rPr>
+            <w:t>et e</w:t>
+          </w:r>
+        </w:hyperlink>
       </w:r>
       <w:r>
         <w:rPr>
@@ -792,39 +846,13 @@
       </w:r>
       <w:r>
         <w:rPr>
-          <w:u w:val="single" w:color="0066cc"/>
           <w:rFonts w:ascii="Charis SIL Regular" w:hAnsi="Charis SIL Regular" w:eastAsia="Charis SIL Regular"/>
           <w:b w:val="0"/>
           <w:i w:val="0"/>
           <w:color w:val="000000"/>
           <w:sz w:val="24"/>
         </w:rPr>
-        <w:hyperlink r:id="rId12" w:history="1">
-          <w:r>
-            <w:rPr>
-              <w:rStyle w:val="Hyperlink"/>
-            </w:rPr>
-            <w:t>s</w:t>
-          </w:r>
-        </w:hyperlink>
-      </w:r>
-      <w:r>
-        <w:rPr>
-          <w:u w:val="single" w:color="0066cc"/>
-          <w:rFonts w:ascii="Charis SIL Regular" w:hAnsi="Charis SIL Regular" w:eastAsia="Charis SIL Regular"/>
-          <w:b w:val="0"/>
-          <w:i w:val="0"/>
-          <w:color w:val="000000"/>
-          <w:sz w:val="24"/>
-        </w:rPr>
-        <w:hyperlink r:id="rId12" w:history="1">
-          <w:r>
-            <w:rPr>
-              <w:rStyle w:val="Hyperlink"/>
-            </w:rPr>
-            <w:t>eu</w:t>
-          </w:r>
-        </w:hyperlink>
+        <w:t>seu</w:t>
       </w:r>
       <w:r>
         <w:rPr>
@@ -1310,14 +1338,7 @@
           <w:color w:val="000000"/>
           <w:sz w:val="24"/>
         </w:rPr>
-        <w:hyperlink r:id="rId15" w:history="1">
-          <w:r>
-            <w:rPr>
-              <w:rStyle w:val="Hyperlink"/>
-            </w:rPr>
-            <w:t>erlands-I</w:t>
-          </w:r>
-        </w:hyperlink>
+        <w:t>erlands-I</w:t>
       </w:r>
       <w:r>
         <w:rPr>
@@ -1971,61 +1992,7 @@
           <w:color w:val="000000"/>
           <w:sz w:val="24"/>
         </w:rPr>
-        <w:t>. Soms zijn er nog a</w:t>
-      </w:r>
-      <w:r>
-        <w:rPr>
-          <w:u w:val="single" w:color="0066cc"/>
-          <w:rFonts w:ascii="Charis SIL Regular" w:hAnsi="Charis SIL Regular" w:eastAsia="Charis SIL Regular"/>
-          <w:b w:val="0"/>
-          <w:i w:val="0"/>
-          <w:color w:val="000000"/>
-          <w:sz w:val="24"/>
-        </w:rPr>
-        <w:hyperlink r:id="rId18" w:history="1">
-          <w:r>
-            <w:rPr>
-              <w:rStyle w:val="Hyperlink"/>
-            </w:rPr>
-            <w:t>rchiefstukke</w:t>
-          </w:r>
-        </w:hyperlink>
-      </w:r>
-      <w:r>
-        <w:rPr>
-          <w:u w:val="single" w:color="0066cc"/>
-          <w:rFonts w:ascii="Charis SIL Regular" w:hAnsi="Charis SIL Regular" w:eastAsia="Charis SIL Regular"/>
-          <w:b w:val="0"/>
-          <w:i w:val="0"/>
-          <w:color w:val="000000"/>
-          <w:sz w:val="24"/>
-        </w:rPr>
-        <w:hyperlink r:id="rId18" w:history="1">
-          <w:r>
-            <w:rPr>
-              <w:rStyle w:val="Hyperlink"/>
-            </w:rPr>
-            <w:t>n</w:t>
-          </w:r>
-        </w:hyperlink>
-      </w:r>
-      <w:r>
-        <w:rPr>
-          <w:u w:val="single" w:color="0066cc"/>
-          <w:rFonts w:ascii="Charis SIL Regular" w:hAnsi="Charis SIL Regular" w:eastAsia="Charis SIL Regular"/>
-          <w:b w:val="0"/>
-          <w:i w:val="0"/>
-          <w:color w:val="000000"/>
-          <w:sz w:val="24"/>
-        </w:rPr>
-        <w:hyperlink r:id="rId18" w:history="1">
-          <w:r>
-            <w:rPr>
-              <w:rStyle w:val="Hyperlink"/>
-            </w:rPr>
-            <w:t xml:space="preserve"> in particulie</w:t>
-          </w:r>
-        </w:hyperlink>
+        <w:t>. Soms zijn er nog archiefstukken in particulie</w:t>
       </w:r>
       <w:r>
         <w:rPr>
@@ -4783,7 +4750,7 @@
           <w:sz w:val="24"/>
           <w:u w:val="single"/>
         </w:rPr>
-        <w:hyperlink r:id="rId30" w:history="1">
+        <w:hyperlink r:id="rId31" w:history="1">
           <w:r>
             <w:rPr>
               <w:rStyle w:val="Hyperlink"/>
@@ -4801,7 +4768,7 @@
           <w:sz w:val="24"/>
           <w:u w:val="single"/>
         </w:rPr>
-        <w:hyperlink r:id="rId30" w:history="1">
+        <w:hyperlink r:id="rId31" w:history="1">
           <w:r>
             <w:rPr>
               <w:rStyle w:val="Hyperlink"/>
@@ -4830,7 +4797,7 @@
           <w:sz w:val="24"/>
           <w:u w:val="single"/>
         </w:rPr>
-        <w:hyperlink r:id="rId30" w:history="1">
+        <w:hyperlink r:id="rId31" w:history="1">
           <w:r>
             <w:rPr>
               <w:rStyle w:val="Hyperlink"/>
@@ -4941,7 +4908,7 @@
           <w:sz w:val="24"/>
           <w:u w:val="single"/>
         </w:rPr>
-        <w:hyperlink r:id="rId31" w:history="1">
+        <w:hyperlink r:id="rId32" w:history="1">
           <w:r>
             <w:rPr>
               <w:rStyle w:val="Hyperlink"/>
@@ -4959,7 +4926,7 @@
           <w:sz w:val="24"/>
           <w:u w:val="single"/>
         </w:rPr>
-        <w:hyperlink r:id="rId31" w:history="1">
+        <w:hyperlink r:id="rId32" w:history="1">
           <w:r>
             <w:rPr>
               <w:rStyle w:val="Hyperlink"/>
@@ -4977,7 +4944,7 @@
           <w:sz w:val="24"/>
           <w:u w:val="single"/>
         </w:rPr>
-        <w:hyperlink r:id="rId31" w:history="1">
+        <w:hyperlink r:id="rId32" w:history="1">
           <w:r>
             <w:rPr>
               <w:rStyle w:val="Hyperlink"/>
@@ -5005,7 +4972,7 @@
           <w:sz w:val="24"/>
           <w:u w:val="single"/>
         </w:rPr>
-        <w:hyperlink r:id="rId32" w:history="1">
+        <w:hyperlink r:id="rId33" w:history="1">
           <w:r>
             <w:rPr>
               <w:rStyle w:val="Hyperlink"/>
@@ -5034,7 +5001,7 @@
           <w:sz w:val="24"/>
           <w:u w:val="single"/>
         </w:rPr>
-        <w:hyperlink r:id="rId32" w:history="1">
+        <w:hyperlink r:id="rId33" w:history="1">
           <w:r>
             <w:rPr>
               <w:rStyle w:val="Hyperlink"/>
@@ -5062,7 +5029,7 @@
           <w:sz w:val="24"/>
           <w:u w:val="single"/>
         </w:rPr>
-        <w:hyperlink r:id="rId31" w:history="1">
+        <w:hyperlink r:id="rId32" w:history="1">
           <w:r>
             <w:rPr>
               <w:rStyle w:val="Hyperlink"/>
@@ -5080,7 +5047,7 @@
           <w:sz w:val="24"/>
           <w:u w:val="single"/>
         </w:rPr>
-        <w:hyperlink r:id="rId31" w:history="1">
+        <w:hyperlink r:id="rId32" w:history="1">
           <w:r>
             <w:rPr>
               <w:rStyle w:val="Hyperlink"/>
@@ -5109,7 +5076,7 @@
           <w:sz w:val="24"/>
           <w:u w:val="single"/>
         </w:rPr>
-        <w:hyperlink r:id="rId31" w:history="1">
+        <w:hyperlink r:id="rId32" w:history="1">
           <w:r>
             <w:rPr>
               <w:rStyle w:val="Hyperlink"/>

--- a/EXPORTS/DOCX/published/niveau2/Dutch/CivilServants.docx
+++ b/EXPORTS/DOCX/published/niveau2/Dutch/CivilServants.docx
@@ -484,47 +484,46 @@
           <w:i w:val="0"/>
           <w:color w:val="0066CC"/>
           <w:sz w:val="24"/>
-          <w:u w:val="single"/>
-        </w:rPr>
-        <w:t>fl</w:t>
-      </w:r>
-      <w:r>
-        <w:rPr>
-          <w:rFonts w:ascii="Charis SIL Regular" w:hAnsi="Charis SIL Regular" w:eastAsia="Charis SIL Regular"/>
-          <w:b w:val="0"/>
-          <w:i w:val="0"/>
-          <w:color w:val="0066CC"/>
-          <w:sz w:val="24"/>
-        </w:rPr>
-        <w:t>es</w:t>
-      </w:r>
-      <w:r>
-        <w:rPr>
-          <w:rFonts w:ascii="Charis SIL Regular" w:hAnsi="Charis SIL Regular" w:eastAsia="Charis SIL Regular"/>
-          <w:b w:val="0"/>
-          <w:i w:val="0"/>
-          <w:color w:val="000000"/>
-          <w:sz w:val="24"/>
-        </w:rPr>
-        <w:t>, die tussen 1811 en 1816 gouverneur was van voormalig Nederla</w:t>
-      </w:r>
-      <w:r>
-        <w:rPr>
-          <w:u w:val="single" w:color="0066cc"/>
-          <w:rFonts w:ascii="Charis SIL Regular" w:hAnsi="Charis SIL Regular" w:eastAsia="Charis SIL Regular"/>
-          <w:b w:val="0"/>
-          <w:i w:val="0"/>
-          <w:color w:val="000000"/>
-          <w:sz w:val="24"/>
         </w:rPr>
         <w:hyperlink r:id="rId11" w:history="1">
           <w:r>
             <w:rPr>
               <w:rStyle w:val="Hyperlink"/>
             </w:rPr>
-            <w:t>nds-Indi</w:t>
+            <w:t>fl</w:t>
           </w:r>
         </w:hyperlink>
+      </w:r>
+      <w:r>
+        <w:rPr>
+          <w:rFonts w:ascii="Charis SIL Regular" w:hAnsi="Charis SIL Regular" w:eastAsia="Charis SIL Regular"/>
+          <w:b w:val="0"/>
+          <w:i w:val="0"/>
+          <w:color w:val="0066CC"/>
+          <w:sz w:val="24"/>
+        </w:rPr>
+        <w:t>es</w:t>
+      </w:r>
+      <w:r>
+        <w:rPr>
+          <w:rFonts w:ascii="Charis SIL Regular" w:hAnsi="Charis SIL Regular" w:eastAsia="Charis SIL Regular"/>
+          <w:b w:val="0"/>
+          <w:i w:val="0"/>
+          <w:color w:val="000000"/>
+          <w:sz w:val="24"/>
+        </w:rPr>
+        <w:t>, die tussen 1811 en 1816 gouverneur was van voormalig Nederla</w:t>
+      </w:r>
+      <w:r>
+        <w:rPr>
+          <w:u w:val="single" w:color="0066cc"/>
+          <w:rFonts w:ascii="Charis SIL Regular" w:hAnsi="Charis SIL Regular" w:eastAsia="Charis SIL Regular"/>
+          <w:b w:val="0"/>
+          <w:i w:val="0"/>
+          <w:color w:val="000000"/>
+          <w:sz w:val="24"/>
+        </w:rPr>
+        <w:t>nds-Indi</w:t>
       </w:r>
       <w:r>
         <w:rPr>
@@ -770,61 +769,7 @@
           <w:color w:val="000000"/>
           <w:sz w:val="24"/>
         </w:rPr>
-        <w:t>zou dan voor de verd</w:t>
-      </w:r>
-      <w:r>
-        <w:rPr>
-          <w:u w:val="single" w:color="0066cc"/>
-          <w:rFonts w:ascii="Charis SIL Regular" w:hAnsi="Charis SIL Regular" w:eastAsia="Charis SIL Regular"/>
-          <w:b w:val="0"/>
-          <w:i w:val="0"/>
-          <w:color w:val="000000"/>
-          <w:sz w:val="24"/>
-        </w:rPr>
-        <w:hyperlink r:id="rId12" w:history="1">
-          <w:r>
-            <w:rPr>
-              <w:rStyle w:val="Hyperlink"/>
-            </w:rPr>
-            <w:t xml:space="preserve">eling tussen </w:t>
-          </w:r>
-        </w:hyperlink>
-      </w:r>
-      <w:r>
-        <w:rPr>
-          <w:u w:val="single" w:color="0066cc"/>
-          <w:rFonts w:ascii="Charis SIL Regular" w:hAnsi="Charis SIL Regular" w:eastAsia="Charis SIL Regular"/>
-          <w:b w:val="0"/>
-          <w:i w:val="0"/>
-          <w:color w:val="000000"/>
-          <w:sz w:val="24"/>
-        </w:rPr>
-        <w:hyperlink r:id="rId12" w:history="1">
-          <w:r>
-            <w:rPr>
-              <w:rStyle w:val="Hyperlink"/>
-            </w:rPr>
-            <w:t>h</w:t>
-          </w:r>
-        </w:hyperlink>
-      </w:r>
-      <w:r>
-        <w:rPr>
-          <w:u w:val="single" w:color="0066cc"/>
-          <w:rFonts w:ascii="Charis SIL Regular" w:hAnsi="Charis SIL Regular" w:eastAsia="Charis SIL Regular"/>
-          <w:b w:val="0"/>
-          <w:i w:val="0"/>
-          <w:color w:val="000000"/>
-          <w:sz w:val="24"/>
-        </w:rPr>
-        <w:hyperlink r:id="rId12" w:history="1">
-          <w:r>
-            <w:rPr>
-              <w:rStyle w:val="Hyperlink"/>
-            </w:rPr>
-            <w:t>et e</w:t>
-          </w:r>
-        </w:hyperlink>
+        <w:t>zou dan voor de verdeling tussen het e</w:t>
       </w:r>
       <w:r>
         <w:rPr>
@@ -846,13 +791,39 @@
       </w:r>
       <w:r>
         <w:rPr>
+          <w:u w:val="single" w:color="0066cc"/>
           <w:rFonts w:ascii="Charis SIL Regular" w:hAnsi="Charis SIL Regular" w:eastAsia="Charis SIL Regular"/>
           <w:b w:val="0"/>
           <w:i w:val="0"/>
           <w:color w:val="000000"/>
           <w:sz w:val="24"/>
         </w:rPr>
-        <w:t>seu</w:t>
+        <w:hyperlink r:id="rId12" w:history="1">
+          <w:r>
+            <w:rPr>
+              <w:rStyle w:val="Hyperlink"/>
+            </w:rPr>
+            <w:t>s</w:t>
+          </w:r>
+        </w:hyperlink>
+      </w:r>
+      <w:r>
+        <w:rPr>
+          <w:u w:val="single" w:color="0066cc"/>
+          <w:rFonts w:ascii="Charis SIL Regular" w:hAnsi="Charis SIL Regular" w:eastAsia="Charis SIL Regular"/>
+          <w:b w:val="0"/>
+          <w:i w:val="0"/>
+          <w:color w:val="000000"/>
+          <w:sz w:val="24"/>
+        </w:rPr>
+        <w:hyperlink r:id="rId12" w:history="1">
+          <w:r>
+            <w:rPr>
+              <w:rStyle w:val="Hyperlink"/>
+            </w:rPr>
+            <w:t>eu</w:t>
+          </w:r>
+        </w:hyperlink>
       </w:r>
       <w:r>
         <w:rPr>
@@ -1992,7 +1963,61 @@
           <w:color w:val="000000"/>
           <w:sz w:val="24"/>
         </w:rPr>
-        <w:t>. Soms zijn er nog archiefstukken in particulie</w:t>
+        <w:t>. Soms zijn er nog a</w:t>
+      </w:r>
+      <w:r>
+        <w:rPr>
+          <w:u w:val="single" w:color="0066cc"/>
+          <w:rFonts w:ascii="Charis SIL Regular" w:hAnsi="Charis SIL Regular" w:eastAsia="Charis SIL Regular"/>
+          <w:b w:val="0"/>
+          <w:i w:val="0"/>
+          <w:color w:val="000000"/>
+          <w:sz w:val="24"/>
+        </w:rPr>
+        <w:hyperlink r:id="rId18" w:history="1">
+          <w:r>
+            <w:rPr>
+              <w:rStyle w:val="Hyperlink"/>
+            </w:rPr>
+            <w:t>rchiefstukke</w:t>
+          </w:r>
+        </w:hyperlink>
+      </w:r>
+      <w:r>
+        <w:rPr>
+          <w:u w:val="single" w:color="0066cc"/>
+          <w:rFonts w:ascii="Charis SIL Regular" w:hAnsi="Charis SIL Regular" w:eastAsia="Charis SIL Regular"/>
+          <w:b w:val="0"/>
+          <w:i w:val="0"/>
+          <w:color w:val="000000"/>
+          <w:sz w:val="24"/>
+        </w:rPr>
+        <w:hyperlink r:id="rId18" w:history="1">
+          <w:r>
+            <w:rPr>
+              <w:rStyle w:val="Hyperlink"/>
+            </w:rPr>
+            <w:t>n</w:t>
+          </w:r>
+        </w:hyperlink>
+      </w:r>
+      <w:r>
+        <w:rPr>
+          <w:u w:val="single" w:color="0066cc"/>
+          <w:rFonts w:ascii="Charis SIL Regular" w:hAnsi="Charis SIL Regular" w:eastAsia="Charis SIL Regular"/>
+          <w:b w:val="0"/>
+          <w:i w:val="0"/>
+          <w:color w:val="000000"/>
+          <w:sz w:val="24"/>
+        </w:rPr>
+        <w:hyperlink r:id="rId18" w:history="1">
+          <w:r>
+            <w:rPr>
+              <w:rStyle w:val="Hyperlink"/>
+            </w:rPr>
+            <w:t xml:space="preserve"> in particulie</w:t>
+          </w:r>
+        </w:hyperlink>
       </w:r>
       <w:r>
         <w:rPr>
@@ -2267,7 +2292,7 @@
           <w:sz w:val="24"/>
           <w:u w:val="single"/>
         </w:rPr>
-        <w:t>Saba, S</w:t>
+        <w:t>Indone</w:t>
       </w:r>
       <w:r>
         <w:rPr>
@@ -2278,7 +2303,7 @@
           <w:sz w:val="24"/>
           <w:u w:val="single"/>
         </w:rPr>
-        <w:t>int Eustatius en Sint Maarten</w:t>
+        <w:t>sië</w:t>
       </w:r>
       <w:r>
         <w:br/>
@@ -2302,7 +2327,7 @@
           <w:sz w:val="24"/>
           <w:u w:val="single"/>
         </w:rPr>
-        <w:t>Wetenschappelijk onderzoek in geko</w:t>
+        <w:t>Saba, Sint</w:t>
       </w:r>
       <w:r>
         <w:rPr>
@@ -2313,7 +2338,7 @@
           <w:sz w:val="24"/>
           <w:u w:val="single"/>
         </w:rPr>
-        <w:t>loniseerde gebieden</w:t>
+        <w:t xml:space="preserve"> Eustatius en Sint Maarten</w:t>
       </w:r>
       <w:r>
         <w:br/>
@@ -2337,7 +2362,18 @@
           <w:sz w:val="24"/>
           <w:u w:val="single"/>
         </w:rPr>
-        <w:t>C.G.C. Reinwardt</w:t>
+        <w:t>Wetenschappelijk onderzoek in geko</w:t>
+      </w:r>
+      <w:r>
+        <w:rPr>
+          <w:rFonts w:ascii="Charis SIL Regular" w:hAnsi="Charis SIL Regular" w:eastAsia="Charis SIL Regular"/>
+          <w:b w:val="0"/>
+          <w:i w:val="0"/>
+          <w:color w:val="0066CC"/>
+          <w:sz w:val="24"/>
+          <w:u w:val="single"/>
+        </w:rPr>
+        <w:t>loniseerde gebieden</w:t>
       </w:r>
       <w:r>
         <w:br/>
@@ -2361,7 +2397,20 @@
           <w:sz w:val="24"/>
           <w:u w:val="single"/>
         </w:rPr>
-        <w:t>Internationale Ko</w:t>
+        <w:t>C.G.C. Reinwardt</w:t>
+      </w:r>
+      <w:r>
+        <w:br/>
+      </w:r>
+      <w:r>
+        <w:rPr>
+          <w:rFonts w:ascii="Charis SIL Regular" w:hAnsi="Charis SIL Regular" w:eastAsia="Charis SIL Regular"/>
+          <w:b w:val="0"/>
+          <w:i w:val="0"/>
+          <w:color w:val="000000"/>
+          <w:sz w:val="24"/>
+        </w:rPr>
+        <w:t xml:space="preserve">•  </w:t>
       </w:r>
       <w:r>
         <w:rPr>
@@ -2372,6 +2421,17 @@
           <w:sz w:val="24"/>
           <w:u w:val="single"/>
         </w:rPr>
+        <w:t>Internationale Ko</w:t>
+      </w:r>
+      <w:r>
+        <w:rPr>
+          <w:rFonts w:ascii="Charis SIL Regular" w:hAnsi="Charis SIL Regular" w:eastAsia="Charis SIL Regular"/>
+          <w:b w:val="0"/>
+          <w:i w:val="0"/>
+          <w:color w:val="0066CC"/>
+          <w:sz w:val="24"/>
+          <w:u w:val="single"/>
+        </w:rPr>
         <w:t>loniale en Uitvoerhandel Tentoonstelling</w:t>
       </w:r>
       <w:r>
@@ -2408,6 +2468,30 @@
           <w:u w:val="single"/>
         </w:rPr>
         <w:t>nschappen</w:t>
+      </w:r>
+      <w:r>
+        <w:rPr>
+          <w:rFonts w:ascii="Charis SIL Regular" w:hAnsi="Charis SIL Regular" w:eastAsia="Charis SIL Regular"/>
+          <w:b w:val="0"/>
+          <w:i w:val="0"/>
+          <w:color w:val="000000"/>
+          <w:sz w:val="24"/>
+        </w:rPr>
+        <w:t xml:space="preserve">•  </w:t>
+      </w:r>
+      <w:r>
+        <w:rPr>
+          <w:rFonts w:ascii="Charis SIL Regular" w:hAnsi="Charis SIL Regular" w:eastAsia="Charis SIL Regular"/>
+          <w:b w:val="0"/>
+          <w:i w:val="0"/>
+          <w:color w:val="0066CC"/>
+          <w:sz w:val="24"/>
+          <w:u w:val="single"/>
+        </w:rPr>
+        <w:t>Koninklijke Verzamelingen</w:t>
+      </w:r>
+      <w:r>
+        <w:br/>
       </w:r>
       <w:r>
         <w:rPr>
@@ -2508,49 +2592,9 @@
     </w:p>
     <w:p>
       <w:pPr>
-        <w:autoSpaceDN w:val="0"/>
-        <w:autoSpaceDE w:val="0"/>
-        <w:widowControl/>
-        <w:spacing w:line="288" w:lineRule="exact" w:before="240" w:after="0"/>
-        <w:ind w:left="820" w:right="1296" w:firstLine="0"/>
-        <w:jc w:val="left"/>
-      </w:pPr>
-      <w:r>
-        <w:rPr>
-          <w:rFonts w:ascii="Charis SIL Italic" w:hAnsi="Charis SIL Italic" w:eastAsia="Charis SIL Italic"/>
-          <w:b w:val="0"/>
-          <w:i/>
-          <w:color w:val="000000"/>
-          <w:sz w:val="24"/>
-        </w:rPr>
-        <w:t>Surinaamsche Almanak (1819-1846, 1887-1954)</w:t>
-      </w:r>
-      <w:r>
-        <w:rPr>
-          <w:rFonts w:ascii="Charis SIL Italic" w:hAnsi="Charis SIL Italic" w:eastAsia="Charis SIL Italic"/>
-          <w:b w:val="0"/>
-          <w:i/>
-          <w:color w:val="000000"/>
-          <w:sz w:val="24"/>
-        </w:rPr>
-        <w:t xml:space="preserve">Zoek op titel 'Surniaamsche </w:t>
-      </w:r>
-      <w:r>
-        <w:rPr>
-          <w:rFonts w:ascii="Charis SIL Italic" w:hAnsi="Charis SIL Italic" w:eastAsia="Charis SIL Italic"/>
-          <w:b w:val="0"/>
-          <w:i/>
-          <w:color w:val="000000"/>
-          <w:sz w:val="24"/>
-        </w:rPr>
-        <w:t>Almanak'. Alle edities van de Surinaamsche Almanak tussen 1819-1846 en</w:t>
-      </w:r>
-    </w:p>
-    <w:p>
-      <w:pPr>
         <w:sectPr>
           <w:pgSz w:w="11900" w:h="16840"/>
-          <w:pgMar w:top="324" w:right="952" w:bottom="482" w:left="940" w:header="720" w:footer="720" w:gutter="0"/>
+          <w:pgMar w:top="324" w:right="952" w:bottom="602" w:left="940" w:header="720" w:footer="720" w:gutter="0"/>
           <w:cols/>
           <w:docGrid w:linePitch="360"/>
         </w:sectPr>
@@ -2582,6 +2626,36 @@
           <w:color w:val="000000"/>
           <w:sz w:val="24"/>
         </w:rPr>
+        <w:t>Surinaamsche Almanak (1819-1846, 1887-1954)</w:t>
+      </w:r>
+      <w:r>
+        <w:rPr>
+          <w:rFonts w:ascii="Charis SIL Italic" w:hAnsi="Charis SIL Italic" w:eastAsia="Charis SIL Italic"/>
+          <w:b w:val="0"/>
+          <w:i/>
+          <w:color w:val="000000"/>
+          <w:sz w:val="24"/>
+        </w:rPr>
+        <w:t xml:space="preserve">Zoek op titel 'Surniaamsche </w:t>
+      </w:r>
+      <w:r>
+        <w:rPr>
+          <w:rFonts w:ascii="Charis SIL Italic" w:hAnsi="Charis SIL Italic" w:eastAsia="Charis SIL Italic"/>
+          <w:b w:val="0"/>
+          <w:i/>
+          <w:color w:val="000000"/>
+          <w:sz w:val="24"/>
+        </w:rPr>
+        <w:t xml:space="preserve">Almanak'. Alle edities van de Surinaamsche Almanak tussen 1819-1846 en </w:t>
+      </w:r>
+      <w:r>
+        <w:rPr>
+          <w:rFonts w:ascii="Charis SIL Italic" w:hAnsi="Charis SIL Italic" w:eastAsia="Charis SIL Italic"/>
+          <w:b w:val="0"/>
+          <w:i/>
+          <w:color w:val="000000"/>
+          <w:sz w:val="24"/>
+        </w:rPr>
         <w:t xml:space="preserve">1887-1954 zijn online toegankelijk via de website van de digitale bibliotheek voor </w:t>
       </w:r>
       <w:r>
@@ -3465,7 +3539,7 @@
         </w:tabs>
         <w:autoSpaceDE w:val="0"/>
         <w:widowControl/>
-        <w:spacing w:line="368" w:lineRule="exact" w:before="160" w:after="0"/>
+        <w:spacing w:line="408" w:lineRule="exact" w:before="120" w:after="0"/>
         <w:ind w:left="0" w:right="288" w:firstLine="0"/>
         <w:jc w:val="left"/>
       </w:pPr>
@@ -3688,32 +3762,6 @@
           <w:sz w:val="24"/>
         </w:rPr>
         <w:t>Nationaal Archief met betrekking tot archiefstukken over ambtenaren in West-</w:t>
-      </w:r>
-      <w:r>
-        <w:tab/>
-      </w:r>
-      <w:r>
-        <w:rPr>
-          <w:rFonts w:ascii="Charis SIL Italic" w:hAnsi="Charis SIL Italic" w:eastAsia="Charis SIL Italic"/>
-          <w:b w:val="0"/>
-          <w:i/>
-          <w:color w:val="000000"/>
-          <w:sz w:val="24"/>
-        </w:rPr>
-        <w:t xml:space="preserve">Indië, Suriname en de Antillen. Tip: de gegevens in de stamboeken worden soms </w:t>
-      </w:r>
-      <w:r>
-        <w:tab/>
-      </w:r>
-      <w:r>
-        <w:rPr>
-          <w:rFonts w:ascii="Charis SIL Italic" w:hAnsi="Charis SIL Italic" w:eastAsia="Charis SIL Italic"/>
-          <w:b w:val="0"/>
-          <w:i/>
-          <w:color w:val="000000"/>
-          <w:sz w:val="24"/>
-        </w:rPr>
-        <w:t>vervolgd op een andere pagina. Er staat dan een notitie onderaan de pagina: “zie</w:t>
       </w:r>
     </w:p>
     <w:p>
@@ -3740,10 +3788,30 @@
         <w:autoSpaceDN w:val="0"/>
         <w:autoSpaceDE w:val="0"/>
         <w:widowControl/>
-        <w:spacing w:line="352" w:lineRule="exact" w:before="0" w:after="0"/>
-        <w:ind w:left="800" w:right="0" w:firstLine="0"/>
+        <w:spacing w:line="288" w:lineRule="exact" w:before="64" w:after="0"/>
+        <w:ind w:left="800" w:right="1008" w:firstLine="0"/>
         <w:jc w:val="left"/>
       </w:pPr>
+      <w:r>
+        <w:rPr>
+          <w:rFonts w:ascii="Charis SIL Italic" w:hAnsi="Charis SIL Italic" w:eastAsia="Charis SIL Italic"/>
+          <w:b w:val="0"/>
+          <w:i/>
+          <w:color w:val="000000"/>
+          <w:sz w:val="24"/>
+        </w:rPr>
+        <w:t xml:space="preserve">Indië, Suriname en de Antillen. Tip: de gegevens in de stamboeken worden soms </w:t>
+      </w:r>
+      <w:r>
+        <w:rPr>
+          <w:rFonts w:ascii="Charis SIL Italic" w:hAnsi="Charis SIL Italic" w:eastAsia="Charis SIL Italic"/>
+          <w:b w:val="0"/>
+          <w:i/>
+          <w:color w:val="000000"/>
+          <w:sz w:val="24"/>
+        </w:rPr>
+        <w:t xml:space="preserve">vervolgd op een andere pagina. Er staat dan een notitie onderaan de pagina: “zie </w:t>
+      </w:r>
       <w:r>
         <w:rPr>
           <w:rFonts w:ascii="Charis SIL Italic" w:hAnsi="Charis SIL Italic" w:eastAsia="Charis SIL Italic"/>
@@ -4750,7 +4818,7 @@
           <w:sz w:val="24"/>
           <w:u w:val="single"/>
         </w:rPr>
-        <w:hyperlink r:id="rId31" w:history="1">
+        <w:hyperlink r:id="rId30" w:history="1">
           <w:r>
             <w:rPr>
               <w:rStyle w:val="Hyperlink"/>
@@ -4768,7 +4836,7 @@
           <w:sz w:val="24"/>
           <w:u w:val="single"/>
         </w:rPr>
-        <w:hyperlink r:id="rId31" w:history="1">
+        <w:hyperlink r:id="rId30" w:history="1">
           <w:r>
             <w:rPr>
               <w:rStyle w:val="Hyperlink"/>
@@ -5158,7 +5226,7 @@
     </w:p>
     <w:sectPr>
       <w:pgSz w:w="11900" w:h="16840"/>
-      <w:pgMar w:top="324" w:right="940" w:bottom="978" w:left="960" w:header="720" w:footer="720" w:gutter="0"/>
+      <w:pgMar w:top="324" w:right="940" w:bottom="690" w:left="960" w:header="720" w:footer="720" w:gutter="0"/>
       <w:cols/>
       <w:docGrid w:linePitch="360"/>
     </w:sectPr>

--- a/EXPORTS/DOCX/published/niveau2/Dutch/CivilServants.docx
+++ b/EXPORTS/DOCX/published/niveau2/Dutch/CivilServants.docx
@@ -484,15 +484,9 @@
           <w:i w:val="0"/>
           <w:color w:val="0066CC"/>
           <w:sz w:val="24"/>
-        </w:rPr>
-        <w:hyperlink r:id="rId11" w:history="1">
-          <w:r>
-            <w:rPr>
-              <w:rStyle w:val="Hyperlink"/>
-            </w:rPr>
-            <w:t>fl</w:t>
-          </w:r>
-        </w:hyperlink>
+          <w:u w:val="single"/>
+        </w:rPr>
+        <w:t>fl</w:t>
       </w:r>
       <w:r>
         <w:rPr>
@@ -512,28 +506,7 @@
           <w:color w:val="000000"/>
           <w:sz w:val="24"/>
         </w:rPr>
-        <w:t>, die tussen 1811 en 1816 gouverneur was van voormalig Nederla</w:t>
-      </w:r>
-      <w:r>
-        <w:rPr>
-          <w:u w:val="single" w:color="0066cc"/>
-          <w:rFonts w:ascii="Charis SIL Regular" w:hAnsi="Charis SIL Regular" w:eastAsia="Charis SIL Regular"/>
-          <w:b w:val="0"/>
-          <w:i w:val="0"/>
-          <w:color w:val="000000"/>
-          <w:sz w:val="24"/>
-        </w:rPr>
-        <w:t>nds-Indi</w:t>
-      </w:r>
-      <w:r>
-        <w:rPr>
-          <w:rFonts w:ascii="Charis SIL Regular" w:hAnsi="Charis SIL Regular" w:eastAsia="Charis SIL Regular"/>
-          <w:b w:val="0"/>
-          <w:i w:val="0"/>
-          <w:color w:val="000000"/>
-          <w:sz w:val="24"/>
-        </w:rPr>
-        <w:t>ë.</w:t>
+        <w:t>, die tussen 1811 en 1816 gouverneur was van voormalig Nederlands-Indië.</w:t>
       </w:r>
     </w:p>
     <w:p>
@@ -769,7 +742,7 @@
           <w:color w:val="000000"/>
           <w:sz w:val="24"/>
         </w:rPr>
-        <w:t>zou dan voor de verdeling tussen het e</w:t>
+        <w:t>zou dan voor de verd</w:t>
       </w:r>
       <w:r>
         <w:rPr>
@@ -785,7 +758,7 @@
             <w:rPr>
               <w:rStyle w:val="Hyperlink"/>
             </w:rPr>
-            <w:t>igen mu</w:t>
+            <w:t xml:space="preserve">eling tussen </w:t>
           </w:r>
         </w:hyperlink>
       </w:r>
@@ -803,27 +776,19 @@
             <w:rPr>
               <w:rStyle w:val="Hyperlink"/>
             </w:rPr>
-            <w:t>s</w:t>
+            <w:t>h</w:t>
           </w:r>
         </w:hyperlink>
       </w:r>
       <w:r>
         <w:rPr>
-          <w:u w:val="single" w:color="0066cc"/>
           <w:rFonts w:ascii="Charis SIL Regular" w:hAnsi="Charis SIL Regular" w:eastAsia="Charis SIL Regular"/>
           <w:b w:val="0"/>
           <w:i w:val="0"/>
           <w:color w:val="000000"/>
           <w:sz w:val="24"/>
         </w:rPr>
-        <w:hyperlink r:id="rId12" w:history="1">
-          <w:r>
-            <w:rPr>
-              <w:rStyle w:val="Hyperlink"/>
-            </w:rPr>
-            <w:t>eu</w:t>
-          </w:r>
-        </w:hyperlink>
+        <w:t>et eigen museu</w:t>
       </w:r>
       <w:r>
         <w:rPr>
@@ -1291,25 +1256,7 @@
           <w:color w:val="000000"/>
           <w:sz w:val="24"/>
         </w:rPr>
-        <w:hyperlink r:id="rId15" w:history="1">
-          <w:r>
-            <w:rPr>
-              <w:rStyle w:val="Hyperlink"/>
-            </w:rPr>
-            <w:t>d</w:t>
-          </w:r>
-        </w:hyperlink>
-      </w:r>
-      <w:r>
-        <w:rPr>
-          <w:u w:val="single" w:color="0066cc"/>
-          <w:rFonts w:ascii="Charis SIL Regular" w:hAnsi="Charis SIL Regular" w:eastAsia="Charis SIL Regular"/>
-          <w:b w:val="0"/>
-          <w:i w:val="0"/>
-          <w:color w:val="000000"/>
-          <w:sz w:val="24"/>
-        </w:rPr>
-        <w:t>erlands-I</w:t>
+        <w:t>derlands-I</w:t>
       </w:r>
       <w:r>
         <w:rPr>
@@ -4865,7 +4812,7 @@
           <w:sz w:val="24"/>
           <w:u w:val="single"/>
         </w:rPr>
-        <w:hyperlink r:id="rId31" w:history="1">
+        <w:hyperlink r:id="rId30" w:history="1">
           <w:r>
             <w:rPr>
               <w:rStyle w:val="Hyperlink"/>
@@ -4976,7 +4923,7 @@
           <w:sz w:val="24"/>
           <w:u w:val="single"/>
         </w:rPr>
-        <w:hyperlink r:id="rId32" w:history="1">
+        <w:hyperlink r:id="rId31" w:history="1">
           <w:r>
             <w:rPr>
               <w:rStyle w:val="Hyperlink"/>
@@ -4994,7 +4941,7 @@
           <w:sz w:val="24"/>
           <w:u w:val="single"/>
         </w:rPr>
-        <w:hyperlink r:id="rId32" w:history="1">
+        <w:hyperlink r:id="rId31" w:history="1">
           <w:r>
             <w:rPr>
               <w:rStyle w:val="Hyperlink"/>
@@ -5012,7 +4959,7 @@
           <w:sz w:val="24"/>
           <w:u w:val="single"/>
         </w:rPr>
-        <w:hyperlink r:id="rId32" w:history="1">
+        <w:hyperlink r:id="rId31" w:history="1">
           <w:r>
             <w:rPr>
               <w:rStyle w:val="Hyperlink"/>
@@ -5040,7 +4987,7 @@
           <w:sz w:val="24"/>
           <w:u w:val="single"/>
         </w:rPr>
-        <w:hyperlink r:id="rId33" w:history="1">
+        <w:hyperlink r:id="rId32" w:history="1">
           <w:r>
             <w:rPr>
               <w:rStyle w:val="Hyperlink"/>
@@ -5069,7 +5016,7 @@
           <w:sz w:val="24"/>
           <w:u w:val="single"/>
         </w:rPr>
-        <w:hyperlink r:id="rId33" w:history="1">
+        <w:hyperlink r:id="rId32" w:history="1">
           <w:r>
             <w:rPr>
               <w:rStyle w:val="Hyperlink"/>
@@ -5097,7 +5044,7 @@
           <w:sz w:val="24"/>
           <w:u w:val="single"/>
         </w:rPr>
-        <w:hyperlink r:id="rId32" w:history="1">
+        <w:hyperlink r:id="rId31" w:history="1">
           <w:r>
             <w:rPr>
               <w:rStyle w:val="Hyperlink"/>
@@ -5115,7 +5062,7 @@
           <w:sz w:val="24"/>
           <w:u w:val="single"/>
         </w:rPr>
-        <w:hyperlink r:id="rId32" w:history="1">
+        <w:hyperlink r:id="rId31" w:history="1">
           <w:r>
             <w:rPr>
               <w:rStyle w:val="Hyperlink"/>
@@ -5144,7 +5091,7 @@
           <w:sz w:val="24"/>
           <w:u w:val="single"/>
         </w:rPr>
-        <w:hyperlink r:id="rId32" w:history="1">
+        <w:hyperlink r:id="rId31" w:history="1">
           <w:r>
             <w:rPr>
               <w:rStyle w:val="Hyperlink"/>

--- a/EXPORTS/DOCX/published/niveau2/Dutch/CivilServants.docx
+++ b/EXPORTS/DOCX/published/niveau2/Dutch/CivilServants.docx
@@ -506,7 +506,35 @@
           <w:color w:val="000000"/>
           <w:sz w:val="24"/>
         </w:rPr>
-        <w:t>, die tussen 1811 en 1816 gouverneur was van voormalig Nederlands-Indië.</w:t>
+        <w:t>, die tussen 1811 en 1816 gouverneur was van voormalig Nederla</w:t>
+      </w:r>
+      <w:r>
+        <w:rPr>
+          <w:u w:val="single" w:color="0066cc"/>
+          <w:rFonts w:ascii="Charis SIL Regular" w:hAnsi="Charis SIL Regular" w:eastAsia="Charis SIL Regular"/>
+          <w:b w:val="0"/>
+          <w:i w:val="0"/>
+          <w:color w:val="000000"/>
+          <w:sz w:val="24"/>
+        </w:rPr>
+        <w:hyperlink r:id="rId11" w:history="1">
+          <w:r>
+            <w:rPr>
+              <w:rStyle w:val="Hyperlink"/>
+            </w:rPr>
+            <w:t>nds-Indi</w:t>
+          </w:r>
+        </w:hyperlink>
+      </w:r>
+      <w:r>
+        <w:rPr>
+          <w:rFonts w:ascii="Charis SIL Regular" w:hAnsi="Charis SIL Regular" w:eastAsia="Charis SIL Regular"/>
+          <w:b w:val="0"/>
+          <w:i w:val="0"/>
+          <w:color w:val="000000"/>
+          <w:sz w:val="24"/>
+        </w:rPr>
+        <w:t>ë.</w:t>
       </w:r>
     </w:p>
     <w:p>
@@ -742,7 +770,25 @@
           <w:color w:val="000000"/>
           <w:sz w:val="24"/>
         </w:rPr>
-        <w:t>zou dan voor de verd</w:t>
+        <w:t xml:space="preserve">zou dan </w:t>
+      </w:r>
+      <w:r>
+        <w:rPr>
+          <w:u w:val="single" w:color="0066cc"/>
+          <w:rFonts w:ascii="Charis SIL Regular" w:hAnsi="Charis SIL Regular" w:eastAsia="Charis SIL Regular"/>
+          <w:b w:val="0"/>
+          <w:i w:val="0"/>
+          <w:color w:val="000000"/>
+          <w:sz w:val="24"/>
+        </w:rPr>
+        <w:hyperlink r:id="rId12" w:history="1">
+          <w:r>
+            <w:rPr>
+              <w:rStyle w:val="Hyperlink"/>
+            </w:rPr>
+            <w:t>voor de verd</w:t>
+          </w:r>
+        </w:hyperlink>
       </w:r>
       <w:r>
         <w:rPr>
@@ -782,13 +828,75 @@
       </w:r>
       <w:r>
         <w:rPr>
+          <w:u w:val="single" w:color="0066cc"/>
           <w:rFonts w:ascii="Charis SIL Regular" w:hAnsi="Charis SIL Regular" w:eastAsia="Charis SIL Regular"/>
           <w:b w:val="0"/>
           <w:i w:val="0"/>
           <w:color w:val="000000"/>
           <w:sz w:val="24"/>
         </w:rPr>
-        <w:t>et eigen museu</w:t>
+        <w:hyperlink r:id="rId12" w:history="1">
+          <w:r>
+            <w:rPr>
+              <w:rStyle w:val="Hyperlink"/>
+            </w:rPr>
+            <w:t>et e</w:t>
+          </w:r>
+        </w:hyperlink>
+      </w:r>
+      <w:r>
+        <w:rPr>
+          <w:u w:val="single" w:color="0066cc"/>
+          <w:rFonts w:ascii="Charis SIL Regular" w:hAnsi="Charis SIL Regular" w:eastAsia="Charis SIL Regular"/>
+          <w:b w:val="0"/>
+          <w:i w:val="0"/>
+          <w:color w:val="000000"/>
+          <w:sz w:val="24"/>
+        </w:rPr>
+        <w:hyperlink r:id="rId12" w:history="1">
+          <w:r>
+            <w:rPr>
+              <w:rStyle w:val="Hyperlink"/>
+            </w:rPr>
+            <w:t>igen mu</w:t>
+          </w:r>
+        </w:hyperlink>
+      </w:r>
+      <w:r>
+        <w:rPr>
+          <w:u w:val="single" w:color="0066cc"/>
+          <w:rFonts w:ascii="Charis SIL Regular" w:hAnsi="Charis SIL Regular" w:eastAsia="Charis SIL Regular"/>
+          <w:b w:val="0"/>
+          <w:i w:val="0"/>
+          <w:color w:val="000000"/>
+          <w:sz w:val="24"/>
+        </w:rPr>
+        <w:hyperlink r:id="rId12" w:history="1">
+          <w:r>
+            <w:rPr>
+              <w:rStyle w:val="Hyperlink"/>
+            </w:rPr>
+            <w:t>s</w:t>
+          </w:r>
+        </w:hyperlink>
+      </w:r>
+      <w:r>
+        <w:rPr>
+          <w:u w:val="single" w:color="0066cc"/>
+          <w:rFonts w:ascii="Charis SIL Regular" w:hAnsi="Charis SIL Regular" w:eastAsia="Charis SIL Regular"/>
+          <w:b w:val="0"/>
+          <w:i w:val="0"/>
+          <w:color w:val="000000"/>
+          <w:sz w:val="24"/>
+        </w:rPr>
+        <w:hyperlink r:id="rId12" w:history="1">
+          <w:r>
+            <w:rPr>
+              <w:rStyle w:val="Hyperlink"/>
+            </w:rPr>
+            <w:t>eu</w:t>
+          </w:r>
+        </w:hyperlink>
       </w:r>
       <w:r>
         <w:rPr>
@@ -1256,7 +1364,32 @@
           <w:color w:val="000000"/>
           <w:sz w:val="24"/>
         </w:rPr>
-        <w:t>derlands-I</w:t>
+        <w:hyperlink r:id="rId15" w:history="1">
+          <w:r>
+            <w:rPr>
+              <w:rStyle w:val="Hyperlink"/>
+            </w:rPr>
+            <w:t>d</w:t>
+          </w:r>
+        </w:hyperlink>
+      </w:r>
+      <w:r>
+        <w:rPr>
+          <w:u w:val="single" w:color="0066cc"/>
+          <w:rFonts w:ascii="Charis SIL Regular" w:hAnsi="Charis SIL Regular" w:eastAsia="Charis SIL Regular"/>
+          <w:b w:val="0"/>
+          <w:i w:val="0"/>
+          <w:color w:val="000000"/>
+          <w:sz w:val="24"/>
+        </w:rPr>
+        <w:hyperlink r:id="rId15" w:history="1">
+          <w:r>
+            <w:rPr>
+              <w:rStyle w:val="Hyperlink"/>
+            </w:rPr>
+            <w:t>erlands-I</w:t>
+          </w:r>
+        </w:hyperlink>
       </w:r>
       <w:r>
         <w:rPr>
@@ -3181,15 +3314,9 @@
           <w:i w:val="0"/>
           <w:color w:val="0066CC"/>
           <w:sz w:val="24"/>
-        </w:rPr>
-        <w:hyperlink r:id="rId23" w:history="1">
-          <w:r>
-            <w:rPr>
-              <w:rStyle w:val="Hyperlink"/>
-            </w:rPr>
-            <w:t>.n</w:t>
-          </w:r>
-        </w:hyperlink>
+          <w:u w:val="single"/>
+        </w:rPr>
+        <w:t>.n</w:t>
       </w:r>
       <w:r>
         <w:rPr>
@@ -4765,7 +4892,7 @@
           <w:sz w:val="24"/>
           <w:u w:val="single"/>
         </w:rPr>
-        <w:hyperlink r:id="rId30" w:history="1">
+        <w:hyperlink r:id="rId31" w:history="1">
           <w:r>
             <w:rPr>
               <w:rStyle w:val="Hyperlink"/>
@@ -4783,7 +4910,7 @@
           <w:sz w:val="24"/>
           <w:u w:val="single"/>
         </w:rPr>
-        <w:hyperlink r:id="rId30" w:history="1">
+        <w:hyperlink r:id="rId31" w:history="1">
           <w:r>
             <w:rPr>
               <w:rStyle w:val="Hyperlink"/>
@@ -4812,7 +4939,7 @@
           <w:sz w:val="24"/>
           <w:u w:val="single"/>
         </w:rPr>
-        <w:hyperlink r:id="rId30" w:history="1">
+        <w:hyperlink r:id="rId31" w:history="1">
           <w:r>
             <w:rPr>
               <w:rStyle w:val="Hyperlink"/>
@@ -4923,7 +5050,7 @@
           <w:sz w:val="24"/>
           <w:u w:val="single"/>
         </w:rPr>
-        <w:hyperlink r:id="rId31" w:history="1">
+        <w:hyperlink r:id="rId32" w:history="1">
           <w:r>
             <w:rPr>
               <w:rStyle w:val="Hyperlink"/>
@@ -4941,7 +5068,7 @@
           <w:sz w:val="24"/>
           <w:u w:val="single"/>
         </w:rPr>
-        <w:hyperlink r:id="rId31" w:history="1">
+        <w:hyperlink r:id="rId32" w:history="1">
           <w:r>
             <w:rPr>
               <w:rStyle w:val="Hyperlink"/>
@@ -4959,7 +5086,7 @@
           <w:sz w:val="24"/>
           <w:u w:val="single"/>
         </w:rPr>
-        <w:hyperlink r:id="rId31" w:history="1">
+        <w:hyperlink r:id="rId32" w:history="1">
           <w:r>
             <w:rPr>
               <w:rStyle w:val="Hyperlink"/>
@@ -4987,7 +5114,7 @@
           <w:sz w:val="24"/>
           <w:u w:val="single"/>
         </w:rPr>
-        <w:hyperlink r:id="rId32" w:history="1">
+        <w:hyperlink r:id="rId33" w:history="1">
           <w:r>
             <w:rPr>
               <w:rStyle w:val="Hyperlink"/>
@@ -5016,7 +5143,7 @@
           <w:sz w:val="24"/>
           <w:u w:val="single"/>
         </w:rPr>
-        <w:hyperlink r:id="rId32" w:history="1">
+        <w:hyperlink r:id="rId33" w:history="1">
           <w:r>
             <w:rPr>
               <w:rStyle w:val="Hyperlink"/>
@@ -5044,7 +5171,7 @@
           <w:sz w:val="24"/>
           <w:u w:val="single"/>
         </w:rPr>
-        <w:hyperlink r:id="rId31" w:history="1">
+        <w:hyperlink r:id="rId32" w:history="1">
           <w:r>
             <w:rPr>
               <w:rStyle w:val="Hyperlink"/>
@@ -5062,7 +5189,7 @@
           <w:sz w:val="24"/>
           <w:u w:val="single"/>
         </w:rPr>
-        <w:hyperlink r:id="rId31" w:history="1">
+        <w:hyperlink r:id="rId32" w:history="1">
           <w:r>
             <w:rPr>
               <w:rStyle w:val="Hyperlink"/>
@@ -5091,7 +5218,7 @@
           <w:sz w:val="24"/>
           <w:u w:val="single"/>
         </w:rPr>
-        <w:hyperlink r:id="rId31" w:history="1">
+        <w:hyperlink r:id="rId32" w:history="1">
           <w:r>
             <w:rPr>
               <w:rStyle w:val="Hyperlink"/>

--- a/EXPORTS/DOCX/published/niveau2/Dutch/CivilServants.docx
+++ b/EXPORTS/DOCX/published/niveau2/Dutch/CivilServants.docx
@@ -770,79 +770,7 @@
           <w:color w:val="000000"/>
           <w:sz w:val="24"/>
         </w:rPr>
-        <w:t xml:space="preserve">zou dan </w:t>
-      </w:r>
-      <w:r>
-        <w:rPr>
-          <w:u w:val="single" w:color="0066cc"/>
-          <w:rFonts w:ascii="Charis SIL Regular" w:hAnsi="Charis SIL Regular" w:eastAsia="Charis SIL Regular"/>
-          <w:b w:val="0"/>
-          <w:i w:val="0"/>
-          <w:color w:val="000000"/>
-          <w:sz w:val="24"/>
-        </w:rPr>
-        <w:hyperlink r:id="rId12" w:history="1">
-          <w:r>
-            <w:rPr>
-              <w:rStyle w:val="Hyperlink"/>
-            </w:rPr>
-            <w:t>voor de verd</w:t>
-          </w:r>
-        </w:hyperlink>
-      </w:r>
-      <w:r>
-        <w:rPr>
-          <w:u w:val="single" w:color="0066cc"/>
-          <w:rFonts w:ascii="Charis SIL Regular" w:hAnsi="Charis SIL Regular" w:eastAsia="Charis SIL Regular"/>
-          <w:b w:val="0"/>
-          <w:i w:val="0"/>
-          <w:color w:val="000000"/>
-          <w:sz w:val="24"/>
-        </w:rPr>
-        <w:hyperlink r:id="rId12" w:history="1">
-          <w:r>
-            <w:rPr>
-              <w:rStyle w:val="Hyperlink"/>
-            </w:rPr>
-            <w:t xml:space="preserve">eling tussen </w:t>
-          </w:r>
-        </w:hyperlink>
-      </w:r>
-      <w:r>
-        <w:rPr>
-          <w:u w:val="single" w:color="0066cc"/>
-          <w:rFonts w:ascii="Charis SIL Regular" w:hAnsi="Charis SIL Regular" w:eastAsia="Charis SIL Regular"/>
-          <w:b w:val="0"/>
-          <w:i w:val="0"/>
-          <w:color w:val="000000"/>
-          <w:sz w:val="24"/>
-        </w:rPr>
-        <w:hyperlink r:id="rId12" w:history="1">
-          <w:r>
-            <w:rPr>
-              <w:rStyle w:val="Hyperlink"/>
-            </w:rPr>
-            <w:t>h</w:t>
-          </w:r>
-        </w:hyperlink>
-      </w:r>
-      <w:r>
-        <w:rPr>
-          <w:u w:val="single" w:color="0066cc"/>
-          <w:rFonts w:ascii="Charis SIL Regular" w:hAnsi="Charis SIL Regular" w:eastAsia="Charis SIL Regular"/>
-          <w:b w:val="0"/>
-          <w:i w:val="0"/>
-          <w:color w:val="000000"/>
-          <w:sz w:val="24"/>
-        </w:rPr>
-        <w:hyperlink r:id="rId12" w:history="1">
-          <w:r>
-            <w:rPr>
-              <w:rStyle w:val="Hyperlink"/>
-            </w:rPr>
-            <w:t>et e</w:t>
-          </w:r>
-        </w:hyperlink>
+        <w:t>zou dan voor de verdeling tussen het e</w:t>
       </w:r>
       <w:r>
         <w:rPr>
@@ -4892,7 +4820,7 @@
           <w:sz w:val="24"/>
           <w:u w:val="single"/>
         </w:rPr>
-        <w:hyperlink r:id="rId31" w:history="1">
+        <w:hyperlink r:id="rId30" w:history="1">
           <w:r>
             <w:rPr>
               <w:rStyle w:val="Hyperlink"/>
@@ -4910,7 +4838,7 @@
           <w:sz w:val="24"/>
           <w:u w:val="single"/>
         </w:rPr>
-        <w:hyperlink r:id="rId31" w:history="1">
+        <w:hyperlink r:id="rId30" w:history="1">
           <w:r>
             <w:rPr>
               <w:rStyle w:val="Hyperlink"/>

--- a/EXPORTS/DOCX/published/niveau2/Dutch/CivilServants.docx
+++ b/EXPORTS/DOCX/published/niveau2/Dutch/CivilServants.docx
@@ -484,9 +484,15 @@
           <w:i w:val="0"/>
           <w:color w:val="0066CC"/>
           <w:sz w:val="24"/>
-          <w:u w:val="single"/>
-        </w:rPr>
-        <w:t>fl</w:t>
+        </w:rPr>
+        <w:hyperlink r:id="rId11" w:history="1">
+          <w:r>
+            <w:rPr>
+              <w:rStyle w:val="Hyperlink"/>
+            </w:rPr>
+            <w:t>fl</w:t>
+          </w:r>
+        </w:hyperlink>
       </w:r>
       <w:r>
         <w:rPr>
@@ -770,7 +776,54 @@
           <w:color w:val="000000"/>
           <w:sz w:val="24"/>
         </w:rPr>
-        <w:t>zou dan voor de verdeling tussen het e</w:t>
+        <w:t xml:space="preserve">zou dan </w:t>
+      </w:r>
+      <w:r>
+        <w:rPr>
+          <w:u w:val="single" w:color="0066cc"/>
+          <w:rFonts w:ascii="Charis SIL Regular" w:hAnsi="Charis SIL Regular" w:eastAsia="Charis SIL Regular"/>
+          <w:b w:val="0"/>
+          <w:i w:val="0"/>
+          <w:color w:val="000000"/>
+          <w:sz w:val="24"/>
+        </w:rPr>
+        <w:hyperlink r:id="rId12" w:history="1">
+          <w:r>
+            <w:rPr>
+              <w:rStyle w:val="Hyperlink"/>
+            </w:rPr>
+            <w:t>voor de verd</w:t>
+          </w:r>
+        </w:hyperlink>
+      </w:r>
+      <w:r>
+        <w:rPr>
+          <w:u w:val="single" w:color="0066cc"/>
+          <w:rFonts w:ascii="Charis SIL Regular" w:hAnsi="Charis SIL Regular" w:eastAsia="Charis SIL Regular"/>
+          <w:b w:val="0"/>
+          <w:i w:val="0"/>
+          <w:color w:val="000000"/>
+          <w:sz w:val="24"/>
+        </w:rPr>
+        <w:hyperlink r:id="rId12" w:history="1">
+          <w:r>
+            <w:rPr>
+              <w:rStyle w:val="Hyperlink"/>
+            </w:rPr>
+            <w:t xml:space="preserve">eling tussen </w:t>
+          </w:r>
+        </w:hyperlink>
+      </w:r>
+      <w:r>
+        <w:rPr>
+          <w:u w:val="single" w:color="0066cc"/>
+          <w:rFonts w:ascii="Charis SIL Regular" w:hAnsi="Charis SIL Regular" w:eastAsia="Charis SIL Regular"/>
+          <w:b w:val="0"/>
+          <w:i w:val="0"/>
+          <w:color w:val="000000"/>
+          <w:sz w:val="24"/>
+        </w:rPr>
+        <w:t>het e</w:t>
       </w:r>
       <w:r>
         <w:rPr>
@@ -817,14 +870,7 @@
           <w:color w:val="000000"/>
           <w:sz w:val="24"/>
         </w:rPr>
-        <w:hyperlink r:id="rId12" w:history="1">
-          <w:r>
-            <w:rPr>
-              <w:rStyle w:val="Hyperlink"/>
-            </w:rPr>
-            <w:t>eu</w:t>
-          </w:r>
-        </w:hyperlink>
+        <w:t>eu</w:t>
       </w:r>
       <w:r>
         <w:rPr>
@@ -1274,50 +1320,7 @@
           <w:color w:val="000000"/>
           <w:sz w:val="24"/>
         </w:rPr>
-        <w:hyperlink r:id="rId15" w:history="1">
-          <w:r>
-            <w:rPr>
-              <w:rStyle w:val="Hyperlink"/>
-            </w:rPr>
-            <w:t>Ne</w:t>
-          </w:r>
-        </w:hyperlink>
-      </w:r>
-      <w:r>
-        <w:rPr>
-          <w:u w:val="single" w:color="0066cc"/>
-          <w:rFonts w:ascii="Charis SIL Regular" w:hAnsi="Charis SIL Regular" w:eastAsia="Charis SIL Regular"/>
-          <w:b w:val="0"/>
-          <w:i w:val="0"/>
-          <w:color w:val="000000"/>
-          <w:sz w:val="24"/>
-        </w:rPr>
-        <w:hyperlink r:id="rId15" w:history="1">
-          <w:r>
-            <w:rPr>
-              <w:rStyle w:val="Hyperlink"/>
-            </w:rPr>
-            <w:t>d</w:t>
-          </w:r>
-        </w:hyperlink>
-      </w:r>
-      <w:r>
-        <w:rPr>
-          <w:u w:val="single" w:color="0066cc"/>
-          <w:rFonts w:ascii="Charis SIL Regular" w:hAnsi="Charis SIL Regular" w:eastAsia="Charis SIL Regular"/>
-          <w:b w:val="0"/>
-          <w:i w:val="0"/>
-          <w:color w:val="000000"/>
-          <w:sz w:val="24"/>
-        </w:rPr>
-        <w:hyperlink r:id="rId15" w:history="1">
-          <w:r>
-            <w:rPr>
-              <w:rStyle w:val="Hyperlink"/>
-            </w:rPr>
-            <w:t>erlands-I</w:t>
-          </w:r>
-        </w:hyperlink>
+        <w:t>Nederlands-I</w:t>
       </w:r>
       <w:r>
         <w:rPr>
@@ -1971,61 +1974,7 @@
           <w:color w:val="000000"/>
           <w:sz w:val="24"/>
         </w:rPr>
-        <w:t>. Soms zijn er nog a</w:t>
-      </w:r>
-      <w:r>
-        <w:rPr>
-          <w:u w:val="single" w:color="0066cc"/>
-          <w:rFonts w:ascii="Charis SIL Regular" w:hAnsi="Charis SIL Regular" w:eastAsia="Charis SIL Regular"/>
-          <w:b w:val="0"/>
-          <w:i w:val="0"/>
-          <w:color w:val="000000"/>
-          <w:sz w:val="24"/>
-        </w:rPr>
-        <w:hyperlink r:id="rId18" w:history="1">
-          <w:r>
-            <w:rPr>
-              <w:rStyle w:val="Hyperlink"/>
-            </w:rPr>
-            <w:t>rchiefstukke</w:t>
-          </w:r>
-        </w:hyperlink>
-      </w:r>
-      <w:r>
-        <w:rPr>
-          <w:u w:val="single" w:color="0066cc"/>
-          <w:rFonts w:ascii="Charis SIL Regular" w:hAnsi="Charis SIL Regular" w:eastAsia="Charis SIL Regular"/>
-          <w:b w:val="0"/>
-          <w:i w:val="0"/>
-          <w:color w:val="000000"/>
-          <w:sz w:val="24"/>
-        </w:rPr>
-        <w:hyperlink r:id="rId18" w:history="1">
-          <w:r>
-            <w:rPr>
-              <w:rStyle w:val="Hyperlink"/>
-            </w:rPr>
-            <w:t>n</w:t>
-          </w:r>
-        </w:hyperlink>
-      </w:r>
-      <w:r>
-        <w:rPr>
-          <w:u w:val="single" w:color="0066cc"/>
-          <w:rFonts w:ascii="Charis SIL Regular" w:hAnsi="Charis SIL Regular" w:eastAsia="Charis SIL Regular"/>
-          <w:b w:val="0"/>
-          <w:i w:val="0"/>
-          <w:color w:val="000000"/>
-          <w:sz w:val="24"/>
-        </w:rPr>
-        <w:hyperlink r:id="rId18" w:history="1">
-          <w:r>
-            <w:rPr>
-              <w:rStyle w:val="Hyperlink"/>
-            </w:rPr>
-            <w:t xml:space="preserve"> in particulie</w:t>
-          </w:r>
-        </w:hyperlink>
+        <w:t>. Soms zijn er nog archiefstukken in particulie</w:t>
       </w:r>
       <w:r>
         <w:rPr>
@@ -4820,7 +4769,7 @@
           <w:sz w:val="24"/>
           <w:u w:val="single"/>
         </w:rPr>
-        <w:hyperlink r:id="rId30" w:history="1">
+        <w:hyperlink r:id="rId31" w:history="1">
           <w:r>
             <w:rPr>
               <w:rStyle w:val="Hyperlink"/>
@@ -4838,7 +4787,7 @@
           <w:sz w:val="24"/>
           <w:u w:val="single"/>
         </w:rPr>
-        <w:hyperlink r:id="rId30" w:history="1">
+        <w:hyperlink r:id="rId31" w:history="1">
           <w:r>
             <w:rPr>
               <w:rStyle w:val="Hyperlink"/>

--- a/EXPORTS/DOCX/published/niveau2/Dutch/CivilServants.docx
+++ b/EXPORTS/DOCX/published/niveau2/Dutch/CivilServants.docx
@@ -512,35 +512,7 @@
           <w:color w:val="000000"/>
           <w:sz w:val="24"/>
         </w:rPr>
-        <w:t>, die tussen 1811 en 1816 gouverneur was van voormalig Nederla</w:t>
-      </w:r>
-      <w:r>
-        <w:rPr>
-          <w:u w:val="single" w:color="0066cc"/>
-          <w:rFonts w:ascii="Charis SIL Regular" w:hAnsi="Charis SIL Regular" w:eastAsia="Charis SIL Regular"/>
-          <w:b w:val="0"/>
-          <w:i w:val="0"/>
-          <w:color w:val="000000"/>
-          <w:sz w:val="24"/>
-        </w:rPr>
-        <w:hyperlink r:id="rId11" w:history="1">
-          <w:r>
-            <w:rPr>
-              <w:rStyle w:val="Hyperlink"/>
-            </w:rPr>
-            <w:t>nds-Indi</w:t>
-          </w:r>
-        </w:hyperlink>
-      </w:r>
-      <w:r>
-        <w:rPr>
-          <w:rFonts w:ascii="Charis SIL Regular" w:hAnsi="Charis SIL Regular" w:eastAsia="Charis SIL Regular"/>
-          <w:b w:val="0"/>
-          <w:i w:val="0"/>
-          <w:color w:val="000000"/>
-          <w:sz w:val="24"/>
-        </w:rPr>
-        <w:t>ë.</w:t>
+        <w:t>, die tussen 1811 en 1816 gouverneur was van voormalig Nederlands-Indië.</w:t>
       </w:r>
     </w:p>
     <w:p>
@@ -776,25 +748,7 @@
           <w:color w:val="000000"/>
           <w:sz w:val="24"/>
         </w:rPr>
-        <w:t xml:space="preserve">zou dan </w:t>
-      </w:r>
-      <w:r>
-        <w:rPr>
-          <w:u w:val="single" w:color="0066cc"/>
-          <w:rFonts w:ascii="Charis SIL Regular" w:hAnsi="Charis SIL Regular" w:eastAsia="Charis SIL Regular"/>
-          <w:b w:val="0"/>
-          <w:i w:val="0"/>
-          <w:color w:val="000000"/>
-          <w:sz w:val="24"/>
-        </w:rPr>
-        <w:hyperlink r:id="rId12" w:history="1">
-          <w:r>
-            <w:rPr>
-              <w:rStyle w:val="Hyperlink"/>
-            </w:rPr>
-            <w:t>voor de verd</w:t>
-          </w:r>
-        </w:hyperlink>
+        <w:t>zou dan voor de verd</w:t>
       </w:r>
       <w:r>
         <w:rPr>
@@ -823,7 +777,24 @@
           <w:color w:val="000000"/>
           <w:sz w:val="24"/>
         </w:rPr>
-        <w:t>het e</w:t>
+        <w:hyperlink r:id="rId12" w:history="1">
+          <w:r>
+            <w:rPr>
+              <w:rStyle w:val="Hyperlink"/>
+            </w:rPr>
+            <w:t>h</w:t>
+          </w:r>
+        </w:hyperlink>
+      </w:r>
+      <w:r>
+        <w:rPr>
+          <w:rFonts w:ascii="Charis SIL Regular" w:hAnsi="Charis SIL Regular" w:eastAsia="Charis SIL Regular"/>
+          <w:b w:val="0"/>
+          <w:i w:val="0"/>
+          <w:color w:val="000000"/>
+          <w:sz w:val="24"/>
+        </w:rPr>
+        <w:t>et e</w:t>
       </w:r>
       <w:r>
         <w:rPr>
@@ -870,7 +841,14 @@
           <w:color w:val="000000"/>
           <w:sz w:val="24"/>
         </w:rPr>
-        <w:t>eu</w:t>
+        <w:hyperlink r:id="rId12" w:history="1">
+          <w:r>
+            <w:rPr>
+              <w:rStyle w:val="Hyperlink"/>
+            </w:rPr>
+            <w:t>eu</w:t>
+          </w:r>
+        </w:hyperlink>
       </w:r>
       <w:r>
         <w:rPr>
@@ -1320,7 +1298,50 @@
           <w:color w:val="000000"/>
           <w:sz w:val="24"/>
         </w:rPr>
-        <w:t>Nederlands-I</w:t>
+        <w:hyperlink r:id="rId15" w:history="1">
+          <w:r>
+            <w:rPr>
+              <w:rStyle w:val="Hyperlink"/>
+            </w:rPr>
+            <w:t>Ne</w:t>
+          </w:r>
+        </w:hyperlink>
+      </w:r>
+      <w:r>
+        <w:rPr>
+          <w:u w:val="single" w:color="0066cc"/>
+          <w:rFonts w:ascii="Charis SIL Regular" w:hAnsi="Charis SIL Regular" w:eastAsia="Charis SIL Regular"/>
+          <w:b w:val="0"/>
+          <w:i w:val="0"/>
+          <w:color w:val="000000"/>
+          <w:sz w:val="24"/>
+        </w:rPr>
+        <w:hyperlink r:id="rId15" w:history="1">
+          <w:r>
+            <w:rPr>
+              <w:rStyle w:val="Hyperlink"/>
+            </w:rPr>
+            <w:t>d</w:t>
+          </w:r>
+        </w:hyperlink>
+      </w:r>
+      <w:r>
+        <w:rPr>
+          <w:u w:val="single" w:color="0066cc"/>
+          <w:rFonts w:ascii="Charis SIL Regular" w:hAnsi="Charis SIL Regular" w:eastAsia="Charis SIL Regular"/>
+          <w:b w:val="0"/>
+          <w:i w:val="0"/>
+          <w:color w:val="000000"/>
+          <w:sz w:val="24"/>
+        </w:rPr>
+        <w:hyperlink r:id="rId15" w:history="1">
+          <w:r>
+            <w:rPr>
+              <w:rStyle w:val="Hyperlink"/>
+            </w:rPr>
+            <w:t>erlands-I</w:t>
+          </w:r>
+        </w:hyperlink>
       </w:r>
       <w:r>
         <w:rPr>
@@ -1974,7 +1995,61 @@
           <w:color w:val="000000"/>
           <w:sz w:val="24"/>
         </w:rPr>
-        <w:t>. Soms zijn er nog archiefstukken in particulie</w:t>
+        <w:t>. Soms zijn er nog a</w:t>
+      </w:r>
+      <w:r>
+        <w:rPr>
+          <w:u w:val="single" w:color="0066cc"/>
+          <w:rFonts w:ascii="Charis SIL Regular" w:hAnsi="Charis SIL Regular" w:eastAsia="Charis SIL Regular"/>
+          <w:b w:val="0"/>
+          <w:i w:val="0"/>
+          <w:color w:val="000000"/>
+          <w:sz w:val="24"/>
+        </w:rPr>
+        <w:hyperlink r:id="rId18" w:history="1">
+          <w:r>
+            <w:rPr>
+              <w:rStyle w:val="Hyperlink"/>
+            </w:rPr>
+            <w:t>rchiefstukke</w:t>
+          </w:r>
+        </w:hyperlink>
+      </w:r>
+      <w:r>
+        <w:rPr>
+          <w:u w:val="single" w:color="0066cc"/>
+          <w:rFonts w:ascii="Charis SIL Regular" w:hAnsi="Charis SIL Regular" w:eastAsia="Charis SIL Regular"/>
+          <w:b w:val="0"/>
+          <w:i w:val="0"/>
+          <w:color w:val="000000"/>
+          <w:sz w:val="24"/>
+        </w:rPr>
+        <w:hyperlink r:id="rId18" w:history="1">
+          <w:r>
+            <w:rPr>
+              <w:rStyle w:val="Hyperlink"/>
+            </w:rPr>
+            <w:t>n</w:t>
+          </w:r>
+        </w:hyperlink>
+      </w:r>
+      <w:r>
+        <w:rPr>
+          <w:u w:val="single" w:color="0066cc"/>
+          <w:rFonts w:ascii="Charis SIL Regular" w:hAnsi="Charis SIL Regular" w:eastAsia="Charis SIL Regular"/>
+          <w:b w:val="0"/>
+          <w:i w:val="0"/>
+          <w:color w:val="000000"/>
+          <w:sz w:val="24"/>
+        </w:rPr>
+        <w:hyperlink r:id="rId18" w:history="1">
+          <w:r>
+            <w:rPr>
+              <w:rStyle w:val="Hyperlink"/>
+            </w:rPr>
+            <w:t xml:space="preserve"> in particulie</w:t>
+          </w:r>
+        </w:hyperlink>
       </w:r>
       <w:r>
         <w:rPr>
@@ -3191,9 +3266,15 @@
           <w:i w:val="0"/>
           <w:color w:val="0066CC"/>
           <w:sz w:val="24"/>
-          <w:u w:val="single"/>
-        </w:rPr>
-        <w:t>.n</w:t>
+        </w:rPr>
+        <w:hyperlink r:id="rId23" w:history="1">
+          <w:r>
+            <w:rPr>
+              <w:rStyle w:val="Hyperlink"/>
+            </w:rPr>
+            <w:t>.n</w:t>
+          </w:r>
+        </w:hyperlink>
       </w:r>
       <w:r>
         <w:rPr>

--- a/EXPORTS/DOCX/published/niveau2/Dutch/CivilServants.docx
+++ b/EXPORTS/DOCX/published/niveau2/Dutch/CivilServants.docx
@@ -484,15 +484,9 @@
           <w:i w:val="0"/>
           <w:color w:val="0066CC"/>
           <w:sz w:val="24"/>
-        </w:rPr>
-        <w:hyperlink r:id="rId11" w:history="1">
-          <w:r>
-            <w:rPr>
-              <w:rStyle w:val="Hyperlink"/>
-            </w:rPr>
-            <w:t>fl</w:t>
-          </w:r>
-        </w:hyperlink>
+          <w:u w:val="single"/>
+        </w:rPr>
+        <w:t>fl</w:t>
       </w:r>
       <w:r>
         <w:rPr>
@@ -748,7 +742,25 @@
           <w:color w:val="000000"/>
           <w:sz w:val="24"/>
         </w:rPr>
-        <w:t>zou dan voor de verd</w:t>
+        <w:t xml:space="preserve">zou dan </w:t>
+      </w:r>
+      <w:r>
+        <w:rPr>
+          <w:u w:val="single" w:color="0066cc"/>
+          <w:rFonts w:ascii="Charis SIL Regular" w:hAnsi="Charis SIL Regular" w:eastAsia="Charis SIL Regular"/>
+          <w:b w:val="0"/>
+          <w:i w:val="0"/>
+          <w:color w:val="000000"/>
+          <w:sz w:val="24"/>
+        </w:rPr>
+        <w:hyperlink r:id="rId12" w:history="1">
+          <w:r>
+            <w:rPr>
+              <w:rStyle w:val="Hyperlink"/>
+            </w:rPr>
+            <w:t>voor de verd</w:t>
+          </w:r>
+        </w:hyperlink>
       </w:r>
       <w:r>
         <w:rPr>
@@ -788,13 +800,21 @@
       </w:r>
       <w:r>
         <w:rPr>
+          <w:u w:val="single" w:color="0066cc"/>
           <w:rFonts w:ascii="Charis SIL Regular" w:hAnsi="Charis SIL Regular" w:eastAsia="Charis SIL Regular"/>
           <w:b w:val="0"/>
           <w:i w:val="0"/>
           <w:color w:val="000000"/>
           <w:sz w:val="24"/>
         </w:rPr>
-        <w:t>et e</w:t>
+        <w:hyperlink r:id="rId12" w:history="1">
+          <w:r>
+            <w:rPr>
+              <w:rStyle w:val="Hyperlink"/>
+            </w:rPr>
+            <w:t>et e</w:t>
+          </w:r>
+        </w:hyperlink>
       </w:r>
       <w:r>
         <w:rPr>
@@ -834,21 +854,13 @@
       </w:r>
       <w:r>
         <w:rPr>
-          <w:u w:val="single" w:color="0066cc"/>
           <w:rFonts w:ascii="Charis SIL Regular" w:hAnsi="Charis SIL Regular" w:eastAsia="Charis SIL Regular"/>
           <w:b w:val="0"/>
           <w:i w:val="0"/>
           <w:color w:val="000000"/>
           <w:sz w:val="24"/>
         </w:rPr>
-        <w:hyperlink r:id="rId12" w:history="1">
-          <w:r>
-            <w:rPr>
-              <w:rStyle w:val="Hyperlink"/>
-            </w:rPr>
-            <w:t>eu</w:t>
-          </w:r>
-        </w:hyperlink>
+        <w:t>eu</w:t>
       </w:r>
       <w:r>
         <w:rPr>
@@ -3266,15 +3278,9 @@
           <w:i w:val="0"/>
           <w:color w:val="0066CC"/>
           <w:sz w:val="24"/>
-        </w:rPr>
-        <w:hyperlink r:id="rId23" w:history="1">
-          <w:r>
-            <w:rPr>
-              <w:rStyle w:val="Hyperlink"/>
-            </w:rPr>
-            <w:t>.n</w:t>
-          </w:r>
-        </w:hyperlink>
+          <w:u w:val="single"/>
+        </w:rPr>
+        <w:t>.n</w:t>
       </w:r>
       <w:r>
         <w:rPr>
@@ -4868,7 +4874,7 @@
           <w:sz w:val="24"/>
           <w:u w:val="single"/>
         </w:rPr>
-        <w:hyperlink r:id="rId31" w:history="1">
+        <w:hyperlink r:id="rId30" w:history="1">
           <w:r>
             <w:rPr>
               <w:rStyle w:val="Hyperlink"/>
@@ -4897,7 +4903,7 @@
           <w:sz w:val="24"/>
           <w:u w:val="single"/>
         </w:rPr>
-        <w:hyperlink r:id="rId31" w:history="1">
+        <w:hyperlink r:id="rId30" w:history="1">
           <w:r>
             <w:rPr>
               <w:rStyle w:val="Hyperlink"/>

--- a/EXPORTS/DOCX/published/niveau2/Dutch/CivilServants.docx
+++ b/EXPORTS/DOCX/published/niveau2/Dutch/CivilServants.docx
@@ -506,7 +506,35 @@
           <w:color w:val="000000"/>
           <w:sz w:val="24"/>
         </w:rPr>
-        <w:t>, die tussen 1811 en 1816 gouverneur was van voormalig Nederlands-Indië.</w:t>
+        <w:t>, die tussen 1811 en 1816 gouverneur was van voormalig Nederla</w:t>
+      </w:r>
+      <w:r>
+        <w:rPr>
+          <w:u w:val="single" w:color="0066cc"/>
+          <w:rFonts w:ascii="Charis SIL Regular" w:hAnsi="Charis SIL Regular" w:eastAsia="Charis SIL Regular"/>
+          <w:b w:val="0"/>
+          <w:i w:val="0"/>
+          <w:color w:val="000000"/>
+          <w:sz w:val="24"/>
+        </w:rPr>
+        <w:hyperlink r:id="rId11" w:history="1">
+          <w:r>
+            <w:rPr>
+              <w:rStyle w:val="Hyperlink"/>
+            </w:rPr>
+            <w:t>nds-Indi</w:t>
+          </w:r>
+        </w:hyperlink>
+      </w:r>
+      <w:r>
+        <w:rPr>
+          <w:rFonts w:ascii="Charis SIL Regular" w:hAnsi="Charis SIL Regular" w:eastAsia="Charis SIL Regular"/>
+          <w:b w:val="0"/>
+          <w:i w:val="0"/>
+          <w:color w:val="000000"/>
+          <w:sz w:val="24"/>
+        </w:rPr>
+        <w:t>ë.</w:t>
       </w:r>
     </w:p>
     <w:p>
@@ -742,79 +770,7 @@
           <w:color w:val="000000"/>
           <w:sz w:val="24"/>
         </w:rPr>
-        <w:t xml:space="preserve">zou dan </w:t>
-      </w:r>
-      <w:r>
-        <w:rPr>
-          <w:u w:val="single" w:color="0066cc"/>
-          <w:rFonts w:ascii="Charis SIL Regular" w:hAnsi="Charis SIL Regular" w:eastAsia="Charis SIL Regular"/>
-          <w:b w:val="0"/>
-          <w:i w:val="0"/>
-          <w:color w:val="000000"/>
-          <w:sz w:val="24"/>
-        </w:rPr>
-        <w:hyperlink r:id="rId12" w:history="1">
-          <w:r>
-            <w:rPr>
-              <w:rStyle w:val="Hyperlink"/>
-            </w:rPr>
-            <w:t>voor de verd</w:t>
-          </w:r>
-        </w:hyperlink>
-      </w:r>
-      <w:r>
-        <w:rPr>
-          <w:u w:val="single" w:color="0066cc"/>
-          <w:rFonts w:ascii="Charis SIL Regular" w:hAnsi="Charis SIL Regular" w:eastAsia="Charis SIL Regular"/>
-          <w:b w:val="0"/>
-          <w:i w:val="0"/>
-          <w:color w:val="000000"/>
-          <w:sz w:val="24"/>
-        </w:rPr>
-        <w:hyperlink r:id="rId12" w:history="1">
-          <w:r>
-            <w:rPr>
-              <w:rStyle w:val="Hyperlink"/>
-            </w:rPr>
-            <w:t xml:space="preserve">eling tussen </w:t>
-          </w:r>
-        </w:hyperlink>
-      </w:r>
-      <w:r>
-        <w:rPr>
-          <w:u w:val="single" w:color="0066cc"/>
-          <w:rFonts w:ascii="Charis SIL Regular" w:hAnsi="Charis SIL Regular" w:eastAsia="Charis SIL Regular"/>
-          <w:b w:val="0"/>
-          <w:i w:val="0"/>
-          <w:color w:val="000000"/>
-          <w:sz w:val="24"/>
-        </w:rPr>
-        <w:hyperlink r:id="rId12" w:history="1">
-          <w:r>
-            <w:rPr>
-              <w:rStyle w:val="Hyperlink"/>
-            </w:rPr>
-            <w:t>h</w:t>
-          </w:r>
-        </w:hyperlink>
-      </w:r>
-      <w:r>
-        <w:rPr>
-          <w:u w:val="single" w:color="0066cc"/>
-          <w:rFonts w:ascii="Charis SIL Regular" w:hAnsi="Charis SIL Regular" w:eastAsia="Charis SIL Regular"/>
-          <w:b w:val="0"/>
-          <w:i w:val="0"/>
-          <w:color w:val="000000"/>
-          <w:sz w:val="24"/>
-        </w:rPr>
-        <w:hyperlink r:id="rId12" w:history="1">
-          <w:r>
-            <w:rPr>
-              <w:rStyle w:val="Hyperlink"/>
-            </w:rPr>
-            <w:t>et e</w:t>
-          </w:r>
-        </w:hyperlink>
+        <w:t>zou dan voor de verdeling tussen het e</w:t>
       </w:r>
       <w:r>
         <w:rPr>
@@ -1310,50 +1266,7 @@
           <w:color w:val="000000"/>
           <w:sz w:val="24"/>
         </w:rPr>
-        <w:hyperlink r:id="rId15" w:history="1">
-          <w:r>
-            <w:rPr>
-              <w:rStyle w:val="Hyperlink"/>
-            </w:rPr>
-            <w:t>Ne</w:t>
-          </w:r>
-        </w:hyperlink>
-      </w:r>
-      <w:r>
-        <w:rPr>
-          <w:u w:val="single" w:color="0066cc"/>
-          <w:rFonts w:ascii="Charis SIL Regular" w:hAnsi="Charis SIL Regular" w:eastAsia="Charis SIL Regular"/>
-          <w:b w:val="0"/>
-          <w:i w:val="0"/>
-          <w:color w:val="000000"/>
-          <w:sz w:val="24"/>
-        </w:rPr>
-        <w:hyperlink r:id="rId15" w:history="1">
-          <w:r>
-            <w:rPr>
-              <w:rStyle w:val="Hyperlink"/>
-            </w:rPr>
-            <w:t>d</w:t>
-          </w:r>
-        </w:hyperlink>
-      </w:r>
-      <w:r>
-        <w:rPr>
-          <w:u w:val="single" w:color="0066cc"/>
-          <w:rFonts w:ascii="Charis SIL Regular" w:hAnsi="Charis SIL Regular" w:eastAsia="Charis SIL Regular"/>
-          <w:b w:val="0"/>
-          <w:i w:val="0"/>
-          <w:color w:val="000000"/>
-          <w:sz w:val="24"/>
-        </w:rPr>
-        <w:hyperlink r:id="rId15" w:history="1">
-          <w:r>
-            <w:rPr>
-              <w:rStyle w:val="Hyperlink"/>
-            </w:rPr>
-            <w:t>erlands-I</w:t>
-          </w:r>
-        </w:hyperlink>
+        <w:t>Nederlands-I</w:t>
       </w:r>
       <w:r>
         <w:rPr>
@@ -4856,7 +4769,7 @@
           <w:sz w:val="24"/>
           <w:u w:val="single"/>
         </w:rPr>
-        <w:hyperlink r:id="rId31" w:history="1">
+        <w:hyperlink r:id="rId30" w:history="1">
           <w:r>
             <w:rPr>
               <w:rStyle w:val="Hyperlink"/>
@@ -5014,7 +4927,7 @@
           <w:sz w:val="24"/>
           <w:u w:val="single"/>
         </w:rPr>
-        <w:hyperlink r:id="rId32" w:history="1">
+        <w:hyperlink r:id="rId31" w:history="1">
           <w:r>
             <w:rPr>
               <w:rStyle w:val="Hyperlink"/>
@@ -5032,7 +4945,7 @@
           <w:sz w:val="24"/>
           <w:u w:val="single"/>
         </w:rPr>
-        <w:hyperlink r:id="rId32" w:history="1">
+        <w:hyperlink r:id="rId31" w:history="1">
           <w:r>
             <w:rPr>
               <w:rStyle w:val="Hyperlink"/>
@@ -5050,7 +4963,7 @@
           <w:sz w:val="24"/>
           <w:u w:val="single"/>
         </w:rPr>
-        <w:hyperlink r:id="rId32" w:history="1">
+        <w:hyperlink r:id="rId31" w:history="1">
           <w:r>
             <w:rPr>
               <w:rStyle w:val="Hyperlink"/>
@@ -5078,7 +4991,7 @@
           <w:sz w:val="24"/>
           <w:u w:val="single"/>
         </w:rPr>
-        <w:hyperlink r:id="rId33" w:history="1">
+        <w:hyperlink r:id="rId32" w:history="1">
           <w:r>
             <w:rPr>
               <w:rStyle w:val="Hyperlink"/>
@@ -5107,7 +5020,7 @@
           <w:sz w:val="24"/>
           <w:u w:val="single"/>
         </w:rPr>
-        <w:hyperlink r:id="rId33" w:history="1">
+        <w:hyperlink r:id="rId32" w:history="1">
           <w:r>
             <w:rPr>
               <w:rStyle w:val="Hyperlink"/>
@@ -5135,7 +5048,7 @@
           <w:sz w:val="24"/>
           <w:u w:val="single"/>
         </w:rPr>
-        <w:hyperlink r:id="rId32" w:history="1">
+        <w:hyperlink r:id="rId31" w:history="1">
           <w:r>
             <w:rPr>
               <w:rStyle w:val="Hyperlink"/>
@@ -5153,7 +5066,7 @@
           <w:sz w:val="24"/>
           <w:u w:val="single"/>
         </w:rPr>
-        <w:hyperlink r:id="rId32" w:history="1">
+        <w:hyperlink r:id="rId31" w:history="1">
           <w:r>
             <w:rPr>
               <w:rStyle w:val="Hyperlink"/>
@@ -5182,7 +5095,7 @@
           <w:sz w:val="24"/>
           <w:u w:val="single"/>
         </w:rPr>
-        <w:hyperlink r:id="rId32" w:history="1">
+        <w:hyperlink r:id="rId31" w:history="1">
           <w:r>
             <w:rPr>
               <w:rStyle w:val="Hyperlink"/>

--- a/EXPORTS/DOCX/published/niveau2/Dutch/CivilServants.docx
+++ b/EXPORTS/DOCX/published/niveau2/Dutch/CivilServants.docx
@@ -484,9 +484,15 @@
           <w:i w:val="0"/>
           <w:color w:val="0066CC"/>
           <w:sz w:val="24"/>
-          <w:u w:val="single"/>
-        </w:rPr>
-        <w:t>fl</w:t>
+        </w:rPr>
+        <w:hyperlink r:id="rId11" w:history="1">
+          <w:r>
+            <w:rPr>
+              <w:rStyle w:val="Hyperlink"/>
+            </w:rPr>
+            <w:t>fl</w:t>
+          </w:r>
+        </w:hyperlink>
       </w:r>
       <w:r>
         <w:rPr>
@@ -770,7 +776,72 @@
           <w:color w:val="000000"/>
           <w:sz w:val="24"/>
         </w:rPr>
-        <w:t>zou dan voor de verdeling tussen het e</w:t>
+        <w:t xml:space="preserve">zou dan </w:t>
+      </w:r>
+      <w:r>
+        <w:rPr>
+          <w:u w:val="single" w:color="0066cc"/>
+          <w:rFonts w:ascii="Charis SIL Regular" w:hAnsi="Charis SIL Regular" w:eastAsia="Charis SIL Regular"/>
+          <w:b w:val="0"/>
+          <w:i w:val="0"/>
+          <w:color w:val="000000"/>
+          <w:sz w:val="24"/>
+        </w:rPr>
+        <w:hyperlink r:id="rId12" w:history="1">
+          <w:r>
+            <w:rPr>
+              <w:rStyle w:val="Hyperlink"/>
+            </w:rPr>
+            <w:t>voor de verd</w:t>
+          </w:r>
+        </w:hyperlink>
+      </w:r>
+      <w:r>
+        <w:rPr>
+          <w:u w:val="single" w:color="0066cc"/>
+          <w:rFonts w:ascii="Charis SIL Regular" w:hAnsi="Charis SIL Regular" w:eastAsia="Charis SIL Regular"/>
+          <w:b w:val="0"/>
+          <w:i w:val="0"/>
+          <w:color w:val="000000"/>
+          <w:sz w:val="24"/>
+        </w:rPr>
+        <w:hyperlink r:id="rId12" w:history="1">
+          <w:r>
+            <w:rPr>
+              <w:rStyle w:val="Hyperlink"/>
+            </w:rPr>
+            <w:t xml:space="preserve">eling tussen </w:t>
+          </w:r>
+        </w:hyperlink>
+      </w:r>
+      <w:r>
+        <w:rPr>
+          <w:u w:val="single" w:color="0066cc"/>
+          <w:rFonts w:ascii="Charis SIL Regular" w:hAnsi="Charis SIL Regular" w:eastAsia="Charis SIL Regular"/>
+          <w:b w:val="0"/>
+          <w:i w:val="0"/>
+          <w:color w:val="000000"/>
+          <w:sz w:val="24"/>
+        </w:rPr>
+        <w:hyperlink r:id="rId12" w:history="1">
+          <w:r>
+            <w:rPr>
+              <w:rStyle w:val="Hyperlink"/>
+            </w:rPr>
+            <w:t>h</w:t>
+          </w:r>
+        </w:hyperlink>
+      </w:r>
+      <w:r>
+        <w:rPr>
+          <w:u w:val="single" w:color="0066cc"/>
+          <w:rFonts w:ascii="Charis SIL Regular" w:hAnsi="Charis SIL Regular" w:eastAsia="Charis SIL Regular"/>
+          <w:b w:val="0"/>
+          <w:i w:val="0"/>
+          <w:color w:val="000000"/>
+          <w:sz w:val="24"/>
+        </w:rPr>
+        <w:t>et e</w:t>
       </w:r>
       <w:r>
         <w:rPr>
@@ -810,6 +881,7 @@
       </w:r>
       <w:r>
         <w:rPr>
+          <w:u w:val="single" w:color="0066cc"/>
           <w:rFonts w:ascii="Charis SIL Regular" w:hAnsi="Charis SIL Regular" w:eastAsia="Charis SIL Regular"/>
           <w:b w:val="0"/>
           <w:i w:val="0"/>
@@ -1266,7 +1338,50 @@
           <w:color w:val="000000"/>
           <w:sz w:val="24"/>
         </w:rPr>
-        <w:t>Nederlands-I</w:t>
+        <w:hyperlink r:id="rId15" w:history="1">
+          <w:r>
+            <w:rPr>
+              <w:rStyle w:val="Hyperlink"/>
+            </w:rPr>
+            <w:t>Ne</w:t>
+          </w:r>
+        </w:hyperlink>
+      </w:r>
+      <w:r>
+        <w:rPr>
+          <w:u w:val="single" w:color="0066cc"/>
+          <w:rFonts w:ascii="Charis SIL Regular" w:hAnsi="Charis SIL Regular" w:eastAsia="Charis SIL Regular"/>
+          <w:b w:val="0"/>
+          <w:i w:val="0"/>
+          <w:color w:val="000000"/>
+          <w:sz w:val="24"/>
+        </w:rPr>
+        <w:hyperlink r:id="rId15" w:history="1">
+          <w:r>
+            <w:rPr>
+              <w:rStyle w:val="Hyperlink"/>
+            </w:rPr>
+            <w:t>d</w:t>
+          </w:r>
+        </w:hyperlink>
+      </w:r>
+      <w:r>
+        <w:rPr>
+          <w:u w:val="single" w:color="0066cc"/>
+          <w:rFonts w:ascii="Charis SIL Regular" w:hAnsi="Charis SIL Regular" w:eastAsia="Charis SIL Regular"/>
+          <w:b w:val="0"/>
+          <w:i w:val="0"/>
+          <w:color w:val="000000"/>
+          <w:sz w:val="24"/>
+        </w:rPr>
+        <w:hyperlink r:id="rId15" w:history="1">
+          <w:r>
+            <w:rPr>
+              <w:rStyle w:val="Hyperlink"/>
+            </w:rPr>
+            <w:t>erlands-I</w:t>
+          </w:r>
+        </w:hyperlink>
       </w:r>
       <w:r>
         <w:rPr>
@@ -3191,9 +3306,15 @@
           <w:i w:val="0"/>
           <w:color w:val="0066CC"/>
           <w:sz w:val="24"/>
-          <w:u w:val="single"/>
-        </w:rPr>
-        <w:t>.n</w:t>
+        </w:rPr>
+        <w:hyperlink r:id="rId23" w:history="1">
+          <w:r>
+            <w:rPr>
+              <w:rStyle w:val="Hyperlink"/>
+            </w:rPr>
+            <w:t>.n</w:t>
+          </w:r>
+        </w:hyperlink>
       </w:r>
       <w:r>
         <w:rPr>

--- a/EXPORTS/DOCX/published/niveau2/Dutch/CivilServants.docx
+++ b/EXPORTS/DOCX/published/niveau2/Dutch/CivilServants.docx
@@ -841,7 +841,14 @@
           <w:color w:val="000000"/>
           <w:sz w:val="24"/>
         </w:rPr>
-        <w:t>et e</w:t>
+        <w:hyperlink r:id="rId12" w:history="1">
+          <w:r>
+            <w:rPr>
+              <w:rStyle w:val="Hyperlink"/>
+            </w:rPr>
+            <w:t>et e</w:t>
+          </w:r>
+        </w:hyperlink>
       </w:r>
       <w:r>
         <w:rPr>
@@ -888,7 +895,14 @@
           <w:color w:val="000000"/>
           <w:sz w:val="24"/>
         </w:rPr>
-        <w:t>eu</w:t>
+        <w:hyperlink r:id="rId12" w:history="1">
+          <w:r>
+            <w:rPr>
+              <w:rStyle w:val="Hyperlink"/>
+            </w:rPr>
+            <w:t>eu</w:t>
+          </w:r>
+        </w:hyperlink>
       </w:r>
       <w:r>
         <w:rPr>

--- a/EXPORTS/DOCX/published/niveau2/Dutch/CivilServants.docx
+++ b/EXPORTS/DOCX/published/niveau2/Dutch/CivilServants.docx
@@ -484,15 +484,9 @@
           <w:i w:val="0"/>
           <w:color w:val="0066CC"/>
           <w:sz w:val="24"/>
-        </w:rPr>
-        <w:hyperlink r:id="rId11" w:history="1">
-          <w:r>
-            <w:rPr>
-              <w:rStyle w:val="Hyperlink"/>
-            </w:rPr>
-            <w:t>fl</w:t>
-          </w:r>
-        </w:hyperlink>
+          <w:u w:val="single"/>
+        </w:rPr>
+        <w:t>fl</w:t>
       </w:r>
       <w:r>
         <w:rPr>
@@ -776,79 +770,7 @@
           <w:color w:val="000000"/>
           <w:sz w:val="24"/>
         </w:rPr>
-        <w:t xml:space="preserve">zou dan </w:t>
-      </w:r>
-      <w:r>
-        <w:rPr>
-          <w:u w:val="single" w:color="0066cc"/>
-          <w:rFonts w:ascii="Charis SIL Regular" w:hAnsi="Charis SIL Regular" w:eastAsia="Charis SIL Regular"/>
-          <w:b w:val="0"/>
-          <w:i w:val="0"/>
-          <w:color w:val="000000"/>
-          <w:sz w:val="24"/>
-        </w:rPr>
-        <w:hyperlink r:id="rId12" w:history="1">
-          <w:r>
-            <w:rPr>
-              <w:rStyle w:val="Hyperlink"/>
-            </w:rPr>
-            <w:t>voor de verd</w:t>
-          </w:r>
-        </w:hyperlink>
-      </w:r>
-      <w:r>
-        <w:rPr>
-          <w:u w:val="single" w:color="0066cc"/>
-          <w:rFonts w:ascii="Charis SIL Regular" w:hAnsi="Charis SIL Regular" w:eastAsia="Charis SIL Regular"/>
-          <w:b w:val="0"/>
-          <w:i w:val="0"/>
-          <w:color w:val="000000"/>
-          <w:sz w:val="24"/>
-        </w:rPr>
-        <w:hyperlink r:id="rId12" w:history="1">
-          <w:r>
-            <w:rPr>
-              <w:rStyle w:val="Hyperlink"/>
-            </w:rPr>
-            <w:t xml:space="preserve">eling tussen </w:t>
-          </w:r>
-        </w:hyperlink>
-      </w:r>
-      <w:r>
-        <w:rPr>
-          <w:u w:val="single" w:color="0066cc"/>
-          <w:rFonts w:ascii="Charis SIL Regular" w:hAnsi="Charis SIL Regular" w:eastAsia="Charis SIL Regular"/>
-          <w:b w:val="0"/>
-          <w:i w:val="0"/>
-          <w:color w:val="000000"/>
-          <w:sz w:val="24"/>
-        </w:rPr>
-        <w:hyperlink r:id="rId12" w:history="1">
-          <w:r>
-            <w:rPr>
-              <w:rStyle w:val="Hyperlink"/>
-            </w:rPr>
-            <w:t>h</w:t>
-          </w:r>
-        </w:hyperlink>
-      </w:r>
-      <w:r>
-        <w:rPr>
-          <w:u w:val="single" w:color="0066cc"/>
-          <w:rFonts w:ascii="Charis SIL Regular" w:hAnsi="Charis SIL Regular" w:eastAsia="Charis SIL Regular"/>
-          <w:b w:val="0"/>
-          <w:i w:val="0"/>
-          <w:color w:val="000000"/>
-          <w:sz w:val="24"/>
-        </w:rPr>
-        <w:hyperlink r:id="rId12" w:history="1">
-          <w:r>
-            <w:rPr>
-              <w:rStyle w:val="Hyperlink"/>
-            </w:rPr>
-            <w:t>et e</w:t>
-          </w:r>
-        </w:hyperlink>
+        <w:t>zou dan voor de verdeling tussen het e</w:t>
       </w:r>
       <w:r>
         <w:rPr>

--- a/EXPORTS/DOCX/published/niveau2/Dutch/CivilServants.docx
+++ b/EXPORTS/DOCX/published/niveau2/Dutch/CivilServants.docx
@@ -484,9 +484,15 @@
           <w:i w:val="0"/>
           <w:color w:val="0066CC"/>
           <w:sz w:val="24"/>
-          <w:u w:val="single"/>
-        </w:rPr>
-        <w:t>fl</w:t>
+        </w:rPr>
+        <w:hyperlink r:id="rId11" w:history="1">
+          <w:r>
+            <w:rPr>
+              <w:rStyle w:val="Hyperlink"/>
+            </w:rPr>
+            <w:t>fl</w:t>
+          </w:r>
+        </w:hyperlink>
       </w:r>
       <w:r>
         <w:rPr>
@@ -770,7 +776,79 @@
           <w:color w:val="000000"/>
           <w:sz w:val="24"/>
         </w:rPr>
-        <w:t>zou dan voor de verdeling tussen het e</w:t>
+        <w:t xml:space="preserve">zou dan </w:t>
+      </w:r>
+      <w:r>
+        <w:rPr>
+          <w:u w:val="single" w:color="0066cc"/>
+          <w:rFonts w:ascii="Charis SIL Regular" w:hAnsi="Charis SIL Regular" w:eastAsia="Charis SIL Regular"/>
+          <w:b w:val="0"/>
+          <w:i w:val="0"/>
+          <w:color w:val="000000"/>
+          <w:sz w:val="24"/>
+        </w:rPr>
+        <w:hyperlink r:id="rId12" w:history="1">
+          <w:r>
+            <w:rPr>
+              <w:rStyle w:val="Hyperlink"/>
+            </w:rPr>
+            <w:t>voor de verd</w:t>
+          </w:r>
+        </w:hyperlink>
+      </w:r>
+      <w:r>
+        <w:rPr>
+          <w:u w:val="single" w:color="0066cc"/>
+          <w:rFonts w:ascii="Charis SIL Regular" w:hAnsi="Charis SIL Regular" w:eastAsia="Charis SIL Regular"/>
+          <w:b w:val="0"/>
+          <w:i w:val="0"/>
+          <w:color w:val="000000"/>
+          <w:sz w:val="24"/>
+        </w:rPr>
+        <w:hyperlink r:id="rId12" w:history="1">
+          <w:r>
+            <w:rPr>
+              <w:rStyle w:val="Hyperlink"/>
+            </w:rPr>
+            <w:t xml:space="preserve">eling tussen </w:t>
+          </w:r>
+        </w:hyperlink>
+      </w:r>
+      <w:r>
+        <w:rPr>
+          <w:u w:val="single" w:color="0066cc"/>
+          <w:rFonts w:ascii="Charis SIL Regular" w:hAnsi="Charis SIL Regular" w:eastAsia="Charis SIL Regular"/>
+          <w:b w:val="0"/>
+          <w:i w:val="0"/>
+          <w:color w:val="000000"/>
+          <w:sz w:val="24"/>
+        </w:rPr>
+        <w:hyperlink r:id="rId12" w:history="1">
+          <w:r>
+            <w:rPr>
+              <w:rStyle w:val="Hyperlink"/>
+            </w:rPr>
+            <w:t>h</w:t>
+          </w:r>
+        </w:hyperlink>
+      </w:r>
+      <w:r>
+        <w:rPr>
+          <w:u w:val="single" w:color="0066cc"/>
+          <w:rFonts w:ascii="Charis SIL Regular" w:hAnsi="Charis SIL Regular" w:eastAsia="Charis SIL Regular"/>
+          <w:b w:val="0"/>
+          <w:i w:val="0"/>
+          <w:color w:val="000000"/>
+          <w:sz w:val="24"/>
+        </w:rPr>
+        <w:hyperlink r:id="rId12" w:history="1">
+          <w:r>
+            <w:rPr>
+              <w:rStyle w:val="Hyperlink"/>
+            </w:rPr>
+            <w:t>et e</w:t>
+          </w:r>
+        </w:hyperlink>
       </w:r>
       <w:r>
         <w:rPr>

--- a/EXPORTS/DOCX/published/niveau2/Dutch/CivilServants.docx
+++ b/EXPORTS/DOCX/published/niveau2/Dutch/CivilServants.docx
@@ -512,35 +512,7 @@
           <w:color w:val="000000"/>
           <w:sz w:val="24"/>
         </w:rPr>
-        <w:t>, die tussen 1811 en 1816 gouverneur was van voormalig Nederla</w:t>
-      </w:r>
-      <w:r>
-        <w:rPr>
-          <w:u w:val="single" w:color="0066cc"/>
-          <w:rFonts w:ascii="Charis SIL Regular" w:hAnsi="Charis SIL Regular" w:eastAsia="Charis SIL Regular"/>
-          <w:b w:val="0"/>
-          <w:i w:val="0"/>
-          <w:color w:val="000000"/>
-          <w:sz w:val="24"/>
-        </w:rPr>
-        <w:hyperlink r:id="rId11" w:history="1">
-          <w:r>
-            <w:rPr>
-              <w:rStyle w:val="Hyperlink"/>
-            </w:rPr>
-            <w:t>nds-Indi</w:t>
-          </w:r>
-        </w:hyperlink>
-      </w:r>
-      <w:r>
-        <w:rPr>
-          <w:rFonts w:ascii="Charis SIL Regular" w:hAnsi="Charis SIL Regular" w:eastAsia="Charis SIL Regular"/>
-          <w:b w:val="0"/>
-          <w:i w:val="0"/>
-          <w:color w:val="000000"/>
-          <w:sz w:val="24"/>
-        </w:rPr>
-        <w:t>ë.</w:t>
+        <w:t>, die tussen 1811 en 1816 gouverneur was van voormalig Nederlands-Indië.</w:t>
       </w:r>
     </w:p>
     <w:p>
@@ -776,133 +748,7 @@
           <w:color w:val="000000"/>
           <w:sz w:val="24"/>
         </w:rPr>
-        <w:t xml:space="preserve">zou dan </w:t>
-      </w:r>
-      <w:r>
-        <w:rPr>
-          <w:u w:val="single" w:color="0066cc"/>
-          <w:rFonts w:ascii="Charis SIL Regular" w:hAnsi="Charis SIL Regular" w:eastAsia="Charis SIL Regular"/>
-          <w:b w:val="0"/>
-          <w:i w:val="0"/>
-          <w:color w:val="000000"/>
-          <w:sz w:val="24"/>
-        </w:rPr>
-        <w:hyperlink r:id="rId12" w:history="1">
-          <w:r>
-            <w:rPr>
-              <w:rStyle w:val="Hyperlink"/>
-            </w:rPr>
-            <w:t>voor de verd</w:t>
-          </w:r>
-        </w:hyperlink>
-      </w:r>
-      <w:r>
-        <w:rPr>
-          <w:u w:val="single" w:color="0066cc"/>
-          <w:rFonts w:ascii="Charis SIL Regular" w:hAnsi="Charis SIL Regular" w:eastAsia="Charis SIL Regular"/>
-          <w:b w:val="0"/>
-          <w:i w:val="0"/>
-          <w:color w:val="000000"/>
-          <w:sz w:val="24"/>
-        </w:rPr>
-        <w:hyperlink r:id="rId12" w:history="1">
-          <w:r>
-            <w:rPr>
-              <w:rStyle w:val="Hyperlink"/>
-            </w:rPr>
-            <w:t xml:space="preserve">eling tussen </w:t>
-          </w:r>
-        </w:hyperlink>
-      </w:r>
-      <w:r>
-        <w:rPr>
-          <w:u w:val="single" w:color="0066cc"/>
-          <w:rFonts w:ascii="Charis SIL Regular" w:hAnsi="Charis SIL Regular" w:eastAsia="Charis SIL Regular"/>
-          <w:b w:val="0"/>
-          <w:i w:val="0"/>
-          <w:color w:val="000000"/>
-          <w:sz w:val="24"/>
-        </w:rPr>
-        <w:hyperlink r:id="rId12" w:history="1">
-          <w:r>
-            <w:rPr>
-              <w:rStyle w:val="Hyperlink"/>
-            </w:rPr>
-            <w:t>h</w:t>
-          </w:r>
-        </w:hyperlink>
-      </w:r>
-      <w:r>
-        <w:rPr>
-          <w:u w:val="single" w:color="0066cc"/>
-          <w:rFonts w:ascii="Charis SIL Regular" w:hAnsi="Charis SIL Regular" w:eastAsia="Charis SIL Regular"/>
-          <w:b w:val="0"/>
-          <w:i w:val="0"/>
-          <w:color w:val="000000"/>
-          <w:sz w:val="24"/>
-        </w:rPr>
-        <w:hyperlink r:id="rId12" w:history="1">
-          <w:r>
-            <w:rPr>
-              <w:rStyle w:val="Hyperlink"/>
-            </w:rPr>
-            <w:t>et e</w:t>
-          </w:r>
-        </w:hyperlink>
-      </w:r>
-      <w:r>
-        <w:rPr>
-          <w:u w:val="single" w:color="0066cc"/>
-          <w:rFonts w:ascii="Charis SIL Regular" w:hAnsi="Charis SIL Regular" w:eastAsia="Charis SIL Regular"/>
-          <w:b w:val="0"/>
-          <w:i w:val="0"/>
-          <w:color w:val="000000"/>
-          <w:sz w:val="24"/>
-        </w:rPr>
-        <w:hyperlink r:id="rId12" w:history="1">
-          <w:r>
-            <w:rPr>
-              <w:rStyle w:val="Hyperlink"/>
-            </w:rPr>
-            <w:t>igen mu</w:t>
-          </w:r>
-        </w:hyperlink>
-      </w:r>
-      <w:r>
-        <w:rPr>
-          <w:u w:val="single" w:color="0066cc"/>
-          <w:rFonts w:ascii="Charis SIL Regular" w:hAnsi="Charis SIL Regular" w:eastAsia="Charis SIL Regular"/>
-          <w:b w:val="0"/>
-          <w:i w:val="0"/>
-          <w:color w:val="000000"/>
-          <w:sz w:val="24"/>
-        </w:rPr>
-        <w:hyperlink r:id="rId12" w:history="1">
-          <w:r>
-            <w:rPr>
-              <w:rStyle w:val="Hyperlink"/>
-            </w:rPr>
-            <w:t>s</w:t>
-          </w:r>
-        </w:hyperlink>
-      </w:r>
-      <w:r>
-        <w:rPr>
-          <w:u w:val="single" w:color="0066cc"/>
-          <w:rFonts w:ascii="Charis SIL Regular" w:hAnsi="Charis SIL Regular" w:eastAsia="Charis SIL Regular"/>
-          <w:b w:val="0"/>
-          <w:i w:val="0"/>
-          <w:color w:val="000000"/>
-          <w:sz w:val="24"/>
-        </w:rPr>
-        <w:hyperlink r:id="rId12" w:history="1">
-          <w:r>
-            <w:rPr>
-              <w:rStyle w:val="Hyperlink"/>
-            </w:rPr>
-            <w:t>eu</w:t>
-          </w:r>
-        </w:hyperlink>
+        <w:t>zou dan voor de verdeling tussen het eigen museu</w:t>
       </w:r>
       <w:r>
         <w:rPr>
@@ -4904,7 +4750,7 @@
           <w:sz w:val="24"/>
           <w:u w:val="single"/>
         </w:rPr>
-        <w:hyperlink r:id="rId30" w:history="1">
+        <w:hyperlink r:id="rId31" w:history="1">
           <w:r>
             <w:rPr>
               <w:rStyle w:val="Hyperlink"/>
@@ -4922,7 +4768,7 @@
           <w:sz w:val="24"/>
           <w:u w:val="single"/>
         </w:rPr>
-        <w:hyperlink r:id="rId30" w:history="1">
+        <w:hyperlink r:id="rId31" w:history="1">
           <w:r>
             <w:rPr>
               <w:rStyle w:val="Hyperlink"/>
@@ -4951,7 +4797,7 @@
           <w:sz w:val="24"/>
           <w:u w:val="single"/>
         </w:rPr>
-        <w:hyperlink r:id="rId30" w:history="1">
+        <w:hyperlink r:id="rId31" w:history="1">
           <w:r>
             <w:rPr>
               <w:rStyle w:val="Hyperlink"/>
@@ -5062,7 +4908,7 @@
           <w:sz w:val="24"/>
           <w:u w:val="single"/>
         </w:rPr>
-        <w:hyperlink r:id="rId31" w:history="1">
+        <w:hyperlink r:id="rId32" w:history="1">
           <w:r>
             <w:rPr>
               <w:rStyle w:val="Hyperlink"/>
@@ -5080,7 +4926,7 @@
           <w:sz w:val="24"/>
           <w:u w:val="single"/>
         </w:rPr>
-        <w:hyperlink r:id="rId31" w:history="1">
+        <w:hyperlink r:id="rId32" w:history="1">
           <w:r>
             <w:rPr>
               <w:rStyle w:val="Hyperlink"/>
@@ -5098,7 +4944,7 @@
           <w:sz w:val="24"/>
           <w:u w:val="single"/>
         </w:rPr>
-        <w:hyperlink r:id="rId31" w:history="1">
+        <w:hyperlink r:id="rId32" w:history="1">
           <w:r>
             <w:rPr>
               <w:rStyle w:val="Hyperlink"/>
@@ -5126,7 +4972,7 @@
           <w:sz w:val="24"/>
           <w:u w:val="single"/>
         </w:rPr>
-        <w:hyperlink r:id="rId32" w:history="1">
+        <w:hyperlink r:id="rId33" w:history="1">
           <w:r>
             <w:rPr>
               <w:rStyle w:val="Hyperlink"/>
@@ -5155,7 +5001,7 @@
           <w:sz w:val="24"/>
           <w:u w:val="single"/>
         </w:rPr>
-        <w:hyperlink r:id="rId32" w:history="1">
+        <w:hyperlink r:id="rId33" w:history="1">
           <w:r>
             <w:rPr>
               <w:rStyle w:val="Hyperlink"/>
@@ -5183,7 +5029,7 @@
           <w:sz w:val="24"/>
           <w:u w:val="single"/>
         </w:rPr>
-        <w:hyperlink r:id="rId31" w:history="1">
+        <w:hyperlink r:id="rId32" w:history="1">
           <w:r>
             <w:rPr>
               <w:rStyle w:val="Hyperlink"/>
@@ -5201,7 +5047,7 @@
           <w:sz w:val="24"/>
           <w:u w:val="single"/>
         </w:rPr>
-        <w:hyperlink r:id="rId31" w:history="1">
+        <w:hyperlink r:id="rId32" w:history="1">
           <w:r>
             <w:rPr>
               <w:rStyle w:val="Hyperlink"/>
@@ -5230,7 +5076,7 @@
           <w:sz w:val="24"/>
           <w:u w:val="single"/>
         </w:rPr>
-        <w:hyperlink r:id="rId31" w:history="1">
+        <w:hyperlink r:id="rId32" w:history="1">
           <w:r>
             <w:rPr>
               <w:rStyle w:val="Hyperlink"/>

--- a/EXPORTS/DOCX/published/niveau2/Dutch/CivilServants.docx
+++ b/EXPORTS/DOCX/published/niveau2/Dutch/CivilServants.docx
@@ -484,13 +484,45 @@
           <w:i w:val="0"/>
           <w:color w:val="0066CC"/>
           <w:sz w:val="24"/>
+          <w:u w:val="single"/>
+        </w:rPr>
+        <w:t>fl</w:t>
+      </w:r>
+      <w:r>
+        <w:rPr>
+          <w:rFonts w:ascii="Charis SIL Regular" w:hAnsi="Charis SIL Regular" w:eastAsia="Charis SIL Regular"/>
+          <w:b w:val="0"/>
+          <w:i w:val="0"/>
+          <w:color w:val="0066CC"/>
+          <w:sz w:val="24"/>
+        </w:rPr>
+        <w:t>es</w:t>
+      </w:r>
+      <w:r>
+        <w:rPr>
+          <w:rFonts w:ascii="Charis SIL Regular" w:hAnsi="Charis SIL Regular" w:eastAsia="Charis SIL Regular"/>
+          <w:b w:val="0"/>
+          <w:i w:val="0"/>
+          <w:color w:val="000000"/>
+          <w:sz w:val="24"/>
+        </w:rPr>
+        <w:t>, die tussen 1811 en 1816 gouverneur was van voormalig Nederla</w:t>
+      </w:r>
+      <w:r>
+        <w:rPr>
+          <w:u w:val="single" w:color="0066cc"/>
+          <w:rFonts w:ascii="Charis SIL Regular" w:hAnsi="Charis SIL Regular" w:eastAsia="Charis SIL Regular"/>
+          <w:b w:val="0"/>
+          <w:i w:val="0"/>
+          <w:color w:val="000000"/>
+          <w:sz w:val="24"/>
         </w:rPr>
         <w:hyperlink r:id="rId11" w:history="1">
           <w:r>
             <w:rPr>
               <w:rStyle w:val="Hyperlink"/>
             </w:rPr>
-            <w:t>fl</w:t>
+            <w:t>nds-Indi</w:t>
           </w:r>
         </w:hyperlink>
       </w:r>
@@ -499,20 +531,10 @@
           <w:rFonts w:ascii="Charis SIL Regular" w:hAnsi="Charis SIL Regular" w:eastAsia="Charis SIL Regular"/>
           <w:b w:val="0"/>
           <w:i w:val="0"/>
-          <w:color w:val="0066CC"/>
-          <w:sz w:val="24"/>
-        </w:rPr>
-        <w:t>es</w:t>
-      </w:r>
-      <w:r>
-        <w:rPr>
-          <w:rFonts w:ascii="Charis SIL Regular" w:hAnsi="Charis SIL Regular" w:eastAsia="Charis SIL Regular"/>
-          <w:b w:val="0"/>
-          <w:i w:val="0"/>
           <w:color w:val="000000"/>
           <w:sz w:val="24"/>
         </w:rPr>
-        <w:t>, die tussen 1811 en 1816 gouverneur was van voormalig Nederlands-Indië.</w:t>
+        <w:t>ë.</w:t>
       </w:r>
     </w:p>
     <w:p>
@@ -748,7 +770,133 @@
           <w:color w:val="000000"/>
           <w:sz w:val="24"/>
         </w:rPr>
-        <w:t>zou dan voor de verdeling tussen het eigen museu</w:t>
+        <w:t xml:space="preserve">zou dan </w:t>
+      </w:r>
+      <w:r>
+        <w:rPr>
+          <w:u w:val="single" w:color="0066cc"/>
+          <w:rFonts w:ascii="Charis SIL Regular" w:hAnsi="Charis SIL Regular" w:eastAsia="Charis SIL Regular"/>
+          <w:b w:val="0"/>
+          <w:i w:val="0"/>
+          <w:color w:val="000000"/>
+          <w:sz w:val="24"/>
+        </w:rPr>
+        <w:hyperlink r:id="rId12" w:history="1">
+          <w:r>
+            <w:rPr>
+              <w:rStyle w:val="Hyperlink"/>
+            </w:rPr>
+            <w:t>voor de verd</w:t>
+          </w:r>
+        </w:hyperlink>
+      </w:r>
+      <w:r>
+        <w:rPr>
+          <w:u w:val="single" w:color="0066cc"/>
+          <w:rFonts w:ascii="Charis SIL Regular" w:hAnsi="Charis SIL Regular" w:eastAsia="Charis SIL Regular"/>
+          <w:b w:val="0"/>
+          <w:i w:val="0"/>
+          <w:color w:val="000000"/>
+          <w:sz w:val="24"/>
+        </w:rPr>
+        <w:hyperlink r:id="rId12" w:history="1">
+          <w:r>
+            <w:rPr>
+              <w:rStyle w:val="Hyperlink"/>
+            </w:rPr>
+            <w:t xml:space="preserve">eling tussen </w:t>
+          </w:r>
+        </w:hyperlink>
+      </w:r>
+      <w:r>
+        <w:rPr>
+          <w:u w:val="single" w:color="0066cc"/>
+          <w:rFonts w:ascii="Charis SIL Regular" w:hAnsi="Charis SIL Regular" w:eastAsia="Charis SIL Regular"/>
+          <w:b w:val="0"/>
+          <w:i w:val="0"/>
+          <w:color w:val="000000"/>
+          <w:sz w:val="24"/>
+        </w:rPr>
+        <w:hyperlink r:id="rId12" w:history="1">
+          <w:r>
+            <w:rPr>
+              <w:rStyle w:val="Hyperlink"/>
+            </w:rPr>
+            <w:t>h</w:t>
+          </w:r>
+        </w:hyperlink>
+      </w:r>
+      <w:r>
+        <w:rPr>
+          <w:u w:val="single" w:color="0066cc"/>
+          <w:rFonts w:ascii="Charis SIL Regular" w:hAnsi="Charis SIL Regular" w:eastAsia="Charis SIL Regular"/>
+          <w:b w:val="0"/>
+          <w:i w:val="0"/>
+          <w:color w:val="000000"/>
+          <w:sz w:val="24"/>
+        </w:rPr>
+        <w:hyperlink r:id="rId12" w:history="1">
+          <w:r>
+            <w:rPr>
+              <w:rStyle w:val="Hyperlink"/>
+            </w:rPr>
+            <w:t>et e</w:t>
+          </w:r>
+        </w:hyperlink>
+      </w:r>
+      <w:r>
+        <w:rPr>
+          <w:u w:val="single" w:color="0066cc"/>
+          <w:rFonts w:ascii="Charis SIL Regular" w:hAnsi="Charis SIL Regular" w:eastAsia="Charis SIL Regular"/>
+          <w:b w:val="0"/>
+          <w:i w:val="0"/>
+          <w:color w:val="000000"/>
+          <w:sz w:val="24"/>
+        </w:rPr>
+        <w:hyperlink r:id="rId12" w:history="1">
+          <w:r>
+            <w:rPr>
+              <w:rStyle w:val="Hyperlink"/>
+            </w:rPr>
+            <w:t>igen mu</w:t>
+          </w:r>
+        </w:hyperlink>
+      </w:r>
+      <w:r>
+        <w:rPr>
+          <w:u w:val="single" w:color="0066cc"/>
+          <w:rFonts w:ascii="Charis SIL Regular" w:hAnsi="Charis SIL Regular" w:eastAsia="Charis SIL Regular"/>
+          <w:b w:val="0"/>
+          <w:i w:val="0"/>
+          <w:color w:val="000000"/>
+          <w:sz w:val="24"/>
+        </w:rPr>
+        <w:hyperlink r:id="rId12" w:history="1">
+          <w:r>
+            <w:rPr>
+              <w:rStyle w:val="Hyperlink"/>
+            </w:rPr>
+            <w:t>s</w:t>
+          </w:r>
+        </w:hyperlink>
+      </w:r>
+      <w:r>
+        <w:rPr>
+          <w:u w:val="single" w:color="0066cc"/>
+          <w:rFonts w:ascii="Charis SIL Regular" w:hAnsi="Charis SIL Regular" w:eastAsia="Charis SIL Regular"/>
+          <w:b w:val="0"/>
+          <w:i w:val="0"/>
+          <w:color w:val="000000"/>
+          <w:sz w:val="24"/>
+        </w:rPr>
+        <w:hyperlink r:id="rId12" w:history="1">
+          <w:r>
+            <w:rPr>
+              <w:rStyle w:val="Hyperlink"/>
+            </w:rPr>
+            <w:t>eu</w:t>
+          </w:r>
+        </w:hyperlink>
       </w:r>
       <w:r>
         <w:rPr>
@@ -1187,61 +1335,7 @@
           <w:color w:val="000000"/>
           <w:sz w:val="24"/>
         </w:rPr>
-        <w:t xml:space="preserve">met betrekking tot </w:t>
-      </w:r>
-      <w:r>
-        <w:rPr>
-          <w:u w:val="single" w:color="0066cc"/>
-          <w:rFonts w:ascii="Charis SIL Regular" w:hAnsi="Charis SIL Regular" w:eastAsia="Charis SIL Regular"/>
-          <w:b w:val="0"/>
-          <w:i w:val="0"/>
-          <w:color w:val="000000"/>
-          <w:sz w:val="24"/>
-        </w:rPr>
-        <w:hyperlink r:id="rId15" w:history="1">
-          <w:r>
-            <w:rPr>
-              <w:rStyle w:val="Hyperlink"/>
-            </w:rPr>
-            <w:t>Ne</w:t>
-          </w:r>
-        </w:hyperlink>
-      </w:r>
-      <w:r>
-        <w:rPr>
-          <w:u w:val="single" w:color="0066cc"/>
-          <w:rFonts w:ascii="Charis SIL Regular" w:hAnsi="Charis SIL Regular" w:eastAsia="Charis SIL Regular"/>
-          <w:b w:val="0"/>
-          <w:i w:val="0"/>
-          <w:color w:val="000000"/>
-          <w:sz w:val="24"/>
-        </w:rPr>
-        <w:hyperlink r:id="rId15" w:history="1">
-          <w:r>
-            <w:rPr>
-              <w:rStyle w:val="Hyperlink"/>
-            </w:rPr>
-            <w:t>d</w:t>
-          </w:r>
-        </w:hyperlink>
-      </w:r>
-      <w:r>
-        <w:rPr>
-          <w:u w:val="single" w:color="0066cc"/>
-          <w:rFonts w:ascii="Charis SIL Regular" w:hAnsi="Charis SIL Regular" w:eastAsia="Charis SIL Regular"/>
-          <w:b w:val="0"/>
-          <w:i w:val="0"/>
-          <w:color w:val="000000"/>
-          <w:sz w:val="24"/>
-        </w:rPr>
-        <w:hyperlink r:id="rId15" w:history="1">
-          <w:r>
-            <w:rPr>
-              <w:rStyle w:val="Hyperlink"/>
-            </w:rPr>
-            <w:t>erlands-I</w:t>
-          </w:r>
-        </w:hyperlink>
+        <w:t>met betrekking tot Nederlands-I</w:t>
       </w:r>
       <w:r>
         <w:rPr>
@@ -4750,7 +4844,7 @@
           <w:sz w:val="24"/>
           <w:u w:val="single"/>
         </w:rPr>
-        <w:hyperlink r:id="rId31" w:history="1">
+        <w:hyperlink r:id="rId30" w:history="1">
           <w:r>
             <w:rPr>
               <w:rStyle w:val="Hyperlink"/>
@@ -4768,7 +4862,7 @@
           <w:sz w:val="24"/>
           <w:u w:val="single"/>
         </w:rPr>
-        <w:hyperlink r:id="rId31" w:history="1">
+        <w:hyperlink r:id="rId30" w:history="1">
           <w:r>
             <w:rPr>
               <w:rStyle w:val="Hyperlink"/>
@@ -4797,7 +4891,7 @@
           <w:sz w:val="24"/>
           <w:u w:val="single"/>
         </w:rPr>
-        <w:hyperlink r:id="rId31" w:history="1">
+        <w:hyperlink r:id="rId30" w:history="1">
           <w:r>
             <w:rPr>
               <w:rStyle w:val="Hyperlink"/>
@@ -4908,7 +5002,7 @@
           <w:sz w:val="24"/>
           <w:u w:val="single"/>
         </w:rPr>
-        <w:hyperlink r:id="rId32" w:history="1">
+        <w:hyperlink r:id="rId31" w:history="1">
           <w:r>
             <w:rPr>
               <w:rStyle w:val="Hyperlink"/>
@@ -4926,7 +5020,7 @@
           <w:sz w:val="24"/>
           <w:u w:val="single"/>
         </w:rPr>
-        <w:hyperlink r:id="rId32" w:history="1">
+        <w:hyperlink r:id="rId31" w:history="1">
           <w:r>
             <w:rPr>
               <w:rStyle w:val="Hyperlink"/>
@@ -4944,7 +5038,7 @@
           <w:sz w:val="24"/>
           <w:u w:val="single"/>
         </w:rPr>
-        <w:hyperlink r:id="rId32" w:history="1">
+        <w:hyperlink r:id="rId31" w:history="1">
           <w:r>
             <w:rPr>
               <w:rStyle w:val="Hyperlink"/>
@@ -4972,7 +5066,7 @@
           <w:sz w:val="24"/>
           <w:u w:val="single"/>
         </w:rPr>
-        <w:hyperlink r:id="rId33" w:history="1">
+        <w:hyperlink r:id="rId32" w:history="1">
           <w:r>
             <w:rPr>
               <w:rStyle w:val="Hyperlink"/>
@@ -5001,7 +5095,7 @@
           <w:sz w:val="24"/>
           <w:u w:val="single"/>
         </w:rPr>
-        <w:hyperlink r:id="rId33" w:history="1">
+        <w:hyperlink r:id="rId32" w:history="1">
           <w:r>
             <w:rPr>
               <w:rStyle w:val="Hyperlink"/>
@@ -5029,7 +5123,7 @@
           <w:sz w:val="24"/>
           <w:u w:val="single"/>
         </w:rPr>
-        <w:hyperlink r:id="rId32" w:history="1">
+        <w:hyperlink r:id="rId31" w:history="1">
           <w:r>
             <w:rPr>
               <w:rStyle w:val="Hyperlink"/>
@@ -5047,7 +5141,7 @@
           <w:sz w:val="24"/>
           <w:u w:val="single"/>
         </w:rPr>
-        <w:hyperlink r:id="rId32" w:history="1">
+        <w:hyperlink r:id="rId31" w:history="1">
           <w:r>
             <w:rPr>
               <w:rStyle w:val="Hyperlink"/>
@@ -5076,7 +5170,7 @@
           <w:sz w:val="24"/>
           <w:u w:val="single"/>
         </w:rPr>
-        <w:hyperlink r:id="rId32" w:history="1">
+        <w:hyperlink r:id="rId31" w:history="1">
           <w:r>
             <w:rPr>
               <w:rStyle w:val="Hyperlink"/>

--- a/EXPORTS/DOCX/published/niveau2/Dutch/CivilServants.docx
+++ b/EXPORTS/DOCX/published/niveau2/Dutch/CivilServants.docx
@@ -484,9 +484,15 @@
           <w:i w:val="0"/>
           <w:color w:val="0066CC"/>
           <w:sz w:val="24"/>
-          <w:u w:val="single"/>
-        </w:rPr>
-        <w:t>fl</w:t>
+        </w:rPr>
+        <w:hyperlink r:id="rId11" w:history="1">
+          <w:r>
+            <w:rPr>
+              <w:rStyle w:val="Hyperlink"/>
+            </w:rPr>
+            <w:t>fl</w:t>
+          </w:r>
+        </w:hyperlink>
       </w:r>
       <w:r>
         <w:rPr>
@@ -1335,7 +1341,61 @@
           <w:color w:val="000000"/>
           <w:sz w:val="24"/>
         </w:rPr>
-        <w:t>met betrekking tot Nederlands-I</w:t>
+        <w:t xml:space="preserve">met betrekking tot </w:t>
+      </w:r>
+      <w:r>
+        <w:rPr>
+          <w:u w:val="single" w:color="0066cc"/>
+          <w:rFonts w:ascii="Charis SIL Regular" w:hAnsi="Charis SIL Regular" w:eastAsia="Charis SIL Regular"/>
+          <w:b w:val="0"/>
+          <w:i w:val="0"/>
+          <w:color w:val="000000"/>
+          <w:sz w:val="24"/>
+        </w:rPr>
+        <w:hyperlink r:id="rId15" w:history="1">
+          <w:r>
+            <w:rPr>
+              <w:rStyle w:val="Hyperlink"/>
+            </w:rPr>
+            <w:t>Ne</w:t>
+          </w:r>
+        </w:hyperlink>
+      </w:r>
+      <w:r>
+        <w:rPr>
+          <w:u w:val="single" w:color="0066cc"/>
+          <w:rFonts w:ascii="Charis SIL Regular" w:hAnsi="Charis SIL Regular" w:eastAsia="Charis SIL Regular"/>
+          <w:b w:val="0"/>
+          <w:i w:val="0"/>
+          <w:color w:val="000000"/>
+          <w:sz w:val="24"/>
+        </w:rPr>
+        <w:hyperlink r:id="rId15" w:history="1">
+          <w:r>
+            <w:rPr>
+              <w:rStyle w:val="Hyperlink"/>
+            </w:rPr>
+            <w:t>d</w:t>
+          </w:r>
+        </w:hyperlink>
+      </w:r>
+      <w:r>
+        <w:rPr>
+          <w:u w:val="single" w:color="0066cc"/>
+          <w:rFonts w:ascii="Charis SIL Regular" w:hAnsi="Charis SIL Regular" w:eastAsia="Charis SIL Regular"/>
+          <w:b w:val="0"/>
+          <w:i w:val="0"/>
+          <w:color w:val="000000"/>
+          <w:sz w:val="24"/>
+        </w:rPr>
+        <w:hyperlink r:id="rId15" w:history="1">
+          <w:r>
+            <w:rPr>
+              <w:rStyle w:val="Hyperlink"/>
+            </w:rPr>
+            <w:t>erlands-I</w:t>
+          </w:r>
+        </w:hyperlink>
       </w:r>
       <w:r>
         <w:rPr>
@@ -3260,15 +3320,9 @@
           <w:i w:val="0"/>
           <w:color w:val="0066CC"/>
           <w:sz w:val="24"/>
-        </w:rPr>
-        <w:hyperlink r:id="rId23" w:history="1">
-          <w:r>
-            <w:rPr>
-              <w:rStyle w:val="Hyperlink"/>
-            </w:rPr>
-            <w:t>.n</w:t>
-          </w:r>
-        </w:hyperlink>
+          <w:u w:val="single"/>
+        </w:rPr>
+        <w:t>.n</w:t>
       </w:r>
       <w:r>
         <w:rPr>
@@ -4844,7 +4898,7 @@
           <w:sz w:val="24"/>
           <w:u w:val="single"/>
         </w:rPr>
-        <w:hyperlink r:id="rId30" w:history="1">
+        <w:hyperlink r:id="rId31" w:history="1">
           <w:r>
             <w:rPr>
               <w:rStyle w:val="Hyperlink"/>
@@ -4862,7 +4916,7 @@
           <w:sz w:val="24"/>
           <w:u w:val="single"/>
         </w:rPr>
-        <w:hyperlink r:id="rId30" w:history="1">
+        <w:hyperlink r:id="rId31" w:history="1">
           <w:r>
             <w:rPr>
               <w:rStyle w:val="Hyperlink"/>
@@ -4891,7 +4945,7 @@
           <w:sz w:val="24"/>
           <w:u w:val="single"/>
         </w:rPr>
-        <w:hyperlink r:id="rId30" w:history="1">
+        <w:hyperlink r:id="rId31" w:history="1">
           <w:r>
             <w:rPr>
               <w:rStyle w:val="Hyperlink"/>
@@ -5002,7 +5056,7 @@
           <w:sz w:val="24"/>
           <w:u w:val="single"/>
         </w:rPr>
-        <w:hyperlink r:id="rId31" w:history="1">
+        <w:hyperlink r:id="rId32" w:history="1">
           <w:r>
             <w:rPr>
               <w:rStyle w:val="Hyperlink"/>
@@ -5020,7 +5074,7 @@
           <w:sz w:val="24"/>
           <w:u w:val="single"/>
         </w:rPr>
-        <w:hyperlink r:id="rId31" w:history="1">
+        <w:hyperlink r:id="rId32" w:history="1">
           <w:r>
             <w:rPr>
               <w:rStyle w:val="Hyperlink"/>
@@ -5038,7 +5092,7 @@
           <w:sz w:val="24"/>
           <w:u w:val="single"/>
         </w:rPr>
-        <w:hyperlink r:id="rId31" w:history="1">
+        <w:hyperlink r:id="rId32" w:history="1">
           <w:r>
             <w:rPr>
               <w:rStyle w:val="Hyperlink"/>
@@ -5066,7 +5120,7 @@
           <w:sz w:val="24"/>
           <w:u w:val="single"/>
         </w:rPr>
-        <w:hyperlink r:id="rId32" w:history="1">
+        <w:hyperlink r:id="rId33" w:history="1">
           <w:r>
             <w:rPr>
               <w:rStyle w:val="Hyperlink"/>
@@ -5095,7 +5149,7 @@
           <w:sz w:val="24"/>
           <w:u w:val="single"/>
         </w:rPr>
-        <w:hyperlink r:id="rId32" w:history="1">
+        <w:hyperlink r:id="rId33" w:history="1">
           <w:r>
             <w:rPr>
               <w:rStyle w:val="Hyperlink"/>
@@ -5123,7 +5177,7 @@
           <w:sz w:val="24"/>
           <w:u w:val="single"/>
         </w:rPr>
-        <w:hyperlink r:id="rId31" w:history="1">
+        <w:hyperlink r:id="rId32" w:history="1">
           <w:r>
             <w:rPr>
               <w:rStyle w:val="Hyperlink"/>
@@ -5141,7 +5195,7 @@
           <w:sz w:val="24"/>
           <w:u w:val="single"/>
         </w:rPr>
-        <w:hyperlink r:id="rId31" w:history="1">
+        <w:hyperlink r:id="rId32" w:history="1">
           <w:r>
             <w:rPr>
               <w:rStyle w:val="Hyperlink"/>
@@ -5170,7 +5224,7 @@
           <w:sz w:val="24"/>
           <w:u w:val="single"/>
         </w:rPr>
-        <w:hyperlink r:id="rId31" w:history="1">
+        <w:hyperlink r:id="rId32" w:history="1">
           <w:r>
             <w:rPr>
               <w:rStyle w:val="Hyperlink"/>

--- a/EXPORTS/DOCX/published/niveau2/Dutch/CivilServants.docx
+++ b/EXPORTS/DOCX/published/niveau2/Dutch/CivilServants.docx
@@ -512,35 +512,7 @@
           <w:color w:val="000000"/>
           <w:sz w:val="24"/>
         </w:rPr>
-        <w:t>, die tussen 1811 en 1816 gouverneur was van voormalig Nederla</w:t>
-      </w:r>
-      <w:r>
-        <w:rPr>
-          <w:u w:val="single" w:color="0066cc"/>
-          <w:rFonts w:ascii="Charis SIL Regular" w:hAnsi="Charis SIL Regular" w:eastAsia="Charis SIL Regular"/>
-          <w:b w:val="0"/>
-          <w:i w:val="0"/>
-          <w:color w:val="000000"/>
-          <w:sz w:val="24"/>
-        </w:rPr>
-        <w:hyperlink r:id="rId11" w:history="1">
-          <w:r>
-            <w:rPr>
-              <w:rStyle w:val="Hyperlink"/>
-            </w:rPr>
-            <w:t>nds-Indi</w:t>
-          </w:r>
-        </w:hyperlink>
-      </w:r>
-      <w:r>
-        <w:rPr>
-          <w:rFonts w:ascii="Charis SIL Regular" w:hAnsi="Charis SIL Regular" w:eastAsia="Charis SIL Regular"/>
-          <w:b w:val="0"/>
-          <w:i w:val="0"/>
-          <w:color w:val="000000"/>
-          <w:sz w:val="24"/>
-        </w:rPr>
-        <w:t>ë.</w:t>
+        <w:t>, die tussen 1811 en 1816 gouverneur was van voormalig Nederlands-Indië.</w:t>
       </w:r>
     </w:p>
     <w:p>
@@ -870,39 +842,13 @@
       </w:r>
       <w:r>
         <w:rPr>
-          <w:u w:val="single" w:color="0066cc"/>
           <w:rFonts w:ascii="Charis SIL Regular" w:hAnsi="Charis SIL Regular" w:eastAsia="Charis SIL Regular"/>
           <w:b w:val="0"/>
           <w:i w:val="0"/>
           <w:color w:val="000000"/>
           <w:sz w:val="24"/>
         </w:rPr>
-        <w:hyperlink r:id="rId12" w:history="1">
-          <w:r>
-            <w:rPr>
-              <w:rStyle w:val="Hyperlink"/>
-            </w:rPr>
-            <w:t>s</w:t>
-          </w:r>
-        </w:hyperlink>
-      </w:r>
-      <w:r>
-        <w:rPr>
-          <w:u w:val="single" w:color="0066cc"/>
-          <w:rFonts w:ascii="Charis SIL Regular" w:hAnsi="Charis SIL Regular" w:eastAsia="Charis SIL Regular"/>
-          <w:b w:val="0"/>
-          <w:i w:val="0"/>
-          <w:color w:val="000000"/>
-          <w:sz w:val="24"/>
-        </w:rPr>
-        <w:hyperlink r:id="rId12" w:history="1">
-          <w:r>
-            <w:rPr>
-              <w:rStyle w:val="Hyperlink"/>
-            </w:rPr>
-            <w:t>eu</w:t>
-          </w:r>
-        </w:hyperlink>
+        <w:t>seu</w:t>
       </w:r>
       <w:r>
         <w:rPr>
@@ -2096,14 +2042,7 @@
           <w:color w:val="000000"/>
           <w:sz w:val="24"/>
         </w:rPr>
-        <w:hyperlink r:id="rId18" w:history="1">
-          <w:r>
-            <w:rPr>
-              <w:rStyle w:val="Hyperlink"/>
-            </w:rPr>
-            <w:t xml:space="preserve"> in particulie</w:t>
-          </w:r>
-        </w:hyperlink>
+        <w:t xml:space="preserve"> in particulie</w:t>
       </w:r>
       <w:r>
         <w:rPr>
@@ -3320,9 +3259,15 @@
           <w:i w:val="0"/>
           <w:color w:val="0066CC"/>
           <w:sz w:val="24"/>
-          <w:u w:val="single"/>
-        </w:rPr>
-        <w:t>.n</w:t>
+        </w:rPr>
+        <w:hyperlink r:id="rId23" w:history="1">
+          <w:r>
+            <w:rPr>
+              <w:rStyle w:val="Hyperlink"/>
+            </w:rPr>
+            <w:t>.n</w:t>
+          </w:r>
+        </w:hyperlink>
       </w:r>
       <w:r>
         <w:rPr>

--- a/EXPORTS/DOCX/published/niveau2/Dutch/CivilServants.docx
+++ b/EXPORTS/DOCX/published/niveau2/Dutch/CivilServants.docx
@@ -512,7 +512,35 @@
           <w:color w:val="000000"/>
           <w:sz w:val="24"/>
         </w:rPr>
-        <w:t>, die tussen 1811 en 1816 gouverneur was van voormalig Nederlands-Indië.</w:t>
+        <w:t>, die tussen 1811 en 1816 gouverneur was van voormalig Nederla</w:t>
+      </w:r>
+      <w:r>
+        <w:rPr>
+          <w:u w:val="single" w:color="0066cc"/>
+          <w:rFonts w:ascii="Charis SIL Regular" w:hAnsi="Charis SIL Regular" w:eastAsia="Charis SIL Regular"/>
+          <w:b w:val="0"/>
+          <w:i w:val="0"/>
+          <w:color w:val="000000"/>
+          <w:sz w:val="24"/>
+        </w:rPr>
+        <w:hyperlink r:id="rId11" w:history="1">
+          <w:r>
+            <w:rPr>
+              <w:rStyle w:val="Hyperlink"/>
+            </w:rPr>
+            <w:t>nds-Indi</w:t>
+          </w:r>
+        </w:hyperlink>
+      </w:r>
+      <w:r>
+        <w:rPr>
+          <w:rFonts w:ascii="Charis SIL Regular" w:hAnsi="Charis SIL Regular" w:eastAsia="Charis SIL Regular"/>
+          <w:b w:val="0"/>
+          <w:i w:val="0"/>
+          <w:color w:val="000000"/>
+          <w:sz w:val="24"/>
+        </w:rPr>
+        <w:t>ë.</w:t>
       </w:r>
     </w:p>
     <w:p>
@@ -842,13 +870,39 @@
       </w:r>
       <w:r>
         <w:rPr>
+          <w:u w:val="single" w:color="0066cc"/>
           <w:rFonts w:ascii="Charis SIL Regular" w:hAnsi="Charis SIL Regular" w:eastAsia="Charis SIL Regular"/>
           <w:b w:val="0"/>
           <w:i w:val="0"/>
           <w:color w:val="000000"/>
           <w:sz w:val="24"/>
         </w:rPr>
-        <w:t>seu</w:t>
+        <w:hyperlink r:id="rId12" w:history="1">
+          <w:r>
+            <w:rPr>
+              <w:rStyle w:val="Hyperlink"/>
+            </w:rPr>
+            <w:t>s</w:t>
+          </w:r>
+        </w:hyperlink>
+      </w:r>
+      <w:r>
+        <w:rPr>
+          <w:u w:val="single" w:color="0066cc"/>
+          <w:rFonts w:ascii="Charis SIL Regular" w:hAnsi="Charis SIL Regular" w:eastAsia="Charis SIL Regular"/>
+          <w:b w:val="0"/>
+          <w:i w:val="0"/>
+          <w:color w:val="000000"/>
+          <w:sz w:val="24"/>
+        </w:rPr>
+        <w:hyperlink r:id="rId12" w:history="1">
+          <w:r>
+            <w:rPr>
+              <w:rStyle w:val="Hyperlink"/>
+            </w:rPr>
+            <w:t>eu</w:t>
+          </w:r>
+        </w:hyperlink>
       </w:r>
       <w:r>
         <w:rPr>
@@ -2042,7 +2096,14 @@
           <w:color w:val="000000"/>
           <w:sz w:val="24"/>
         </w:rPr>
-        <w:t xml:space="preserve"> in particulie</w:t>
+        <w:hyperlink r:id="rId18" w:history="1">
+          <w:r>
+            <w:rPr>
+              <w:rStyle w:val="Hyperlink"/>
+            </w:rPr>
+            <w:t xml:space="preserve"> in particulie</w:t>
+          </w:r>
+        </w:hyperlink>
       </w:r>
       <w:r>
         <w:rPr>
@@ -4843,7 +4904,7 @@
           <w:sz w:val="24"/>
           <w:u w:val="single"/>
         </w:rPr>
-        <w:hyperlink r:id="rId31" w:history="1">
+        <w:hyperlink r:id="rId30" w:history="1">
           <w:r>
             <w:rPr>
               <w:rStyle w:val="Hyperlink"/>
@@ -4861,7 +4922,7 @@
           <w:sz w:val="24"/>
           <w:u w:val="single"/>
         </w:rPr>
-        <w:hyperlink r:id="rId31" w:history="1">
+        <w:hyperlink r:id="rId30" w:history="1">
           <w:r>
             <w:rPr>
               <w:rStyle w:val="Hyperlink"/>
@@ -4890,7 +4951,7 @@
           <w:sz w:val="24"/>
           <w:u w:val="single"/>
         </w:rPr>
-        <w:hyperlink r:id="rId31" w:history="1">
+        <w:hyperlink r:id="rId30" w:history="1">
           <w:r>
             <w:rPr>
               <w:rStyle w:val="Hyperlink"/>
@@ -5001,7 +5062,7 @@
           <w:sz w:val="24"/>
           <w:u w:val="single"/>
         </w:rPr>
-        <w:hyperlink r:id="rId32" w:history="1">
+        <w:hyperlink r:id="rId31" w:history="1">
           <w:r>
             <w:rPr>
               <w:rStyle w:val="Hyperlink"/>
@@ -5019,7 +5080,7 @@
           <w:sz w:val="24"/>
           <w:u w:val="single"/>
         </w:rPr>
-        <w:hyperlink r:id="rId32" w:history="1">
+        <w:hyperlink r:id="rId31" w:history="1">
           <w:r>
             <w:rPr>
               <w:rStyle w:val="Hyperlink"/>
@@ -5037,7 +5098,7 @@
           <w:sz w:val="24"/>
           <w:u w:val="single"/>
         </w:rPr>
-        <w:hyperlink r:id="rId32" w:history="1">
+        <w:hyperlink r:id="rId31" w:history="1">
           <w:r>
             <w:rPr>
               <w:rStyle w:val="Hyperlink"/>
@@ -5065,7 +5126,7 @@
           <w:sz w:val="24"/>
           <w:u w:val="single"/>
         </w:rPr>
-        <w:hyperlink r:id="rId33" w:history="1">
+        <w:hyperlink r:id="rId32" w:history="1">
           <w:r>
             <w:rPr>
               <w:rStyle w:val="Hyperlink"/>
@@ -5094,7 +5155,7 @@
           <w:sz w:val="24"/>
           <w:u w:val="single"/>
         </w:rPr>
-        <w:hyperlink r:id="rId33" w:history="1">
+        <w:hyperlink r:id="rId32" w:history="1">
           <w:r>
             <w:rPr>
               <w:rStyle w:val="Hyperlink"/>
@@ -5122,7 +5183,7 @@
           <w:sz w:val="24"/>
           <w:u w:val="single"/>
         </w:rPr>
-        <w:hyperlink r:id="rId32" w:history="1">
+        <w:hyperlink r:id="rId31" w:history="1">
           <w:r>
             <w:rPr>
               <w:rStyle w:val="Hyperlink"/>
@@ -5140,7 +5201,7 @@
           <w:sz w:val="24"/>
           <w:u w:val="single"/>
         </w:rPr>
-        <w:hyperlink r:id="rId32" w:history="1">
+        <w:hyperlink r:id="rId31" w:history="1">
           <w:r>
             <w:rPr>
               <w:rStyle w:val="Hyperlink"/>
@@ -5169,7 +5230,7 @@
           <w:sz w:val="24"/>
           <w:u w:val="single"/>
         </w:rPr>
-        <w:hyperlink r:id="rId32" w:history="1">
+        <w:hyperlink r:id="rId31" w:history="1">
           <w:r>
             <w:rPr>
               <w:rStyle w:val="Hyperlink"/>

--- a/EXPORTS/DOCX/published/niveau2/Dutch/CivilServants.docx
+++ b/EXPORTS/DOCX/published/niveau2/Dutch/CivilServants.docx
@@ -512,35 +512,7 @@
           <w:color w:val="000000"/>
           <w:sz w:val="24"/>
         </w:rPr>
-        <w:t>, die tussen 1811 en 1816 gouverneur was van voormalig Nederla</w:t>
-      </w:r>
-      <w:r>
-        <w:rPr>
-          <w:u w:val="single" w:color="0066cc"/>
-          <w:rFonts w:ascii="Charis SIL Regular" w:hAnsi="Charis SIL Regular" w:eastAsia="Charis SIL Regular"/>
-          <w:b w:val="0"/>
-          <w:i w:val="0"/>
-          <w:color w:val="000000"/>
-          <w:sz w:val="24"/>
-        </w:rPr>
-        <w:hyperlink r:id="rId11" w:history="1">
-          <w:r>
-            <w:rPr>
-              <w:rStyle w:val="Hyperlink"/>
-            </w:rPr>
-            <w:t>nds-Indi</w:t>
-          </w:r>
-        </w:hyperlink>
-      </w:r>
-      <w:r>
-        <w:rPr>
-          <w:rFonts w:ascii="Charis SIL Regular" w:hAnsi="Charis SIL Regular" w:eastAsia="Charis SIL Regular"/>
-          <w:b w:val="0"/>
-          <w:i w:val="0"/>
-          <w:color w:val="000000"/>
-          <w:sz w:val="24"/>
-        </w:rPr>
-        <w:t>ë.</w:t>
+        <w:t>, die tussen 1811 en 1816 gouverneur was van voormalig Nederlands-Indië.</w:t>
       </w:r>
     </w:p>
     <w:p>
@@ -4904,7 +4876,7 @@
           <w:sz w:val="24"/>
           <w:u w:val="single"/>
         </w:rPr>
-        <w:hyperlink r:id="rId30" w:history="1">
+        <w:hyperlink r:id="rId31" w:history="1">
           <w:r>
             <w:rPr>
               <w:rStyle w:val="Hyperlink"/>
@@ -4922,7 +4894,7 @@
           <w:sz w:val="24"/>
           <w:u w:val="single"/>
         </w:rPr>
-        <w:hyperlink r:id="rId30" w:history="1">
+        <w:hyperlink r:id="rId31" w:history="1">
           <w:r>
             <w:rPr>
               <w:rStyle w:val="Hyperlink"/>
@@ -4951,7 +4923,7 @@
           <w:sz w:val="24"/>
           <w:u w:val="single"/>
         </w:rPr>
-        <w:hyperlink r:id="rId30" w:history="1">
+        <w:hyperlink r:id="rId31" w:history="1">
           <w:r>
             <w:rPr>
               <w:rStyle w:val="Hyperlink"/>
@@ -5062,7 +5034,7 @@
           <w:sz w:val="24"/>
           <w:u w:val="single"/>
         </w:rPr>
-        <w:hyperlink r:id="rId31" w:history="1">
+        <w:hyperlink r:id="rId32" w:history="1">
           <w:r>
             <w:rPr>
               <w:rStyle w:val="Hyperlink"/>
@@ -5080,7 +5052,7 @@
           <w:sz w:val="24"/>
           <w:u w:val="single"/>
         </w:rPr>
-        <w:hyperlink r:id="rId31" w:history="1">
+        <w:hyperlink r:id="rId32" w:history="1">
           <w:r>
             <w:rPr>
               <w:rStyle w:val="Hyperlink"/>
@@ -5098,7 +5070,7 @@
           <w:sz w:val="24"/>
           <w:u w:val="single"/>
         </w:rPr>
-        <w:hyperlink r:id="rId31" w:history="1">
+        <w:hyperlink r:id="rId32" w:history="1">
           <w:r>
             <w:rPr>
               <w:rStyle w:val="Hyperlink"/>
@@ -5126,7 +5098,7 @@
           <w:sz w:val="24"/>
           <w:u w:val="single"/>
         </w:rPr>
-        <w:hyperlink r:id="rId32" w:history="1">
+        <w:hyperlink r:id="rId33" w:history="1">
           <w:r>
             <w:rPr>
               <w:rStyle w:val="Hyperlink"/>
@@ -5155,7 +5127,7 @@
           <w:sz w:val="24"/>
           <w:u w:val="single"/>
         </w:rPr>
-        <w:hyperlink r:id="rId32" w:history="1">
+        <w:hyperlink r:id="rId33" w:history="1">
           <w:r>
             <w:rPr>
               <w:rStyle w:val="Hyperlink"/>
@@ -5183,7 +5155,7 @@
           <w:sz w:val="24"/>
           <w:u w:val="single"/>
         </w:rPr>
-        <w:hyperlink r:id="rId31" w:history="1">
+        <w:hyperlink r:id="rId32" w:history="1">
           <w:r>
             <w:rPr>
               <w:rStyle w:val="Hyperlink"/>
@@ -5201,7 +5173,7 @@
           <w:sz w:val="24"/>
           <w:u w:val="single"/>
         </w:rPr>
-        <w:hyperlink r:id="rId31" w:history="1">
+        <w:hyperlink r:id="rId32" w:history="1">
           <w:r>
             <w:rPr>
               <w:rStyle w:val="Hyperlink"/>
@@ -5230,7 +5202,7 @@
           <w:sz w:val="24"/>
           <w:u w:val="single"/>
         </w:rPr>
-        <w:hyperlink r:id="rId31" w:history="1">
+        <w:hyperlink r:id="rId32" w:history="1">
           <w:r>
             <w:rPr>
               <w:rStyle w:val="Hyperlink"/>

--- a/EXPORTS/DOCX/published/niveau2/Dutch/CivilServants.docx
+++ b/EXPORTS/DOCX/published/niveau2/Dutch/CivilServants.docx
@@ -484,15 +484,9 @@
           <w:i w:val="0"/>
           <w:color w:val="0066CC"/>
           <w:sz w:val="24"/>
-        </w:rPr>
-        <w:hyperlink r:id="rId11" w:history="1">
-          <w:r>
-            <w:rPr>
-              <w:rStyle w:val="Hyperlink"/>
-            </w:rPr>
-            <w:t>fl</w:t>
-          </w:r>
-        </w:hyperlink>
+          <w:u w:val="single"/>
+        </w:rPr>
+        <w:t>fl</w:t>
       </w:r>
       <w:r>
         <w:rPr>
@@ -777,50 +771,7 @@
           <w:color w:val="000000"/>
           <w:sz w:val="24"/>
         </w:rPr>
-        <w:hyperlink r:id="rId12" w:history="1">
-          <w:r>
-            <w:rPr>
-              <w:rStyle w:val="Hyperlink"/>
-            </w:rPr>
-            <w:t xml:space="preserve">eling tussen </w:t>
-          </w:r>
-        </w:hyperlink>
-      </w:r>
-      <w:r>
-        <w:rPr>
-          <w:u w:val="single" w:color="0066cc"/>
-          <w:rFonts w:ascii="Charis SIL Regular" w:hAnsi="Charis SIL Regular" w:eastAsia="Charis SIL Regular"/>
-          <w:b w:val="0"/>
-          <w:i w:val="0"/>
-          <w:color w:val="000000"/>
-          <w:sz w:val="24"/>
-        </w:rPr>
-        <w:hyperlink r:id="rId12" w:history="1">
-          <w:r>
-            <w:rPr>
-              <w:rStyle w:val="Hyperlink"/>
-            </w:rPr>
-            <w:t>h</w:t>
-          </w:r>
-        </w:hyperlink>
-      </w:r>
-      <w:r>
-        <w:rPr>
-          <w:u w:val="single" w:color="0066cc"/>
-          <w:rFonts w:ascii="Charis SIL Regular" w:hAnsi="Charis SIL Regular" w:eastAsia="Charis SIL Regular"/>
-          <w:b w:val="0"/>
-          <w:i w:val="0"/>
-          <w:color w:val="000000"/>
-          <w:sz w:val="24"/>
-        </w:rPr>
-        <w:hyperlink r:id="rId12" w:history="1">
-          <w:r>
-            <w:rPr>
-              <w:rStyle w:val="Hyperlink"/>
-            </w:rPr>
-            <w:t>et e</w:t>
-          </w:r>
-        </w:hyperlink>
+        <w:t>eling tussen het e</w:t>
       </w:r>
       <w:r>
         <w:rPr>
@@ -849,32 +800,7 @@
           <w:color w:val="000000"/>
           <w:sz w:val="24"/>
         </w:rPr>
-        <w:hyperlink r:id="rId12" w:history="1">
-          <w:r>
-            <w:rPr>
-              <w:rStyle w:val="Hyperlink"/>
-            </w:rPr>
-            <w:t>s</w:t>
-          </w:r>
-        </w:hyperlink>
-      </w:r>
-      <w:r>
-        <w:rPr>
-          <w:u w:val="single" w:color="0066cc"/>
-          <w:rFonts w:ascii="Charis SIL Regular" w:hAnsi="Charis SIL Regular" w:eastAsia="Charis SIL Regular"/>
-          <w:b w:val="0"/>
-          <w:i w:val="0"/>
-          <w:color w:val="000000"/>
-          <w:sz w:val="24"/>
-        </w:rPr>
-        <w:hyperlink r:id="rId12" w:history="1">
-          <w:r>
-            <w:rPr>
-              <w:rStyle w:val="Hyperlink"/>
-            </w:rPr>
-            <w:t>eu</w:t>
-          </w:r>
-        </w:hyperlink>
+        <w:t>seu</w:t>
       </w:r>
       <w:r>
         <w:rPr>
@@ -1324,50 +1250,7 @@
           <w:color w:val="000000"/>
           <w:sz w:val="24"/>
         </w:rPr>
-        <w:hyperlink r:id="rId15" w:history="1">
-          <w:r>
-            <w:rPr>
-              <w:rStyle w:val="Hyperlink"/>
-            </w:rPr>
-            <w:t>Ne</w:t>
-          </w:r>
-        </w:hyperlink>
-      </w:r>
-      <w:r>
-        <w:rPr>
-          <w:u w:val="single" w:color="0066cc"/>
-          <w:rFonts w:ascii="Charis SIL Regular" w:hAnsi="Charis SIL Regular" w:eastAsia="Charis SIL Regular"/>
-          <w:b w:val="0"/>
-          <w:i w:val="0"/>
-          <w:color w:val="000000"/>
-          <w:sz w:val="24"/>
-        </w:rPr>
-        <w:hyperlink r:id="rId15" w:history="1">
-          <w:r>
-            <w:rPr>
-              <w:rStyle w:val="Hyperlink"/>
-            </w:rPr>
-            <w:t>d</w:t>
-          </w:r>
-        </w:hyperlink>
-      </w:r>
-      <w:r>
-        <w:rPr>
-          <w:u w:val="single" w:color="0066cc"/>
-          <w:rFonts w:ascii="Charis SIL Regular" w:hAnsi="Charis SIL Regular" w:eastAsia="Charis SIL Regular"/>
-          <w:b w:val="0"/>
-          <w:i w:val="0"/>
-          <w:color w:val="000000"/>
-          <w:sz w:val="24"/>
-        </w:rPr>
-        <w:hyperlink r:id="rId15" w:history="1">
-          <w:r>
-            <w:rPr>
-              <w:rStyle w:val="Hyperlink"/>
-            </w:rPr>
-            <w:t>erlands-I</w:t>
-          </w:r>
-        </w:hyperlink>
+        <w:t>Nederlands-I</w:t>
       </w:r>
       <w:r>
         <w:rPr>
@@ -4876,7 +4759,7 @@
           <w:sz w:val="24"/>
           <w:u w:val="single"/>
         </w:rPr>
-        <w:hyperlink r:id="rId31" w:history="1">
+        <w:hyperlink r:id="rId30" w:history="1">
           <w:r>
             <w:rPr>
               <w:rStyle w:val="Hyperlink"/>
@@ -4894,7 +4777,7 @@
           <w:sz w:val="24"/>
           <w:u w:val="single"/>
         </w:rPr>
-        <w:hyperlink r:id="rId31" w:history="1">
+        <w:hyperlink r:id="rId30" w:history="1">
           <w:r>
             <w:rPr>
               <w:rStyle w:val="Hyperlink"/>

--- a/EXPORTS/DOCX/published/niveau2/Dutch/CivilServants.docx
+++ b/EXPORTS/DOCX/published/niveau2/Dutch/CivilServants.docx
@@ -506,7 +506,35 @@
           <w:color w:val="000000"/>
           <w:sz w:val="24"/>
         </w:rPr>
-        <w:t>, die tussen 1811 en 1816 gouverneur was van voormalig Nederlands-Indië.</w:t>
+        <w:t>, die tussen 1811 en 1816 gouverneur was van voormalig Nederla</w:t>
+      </w:r>
+      <w:r>
+        <w:rPr>
+          <w:u w:val="single" w:color="0066cc"/>
+          <w:rFonts w:ascii="Charis SIL Regular" w:hAnsi="Charis SIL Regular" w:eastAsia="Charis SIL Regular"/>
+          <w:b w:val="0"/>
+          <w:i w:val="0"/>
+          <w:color w:val="000000"/>
+          <w:sz w:val="24"/>
+        </w:rPr>
+        <w:hyperlink r:id="rId11" w:history="1">
+          <w:r>
+            <w:rPr>
+              <w:rStyle w:val="Hyperlink"/>
+            </w:rPr>
+            <w:t>nds-Indi</w:t>
+          </w:r>
+        </w:hyperlink>
+      </w:r>
+      <w:r>
+        <w:rPr>
+          <w:rFonts w:ascii="Charis SIL Regular" w:hAnsi="Charis SIL Regular" w:eastAsia="Charis SIL Regular"/>
+          <w:b w:val="0"/>
+          <w:i w:val="0"/>
+          <w:color w:val="000000"/>
+          <w:sz w:val="24"/>
+        </w:rPr>
+        <w:t>ë.</w:t>
       </w:r>
     </w:p>
     <w:p>
@@ -742,65 +770,7 @@
           <w:color w:val="000000"/>
           <w:sz w:val="24"/>
         </w:rPr>
-        <w:t xml:space="preserve">zou dan </w:t>
-      </w:r>
-      <w:r>
-        <w:rPr>
-          <w:u w:val="single" w:color="0066cc"/>
-          <w:rFonts w:ascii="Charis SIL Regular" w:hAnsi="Charis SIL Regular" w:eastAsia="Charis SIL Regular"/>
-          <w:b w:val="0"/>
-          <w:i w:val="0"/>
-          <w:color w:val="000000"/>
-          <w:sz w:val="24"/>
-        </w:rPr>
-        <w:hyperlink r:id="rId12" w:history="1">
-          <w:r>
-            <w:rPr>
-              <w:rStyle w:val="Hyperlink"/>
-            </w:rPr>
-            <w:t>voor de verd</w:t>
-          </w:r>
-        </w:hyperlink>
-      </w:r>
-      <w:r>
-        <w:rPr>
-          <w:u w:val="single" w:color="0066cc"/>
-          <w:rFonts w:ascii="Charis SIL Regular" w:hAnsi="Charis SIL Regular" w:eastAsia="Charis SIL Regular"/>
-          <w:b w:val="0"/>
-          <w:i w:val="0"/>
-          <w:color w:val="000000"/>
-          <w:sz w:val="24"/>
-        </w:rPr>
-        <w:t>eling tussen het e</w:t>
-      </w:r>
-      <w:r>
-        <w:rPr>
-          <w:u w:val="single" w:color="0066cc"/>
-          <w:rFonts w:ascii="Charis SIL Regular" w:hAnsi="Charis SIL Regular" w:eastAsia="Charis SIL Regular"/>
-          <w:b w:val="0"/>
-          <w:i w:val="0"/>
-          <w:color w:val="000000"/>
-          <w:sz w:val="24"/>
-        </w:rPr>
-        <w:hyperlink r:id="rId12" w:history="1">
-          <w:r>
-            <w:rPr>
-              <w:rStyle w:val="Hyperlink"/>
-            </w:rPr>
-            <w:t>igen mu</w:t>
-          </w:r>
-        </w:hyperlink>
-      </w:r>
-      <w:r>
-        <w:rPr>
-          <w:u w:val="single" w:color="0066cc"/>
-          <w:rFonts w:ascii="Charis SIL Regular" w:hAnsi="Charis SIL Regular" w:eastAsia="Charis SIL Regular"/>
-          <w:b w:val="0"/>
-          <w:i w:val="0"/>
-          <w:color w:val="000000"/>
-          <w:sz w:val="24"/>
-        </w:rPr>
-        <w:t>seu</w:t>
+        <w:t>zou dan voor de verdeling tussen het eigen museu</w:t>
       </w:r>
       <w:r>
         <w:rPr>
@@ -1250,7 +1220,50 @@
           <w:color w:val="000000"/>
           <w:sz w:val="24"/>
         </w:rPr>
-        <w:t>Nederlands-I</w:t>
+        <w:hyperlink r:id="rId15" w:history="1">
+          <w:r>
+            <w:rPr>
+              <w:rStyle w:val="Hyperlink"/>
+            </w:rPr>
+            <w:t>Ne</w:t>
+          </w:r>
+        </w:hyperlink>
+      </w:r>
+      <w:r>
+        <w:rPr>
+          <w:u w:val="single" w:color="0066cc"/>
+          <w:rFonts w:ascii="Charis SIL Regular" w:hAnsi="Charis SIL Regular" w:eastAsia="Charis SIL Regular"/>
+          <w:b w:val="0"/>
+          <w:i w:val="0"/>
+          <w:color w:val="000000"/>
+          <w:sz w:val="24"/>
+        </w:rPr>
+        <w:hyperlink r:id="rId15" w:history="1">
+          <w:r>
+            <w:rPr>
+              <w:rStyle w:val="Hyperlink"/>
+            </w:rPr>
+            <w:t>d</w:t>
+          </w:r>
+        </w:hyperlink>
+      </w:r>
+      <w:r>
+        <w:rPr>
+          <w:u w:val="single" w:color="0066cc"/>
+          <w:rFonts w:ascii="Charis SIL Regular" w:hAnsi="Charis SIL Regular" w:eastAsia="Charis SIL Regular"/>
+          <w:b w:val="0"/>
+          <w:i w:val="0"/>
+          <w:color w:val="000000"/>
+          <w:sz w:val="24"/>
+        </w:rPr>
+        <w:hyperlink r:id="rId15" w:history="1">
+          <w:r>
+            <w:rPr>
+              <w:rStyle w:val="Hyperlink"/>
+            </w:rPr>
+            <w:t>erlands-I</w:t>
+          </w:r>
+        </w:hyperlink>
       </w:r>
       <w:r>
         <w:rPr>
@@ -1904,61 +1917,7 @@
           <w:color w:val="000000"/>
           <w:sz w:val="24"/>
         </w:rPr>
-        <w:t>. Soms zijn er nog a</w:t>
-      </w:r>
-      <w:r>
-        <w:rPr>
-          <w:u w:val="single" w:color="0066cc"/>
-          <w:rFonts w:ascii="Charis SIL Regular" w:hAnsi="Charis SIL Regular" w:eastAsia="Charis SIL Regular"/>
-          <w:b w:val="0"/>
-          <w:i w:val="0"/>
-          <w:color w:val="000000"/>
-          <w:sz w:val="24"/>
-        </w:rPr>
-        <w:hyperlink r:id="rId18" w:history="1">
-          <w:r>
-            <w:rPr>
-              <w:rStyle w:val="Hyperlink"/>
-            </w:rPr>
-            <w:t>rchiefstukke</w:t>
-          </w:r>
-        </w:hyperlink>
-      </w:r>
-      <w:r>
-        <w:rPr>
-          <w:u w:val="single" w:color="0066cc"/>
-          <w:rFonts w:ascii="Charis SIL Regular" w:hAnsi="Charis SIL Regular" w:eastAsia="Charis SIL Regular"/>
-          <w:b w:val="0"/>
-          <w:i w:val="0"/>
-          <w:color w:val="000000"/>
-          <w:sz w:val="24"/>
-        </w:rPr>
-        <w:hyperlink r:id="rId18" w:history="1">
-          <w:r>
-            <w:rPr>
-              <w:rStyle w:val="Hyperlink"/>
-            </w:rPr>
-            <w:t>n</w:t>
-          </w:r>
-        </w:hyperlink>
-      </w:r>
-      <w:r>
-        <w:rPr>
-          <w:u w:val="single" w:color="0066cc"/>
-          <w:rFonts w:ascii="Charis SIL Regular" w:hAnsi="Charis SIL Regular" w:eastAsia="Charis SIL Regular"/>
-          <w:b w:val="0"/>
-          <w:i w:val="0"/>
-          <w:color w:val="000000"/>
-          <w:sz w:val="24"/>
-        </w:rPr>
-        <w:hyperlink r:id="rId18" w:history="1">
-          <w:r>
-            <w:rPr>
-              <w:rStyle w:val="Hyperlink"/>
-            </w:rPr>
-            <w:t xml:space="preserve"> in particulie</w:t>
-          </w:r>
-        </w:hyperlink>
+        <w:t>. Soms zijn er nog archiefstukken in particulie</w:t>
       </w:r>
       <w:r>
         <w:rPr>
@@ -1980,49 +1939,13 @@
       </w:r>
       <w:r>
         <w:rPr>
-          <w:u w:val="single" w:color="0066cc"/>
           <w:rFonts w:ascii="Charis SIL Regular" w:hAnsi="Charis SIL Regular" w:eastAsia="Charis SIL Regular"/>
           <w:b w:val="0"/>
           <w:i w:val="0"/>
           <w:color w:val="000000"/>
           <w:sz w:val="24"/>
         </w:rPr>
-        <w:hyperlink r:id="rId18" w:history="1">
-          <w:r>
-            <w:rPr>
-              <w:rStyle w:val="Hyperlink"/>
-            </w:rPr>
-            <w:t>bijvoorb</w:t>
-          </w:r>
-        </w:hyperlink>
-      </w:r>
-      <w:r>
-        <w:rPr>
-          <w:rFonts w:ascii="Charis SIL Regular" w:hAnsi="Charis SIL Regular" w:eastAsia="Charis SIL Regular"/>
-          <w:b w:val="0"/>
-          <w:i w:val="0"/>
-          <w:color w:val="000000"/>
-          <w:sz w:val="24"/>
-        </w:rPr>
-        <w:t>eeld bi</w:t>
-      </w:r>
-      <w:r>
-        <w:rPr>
-          <w:u w:val="single" w:color="0066cc"/>
-          <w:rFonts w:ascii="Charis SIL Regular" w:hAnsi="Charis SIL Regular" w:eastAsia="Charis SIL Regular"/>
-          <w:b w:val="0"/>
-          <w:i w:val="0"/>
-          <w:color w:val="000000"/>
-          <w:sz w:val="24"/>
-        </w:rPr>
-        <w:hyperlink r:id="rId19" w:history="1">
-          <w:r>
-            <w:rPr>
-              <w:rStyle w:val="Hyperlink"/>
-            </w:rPr>
-            <w:t>j nabestaa</w:t>
-          </w:r>
-        </w:hyperlink>
+        <w:t>bijvoorbeeld bij nabestaa</w:t>
       </w:r>
       <w:r>
         <w:rPr>
@@ -4759,7 +4682,7 @@
           <w:sz w:val="24"/>
           <w:u w:val="single"/>
         </w:rPr>
-        <w:hyperlink r:id="rId30" w:history="1">
+        <w:hyperlink r:id="rId31" w:history="1">
           <w:r>
             <w:rPr>
               <w:rStyle w:val="Hyperlink"/>
@@ -4777,7 +4700,7 @@
           <w:sz w:val="24"/>
           <w:u w:val="single"/>
         </w:rPr>
-        <w:hyperlink r:id="rId30" w:history="1">
+        <w:hyperlink r:id="rId31" w:history="1">
           <w:r>
             <w:rPr>
               <w:rStyle w:val="Hyperlink"/>

--- a/EXPORTS/DOCX/published/niveau2/Dutch/CivilServants.docx
+++ b/EXPORTS/DOCX/published/niveau2/Dutch/CivilServants.docx
@@ -770,7 +770,133 @@
           <w:color w:val="000000"/>
           <w:sz w:val="24"/>
         </w:rPr>
-        <w:t>zou dan voor de verdeling tussen het eigen museu</w:t>
+        <w:t xml:space="preserve">zou dan </w:t>
+      </w:r>
+      <w:r>
+        <w:rPr>
+          <w:u w:val="single" w:color="0066cc"/>
+          <w:rFonts w:ascii="Charis SIL Regular" w:hAnsi="Charis SIL Regular" w:eastAsia="Charis SIL Regular"/>
+          <w:b w:val="0"/>
+          <w:i w:val="0"/>
+          <w:color w:val="000000"/>
+          <w:sz w:val="24"/>
+        </w:rPr>
+        <w:hyperlink r:id="rId12" w:history="1">
+          <w:r>
+            <w:rPr>
+              <w:rStyle w:val="Hyperlink"/>
+            </w:rPr>
+            <w:t>voor de verd</w:t>
+          </w:r>
+        </w:hyperlink>
+      </w:r>
+      <w:r>
+        <w:rPr>
+          <w:u w:val="single" w:color="0066cc"/>
+          <w:rFonts w:ascii="Charis SIL Regular" w:hAnsi="Charis SIL Regular" w:eastAsia="Charis SIL Regular"/>
+          <w:b w:val="0"/>
+          <w:i w:val="0"/>
+          <w:color w:val="000000"/>
+          <w:sz w:val="24"/>
+        </w:rPr>
+        <w:hyperlink r:id="rId12" w:history="1">
+          <w:r>
+            <w:rPr>
+              <w:rStyle w:val="Hyperlink"/>
+            </w:rPr>
+            <w:t xml:space="preserve">eling tussen </w:t>
+          </w:r>
+        </w:hyperlink>
+      </w:r>
+      <w:r>
+        <w:rPr>
+          <w:u w:val="single" w:color="0066cc"/>
+          <w:rFonts w:ascii="Charis SIL Regular" w:hAnsi="Charis SIL Regular" w:eastAsia="Charis SIL Regular"/>
+          <w:b w:val="0"/>
+          <w:i w:val="0"/>
+          <w:color w:val="000000"/>
+          <w:sz w:val="24"/>
+        </w:rPr>
+        <w:hyperlink r:id="rId12" w:history="1">
+          <w:r>
+            <w:rPr>
+              <w:rStyle w:val="Hyperlink"/>
+            </w:rPr>
+            <w:t>h</w:t>
+          </w:r>
+        </w:hyperlink>
+      </w:r>
+      <w:r>
+        <w:rPr>
+          <w:u w:val="single" w:color="0066cc"/>
+          <w:rFonts w:ascii="Charis SIL Regular" w:hAnsi="Charis SIL Regular" w:eastAsia="Charis SIL Regular"/>
+          <w:b w:val="0"/>
+          <w:i w:val="0"/>
+          <w:color w:val="000000"/>
+          <w:sz w:val="24"/>
+        </w:rPr>
+        <w:hyperlink r:id="rId12" w:history="1">
+          <w:r>
+            <w:rPr>
+              <w:rStyle w:val="Hyperlink"/>
+            </w:rPr>
+            <w:t>et e</w:t>
+          </w:r>
+        </w:hyperlink>
+      </w:r>
+      <w:r>
+        <w:rPr>
+          <w:u w:val="single" w:color="0066cc"/>
+          <w:rFonts w:ascii="Charis SIL Regular" w:hAnsi="Charis SIL Regular" w:eastAsia="Charis SIL Regular"/>
+          <w:b w:val="0"/>
+          <w:i w:val="0"/>
+          <w:color w:val="000000"/>
+          <w:sz w:val="24"/>
+        </w:rPr>
+        <w:hyperlink r:id="rId12" w:history="1">
+          <w:r>
+            <w:rPr>
+              <w:rStyle w:val="Hyperlink"/>
+            </w:rPr>
+            <w:t>igen mu</w:t>
+          </w:r>
+        </w:hyperlink>
+      </w:r>
+      <w:r>
+        <w:rPr>
+          <w:u w:val="single" w:color="0066cc"/>
+          <w:rFonts w:ascii="Charis SIL Regular" w:hAnsi="Charis SIL Regular" w:eastAsia="Charis SIL Regular"/>
+          <w:b w:val="0"/>
+          <w:i w:val="0"/>
+          <w:color w:val="000000"/>
+          <w:sz w:val="24"/>
+        </w:rPr>
+        <w:hyperlink r:id="rId12" w:history="1">
+          <w:r>
+            <w:rPr>
+              <w:rStyle w:val="Hyperlink"/>
+            </w:rPr>
+            <w:t>s</w:t>
+          </w:r>
+        </w:hyperlink>
+      </w:r>
+      <w:r>
+        <w:rPr>
+          <w:u w:val="single" w:color="0066cc"/>
+          <w:rFonts w:ascii="Charis SIL Regular" w:hAnsi="Charis SIL Regular" w:eastAsia="Charis SIL Regular"/>
+          <w:b w:val="0"/>
+          <w:i w:val="0"/>
+          <w:color w:val="000000"/>
+          <w:sz w:val="24"/>
+        </w:rPr>
+        <w:hyperlink r:id="rId12" w:history="1">
+          <w:r>
+            <w:rPr>
+              <w:rStyle w:val="Hyperlink"/>
+            </w:rPr>
+            <w:t>eu</w:t>
+          </w:r>
+        </w:hyperlink>
       </w:r>
       <w:r>
         <w:rPr>
@@ -1917,7 +2043,61 @@
           <w:color w:val="000000"/>
           <w:sz w:val="24"/>
         </w:rPr>
-        <w:t>. Soms zijn er nog archiefstukken in particulie</w:t>
+        <w:t>. Soms zijn er nog a</w:t>
+      </w:r>
+      <w:r>
+        <w:rPr>
+          <w:u w:val="single" w:color="0066cc"/>
+          <w:rFonts w:ascii="Charis SIL Regular" w:hAnsi="Charis SIL Regular" w:eastAsia="Charis SIL Regular"/>
+          <w:b w:val="0"/>
+          <w:i w:val="0"/>
+          <w:color w:val="000000"/>
+          <w:sz w:val="24"/>
+        </w:rPr>
+        <w:hyperlink r:id="rId18" w:history="1">
+          <w:r>
+            <w:rPr>
+              <w:rStyle w:val="Hyperlink"/>
+            </w:rPr>
+            <w:t>rchiefstukke</w:t>
+          </w:r>
+        </w:hyperlink>
+      </w:r>
+      <w:r>
+        <w:rPr>
+          <w:u w:val="single" w:color="0066cc"/>
+          <w:rFonts w:ascii="Charis SIL Regular" w:hAnsi="Charis SIL Regular" w:eastAsia="Charis SIL Regular"/>
+          <w:b w:val="0"/>
+          <w:i w:val="0"/>
+          <w:color w:val="000000"/>
+          <w:sz w:val="24"/>
+        </w:rPr>
+        <w:hyperlink r:id="rId18" w:history="1">
+          <w:r>
+            <w:rPr>
+              <w:rStyle w:val="Hyperlink"/>
+            </w:rPr>
+            <w:t>n</w:t>
+          </w:r>
+        </w:hyperlink>
+      </w:r>
+      <w:r>
+        <w:rPr>
+          <w:u w:val="single" w:color="0066cc"/>
+          <w:rFonts w:ascii="Charis SIL Regular" w:hAnsi="Charis SIL Regular" w:eastAsia="Charis SIL Regular"/>
+          <w:b w:val="0"/>
+          <w:i w:val="0"/>
+          <w:color w:val="000000"/>
+          <w:sz w:val="24"/>
+        </w:rPr>
+        <w:hyperlink r:id="rId18" w:history="1">
+          <w:r>
+            <w:rPr>
+              <w:rStyle w:val="Hyperlink"/>
+            </w:rPr>
+            <w:t xml:space="preserve"> in particulie</w:t>
+          </w:r>
+        </w:hyperlink>
       </w:r>
       <w:r>
         <w:rPr>
@@ -1939,13 +2119,49 @@
       </w:r>
       <w:r>
         <w:rPr>
+          <w:u w:val="single" w:color="0066cc"/>
           <w:rFonts w:ascii="Charis SIL Regular" w:hAnsi="Charis SIL Regular" w:eastAsia="Charis SIL Regular"/>
           <w:b w:val="0"/>
           <w:i w:val="0"/>
           <w:color w:val="000000"/>
           <w:sz w:val="24"/>
         </w:rPr>
-        <w:t>bijvoorbeeld bij nabestaa</w:t>
+        <w:hyperlink r:id="rId18" w:history="1">
+          <w:r>
+            <w:rPr>
+              <w:rStyle w:val="Hyperlink"/>
+            </w:rPr>
+            <w:t>bijvoorb</w:t>
+          </w:r>
+        </w:hyperlink>
+      </w:r>
+      <w:r>
+        <w:rPr>
+          <w:rFonts w:ascii="Charis SIL Regular" w:hAnsi="Charis SIL Regular" w:eastAsia="Charis SIL Regular"/>
+          <w:b w:val="0"/>
+          <w:i w:val="0"/>
+          <w:color w:val="000000"/>
+          <w:sz w:val="24"/>
+        </w:rPr>
+        <w:t>eeld bi</w:t>
+      </w:r>
+      <w:r>
+        <w:rPr>
+          <w:u w:val="single" w:color="0066cc"/>
+          <w:rFonts w:ascii="Charis SIL Regular" w:hAnsi="Charis SIL Regular" w:eastAsia="Charis SIL Regular"/>
+          <w:b w:val="0"/>
+          <w:i w:val="0"/>
+          <w:color w:val="000000"/>
+          <w:sz w:val="24"/>
+        </w:rPr>
+        <w:hyperlink r:id="rId19" w:history="1">
+          <w:r>
+            <w:rPr>
+              <w:rStyle w:val="Hyperlink"/>
+            </w:rPr>
+            <w:t>j nabestaa</w:t>
+          </w:r>
+        </w:hyperlink>
       </w:r>
       <w:r>
         <w:rPr>
@@ -3098,15 +3314,9 @@
           <w:i w:val="0"/>
           <w:color w:val="0066CC"/>
           <w:sz w:val="24"/>
-        </w:rPr>
-        <w:hyperlink r:id="rId23" w:history="1">
-          <w:r>
-            <w:rPr>
-              <w:rStyle w:val="Hyperlink"/>
-            </w:rPr>
-            <w:t>.n</w:t>
-          </w:r>
-        </w:hyperlink>
+          <w:u w:val="single"/>
+        </w:rPr>
+        <w:t>.n</w:t>
       </w:r>
       <w:r>
         <w:rPr>

--- a/EXPORTS/DOCX/published/niveau2/Dutch/CivilServants.docx
+++ b/EXPORTS/DOCX/published/niveau2/Dutch/CivilServants.docx
@@ -2072,32 +2072,7 @@
           <w:color w:val="000000"/>
           <w:sz w:val="24"/>
         </w:rPr>
-        <w:hyperlink r:id="rId18" w:history="1">
-          <w:r>
-            <w:rPr>
-              <w:rStyle w:val="Hyperlink"/>
-            </w:rPr>
-            <w:t>n</w:t>
-          </w:r>
-        </w:hyperlink>
-      </w:r>
-      <w:r>
-        <w:rPr>
-          <w:u w:val="single" w:color="0066cc"/>
-          <w:rFonts w:ascii="Charis SIL Regular" w:hAnsi="Charis SIL Regular" w:eastAsia="Charis SIL Regular"/>
-          <w:b w:val="0"/>
-          <w:i w:val="0"/>
-          <w:color w:val="000000"/>
-          <w:sz w:val="24"/>
-        </w:rPr>
-        <w:hyperlink r:id="rId18" w:history="1">
-          <w:r>
-            <w:rPr>
-              <w:rStyle w:val="Hyperlink"/>
-            </w:rPr>
-            <w:t xml:space="preserve"> in particulie</w:t>
-          </w:r>
-        </w:hyperlink>
+        <w:t>n in particulie</w:t>
       </w:r>
       <w:r>
         <w:rPr>
@@ -3314,9 +3289,15 @@
           <w:i w:val="0"/>
           <w:color w:val="0066CC"/>
           <w:sz w:val="24"/>
-          <w:u w:val="single"/>
-        </w:rPr>
-        <w:t>.n</w:t>
+        </w:rPr>
+        <w:hyperlink r:id="rId23" w:history="1">
+          <w:r>
+            <w:rPr>
+              <w:rStyle w:val="Hyperlink"/>
+            </w:rPr>
+            <w:t>.n</w:t>
+          </w:r>
+        </w:hyperlink>
       </w:r>
       <w:r>
         <w:rPr>
@@ -4892,7 +4873,7 @@
           <w:sz w:val="24"/>
           <w:u w:val="single"/>
         </w:rPr>
-        <w:hyperlink r:id="rId31" w:history="1">
+        <w:hyperlink r:id="rId30" w:history="1">
           <w:r>
             <w:rPr>
               <w:rStyle w:val="Hyperlink"/>
@@ -4910,7 +4891,7 @@
           <w:sz w:val="24"/>
           <w:u w:val="single"/>
         </w:rPr>
-        <w:hyperlink r:id="rId31" w:history="1">
+        <w:hyperlink r:id="rId30" w:history="1">
           <w:r>
             <w:rPr>
               <w:rStyle w:val="Hyperlink"/>
@@ -4939,7 +4920,7 @@
           <w:sz w:val="24"/>
           <w:u w:val="single"/>
         </w:rPr>
-        <w:hyperlink r:id="rId31" w:history="1">
+        <w:hyperlink r:id="rId30" w:history="1">
           <w:r>
             <w:rPr>
               <w:rStyle w:val="Hyperlink"/>
@@ -5050,7 +5031,7 @@
           <w:sz w:val="24"/>
           <w:u w:val="single"/>
         </w:rPr>
-        <w:hyperlink r:id="rId32" w:history="1">
+        <w:hyperlink r:id="rId31" w:history="1">
           <w:r>
             <w:rPr>
               <w:rStyle w:val="Hyperlink"/>
@@ -5068,7 +5049,7 @@
           <w:sz w:val="24"/>
           <w:u w:val="single"/>
         </w:rPr>
-        <w:hyperlink r:id="rId32" w:history="1">
+        <w:hyperlink r:id="rId31" w:history="1">
           <w:r>
             <w:rPr>
               <w:rStyle w:val="Hyperlink"/>
@@ -5086,7 +5067,7 @@
           <w:sz w:val="24"/>
           <w:u w:val="single"/>
         </w:rPr>
-        <w:hyperlink r:id="rId32" w:history="1">
+        <w:hyperlink r:id="rId31" w:history="1">
           <w:r>
             <w:rPr>
               <w:rStyle w:val="Hyperlink"/>
@@ -5114,7 +5095,7 @@
           <w:sz w:val="24"/>
           <w:u w:val="single"/>
         </w:rPr>
-        <w:hyperlink r:id="rId33" w:history="1">
+        <w:hyperlink r:id="rId32" w:history="1">
           <w:r>
             <w:rPr>
               <w:rStyle w:val="Hyperlink"/>
@@ -5143,7 +5124,7 @@
           <w:sz w:val="24"/>
           <w:u w:val="single"/>
         </w:rPr>
-        <w:hyperlink r:id="rId33" w:history="1">
+        <w:hyperlink r:id="rId32" w:history="1">
           <w:r>
             <w:rPr>
               <w:rStyle w:val="Hyperlink"/>
@@ -5171,7 +5152,7 @@
           <w:sz w:val="24"/>
           <w:u w:val="single"/>
         </w:rPr>
-        <w:hyperlink r:id="rId32" w:history="1">
+        <w:hyperlink r:id="rId31" w:history="1">
           <w:r>
             <w:rPr>
               <w:rStyle w:val="Hyperlink"/>
@@ -5189,7 +5170,7 @@
           <w:sz w:val="24"/>
           <w:u w:val="single"/>
         </w:rPr>
-        <w:hyperlink r:id="rId32" w:history="1">
+        <w:hyperlink r:id="rId31" w:history="1">
           <w:r>
             <w:rPr>
               <w:rStyle w:val="Hyperlink"/>
@@ -5218,7 +5199,7 @@
           <w:sz w:val="24"/>
           <w:u w:val="single"/>
         </w:rPr>
-        <w:hyperlink r:id="rId32" w:history="1">
+        <w:hyperlink r:id="rId31" w:history="1">
           <w:r>
             <w:rPr>
               <w:rStyle w:val="Hyperlink"/>

--- a/EXPORTS/DOCX/published/niveau2/Dutch/CivilServants.docx
+++ b/EXPORTS/DOCX/published/niveau2/Dutch/CivilServants.docx
@@ -2072,7 +2072,32 @@
           <w:color w:val="000000"/>
           <w:sz w:val="24"/>
         </w:rPr>
-        <w:t>n in particulie</w:t>
+        <w:hyperlink r:id="rId18" w:history="1">
+          <w:r>
+            <w:rPr>
+              <w:rStyle w:val="Hyperlink"/>
+            </w:rPr>
+            <w:t>n</w:t>
+          </w:r>
+        </w:hyperlink>
+      </w:r>
+      <w:r>
+        <w:rPr>
+          <w:u w:val="single" w:color="0066cc"/>
+          <w:rFonts w:ascii="Charis SIL Regular" w:hAnsi="Charis SIL Regular" w:eastAsia="Charis SIL Regular"/>
+          <w:b w:val="0"/>
+          <w:i w:val="0"/>
+          <w:color w:val="000000"/>
+          <w:sz w:val="24"/>
+        </w:rPr>
+        <w:hyperlink r:id="rId18" w:history="1">
+          <w:r>
+            <w:rPr>
+              <w:rStyle w:val="Hyperlink"/>
+            </w:rPr>
+            <w:t xml:space="preserve"> in particulie</w:t>
+          </w:r>
+        </w:hyperlink>
       </w:r>
       <w:r>
         <w:rPr>
@@ -2094,6 +2119,16 @@
       </w:r>
       <w:r>
         <w:rPr>
+          <w:rFonts w:ascii="Charis SIL Regular" w:hAnsi="Charis SIL Regular" w:eastAsia="Charis SIL Regular"/>
+          <w:b w:val="0"/>
+          <w:i w:val="0"/>
+          <w:color w:val="000000"/>
+          <w:sz w:val="24"/>
+        </w:rPr>
+        <w:t>bijvoorbeeld bi</w:t>
+      </w:r>
+      <w:r>
+        <w:rPr>
           <w:u w:val="single" w:color="0066cc"/>
           <w:rFonts w:ascii="Charis SIL Regular" w:hAnsi="Charis SIL Regular" w:eastAsia="Charis SIL Regular"/>
           <w:b w:val="0"/>
@@ -2101,42 +2136,7 @@
           <w:color w:val="000000"/>
           <w:sz w:val="24"/>
         </w:rPr>
-        <w:hyperlink r:id="rId18" w:history="1">
-          <w:r>
-            <w:rPr>
-              <w:rStyle w:val="Hyperlink"/>
-            </w:rPr>
-            <w:t>bijvoorb</w:t>
-          </w:r>
-        </w:hyperlink>
-      </w:r>
-      <w:r>
-        <w:rPr>
-          <w:rFonts w:ascii="Charis SIL Regular" w:hAnsi="Charis SIL Regular" w:eastAsia="Charis SIL Regular"/>
-          <w:b w:val="0"/>
-          <w:i w:val="0"/>
-          <w:color w:val="000000"/>
-          <w:sz w:val="24"/>
-        </w:rPr>
-        <w:t>eeld bi</w:t>
-      </w:r>
-      <w:r>
-        <w:rPr>
-          <w:u w:val="single" w:color="0066cc"/>
-          <w:rFonts w:ascii="Charis SIL Regular" w:hAnsi="Charis SIL Regular" w:eastAsia="Charis SIL Regular"/>
-          <w:b w:val="0"/>
-          <w:i w:val="0"/>
-          <w:color w:val="000000"/>
-          <w:sz w:val="24"/>
-        </w:rPr>
-        <w:hyperlink r:id="rId19" w:history="1">
-          <w:r>
-            <w:rPr>
-              <w:rStyle w:val="Hyperlink"/>
-            </w:rPr>
-            <w:t>j nabestaa</w:t>
-          </w:r>
-        </w:hyperlink>
+        <w:t>j nabestaa</w:t>
       </w:r>
       <w:r>
         <w:rPr>
@@ -4873,7 +4873,7 @@
           <w:sz w:val="24"/>
           <w:u w:val="single"/>
         </w:rPr>
-        <w:hyperlink r:id="rId30" w:history="1">
+        <w:hyperlink r:id="rId31" w:history="1">
           <w:r>
             <w:rPr>
               <w:rStyle w:val="Hyperlink"/>
@@ -4920,7 +4920,7 @@
           <w:sz w:val="24"/>
           <w:u w:val="single"/>
         </w:rPr>
-        <w:hyperlink r:id="rId30" w:history="1">
+        <w:hyperlink r:id="rId31" w:history="1">
           <w:r>
             <w:rPr>
               <w:rStyle w:val="Hyperlink"/>
@@ -5031,7 +5031,7 @@
           <w:sz w:val="24"/>
           <w:u w:val="single"/>
         </w:rPr>
-        <w:hyperlink r:id="rId31" w:history="1">
+        <w:hyperlink r:id="rId32" w:history="1">
           <w:r>
             <w:rPr>
               <w:rStyle w:val="Hyperlink"/>
@@ -5049,7 +5049,7 @@
           <w:sz w:val="24"/>
           <w:u w:val="single"/>
         </w:rPr>
-        <w:hyperlink r:id="rId31" w:history="1">
+        <w:hyperlink r:id="rId32" w:history="1">
           <w:r>
             <w:rPr>
               <w:rStyle w:val="Hyperlink"/>
@@ -5067,7 +5067,7 @@
           <w:sz w:val="24"/>
           <w:u w:val="single"/>
         </w:rPr>
-        <w:hyperlink r:id="rId31" w:history="1">
+        <w:hyperlink r:id="rId32" w:history="1">
           <w:r>
             <w:rPr>
               <w:rStyle w:val="Hyperlink"/>
@@ -5095,7 +5095,7 @@
           <w:sz w:val="24"/>
           <w:u w:val="single"/>
         </w:rPr>
-        <w:hyperlink r:id="rId32" w:history="1">
+        <w:hyperlink r:id="rId33" w:history="1">
           <w:r>
             <w:rPr>
               <w:rStyle w:val="Hyperlink"/>
@@ -5124,7 +5124,7 @@
           <w:sz w:val="24"/>
           <w:u w:val="single"/>
         </w:rPr>
-        <w:hyperlink r:id="rId32" w:history="1">
+        <w:hyperlink r:id="rId33" w:history="1">
           <w:r>
             <w:rPr>
               <w:rStyle w:val="Hyperlink"/>
@@ -5152,7 +5152,7 @@
           <w:sz w:val="24"/>
           <w:u w:val="single"/>
         </w:rPr>
-        <w:hyperlink r:id="rId31" w:history="1">
+        <w:hyperlink r:id="rId32" w:history="1">
           <w:r>
             <w:rPr>
               <w:rStyle w:val="Hyperlink"/>
@@ -5170,7 +5170,7 @@
           <w:sz w:val="24"/>
           <w:u w:val="single"/>
         </w:rPr>
-        <w:hyperlink r:id="rId31" w:history="1">
+        <w:hyperlink r:id="rId32" w:history="1">
           <w:r>
             <w:rPr>
               <w:rStyle w:val="Hyperlink"/>
@@ -5199,7 +5199,7 @@
           <w:sz w:val="24"/>
           <w:u w:val="single"/>
         </w:rPr>
-        <w:hyperlink r:id="rId31" w:history="1">
+        <w:hyperlink r:id="rId32" w:history="1">
           <w:r>
             <w:rPr>
               <w:rStyle w:val="Hyperlink"/>

--- a/EXPORTS/DOCX/published/niveau2/Dutch/CivilServants.docx
+++ b/EXPORTS/DOCX/published/niveau2/Dutch/CivilServants.docx
@@ -770,79 +770,7 @@
           <w:color w:val="000000"/>
           <w:sz w:val="24"/>
         </w:rPr>
-        <w:t xml:space="preserve">zou dan </w:t>
-      </w:r>
-      <w:r>
-        <w:rPr>
-          <w:u w:val="single" w:color="0066cc"/>
-          <w:rFonts w:ascii="Charis SIL Regular" w:hAnsi="Charis SIL Regular" w:eastAsia="Charis SIL Regular"/>
-          <w:b w:val="0"/>
-          <w:i w:val="0"/>
-          <w:color w:val="000000"/>
-          <w:sz w:val="24"/>
-        </w:rPr>
-        <w:hyperlink r:id="rId12" w:history="1">
-          <w:r>
-            <w:rPr>
-              <w:rStyle w:val="Hyperlink"/>
-            </w:rPr>
-            <w:t>voor de verd</w:t>
-          </w:r>
-        </w:hyperlink>
-      </w:r>
-      <w:r>
-        <w:rPr>
-          <w:u w:val="single" w:color="0066cc"/>
-          <w:rFonts w:ascii="Charis SIL Regular" w:hAnsi="Charis SIL Regular" w:eastAsia="Charis SIL Regular"/>
-          <w:b w:val="0"/>
-          <w:i w:val="0"/>
-          <w:color w:val="000000"/>
-          <w:sz w:val="24"/>
-        </w:rPr>
-        <w:hyperlink r:id="rId12" w:history="1">
-          <w:r>
-            <w:rPr>
-              <w:rStyle w:val="Hyperlink"/>
-            </w:rPr>
-            <w:t xml:space="preserve">eling tussen </w:t>
-          </w:r>
-        </w:hyperlink>
-      </w:r>
-      <w:r>
-        <w:rPr>
-          <w:u w:val="single" w:color="0066cc"/>
-          <w:rFonts w:ascii="Charis SIL Regular" w:hAnsi="Charis SIL Regular" w:eastAsia="Charis SIL Regular"/>
-          <w:b w:val="0"/>
-          <w:i w:val="0"/>
-          <w:color w:val="000000"/>
-          <w:sz w:val="24"/>
-        </w:rPr>
-        <w:hyperlink r:id="rId12" w:history="1">
-          <w:r>
-            <w:rPr>
-              <w:rStyle w:val="Hyperlink"/>
-            </w:rPr>
-            <w:t>h</w:t>
-          </w:r>
-        </w:hyperlink>
-      </w:r>
-      <w:r>
-        <w:rPr>
-          <w:u w:val="single" w:color="0066cc"/>
-          <w:rFonts w:ascii="Charis SIL Regular" w:hAnsi="Charis SIL Regular" w:eastAsia="Charis SIL Regular"/>
-          <w:b w:val="0"/>
-          <w:i w:val="0"/>
-          <w:color w:val="000000"/>
-          <w:sz w:val="24"/>
-        </w:rPr>
-        <w:hyperlink r:id="rId12" w:history="1">
-          <w:r>
-            <w:rPr>
-              <w:rStyle w:val="Hyperlink"/>
-            </w:rPr>
-            <w:t>et e</w:t>
-          </w:r>
-        </w:hyperlink>
+        <w:t>zou dan voor de verdeling tussen het e</w:t>
       </w:r>
       <w:r>
         <w:rPr>
@@ -2054,50 +1982,7 @@
           <w:color w:val="000000"/>
           <w:sz w:val="24"/>
         </w:rPr>
-        <w:hyperlink r:id="rId18" w:history="1">
-          <w:r>
-            <w:rPr>
-              <w:rStyle w:val="Hyperlink"/>
-            </w:rPr>
-            <w:t>rchiefstukke</w:t>
-          </w:r>
-        </w:hyperlink>
-      </w:r>
-      <w:r>
-        <w:rPr>
-          <w:u w:val="single" w:color="0066cc"/>
-          <w:rFonts w:ascii="Charis SIL Regular" w:hAnsi="Charis SIL Regular" w:eastAsia="Charis SIL Regular"/>
-          <w:b w:val="0"/>
-          <w:i w:val="0"/>
-          <w:color w:val="000000"/>
-          <w:sz w:val="24"/>
-        </w:rPr>
-        <w:hyperlink r:id="rId18" w:history="1">
-          <w:r>
-            <w:rPr>
-              <w:rStyle w:val="Hyperlink"/>
-            </w:rPr>
-            <w:t>n</w:t>
-          </w:r>
-        </w:hyperlink>
-      </w:r>
-      <w:r>
-        <w:rPr>
-          <w:u w:val="single" w:color="0066cc"/>
-          <w:rFonts w:ascii="Charis SIL Regular" w:hAnsi="Charis SIL Regular" w:eastAsia="Charis SIL Regular"/>
-          <w:b w:val="0"/>
-          <w:i w:val="0"/>
-          <w:color w:val="000000"/>
-          <w:sz w:val="24"/>
-        </w:rPr>
-        <w:hyperlink r:id="rId18" w:history="1">
-          <w:r>
-            <w:rPr>
-              <w:rStyle w:val="Hyperlink"/>
-            </w:rPr>
-            <w:t xml:space="preserve"> in particulie</w:t>
-          </w:r>
-        </w:hyperlink>
+        <w:t>rchiefstukken in particulie</w:t>
       </w:r>
       <w:r>
         <w:rPr>
@@ -2119,13 +2004,31 @@
       </w:r>
       <w:r>
         <w:rPr>
+          <w:u w:val="single" w:color="0066cc"/>
           <w:rFonts w:ascii="Charis SIL Regular" w:hAnsi="Charis SIL Regular" w:eastAsia="Charis SIL Regular"/>
           <w:b w:val="0"/>
           <w:i w:val="0"/>
           <w:color w:val="000000"/>
           <w:sz w:val="24"/>
         </w:rPr>
-        <w:t>bijvoorbeeld bi</w:t>
+        <w:hyperlink r:id="rId18" w:history="1">
+          <w:r>
+            <w:rPr>
+              <w:rStyle w:val="Hyperlink"/>
+            </w:rPr>
+            <w:t>bijvoorb</w:t>
+          </w:r>
+        </w:hyperlink>
+      </w:r>
+      <w:r>
+        <w:rPr>
+          <w:rFonts w:ascii="Charis SIL Regular" w:hAnsi="Charis SIL Regular" w:eastAsia="Charis SIL Regular"/>
+          <w:b w:val="0"/>
+          <w:i w:val="0"/>
+          <w:color w:val="000000"/>
+          <w:sz w:val="24"/>
+        </w:rPr>
+        <w:t>eeld bi</w:t>
       </w:r>
       <w:r>
         <w:rPr>
@@ -2136,7 +2039,14 @@
           <w:color w:val="000000"/>
           <w:sz w:val="24"/>
         </w:rPr>
-        <w:t>j nabestaa</w:t>
+        <w:hyperlink r:id="rId19" w:history="1">
+          <w:r>
+            <w:rPr>
+              <w:rStyle w:val="Hyperlink"/>
+            </w:rPr>
+            <w:t>j nabestaa</w:t>
+          </w:r>
+        </w:hyperlink>
       </w:r>
       <w:r>
         <w:rPr>
@@ -3289,15 +3199,9 @@
           <w:i w:val="0"/>
           <w:color w:val="0066CC"/>
           <w:sz w:val="24"/>
-        </w:rPr>
-        <w:hyperlink r:id="rId23" w:history="1">
-          <w:r>
-            <w:rPr>
-              <w:rStyle w:val="Hyperlink"/>
-            </w:rPr>
-            <w:t>.n</w:t>
-          </w:r>
-        </w:hyperlink>
+          <w:u w:val="single"/>
+        </w:rPr>
+        <w:t>.n</w:t>
       </w:r>
       <w:r>
         <w:rPr>
@@ -4873,7 +4777,7 @@
           <w:sz w:val="24"/>
           <w:u w:val="single"/>
         </w:rPr>
-        <w:hyperlink r:id="rId31" w:history="1">
+        <w:hyperlink r:id="rId30" w:history="1">
           <w:r>
             <w:rPr>
               <w:rStyle w:val="Hyperlink"/>

--- a/EXPORTS/DOCX/published/niveau2/Dutch/CivilServants.docx
+++ b/EXPORTS/DOCX/published/niveau2/Dutch/CivilServants.docx
@@ -770,7 +770,79 @@
           <w:color w:val="000000"/>
           <w:sz w:val="24"/>
         </w:rPr>
-        <w:t>zou dan voor de verdeling tussen het e</w:t>
+        <w:t xml:space="preserve">zou dan </w:t>
+      </w:r>
+      <w:r>
+        <w:rPr>
+          <w:u w:val="single" w:color="0066cc"/>
+          <w:rFonts w:ascii="Charis SIL Regular" w:hAnsi="Charis SIL Regular" w:eastAsia="Charis SIL Regular"/>
+          <w:b w:val="0"/>
+          <w:i w:val="0"/>
+          <w:color w:val="000000"/>
+          <w:sz w:val="24"/>
+        </w:rPr>
+        <w:hyperlink r:id="rId12" w:history="1">
+          <w:r>
+            <w:rPr>
+              <w:rStyle w:val="Hyperlink"/>
+            </w:rPr>
+            <w:t>voor de verd</w:t>
+          </w:r>
+        </w:hyperlink>
+      </w:r>
+      <w:r>
+        <w:rPr>
+          <w:u w:val="single" w:color="0066cc"/>
+          <w:rFonts w:ascii="Charis SIL Regular" w:hAnsi="Charis SIL Regular" w:eastAsia="Charis SIL Regular"/>
+          <w:b w:val="0"/>
+          <w:i w:val="0"/>
+          <w:color w:val="000000"/>
+          <w:sz w:val="24"/>
+        </w:rPr>
+        <w:hyperlink r:id="rId12" w:history="1">
+          <w:r>
+            <w:rPr>
+              <w:rStyle w:val="Hyperlink"/>
+            </w:rPr>
+            <w:t xml:space="preserve">eling tussen </w:t>
+          </w:r>
+        </w:hyperlink>
+      </w:r>
+      <w:r>
+        <w:rPr>
+          <w:u w:val="single" w:color="0066cc"/>
+          <w:rFonts w:ascii="Charis SIL Regular" w:hAnsi="Charis SIL Regular" w:eastAsia="Charis SIL Regular"/>
+          <w:b w:val="0"/>
+          <w:i w:val="0"/>
+          <w:color w:val="000000"/>
+          <w:sz w:val="24"/>
+        </w:rPr>
+        <w:hyperlink r:id="rId12" w:history="1">
+          <w:r>
+            <w:rPr>
+              <w:rStyle w:val="Hyperlink"/>
+            </w:rPr>
+            <w:t>h</w:t>
+          </w:r>
+        </w:hyperlink>
+      </w:r>
+      <w:r>
+        <w:rPr>
+          <w:u w:val="single" w:color="0066cc"/>
+          <w:rFonts w:ascii="Charis SIL Regular" w:hAnsi="Charis SIL Regular" w:eastAsia="Charis SIL Regular"/>
+          <w:b w:val="0"/>
+          <w:i w:val="0"/>
+          <w:color w:val="000000"/>
+          <w:sz w:val="24"/>
+        </w:rPr>
+        <w:hyperlink r:id="rId12" w:history="1">
+          <w:r>
+            <w:rPr>
+              <w:rStyle w:val="Hyperlink"/>
+            </w:rPr>
+            <w:t>et e</w:t>
+          </w:r>
+        </w:hyperlink>
       </w:r>
       <w:r>
         <w:rPr>
@@ -1982,7 +2054,50 @@
           <w:color w:val="000000"/>
           <w:sz w:val="24"/>
         </w:rPr>
-        <w:t>rchiefstukken in particulie</w:t>
+        <w:hyperlink r:id="rId18" w:history="1">
+          <w:r>
+            <w:rPr>
+              <w:rStyle w:val="Hyperlink"/>
+            </w:rPr>
+            <w:t>rchiefstukke</w:t>
+          </w:r>
+        </w:hyperlink>
+      </w:r>
+      <w:r>
+        <w:rPr>
+          <w:u w:val="single" w:color="0066cc"/>
+          <w:rFonts w:ascii="Charis SIL Regular" w:hAnsi="Charis SIL Regular" w:eastAsia="Charis SIL Regular"/>
+          <w:b w:val="0"/>
+          <w:i w:val="0"/>
+          <w:color w:val="000000"/>
+          <w:sz w:val="24"/>
+        </w:rPr>
+        <w:hyperlink r:id="rId18" w:history="1">
+          <w:r>
+            <w:rPr>
+              <w:rStyle w:val="Hyperlink"/>
+            </w:rPr>
+            <w:t>n</w:t>
+          </w:r>
+        </w:hyperlink>
+      </w:r>
+      <w:r>
+        <w:rPr>
+          <w:u w:val="single" w:color="0066cc"/>
+          <w:rFonts w:ascii="Charis SIL Regular" w:hAnsi="Charis SIL Regular" w:eastAsia="Charis SIL Regular"/>
+          <w:b w:val="0"/>
+          <w:i w:val="0"/>
+          <w:color w:val="000000"/>
+          <w:sz w:val="24"/>
+        </w:rPr>
+        <w:hyperlink r:id="rId18" w:history="1">
+          <w:r>
+            <w:rPr>
+              <w:rStyle w:val="Hyperlink"/>
+            </w:rPr>
+            <w:t xml:space="preserve"> in particulie</w:t>
+          </w:r>
+        </w:hyperlink>
       </w:r>
       <w:r>
         <w:rPr>

--- a/EXPORTS/DOCX/published/niveau2/Dutch/CivilServants.docx
+++ b/EXPORTS/DOCX/published/niveau2/Dutch/CivilServants.docx
@@ -2154,14 +2154,7 @@
           <w:color w:val="000000"/>
           <w:sz w:val="24"/>
         </w:rPr>
-        <w:hyperlink r:id="rId19" w:history="1">
-          <w:r>
-            <w:rPr>
-              <w:rStyle w:val="Hyperlink"/>
-            </w:rPr>
-            <w:t>j nabestaa</w:t>
-          </w:r>
-        </w:hyperlink>
+        <w:t>j nabestaa</w:t>
       </w:r>
       <w:r>
         <w:rPr>
@@ -3314,9 +3307,15 @@
           <w:i w:val="0"/>
           <w:color w:val="0066CC"/>
           <w:sz w:val="24"/>
-          <w:u w:val="single"/>
-        </w:rPr>
-        <w:t>.n</w:t>
+        </w:rPr>
+        <w:hyperlink r:id="rId23" w:history="1">
+          <w:r>
+            <w:rPr>
+              <w:rStyle w:val="Hyperlink"/>
+            </w:rPr>
+            <w:t>.n</w:t>
+          </w:r>
+        </w:hyperlink>
       </w:r>
       <w:r>
         <w:rPr>
@@ -4892,7 +4891,7 @@
           <w:sz w:val="24"/>
           <w:u w:val="single"/>
         </w:rPr>
-        <w:hyperlink r:id="rId30" w:history="1">
+        <w:hyperlink r:id="rId31" w:history="1">
           <w:r>
             <w:rPr>
               <w:rStyle w:val="Hyperlink"/>
@@ -4910,7 +4909,7 @@
           <w:sz w:val="24"/>
           <w:u w:val="single"/>
         </w:rPr>
-        <w:hyperlink r:id="rId30" w:history="1">
+        <w:hyperlink r:id="rId31" w:history="1">
           <w:r>
             <w:rPr>
               <w:rStyle w:val="Hyperlink"/>
@@ -4939,7 +4938,7 @@
           <w:sz w:val="24"/>
           <w:u w:val="single"/>
         </w:rPr>
-        <w:hyperlink r:id="rId31" w:history="1">
+        <w:hyperlink r:id="rId30" w:history="1">
           <w:r>
             <w:rPr>
               <w:rStyle w:val="Hyperlink"/>

--- a/EXPORTS/DOCX/published/niveau2/Dutch/CivilServants.docx
+++ b/EXPORTS/DOCX/published/niveau2/Dutch/CivilServants.docx
@@ -1335,61 +1335,7 @@
           <w:color w:val="000000"/>
           <w:sz w:val="24"/>
         </w:rPr>
-        <w:t xml:space="preserve">met betrekking tot </w:t>
-      </w:r>
-      <w:r>
-        <w:rPr>
-          <w:u w:val="single" w:color="0066cc"/>
-          <w:rFonts w:ascii="Charis SIL Regular" w:hAnsi="Charis SIL Regular" w:eastAsia="Charis SIL Regular"/>
-          <w:b w:val="0"/>
-          <w:i w:val="0"/>
-          <w:color w:val="000000"/>
-          <w:sz w:val="24"/>
-        </w:rPr>
-        <w:hyperlink r:id="rId15" w:history="1">
-          <w:r>
-            <w:rPr>
-              <w:rStyle w:val="Hyperlink"/>
-            </w:rPr>
-            <w:t>Ne</w:t>
-          </w:r>
-        </w:hyperlink>
-      </w:r>
-      <w:r>
-        <w:rPr>
-          <w:u w:val="single" w:color="0066cc"/>
-          <w:rFonts w:ascii="Charis SIL Regular" w:hAnsi="Charis SIL Regular" w:eastAsia="Charis SIL Regular"/>
-          <w:b w:val="0"/>
-          <w:i w:val="0"/>
-          <w:color w:val="000000"/>
-          <w:sz w:val="24"/>
-        </w:rPr>
-        <w:hyperlink r:id="rId15" w:history="1">
-          <w:r>
-            <w:rPr>
-              <w:rStyle w:val="Hyperlink"/>
-            </w:rPr>
-            <w:t>d</w:t>
-          </w:r>
-        </w:hyperlink>
-      </w:r>
-      <w:r>
-        <w:rPr>
-          <w:u w:val="single" w:color="0066cc"/>
-          <w:rFonts w:ascii="Charis SIL Regular" w:hAnsi="Charis SIL Regular" w:eastAsia="Charis SIL Regular"/>
-          <w:b w:val="0"/>
-          <w:i w:val="0"/>
-          <w:color w:val="000000"/>
-          <w:sz w:val="24"/>
-        </w:rPr>
-        <w:hyperlink r:id="rId15" w:history="1">
-          <w:r>
-            <w:rPr>
-              <w:rStyle w:val="Hyperlink"/>
-            </w:rPr>
-            <w:t>erlands-I</w:t>
-          </w:r>
-        </w:hyperlink>
+        <w:t>met betrekking tot Nederlands-I</w:t>
       </w:r>
       <w:r>
         <w:rPr>
@@ -2043,61 +1989,7 @@
           <w:color w:val="000000"/>
           <w:sz w:val="24"/>
         </w:rPr>
-        <w:t>. Soms zijn er nog a</w:t>
-      </w:r>
-      <w:r>
-        <w:rPr>
-          <w:u w:val="single" w:color="0066cc"/>
-          <w:rFonts w:ascii="Charis SIL Regular" w:hAnsi="Charis SIL Regular" w:eastAsia="Charis SIL Regular"/>
-          <w:b w:val="0"/>
-          <w:i w:val="0"/>
-          <w:color w:val="000000"/>
-          <w:sz w:val="24"/>
-        </w:rPr>
-        <w:hyperlink r:id="rId18" w:history="1">
-          <w:r>
-            <w:rPr>
-              <w:rStyle w:val="Hyperlink"/>
-            </w:rPr>
-            <w:t>rchiefstukke</w:t>
-          </w:r>
-        </w:hyperlink>
-      </w:r>
-      <w:r>
-        <w:rPr>
-          <w:u w:val="single" w:color="0066cc"/>
-          <w:rFonts w:ascii="Charis SIL Regular" w:hAnsi="Charis SIL Regular" w:eastAsia="Charis SIL Regular"/>
-          <w:b w:val="0"/>
-          <w:i w:val="0"/>
-          <w:color w:val="000000"/>
-          <w:sz w:val="24"/>
-        </w:rPr>
-        <w:hyperlink r:id="rId18" w:history="1">
-          <w:r>
-            <w:rPr>
-              <w:rStyle w:val="Hyperlink"/>
-            </w:rPr>
-            <w:t>n</w:t>
-          </w:r>
-        </w:hyperlink>
-      </w:r>
-      <w:r>
-        <w:rPr>
-          <w:u w:val="single" w:color="0066cc"/>
-          <w:rFonts w:ascii="Charis SIL Regular" w:hAnsi="Charis SIL Regular" w:eastAsia="Charis SIL Regular"/>
-          <w:b w:val="0"/>
-          <w:i w:val="0"/>
-          <w:color w:val="000000"/>
-          <w:sz w:val="24"/>
-        </w:rPr>
-        <w:hyperlink r:id="rId18" w:history="1">
-          <w:r>
-            <w:rPr>
-              <w:rStyle w:val="Hyperlink"/>
-            </w:rPr>
-            <w:t xml:space="preserve"> in particulie</w:t>
-          </w:r>
-        </w:hyperlink>
+        <w:t>. Soms zijn er nog archiefstukken in particulie</w:t>
       </w:r>
       <w:r>
         <w:rPr>
@@ -2119,42 +2011,13 @@
       </w:r>
       <w:r>
         <w:rPr>
-          <w:u w:val="single" w:color="0066cc"/>
           <w:rFonts w:ascii="Charis SIL Regular" w:hAnsi="Charis SIL Regular" w:eastAsia="Charis SIL Regular"/>
           <w:b w:val="0"/>
           <w:i w:val="0"/>
           <w:color w:val="000000"/>
           <w:sz w:val="24"/>
         </w:rPr>
-        <w:hyperlink r:id="rId18" w:history="1">
-          <w:r>
-            <w:rPr>
-              <w:rStyle w:val="Hyperlink"/>
-            </w:rPr>
-            <w:t>bijvoorb</w:t>
-          </w:r>
-        </w:hyperlink>
-      </w:r>
-      <w:r>
-        <w:rPr>
-          <w:rFonts w:ascii="Charis SIL Regular" w:hAnsi="Charis SIL Regular" w:eastAsia="Charis SIL Regular"/>
-          <w:b w:val="0"/>
-          <w:i w:val="0"/>
-          <w:color w:val="000000"/>
-          <w:sz w:val="24"/>
-        </w:rPr>
-        <w:t>eeld bi</w:t>
-      </w:r>
-      <w:r>
-        <w:rPr>
-          <w:u w:val="single" w:color="0066cc"/>
-          <w:rFonts w:ascii="Charis SIL Regular" w:hAnsi="Charis SIL Regular" w:eastAsia="Charis SIL Regular"/>
-          <w:b w:val="0"/>
-          <w:i w:val="0"/>
-          <w:color w:val="000000"/>
-          <w:sz w:val="24"/>
-        </w:rPr>
-        <w:t>j nabestaa</w:t>
+        <w:t>bijvoorbeeld bij nabestaa</w:t>
       </w:r>
       <w:r>
         <w:rPr>
@@ -3307,15 +3170,9 @@
           <w:i w:val="0"/>
           <w:color w:val="0066CC"/>
           <w:sz w:val="24"/>
-        </w:rPr>
-        <w:hyperlink r:id="rId23" w:history="1">
-          <w:r>
-            <w:rPr>
-              <w:rStyle w:val="Hyperlink"/>
-            </w:rPr>
-            <w:t>.n</w:t>
-          </w:r>
-        </w:hyperlink>
+          <w:u w:val="single"/>
+        </w:rPr>
+        <w:t>.n</w:t>
       </w:r>
       <w:r>
         <w:rPr>
@@ -4938,7 +4795,7 @@
           <w:sz w:val="24"/>
           <w:u w:val="single"/>
         </w:rPr>
-        <w:hyperlink r:id="rId30" w:history="1">
+        <w:hyperlink r:id="rId31" w:history="1">
           <w:r>
             <w:rPr>
               <w:rStyle w:val="Hyperlink"/>

--- a/EXPORTS/DOCX/published/niveau2/Dutch/CivilServants.docx
+++ b/EXPORTS/DOCX/published/niveau2/Dutch/CivilServants.docx
@@ -484,9 +484,15 @@
           <w:i w:val="0"/>
           <w:color w:val="0066CC"/>
           <w:sz w:val="24"/>
-          <w:u w:val="single"/>
-        </w:rPr>
-        <w:t>fl</w:t>
+        </w:rPr>
+        <w:hyperlink r:id="rId11" w:history="1">
+          <w:r>
+            <w:rPr>
+              <w:rStyle w:val="Hyperlink"/>
+            </w:rPr>
+            <w:t>fl</w:t>
+          </w:r>
+        </w:hyperlink>
       </w:r>
       <w:r>
         <w:rPr>
@@ -1335,7 +1341,61 @@
           <w:color w:val="000000"/>
           <w:sz w:val="24"/>
         </w:rPr>
-        <w:t>met betrekking tot Nederlands-I</w:t>
+        <w:t xml:space="preserve">met betrekking tot </w:t>
+      </w:r>
+      <w:r>
+        <w:rPr>
+          <w:u w:val="single" w:color="0066cc"/>
+          <w:rFonts w:ascii="Charis SIL Regular" w:hAnsi="Charis SIL Regular" w:eastAsia="Charis SIL Regular"/>
+          <w:b w:val="0"/>
+          <w:i w:val="0"/>
+          <w:color w:val="000000"/>
+          <w:sz w:val="24"/>
+        </w:rPr>
+        <w:hyperlink r:id="rId15" w:history="1">
+          <w:r>
+            <w:rPr>
+              <w:rStyle w:val="Hyperlink"/>
+            </w:rPr>
+            <w:t>Ne</w:t>
+          </w:r>
+        </w:hyperlink>
+      </w:r>
+      <w:r>
+        <w:rPr>
+          <w:u w:val="single" w:color="0066cc"/>
+          <w:rFonts w:ascii="Charis SIL Regular" w:hAnsi="Charis SIL Regular" w:eastAsia="Charis SIL Regular"/>
+          <w:b w:val="0"/>
+          <w:i w:val="0"/>
+          <w:color w:val="000000"/>
+          <w:sz w:val="24"/>
+        </w:rPr>
+        <w:hyperlink r:id="rId15" w:history="1">
+          <w:r>
+            <w:rPr>
+              <w:rStyle w:val="Hyperlink"/>
+            </w:rPr>
+            <w:t>d</w:t>
+          </w:r>
+        </w:hyperlink>
+      </w:r>
+      <w:r>
+        <w:rPr>
+          <w:u w:val="single" w:color="0066cc"/>
+          <w:rFonts w:ascii="Charis SIL Regular" w:hAnsi="Charis SIL Regular" w:eastAsia="Charis SIL Regular"/>
+          <w:b w:val="0"/>
+          <w:i w:val="0"/>
+          <w:color w:val="000000"/>
+          <w:sz w:val="24"/>
+        </w:rPr>
+        <w:hyperlink r:id="rId15" w:history="1">
+          <w:r>
+            <w:rPr>
+              <w:rStyle w:val="Hyperlink"/>
+            </w:rPr>
+            <w:t>erlands-I</w:t>
+          </w:r>
+        </w:hyperlink>
       </w:r>
       <w:r>
         <w:rPr>
@@ -1989,7 +2049,54 @@
           <w:color w:val="000000"/>
           <w:sz w:val="24"/>
         </w:rPr>
-        <w:t>. Soms zijn er nog archiefstukken in particulie</w:t>
+        <w:t>. Soms zijn er nog a</w:t>
+      </w:r>
+      <w:r>
+        <w:rPr>
+          <w:u w:val="single" w:color="0066cc"/>
+          <w:rFonts w:ascii="Charis SIL Regular" w:hAnsi="Charis SIL Regular" w:eastAsia="Charis SIL Regular"/>
+          <w:b w:val="0"/>
+          <w:i w:val="0"/>
+          <w:color w:val="000000"/>
+          <w:sz w:val="24"/>
+        </w:rPr>
+        <w:hyperlink r:id="rId18" w:history="1">
+          <w:r>
+            <w:rPr>
+              <w:rStyle w:val="Hyperlink"/>
+            </w:rPr>
+            <w:t>rchiefstukke</w:t>
+          </w:r>
+        </w:hyperlink>
+      </w:r>
+      <w:r>
+        <w:rPr>
+          <w:u w:val="single" w:color="0066cc"/>
+          <w:rFonts w:ascii="Charis SIL Regular" w:hAnsi="Charis SIL Regular" w:eastAsia="Charis SIL Regular"/>
+          <w:b w:val="0"/>
+          <w:i w:val="0"/>
+          <w:color w:val="000000"/>
+          <w:sz w:val="24"/>
+        </w:rPr>
+        <w:hyperlink r:id="rId18" w:history="1">
+          <w:r>
+            <w:rPr>
+              <w:rStyle w:val="Hyperlink"/>
+            </w:rPr>
+            <w:t>n</w:t>
+          </w:r>
+        </w:hyperlink>
+      </w:r>
+      <w:r>
+        <w:rPr>
+          <w:u w:val="single" w:color="0066cc"/>
+          <w:rFonts w:ascii="Charis SIL Regular" w:hAnsi="Charis SIL Regular" w:eastAsia="Charis SIL Regular"/>
+          <w:b w:val="0"/>
+          <w:i w:val="0"/>
+          <w:color w:val="000000"/>
+          <w:sz w:val="24"/>
+        </w:rPr>
+        <w:t xml:space="preserve"> in particulie</w:t>
       </w:r>
       <w:r>
         <w:rPr>
@@ -2017,7 +2124,18 @@
           <w:color w:val="000000"/>
           <w:sz w:val="24"/>
         </w:rPr>
-        <w:t>bijvoorbeeld bij nabestaa</w:t>
+        <w:t>bijvoorbeeld bi</w:t>
+      </w:r>
+      <w:r>
+        <w:rPr>
+          <w:u w:val="single" w:color="0066cc"/>
+          <w:rFonts w:ascii="Charis SIL Regular" w:hAnsi="Charis SIL Regular" w:eastAsia="Charis SIL Regular"/>
+          <w:b w:val="0"/>
+          <w:i w:val="0"/>
+          <w:color w:val="000000"/>
+          <w:sz w:val="24"/>
+        </w:rPr>
+        <w:t>j nabestaa</w:t>
       </w:r>
       <w:r>
         <w:rPr>
@@ -3170,9 +3288,15 @@
           <w:i w:val="0"/>
           <w:color w:val="0066CC"/>
           <w:sz w:val="24"/>
-          <w:u w:val="single"/>
-        </w:rPr>
-        <w:t>.n</w:t>
+        </w:rPr>
+        <w:hyperlink r:id="rId23" w:history="1">
+          <w:r>
+            <w:rPr>
+              <w:rStyle w:val="Hyperlink"/>
+            </w:rPr>
+            <w:t>.n</w:t>
+          </w:r>
+        </w:hyperlink>
       </w:r>
       <w:r>
         <w:rPr>
@@ -4795,7 +4919,7 @@
           <w:sz w:val="24"/>
           <w:u w:val="single"/>
         </w:rPr>
-        <w:hyperlink r:id="rId31" w:history="1">
+        <w:hyperlink r:id="rId30" w:history="1">
           <w:r>
             <w:rPr>
               <w:rStyle w:val="Hyperlink"/>

--- a/EXPORTS/DOCX/published/niveau2/Dutch/CivilServants.docx
+++ b/EXPORTS/DOCX/published/niveau2/Dutch/CivilServants.docx
@@ -870,39 +870,13 @@
       </w:r>
       <w:r>
         <w:rPr>
-          <w:u w:val="single" w:color="0066cc"/>
           <w:rFonts w:ascii="Charis SIL Regular" w:hAnsi="Charis SIL Regular" w:eastAsia="Charis SIL Regular"/>
           <w:b w:val="0"/>
           <w:i w:val="0"/>
           <w:color w:val="000000"/>
           <w:sz w:val="24"/>
         </w:rPr>
-        <w:hyperlink r:id="rId12" w:history="1">
-          <w:r>
-            <w:rPr>
-              <w:rStyle w:val="Hyperlink"/>
-            </w:rPr>
-            <w:t>s</w:t>
-          </w:r>
-        </w:hyperlink>
-      </w:r>
-      <w:r>
-        <w:rPr>
-          <w:u w:val="single" w:color="0066cc"/>
-          <w:rFonts w:ascii="Charis SIL Regular" w:hAnsi="Charis SIL Regular" w:eastAsia="Charis SIL Regular"/>
-          <w:b w:val="0"/>
-          <w:i w:val="0"/>
-          <w:color w:val="000000"/>
-          <w:sz w:val="24"/>
-        </w:rPr>
-        <w:hyperlink r:id="rId12" w:history="1">
-          <w:r>
-            <w:rPr>
-              <w:rStyle w:val="Hyperlink"/>
-            </w:rPr>
-            <w:t>eu</w:t>
-          </w:r>
-        </w:hyperlink>
+        <w:t>seu</w:t>
       </w:r>
       <w:r>
         <w:rPr>
@@ -2096,7 +2070,14 @@
           <w:color w:val="000000"/>
           <w:sz w:val="24"/>
         </w:rPr>
-        <w:t xml:space="preserve"> in particulie</w:t>
+        <w:hyperlink r:id="rId18" w:history="1">
+          <w:r>
+            <w:rPr>
+              <w:rStyle w:val="Hyperlink"/>
+            </w:rPr>
+            <w:t xml:space="preserve"> in particulie</w:t>
+          </w:r>
+        </w:hyperlink>
       </w:r>
       <w:r>
         <w:rPr>
@@ -2118,13 +2099,31 @@
       </w:r>
       <w:r>
         <w:rPr>
+          <w:u w:val="single" w:color="0066cc"/>
           <w:rFonts w:ascii="Charis SIL Regular" w:hAnsi="Charis SIL Regular" w:eastAsia="Charis SIL Regular"/>
           <w:b w:val="0"/>
           <w:i w:val="0"/>
           <w:color w:val="000000"/>
           <w:sz w:val="24"/>
         </w:rPr>
-        <w:t>bijvoorbeeld bi</w:t>
+        <w:hyperlink r:id="rId18" w:history="1">
+          <w:r>
+            <w:rPr>
+              <w:rStyle w:val="Hyperlink"/>
+            </w:rPr>
+            <w:t>bijvoorb</w:t>
+          </w:r>
+        </w:hyperlink>
+      </w:r>
+      <w:r>
+        <w:rPr>
+          <w:rFonts w:ascii="Charis SIL Regular" w:hAnsi="Charis SIL Regular" w:eastAsia="Charis SIL Regular"/>
+          <w:b w:val="0"/>
+          <w:i w:val="0"/>
+          <w:color w:val="000000"/>
+          <w:sz w:val="24"/>
+        </w:rPr>
+        <w:t>eeld bi</w:t>
       </w:r>
       <w:r>
         <w:rPr>
@@ -3288,15 +3287,9 @@
           <w:i w:val="0"/>
           <w:color w:val="0066CC"/>
           <w:sz w:val="24"/>
-        </w:rPr>
-        <w:hyperlink r:id="rId23" w:history="1">
-          <w:r>
-            <w:rPr>
-              <w:rStyle w:val="Hyperlink"/>
-            </w:rPr>
-            <w:t>.n</w:t>
-          </w:r>
-        </w:hyperlink>
+          <w:u w:val="single"/>
+        </w:rPr>
+        <w:t>.n</w:t>
       </w:r>
       <w:r>
         <w:rPr>
@@ -4872,7 +4865,7 @@
           <w:sz w:val="24"/>
           <w:u w:val="single"/>
         </w:rPr>
-        <w:hyperlink r:id="rId31" w:history="1">
+        <w:hyperlink r:id="rId30" w:history="1">
           <w:r>
             <w:rPr>
               <w:rStyle w:val="Hyperlink"/>
@@ -4890,7 +4883,7 @@
           <w:sz w:val="24"/>
           <w:u w:val="single"/>
         </w:rPr>
-        <w:hyperlink r:id="rId31" w:history="1">
+        <w:hyperlink r:id="rId30" w:history="1">
           <w:r>
             <w:rPr>
               <w:rStyle w:val="Hyperlink"/>
@@ -5030,7 +5023,7 @@
           <w:sz w:val="24"/>
           <w:u w:val="single"/>
         </w:rPr>
-        <w:hyperlink r:id="rId32" w:history="1">
+        <w:hyperlink r:id="rId31" w:history="1">
           <w:r>
             <w:rPr>
               <w:rStyle w:val="Hyperlink"/>
@@ -5048,7 +5041,7 @@
           <w:sz w:val="24"/>
           <w:u w:val="single"/>
         </w:rPr>
-        <w:hyperlink r:id="rId32" w:history="1">
+        <w:hyperlink r:id="rId31" w:history="1">
           <w:r>
             <w:rPr>
               <w:rStyle w:val="Hyperlink"/>
@@ -5066,7 +5059,7 @@
           <w:sz w:val="24"/>
           <w:u w:val="single"/>
         </w:rPr>
-        <w:hyperlink r:id="rId32" w:history="1">
+        <w:hyperlink r:id="rId31" w:history="1">
           <w:r>
             <w:rPr>
               <w:rStyle w:val="Hyperlink"/>
@@ -5094,7 +5087,7 @@
           <w:sz w:val="24"/>
           <w:u w:val="single"/>
         </w:rPr>
-        <w:hyperlink r:id="rId33" w:history="1">
+        <w:hyperlink r:id="rId32" w:history="1">
           <w:r>
             <w:rPr>
               <w:rStyle w:val="Hyperlink"/>
@@ -5123,7 +5116,7 @@
           <w:sz w:val="24"/>
           <w:u w:val="single"/>
         </w:rPr>
-        <w:hyperlink r:id="rId33" w:history="1">
+        <w:hyperlink r:id="rId32" w:history="1">
           <w:r>
             <w:rPr>
               <w:rStyle w:val="Hyperlink"/>
@@ -5151,7 +5144,7 @@
           <w:sz w:val="24"/>
           <w:u w:val="single"/>
         </w:rPr>
-        <w:hyperlink r:id="rId32" w:history="1">
+        <w:hyperlink r:id="rId31" w:history="1">
           <w:r>
             <w:rPr>
               <w:rStyle w:val="Hyperlink"/>
@@ -5169,7 +5162,7 @@
           <w:sz w:val="24"/>
           <w:u w:val="single"/>
         </w:rPr>
-        <w:hyperlink r:id="rId32" w:history="1">
+        <w:hyperlink r:id="rId31" w:history="1">
           <w:r>
             <w:rPr>
               <w:rStyle w:val="Hyperlink"/>
@@ -5198,7 +5191,7 @@
           <w:sz w:val="24"/>
           <w:u w:val="single"/>
         </w:rPr>
-        <w:hyperlink r:id="rId32" w:history="1">
+        <w:hyperlink r:id="rId31" w:history="1">
           <w:r>
             <w:rPr>
               <w:rStyle w:val="Hyperlink"/>

--- a/EXPORTS/DOCX/published/niveau2/Dutch/CivilServants.docx
+++ b/EXPORTS/DOCX/published/niveau2/Dutch/CivilServants.docx
@@ -484,15 +484,9 @@
           <w:i w:val="0"/>
           <w:color w:val="0066CC"/>
           <w:sz w:val="24"/>
-        </w:rPr>
-        <w:hyperlink r:id="rId11" w:history="1">
-          <w:r>
-            <w:rPr>
-              <w:rStyle w:val="Hyperlink"/>
-            </w:rPr>
-            <w:t>fl</w:t>
-          </w:r>
-        </w:hyperlink>
+          <w:u w:val="single"/>
+        </w:rPr>
+        <w:t>fl</w:t>
       </w:r>
       <w:r>
         <w:rPr>
@@ -512,35 +506,7 @@
           <w:color w:val="000000"/>
           <w:sz w:val="24"/>
         </w:rPr>
-        <w:t>, die tussen 1811 en 1816 gouverneur was van voormalig Nederla</w:t>
-      </w:r>
-      <w:r>
-        <w:rPr>
-          <w:u w:val="single" w:color="0066cc"/>
-          <w:rFonts w:ascii="Charis SIL Regular" w:hAnsi="Charis SIL Regular" w:eastAsia="Charis SIL Regular"/>
-          <w:b w:val="0"/>
-          <w:i w:val="0"/>
-          <w:color w:val="000000"/>
-          <w:sz w:val="24"/>
-        </w:rPr>
-        <w:hyperlink r:id="rId11" w:history="1">
-          <w:r>
-            <w:rPr>
-              <w:rStyle w:val="Hyperlink"/>
-            </w:rPr>
-            <w:t>nds-Indi</w:t>
-          </w:r>
-        </w:hyperlink>
-      </w:r>
-      <w:r>
-        <w:rPr>
-          <w:rFonts w:ascii="Charis SIL Regular" w:hAnsi="Charis SIL Regular" w:eastAsia="Charis SIL Regular"/>
-          <w:b w:val="0"/>
-          <w:i w:val="0"/>
-          <w:color w:val="000000"/>
-          <w:sz w:val="24"/>
-        </w:rPr>
-        <w:t>ë.</w:t>
+        <w:t>, die tussen 1811 en 1816 gouverneur was van voormalig Nederlands-Indië.</w:t>
       </w:r>
     </w:p>
     <w:p>
@@ -870,13 +836,39 @@
       </w:r>
       <w:r>
         <w:rPr>
+          <w:u w:val="single" w:color="0066cc"/>
           <w:rFonts w:ascii="Charis SIL Regular" w:hAnsi="Charis SIL Regular" w:eastAsia="Charis SIL Regular"/>
           <w:b w:val="0"/>
           <w:i w:val="0"/>
           <w:color w:val="000000"/>
           <w:sz w:val="24"/>
         </w:rPr>
-        <w:t>seu</w:t>
+        <w:hyperlink r:id="rId12" w:history="1">
+          <w:r>
+            <w:rPr>
+              <w:rStyle w:val="Hyperlink"/>
+            </w:rPr>
+            <w:t>s</w:t>
+          </w:r>
+        </w:hyperlink>
+      </w:r>
+      <w:r>
+        <w:rPr>
+          <w:u w:val="single" w:color="0066cc"/>
+          <w:rFonts w:ascii="Charis SIL Regular" w:hAnsi="Charis SIL Regular" w:eastAsia="Charis SIL Regular"/>
+          <w:b w:val="0"/>
+          <w:i w:val="0"/>
+          <w:color w:val="000000"/>
+          <w:sz w:val="24"/>
+        </w:rPr>
+        <w:hyperlink r:id="rId12" w:history="1">
+          <w:r>
+            <w:rPr>
+              <w:rStyle w:val="Hyperlink"/>
+            </w:rPr>
+            <w:t>eu</w:t>
+          </w:r>
+        </w:hyperlink>
       </w:r>
       <w:r>
         <w:rPr>
@@ -2063,21 +2055,13 @@
       </w:r>
       <w:r>
         <w:rPr>
-          <w:u w:val="single" w:color="0066cc"/>
           <w:rFonts w:ascii="Charis SIL Regular" w:hAnsi="Charis SIL Regular" w:eastAsia="Charis SIL Regular"/>
           <w:b w:val="0"/>
           <w:i w:val="0"/>
           <w:color w:val="000000"/>
           <w:sz w:val="24"/>
         </w:rPr>
-        <w:hyperlink r:id="rId18" w:history="1">
-          <w:r>
-            <w:rPr>
-              <w:rStyle w:val="Hyperlink"/>
-            </w:rPr>
-            <w:t xml:space="preserve"> in particulie</w:t>
-          </w:r>
-        </w:hyperlink>
+        <w:t xml:space="preserve"> in particulie</w:t>
       </w:r>
       <w:r>
         <w:rPr>
@@ -2134,7 +2118,14 @@
           <w:color w:val="000000"/>
           <w:sz w:val="24"/>
         </w:rPr>
-        <w:t>j nabestaa</w:t>
+        <w:hyperlink r:id="rId19" w:history="1">
+          <w:r>
+            <w:rPr>
+              <w:rStyle w:val="Hyperlink"/>
+            </w:rPr>
+            <w:t>j nabestaa</w:t>
+          </w:r>
+        </w:hyperlink>
       </w:r>
       <w:r>
         <w:rPr>
@@ -4865,7 +4856,7 @@
           <w:sz w:val="24"/>
           <w:u w:val="single"/>
         </w:rPr>
-        <w:hyperlink r:id="rId30" w:history="1">
+        <w:hyperlink r:id="rId31" w:history="1">
           <w:r>
             <w:rPr>
               <w:rStyle w:val="Hyperlink"/>
@@ -4883,7 +4874,7 @@
           <w:sz w:val="24"/>
           <w:u w:val="single"/>
         </w:rPr>
-        <w:hyperlink r:id="rId30" w:history="1">
+        <w:hyperlink r:id="rId31" w:history="1">
           <w:r>
             <w:rPr>
               <w:rStyle w:val="Hyperlink"/>
@@ -4912,7 +4903,7 @@
           <w:sz w:val="24"/>
           <w:u w:val="single"/>
         </w:rPr>
-        <w:hyperlink r:id="rId30" w:history="1">
+        <w:hyperlink r:id="rId31" w:history="1">
           <w:r>
             <w:rPr>
               <w:rStyle w:val="Hyperlink"/>
@@ -5023,7 +5014,7 @@
           <w:sz w:val="24"/>
           <w:u w:val="single"/>
         </w:rPr>
-        <w:hyperlink r:id="rId31" w:history="1">
+        <w:hyperlink r:id="rId32" w:history="1">
           <w:r>
             <w:rPr>
               <w:rStyle w:val="Hyperlink"/>
@@ -5041,7 +5032,7 @@
           <w:sz w:val="24"/>
           <w:u w:val="single"/>
         </w:rPr>
-        <w:hyperlink r:id="rId31" w:history="1">
+        <w:hyperlink r:id="rId32" w:history="1">
           <w:r>
             <w:rPr>
               <w:rStyle w:val="Hyperlink"/>
@@ -5059,7 +5050,7 @@
           <w:sz w:val="24"/>
           <w:u w:val="single"/>
         </w:rPr>
-        <w:hyperlink r:id="rId31" w:history="1">
+        <w:hyperlink r:id="rId32" w:history="1">
           <w:r>
             <w:rPr>
               <w:rStyle w:val="Hyperlink"/>
@@ -5087,7 +5078,7 @@
           <w:sz w:val="24"/>
           <w:u w:val="single"/>
         </w:rPr>
-        <w:hyperlink r:id="rId32" w:history="1">
+        <w:hyperlink r:id="rId33" w:history="1">
           <w:r>
             <w:rPr>
               <w:rStyle w:val="Hyperlink"/>
@@ -5116,7 +5107,7 @@
           <w:sz w:val="24"/>
           <w:u w:val="single"/>
         </w:rPr>
-        <w:hyperlink r:id="rId32" w:history="1">
+        <w:hyperlink r:id="rId33" w:history="1">
           <w:r>
             <w:rPr>
               <w:rStyle w:val="Hyperlink"/>
@@ -5144,7 +5135,7 @@
           <w:sz w:val="24"/>
           <w:u w:val="single"/>
         </w:rPr>
-        <w:hyperlink r:id="rId31" w:history="1">
+        <w:hyperlink r:id="rId32" w:history="1">
           <w:r>
             <w:rPr>
               <w:rStyle w:val="Hyperlink"/>
@@ -5162,7 +5153,7 @@
           <w:sz w:val="24"/>
           <w:u w:val="single"/>
         </w:rPr>
-        <w:hyperlink r:id="rId31" w:history="1">
+        <w:hyperlink r:id="rId32" w:history="1">
           <w:r>
             <w:rPr>
               <w:rStyle w:val="Hyperlink"/>
@@ -5191,7 +5182,7 @@
           <w:sz w:val="24"/>
           <w:u w:val="single"/>
         </w:rPr>
-        <w:hyperlink r:id="rId31" w:history="1">
+        <w:hyperlink r:id="rId32" w:history="1">
           <w:r>
             <w:rPr>
               <w:rStyle w:val="Hyperlink"/>

--- a/EXPORTS/DOCX/published/niveau2/Dutch/CivilServants.docx
+++ b/EXPORTS/DOCX/published/niveau2/Dutch/CivilServants.docx
@@ -764,57 +764,13 @@
       </w:r>
       <w:r>
         <w:rPr>
-          <w:u w:val="single" w:color="0066cc"/>
           <w:rFonts w:ascii="Charis SIL Regular" w:hAnsi="Charis SIL Regular" w:eastAsia="Charis SIL Regular"/>
           <w:b w:val="0"/>
           <w:i w:val="0"/>
           <w:color w:val="000000"/>
           <w:sz w:val="24"/>
         </w:rPr>
-        <w:hyperlink r:id="rId12" w:history="1">
-          <w:r>
-            <w:rPr>
-              <w:rStyle w:val="Hyperlink"/>
-            </w:rPr>
-            <w:t xml:space="preserve">eling tussen </w:t>
-          </w:r>
-        </w:hyperlink>
-      </w:r>
-      <w:r>
-        <w:rPr>
-          <w:u w:val="single" w:color="0066cc"/>
-          <w:rFonts w:ascii="Charis SIL Regular" w:hAnsi="Charis SIL Regular" w:eastAsia="Charis SIL Regular"/>
-          <w:b w:val="0"/>
-          <w:i w:val="0"/>
-          <w:color w:val="000000"/>
-          <w:sz w:val="24"/>
-        </w:rPr>
-        <w:hyperlink r:id="rId12" w:history="1">
-          <w:r>
-            <w:rPr>
-              <w:rStyle w:val="Hyperlink"/>
-            </w:rPr>
-            <w:t>h</w:t>
-          </w:r>
-        </w:hyperlink>
-      </w:r>
-      <w:r>
-        <w:rPr>
-          <w:u w:val="single" w:color="0066cc"/>
-          <w:rFonts w:ascii="Charis SIL Regular" w:hAnsi="Charis SIL Regular" w:eastAsia="Charis SIL Regular"/>
-          <w:b w:val="0"/>
-          <w:i w:val="0"/>
-          <w:color w:val="000000"/>
-          <w:sz w:val="24"/>
-        </w:rPr>
-        <w:hyperlink r:id="rId12" w:history="1">
-          <w:r>
-            <w:rPr>
-              <w:rStyle w:val="Hyperlink"/>
-            </w:rPr>
-            <w:t>et e</w:t>
-          </w:r>
-        </w:hyperlink>
+        <w:t>eling tussen het e</w:t>
       </w:r>
       <w:r>
         <w:rPr>
@@ -1307,61 +1263,7 @@
           <w:color w:val="000000"/>
           <w:sz w:val="24"/>
         </w:rPr>
-        <w:t xml:space="preserve">met betrekking tot </w:t>
-      </w:r>
-      <w:r>
-        <w:rPr>
-          <w:u w:val="single" w:color="0066cc"/>
-          <w:rFonts w:ascii="Charis SIL Regular" w:hAnsi="Charis SIL Regular" w:eastAsia="Charis SIL Regular"/>
-          <w:b w:val="0"/>
-          <w:i w:val="0"/>
-          <w:color w:val="000000"/>
-          <w:sz w:val="24"/>
-        </w:rPr>
-        <w:hyperlink r:id="rId15" w:history="1">
-          <w:r>
-            <w:rPr>
-              <w:rStyle w:val="Hyperlink"/>
-            </w:rPr>
-            <w:t>Ne</w:t>
-          </w:r>
-        </w:hyperlink>
-      </w:r>
-      <w:r>
-        <w:rPr>
-          <w:u w:val="single" w:color="0066cc"/>
-          <w:rFonts w:ascii="Charis SIL Regular" w:hAnsi="Charis SIL Regular" w:eastAsia="Charis SIL Regular"/>
-          <w:b w:val="0"/>
-          <w:i w:val="0"/>
-          <w:color w:val="000000"/>
-          <w:sz w:val="24"/>
-        </w:rPr>
-        <w:hyperlink r:id="rId15" w:history="1">
-          <w:r>
-            <w:rPr>
-              <w:rStyle w:val="Hyperlink"/>
-            </w:rPr>
-            <w:t>d</w:t>
-          </w:r>
-        </w:hyperlink>
-      </w:r>
-      <w:r>
-        <w:rPr>
-          <w:u w:val="single" w:color="0066cc"/>
-          <w:rFonts w:ascii="Charis SIL Regular" w:hAnsi="Charis SIL Regular" w:eastAsia="Charis SIL Regular"/>
-          <w:b w:val="0"/>
-          <w:i w:val="0"/>
-          <w:color w:val="000000"/>
-          <w:sz w:val="24"/>
-        </w:rPr>
-        <w:hyperlink r:id="rId15" w:history="1">
-          <w:r>
-            <w:rPr>
-              <w:rStyle w:val="Hyperlink"/>
-            </w:rPr>
-            <w:t>erlands-I</w:t>
-          </w:r>
-        </w:hyperlink>
+        <w:t>met betrekking tot Nederlands-I</w:t>
       </w:r>
       <w:r>
         <w:rPr>
@@ -2037,31 +1939,13 @@
       </w:r>
       <w:r>
         <w:rPr>
-          <w:u w:val="single" w:color="0066cc"/>
           <w:rFonts w:ascii="Charis SIL Regular" w:hAnsi="Charis SIL Regular" w:eastAsia="Charis SIL Regular"/>
           <w:b w:val="0"/>
           <w:i w:val="0"/>
           <w:color w:val="000000"/>
           <w:sz w:val="24"/>
         </w:rPr>
-        <w:hyperlink r:id="rId18" w:history="1">
-          <w:r>
-            <w:rPr>
-              <w:rStyle w:val="Hyperlink"/>
-            </w:rPr>
-            <w:t>n</w:t>
-          </w:r>
-        </w:hyperlink>
-      </w:r>
-      <w:r>
-        <w:rPr>
-          <w:rFonts w:ascii="Charis SIL Regular" w:hAnsi="Charis SIL Regular" w:eastAsia="Charis SIL Regular"/>
-          <w:b w:val="0"/>
-          <w:i w:val="0"/>
-          <w:color w:val="000000"/>
-          <w:sz w:val="24"/>
-        </w:rPr>
-        <w:t xml:space="preserve"> in particulie</w:t>
+        <w:t>n in particulie</w:t>
       </w:r>
       <w:r>
         <w:rPr>
@@ -3278,9 +3162,15 @@
           <w:i w:val="0"/>
           <w:color w:val="0066CC"/>
           <w:sz w:val="24"/>
-          <w:u w:val="single"/>
-        </w:rPr>
-        <w:t>.n</w:t>
+        </w:rPr>
+        <w:hyperlink r:id="rId23" w:history="1">
+          <w:r>
+            <w:rPr>
+              <w:rStyle w:val="Hyperlink"/>
+            </w:rPr>
+            <w:t>.n</w:t>
+          </w:r>
+        </w:hyperlink>
       </w:r>
       <w:r>
         <w:rPr>
@@ -4856,7 +4746,7 @@
           <w:sz w:val="24"/>
           <w:u w:val="single"/>
         </w:rPr>
-        <w:hyperlink r:id="rId31" w:history="1">
+        <w:hyperlink r:id="rId30" w:history="1">
           <w:r>
             <w:rPr>
               <w:rStyle w:val="Hyperlink"/>
@@ -4874,7 +4764,7 @@
           <w:sz w:val="24"/>
           <w:u w:val="single"/>
         </w:rPr>
-        <w:hyperlink r:id="rId31" w:history="1">
+        <w:hyperlink r:id="rId30" w:history="1">
           <w:r>
             <w:rPr>
               <w:rStyle w:val="Hyperlink"/>
@@ -4903,7 +4793,7 @@
           <w:sz w:val="24"/>
           <w:u w:val="single"/>
         </w:rPr>
-        <w:hyperlink r:id="rId31" w:history="1">
+        <w:hyperlink r:id="rId30" w:history="1">
           <w:r>
             <w:rPr>
               <w:rStyle w:val="Hyperlink"/>
@@ -5014,7 +4904,7 @@
           <w:sz w:val="24"/>
           <w:u w:val="single"/>
         </w:rPr>
-        <w:hyperlink r:id="rId32" w:history="1">
+        <w:hyperlink r:id="rId31" w:history="1">
           <w:r>
             <w:rPr>
               <w:rStyle w:val="Hyperlink"/>
@@ -5032,7 +4922,7 @@
           <w:sz w:val="24"/>
           <w:u w:val="single"/>
         </w:rPr>
-        <w:hyperlink r:id="rId32" w:history="1">
+        <w:hyperlink r:id="rId31" w:history="1">
           <w:r>
             <w:rPr>
               <w:rStyle w:val="Hyperlink"/>
@@ -5050,7 +4940,7 @@
           <w:sz w:val="24"/>
           <w:u w:val="single"/>
         </w:rPr>
-        <w:hyperlink r:id="rId32" w:history="1">
+        <w:hyperlink r:id="rId31" w:history="1">
           <w:r>
             <w:rPr>
               <w:rStyle w:val="Hyperlink"/>
@@ -5078,7 +4968,7 @@
           <w:sz w:val="24"/>
           <w:u w:val="single"/>
         </w:rPr>
-        <w:hyperlink r:id="rId33" w:history="1">
+        <w:hyperlink r:id="rId32" w:history="1">
           <w:r>
             <w:rPr>
               <w:rStyle w:val="Hyperlink"/>
@@ -5107,7 +4997,7 @@
           <w:sz w:val="24"/>
           <w:u w:val="single"/>
         </w:rPr>
-        <w:hyperlink r:id="rId33" w:history="1">
+        <w:hyperlink r:id="rId32" w:history="1">
           <w:r>
             <w:rPr>
               <w:rStyle w:val="Hyperlink"/>
@@ -5135,7 +5025,7 @@
           <w:sz w:val="24"/>
           <w:u w:val="single"/>
         </w:rPr>
-        <w:hyperlink r:id="rId32" w:history="1">
+        <w:hyperlink r:id="rId31" w:history="1">
           <w:r>
             <w:rPr>
               <w:rStyle w:val="Hyperlink"/>
@@ -5153,7 +5043,7 @@
           <w:sz w:val="24"/>
           <w:u w:val="single"/>
         </w:rPr>
-        <w:hyperlink r:id="rId32" w:history="1">
+        <w:hyperlink r:id="rId31" w:history="1">
           <w:r>
             <w:rPr>
               <w:rStyle w:val="Hyperlink"/>
@@ -5182,7 +5072,7 @@
           <w:sz w:val="24"/>
           <w:u w:val="single"/>
         </w:rPr>
-        <w:hyperlink r:id="rId32" w:history="1">
+        <w:hyperlink r:id="rId31" w:history="1">
           <w:r>
             <w:rPr>
               <w:rStyle w:val="Hyperlink"/>

--- a/EXPORTS/DOCX/published/niveau2/Dutch/CivilServants.docx
+++ b/EXPORTS/DOCX/published/niveau2/Dutch/CivilServants.docx
@@ -484,9 +484,15 @@
           <w:i w:val="0"/>
           <w:color w:val="0066CC"/>
           <w:sz w:val="24"/>
-          <w:u w:val="single"/>
-        </w:rPr>
-        <w:t>fl</w:t>
+        </w:rPr>
+        <w:hyperlink r:id="rId11" w:history="1">
+          <w:r>
+            <w:rPr>
+              <w:rStyle w:val="Hyperlink"/>
+            </w:rPr>
+            <w:t>fl</w:t>
+          </w:r>
+        </w:hyperlink>
       </w:r>
       <w:r>
         <w:rPr>
@@ -506,7 +512,35 @@
           <w:color w:val="000000"/>
           <w:sz w:val="24"/>
         </w:rPr>
-        <w:t>, die tussen 1811 en 1816 gouverneur was van voormalig Nederlands-Indië.</w:t>
+        <w:t>, die tussen 1811 en 1816 gouverneur was van voormalig Nederla</w:t>
+      </w:r>
+      <w:r>
+        <w:rPr>
+          <w:u w:val="single" w:color="0066cc"/>
+          <w:rFonts w:ascii="Charis SIL Regular" w:hAnsi="Charis SIL Regular" w:eastAsia="Charis SIL Regular"/>
+          <w:b w:val="0"/>
+          <w:i w:val="0"/>
+          <w:color w:val="000000"/>
+          <w:sz w:val="24"/>
+        </w:rPr>
+        <w:hyperlink r:id="rId11" w:history="1">
+          <w:r>
+            <w:rPr>
+              <w:rStyle w:val="Hyperlink"/>
+            </w:rPr>
+            <w:t>nds-Indi</w:t>
+          </w:r>
+        </w:hyperlink>
+      </w:r>
+      <w:r>
+        <w:rPr>
+          <w:rFonts w:ascii="Charis SIL Regular" w:hAnsi="Charis SIL Regular" w:eastAsia="Charis SIL Regular"/>
+          <w:b w:val="0"/>
+          <w:i w:val="0"/>
+          <w:color w:val="000000"/>
+          <w:sz w:val="24"/>
+        </w:rPr>
+        <w:t>ë.</w:t>
       </w:r>
     </w:p>
     <w:p>
@@ -1263,7 +1297,36 @@
           <w:color w:val="000000"/>
           <w:sz w:val="24"/>
         </w:rPr>
-        <w:t>met betrekking tot Nederlands-I</w:t>
+        <w:t xml:space="preserve">met betrekking tot </w:t>
+      </w:r>
+      <w:r>
+        <w:rPr>
+          <w:u w:val="single" w:color="0066cc"/>
+          <w:rFonts w:ascii="Charis SIL Regular" w:hAnsi="Charis SIL Regular" w:eastAsia="Charis SIL Regular"/>
+          <w:b w:val="0"/>
+          <w:i w:val="0"/>
+          <w:color w:val="000000"/>
+          <w:sz w:val="24"/>
+        </w:rPr>
+        <w:hyperlink r:id="rId15" w:history="1">
+          <w:r>
+            <w:rPr>
+              <w:rStyle w:val="Hyperlink"/>
+            </w:rPr>
+            <w:t>Ne</w:t>
+          </w:r>
+        </w:hyperlink>
+      </w:r>
+      <w:r>
+        <w:rPr>
+          <w:u w:val="single" w:color="0066cc"/>
+          <w:rFonts w:ascii="Charis SIL Regular" w:hAnsi="Charis SIL Regular" w:eastAsia="Charis SIL Regular"/>
+          <w:b w:val="0"/>
+          <w:i w:val="0"/>
+          <w:color w:val="000000"/>
+          <w:sz w:val="24"/>
+        </w:rPr>
+        <w:t>derlands-I</w:t>
       </w:r>
       <w:r>
         <w:rPr>
@@ -1939,13 +2002,39 @@
       </w:r>
       <w:r>
         <w:rPr>
+          <w:u w:val="single" w:color="0066cc"/>
           <w:rFonts w:ascii="Charis SIL Regular" w:hAnsi="Charis SIL Regular" w:eastAsia="Charis SIL Regular"/>
           <w:b w:val="0"/>
           <w:i w:val="0"/>
           <w:color w:val="000000"/>
           <w:sz w:val="24"/>
         </w:rPr>
-        <w:t>n in particulie</w:t>
+        <w:hyperlink r:id="rId18" w:history="1">
+          <w:r>
+            <w:rPr>
+              <w:rStyle w:val="Hyperlink"/>
+            </w:rPr>
+            <w:t>n</w:t>
+          </w:r>
+        </w:hyperlink>
+      </w:r>
+      <w:r>
+        <w:rPr>
+          <w:u w:val="single" w:color="0066cc"/>
+          <w:rFonts w:ascii="Charis SIL Regular" w:hAnsi="Charis SIL Regular" w:eastAsia="Charis SIL Regular"/>
+          <w:b w:val="0"/>
+          <w:i w:val="0"/>
+          <w:color w:val="000000"/>
+          <w:sz w:val="24"/>
+        </w:rPr>
+        <w:hyperlink r:id="rId18" w:history="1">
+          <w:r>
+            <w:rPr>
+              <w:rStyle w:val="Hyperlink"/>
+            </w:rPr>
+            <w:t xml:space="preserve"> in particulie</w:t>
+          </w:r>
+        </w:hyperlink>
       </w:r>
       <w:r>
         <w:rPr>
@@ -3162,15 +3251,9 @@
           <w:i w:val="0"/>
           <w:color w:val="0066CC"/>
           <w:sz w:val="24"/>
-        </w:rPr>
-        <w:hyperlink r:id="rId23" w:history="1">
-          <w:r>
-            <w:rPr>
-              <w:rStyle w:val="Hyperlink"/>
-            </w:rPr>
-            <w:t>.n</w:t>
-          </w:r>
-        </w:hyperlink>
+          <w:u w:val="single"/>
+        </w:rPr>
+        <w:t>.n</w:t>
       </w:r>
       <w:r>
         <w:rPr>

--- a/EXPORTS/DOCX/published/niveau2/Dutch/CivilServants.docx
+++ b/EXPORTS/DOCX/published/niveau2/Dutch/CivilServants.docx
@@ -484,15 +484,9 @@
           <w:i w:val="0"/>
           <w:color w:val="0066CC"/>
           <w:sz w:val="24"/>
-        </w:rPr>
-        <w:hyperlink r:id="rId11" w:history="1">
-          <w:r>
-            <w:rPr>
-              <w:rStyle w:val="Hyperlink"/>
-            </w:rPr>
-            <w:t>fl</w:t>
-          </w:r>
-        </w:hyperlink>
+          <w:u w:val="single"/>
+        </w:rPr>
+        <w:t>fl</w:t>
       </w:r>
       <w:r>
         <w:rPr>
@@ -512,35 +506,7 @@
           <w:color w:val="000000"/>
           <w:sz w:val="24"/>
         </w:rPr>
-        <w:t>, die tussen 1811 en 1816 gouverneur was van voormalig Nederla</w:t>
-      </w:r>
-      <w:r>
-        <w:rPr>
-          <w:u w:val="single" w:color="0066cc"/>
-          <w:rFonts w:ascii="Charis SIL Regular" w:hAnsi="Charis SIL Regular" w:eastAsia="Charis SIL Regular"/>
-          <w:b w:val="0"/>
-          <w:i w:val="0"/>
-          <w:color w:val="000000"/>
-          <w:sz w:val="24"/>
-        </w:rPr>
-        <w:hyperlink r:id="rId11" w:history="1">
-          <w:r>
-            <w:rPr>
-              <w:rStyle w:val="Hyperlink"/>
-            </w:rPr>
-            <w:t>nds-Indi</w:t>
-          </w:r>
-        </w:hyperlink>
-      </w:r>
-      <w:r>
-        <w:rPr>
-          <w:rFonts w:ascii="Charis SIL Regular" w:hAnsi="Charis SIL Regular" w:eastAsia="Charis SIL Regular"/>
-          <w:b w:val="0"/>
-          <w:i w:val="0"/>
-          <w:color w:val="000000"/>
-          <w:sz w:val="24"/>
-        </w:rPr>
-        <w:t>ë.</w:t>
+        <w:t>, die tussen 1811 en 1816 gouverneur was van voormalig Nederlands-Indië.</w:t>
       </w:r>
     </w:p>
     <w:p>
@@ -776,89 +742,7 @@
           <w:color w:val="000000"/>
           <w:sz w:val="24"/>
         </w:rPr>
-        <w:t xml:space="preserve">zou dan </w:t>
-      </w:r>
-      <w:r>
-        <w:rPr>
-          <w:u w:val="single" w:color="0066cc"/>
-          <w:rFonts w:ascii="Charis SIL Regular" w:hAnsi="Charis SIL Regular" w:eastAsia="Charis SIL Regular"/>
-          <w:b w:val="0"/>
-          <w:i w:val="0"/>
-          <w:color w:val="000000"/>
-          <w:sz w:val="24"/>
-        </w:rPr>
-        <w:hyperlink r:id="rId12" w:history="1">
-          <w:r>
-            <w:rPr>
-              <w:rStyle w:val="Hyperlink"/>
-            </w:rPr>
-            <w:t>voor de verd</w:t>
-          </w:r>
-        </w:hyperlink>
-      </w:r>
-      <w:r>
-        <w:rPr>
-          <w:rFonts w:ascii="Charis SIL Regular" w:hAnsi="Charis SIL Regular" w:eastAsia="Charis SIL Regular"/>
-          <w:b w:val="0"/>
-          <w:i w:val="0"/>
-          <w:color w:val="000000"/>
-          <w:sz w:val="24"/>
-        </w:rPr>
-        <w:t>eling tussen het e</w:t>
-      </w:r>
-      <w:r>
-        <w:rPr>
-          <w:u w:val="single" w:color="0066cc"/>
-          <w:rFonts w:ascii="Charis SIL Regular" w:hAnsi="Charis SIL Regular" w:eastAsia="Charis SIL Regular"/>
-          <w:b w:val="0"/>
-          <w:i w:val="0"/>
-          <w:color w:val="000000"/>
-          <w:sz w:val="24"/>
-        </w:rPr>
-        <w:hyperlink r:id="rId12" w:history="1">
-          <w:r>
-            <w:rPr>
-              <w:rStyle w:val="Hyperlink"/>
-            </w:rPr>
-            <w:t>igen mu</w:t>
-          </w:r>
-        </w:hyperlink>
-      </w:r>
-      <w:r>
-        <w:rPr>
-          <w:u w:val="single" w:color="0066cc"/>
-          <w:rFonts w:ascii="Charis SIL Regular" w:hAnsi="Charis SIL Regular" w:eastAsia="Charis SIL Regular"/>
-          <w:b w:val="0"/>
-          <w:i w:val="0"/>
-          <w:color w:val="000000"/>
-          <w:sz w:val="24"/>
-        </w:rPr>
-        <w:hyperlink r:id="rId12" w:history="1">
-          <w:r>
-            <w:rPr>
-              <w:rStyle w:val="Hyperlink"/>
-            </w:rPr>
-            <w:t>s</w:t>
-          </w:r>
-        </w:hyperlink>
-      </w:r>
-      <w:r>
-        <w:rPr>
-          <w:u w:val="single" w:color="0066cc"/>
-          <w:rFonts w:ascii="Charis SIL Regular" w:hAnsi="Charis SIL Regular" w:eastAsia="Charis SIL Regular"/>
-          <w:b w:val="0"/>
-          <w:i w:val="0"/>
-          <w:color w:val="000000"/>
-          <w:sz w:val="24"/>
-        </w:rPr>
-        <w:hyperlink r:id="rId12" w:history="1">
-          <w:r>
-            <w:rPr>
-              <w:rStyle w:val="Hyperlink"/>
-            </w:rPr>
-            <w:t>eu</w:t>
-          </w:r>
-        </w:hyperlink>
+        <w:t>zou dan voor de verdeling tussen het eigen museu</w:t>
       </w:r>
       <w:r>
         <w:rPr>
@@ -1326,7 +1210,25 @@
           <w:color w:val="000000"/>
           <w:sz w:val="24"/>
         </w:rPr>
-        <w:t>derlands-I</w:t>
+        <w:hyperlink r:id="rId15" w:history="1">
+          <w:r>
+            <w:rPr>
+              <w:rStyle w:val="Hyperlink"/>
+            </w:rPr>
+            <w:t>d</w:t>
+          </w:r>
+        </w:hyperlink>
+      </w:r>
+      <w:r>
+        <w:rPr>
+          <w:u w:val="single" w:color="0066cc"/>
+          <w:rFonts w:ascii="Charis SIL Regular" w:hAnsi="Charis SIL Regular" w:eastAsia="Charis SIL Regular"/>
+          <w:b w:val="0"/>
+          <w:i w:val="0"/>
+          <w:color w:val="000000"/>
+          <w:sz w:val="24"/>
+        </w:rPr>
+        <w:t>erlands-I</w:t>
       </w:r>
       <w:r>
         <w:rPr>
@@ -3251,9 +3153,15 @@
           <w:i w:val="0"/>
           <w:color w:val="0066CC"/>
           <w:sz w:val="24"/>
-          <w:u w:val="single"/>
-        </w:rPr>
-        <w:t>.n</w:t>
+        </w:rPr>
+        <w:hyperlink r:id="rId23" w:history="1">
+          <w:r>
+            <w:rPr>
+              <w:rStyle w:val="Hyperlink"/>
+            </w:rPr>
+            <w:t>.n</w:t>
+          </w:r>
+        </w:hyperlink>
       </w:r>
       <w:r>
         <w:rPr>

--- a/EXPORTS/DOCX/published/niveau2/Dutch/CivilServants.docx
+++ b/EXPORTS/DOCX/published/niveau2/Dutch/CivilServants.docx
@@ -506,7 +506,35 @@
           <w:color w:val="000000"/>
           <w:sz w:val="24"/>
         </w:rPr>
-        <w:t>, die tussen 1811 en 1816 gouverneur was van voormalig Nederlands-Indië.</w:t>
+        <w:t>, die tussen 1811 en 1816 gouverneur was van voormalig Nederla</w:t>
+      </w:r>
+      <w:r>
+        <w:rPr>
+          <w:u w:val="single" w:color="0066cc"/>
+          <w:rFonts w:ascii="Charis SIL Regular" w:hAnsi="Charis SIL Regular" w:eastAsia="Charis SIL Regular"/>
+          <w:b w:val="0"/>
+          <w:i w:val="0"/>
+          <w:color w:val="000000"/>
+          <w:sz w:val="24"/>
+        </w:rPr>
+        <w:hyperlink r:id="rId11" w:history="1">
+          <w:r>
+            <w:rPr>
+              <w:rStyle w:val="Hyperlink"/>
+            </w:rPr>
+            <w:t>nds-Indi</w:t>
+          </w:r>
+        </w:hyperlink>
+      </w:r>
+      <w:r>
+        <w:rPr>
+          <w:rFonts w:ascii="Charis SIL Regular" w:hAnsi="Charis SIL Regular" w:eastAsia="Charis SIL Regular"/>
+          <w:b w:val="0"/>
+          <w:i w:val="0"/>
+          <w:color w:val="000000"/>
+          <w:sz w:val="24"/>
+        </w:rPr>
+        <w:t>ë.</w:t>
       </w:r>
     </w:p>
     <w:p>
@@ -742,7 +770,133 @@
           <w:color w:val="000000"/>
           <w:sz w:val="24"/>
         </w:rPr>
-        <w:t>zou dan voor de verdeling tussen het eigen museu</w:t>
+        <w:t xml:space="preserve">zou dan </w:t>
+      </w:r>
+      <w:r>
+        <w:rPr>
+          <w:u w:val="single" w:color="0066cc"/>
+          <w:rFonts w:ascii="Charis SIL Regular" w:hAnsi="Charis SIL Regular" w:eastAsia="Charis SIL Regular"/>
+          <w:b w:val="0"/>
+          <w:i w:val="0"/>
+          <w:color w:val="000000"/>
+          <w:sz w:val="24"/>
+        </w:rPr>
+        <w:hyperlink r:id="rId12" w:history="1">
+          <w:r>
+            <w:rPr>
+              <w:rStyle w:val="Hyperlink"/>
+            </w:rPr>
+            <w:t>voor de verd</w:t>
+          </w:r>
+        </w:hyperlink>
+      </w:r>
+      <w:r>
+        <w:rPr>
+          <w:u w:val="single" w:color="0066cc"/>
+          <w:rFonts w:ascii="Charis SIL Regular" w:hAnsi="Charis SIL Regular" w:eastAsia="Charis SIL Regular"/>
+          <w:b w:val="0"/>
+          <w:i w:val="0"/>
+          <w:color w:val="000000"/>
+          <w:sz w:val="24"/>
+        </w:rPr>
+        <w:hyperlink r:id="rId12" w:history="1">
+          <w:r>
+            <w:rPr>
+              <w:rStyle w:val="Hyperlink"/>
+            </w:rPr>
+            <w:t xml:space="preserve">eling tussen </w:t>
+          </w:r>
+        </w:hyperlink>
+      </w:r>
+      <w:r>
+        <w:rPr>
+          <w:u w:val="single" w:color="0066cc"/>
+          <w:rFonts w:ascii="Charis SIL Regular" w:hAnsi="Charis SIL Regular" w:eastAsia="Charis SIL Regular"/>
+          <w:b w:val="0"/>
+          <w:i w:val="0"/>
+          <w:color w:val="000000"/>
+          <w:sz w:val="24"/>
+        </w:rPr>
+        <w:hyperlink r:id="rId12" w:history="1">
+          <w:r>
+            <w:rPr>
+              <w:rStyle w:val="Hyperlink"/>
+            </w:rPr>
+            <w:t>h</w:t>
+          </w:r>
+        </w:hyperlink>
+      </w:r>
+      <w:r>
+        <w:rPr>
+          <w:u w:val="single" w:color="0066cc"/>
+          <w:rFonts w:ascii="Charis SIL Regular" w:hAnsi="Charis SIL Regular" w:eastAsia="Charis SIL Regular"/>
+          <w:b w:val="0"/>
+          <w:i w:val="0"/>
+          <w:color w:val="000000"/>
+          <w:sz w:val="24"/>
+        </w:rPr>
+        <w:hyperlink r:id="rId12" w:history="1">
+          <w:r>
+            <w:rPr>
+              <w:rStyle w:val="Hyperlink"/>
+            </w:rPr>
+            <w:t>et e</w:t>
+          </w:r>
+        </w:hyperlink>
+      </w:r>
+      <w:r>
+        <w:rPr>
+          <w:u w:val="single" w:color="0066cc"/>
+          <w:rFonts w:ascii="Charis SIL Regular" w:hAnsi="Charis SIL Regular" w:eastAsia="Charis SIL Regular"/>
+          <w:b w:val="0"/>
+          <w:i w:val="0"/>
+          <w:color w:val="000000"/>
+          <w:sz w:val="24"/>
+        </w:rPr>
+        <w:hyperlink r:id="rId12" w:history="1">
+          <w:r>
+            <w:rPr>
+              <w:rStyle w:val="Hyperlink"/>
+            </w:rPr>
+            <w:t>igen mu</w:t>
+          </w:r>
+        </w:hyperlink>
+      </w:r>
+      <w:r>
+        <w:rPr>
+          <w:u w:val="single" w:color="0066cc"/>
+          <w:rFonts w:ascii="Charis SIL Regular" w:hAnsi="Charis SIL Regular" w:eastAsia="Charis SIL Regular"/>
+          <w:b w:val="0"/>
+          <w:i w:val="0"/>
+          <w:color w:val="000000"/>
+          <w:sz w:val="24"/>
+        </w:rPr>
+        <w:hyperlink r:id="rId12" w:history="1">
+          <w:r>
+            <w:rPr>
+              <w:rStyle w:val="Hyperlink"/>
+            </w:rPr>
+            <w:t>s</w:t>
+          </w:r>
+        </w:hyperlink>
+      </w:r>
+      <w:r>
+        <w:rPr>
+          <w:u w:val="single" w:color="0066cc"/>
+          <w:rFonts w:ascii="Charis SIL Regular" w:hAnsi="Charis SIL Regular" w:eastAsia="Charis SIL Regular"/>
+          <w:b w:val="0"/>
+          <w:i w:val="0"/>
+          <w:color w:val="000000"/>
+          <w:sz w:val="24"/>
+        </w:rPr>
+        <w:hyperlink r:id="rId12" w:history="1">
+          <w:r>
+            <w:rPr>
+              <w:rStyle w:val="Hyperlink"/>
+            </w:rPr>
+            <w:t>eu</w:t>
+          </w:r>
+        </w:hyperlink>
       </w:r>
       <w:r>
         <w:rPr>
@@ -1228,7 +1382,14 @@
           <w:color w:val="000000"/>
           <w:sz w:val="24"/>
         </w:rPr>
-        <w:t>erlands-I</w:t>
+        <w:hyperlink r:id="rId15" w:history="1">
+          <w:r>
+            <w:rPr>
+              <w:rStyle w:val="Hyperlink"/>
+            </w:rPr>
+            <w:t>erlands-I</w:t>
+          </w:r>
+        </w:hyperlink>
       </w:r>
       <w:r>
         <w:rPr>
@@ -1958,49 +2119,13 @@
       </w:r>
       <w:r>
         <w:rPr>
-          <w:u w:val="single" w:color="0066cc"/>
           <w:rFonts w:ascii="Charis SIL Regular" w:hAnsi="Charis SIL Regular" w:eastAsia="Charis SIL Regular"/>
           <w:b w:val="0"/>
           <w:i w:val="0"/>
           <w:color w:val="000000"/>
           <w:sz w:val="24"/>
         </w:rPr>
-        <w:hyperlink r:id="rId18" w:history="1">
-          <w:r>
-            <w:rPr>
-              <w:rStyle w:val="Hyperlink"/>
-            </w:rPr>
-            <w:t>bijvoorb</w:t>
-          </w:r>
-        </w:hyperlink>
-      </w:r>
-      <w:r>
-        <w:rPr>
-          <w:rFonts w:ascii="Charis SIL Regular" w:hAnsi="Charis SIL Regular" w:eastAsia="Charis SIL Regular"/>
-          <w:b w:val="0"/>
-          <w:i w:val="0"/>
-          <w:color w:val="000000"/>
-          <w:sz w:val="24"/>
-        </w:rPr>
-        <w:t>eeld bi</w:t>
-      </w:r>
-      <w:r>
-        <w:rPr>
-          <w:u w:val="single" w:color="0066cc"/>
-          <w:rFonts w:ascii="Charis SIL Regular" w:hAnsi="Charis SIL Regular" w:eastAsia="Charis SIL Regular"/>
-          <w:b w:val="0"/>
-          <w:i w:val="0"/>
-          <w:color w:val="000000"/>
-          <w:sz w:val="24"/>
-        </w:rPr>
-        <w:hyperlink r:id="rId19" w:history="1">
-          <w:r>
-            <w:rPr>
-              <w:rStyle w:val="Hyperlink"/>
-            </w:rPr>
-            <w:t>j nabestaa</w:t>
-          </w:r>
-        </w:hyperlink>
+        <w:t>bijvoorbeeld bij nabestaa</w:t>
       </w:r>
       <w:r>
         <w:rPr>
@@ -3153,15 +3278,9 @@
           <w:i w:val="0"/>
           <w:color w:val="0066CC"/>
           <w:sz w:val="24"/>
-        </w:rPr>
-        <w:hyperlink r:id="rId23" w:history="1">
-          <w:r>
-            <w:rPr>
-              <w:rStyle w:val="Hyperlink"/>
-            </w:rPr>
-            <w:t>.n</w:t>
-          </w:r>
-        </w:hyperlink>
+          <w:u w:val="single"/>
+        </w:rPr>
+        <w:t>.n</w:t>
       </w:r>
       <w:r>
         <w:rPr>
@@ -4737,7 +4856,7 @@
           <w:sz w:val="24"/>
           <w:u w:val="single"/>
         </w:rPr>
-        <w:hyperlink r:id="rId30" w:history="1">
+        <w:hyperlink r:id="rId31" w:history="1">
           <w:r>
             <w:rPr>
               <w:rStyle w:val="Hyperlink"/>
@@ -4895,7 +5014,7 @@
           <w:sz w:val="24"/>
           <w:u w:val="single"/>
         </w:rPr>
-        <w:hyperlink r:id="rId31" w:history="1">
+        <w:hyperlink r:id="rId32" w:history="1">
           <w:r>
             <w:rPr>
               <w:rStyle w:val="Hyperlink"/>
@@ -4913,7 +5032,7 @@
           <w:sz w:val="24"/>
           <w:u w:val="single"/>
         </w:rPr>
-        <w:hyperlink r:id="rId31" w:history="1">
+        <w:hyperlink r:id="rId32" w:history="1">
           <w:r>
             <w:rPr>
               <w:rStyle w:val="Hyperlink"/>
@@ -4931,7 +5050,7 @@
           <w:sz w:val="24"/>
           <w:u w:val="single"/>
         </w:rPr>
-        <w:hyperlink r:id="rId31" w:history="1">
+        <w:hyperlink r:id="rId32" w:history="1">
           <w:r>
             <w:rPr>
               <w:rStyle w:val="Hyperlink"/>
@@ -4959,7 +5078,7 @@
           <w:sz w:val="24"/>
           <w:u w:val="single"/>
         </w:rPr>
-        <w:hyperlink r:id="rId32" w:history="1">
+        <w:hyperlink r:id="rId33" w:history="1">
           <w:r>
             <w:rPr>
               <w:rStyle w:val="Hyperlink"/>
@@ -4988,7 +5107,7 @@
           <w:sz w:val="24"/>
           <w:u w:val="single"/>
         </w:rPr>
-        <w:hyperlink r:id="rId32" w:history="1">
+        <w:hyperlink r:id="rId33" w:history="1">
           <w:r>
             <w:rPr>
               <w:rStyle w:val="Hyperlink"/>
@@ -5016,7 +5135,7 @@
           <w:sz w:val="24"/>
           <w:u w:val="single"/>
         </w:rPr>
-        <w:hyperlink r:id="rId31" w:history="1">
+        <w:hyperlink r:id="rId32" w:history="1">
           <w:r>
             <w:rPr>
               <w:rStyle w:val="Hyperlink"/>
@@ -5034,7 +5153,7 @@
           <w:sz w:val="24"/>
           <w:u w:val="single"/>
         </w:rPr>
-        <w:hyperlink r:id="rId31" w:history="1">
+        <w:hyperlink r:id="rId32" w:history="1">
           <w:r>
             <w:rPr>
               <w:rStyle w:val="Hyperlink"/>
@@ -5063,7 +5182,7 @@
           <w:sz w:val="24"/>
           <w:u w:val="single"/>
         </w:rPr>
-        <w:hyperlink r:id="rId31" w:history="1">
+        <w:hyperlink r:id="rId32" w:history="1">
           <w:r>
             <w:rPr>
               <w:rStyle w:val="Hyperlink"/>

--- a/EXPORTS/DOCX/published/niveau2/Dutch/CivilServants.docx
+++ b/EXPORTS/DOCX/published/niveau2/Dutch/CivilServants.docx
@@ -2065,39 +2065,13 @@
       </w:r>
       <w:r>
         <w:rPr>
-          <w:u w:val="single" w:color="0066cc"/>
           <w:rFonts w:ascii="Charis SIL Regular" w:hAnsi="Charis SIL Regular" w:eastAsia="Charis SIL Regular"/>
           <w:b w:val="0"/>
           <w:i w:val="0"/>
           <w:color w:val="000000"/>
           <w:sz w:val="24"/>
         </w:rPr>
-        <w:hyperlink r:id="rId18" w:history="1">
-          <w:r>
-            <w:rPr>
-              <w:rStyle w:val="Hyperlink"/>
-            </w:rPr>
-            <w:t>n</w:t>
-          </w:r>
-        </w:hyperlink>
-      </w:r>
-      <w:r>
-        <w:rPr>
-          <w:u w:val="single" w:color="0066cc"/>
-          <w:rFonts w:ascii="Charis SIL Regular" w:hAnsi="Charis SIL Regular" w:eastAsia="Charis SIL Regular"/>
-          <w:b w:val="0"/>
-          <w:i w:val="0"/>
-          <w:color w:val="000000"/>
-          <w:sz w:val="24"/>
-        </w:rPr>
-        <w:hyperlink r:id="rId18" w:history="1">
-          <w:r>
-            <w:rPr>
-              <w:rStyle w:val="Hyperlink"/>
-            </w:rPr>
-            <w:t xml:space="preserve"> in particulie</w:t>
-          </w:r>
-        </w:hyperlink>
+        <w:t>n in particulie</w:t>
       </w:r>
       <w:r>
         <w:rPr>
@@ -2119,13 +2093,49 @@
       </w:r>
       <w:r>
         <w:rPr>
+          <w:u w:val="single" w:color="0066cc"/>
           <w:rFonts w:ascii="Charis SIL Regular" w:hAnsi="Charis SIL Regular" w:eastAsia="Charis SIL Regular"/>
           <w:b w:val="0"/>
           <w:i w:val="0"/>
           <w:color w:val="000000"/>
           <w:sz w:val="24"/>
         </w:rPr>
-        <w:t>bijvoorbeeld bij nabestaa</w:t>
+        <w:hyperlink r:id="rId18" w:history="1">
+          <w:r>
+            <w:rPr>
+              <w:rStyle w:val="Hyperlink"/>
+            </w:rPr>
+            <w:t>bijvoorb</w:t>
+          </w:r>
+        </w:hyperlink>
+      </w:r>
+      <w:r>
+        <w:rPr>
+          <w:rFonts w:ascii="Charis SIL Regular" w:hAnsi="Charis SIL Regular" w:eastAsia="Charis SIL Regular"/>
+          <w:b w:val="0"/>
+          <w:i w:val="0"/>
+          <w:color w:val="000000"/>
+          <w:sz w:val="24"/>
+        </w:rPr>
+        <w:t>eeld bi</w:t>
+      </w:r>
+      <w:r>
+        <w:rPr>
+          <w:u w:val="single" w:color="0066cc"/>
+          <w:rFonts w:ascii="Charis SIL Regular" w:hAnsi="Charis SIL Regular" w:eastAsia="Charis SIL Regular"/>
+          <w:b w:val="0"/>
+          <w:i w:val="0"/>
+          <w:color w:val="000000"/>
+          <w:sz w:val="24"/>
+        </w:rPr>
+        <w:hyperlink r:id="rId19" w:history="1">
+          <w:r>
+            <w:rPr>
+              <w:rStyle w:val="Hyperlink"/>
+            </w:rPr>
+            <w:t>j nabestaa</w:t>
+          </w:r>
+        </w:hyperlink>
       </w:r>
       <w:r>
         <w:rPr>
@@ -3278,9 +3288,15 @@
           <w:i w:val="0"/>
           <w:color w:val="0066CC"/>
           <w:sz w:val="24"/>
-          <w:u w:val="single"/>
-        </w:rPr>
-        <w:t>.n</w:t>
+        </w:rPr>
+        <w:hyperlink r:id="rId23" w:history="1">
+          <w:r>
+            <w:rPr>
+              <w:rStyle w:val="Hyperlink"/>
+            </w:rPr>
+            <w:t>.n</w:t>
+          </w:r>
+        </w:hyperlink>
       </w:r>
       <w:r>
         <w:rPr>
@@ -4874,7 +4890,7 @@
           <w:sz w:val="24"/>
           <w:u w:val="single"/>
         </w:rPr>
-        <w:hyperlink r:id="rId30" w:history="1">
+        <w:hyperlink r:id="rId31" w:history="1">
           <w:r>
             <w:rPr>
               <w:rStyle w:val="Hyperlink"/>
@@ -4903,7 +4919,7 @@
           <w:sz w:val="24"/>
           <w:u w:val="single"/>
         </w:rPr>
-        <w:hyperlink r:id="rId30" w:history="1">
+        <w:hyperlink r:id="rId31" w:history="1">
           <w:r>
             <w:rPr>
               <w:rStyle w:val="Hyperlink"/>

--- a/EXPORTS/DOCX/published/niveau2/Dutch/CivilServants.docx
+++ b/EXPORTS/DOCX/published/niveau2/Dutch/CivilServants.docx
@@ -2065,13 +2065,39 @@
       </w:r>
       <w:r>
         <w:rPr>
+          <w:u w:val="single" w:color="0066cc"/>
           <w:rFonts w:ascii="Charis SIL Regular" w:hAnsi="Charis SIL Regular" w:eastAsia="Charis SIL Regular"/>
           <w:b w:val="0"/>
           <w:i w:val="0"/>
           <w:color w:val="000000"/>
           <w:sz w:val="24"/>
         </w:rPr>
-        <w:t>n in particulie</w:t>
+        <w:hyperlink r:id="rId18" w:history="1">
+          <w:r>
+            <w:rPr>
+              <w:rStyle w:val="Hyperlink"/>
+            </w:rPr>
+            <w:t>n</w:t>
+          </w:r>
+        </w:hyperlink>
+      </w:r>
+      <w:r>
+        <w:rPr>
+          <w:u w:val="single" w:color="0066cc"/>
+          <w:rFonts w:ascii="Charis SIL Regular" w:hAnsi="Charis SIL Regular" w:eastAsia="Charis SIL Regular"/>
+          <w:b w:val="0"/>
+          <w:i w:val="0"/>
+          <w:color w:val="000000"/>
+          <w:sz w:val="24"/>
+        </w:rPr>
+        <w:hyperlink r:id="rId18" w:history="1">
+          <w:r>
+            <w:rPr>
+              <w:rStyle w:val="Hyperlink"/>
+            </w:rPr>
+            <w:t xml:space="preserve"> in particulie</w:t>
+          </w:r>
+        </w:hyperlink>
       </w:r>
       <w:r>
         <w:rPr>
@@ -4872,7 +4898,7 @@
           <w:sz w:val="24"/>
           <w:u w:val="single"/>
         </w:rPr>
-        <w:hyperlink r:id="rId31" w:history="1">
+        <w:hyperlink r:id="rId30" w:history="1">
           <w:r>
             <w:rPr>
               <w:rStyle w:val="Hyperlink"/>
@@ -4890,7 +4916,7 @@
           <w:sz w:val="24"/>
           <w:u w:val="single"/>
         </w:rPr>
-        <w:hyperlink r:id="rId31" w:history="1">
+        <w:hyperlink r:id="rId30" w:history="1">
           <w:r>
             <w:rPr>
               <w:rStyle w:val="Hyperlink"/>
@@ -4919,7 +4945,7 @@
           <w:sz w:val="24"/>
           <w:u w:val="single"/>
         </w:rPr>
-        <w:hyperlink r:id="rId31" w:history="1">
+        <w:hyperlink r:id="rId30" w:history="1">
           <w:r>
             <w:rPr>
               <w:rStyle w:val="Hyperlink"/>
@@ -5030,7 +5056,7 @@
           <w:sz w:val="24"/>
           <w:u w:val="single"/>
         </w:rPr>
-        <w:hyperlink r:id="rId32" w:history="1">
+        <w:hyperlink r:id="rId31" w:history="1">
           <w:r>
             <w:rPr>
               <w:rStyle w:val="Hyperlink"/>
@@ -5048,7 +5074,7 @@
           <w:sz w:val="24"/>
           <w:u w:val="single"/>
         </w:rPr>
-        <w:hyperlink r:id="rId32" w:history="1">
+        <w:hyperlink r:id="rId31" w:history="1">
           <w:r>
             <w:rPr>
               <w:rStyle w:val="Hyperlink"/>
@@ -5066,7 +5092,7 @@
           <w:sz w:val="24"/>
           <w:u w:val="single"/>
         </w:rPr>
-        <w:hyperlink r:id="rId32" w:history="1">
+        <w:hyperlink r:id="rId31" w:history="1">
           <w:r>
             <w:rPr>
               <w:rStyle w:val="Hyperlink"/>
@@ -5094,7 +5120,7 @@
           <w:sz w:val="24"/>
           <w:u w:val="single"/>
         </w:rPr>
-        <w:hyperlink r:id="rId33" w:history="1">
+        <w:hyperlink r:id="rId32" w:history="1">
           <w:r>
             <w:rPr>
               <w:rStyle w:val="Hyperlink"/>
@@ -5123,7 +5149,7 @@
           <w:sz w:val="24"/>
           <w:u w:val="single"/>
         </w:rPr>
-        <w:hyperlink r:id="rId33" w:history="1">
+        <w:hyperlink r:id="rId32" w:history="1">
           <w:r>
             <w:rPr>
               <w:rStyle w:val="Hyperlink"/>
@@ -5151,7 +5177,7 @@
           <w:sz w:val="24"/>
           <w:u w:val="single"/>
         </w:rPr>
-        <w:hyperlink r:id="rId32" w:history="1">
+        <w:hyperlink r:id="rId31" w:history="1">
           <w:r>
             <w:rPr>
               <w:rStyle w:val="Hyperlink"/>
@@ -5169,7 +5195,7 @@
           <w:sz w:val="24"/>
           <w:u w:val="single"/>
         </w:rPr>
-        <w:hyperlink r:id="rId32" w:history="1">
+        <w:hyperlink r:id="rId31" w:history="1">
           <w:r>
             <w:rPr>
               <w:rStyle w:val="Hyperlink"/>
@@ -5198,7 +5224,7 @@
           <w:sz w:val="24"/>
           <w:u w:val="single"/>
         </w:rPr>
-        <w:hyperlink r:id="rId32" w:history="1">
+        <w:hyperlink r:id="rId31" w:history="1">
           <w:r>
             <w:rPr>
               <w:rStyle w:val="Hyperlink"/>

--- a/EXPORTS/DOCX/published/niveau2/Dutch/CivilServants.docx
+++ b/EXPORTS/DOCX/published/niveau2/Dutch/CivilServants.docx
@@ -484,9 +484,15 @@
           <w:i w:val="0"/>
           <w:color w:val="0066CC"/>
           <w:sz w:val="24"/>
-          <w:u w:val="single"/>
-        </w:rPr>
-        <w:t>fl</w:t>
+        </w:rPr>
+        <w:hyperlink r:id="rId11" w:history="1">
+          <w:r>
+            <w:rPr>
+              <w:rStyle w:val="Hyperlink"/>
+            </w:rPr>
+            <w:t>fl</w:t>
+          </w:r>
+        </w:hyperlink>
       </w:r>
       <w:r>
         <w:rPr>
@@ -2154,14 +2160,7 @@
           <w:color w:val="000000"/>
           <w:sz w:val="24"/>
         </w:rPr>
-        <w:hyperlink r:id="rId19" w:history="1">
-          <w:r>
-            <w:rPr>
-              <w:rStyle w:val="Hyperlink"/>
-            </w:rPr>
-            <w:t>j nabestaa</w:t>
-          </w:r>
-        </w:hyperlink>
+        <w:t>j nabestaa</w:t>
       </w:r>
       <w:r>
         <w:rPr>

--- a/EXPORTS/DOCX/published/niveau2/Dutch/CivilServants.docx
+++ b/EXPORTS/DOCX/published/niveau2/Dutch/CivilServants.docx
@@ -484,15 +484,9 @@
           <w:i w:val="0"/>
           <w:color w:val="0066CC"/>
           <w:sz w:val="24"/>
-        </w:rPr>
-        <w:hyperlink r:id="rId11" w:history="1">
-          <w:r>
-            <w:rPr>
-              <w:rStyle w:val="Hyperlink"/>
-            </w:rPr>
-            <w:t>fl</w:t>
-          </w:r>
-        </w:hyperlink>
+          <w:u w:val="single"/>
+        </w:rPr>
+        <w:t>fl</w:t>
       </w:r>
       <w:r>
         <w:rPr>
@@ -2160,7 +2154,14 @@
           <w:color w:val="000000"/>
           <w:sz w:val="24"/>
         </w:rPr>
-        <w:t>j nabestaa</w:t>
+        <w:hyperlink r:id="rId19" w:history="1">
+          <w:r>
+            <w:rPr>
+              <w:rStyle w:val="Hyperlink"/>
+            </w:rPr>
+            <w:t>j nabestaa</w:t>
+          </w:r>
+        </w:hyperlink>
       </w:r>
       <w:r>
         <w:rPr>
@@ -3313,15 +3314,9 @@
           <w:i w:val="0"/>
           <w:color w:val="0066CC"/>
           <w:sz w:val="24"/>
-        </w:rPr>
-        <w:hyperlink r:id="rId23" w:history="1">
-          <w:r>
-            <w:rPr>
-              <w:rStyle w:val="Hyperlink"/>
-            </w:rPr>
-            <w:t>.n</w:t>
-          </w:r>
-        </w:hyperlink>
+          <w:u w:val="single"/>
+        </w:rPr>
+        <w:t>.n</w:t>
       </w:r>
       <w:r>
         <w:rPr>
@@ -4897,7 +4892,7 @@
           <w:sz w:val="24"/>
           <w:u w:val="single"/>
         </w:rPr>
-        <w:hyperlink r:id="rId30" w:history="1">
+        <w:hyperlink r:id="rId31" w:history="1">
           <w:r>
             <w:rPr>
               <w:rStyle w:val="Hyperlink"/>
@@ -4915,7 +4910,7 @@
           <w:sz w:val="24"/>
           <w:u w:val="single"/>
         </w:rPr>
-        <w:hyperlink r:id="rId30" w:history="1">
+        <w:hyperlink r:id="rId31" w:history="1">
           <w:r>
             <w:rPr>
               <w:rStyle w:val="Hyperlink"/>
@@ -4944,7 +4939,7 @@
           <w:sz w:val="24"/>
           <w:u w:val="single"/>
         </w:rPr>
-        <w:hyperlink r:id="rId30" w:history="1">
+        <w:hyperlink r:id="rId31" w:history="1">
           <w:r>
             <w:rPr>
               <w:rStyle w:val="Hyperlink"/>
@@ -5055,7 +5050,7 @@
           <w:sz w:val="24"/>
           <w:u w:val="single"/>
         </w:rPr>
-        <w:hyperlink r:id="rId31" w:history="1">
+        <w:hyperlink r:id="rId32" w:history="1">
           <w:r>
             <w:rPr>
               <w:rStyle w:val="Hyperlink"/>
@@ -5073,7 +5068,7 @@
           <w:sz w:val="24"/>
           <w:u w:val="single"/>
         </w:rPr>
-        <w:hyperlink r:id="rId31" w:history="1">
+        <w:hyperlink r:id="rId32" w:history="1">
           <w:r>
             <w:rPr>
               <w:rStyle w:val="Hyperlink"/>
@@ -5091,7 +5086,7 @@
           <w:sz w:val="24"/>
           <w:u w:val="single"/>
         </w:rPr>
-        <w:hyperlink r:id="rId31" w:history="1">
+        <w:hyperlink r:id="rId32" w:history="1">
           <w:r>
             <w:rPr>
               <w:rStyle w:val="Hyperlink"/>
@@ -5119,7 +5114,7 @@
           <w:sz w:val="24"/>
           <w:u w:val="single"/>
         </w:rPr>
-        <w:hyperlink r:id="rId32" w:history="1">
+        <w:hyperlink r:id="rId33" w:history="1">
           <w:r>
             <w:rPr>
               <w:rStyle w:val="Hyperlink"/>
@@ -5148,7 +5143,7 @@
           <w:sz w:val="24"/>
           <w:u w:val="single"/>
         </w:rPr>
-        <w:hyperlink r:id="rId32" w:history="1">
+        <w:hyperlink r:id="rId33" w:history="1">
           <w:r>
             <w:rPr>
               <w:rStyle w:val="Hyperlink"/>
@@ -5176,7 +5171,7 @@
           <w:sz w:val="24"/>
           <w:u w:val="single"/>
         </w:rPr>
-        <w:hyperlink r:id="rId31" w:history="1">
+        <w:hyperlink r:id="rId32" w:history="1">
           <w:r>
             <w:rPr>
               <w:rStyle w:val="Hyperlink"/>
@@ -5194,7 +5189,7 @@
           <w:sz w:val="24"/>
           <w:u w:val="single"/>
         </w:rPr>
-        <w:hyperlink r:id="rId31" w:history="1">
+        <w:hyperlink r:id="rId32" w:history="1">
           <w:r>
             <w:rPr>
               <w:rStyle w:val="Hyperlink"/>
@@ -5223,7 +5218,7 @@
           <w:sz w:val="24"/>
           <w:u w:val="single"/>
         </w:rPr>
-        <w:hyperlink r:id="rId31" w:history="1">
+        <w:hyperlink r:id="rId32" w:history="1">
           <w:r>
             <w:rPr>
               <w:rStyle w:val="Hyperlink"/>

--- a/EXPORTS/DOCX/published/niveau2/Dutch/CivilServants.docx
+++ b/EXPORTS/DOCX/published/niveau2/Dutch/CivilServants.docx
@@ -770,133 +770,7 @@
           <w:color w:val="000000"/>
           <w:sz w:val="24"/>
         </w:rPr>
-        <w:t xml:space="preserve">zou dan </w:t>
-      </w:r>
-      <w:r>
-        <w:rPr>
-          <w:u w:val="single" w:color="0066cc"/>
-          <w:rFonts w:ascii="Charis SIL Regular" w:hAnsi="Charis SIL Regular" w:eastAsia="Charis SIL Regular"/>
-          <w:b w:val="0"/>
-          <w:i w:val="0"/>
-          <w:color w:val="000000"/>
-          <w:sz w:val="24"/>
-        </w:rPr>
-        <w:hyperlink r:id="rId12" w:history="1">
-          <w:r>
-            <w:rPr>
-              <w:rStyle w:val="Hyperlink"/>
-            </w:rPr>
-            <w:t>voor de verd</w:t>
-          </w:r>
-        </w:hyperlink>
-      </w:r>
-      <w:r>
-        <w:rPr>
-          <w:u w:val="single" w:color="0066cc"/>
-          <w:rFonts w:ascii="Charis SIL Regular" w:hAnsi="Charis SIL Regular" w:eastAsia="Charis SIL Regular"/>
-          <w:b w:val="0"/>
-          <w:i w:val="0"/>
-          <w:color w:val="000000"/>
-          <w:sz w:val="24"/>
-        </w:rPr>
-        <w:hyperlink r:id="rId12" w:history="1">
-          <w:r>
-            <w:rPr>
-              <w:rStyle w:val="Hyperlink"/>
-            </w:rPr>
-            <w:t xml:space="preserve">eling tussen </w:t>
-          </w:r>
-        </w:hyperlink>
-      </w:r>
-      <w:r>
-        <w:rPr>
-          <w:u w:val="single" w:color="0066cc"/>
-          <w:rFonts w:ascii="Charis SIL Regular" w:hAnsi="Charis SIL Regular" w:eastAsia="Charis SIL Regular"/>
-          <w:b w:val="0"/>
-          <w:i w:val="0"/>
-          <w:color w:val="000000"/>
-          <w:sz w:val="24"/>
-        </w:rPr>
-        <w:hyperlink r:id="rId12" w:history="1">
-          <w:r>
-            <w:rPr>
-              <w:rStyle w:val="Hyperlink"/>
-            </w:rPr>
-            <w:t>h</w:t>
-          </w:r>
-        </w:hyperlink>
-      </w:r>
-      <w:r>
-        <w:rPr>
-          <w:u w:val="single" w:color="0066cc"/>
-          <w:rFonts w:ascii="Charis SIL Regular" w:hAnsi="Charis SIL Regular" w:eastAsia="Charis SIL Regular"/>
-          <w:b w:val="0"/>
-          <w:i w:val="0"/>
-          <w:color w:val="000000"/>
-          <w:sz w:val="24"/>
-        </w:rPr>
-        <w:hyperlink r:id="rId12" w:history="1">
-          <w:r>
-            <w:rPr>
-              <w:rStyle w:val="Hyperlink"/>
-            </w:rPr>
-            <w:t>et e</w:t>
-          </w:r>
-        </w:hyperlink>
-      </w:r>
-      <w:r>
-        <w:rPr>
-          <w:u w:val="single" w:color="0066cc"/>
-          <w:rFonts w:ascii="Charis SIL Regular" w:hAnsi="Charis SIL Regular" w:eastAsia="Charis SIL Regular"/>
-          <w:b w:val="0"/>
-          <w:i w:val="0"/>
-          <w:color w:val="000000"/>
-          <w:sz w:val="24"/>
-        </w:rPr>
-        <w:hyperlink r:id="rId12" w:history="1">
-          <w:r>
-            <w:rPr>
-              <w:rStyle w:val="Hyperlink"/>
-            </w:rPr>
-            <w:t>igen mu</w:t>
-          </w:r>
-        </w:hyperlink>
-      </w:r>
-      <w:r>
-        <w:rPr>
-          <w:u w:val="single" w:color="0066cc"/>
-          <w:rFonts w:ascii="Charis SIL Regular" w:hAnsi="Charis SIL Regular" w:eastAsia="Charis SIL Regular"/>
-          <w:b w:val="0"/>
-          <w:i w:val="0"/>
-          <w:color w:val="000000"/>
-          <w:sz w:val="24"/>
-        </w:rPr>
-        <w:hyperlink r:id="rId12" w:history="1">
-          <w:r>
-            <w:rPr>
-              <w:rStyle w:val="Hyperlink"/>
-            </w:rPr>
-            <w:t>s</w:t>
-          </w:r>
-        </w:hyperlink>
-      </w:r>
-      <w:r>
-        <w:rPr>
-          <w:u w:val="single" w:color="0066cc"/>
-          <w:rFonts w:ascii="Charis SIL Regular" w:hAnsi="Charis SIL Regular" w:eastAsia="Charis SIL Regular"/>
-          <w:b w:val="0"/>
-          <w:i w:val="0"/>
-          <w:color w:val="000000"/>
-          <w:sz w:val="24"/>
-        </w:rPr>
-        <w:hyperlink r:id="rId12" w:history="1">
-          <w:r>
-            <w:rPr>
-              <w:rStyle w:val="Hyperlink"/>
-            </w:rPr>
-            <w:t>eu</w:t>
-          </w:r>
-        </w:hyperlink>
+        <w:t>zou dan voor de verdeling tussen het eigen museu</w:t>
       </w:r>
       <w:r>
         <w:rPr>
@@ -2083,21 +1957,13 @@
       </w:r>
       <w:r>
         <w:rPr>
-          <w:u w:val="single" w:color="0066cc"/>
           <w:rFonts w:ascii="Charis SIL Regular" w:hAnsi="Charis SIL Regular" w:eastAsia="Charis SIL Regular"/>
           <w:b w:val="0"/>
           <w:i w:val="0"/>
           <w:color w:val="000000"/>
           <w:sz w:val="24"/>
         </w:rPr>
-        <w:hyperlink r:id="rId18" w:history="1">
-          <w:r>
-            <w:rPr>
-              <w:rStyle w:val="Hyperlink"/>
-            </w:rPr>
-            <w:t xml:space="preserve"> in particulie</w:t>
-          </w:r>
-        </w:hyperlink>
+        <w:t xml:space="preserve"> in particulie</w:t>
       </w:r>
       <w:r>
         <w:rPr>
@@ -4892,7 +4758,7 @@
           <w:sz w:val="24"/>
           <w:u w:val="single"/>
         </w:rPr>
-        <w:hyperlink r:id="rId31" w:history="1">
+        <w:hyperlink r:id="rId30" w:history="1">
           <w:r>
             <w:rPr>
               <w:rStyle w:val="Hyperlink"/>
@@ -4910,7 +4776,7 @@
           <w:sz w:val="24"/>
           <w:u w:val="single"/>
         </w:rPr>
-        <w:hyperlink r:id="rId31" w:history="1">
+        <w:hyperlink r:id="rId30" w:history="1">
           <w:r>
             <w:rPr>
               <w:rStyle w:val="Hyperlink"/>
@@ -4939,7 +4805,7 @@
           <w:sz w:val="24"/>
           <w:u w:val="single"/>
         </w:rPr>
-        <w:hyperlink r:id="rId31" w:history="1">
+        <w:hyperlink r:id="rId30" w:history="1">
           <w:r>
             <w:rPr>
               <w:rStyle w:val="Hyperlink"/>
@@ -5050,7 +4916,7 @@
           <w:sz w:val="24"/>
           <w:u w:val="single"/>
         </w:rPr>
-        <w:hyperlink r:id="rId32" w:history="1">
+        <w:hyperlink r:id="rId31" w:history="1">
           <w:r>
             <w:rPr>
               <w:rStyle w:val="Hyperlink"/>
@@ -5068,7 +4934,7 @@
           <w:sz w:val="24"/>
           <w:u w:val="single"/>
         </w:rPr>
-        <w:hyperlink r:id="rId32" w:history="1">
+        <w:hyperlink r:id="rId31" w:history="1">
           <w:r>
             <w:rPr>
               <w:rStyle w:val="Hyperlink"/>
@@ -5086,7 +4952,7 @@
           <w:sz w:val="24"/>
           <w:u w:val="single"/>
         </w:rPr>
-        <w:hyperlink r:id="rId32" w:history="1">
+        <w:hyperlink r:id="rId31" w:history="1">
           <w:r>
             <w:rPr>
               <w:rStyle w:val="Hyperlink"/>
@@ -5114,7 +4980,7 @@
           <w:sz w:val="24"/>
           <w:u w:val="single"/>
         </w:rPr>
-        <w:hyperlink r:id="rId33" w:history="1">
+        <w:hyperlink r:id="rId32" w:history="1">
           <w:r>
             <w:rPr>
               <w:rStyle w:val="Hyperlink"/>
@@ -5143,7 +5009,7 @@
           <w:sz w:val="24"/>
           <w:u w:val="single"/>
         </w:rPr>
-        <w:hyperlink r:id="rId33" w:history="1">
+        <w:hyperlink r:id="rId32" w:history="1">
           <w:r>
             <w:rPr>
               <w:rStyle w:val="Hyperlink"/>
@@ -5171,7 +5037,7 @@
           <w:sz w:val="24"/>
           <w:u w:val="single"/>
         </w:rPr>
-        <w:hyperlink r:id="rId32" w:history="1">
+        <w:hyperlink r:id="rId31" w:history="1">
           <w:r>
             <w:rPr>
               <w:rStyle w:val="Hyperlink"/>
@@ -5189,7 +5055,7 @@
           <w:sz w:val="24"/>
           <w:u w:val="single"/>
         </w:rPr>
-        <w:hyperlink r:id="rId32" w:history="1">
+        <w:hyperlink r:id="rId31" w:history="1">
           <w:r>
             <w:rPr>
               <w:rStyle w:val="Hyperlink"/>
@@ -5218,7 +5084,7 @@
           <w:sz w:val="24"/>
           <w:u w:val="single"/>
         </w:rPr>
-        <w:hyperlink r:id="rId32" w:history="1">
+        <w:hyperlink r:id="rId31" w:history="1">
           <w:r>
             <w:rPr>
               <w:rStyle w:val="Hyperlink"/>

--- a/EXPORTS/DOCX/published/niveau2/Dutch/CivilServants.docx
+++ b/EXPORTS/DOCX/published/niveau2/Dutch/CivilServants.docx
@@ -770,7 +770,126 @@
           <w:color w:val="000000"/>
           <w:sz w:val="24"/>
         </w:rPr>
-        <w:t>zou dan voor de verdeling tussen het eigen museu</w:t>
+        <w:t xml:space="preserve">zou dan </w:t>
+      </w:r>
+      <w:r>
+        <w:rPr>
+          <w:u w:val="single" w:color="0066cc"/>
+          <w:rFonts w:ascii="Charis SIL Regular" w:hAnsi="Charis SIL Regular" w:eastAsia="Charis SIL Regular"/>
+          <w:b w:val="0"/>
+          <w:i w:val="0"/>
+          <w:color w:val="000000"/>
+          <w:sz w:val="24"/>
+        </w:rPr>
+        <w:t>voor de verd</w:t>
+      </w:r>
+      <w:r>
+        <w:rPr>
+          <w:u w:val="single" w:color="0066cc"/>
+          <w:rFonts w:ascii="Charis SIL Regular" w:hAnsi="Charis SIL Regular" w:eastAsia="Charis SIL Regular"/>
+          <w:b w:val="0"/>
+          <w:i w:val="0"/>
+          <w:color w:val="000000"/>
+          <w:sz w:val="24"/>
+        </w:rPr>
+        <w:hyperlink r:id="rId12" w:history="1">
+          <w:r>
+            <w:rPr>
+              <w:rStyle w:val="Hyperlink"/>
+            </w:rPr>
+            <w:t xml:space="preserve">eling tussen </w:t>
+          </w:r>
+        </w:hyperlink>
+      </w:r>
+      <w:r>
+        <w:rPr>
+          <w:u w:val="single" w:color="0066cc"/>
+          <w:rFonts w:ascii="Charis SIL Regular" w:hAnsi="Charis SIL Regular" w:eastAsia="Charis SIL Regular"/>
+          <w:b w:val="0"/>
+          <w:i w:val="0"/>
+          <w:color w:val="000000"/>
+          <w:sz w:val="24"/>
+        </w:rPr>
+        <w:hyperlink r:id="rId12" w:history="1">
+          <w:r>
+            <w:rPr>
+              <w:rStyle w:val="Hyperlink"/>
+            </w:rPr>
+            <w:t>h</w:t>
+          </w:r>
+        </w:hyperlink>
+      </w:r>
+      <w:r>
+        <w:rPr>
+          <w:u w:val="single" w:color="0066cc"/>
+          <w:rFonts w:ascii="Charis SIL Regular" w:hAnsi="Charis SIL Regular" w:eastAsia="Charis SIL Regular"/>
+          <w:b w:val="0"/>
+          <w:i w:val="0"/>
+          <w:color w:val="000000"/>
+          <w:sz w:val="24"/>
+        </w:rPr>
+        <w:hyperlink r:id="rId12" w:history="1">
+          <w:r>
+            <w:rPr>
+              <w:rStyle w:val="Hyperlink"/>
+            </w:rPr>
+            <w:t>et e</w:t>
+          </w:r>
+        </w:hyperlink>
+      </w:r>
+      <w:r>
+        <w:rPr>
+          <w:u w:val="single" w:color="0066cc"/>
+          <w:rFonts w:ascii="Charis SIL Regular" w:hAnsi="Charis SIL Regular" w:eastAsia="Charis SIL Regular"/>
+          <w:b w:val="0"/>
+          <w:i w:val="0"/>
+          <w:color w:val="000000"/>
+          <w:sz w:val="24"/>
+        </w:rPr>
+        <w:hyperlink r:id="rId12" w:history="1">
+          <w:r>
+            <w:rPr>
+              <w:rStyle w:val="Hyperlink"/>
+            </w:rPr>
+            <w:t>igen mu</w:t>
+          </w:r>
+        </w:hyperlink>
+      </w:r>
+      <w:r>
+        <w:rPr>
+          <w:u w:val="single" w:color="0066cc"/>
+          <w:rFonts w:ascii="Charis SIL Regular" w:hAnsi="Charis SIL Regular" w:eastAsia="Charis SIL Regular"/>
+          <w:b w:val="0"/>
+          <w:i w:val="0"/>
+          <w:color w:val="000000"/>
+          <w:sz w:val="24"/>
+        </w:rPr>
+        <w:hyperlink r:id="rId12" w:history="1">
+          <w:r>
+            <w:rPr>
+              <w:rStyle w:val="Hyperlink"/>
+            </w:rPr>
+            <w:t>s</w:t>
+          </w:r>
+        </w:hyperlink>
+      </w:r>
+      <w:r>
+        <w:rPr>
+          <w:u w:val="single" w:color="0066cc"/>
+          <w:rFonts w:ascii="Charis SIL Regular" w:hAnsi="Charis SIL Regular" w:eastAsia="Charis SIL Regular"/>
+          <w:b w:val="0"/>
+          <w:i w:val="0"/>
+          <w:color w:val="000000"/>
+          <w:sz w:val="24"/>
+        </w:rPr>
+        <w:hyperlink r:id="rId12" w:history="1">
+          <w:r>
+            <w:rPr>
+              <w:rStyle w:val="Hyperlink"/>
+            </w:rPr>
+            <w:t>eu</w:t>
+          </w:r>
+        </w:hyperlink>
       </w:r>
       <w:r>
         <w:rPr>
@@ -1957,13 +2076,21 @@
       </w:r>
       <w:r>
         <w:rPr>
+          <w:u w:val="single" w:color="0066cc"/>
           <w:rFonts w:ascii="Charis SIL Regular" w:hAnsi="Charis SIL Regular" w:eastAsia="Charis SIL Regular"/>
           <w:b w:val="0"/>
           <w:i w:val="0"/>
           <w:color w:val="000000"/>
           <w:sz w:val="24"/>
         </w:rPr>
-        <w:t xml:space="preserve"> in particulie</w:t>
+        <w:hyperlink r:id="rId18" w:history="1">
+          <w:r>
+            <w:rPr>
+              <w:rStyle w:val="Hyperlink"/>
+            </w:rPr>
+            <w:t xml:space="preserve"> in particulie</w:t>
+          </w:r>
+        </w:hyperlink>
       </w:r>
       <w:r>
         <w:rPr>
@@ -4805,7 +4932,7 @@
           <w:sz w:val="24"/>
           <w:u w:val="single"/>
         </w:rPr>
-        <w:hyperlink r:id="rId30" w:history="1">
+        <w:hyperlink r:id="rId31" w:history="1">
           <w:r>
             <w:rPr>
               <w:rStyle w:val="Hyperlink"/>
@@ -4916,7 +5043,7 @@
           <w:sz w:val="24"/>
           <w:u w:val="single"/>
         </w:rPr>
-        <w:hyperlink r:id="rId31" w:history="1">
+        <w:hyperlink r:id="rId32" w:history="1">
           <w:r>
             <w:rPr>
               <w:rStyle w:val="Hyperlink"/>
@@ -4934,7 +5061,7 @@
           <w:sz w:val="24"/>
           <w:u w:val="single"/>
         </w:rPr>
-        <w:hyperlink r:id="rId31" w:history="1">
+        <w:hyperlink r:id="rId32" w:history="1">
           <w:r>
             <w:rPr>
               <w:rStyle w:val="Hyperlink"/>
@@ -4952,7 +5079,7 @@
           <w:sz w:val="24"/>
           <w:u w:val="single"/>
         </w:rPr>
-        <w:hyperlink r:id="rId31" w:history="1">
+        <w:hyperlink r:id="rId32" w:history="1">
           <w:r>
             <w:rPr>
               <w:rStyle w:val="Hyperlink"/>
@@ -4980,7 +5107,7 @@
           <w:sz w:val="24"/>
           <w:u w:val="single"/>
         </w:rPr>
-        <w:hyperlink r:id="rId32" w:history="1">
+        <w:hyperlink r:id="rId33" w:history="1">
           <w:r>
             <w:rPr>
               <w:rStyle w:val="Hyperlink"/>
@@ -5009,7 +5136,7 @@
           <w:sz w:val="24"/>
           <w:u w:val="single"/>
         </w:rPr>
-        <w:hyperlink r:id="rId32" w:history="1">
+        <w:hyperlink r:id="rId33" w:history="1">
           <w:r>
             <w:rPr>
               <w:rStyle w:val="Hyperlink"/>
@@ -5037,7 +5164,7 @@
           <w:sz w:val="24"/>
           <w:u w:val="single"/>
         </w:rPr>
-        <w:hyperlink r:id="rId31" w:history="1">
+        <w:hyperlink r:id="rId32" w:history="1">
           <w:r>
             <w:rPr>
               <w:rStyle w:val="Hyperlink"/>
@@ -5055,7 +5182,7 @@
           <w:sz w:val="24"/>
           <w:u w:val="single"/>
         </w:rPr>
-        <w:hyperlink r:id="rId31" w:history="1">
+        <w:hyperlink r:id="rId32" w:history="1">
           <w:r>
             <w:rPr>
               <w:rStyle w:val="Hyperlink"/>
@@ -5084,7 +5211,7 @@
           <w:sz w:val="24"/>
           <w:u w:val="single"/>
         </w:rPr>
-        <w:hyperlink r:id="rId31" w:history="1">
+        <w:hyperlink r:id="rId32" w:history="1">
           <w:r>
             <w:rPr>
               <w:rStyle w:val="Hyperlink"/>

--- a/EXPORTS/DOCX/published/niveau2/Dutch/CivilServants.docx
+++ b/EXPORTS/DOCX/published/niveau2/Dutch/CivilServants.docx
@@ -781,7 +781,14 @@
           <w:color w:val="000000"/>
           <w:sz w:val="24"/>
         </w:rPr>
-        <w:t>voor de verd</w:t>
+        <w:hyperlink r:id="rId12" w:history="1">
+          <w:r>
+            <w:rPr>
+              <w:rStyle w:val="Hyperlink"/>
+            </w:rPr>
+            <w:t>voor de verd</w:t>
+          </w:r>
+        </w:hyperlink>
       </w:r>
       <w:r>
         <w:rPr>
@@ -1328,61 +1335,7 @@
           <w:color w:val="000000"/>
           <w:sz w:val="24"/>
         </w:rPr>
-        <w:t xml:space="preserve">met betrekking tot </w:t>
-      </w:r>
-      <w:r>
-        <w:rPr>
-          <w:u w:val="single" w:color="0066cc"/>
-          <w:rFonts w:ascii="Charis SIL Regular" w:hAnsi="Charis SIL Regular" w:eastAsia="Charis SIL Regular"/>
-          <w:b w:val="0"/>
-          <w:i w:val="0"/>
-          <w:color w:val="000000"/>
-          <w:sz w:val="24"/>
-        </w:rPr>
-        <w:hyperlink r:id="rId15" w:history="1">
-          <w:r>
-            <w:rPr>
-              <w:rStyle w:val="Hyperlink"/>
-            </w:rPr>
-            <w:t>Ne</w:t>
-          </w:r>
-        </w:hyperlink>
-      </w:r>
-      <w:r>
-        <w:rPr>
-          <w:u w:val="single" w:color="0066cc"/>
-          <w:rFonts w:ascii="Charis SIL Regular" w:hAnsi="Charis SIL Regular" w:eastAsia="Charis SIL Regular"/>
-          <w:b w:val="0"/>
-          <w:i w:val="0"/>
-          <w:color w:val="000000"/>
-          <w:sz w:val="24"/>
-        </w:rPr>
-        <w:hyperlink r:id="rId15" w:history="1">
-          <w:r>
-            <w:rPr>
-              <w:rStyle w:val="Hyperlink"/>
-            </w:rPr>
-            <w:t>d</w:t>
-          </w:r>
-        </w:hyperlink>
-      </w:r>
-      <w:r>
-        <w:rPr>
-          <w:u w:val="single" w:color="0066cc"/>
-          <w:rFonts w:ascii="Charis SIL Regular" w:hAnsi="Charis SIL Regular" w:eastAsia="Charis SIL Regular"/>
-          <w:b w:val="0"/>
-          <w:i w:val="0"/>
-          <w:color w:val="000000"/>
-          <w:sz w:val="24"/>
-        </w:rPr>
-        <w:hyperlink r:id="rId15" w:history="1">
-          <w:r>
-            <w:rPr>
-              <w:rStyle w:val="Hyperlink"/>
-            </w:rPr>
-            <w:t>erlands-I</w:t>
-          </w:r>
-        </w:hyperlink>
+        <w:t>met betrekking tot Nederlands-I</w:t>
       </w:r>
       <w:r>
         <w:rPr>
@@ -3307,9 +3260,15 @@
           <w:i w:val="0"/>
           <w:color w:val="0066CC"/>
           <w:sz w:val="24"/>
-          <w:u w:val="single"/>
-        </w:rPr>
-        <w:t>.n</w:t>
+        </w:rPr>
+        <w:hyperlink r:id="rId23" w:history="1">
+          <w:r>
+            <w:rPr>
+              <w:rStyle w:val="Hyperlink"/>
+            </w:rPr>
+            <w:t>.n</w:t>
+          </w:r>
+        </w:hyperlink>
       </w:r>
       <w:r>
         <w:rPr>
